--- a/NTU Ride Pilot/Documentation/Documentation/NTU Ride Pilot Documentation.docx
+++ b/NTU Ride Pilot/Documentation/Documentation/NTU Ride Pilot Documentation.docx
@@ -1,6 +1,6 @@
 
 <file path=word/document.xml><?xml version="1.0" encoding="utf-8"?>
-<w:document xmlns:wpc="http://schemas.microsoft.com/office/word/2010/wordprocessingCanvas" xmlns:mc="http://schemas.openxmlformats.org/markup-compatibility/2006" xmlns:o="urn:schemas-microsoft-com:office:office" xmlns:r="http://schemas.openxmlformats.org/officeDocument/2006/relationships" xmlns:m="http://schemas.openxmlformats.org/officeDocument/2006/math" xmlns:v="urn:schemas-microsoft-com:vml" xmlns:wp14="http://schemas.microsoft.com/office/word/2010/wordprocessingDrawing" xmlns:wp="http://schemas.openxmlformats.org/drawingml/2006/wordprocessingDrawing" xmlns:w10="urn:schemas-microsoft-com:office:word" xmlns:w="http://schemas.openxmlformats.org/wordprocessingml/2006/main" xmlns:w14="http://schemas.microsoft.com/office/word/2010/wordml" xmlns:w15="http://schemas.microsoft.com/office/word/2012/wordml" xmlns:wpg="http://schemas.microsoft.com/office/word/2010/wordprocessingGroup" xmlns:wpi="http://schemas.microsoft.com/office/word/2010/wordprocessingInk" xmlns:wne="http://schemas.microsoft.com/office/word/2006/wordml" xmlns:wps="http://schemas.microsoft.com/office/word/2010/wordprocessingShape" mc:Ignorable="w14 w15 wp14">
+<w:document xmlns:wpc="http://schemas.microsoft.com/office/word/2010/wordprocessingCanvas" xmlns:cx="http://schemas.microsoft.com/office/drawing/2014/chartex" xmlns:cx1="http://schemas.microsoft.com/office/drawing/2015/9/8/chartex" xmlns:cx2="http://schemas.microsoft.com/office/drawing/2015/10/21/chartex" xmlns:cx3="http://schemas.microsoft.com/office/drawing/2016/5/9/chartex" xmlns:cx4="http://schemas.microsoft.com/office/drawing/2016/5/10/chartex" xmlns:cx5="http://schemas.microsoft.com/office/drawing/2016/5/11/chartex" xmlns:cx6="http://schemas.microsoft.com/office/drawing/2016/5/12/chartex" xmlns:cx7="http://schemas.microsoft.com/office/drawing/2016/5/13/chartex" xmlns:cx8="http://schemas.microsoft.com/office/drawing/2016/5/14/chartex" xmlns:mc="http://schemas.openxmlformats.org/markup-compatibility/2006" xmlns:aink="http://schemas.microsoft.com/office/drawing/2016/ink" xmlns:am3d="http://schemas.microsoft.com/office/drawing/2017/model3d" xmlns:o="urn:schemas-microsoft-com:office:office" xmlns:oel="http://schemas.microsoft.com/office/2019/extlst" xmlns:r="http://schemas.openxmlformats.org/officeDocument/2006/relationships" xmlns:m="http://schemas.openxmlformats.org/officeDocument/2006/math" xmlns:v="urn:schemas-microsoft-com:vml" xmlns:wp14="http://schemas.microsoft.com/office/word/2010/wordprocessingDrawing" xmlns:wp="http://schemas.openxmlformats.org/drawingml/2006/wordprocessingDrawing" xmlns:w10="urn:schemas-microsoft-com:office:word" xmlns:w="http://schemas.openxmlformats.org/wordprocessingml/2006/main" xmlns:w14="http://schemas.microsoft.com/office/word/2010/wordml" xmlns:w15="http://schemas.microsoft.com/office/word/2012/wordml" xmlns:w16cex="http://schemas.microsoft.com/office/word/2018/wordml/cex" xmlns:w16cid="http://schemas.microsoft.com/office/word/2016/wordml/cid" xmlns:w16="http://schemas.microsoft.com/office/word/2018/wordml" xmlns:w16du="http://schemas.microsoft.com/office/word/2023/wordml/word16du" xmlns:w16sdtdh="http://schemas.microsoft.com/office/word/2020/wordml/sdtdatahash" xmlns:w16sdtfl="http://schemas.microsoft.com/office/word/2024/wordml/sdtformatlock" xmlns:w16se="http://schemas.microsoft.com/office/word/2015/wordml/symex" xmlns:wpg="http://schemas.microsoft.com/office/word/2010/wordprocessingGroup" xmlns:wpi="http://schemas.microsoft.com/office/word/2010/wordprocessingInk" xmlns:wne="http://schemas.microsoft.com/office/word/2006/wordml" xmlns:wps="http://schemas.microsoft.com/office/word/2010/wordprocessingShape" mc:Ignorable="w14 w15 w16se w16cid w16 w16cex w16sdtdh w16sdtfl w16du wp14">
   <w:body>
     <w:p>
       <w:pPr>
@@ -276,16 +276,8 @@
               <w:rPr>
                 <w:sz w:val="28"/>
               </w:rPr>
-              <w:t xml:space="preserve">Abubakar </w:t>
-            </w:r>
-            <w:proofErr w:type="spellStart"/>
-            <w:r>
-              <w:rPr>
-                <w:sz w:val="28"/>
-              </w:rPr>
-              <w:t>Nadeem</w:t>
-            </w:r>
-            <w:proofErr w:type="spellEnd"/>
+              <w:t>Abubakar Nadeem</w:t>
+            </w:r>
           </w:p>
         </w:tc>
         <w:tc>
@@ -326,16 +318,8 @@
               <w:rPr>
                 <w:sz w:val="28"/>
               </w:rPr>
-              <w:t xml:space="preserve">Imran Ali </w:t>
-            </w:r>
-            <w:proofErr w:type="spellStart"/>
-            <w:r>
-              <w:rPr>
-                <w:sz w:val="28"/>
-              </w:rPr>
-              <w:t>Niaz</w:t>
-            </w:r>
-            <w:proofErr w:type="spellEnd"/>
+              <w:t>Imran Ali Niaz</w:t>
+            </w:r>
           </w:p>
         </w:tc>
         <w:tc>
@@ -372,19 +356,11 @@
                 <w:sz w:val="28"/>
               </w:rPr>
             </w:pPr>
-            <w:proofErr w:type="spellStart"/>
             <w:r>
               <w:rPr>
                 <w:sz w:val="28"/>
               </w:rPr>
-              <w:t>Huzaifa</w:t>
-            </w:r>
-            <w:proofErr w:type="spellEnd"/>
-            <w:r>
-              <w:rPr>
-                <w:sz w:val="28"/>
-              </w:rPr>
-              <w:t xml:space="preserve"> Ahmad</w:t>
+              <w:t>Huzaifa Ahmad</w:t>
             </w:r>
           </w:p>
         </w:tc>
@@ -493,28 +469,12 @@
         </w:rPr>
         <w:t xml:space="preserve"> </w:t>
       </w:r>
-      <w:proofErr w:type="spellStart"/>
       <w:r>
         <w:rPr>
           <w:sz w:val="28"/>
         </w:rPr>
-        <w:t>Zahid</w:t>
-      </w:r>
-      <w:proofErr w:type="spellEnd"/>
-      <w:r>
-        <w:rPr>
-          <w:sz w:val="28"/>
-        </w:rPr>
-        <w:t xml:space="preserve"> </w:t>
-      </w:r>
-      <w:proofErr w:type="spellStart"/>
-      <w:r>
-        <w:rPr>
-          <w:sz w:val="28"/>
-        </w:rPr>
-        <w:t>Javed</w:t>
-      </w:r>
-      <w:proofErr w:type="spellEnd"/>
+        <w:t>Zahid Javed</w:t>
+      </w:r>
     </w:p>
     <w:p>
       <w:pPr>
@@ -540,16 +500,8 @@
         <w:rPr>
           <w:sz w:val="28"/>
         </w:rPr>
-        <w:t xml:space="preserve">Muhammad </w:t>
-      </w:r>
-      <w:proofErr w:type="spellStart"/>
-      <w:r>
-        <w:rPr>
-          <w:sz w:val="28"/>
-        </w:rPr>
-        <w:t>Naeem</w:t>
-      </w:r>
-      <w:proofErr w:type="spellEnd"/>
+        <w:t>Muhammad Naeem</w:t>
+      </w:r>
     </w:p>
     <w:p>
       <w:pPr>
@@ -830,28 +782,12 @@
               </w:rPr>
               <w:t xml:space="preserve"> </w:t>
             </w:r>
-            <w:proofErr w:type="spellStart"/>
             <w:r>
               <w:rPr>
                 <w:szCs w:val="20"/>
               </w:rPr>
-              <w:t>Zahid</w:t>
-            </w:r>
-            <w:proofErr w:type="spellEnd"/>
-            <w:r>
-              <w:rPr>
-                <w:szCs w:val="20"/>
-              </w:rPr>
-              <w:t xml:space="preserve"> </w:t>
-            </w:r>
-            <w:proofErr w:type="spellStart"/>
-            <w:r>
-              <w:rPr>
-                <w:szCs w:val="20"/>
-              </w:rPr>
-              <w:t>Javed</w:t>
-            </w:r>
-            <w:proofErr w:type="spellEnd"/>
+              <w:t>Zahid Javed</w:t>
+            </w:r>
           </w:p>
         </w:tc>
         <w:tc>
@@ -982,13 +918,8 @@
               <w:jc w:val="left"/>
             </w:pPr>
             <w:r>
-              <w:t xml:space="preserve">Muhammad </w:t>
-            </w:r>
-            <w:proofErr w:type="spellStart"/>
-            <w:r>
-              <w:t>Naeem</w:t>
-            </w:r>
-            <w:proofErr w:type="spellEnd"/>
+              <w:t>Muhammad Naeem</w:t>
+            </w:r>
           </w:p>
           <w:p>
             <w:pPr>
@@ -1650,13 +1581,8 @@
       <w:r>
         <w:t xml:space="preserve">Abubakar </w:t>
       </w:r>
-      <w:proofErr w:type="spellStart"/>
-      <w:r>
-        <w:t>Nadeem</w:t>
-      </w:r>
-      <w:proofErr w:type="spellEnd"/>
-      <w:r>
-        <w:t xml:space="preserve"> </w:t>
+      <w:r>
+        <w:t xml:space="preserve">Nadeem </w:t>
       </w:r>
       <w:r>
         <w:tab/>
@@ -1745,13 +1671,8 @@
         <w:jc w:val="left"/>
       </w:pPr>
       <w:r>
-        <w:t xml:space="preserve">Imran Ali </w:t>
-      </w:r>
-      <w:proofErr w:type="spellStart"/>
-      <w:r>
-        <w:t>Niaz</w:t>
-      </w:r>
-      <w:proofErr w:type="spellEnd"/>
+        <w:t>Imran Ali Niaz</w:t>
+      </w:r>
       <w:r>
         <w:tab/>
         <w:t xml:space="preserve">             ___________________   </w:t>
@@ -1832,19 +1753,11 @@
         <w:spacing w:line="600" w:lineRule="auto"/>
         <w:ind w:left="25" w:right="5"/>
       </w:pPr>
-      <w:proofErr w:type="spellStart"/>
       <w:r>
         <w:rPr>
           <w:sz w:val="28"/>
         </w:rPr>
-        <w:t>Huzaifa</w:t>
-      </w:r>
-      <w:proofErr w:type="spellEnd"/>
-      <w:r>
-        <w:rPr>
-          <w:sz w:val="28"/>
-        </w:rPr>
-        <w:t xml:space="preserve"> Ahmad        </w:t>
+        <w:t xml:space="preserve">Huzaifa Ahmad        </w:t>
       </w:r>
       <w:r>
         <w:tab/>
@@ -1958,60 +1871,33 @@
       <w:r>
         <w:t xml:space="preserve">, and </w:t>
       </w:r>
-      <w:proofErr w:type="spellStart"/>
       <w:r>
         <w:t>Huzaifa</w:t>
       </w:r>
-      <w:proofErr w:type="spellEnd"/>
       <w:r>
         <w:t xml:space="preserve">. The author would like to acknowledge and express gratitude to all individuals who directly or indirectly contributed to the completion of this document. </w:t>
       </w:r>
       <w:r>
         <w:t xml:space="preserve">Special thanks are extended to our Supervisor </w:t>
       </w:r>
-      <w:proofErr w:type="spellStart"/>
-      <w:r>
-        <w:t>Zahid</w:t>
-      </w:r>
-      <w:proofErr w:type="spellEnd"/>
+      <w:r>
+        <w:t>Zahid Javed</w:t>
+      </w:r>
       <w:r>
         <w:t xml:space="preserve"> </w:t>
       </w:r>
-      <w:proofErr w:type="spellStart"/>
-      <w:r>
-        <w:t>Javed</w:t>
-      </w:r>
-      <w:proofErr w:type="spellEnd"/>
-      <w:r>
-        <w:t xml:space="preserve"> </w:t>
-      </w:r>
       <w:r>
         <w:t xml:space="preserve">and our Co-Supervisor </w:t>
       </w:r>
       <w:r>
-        <w:t xml:space="preserve">Muhammad </w:t>
-      </w:r>
-      <w:proofErr w:type="spellStart"/>
-      <w:r>
-        <w:t>Naeem</w:t>
-      </w:r>
-      <w:proofErr w:type="spellEnd"/>
+        <w:t>Muhammad Naeem</w:t>
+      </w:r>
       <w:r>
         <w:t xml:space="preserve">, who provided invaluable guidance and support throughout the SRS preparation process. The author would also like to acknowledge the invaluable support and suggestions provided by </w:t>
       </w:r>
-      <w:proofErr w:type="spellStart"/>
-      <w:r>
-        <w:t>Zahid</w:t>
-      </w:r>
-      <w:proofErr w:type="spellEnd"/>
-      <w:r>
-        <w:t xml:space="preserve"> </w:t>
-      </w:r>
-      <w:proofErr w:type="spellStart"/>
-      <w:r>
-        <w:t>Javed</w:t>
-      </w:r>
-      <w:proofErr w:type="spellEnd"/>
+      <w:r>
+        <w:t>Zahid Javed</w:t>
+      </w:r>
       <w:r>
         <w:t xml:space="preserve">. This SRS document would not have been possible without the support and cooperation of all involved individuals. The author is confident that this document will serve as a comprehensive guide for the development and implementation of the </w:t>
       </w:r>
@@ -13955,7 +13841,6 @@
         </w:rPr>
       </w:pPr>
       <w:bookmarkStart w:id="32" w:name="_Toc190272107"/>
-      <w:proofErr w:type="spellStart"/>
       <w:r>
         <w:rPr>
           <w:bCs/>
@@ -13964,7 +13849,6 @@
         <w:t>Loqqat</w:t>
       </w:r>
       <w:bookmarkEnd w:id="32"/>
-      <w:proofErr w:type="spellEnd"/>
     </w:p>
     <w:p>
       <w:pPr>
@@ -14595,7 +14479,7 @@
     </w:p>
     <w:p>
       <w:r>
-        <w:t>There should be user roles supported in the system (Super Admin, Admin, Driver, Conductor, Student) and only allow access after a proper authentication. It must have a module for creating the user base, the role they should have, and the permission of the role to open some of the modules that a user should open.</w:t>
+        <w:t>There should be user roles supported in the system (Admin, Driver, Conductor, Student) and only allow access after a proper authentication. It must have a module for creating the user base, the role they should have, and the permission of the role to open some of the modules that a user should open.</w:t>
       </w:r>
     </w:p>
     <w:p>
@@ -15660,7 +15544,7 @@
           <w:lang w:val="en-US" w:eastAsia="en-US"/>
         </w:rPr>
         <w:drawing>
-          <wp:inline distT="0" distB="0" distL="0" distR="0" wp14:anchorId="6C422D0A" wp14:editId="5AF9793A">
+          <wp:inline distT="0" distB="0" distL="0" distR="0" wp14:anchorId="6C422D0A" wp14:editId="0A15AC66">
             <wp:extent cx="5507665" cy="3063009"/>
             <wp:effectExtent l="0" t="0" r="0" b="4445"/>
             <wp:docPr id="22" name="Picture 22"/>
@@ -16134,7 +16018,7 @@
           <w:lang w:val="en-US" w:eastAsia="en-US"/>
         </w:rPr>
         <w:drawing>
-          <wp:inline distT="0" distB="0" distL="0" distR="0" wp14:anchorId="45AFF9D8" wp14:editId="2B0555C9">
+          <wp:inline distT="0" distB="0" distL="0" distR="0" wp14:anchorId="45AFF9D8" wp14:editId="22E0186C">
             <wp:extent cx="5220246" cy="4541312"/>
             <wp:effectExtent l="0" t="0" r="0" b="0"/>
             <wp:docPr id="34" name="Picture 34"/>
@@ -17238,7 +17122,6 @@
           <w:color w:val="auto"/>
           <w:sz w:val="18"/>
         </w:rPr>
-        <w:lastRenderedPageBreak/>
         <w:t xml:space="preserve">Table: 3.4.1 </w:t>
       </w:r>
       <w:r>
@@ -17482,7 +17365,7 @@
               <w:spacing w:line="276" w:lineRule="auto"/>
             </w:pPr>
             <w:r>
-              <w:t xml:space="preserve">Super Admin, </w:t>
+              <w:t xml:space="preserve">Admin, </w:t>
             </w:r>
             <w:r>
               <w:t>Authorized User</w:t>
@@ -17536,13 +17419,65 @@
               <w:rPr>
                 <w:lang w:val="en-US"/>
               </w:rPr>
-              <w:t>A Super A</w:t>
+              <w:t xml:space="preserve">An </w:t>
             </w:r>
             <w:r>
               <w:rPr>
                 <w:lang w:val="en-US"/>
               </w:rPr>
-              <w:t>dmin has the ability to create admins and assign specific roles and permissions to each. These admins are tasked with managing the creation of user accounts, including those for bus staff and students.</w:t>
+              <w:t>A</w:t>
+            </w:r>
+            <w:r>
+              <w:rPr>
+                <w:lang w:val="en-US"/>
+              </w:rPr>
+              <w:t xml:space="preserve">dmin </w:t>
+            </w:r>
+            <w:proofErr w:type="gramStart"/>
+            <w:r>
+              <w:rPr>
+                <w:lang w:val="en-US"/>
+              </w:rPr>
+              <w:t xml:space="preserve">has </w:t>
+            </w:r>
+            <w:r>
+              <w:rPr>
+                <w:lang w:val="en-US"/>
+              </w:rPr>
+              <w:t>the ability</w:t>
+            </w:r>
+            <w:r>
+              <w:rPr>
+                <w:lang w:val="en-US"/>
+              </w:rPr>
+              <w:t xml:space="preserve"> to</w:t>
+            </w:r>
+            <w:proofErr w:type="gramEnd"/>
+            <w:r>
+              <w:rPr>
+                <w:lang w:val="en-US"/>
+              </w:rPr>
+              <w:t xml:space="preserve"> </w:t>
+            </w:r>
+            <w:r>
+              <w:rPr>
+                <w:lang w:val="en-US"/>
+              </w:rPr>
+              <w:t xml:space="preserve">assign specific roles and permissions to each. These </w:t>
+            </w:r>
+            <w:proofErr w:type="gramStart"/>
+            <w:r>
+              <w:rPr>
+                <w:lang w:val="en-US"/>
+              </w:rPr>
+              <w:t>admin</w:t>
+            </w:r>
+            <w:proofErr w:type="gramEnd"/>
+            <w:r>
+              <w:rPr>
+                <w:lang w:val="en-US"/>
+              </w:rPr>
+              <w:t xml:space="preserve"> are tasked with managing the creation of user accounts, including those for bus staff and students.</w:t>
             </w:r>
           </w:p>
         </w:tc>
@@ -21369,10 +21304,7 @@
         </w:numPr>
       </w:pPr>
       <w:r>
-        <w:t xml:space="preserve">5.4.1 </w:t>
-      </w:r>
-      <w:r>
-        <w:t>Admin Panel</w:t>
+        <w:t>5.4.1 Admin Panel</w:t>
       </w:r>
     </w:p>
     <w:p>
@@ -21574,7 +21506,6 @@
       <w:pPr>
         <w:jc w:val="center"/>
       </w:pPr>
-      <w:bookmarkStart w:id="111" w:name="_GoBack"/>
       <w:r>
         <w:rPr>
           <w:noProof/>
@@ -21622,7 +21553,6 @@
           </wp:inline>
         </w:drawing>
       </w:r>
-      <w:bookmarkEnd w:id="111"/>
     </w:p>
     <w:p>
       <w:pPr>
@@ -21729,7 +21659,7 @@
           <w:numId w:val="0"/>
         </w:numPr>
       </w:pPr>
-      <w:bookmarkStart w:id="112" w:name="_Toc190272175"/>
+      <w:bookmarkStart w:id="111" w:name="_Toc190272175"/>
       <w:r>
         <w:lastRenderedPageBreak/>
         <w:t>5.4</w:t>
@@ -21737,7 +21667,7 @@
       <w:r>
         <w:t>.2 Admin panel</w:t>
       </w:r>
-      <w:bookmarkEnd w:id="112"/>
+      <w:bookmarkEnd w:id="111"/>
     </w:p>
     <w:p>
       <w:r>
@@ -22066,7 +21996,7 @@
 </file>
 
 <file path=word/endnotes.xml><?xml version="1.0" encoding="utf-8"?>
-<w:endnotes xmlns:wpc="http://schemas.microsoft.com/office/word/2010/wordprocessingCanvas" xmlns:mc="http://schemas.openxmlformats.org/markup-compatibility/2006" xmlns:o="urn:schemas-microsoft-com:office:office" xmlns:r="http://schemas.openxmlformats.org/officeDocument/2006/relationships" xmlns:m="http://schemas.openxmlformats.org/officeDocument/2006/math" xmlns:v="urn:schemas-microsoft-com:vml" xmlns:wp14="http://schemas.microsoft.com/office/word/2010/wordprocessingDrawing" xmlns:wp="http://schemas.openxmlformats.org/drawingml/2006/wordprocessingDrawing" xmlns:w10="urn:schemas-microsoft-com:office:word" xmlns:w="http://schemas.openxmlformats.org/wordprocessingml/2006/main" xmlns:w14="http://schemas.microsoft.com/office/word/2010/wordml" xmlns:w15="http://schemas.microsoft.com/office/word/2012/wordml" xmlns:wpg="http://schemas.microsoft.com/office/word/2010/wordprocessingGroup" xmlns:wpi="http://schemas.microsoft.com/office/word/2010/wordprocessingInk" xmlns:wne="http://schemas.microsoft.com/office/word/2006/wordml" xmlns:wps="http://schemas.microsoft.com/office/word/2010/wordprocessingShape" mc:Ignorable="w14 w15 wp14">
+<w:endnotes xmlns:wpc="http://schemas.microsoft.com/office/word/2010/wordprocessingCanvas" xmlns:cx="http://schemas.microsoft.com/office/drawing/2014/chartex" xmlns:cx1="http://schemas.microsoft.com/office/drawing/2015/9/8/chartex" xmlns:cx2="http://schemas.microsoft.com/office/drawing/2015/10/21/chartex" xmlns:cx3="http://schemas.microsoft.com/office/drawing/2016/5/9/chartex" xmlns:cx4="http://schemas.microsoft.com/office/drawing/2016/5/10/chartex" xmlns:cx5="http://schemas.microsoft.com/office/drawing/2016/5/11/chartex" xmlns:cx6="http://schemas.microsoft.com/office/drawing/2016/5/12/chartex" xmlns:cx7="http://schemas.microsoft.com/office/drawing/2016/5/13/chartex" xmlns:cx8="http://schemas.microsoft.com/office/drawing/2016/5/14/chartex" xmlns:mc="http://schemas.openxmlformats.org/markup-compatibility/2006" xmlns:aink="http://schemas.microsoft.com/office/drawing/2016/ink" xmlns:am3d="http://schemas.microsoft.com/office/drawing/2017/model3d" xmlns:o="urn:schemas-microsoft-com:office:office" xmlns:oel="http://schemas.microsoft.com/office/2019/extlst" xmlns:r="http://schemas.openxmlformats.org/officeDocument/2006/relationships" xmlns:m="http://schemas.openxmlformats.org/officeDocument/2006/math" xmlns:v="urn:schemas-microsoft-com:vml" xmlns:wp14="http://schemas.microsoft.com/office/word/2010/wordprocessingDrawing" xmlns:wp="http://schemas.openxmlformats.org/drawingml/2006/wordprocessingDrawing" xmlns:w10="urn:schemas-microsoft-com:office:word" xmlns:w="http://schemas.openxmlformats.org/wordprocessingml/2006/main" xmlns:w14="http://schemas.microsoft.com/office/word/2010/wordml" xmlns:w15="http://schemas.microsoft.com/office/word/2012/wordml" xmlns:w16cex="http://schemas.microsoft.com/office/word/2018/wordml/cex" xmlns:w16cid="http://schemas.microsoft.com/office/word/2016/wordml/cid" xmlns:w16="http://schemas.microsoft.com/office/word/2018/wordml" xmlns:w16du="http://schemas.microsoft.com/office/word/2023/wordml/word16du" xmlns:w16sdtdh="http://schemas.microsoft.com/office/word/2020/wordml/sdtdatahash" xmlns:w16sdtfl="http://schemas.microsoft.com/office/word/2024/wordml/sdtformatlock" xmlns:w16se="http://schemas.microsoft.com/office/word/2015/wordml/symex" xmlns:wpg="http://schemas.microsoft.com/office/word/2010/wordprocessingGroup" xmlns:wpi="http://schemas.microsoft.com/office/word/2010/wordprocessingInk" xmlns:wne="http://schemas.microsoft.com/office/word/2006/wordml" xmlns:wps="http://schemas.microsoft.com/office/word/2010/wordprocessingShape" mc:Ignorable="w14 w15 w16se w16cid w16 w16cex w16sdtdh w16sdtfl w16du wp14">
   <w:endnote w:type="separator" w:id="-1">
     <w:p>
       <w:pPr>
@@ -22091,7 +22021,7 @@
 </file>
 
 <file path=word/footer1.xml><?xml version="1.0" encoding="utf-8"?>
-<w:ftr xmlns:wpc="http://schemas.microsoft.com/office/word/2010/wordprocessingCanvas" xmlns:mc="http://schemas.openxmlformats.org/markup-compatibility/2006" xmlns:o="urn:schemas-microsoft-com:office:office" xmlns:r="http://schemas.openxmlformats.org/officeDocument/2006/relationships" xmlns:m="http://schemas.openxmlformats.org/officeDocument/2006/math" xmlns:v="urn:schemas-microsoft-com:vml" xmlns:wp14="http://schemas.microsoft.com/office/word/2010/wordprocessingDrawing" xmlns:wp="http://schemas.openxmlformats.org/drawingml/2006/wordprocessingDrawing" xmlns:w10="urn:schemas-microsoft-com:office:word" xmlns:w="http://schemas.openxmlformats.org/wordprocessingml/2006/main" xmlns:w14="http://schemas.microsoft.com/office/word/2010/wordml" xmlns:w15="http://schemas.microsoft.com/office/word/2012/wordml" xmlns:wpg="http://schemas.microsoft.com/office/word/2010/wordprocessingGroup" xmlns:wpi="http://schemas.microsoft.com/office/word/2010/wordprocessingInk" xmlns:wne="http://schemas.microsoft.com/office/word/2006/wordml" xmlns:wps="http://schemas.microsoft.com/office/word/2010/wordprocessingShape" mc:Ignorable="w14 w15 wp14">
+<w:ftr xmlns:wpc="http://schemas.microsoft.com/office/word/2010/wordprocessingCanvas" xmlns:cx="http://schemas.microsoft.com/office/drawing/2014/chartex" xmlns:cx1="http://schemas.microsoft.com/office/drawing/2015/9/8/chartex" xmlns:cx2="http://schemas.microsoft.com/office/drawing/2015/10/21/chartex" xmlns:cx3="http://schemas.microsoft.com/office/drawing/2016/5/9/chartex" xmlns:cx4="http://schemas.microsoft.com/office/drawing/2016/5/10/chartex" xmlns:cx5="http://schemas.microsoft.com/office/drawing/2016/5/11/chartex" xmlns:cx6="http://schemas.microsoft.com/office/drawing/2016/5/12/chartex" xmlns:cx7="http://schemas.microsoft.com/office/drawing/2016/5/13/chartex" xmlns:cx8="http://schemas.microsoft.com/office/drawing/2016/5/14/chartex" xmlns:mc="http://schemas.openxmlformats.org/markup-compatibility/2006" xmlns:aink="http://schemas.microsoft.com/office/drawing/2016/ink" xmlns:am3d="http://schemas.microsoft.com/office/drawing/2017/model3d" xmlns:o="urn:schemas-microsoft-com:office:office" xmlns:oel="http://schemas.microsoft.com/office/2019/extlst" xmlns:r="http://schemas.openxmlformats.org/officeDocument/2006/relationships" xmlns:m="http://schemas.openxmlformats.org/officeDocument/2006/math" xmlns:v="urn:schemas-microsoft-com:vml" xmlns:wp14="http://schemas.microsoft.com/office/word/2010/wordprocessingDrawing" xmlns:wp="http://schemas.openxmlformats.org/drawingml/2006/wordprocessingDrawing" xmlns:w10="urn:schemas-microsoft-com:office:word" xmlns:w="http://schemas.openxmlformats.org/wordprocessingml/2006/main" xmlns:w14="http://schemas.microsoft.com/office/word/2010/wordml" xmlns:w15="http://schemas.microsoft.com/office/word/2012/wordml" xmlns:w16cex="http://schemas.microsoft.com/office/word/2018/wordml/cex" xmlns:w16cid="http://schemas.microsoft.com/office/word/2016/wordml/cid" xmlns:w16="http://schemas.microsoft.com/office/word/2018/wordml" xmlns:w16du="http://schemas.microsoft.com/office/word/2023/wordml/word16du" xmlns:w16sdtdh="http://schemas.microsoft.com/office/word/2020/wordml/sdtdatahash" xmlns:w16sdtfl="http://schemas.microsoft.com/office/word/2024/wordml/sdtformatlock" xmlns:w16se="http://schemas.microsoft.com/office/word/2015/wordml/symex" xmlns:wpg="http://schemas.microsoft.com/office/word/2010/wordprocessingGroup" xmlns:wpi="http://schemas.microsoft.com/office/word/2010/wordprocessingInk" xmlns:wne="http://schemas.microsoft.com/office/word/2006/wordml" xmlns:wps="http://schemas.microsoft.com/office/word/2010/wordprocessingShape" mc:Ignorable="w14 w15 w16se w16cid w16 w16cex w16sdtdh w16sdtfl w16du wp14">
   <w:p>
     <w:pPr>
       <w:spacing w:after="12" w:line="259" w:lineRule="auto"/>
@@ -22149,7 +22079,7 @@
 </file>
 
 <file path=word/footer2.xml><?xml version="1.0" encoding="utf-8"?>
-<w:ftr xmlns:wpc="http://schemas.microsoft.com/office/word/2010/wordprocessingCanvas" xmlns:mc="http://schemas.openxmlformats.org/markup-compatibility/2006" xmlns:o="urn:schemas-microsoft-com:office:office" xmlns:r="http://schemas.openxmlformats.org/officeDocument/2006/relationships" xmlns:m="http://schemas.openxmlformats.org/officeDocument/2006/math" xmlns:v="urn:schemas-microsoft-com:vml" xmlns:wp14="http://schemas.microsoft.com/office/word/2010/wordprocessingDrawing" xmlns:wp="http://schemas.openxmlformats.org/drawingml/2006/wordprocessingDrawing" xmlns:w10="urn:schemas-microsoft-com:office:word" xmlns:w="http://schemas.openxmlformats.org/wordprocessingml/2006/main" xmlns:w14="http://schemas.microsoft.com/office/word/2010/wordml" xmlns:w15="http://schemas.microsoft.com/office/word/2012/wordml" xmlns:wpg="http://schemas.microsoft.com/office/word/2010/wordprocessingGroup" xmlns:wpi="http://schemas.microsoft.com/office/word/2010/wordprocessingInk" xmlns:wne="http://schemas.microsoft.com/office/word/2006/wordml" xmlns:wps="http://schemas.microsoft.com/office/word/2010/wordprocessingShape" mc:Ignorable="w14 w15 wp14">
+<w:ftr xmlns:wpc="http://schemas.microsoft.com/office/word/2010/wordprocessingCanvas" xmlns:cx="http://schemas.microsoft.com/office/drawing/2014/chartex" xmlns:cx1="http://schemas.microsoft.com/office/drawing/2015/9/8/chartex" xmlns:cx2="http://schemas.microsoft.com/office/drawing/2015/10/21/chartex" xmlns:cx3="http://schemas.microsoft.com/office/drawing/2016/5/9/chartex" xmlns:cx4="http://schemas.microsoft.com/office/drawing/2016/5/10/chartex" xmlns:cx5="http://schemas.microsoft.com/office/drawing/2016/5/11/chartex" xmlns:cx6="http://schemas.microsoft.com/office/drawing/2016/5/12/chartex" xmlns:cx7="http://schemas.microsoft.com/office/drawing/2016/5/13/chartex" xmlns:cx8="http://schemas.microsoft.com/office/drawing/2016/5/14/chartex" xmlns:mc="http://schemas.openxmlformats.org/markup-compatibility/2006" xmlns:aink="http://schemas.microsoft.com/office/drawing/2016/ink" xmlns:am3d="http://schemas.microsoft.com/office/drawing/2017/model3d" xmlns:o="urn:schemas-microsoft-com:office:office" xmlns:oel="http://schemas.microsoft.com/office/2019/extlst" xmlns:r="http://schemas.openxmlformats.org/officeDocument/2006/relationships" xmlns:m="http://schemas.openxmlformats.org/officeDocument/2006/math" xmlns:v="urn:schemas-microsoft-com:vml" xmlns:wp14="http://schemas.microsoft.com/office/word/2010/wordprocessingDrawing" xmlns:wp="http://schemas.openxmlformats.org/drawingml/2006/wordprocessingDrawing" xmlns:w10="urn:schemas-microsoft-com:office:word" xmlns:w="http://schemas.openxmlformats.org/wordprocessingml/2006/main" xmlns:w14="http://schemas.microsoft.com/office/word/2010/wordml" xmlns:w15="http://schemas.microsoft.com/office/word/2012/wordml" xmlns:w16cex="http://schemas.microsoft.com/office/word/2018/wordml/cex" xmlns:w16cid="http://schemas.microsoft.com/office/word/2016/wordml/cid" xmlns:w16="http://schemas.microsoft.com/office/word/2018/wordml" xmlns:w16du="http://schemas.microsoft.com/office/word/2023/wordml/word16du" xmlns:w16sdtdh="http://schemas.microsoft.com/office/word/2020/wordml/sdtdatahash" xmlns:w16sdtfl="http://schemas.microsoft.com/office/word/2024/wordml/sdtformatlock" xmlns:w16se="http://schemas.microsoft.com/office/word/2015/wordml/symex" xmlns:wpg="http://schemas.microsoft.com/office/word/2010/wordprocessingGroup" xmlns:wpi="http://schemas.microsoft.com/office/word/2010/wordprocessingInk" xmlns:wne="http://schemas.microsoft.com/office/word/2006/wordml" xmlns:wps="http://schemas.microsoft.com/office/word/2010/wordprocessingShape" mc:Ignorable="w14 w15 w16se w16cid w16 w16cex w16sdtdh w16sdtfl w16du wp14">
   <w:p>
     <w:pPr>
       <w:spacing w:after="12" w:line="259" w:lineRule="auto"/>
@@ -22208,7 +22138,7 @@
 </file>
 
 <file path=word/footer3.xml><?xml version="1.0" encoding="utf-8"?>
-<w:ftr xmlns:wpc="http://schemas.microsoft.com/office/word/2010/wordprocessingCanvas" xmlns:mc="http://schemas.openxmlformats.org/markup-compatibility/2006" xmlns:o="urn:schemas-microsoft-com:office:office" xmlns:r="http://schemas.openxmlformats.org/officeDocument/2006/relationships" xmlns:m="http://schemas.openxmlformats.org/officeDocument/2006/math" xmlns:v="urn:schemas-microsoft-com:vml" xmlns:wp14="http://schemas.microsoft.com/office/word/2010/wordprocessingDrawing" xmlns:wp="http://schemas.openxmlformats.org/drawingml/2006/wordprocessingDrawing" xmlns:w10="urn:schemas-microsoft-com:office:word" xmlns:w="http://schemas.openxmlformats.org/wordprocessingml/2006/main" xmlns:w14="http://schemas.microsoft.com/office/word/2010/wordml" xmlns:w15="http://schemas.microsoft.com/office/word/2012/wordml" xmlns:wpg="http://schemas.microsoft.com/office/word/2010/wordprocessingGroup" xmlns:wpi="http://schemas.microsoft.com/office/word/2010/wordprocessingInk" xmlns:wne="http://schemas.microsoft.com/office/word/2006/wordml" xmlns:wps="http://schemas.microsoft.com/office/word/2010/wordprocessingShape" mc:Ignorable="w14 w15 wp14">
+<w:ftr xmlns:wpc="http://schemas.microsoft.com/office/word/2010/wordprocessingCanvas" xmlns:cx="http://schemas.microsoft.com/office/drawing/2014/chartex" xmlns:cx1="http://schemas.microsoft.com/office/drawing/2015/9/8/chartex" xmlns:cx2="http://schemas.microsoft.com/office/drawing/2015/10/21/chartex" xmlns:cx3="http://schemas.microsoft.com/office/drawing/2016/5/9/chartex" xmlns:cx4="http://schemas.microsoft.com/office/drawing/2016/5/10/chartex" xmlns:cx5="http://schemas.microsoft.com/office/drawing/2016/5/11/chartex" xmlns:cx6="http://schemas.microsoft.com/office/drawing/2016/5/12/chartex" xmlns:cx7="http://schemas.microsoft.com/office/drawing/2016/5/13/chartex" xmlns:cx8="http://schemas.microsoft.com/office/drawing/2016/5/14/chartex" xmlns:mc="http://schemas.openxmlformats.org/markup-compatibility/2006" xmlns:aink="http://schemas.microsoft.com/office/drawing/2016/ink" xmlns:am3d="http://schemas.microsoft.com/office/drawing/2017/model3d" xmlns:o="urn:schemas-microsoft-com:office:office" xmlns:oel="http://schemas.microsoft.com/office/2019/extlst" xmlns:r="http://schemas.openxmlformats.org/officeDocument/2006/relationships" xmlns:m="http://schemas.openxmlformats.org/officeDocument/2006/math" xmlns:v="urn:schemas-microsoft-com:vml" xmlns:wp14="http://schemas.microsoft.com/office/word/2010/wordprocessingDrawing" xmlns:wp="http://schemas.openxmlformats.org/drawingml/2006/wordprocessingDrawing" xmlns:w10="urn:schemas-microsoft-com:office:word" xmlns:w="http://schemas.openxmlformats.org/wordprocessingml/2006/main" xmlns:w14="http://schemas.microsoft.com/office/word/2010/wordml" xmlns:w15="http://schemas.microsoft.com/office/word/2012/wordml" xmlns:w16cex="http://schemas.microsoft.com/office/word/2018/wordml/cex" xmlns:w16cid="http://schemas.microsoft.com/office/word/2016/wordml/cid" xmlns:w16="http://schemas.microsoft.com/office/word/2018/wordml" xmlns:w16du="http://schemas.microsoft.com/office/word/2023/wordml/word16du" xmlns:w16sdtdh="http://schemas.microsoft.com/office/word/2020/wordml/sdtdatahash" xmlns:w16sdtfl="http://schemas.microsoft.com/office/word/2024/wordml/sdtformatlock" xmlns:w16se="http://schemas.microsoft.com/office/word/2015/wordml/symex" xmlns:wpg="http://schemas.microsoft.com/office/word/2010/wordprocessingGroup" xmlns:wpi="http://schemas.microsoft.com/office/word/2010/wordprocessingInk" xmlns:wne="http://schemas.microsoft.com/office/word/2006/wordml" xmlns:wps="http://schemas.microsoft.com/office/word/2010/wordprocessingShape" mc:Ignorable="w14 w15 w16se w16cid w16 w16cex w16sdtdh w16sdtfl w16du wp14">
   <w:p>
     <w:pPr>
       <w:spacing w:after="160" w:line="259" w:lineRule="auto"/>
@@ -22219,7 +22149,7 @@
 </file>
 
 <file path=word/footer4.xml><?xml version="1.0" encoding="utf-8"?>
-<w:ftr xmlns:wpc="http://schemas.microsoft.com/office/word/2010/wordprocessingCanvas" xmlns:mc="http://schemas.openxmlformats.org/markup-compatibility/2006" xmlns:o="urn:schemas-microsoft-com:office:office" xmlns:r="http://schemas.openxmlformats.org/officeDocument/2006/relationships" xmlns:m="http://schemas.openxmlformats.org/officeDocument/2006/math" xmlns:v="urn:schemas-microsoft-com:vml" xmlns:wp14="http://schemas.microsoft.com/office/word/2010/wordprocessingDrawing" xmlns:wp="http://schemas.openxmlformats.org/drawingml/2006/wordprocessingDrawing" xmlns:w10="urn:schemas-microsoft-com:office:word" xmlns:w="http://schemas.openxmlformats.org/wordprocessingml/2006/main" xmlns:w14="http://schemas.microsoft.com/office/word/2010/wordml" xmlns:w15="http://schemas.microsoft.com/office/word/2012/wordml" xmlns:wpg="http://schemas.microsoft.com/office/word/2010/wordprocessingGroup" xmlns:wpi="http://schemas.microsoft.com/office/word/2010/wordprocessingInk" xmlns:wne="http://schemas.microsoft.com/office/word/2006/wordml" xmlns:wps="http://schemas.microsoft.com/office/word/2010/wordprocessingShape" mc:Ignorable="w14 w15 wp14">
+<w:ftr xmlns:wpc="http://schemas.microsoft.com/office/word/2010/wordprocessingCanvas" xmlns:cx="http://schemas.microsoft.com/office/drawing/2014/chartex" xmlns:cx1="http://schemas.microsoft.com/office/drawing/2015/9/8/chartex" xmlns:cx2="http://schemas.microsoft.com/office/drawing/2015/10/21/chartex" xmlns:cx3="http://schemas.microsoft.com/office/drawing/2016/5/9/chartex" xmlns:cx4="http://schemas.microsoft.com/office/drawing/2016/5/10/chartex" xmlns:cx5="http://schemas.microsoft.com/office/drawing/2016/5/11/chartex" xmlns:cx6="http://schemas.microsoft.com/office/drawing/2016/5/12/chartex" xmlns:cx7="http://schemas.microsoft.com/office/drawing/2016/5/13/chartex" xmlns:cx8="http://schemas.microsoft.com/office/drawing/2016/5/14/chartex" xmlns:mc="http://schemas.openxmlformats.org/markup-compatibility/2006" xmlns:aink="http://schemas.microsoft.com/office/drawing/2016/ink" xmlns:am3d="http://schemas.microsoft.com/office/drawing/2017/model3d" xmlns:o="urn:schemas-microsoft-com:office:office" xmlns:oel="http://schemas.microsoft.com/office/2019/extlst" xmlns:r="http://schemas.openxmlformats.org/officeDocument/2006/relationships" xmlns:m="http://schemas.openxmlformats.org/officeDocument/2006/math" xmlns:v="urn:schemas-microsoft-com:vml" xmlns:wp14="http://schemas.microsoft.com/office/word/2010/wordprocessingDrawing" xmlns:wp="http://schemas.openxmlformats.org/drawingml/2006/wordprocessingDrawing" xmlns:w10="urn:schemas-microsoft-com:office:word" xmlns:w="http://schemas.openxmlformats.org/wordprocessingml/2006/main" xmlns:w14="http://schemas.microsoft.com/office/word/2010/wordml" xmlns:w15="http://schemas.microsoft.com/office/word/2012/wordml" xmlns:w16cex="http://schemas.microsoft.com/office/word/2018/wordml/cex" xmlns:w16cid="http://schemas.microsoft.com/office/word/2016/wordml/cid" xmlns:w16="http://schemas.microsoft.com/office/word/2018/wordml" xmlns:w16du="http://schemas.microsoft.com/office/word/2023/wordml/word16du" xmlns:w16sdtdh="http://schemas.microsoft.com/office/word/2020/wordml/sdtdatahash" xmlns:w16sdtfl="http://schemas.microsoft.com/office/word/2024/wordml/sdtformatlock" xmlns:w16se="http://schemas.microsoft.com/office/word/2015/wordml/symex" xmlns:wpg="http://schemas.microsoft.com/office/word/2010/wordprocessingGroup" xmlns:wpi="http://schemas.microsoft.com/office/word/2010/wordprocessingInk" xmlns:wne="http://schemas.microsoft.com/office/word/2006/wordml" xmlns:wps="http://schemas.microsoft.com/office/word/2010/wordprocessingShape" mc:Ignorable="w14 w15 w16se w16cid w16 w16cex w16sdtdh w16sdtfl w16du wp14">
   <w:p>
     <w:pPr>
       <w:spacing w:after="11" w:line="259" w:lineRule="auto"/>
@@ -22277,7 +22207,7 @@
 </file>
 
 <file path=word/footer5.xml><?xml version="1.0" encoding="utf-8"?>
-<w:ftr xmlns:wpc="http://schemas.microsoft.com/office/word/2010/wordprocessingCanvas" xmlns:mc="http://schemas.openxmlformats.org/markup-compatibility/2006" xmlns:o="urn:schemas-microsoft-com:office:office" xmlns:r="http://schemas.openxmlformats.org/officeDocument/2006/relationships" xmlns:m="http://schemas.openxmlformats.org/officeDocument/2006/math" xmlns:v="urn:schemas-microsoft-com:vml" xmlns:wp14="http://schemas.microsoft.com/office/word/2010/wordprocessingDrawing" xmlns:wp="http://schemas.openxmlformats.org/drawingml/2006/wordprocessingDrawing" xmlns:w10="urn:schemas-microsoft-com:office:word" xmlns:w="http://schemas.openxmlformats.org/wordprocessingml/2006/main" xmlns:w14="http://schemas.microsoft.com/office/word/2010/wordml" xmlns:w15="http://schemas.microsoft.com/office/word/2012/wordml" xmlns:wpg="http://schemas.microsoft.com/office/word/2010/wordprocessingGroup" xmlns:wpi="http://schemas.microsoft.com/office/word/2010/wordprocessingInk" xmlns:wne="http://schemas.microsoft.com/office/word/2006/wordml" xmlns:wps="http://schemas.microsoft.com/office/word/2010/wordprocessingShape" mc:Ignorable="w14 w15 wp14">
+<w:ftr xmlns:wpc="http://schemas.microsoft.com/office/word/2010/wordprocessingCanvas" xmlns:cx="http://schemas.microsoft.com/office/drawing/2014/chartex" xmlns:cx1="http://schemas.microsoft.com/office/drawing/2015/9/8/chartex" xmlns:cx2="http://schemas.microsoft.com/office/drawing/2015/10/21/chartex" xmlns:cx3="http://schemas.microsoft.com/office/drawing/2016/5/9/chartex" xmlns:cx4="http://schemas.microsoft.com/office/drawing/2016/5/10/chartex" xmlns:cx5="http://schemas.microsoft.com/office/drawing/2016/5/11/chartex" xmlns:cx6="http://schemas.microsoft.com/office/drawing/2016/5/12/chartex" xmlns:cx7="http://schemas.microsoft.com/office/drawing/2016/5/13/chartex" xmlns:cx8="http://schemas.microsoft.com/office/drawing/2016/5/14/chartex" xmlns:mc="http://schemas.openxmlformats.org/markup-compatibility/2006" xmlns:aink="http://schemas.microsoft.com/office/drawing/2016/ink" xmlns:am3d="http://schemas.microsoft.com/office/drawing/2017/model3d" xmlns:o="urn:schemas-microsoft-com:office:office" xmlns:oel="http://schemas.microsoft.com/office/2019/extlst" xmlns:r="http://schemas.openxmlformats.org/officeDocument/2006/relationships" xmlns:m="http://schemas.openxmlformats.org/officeDocument/2006/math" xmlns:v="urn:schemas-microsoft-com:vml" xmlns:wp14="http://schemas.microsoft.com/office/word/2010/wordprocessingDrawing" xmlns:wp="http://schemas.openxmlformats.org/drawingml/2006/wordprocessingDrawing" xmlns:w10="urn:schemas-microsoft-com:office:word" xmlns:w="http://schemas.openxmlformats.org/wordprocessingml/2006/main" xmlns:w14="http://schemas.microsoft.com/office/word/2010/wordml" xmlns:w15="http://schemas.microsoft.com/office/word/2012/wordml" xmlns:w16cex="http://schemas.microsoft.com/office/word/2018/wordml/cex" xmlns:w16cid="http://schemas.microsoft.com/office/word/2016/wordml/cid" xmlns:w16="http://schemas.microsoft.com/office/word/2018/wordml" xmlns:w16du="http://schemas.microsoft.com/office/word/2023/wordml/word16du" xmlns:w16sdtdh="http://schemas.microsoft.com/office/word/2020/wordml/sdtdatahash" xmlns:w16sdtfl="http://schemas.microsoft.com/office/word/2024/wordml/sdtformatlock" xmlns:w16se="http://schemas.microsoft.com/office/word/2015/wordml/symex" xmlns:wpg="http://schemas.microsoft.com/office/word/2010/wordprocessingGroup" xmlns:wpi="http://schemas.microsoft.com/office/word/2010/wordprocessingInk" xmlns:wne="http://schemas.microsoft.com/office/word/2006/wordml" xmlns:wps="http://schemas.microsoft.com/office/word/2010/wordprocessingShape" mc:Ignorable="w14 w15 w16se w16cid w16 w16cex w16sdtdh w16sdtfl w16du wp14">
   <w:p>
     <w:pPr>
       <w:spacing w:after="11" w:line="259" w:lineRule="auto"/>
@@ -22336,7 +22266,7 @@
 </file>
 
 <file path=word/footer6.xml><?xml version="1.0" encoding="utf-8"?>
-<w:ftr xmlns:wpc="http://schemas.microsoft.com/office/word/2010/wordprocessingCanvas" xmlns:mc="http://schemas.openxmlformats.org/markup-compatibility/2006" xmlns:o="urn:schemas-microsoft-com:office:office" xmlns:r="http://schemas.openxmlformats.org/officeDocument/2006/relationships" xmlns:m="http://schemas.openxmlformats.org/officeDocument/2006/math" xmlns:v="urn:schemas-microsoft-com:vml" xmlns:wp14="http://schemas.microsoft.com/office/word/2010/wordprocessingDrawing" xmlns:wp="http://schemas.openxmlformats.org/drawingml/2006/wordprocessingDrawing" xmlns:w10="urn:schemas-microsoft-com:office:word" xmlns:w="http://schemas.openxmlformats.org/wordprocessingml/2006/main" xmlns:w14="http://schemas.microsoft.com/office/word/2010/wordml" xmlns:w15="http://schemas.microsoft.com/office/word/2012/wordml" xmlns:wpg="http://schemas.microsoft.com/office/word/2010/wordprocessingGroup" xmlns:wpi="http://schemas.microsoft.com/office/word/2010/wordprocessingInk" xmlns:wne="http://schemas.microsoft.com/office/word/2006/wordml" xmlns:wps="http://schemas.microsoft.com/office/word/2010/wordprocessingShape" mc:Ignorable="w14 w15 wp14">
+<w:ftr xmlns:wpc="http://schemas.microsoft.com/office/word/2010/wordprocessingCanvas" xmlns:cx="http://schemas.microsoft.com/office/drawing/2014/chartex" xmlns:cx1="http://schemas.microsoft.com/office/drawing/2015/9/8/chartex" xmlns:cx2="http://schemas.microsoft.com/office/drawing/2015/10/21/chartex" xmlns:cx3="http://schemas.microsoft.com/office/drawing/2016/5/9/chartex" xmlns:cx4="http://schemas.microsoft.com/office/drawing/2016/5/10/chartex" xmlns:cx5="http://schemas.microsoft.com/office/drawing/2016/5/11/chartex" xmlns:cx6="http://schemas.microsoft.com/office/drawing/2016/5/12/chartex" xmlns:cx7="http://schemas.microsoft.com/office/drawing/2016/5/13/chartex" xmlns:cx8="http://schemas.microsoft.com/office/drawing/2016/5/14/chartex" xmlns:mc="http://schemas.openxmlformats.org/markup-compatibility/2006" xmlns:aink="http://schemas.microsoft.com/office/drawing/2016/ink" xmlns:am3d="http://schemas.microsoft.com/office/drawing/2017/model3d" xmlns:o="urn:schemas-microsoft-com:office:office" xmlns:oel="http://schemas.microsoft.com/office/2019/extlst" xmlns:r="http://schemas.openxmlformats.org/officeDocument/2006/relationships" xmlns:m="http://schemas.openxmlformats.org/officeDocument/2006/math" xmlns:v="urn:schemas-microsoft-com:vml" xmlns:wp14="http://schemas.microsoft.com/office/word/2010/wordprocessingDrawing" xmlns:wp="http://schemas.openxmlformats.org/drawingml/2006/wordprocessingDrawing" xmlns:w10="urn:schemas-microsoft-com:office:word" xmlns:w="http://schemas.openxmlformats.org/wordprocessingml/2006/main" xmlns:w14="http://schemas.microsoft.com/office/word/2010/wordml" xmlns:w15="http://schemas.microsoft.com/office/word/2012/wordml" xmlns:w16cex="http://schemas.microsoft.com/office/word/2018/wordml/cex" xmlns:w16cid="http://schemas.microsoft.com/office/word/2016/wordml/cid" xmlns:w16="http://schemas.microsoft.com/office/word/2018/wordml" xmlns:w16du="http://schemas.microsoft.com/office/word/2023/wordml/word16du" xmlns:w16sdtdh="http://schemas.microsoft.com/office/word/2020/wordml/sdtdatahash" xmlns:w16sdtfl="http://schemas.microsoft.com/office/word/2024/wordml/sdtformatlock" xmlns:w16se="http://schemas.microsoft.com/office/word/2015/wordml/symex" xmlns:wpg="http://schemas.microsoft.com/office/word/2010/wordprocessingGroup" xmlns:wpi="http://schemas.microsoft.com/office/word/2010/wordprocessingInk" xmlns:wne="http://schemas.microsoft.com/office/word/2006/wordml" xmlns:wps="http://schemas.microsoft.com/office/word/2010/wordprocessingShape" mc:Ignorable="w14 w15 w16se w16cid w16 w16cex w16sdtdh w16sdtfl w16du wp14">
   <w:p>
     <w:pPr>
       <w:spacing w:after="11" w:line="259" w:lineRule="auto"/>
@@ -22394,7 +22324,7 @@
 </file>
 
 <file path=word/footnotes.xml><?xml version="1.0" encoding="utf-8"?>
-<w:footnotes xmlns:wpc="http://schemas.microsoft.com/office/word/2010/wordprocessingCanvas" xmlns:mc="http://schemas.openxmlformats.org/markup-compatibility/2006" xmlns:o="urn:schemas-microsoft-com:office:office" xmlns:r="http://schemas.openxmlformats.org/officeDocument/2006/relationships" xmlns:m="http://schemas.openxmlformats.org/officeDocument/2006/math" xmlns:v="urn:schemas-microsoft-com:vml" xmlns:wp14="http://schemas.microsoft.com/office/word/2010/wordprocessingDrawing" xmlns:wp="http://schemas.openxmlformats.org/drawingml/2006/wordprocessingDrawing" xmlns:w10="urn:schemas-microsoft-com:office:word" xmlns:w="http://schemas.openxmlformats.org/wordprocessingml/2006/main" xmlns:w14="http://schemas.microsoft.com/office/word/2010/wordml" xmlns:w15="http://schemas.microsoft.com/office/word/2012/wordml" xmlns:wpg="http://schemas.microsoft.com/office/word/2010/wordprocessingGroup" xmlns:wpi="http://schemas.microsoft.com/office/word/2010/wordprocessingInk" xmlns:wne="http://schemas.microsoft.com/office/word/2006/wordml" xmlns:wps="http://schemas.microsoft.com/office/word/2010/wordprocessingShape" mc:Ignorable="w14 w15 wp14">
+<w:footnotes xmlns:wpc="http://schemas.microsoft.com/office/word/2010/wordprocessingCanvas" xmlns:cx="http://schemas.microsoft.com/office/drawing/2014/chartex" xmlns:cx1="http://schemas.microsoft.com/office/drawing/2015/9/8/chartex" xmlns:cx2="http://schemas.microsoft.com/office/drawing/2015/10/21/chartex" xmlns:cx3="http://schemas.microsoft.com/office/drawing/2016/5/9/chartex" xmlns:cx4="http://schemas.microsoft.com/office/drawing/2016/5/10/chartex" xmlns:cx5="http://schemas.microsoft.com/office/drawing/2016/5/11/chartex" xmlns:cx6="http://schemas.microsoft.com/office/drawing/2016/5/12/chartex" xmlns:cx7="http://schemas.microsoft.com/office/drawing/2016/5/13/chartex" xmlns:cx8="http://schemas.microsoft.com/office/drawing/2016/5/14/chartex" xmlns:mc="http://schemas.openxmlformats.org/markup-compatibility/2006" xmlns:aink="http://schemas.microsoft.com/office/drawing/2016/ink" xmlns:am3d="http://schemas.microsoft.com/office/drawing/2017/model3d" xmlns:o="urn:schemas-microsoft-com:office:office" xmlns:oel="http://schemas.microsoft.com/office/2019/extlst" xmlns:r="http://schemas.openxmlformats.org/officeDocument/2006/relationships" xmlns:m="http://schemas.openxmlformats.org/officeDocument/2006/math" xmlns:v="urn:schemas-microsoft-com:vml" xmlns:wp14="http://schemas.microsoft.com/office/word/2010/wordprocessingDrawing" xmlns:wp="http://schemas.openxmlformats.org/drawingml/2006/wordprocessingDrawing" xmlns:w10="urn:schemas-microsoft-com:office:word" xmlns:w="http://schemas.openxmlformats.org/wordprocessingml/2006/main" xmlns:w14="http://schemas.microsoft.com/office/word/2010/wordml" xmlns:w15="http://schemas.microsoft.com/office/word/2012/wordml" xmlns:w16cex="http://schemas.microsoft.com/office/word/2018/wordml/cex" xmlns:w16cid="http://schemas.microsoft.com/office/word/2016/wordml/cid" xmlns:w16="http://schemas.microsoft.com/office/word/2018/wordml" xmlns:w16du="http://schemas.microsoft.com/office/word/2023/wordml/word16du" xmlns:w16sdtdh="http://schemas.microsoft.com/office/word/2020/wordml/sdtdatahash" xmlns:w16sdtfl="http://schemas.microsoft.com/office/word/2024/wordml/sdtformatlock" xmlns:w16se="http://schemas.microsoft.com/office/word/2015/wordml/symex" xmlns:wpg="http://schemas.microsoft.com/office/word/2010/wordprocessingGroup" xmlns:wpi="http://schemas.microsoft.com/office/word/2010/wordprocessingInk" xmlns:wne="http://schemas.microsoft.com/office/word/2006/wordml" xmlns:wps="http://schemas.microsoft.com/office/word/2010/wordprocessingShape" mc:Ignorable="w14 w15 w16se w16cid w16 w16cex w16sdtdh w16sdtfl w16du wp14">
   <w:footnote w:type="separator" w:id="-1">
     <w:p>
       <w:pPr>
@@ -22419,7 +22349,7 @@
 </file>
 
 <file path=word/header1.xml><?xml version="1.0" encoding="utf-8"?>
-<w:hdr xmlns:wpc="http://schemas.microsoft.com/office/word/2010/wordprocessingCanvas" xmlns:mc="http://schemas.openxmlformats.org/markup-compatibility/2006" xmlns:o="urn:schemas-microsoft-com:office:office" xmlns:r="http://schemas.openxmlformats.org/officeDocument/2006/relationships" xmlns:m="http://schemas.openxmlformats.org/officeDocument/2006/math" xmlns:v="urn:schemas-microsoft-com:vml" xmlns:wp14="http://schemas.microsoft.com/office/word/2010/wordprocessingDrawing" xmlns:wp="http://schemas.openxmlformats.org/drawingml/2006/wordprocessingDrawing" xmlns:w10="urn:schemas-microsoft-com:office:word" xmlns:w="http://schemas.openxmlformats.org/wordprocessingml/2006/main" xmlns:w14="http://schemas.microsoft.com/office/word/2010/wordml" xmlns:w15="http://schemas.microsoft.com/office/word/2012/wordml" xmlns:wpg="http://schemas.microsoft.com/office/word/2010/wordprocessingGroup" xmlns:wpi="http://schemas.microsoft.com/office/word/2010/wordprocessingInk" xmlns:wne="http://schemas.microsoft.com/office/word/2006/wordml" xmlns:wps="http://schemas.microsoft.com/office/word/2010/wordprocessingShape" mc:Ignorable="w14 w15 wp14">
+<w:hdr xmlns:wpc="http://schemas.microsoft.com/office/word/2010/wordprocessingCanvas" xmlns:cx="http://schemas.microsoft.com/office/drawing/2014/chartex" xmlns:cx1="http://schemas.microsoft.com/office/drawing/2015/9/8/chartex" xmlns:cx2="http://schemas.microsoft.com/office/drawing/2015/10/21/chartex" xmlns:cx3="http://schemas.microsoft.com/office/drawing/2016/5/9/chartex" xmlns:cx4="http://schemas.microsoft.com/office/drawing/2016/5/10/chartex" xmlns:cx5="http://schemas.microsoft.com/office/drawing/2016/5/11/chartex" xmlns:cx6="http://schemas.microsoft.com/office/drawing/2016/5/12/chartex" xmlns:cx7="http://schemas.microsoft.com/office/drawing/2016/5/13/chartex" xmlns:cx8="http://schemas.microsoft.com/office/drawing/2016/5/14/chartex" xmlns:mc="http://schemas.openxmlformats.org/markup-compatibility/2006" xmlns:aink="http://schemas.microsoft.com/office/drawing/2016/ink" xmlns:am3d="http://schemas.microsoft.com/office/drawing/2017/model3d" xmlns:o="urn:schemas-microsoft-com:office:office" xmlns:oel="http://schemas.microsoft.com/office/2019/extlst" xmlns:r="http://schemas.openxmlformats.org/officeDocument/2006/relationships" xmlns:m="http://schemas.openxmlformats.org/officeDocument/2006/math" xmlns:v="urn:schemas-microsoft-com:vml" xmlns:wp14="http://schemas.microsoft.com/office/word/2010/wordprocessingDrawing" xmlns:wp="http://schemas.openxmlformats.org/drawingml/2006/wordprocessingDrawing" xmlns:w10="urn:schemas-microsoft-com:office:word" xmlns:w="http://schemas.openxmlformats.org/wordprocessingml/2006/main" xmlns:w14="http://schemas.microsoft.com/office/word/2010/wordml" xmlns:w15="http://schemas.microsoft.com/office/word/2012/wordml" xmlns:w16cex="http://schemas.microsoft.com/office/word/2018/wordml/cex" xmlns:w16cid="http://schemas.microsoft.com/office/word/2016/wordml/cid" xmlns:w16="http://schemas.microsoft.com/office/word/2018/wordml" xmlns:w16du="http://schemas.microsoft.com/office/word/2023/wordml/word16du" xmlns:w16sdtdh="http://schemas.microsoft.com/office/word/2020/wordml/sdtdatahash" xmlns:w16sdtfl="http://schemas.microsoft.com/office/word/2024/wordml/sdtformatlock" xmlns:w16se="http://schemas.microsoft.com/office/word/2015/wordml/symex" xmlns:wpg="http://schemas.microsoft.com/office/word/2010/wordprocessingGroup" xmlns:wpi="http://schemas.microsoft.com/office/word/2010/wordprocessingInk" xmlns:wne="http://schemas.microsoft.com/office/word/2006/wordml" xmlns:wps="http://schemas.microsoft.com/office/word/2010/wordprocessingShape" mc:Ignorable="w14 w15 w16se w16cid w16 w16cex w16sdtdh w16sdtfl w16du wp14">
   <w:p>
     <w:pPr>
       <w:pStyle w:val="Header"/>
@@ -22429,8 +22359,8 @@
 </file>
 
 <file path=word/numbering.xml><?xml version="1.0" encoding="utf-8"?>
-<w:numbering xmlns:wpc="http://schemas.microsoft.com/office/word/2010/wordprocessingCanvas" xmlns:mc="http://schemas.openxmlformats.org/markup-compatibility/2006" xmlns:o="urn:schemas-microsoft-com:office:office" xmlns:r="http://schemas.openxmlformats.org/officeDocument/2006/relationships" xmlns:m="http://schemas.openxmlformats.org/officeDocument/2006/math" xmlns:v="urn:schemas-microsoft-com:vml" xmlns:wp14="http://schemas.microsoft.com/office/word/2010/wordprocessingDrawing" xmlns:wp="http://schemas.openxmlformats.org/drawingml/2006/wordprocessingDrawing" xmlns:w10="urn:schemas-microsoft-com:office:word" xmlns:w="http://schemas.openxmlformats.org/wordprocessingml/2006/main" xmlns:w14="http://schemas.microsoft.com/office/word/2010/wordml" xmlns:w15="http://schemas.microsoft.com/office/word/2012/wordml" xmlns:wpg="http://schemas.microsoft.com/office/word/2010/wordprocessingGroup" xmlns:wpi="http://schemas.microsoft.com/office/word/2010/wordprocessingInk" xmlns:wne="http://schemas.microsoft.com/office/word/2006/wordml" xmlns:wps="http://schemas.microsoft.com/office/word/2010/wordprocessingShape" mc:Ignorable="w14 w15 wp14">
-  <w:abstractNum w:abstractNumId="0">
+<w:numbering xmlns:wpc="http://schemas.microsoft.com/office/word/2010/wordprocessingCanvas" xmlns:cx="http://schemas.microsoft.com/office/drawing/2014/chartex" xmlns:cx1="http://schemas.microsoft.com/office/drawing/2015/9/8/chartex" xmlns:cx2="http://schemas.microsoft.com/office/drawing/2015/10/21/chartex" xmlns:cx3="http://schemas.microsoft.com/office/drawing/2016/5/9/chartex" xmlns:cx4="http://schemas.microsoft.com/office/drawing/2016/5/10/chartex" xmlns:cx5="http://schemas.microsoft.com/office/drawing/2016/5/11/chartex" xmlns:cx6="http://schemas.microsoft.com/office/drawing/2016/5/12/chartex" xmlns:cx7="http://schemas.microsoft.com/office/drawing/2016/5/13/chartex" xmlns:cx8="http://schemas.microsoft.com/office/drawing/2016/5/14/chartex" xmlns:mc="http://schemas.openxmlformats.org/markup-compatibility/2006" xmlns:aink="http://schemas.microsoft.com/office/drawing/2016/ink" xmlns:am3d="http://schemas.microsoft.com/office/drawing/2017/model3d" xmlns:o="urn:schemas-microsoft-com:office:office" xmlns:oel="http://schemas.microsoft.com/office/2019/extlst" xmlns:r="http://schemas.openxmlformats.org/officeDocument/2006/relationships" xmlns:m="http://schemas.openxmlformats.org/officeDocument/2006/math" xmlns:v="urn:schemas-microsoft-com:vml" xmlns:wp14="http://schemas.microsoft.com/office/word/2010/wordprocessingDrawing" xmlns:wp="http://schemas.openxmlformats.org/drawingml/2006/wordprocessingDrawing" xmlns:w10="urn:schemas-microsoft-com:office:word" xmlns:w="http://schemas.openxmlformats.org/wordprocessingml/2006/main" xmlns:w14="http://schemas.microsoft.com/office/word/2010/wordml" xmlns:w15="http://schemas.microsoft.com/office/word/2012/wordml" xmlns:w16cex="http://schemas.microsoft.com/office/word/2018/wordml/cex" xmlns:w16cid="http://schemas.microsoft.com/office/word/2016/wordml/cid" xmlns:w16="http://schemas.microsoft.com/office/word/2018/wordml" xmlns:w16du="http://schemas.microsoft.com/office/word/2023/wordml/word16du" xmlns:w16sdtdh="http://schemas.microsoft.com/office/word/2020/wordml/sdtdatahash" xmlns:w16sdtfl="http://schemas.microsoft.com/office/word/2024/wordml/sdtformatlock" xmlns:w16se="http://schemas.microsoft.com/office/word/2015/wordml/symex" xmlns:wpg="http://schemas.microsoft.com/office/word/2010/wordprocessingGroup" xmlns:wpi="http://schemas.microsoft.com/office/word/2010/wordprocessingInk" xmlns:wne="http://schemas.microsoft.com/office/word/2006/wordml" xmlns:wps="http://schemas.microsoft.com/office/word/2010/wordprocessingShape" mc:Ignorable="w14 w15 w16se w16cid w16 w16cex w16sdtdh w16sdtfl w16du wp14">
+  <w:abstractNum w:abstractNumId="0" w15:restartNumberingAfterBreak="0">
     <w:nsid w:val="03383D02"/>
     <w:multiLevelType w:val="hybridMultilevel"/>
     <w:tmpl w:val="8D8CBDF2"/>
@@ -22543,7 +22473,7 @@
       </w:rPr>
     </w:lvl>
   </w:abstractNum>
-  <w:abstractNum w:abstractNumId="1">
+  <w:abstractNum w:abstractNumId="1" w15:restartNumberingAfterBreak="0">
     <w:nsid w:val="0648212C"/>
     <w:multiLevelType w:val="hybridMultilevel"/>
     <w:tmpl w:val="ACC23DBE"/>
@@ -22656,7 +22586,7 @@
       </w:rPr>
     </w:lvl>
   </w:abstractNum>
-  <w:abstractNum w:abstractNumId="2">
+  <w:abstractNum w:abstractNumId="2" w15:restartNumberingAfterBreak="0">
     <w:nsid w:val="33CA0F2B"/>
     <w:multiLevelType w:val="hybridMultilevel"/>
     <w:tmpl w:val="1952C150"/>
@@ -22769,7 +22699,7 @@
       </w:rPr>
     </w:lvl>
   </w:abstractNum>
-  <w:abstractNum w:abstractNumId="3">
+  <w:abstractNum w:abstractNumId="3" w15:restartNumberingAfterBreak="0">
     <w:nsid w:val="4071678C"/>
     <w:multiLevelType w:val="hybridMultilevel"/>
     <w:tmpl w:val="8BFE3BA6"/>
@@ -22882,7 +22812,7 @@
       </w:rPr>
     </w:lvl>
   </w:abstractNum>
-  <w:abstractNum w:abstractNumId="4">
+  <w:abstractNum w:abstractNumId="4" w15:restartNumberingAfterBreak="0">
     <w:nsid w:val="4EA6778E"/>
     <w:multiLevelType w:val="hybridMultilevel"/>
     <w:tmpl w:val="A4A2494C"/>
@@ -22995,7 +22925,7 @@
       </w:rPr>
     </w:lvl>
   </w:abstractNum>
-  <w:abstractNum w:abstractNumId="5">
+  <w:abstractNum w:abstractNumId="5" w15:restartNumberingAfterBreak="0">
     <w:nsid w:val="57CC0223"/>
     <w:multiLevelType w:val="hybridMultilevel"/>
     <w:tmpl w:val="6F0EFAE4"/>
@@ -23108,7 +23038,7 @@
       </w:rPr>
     </w:lvl>
   </w:abstractNum>
-  <w:abstractNum w:abstractNumId="6">
+  <w:abstractNum w:abstractNumId="6" w15:restartNumberingAfterBreak="0">
     <w:nsid w:val="5C7D7E66"/>
     <w:multiLevelType w:val="hybridMultilevel"/>
     <w:tmpl w:val="B97C3C90"/>
@@ -23221,7 +23151,7 @@
       </w:rPr>
     </w:lvl>
   </w:abstractNum>
-  <w:abstractNum w:abstractNumId="7">
+  <w:abstractNum w:abstractNumId="7" w15:restartNumberingAfterBreak="0">
     <w:nsid w:val="5CE75FE5"/>
     <w:multiLevelType w:val="hybridMultilevel"/>
     <w:tmpl w:val="BCC0C984"/>
@@ -23310,7 +23240,7 @@
       </w:pPr>
     </w:lvl>
   </w:abstractNum>
-  <w:abstractNum w:abstractNumId="8">
+  <w:abstractNum w:abstractNumId="8" w15:restartNumberingAfterBreak="0">
     <w:nsid w:val="609D4263"/>
     <w:multiLevelType w:val="multilevel"/>
     <w:tmpl w:val="0EA2C25C"/>
@@ -23541,7 +23471,7 @@
       </w:rPr>
     </w:lvl>
   </w:abstractNum>
-  <w:abstractNum w:abstractNumId="9">
+  <w:abstractNum w:abstractNumId="9" w15:restartNumberingAfterBreak="0">
     <w:nsid w:val="67196EB5"/>
     <w:multiLevelType w:val="multilevel"/>
     <w:tmpl w:val="7E840F3C"/>
@@ -23657,7 +23587,7 @@
       </w:pPr>
     </w:lvl>
   </w:abstractNum>
-  <w:abstractNum w:abstractNumId="10">
+  <w:abstractNum w:abstractNumId="10" w15:restartNumberingAfterBreak="0">
     <w:nsid w:val="6A587F2C"/>
     <w:multiLevelType w:val="hybridMultilevel"/>
     <w:tmpl w:val="0D0E2520"/>
@@ -23770,7 +23700,7 @@
       </w:rPr>
     </w:lvl>
   </w:abstractNum>
-  <w:abstractNum w:abstractNumId="11">
+  <w:abstractNum w:abstractNumId="11" w15:restartNumberingAfterBreak="0">
     <w:nsid w:val="6E1B4613"/>
     <w:multiLevelType w:val="hybridMultilevel"/>
     <w:tmpl w:val="347CFA3A"/>
@@ -23883,7 +23813,7 @@
       </w:rPr>
     </w:lvl>
   </w:abstractNum>
-  <w:abstractNum w:abstractNumId="12">
+  <w:abstractNum w:abstractNumId="12" w15:restartNumberingAfterBreak="0">
     <w:nsid w:val="700E06C3"/>
     <w:multiLevelType w:val="hybridMultilevel"/>
     <w:tmpl w:val="1ECCD716"/>
@@ -23996,7 +23926,7 @@
       </w:rPr>
     </w:lvl>
   </w:abstractNum>
-  <w:abstractNum w:abstractNumId="13">
+  <w:abstractNum w:abstractNumId="13" w15:restartNumberingAfterBreak="0">
     <w:nsid w:val="73316038"/>
     <w:multiLevelType w:val="hybridMultilevel"/>
     <w:tmpl w:val="17E612D4"/>
@@ -24109,7 +24039,7 @@
       </w:rPr>
     </w:lvl>
   </w:abstractNum>
-  <w:abstractNum w:abstractNumId="14">
+  <w:abstractNum w:abstractNumId="14" w15:restartNumberingAfterBreak="0">
     <w:nsid w:val="7CDD798B"/>
     <w:multiLevelType w:val="hybridMultilevel"/>
     <w:tmpl w:val="3C747E60"/>
@@ -24222,49 +24152,49 @@
       </w:rPr>
     </w:lvl>
   </w:abstractNum>
-  <w:num w:numId="1">
+  <w:num w:numId="1" w16cid:durableId="666055734">
     <w:abstractNumId w:val="8"/>
   </w:num>
-  <w:num w:numId="2">
+  <w:num w:numId="2" w16cid:durableId="1171026652">
     <w:abstractNumId w:val="5"/>
   </w:num>
-  <w:num w:numId="3">
+  <w:num w:numId="3" w16cid:durableId="549222251">
     <w:abstractNumId w:val="12"/>
   </w:num>
-  <w:num w:numId="4">
+  <w:num w:numId="4" w16cid:durableId="1441410064">
     <w:abstractNumId w:val="7"/>
   </w:num>
-  <w:num w:numId="5">
+  <w:num w:numId="5" w16cid:durableId="146551679">
     <w:abstractNumId w:val="2"/>
   </w:num>
-  <w:num w:numId="6">
+  <w:num w:numId="6" w16cid:durableId="356003971">
     <w:abstractNumId w:val="13"/>
   </w:num>
-  <w:num w:numId="7">
+  <w:num w:numId="7" w16cid:durableId="2122069388">
     <w:abstractNumId w:val="3"/>
   </w:num>
-  <w:num w:numId="8">
+  <w:num w:numId="8" w16cid:durableId="1611011712">
     <w:abstractNumId w:val="4"/>
   </w:num>
-  <w:num w:numId="9">
+  <w:num w:numId="9" w16cid:durableId="1447457045">
     <w:abstractNumId w:val="1"/>
   </w:num>
-  <w:num w:numId="10">
+  <w:num w:numId="10" w16cid:durableId="798260471">
     <w:abstractNumId w:val="10"/>
   </w:num>
-  <w:num w:numId="11">
+  <w:num w:numId="11" w16cid:durableId="1316714660">
     <w:abstractNumId w:val="6"/>
   </w:num>
-  <w:num w:numId="12">
+  <w:num w:numId="12" w16cid:durableId="578368646">
     <w:abstractNumId w:val="11"/>
   </w:num>
-  <w:num w:numId="13">
+  <w:num w:numId="13" w16cid:durableId="1400713561">
     <w:abstractNumId w:val="9"/>
   </w:num>
-  <w:num w:numId="14">
+  <w:num w:numId="14" w16cid:durableId="1572033761">
     <w:abstractNumId w:val="0"/>
   </w:num>
-  <w:num w:numId="15">
+  <w:num w:numId="15" w16cid:durableId="904073876">
     <w:abstractNumId w:val="14"/>
   </w:num>
   <w:numIdMacAtCleanup w:val="15"/>
@@ -24272,7 +24202,7 @@
 </file>
 
 <file path=word/styles.xml><?xml version="1.0" encoding="utf-8"?>
-<w:styles xmlns:mc="http://schemas.openxmlformats.org/markup-compatibility/2006" xmlns:r="http://schemas.openxmlformats.org/officeDocument/2006/relationships" xmlns:w="http://schemas.openxmlformats.org/wordprocessingml/2006/main" xmlns:w14="http://schemas.microsoft.com/office/word/2010/wordml" xmlns:w15="http://schemas.microsoft.com/office/word/2012/wordml" mc:Ignorable="w14 w15">
+<w:styles xmlns:mc="http://schemas.openxmlformats.org/markup-compatibility/2006" xmlns:r="http://schemas.openxmlformats.org/officeDocument/2006/relationships" xmlns:w="http://schemas.openxmlformats.org/wordprocessingml/2006/main" xmlns:w14="http://schemas.microsoft.com/office/word/2010/wordml" xmlns:w15="http://schemas.microsoft.com/office/word/2012/wordml" xmlns:w16cex="http://schemas.microsoft.com/office/word/2018/wordml/cex" xmlns:w16cid="http://schemas.microsoft.com/office/word/2016/wordml/cid" xmlns:w16="http://schemas.microsoft.com/office/word/2018/wordml" xmlns:w16du="http://schemas.microsoft.com/office/word/2023/wordml/word16du" xmlns:w16sdtdh="http://schemas.microsoft.com/office/word/2020/wordml/sdtdatahash" xmlns:w16sdtfl="http://schemas.microsoft.com/office/word/2024/wordml/sdtformatlock" xmlns:w16se="http://schemas.microsoft.com/office/word/2015/wordml/symex" mc:Ignorable="w14 w15 w16se w16cid w16 w16cex w16sdtdh w16sdtfl w16du">
   <w:docDefaults>
     <w:rPrDefault>
       <w:rPr>
@@ -24290,7 +24220,7 @@
       </w:pPr>
     </w:pPrDefault>
   </w:docDefaults>
-  <w:latentStyles w:defLockedState="0" w:defUIPriority="99" w:defSemiHidden="0" w:defUnhideWhenUsed="0" w:defQFormat="0" w:count="371">
+  <w:latentStyles w:defLockedState="0" w:defUIPriority="99" w:defSemiHidden="0" w:defUnhideWhenUsed="0" w:defQFormat="0" w:count="376">
     <w:lsdException w:name="Normal" w:uiPriority="0" w:qFormat="1"/>
     <w:lsdException w:name="heading 1" w:uiPriority="9" w:qFormat="1"/>
     <w:lsdException w:name="heading 2" w:semiHidden="1" w:uiPriority="9" w:unhideWhenUsed="1" w:qFormat="1"/>
@@ -24662,6 +24592,11 @@
     <w:lsdException w:name="List Table 5 Dark Accent 6" w:uiPriority="50"/>
     <w:lsdException w:name="List Table 6 Colorful Accent 6" w:uiPriority="51"/>
     <w:lsdException w:name="List Table 7 Colorful Accent 6" w:uiPriority="52"/>
+    <w:lsdException w:name="Mention" w:semiHidden="1" w:unhideWhenUsed="1"/>
+    <w:lsdException w:name="Smart Hyperlink" w:semiHidden="1" w:unhideWhenUsed="1"/>
+    <w:lsdException w:name="Hashtag" w:semiHidden="1" w:unhideWhenUsed="1"/>
+    <w:lsdException w:name="Unresolved Mention" w:semiHidden="1" w:unhideWhenUsed="1"/>
+    <w:lsdException w:name="Smart Link" w:semiHidden="1" w:unhideWhenUsed="1"/>
   </w:latentStyles>
   <w:style w:type="paragraph" w:default="1" w:styleId="Normal">
     <w:name w:val="Normal"/>
@@ -24927,7 +24862,6 @@
       <w:spacing w:line="240" w:lineRule="auto"/>
     </w:pPr>
     <w:tblPr>
-      <w:tblInd w:w="0" w:type="dxa"/>
       <w:tblBorders>
         <w:top w:val="single" w:sz="4" w:space="0" w:color="auto"/>
         <w:left w:val="single" w:sz="4" w:space="0" w:color="auto"/>
@@ -24936,12 +24870,6 @@
         <w:insideH w:val="single" w:sz="4" w:space="0" w:color="auto"/>
         <w:insideV w:val="single" w:sz="4" w:space="0" w:color="auto"/>
       </w:tblBorders>
-      <w:tblCellMar>
-        <w:top w:w="0" w:type="dxa"/>
-        <w:left w:w="108" w:type="dxa"/>
-        <w:bottom w:w="0" w:type="dxa"/>
-        <w:right w:w="108" w:type="dxa"/>
-      </w:tblCellMar>
     </w:tblPr>
   </w:style>
   <w:style w:type="paragraph" w:styleId="ListParagraph">

--- a/NTU Ride Pilot/Documentation/Documentation/NTU Ride Pilot Documentation.docx
+++ b/NTU Ride Pilot/Documentation/Documentation/NTU Ride Pilot Documentation.docx
@@ -1,6 +1,6 @@
 
 <file path=word/document.xml><?xml version="1.0" encoding="utf-8"?>
-<w:document xmlns:wpc="http://schemas.microsoft.com/office/word/2010/wordprocessingCanvas" xmlns:cx="http://schemas.microsoft.com/office/drawing/2014/chartex" xmlns:cx1="http://schemas.microsoft.com/office/drawing/2015/9/8/chartex" xmlns:cx2="http://schemas.microsoft.com/office/drawing/2015/10/21/chartex" xmlns:cx3="http://schemas.microsoft.com/office/drawing/2016/5/9/chartex" xmlns:cx4="http://schemas.microsoft.com/office/drawing/2016/5/10/chartex" xmlns:cx5="http://schemas.microsoft.com/office/drawing/2016/5/11/chartex" xmlns:cx6="http://schemas.microsoft.com/office/drawing/2016/5/12/chartex" xmlns:cx7="http://schemas.microsoft.com/office/drawing/2016/5/13/chartex" xmlns:cx8="http://schemas.microsoft.com/office/drawing/2016/5/14/chartex" xmlns:mc="http://schemas.openxmlformats.org/markup-compatibility/2006" xmlns:aink="http://schemas.microsoft.com/office/drawing/2016/ink" xmlns:am3d="http://schemas.microsoft.com/office/drawing/2017/model3d" xmlns:o="urn:schemas-microsoft-com:office:office" xmlns:oel="http://schemas.microsoft.com/office/2019/extlst" xmlns:r="http://schemas.openxmlformats.org/officeDocument/2006/relationships" xmlns:m="http://schemas.openxmlformats.org/officeDocument/2006/math" xmlns:v="urn:schemas-microsoft-com:vml" xmlns:wp14="http://schemas.microsoft.com/office/word/2010/wordprocessingDrawing" xmlns:wp="http://schemas.openxmlformats.org/drawingml/2006/wordprocessingDrawing" xmlns:w10="urn:schemas-microsoft-com:office:word" xmlns:w="http://schemas.openxmlformats.org/wordprocessingml/2006/main" xmlns:w14="http://schemas.microsoft.com/office/word/2010/wordml" xmlns:w15="http://schemas.microsoft.com/office/word/2012/wordml" xmlns:w16cex="http://schemas.microsoft.com/office/word/2018/wordml/cex" xmlns:w16cid="http://schemas.microsoft.com/office/word/2016/wordml/cid" xmlns:w16="http://schemas.microsoft.com/office/word/2018/wordml" xmlns:w16du="http://schemas.microsoft.com/office/word/2023/wordml/word16du" xmlns:w16sdtdh="http://schemas.microsoft.com/office/word/2020/wordml/sdtdatahash" xmlns:w16sdtfl="http://schemas.microsoft.com/office/word/2024/wordml/sdtformatlock" xmlns:w16se="http://schemas.microsoft.com/office/word/2015/wordml/symex" xmlns:wpg="http://schemas.microsoft.com/office/word/2010/wordprocessingGroup" xmlns:wpi="http://schemas.microsoft.com/office/word/2010/wordprocessingInk" xmlns:wne="http://schemas.microsoft.com/office/word/2006/wordml" xmlns:wps="http://schemas.microsoft.com/office/word/2010/wordprocessingShape" mc:Ignorable="w14 w15 w16se w16cid w16 w16cex w16sdtdh w16sdtfl w16du wp14">
+<w:document xmlns:wpc="http://schemas.microsoft.com/office/word/2010/wordprocessingCanvas" xmlns:cx="http://schemas.microsoft.com/office/drawing/2014/chartex" xmlns:mc="http://schemas.openxmlformats.org/markup-compatibility/2006" xmlns:o="urn:schemas-microsoft-com:office:office" xmlns:r="http://schemas.openxmlformats.org/officeDocument/2006/relationships" xmlns:m="http://schemas.openxmlformats.org/officeDocument/2006/math" xmlns:v="urn:schemas-microsoft-com:vml" xmlns:wp14="http://schemas.microsoft.com/office/word/2010/wordprocessingDrawing" xmlns:wp="http://schemas.openxmlformats.org/drawingml/2006/wordprocessingDrawing" xmlns:w10="urn:schemas-microsoft-com:office:word" xmlns:w="http://schemas.openxmlformats.org/wordprocessingml/2006/main" xmlns:w14="http://schemas.microsoft.com/office/word/2010/wordml" xmlns:w15="http://schemas.microsoft.com/office/word/2012/wordml" xmlns:w16se="http://schemas.microsoft.com/office/word/2015/wordml/symex" xmlns:wpg="http://schemas.microsoft.com/office/word/2010/wordprocessingGroup" xmlns:wpi="http://schemas.microsoft.com/office/word/2010/wordprocessingInk" xmlns:wne="http://schemas.microsoft.com/office/word/2006/wordml" xmlns:wps="http://schemas.microsoft.com/office/word/2010/wordprocessingShape" mc:Ignorable="w14 w15 w16se wp14">
   <w:body>
     <w:p>
       <w:pPr>
@@ -83,7 +83,7 @@
       <w:r>
         <w:rPr>
           <w:noProof/>
-          <w:lang w:val="en-US" w:eastAsia="en-US"/>
+          <w:lang w:val="en-GB" w:eastAsia="en-GB"/>
         </w:rPr>
         <w:drawing>
           <wp:inline distT="0" distB="0" distL="0" distR="0" wp14:anchorId="6C4BB55B" wp14:editId="2F7958E0">
@@ -318,8 +318,16 @@
               <w:rPr>
                 <w:sz w:val="28"/>
               </w:rPr>
-              <w:t>Imran Ali Niaz</w:t>
-            </w:r>
+              <w:t xml:space="preserve">Imran Ali </w:t>
+            </w:r>
+            <w:proofErr w:type="spellStart"/>
+            <w:r>
+              <w:rPr>
+                <w:sz w:val="28"/>
+              </w:rPr>
+              <w:t>Niaz</w:t>
+            </w:r>
+            <w:proofErr w:type="spellEnd"/>
           </w:p>
         </w:tc>
         <w:tc>
@@ -356,11 +364,19 @@
                 <w:sz w:val="28"/>
               </w:rPr>
             </w:pPr>
+            <w:proofErr w:type="spellStart"/>
             <w:r>
               <w:rPr>
                 <w:sz w:val="28"/>
               </w:rPr>
-              <w:t>Huzaifa Ahmad</w:t>
+              <w:t>Huzaifa</w:t>
+            </w:r>
+            <w:proofErr w:type="spellEnd"/>
+            <w:r>
+              <w:rPr>
+                <w:sz w:val="28"/>
+              </w:rPr>
+              <w:t xml:space="preserve"> Ahmad</w:t>
             </w:r>
           </w:p>
         </w:tc>
@@ -469,12 +485,28 @@
         </w:rPr>
         <w:t xml:space="preserve"> </w:t>
       </w:r>
+      <w:proofErr w:type="spellStart"/>
       <w:r>
         <w:rPr>
           <w:sz w:val="28"/>
         </w:rPr>
-        <w:t>Zahid Javed</w:t>
-      </w:r>
+        <w:t>Zahid</w:t>
+      </w:r>
+      <w:proofErr w:type="spellEnd"/>
+      <w:r>
+        <w:rPr>
+          <w:sz w:val="28"/>
+        </w:rPr>
+        <w:t xml:space="preserve"> </w:t>
+      </w:r>
+      <w:proofErr w:type="spellStart"/>
+      <w:r>
+        <w:rPr>
+          <w:sz w:val="28"/>
+        </w:rPr>
+        <w:t>Javed</w:t>
+      </w:r>
+      <w:proofErr w:type="spellEnd"/>
     </w:p>
     <w:p>
       <w:pPr>
@@ -500,8 +532,16 @@
         <w:rPr>
           <w:sz w:val="28"/>
         </w:rPr>
-        <w:t>Muhammad Naeem</w:t>
-      </w:r>
+        <w:t xml:space="preserve">Muhammad </w:t>
+      </w:r>
+      <w:proofErr w:type="spellStart"/>
+      <w:r>
+        <w:rPr>
+          <w:sz w:val="28"/>
+        </w:rPr>
+        <w:t>Naeem</w:t>
+      </w:r>
+      <w:proofErr w:type="spellEnd"/>
     </w:p>
     <w:p>
       <w:pPr>
@@ -622,7 +662,7 @@
         <w:spacing w:after="77" w:line="276" w:lineRule="auto"/>
         <w:ind w:left="454" w:right="435"/>
       </w:pPr>
-      <w:bookmarkStart w:id="0" w:name="_Toc190272078"/>
+      <w:bookmarkStart w:id="0" w:name="_Toc190296535"/>
       <w:r>
         <w:lastRenderedPageBreak/>
         <w:t>C</w:t>
@@ -782,12 +822,28 @@
               </w:rPr>
               <w:t xml:space="preserve"> </w:t>
             </w:r>
+            <w:proofErr w:type="spellStart"/>
             <w:r>
               <w:rPr>
                 <w:szCs w:val="20"/>
               </w:rPr>
-              <w:t>Zahid Javed</w:t>
-            </w:r>
+              <w:t>Zahid</w:t>
+            </w:r>
+            <w:proofErr w:type="spellEnd"/>
+            <w:r>
+              <w:rPr>
+                <w:szCs w:val="20"/>
+              </w:rPr>
+              <w:t xml:space="preserve"> </w:t>
+            </w:r>
+            <w:proofErr w:type="spellStart"/>
+            <w:r>
+              <w:rPr>
+                <w:szCs w:val="20"/>
+              </w:rPr>
+              <w:t>Javed</w:t>
+            </w:r>
+            <w:proofErr w:type="spellEnd"/>
           </w:p>
         </w:tc>
         <w:tc>
@@ -918,8 +974,13 @@
               <w:jc w:val="left"/>
             </w:pPr>
             <w:r>
-              <w:t>Muhammad Naeem</w:t>
-            </w:r>
+              <w:t xml:space="preserve">Muhammad </w:t>
+            </w:r>
+            <w:proofErr w:type="spellStart"/>
+            <w:r>
+              <w:t>Naeem</w:t>
+            </w:r>
+            <w:proofErr w:type="spellEnd"/>
           </w:p>
           <w:p>
             <w:pPr>
@@ -1481,7 +1542,7 @@
         <w:spacing w:after="10" w:line="276" w:lineRule="auto"/>
         <w:ind w:left="454" w:right="440"/>
       </w:pPr>
-      <w:bookmarkStart w:id="1" w:name="_Toc190272079"/>
+      <w:bookmarkStart w:id="1" w:name="_Toc190296536"/>
       <w:r>
         <w:lastRenderedPageBreak/>
         <w:t>D</w:t>
@@ -1540,7 +1601,6 @@
     </w:p>
     <w:p>
       <w:pPr>
-        <w:spacing w:line="276" w:lineRule="auto"/>
         <w:jc w:val="left"/>
       </w:pPr>
       <w:r>
@@ -1555,7 +1615,6 @@
     </w:p>
     <w:p>
       <w:pPr>
-        <w:spacing w:line="276" w:lineRule="auto"/>
         <w:ind w:left="15"/>
         <w:jc w:val="left"/>
       </w:pPr>
@@ -1575,7 +1634,6 @@
           <w:tab w:val="center" w:pos="4427"/>
           <w:tab w:val="center" w:pos="7278"/>
         </w:tabs>
-        <w:spacing w:line="600" w:lineRule="auto"/>
         <w:jc w:val="left"/>
       </w:pPr>
       <w:r>
@@ -1592,7 +1650,7 @@
       </w:r>
       <w:r>
         <w:tab/>
-        <w:t xml:space="preserve">_____________  </w:t>
+        <w:t>_____________</w:t>
       </w:r>
     </w:p>
     <w:p>
@@ -1603,7 +1661,6 @@
           <w:tab w:val="center" w:pos="3617"/>
           <w:tab w:val="center" w:pos="5863"/>
         </w:tabs>
-        <w:spacing w:line="600" w:lineRule="auto"/>
         <w:jc w:val="left"/>
       </w:pPr>
       <w:r>
@@ -1628,7 +1685,6 @@
     </w:p>
     <w:p>
       <w:pPr>
-        <w:spacing w:line="600" w:lineRule="auto"/>
         <w:ind w:left="25" w:right="5"/>
       </w:pPr>
       <w:r>
@@ -1643,23 +1699,45 @@
     </w:p>
     <w:p>
       <w:pPr>
-        <w:spacing w:line="600" w:lineRule="auto"/>
         <w:ind w:left="15"/>
         <w:jc w:val="left"/>
       </w:pPr>
       <w:r>
-        <w:t xml:space="preserve">  </w:t>
-      </w:r>
-    </w:p>
-    <w:p>
-      <w:pPr>
-        <w:spacing w:line="600" w:lineRule="auto"/>
+        <w:t xml:space="preserve"> </w:t>
+      </w:r>
+    </w:p>
+    <w:p>
+      <w:pPr>
         <w:ind w:left="15"/>
         <w:jc w:val="left"/>
       </w:pPr>
+    </w:p>
+    <w:p>
+      <w:pPr>
+        <w:ind w:left="15"/>
+        <w:jc w:val="left"/>
+      </w:pPr>
+    </w:p>
+    <w:p>
+      <w:pPr>
+        <w:ind w:left="15"/>
+        <w:jc w:val="left"/>
+      </w:pPr>
       <w:r>
         <w:t xml:space="preserve"> </w:t>
       </w:r>
+    </w:p>
+    <w:p>
+      <w:pPr>
+        <w:ind w:left="15"/>
+        <w:jc w:val="left"/>
+      </w:pPr>
+    </w:p>
+    <w:p>
+      <w:pPr>
+        <w:ind w:left="15"/>
+        <w:jc w:val="left"/>
+      </w:pPr>
     </w:p>
     <w:p>
       <w:pPr>
@@ -1667,12 +1745,16 @@
           <w:tab w:val="center" w:pos="4427"/>
           <w:tab w:val="center" w:pos="7278"/>
         </w:tabs>
-        <w:spacing w:line="600" w:lineRule="auto"/>
         <w:jc w:val="left"/>
       </w:pPr>
       <w:r>
-        <w:t>Imran Ali Niaz</w:t>
-      </w:r>
+        <w:t xml:space="preserve">Imran Ali </w:t>
+      </w:r>
+      <w:proofErr w:type="spellStart"/>
+      <w:r>
+        <w:t>Niaz</w:t>
+      </w:r>
+      <w:proofErr w:type="spellEnd"/>
       <w:r>
         <w:tab/>
         <w:t xml:space="preserve">             ___________________   </w:t>
@@ -1690,7 +1772,6 @@
           <w:tab w:val="center" w:pos="3617"/>
           <w:tab w:val="center" w:pos="5863"/>
         </w:tabs>
-        <w:spacing w:line="600" w:lineRule="auto"/>
         <w:jc w:val="left"/>
       </w:pPr>
       <w:r>
@@ -1715,7 +1796,6 @@
     </w:p>
     <w:p>
       <w:pPr>
-        <w:spacing w:line="600" w:lineRule="auto"/>
         <w:ind w:left="25" w:right="5"/>
       </w:pPr>
       <w:r>
@@ -1730,7 +1810,6 @@
     </w:p>
     <w:p>
       <w:pPr>
-        <w:spacing w:line="600" w:lineRule="auto"/>
         <w:ind w:left="15"/>
         <w:jc w:val="left"/>
       </w:pPr>
@@ -1740,24 +1819,54 @@
     </w:p>
     <w:p>
       <w:pPr>
-        <w:spacing w:line="600" w:lineRule="auto"/>
         <w:ind w:left="15"/>
         <w:jc w:val="left"/>
       </w:pPr>
+    </w:p>
+    <w:p>
+      <w:pPr>
+        <w:ind w:left="15"/>
+        <w:jc w:val="left"/>
+      </w:pPr>
+    </w:p>
+    <w:p>
+      <w:pPr>
+        <w:ind w:left="15"/>
+        <w:jc w:val="left"/>
+      </w:pPr>
+    </w:p>
+    <w:p>
+      <w:pPr>
+        <w:ind w:left="15"/>
+        <w:jc w:val="left"/>
+      </w:pPr>
+    </w:p>
+    <w:p>
+      <w:pPr>
+        <w:ind w:left="15"/>
+        <w:jc w:val="left"/>
+      </w:pPr>
       <w:r>
         <w:t xml:space="preserve"> </w:t>
       </w:r>
     </w:p>
     <w:p>
       <w:pPr>
-        <w:spacing w:line="600" w:lineRule="auto"/>
         <w:ind w:left="25" w:right="5"/>
       </w:pPr>
+      <w:proofErr w:type="spellStart"/>
       <w:r>
         <w:rPr>
           <w:sz w:val="28"/>
         </w:rPr>
-        <w:t xml:space="preserve">Huzaifa Ahmad        </w:t>
+        <w:t>Huzaifa</w:t>
+      </w:r>
+      <w:proofErr w:type="spellEnd"/>
+      <w:r>
+        <w:rPr>
+          <w:sz w:val="28"/>
+        </w:rPr>
+        <w:t xml:space="preserve"> Ahmad        </w:t>
       </w:r>
       <w:r>
         <w:tab/>
@@ -1767,23 +1876,29 @@
         <w:tab/>
         <w:t xml:space="preserve">_____________  </w:t>
       </w:r>
+    </w:p>
+    <w:p>
+      <w:pPr>
+        <w:ind w:left="25" w:right="5"/>
+      </w:pPr>
+      <w:r>
+        <w:t>21-N</w:t>
+      </w:r>
+    </w:p>
+    <w:p>
+      <w:pPr>
+        <w:ind w:left="25" w:right="5"/>
+      </w:pPr>
+      <w:r>
+        <w:t>z</w:t>
+      </w:r>
+      <w:r>
+        <w:t>TU-CS-1318</w:t>
+      </w:r>
       <w:r>
         <w:tab/>
         <w:t xml:space="preserve"> </w:t>
       </w:r>
-    </w:p>
-    <w:p>
-      <w:pPr>
-        <w:spacing w:line="600" w:lineRule="auto"/>
-        <w:ind w:left="25" w:right="5"/>
-      </w:pPr>
-      <w:r>
-        <w:t>21-NTU-CS-1318</w:t>
-      </w:r>
-      <w:r>
-        <w:tab/>
-        <w:t xml:space="preserve"> </w:t>
-      </w:r>
       <w:r>
         <w:tab/>
       </w:r>
@@ -1797,7 +1912,6 @@
     </w:p>
     <w:p>
       <w:pPr>
-        <w:spacing w:line="600" w:lineRule="auto"/>
         <w:ind w:left="25" w:right="5"/>
       </w:pPr>
       <w:r>
@@ -1836,7 +1950,11 @@
     <w:p>
       <w:pPr>
         <w:spacing w:after="72" w:line="276" w:lineRule="auto"/>
-        <w:ind w:left="15"/>
+      </w:pPr>
+    </w:p>
+    <w:p>
+      <w:pPr>
+        <w:spacing w:after="72" w:line="276" w:lineRule="auto"/>
         <w:jc w:val="center"/>
       </w:pPr>
       <w:r>
@@ -1871,33 +1989,60 @@
       <w:r>
         <w:t xml:space="preserve">, and </w:t>
       </w:r>
+      <w:proofErr w:type="spellStart"/>
       <w:r>
         <w:t>Huzaifa</w:t>
       </w:r>
+      <w:proofErr w:type="spellEnd"/>
       <w:r>
         <w:t xml:space="preserve">. The author would like to acknowledge and express gratitude to all individuals who directly or indirectly contributed to the completion of this document. </w:t>
       </w:r>
       <w:r>
         <w:t xml:space="preserve">Special thanks are extended to our Supervisor </w:t>
       </w:r>
-      <w:r>
-        <w:t>Zahid Javed</w:t>
-      </w:r>
+      <w:proofErr w:type="spellStart"/>
+      <w:r>
+        <w:t>Zahid</w:t>
+      </w:r>
+      <w:proofErr w:type="spellEnd"/>
       <w:r>
         <w:t xml:space="preserve"> </w:t>
       </w:r>
+      <w:proofErr w:type="spellStart"/>
+      <w:r>
+        <w:t>Javed</w:t>
+      </w:r>
+      <w:proofErr w:type="spellEnd"/>
+      <w:r>
+        <w:t xml:space="preserve"> </w:t>
+      </w:r>
       <w:r>
         <w:t xml:space="preserve">and our Co-Supervisor </w:t>
       </w:r>
       <w:r>
-        <w:t>Muhammad Naeem</w:t>
-      </w:r>
+        <w:t xml:space="preserve">Muhammad </w:t>
+      </w:r>
+      <w:proofErr w:type="spellStart"/>
+      <w:r>
+        <w:t>Naeem</w:t>
+      </w:r>
+      <w:proofErr w:type="spellEnd"/>
       <w:r>
         <w:t xml:space="preserve">, who provided invaluable guidance and support throughout the SRS preparation process. The author would also like to acknowledge the invaluable support and suggestions provided by </w:t>
       </w:r>
-      <w:r>
-        <w:t>Zahid Javed</w:t>
-      </w:r>
+      <w:proofErr w:type="spellStart"/>
+      <w:r>
+        <w:t>Zahid</w:t>
+      </w:r>
+      <w:proofErr w:type="spellEnd"/>
+      <w:r>
+        <w:t xml:space="preserve"> </w:t>
+      </w:r>
+      <w:proofErr w:type="spellStart"/>
+      <w:r>
+        <w:t>Javed</w:t>
+      </w:r>
+      <w:proofErr w:type="spellEnd"/>
       <w:r>
         <w:t xml:space="preserve">. This SRS document would not have been possible without the support and cooperation of all involved individuals. The author is confident that this document will serve as a comprehensive guide for the development and implementation of the </w:t>
       </w:r>
@@ -2112,7 +2257,19 @@
         <w:rPr>
           <w:lang w:val="en-GB"/>
         </w:rPr>
-        <w:t xml:space="preserve"> addresses these challenges by integrating advanced technologies like RFID-based ID verification, live GPS tracking, and automated communication tools. The system ensures only authorized students access transport services, provides real-time visibility of bus locations for students, parents, and administrators, and enables timely updates regarding delays, route changes, or emergencies. It also tracks driver performance, monitors bus occupancy, and generates insights for optimizing route planning and capacity utilization.</w:t>
+        <w:t xml:space="preserve"> addresses these challenges by integrating advanced technologies like RFID-based ID verification, live GPS tracking, and automated communication tools. The system ensures only authorized students access transport services, provides real-time visibility of bus </w:t>
+      </w:r>
+      <w:r>
+        <w:rPr>
+          <w:lang w:val="en-GB"/>
+        </w:rPr>
+        <w:t>locations for students</w:t>
+      </w:r>
+      <w:r>
+        <w:rPr>
+          <w:lang w:val="en-GB"/>
+        </w:rPr>
+        <w:t xml:space="preserve"> and administrators, and enables timely updates regarding delays, route changes, or emergencies. It also tracks driver performance, monitors bus occupancy, and generates insights for optimizing route planning and capacity utilization.</w:t>
       </w:r>
       <w:r>
         <w:rPr>
@@ -2230,6 +2387,7 @@
           <w:docPartGallery w:val="Table of Contents"/>
         </w:docPartObj>
       </w:sdtPr>
+      <w:sdtEndPr/>
       <w:sdtContent>
         <w:p>
           <w:pPr>
@@ -2331,7 +2489,7 @@
               <w:color w:val="auto"/>
               <w:kern w:val="0"/>
               <w:sz w:val="22"/>
-              <w:lang w:val="en-US" w:eastAsia="en-US"/>
+              <w:lang w:val="en-GB" w:eastAsia="en-GB"/>
               <w14:ligatures w14:val="none"/>
             </w:rPr>
           </w:pPr>
@@ -2344,7 +2502,7 @@
           <w:r>
             <w:fldChar w:fldCharType="separate"/>
           </w:r>
-          <w:hyperlink w:anchor="_Toc190272078" w:history="1">
+          <w:hyperlink w:anchor="_Toc190296535" w:history="1">
             <w:r>
               <w:rPr>
                 <w:rStyle w:val="Hyperlink"/>
@@ -2371,7 +2529,7 @@
                 <w:noProof/>
                 <w:webHidden/>
               </w:rPr>
-              <w:instrText xml:space="preserve"> PAGEREF _Toc190272078 \h </w:instrText>
+              <w:instrText xml:space="preserve"> PAGEREF _Toc190296535 \h </w:instrText>
             </w:r>
             <w:r>
               <w:rPr>
@@ -2414,11 +2572,11 @@
               <w:color w:val="auto"/>
               <w:kern w:val="0"/>
               <w:sz w:val="22"/>
-              <w:lang w:val="en-US" w:eastAsia="en-US"/>
+              <w:lang w:val="en-GB" w:eastAsia="en-GB"/>
               <w14:ligatures w14:val="none"/>
             </w:rPr>
           </w:pPr>
-          <w:hyperlink w:anchor="_Toc190272079" w:history="1">
+          <w:hyperlink w:anchor="_Toc190296536" w:history="1">
             <w:r>
               <w:rPr>
                 <w:rStyle w:val="Hyperlink"/>
@@ -2445,7 +2603,7 @@
                 <w:noProof/>
                 <w:webHidden/>
               </w:rPr>
-              <w:instrText xml:space="preserve"> PAGEREF _Toc190272079 \h </w:instrText>
+              <w:instrText xml:space="preserve"> PAGEREF _Toc190296536 \h </w:instrText>
             </w:r>
             <w:r>
               <w:rPr>
@@ -2465,7 +2623,7 @@
                 <w:noProof/>
                 <w:webHidden/>
               </w:rPr>
-              <w:t>II</w:t>
+              <w:t>III</w:t>
             </w:r>
             <w:r>
               <w:rPr>
@@ -2488,11 +2646,11 @@
               <w:color w:val="auto"/>
               <w:kern w:val="0"/>
               <w:sz w:val="22"/>
-              <w:lang w:val="en-US" w:eastAsia="en-US"/>
+              <w:lang w:val="en-GB" w:eastAsia="en-GB"/>
               <w14:ligatures w14:val="none"/>
             </w:rPr>
           </w:pPr>
-          <w:hyperlink w:anchor="_Toc190272080" w:history="1">
+          <w:hyperlink w:anchor="_Toc190296537" w:history="1">
             <w:r>
               <w:rPr>
                 <w:rStyle w:val="Hyperlink"/>
@@ -2519,7 +2677,7 @@
                 <w:noProof/>
                 <w:webHidden/>
               </w:rPr>
-              <w:instrText xml:space="preserve"> PAGEREF _Toc190272080 \h </w:instrText>
+              <w:instrText xml:space="preserve"> PAGEREF _Toc190296537 \h </w:instrText>
             </w:r>
             <w:r>
               <w:rPr>
@@ -2539,7 +2697,7 @@
                 <w:noProof/>
                 <w:webHidden/>
               </w:rPr>
-              <w:t>II</w:t>
+              <w:t>IX</w:t>
             </w:r>
             <w:r>
               <w:rPr>
@@ -2562,11 +2720,11 @@
               <w:color w:val="auto"/>
               <w:kern w:val="0"/>
               <w:sz w:val="22"/>
-              <w:lang w:val="en-US" w:eastAsia="en-US"/>
+              <w:lang w:val="en-GB" w:eastAsia="en-GB"/>
               <w14:ligatures w14:val="none"/>
             </w:rPr>
           </w:pPr>
-          <w:hyperlink w:anchor="_Toc190272081" w:history="1">
+          <w:hyperlink w:anchor="_Toc190296538" w:history="1">
             <w:r>
               <w:rPr>
                 <w:rStyle w:val="Hyperlink"/>
@@ -2593,7 +2751,7 @@
                 <w:noProof/>
                 <w:webHidden/>
               </w:rPr>
-              <w:instrText xml:space="preserve"> PAGEREF _Toc190272081 \h </w:instrText>
+              <w:instrText xml:space="preserve"> PAGEREF _Toc190296538 \h </w:instrText>
             </w:r>
             <w:r>
               <w:rPr>
@@ -2613,7 +2771,7 @@
                 <w:noProof/>
                 <w:webHidden/>
               </w:rPr>
-              <w:t>2</w:t>
+              <w:t>1</w:t>
             </w:r>
             <w:r>
               <w:rPr>
@@ -2637,11 +2795,11 @@
               <w:color w:val="auto"/>
               <w:kern w:val="0"/>
               <w:sz w:val="22"/>
-              <w:lang w:val="en-US" w:eastAsia="en-US"/>
+              <w:lang w:val="en-GB" w:eastAsia="en-GB"/>
               <w14:ligatures w14:val="none"/>
             </w:rPr>
           </w:pPr>
-          <w:hyperlink w:anchor="_Toc190272082" w:history="1">
+          <w:hyperlink w:anchor="_Toc190296539" w:history="1">
             <w:r>
               <w:rPr>
                 <w:rStyle w:val="Hyperlink"/>
@@ -2658,7 +2816,7 @@
                 <w:color w:val="auto"/>
                 <w:kern w:val="0"/>
                 <w:sz w:val="22"/>
-                <w:lang w:val="en-US" w:eastAsia="en-US"/>
+                <w:lang w:val="en-GB" w:eastAsia="en-GB"/>
                 <w14:ligatures w14:val="none"/>
               </w:rPr>
               <w:tab/>
@@ -2689,7 +2847,7 @@
                 <w:noProof/>
                 <w:webHidden/>
               </w:rPr>
-              <w:instrText xml:space="preserve"> PAGEREF _Toc190272082 \h </w:instrText>
+              <w:instrText xml:space="preserve"> PAGEREF _Toc190296539 \h </w:instrText>
             </w:r>
             <w:r>
               <w:rPr>
@@ -2709,7 +2867,7 @@
                 <w:noProof/>
                 <w:webHidden/>
               </w:rPr>
-              <w:t>2</w:t>
+              <w:t>1</w:t>
             </w:r>
             <w:r>
               <w:rPr>
@@ -2733,11 +2891,11 @@
               <w:color w:val="auto"/>
               <w:kern w:val="0"/>
               <w:sz w:val="22"/>
-              <w:lang w:val="en-US" w:eastAsia="en-US"/>
+              <w:lang w:val="en-GB" w:eastAsia="en-GB"/>
               <w14:ligatures w14:val="none"/>
             </w:rPr>
           </w:pPr>
-          <w:hyperlink w:anchor="_Toc190272083" w:history="1">
+          <w:hyperlink w:anchor="_Toc190296540" w:history="1">
             <w:r>
               <w:rPr>
                 <w:rStyle w:val="Hyperlink"/>
@@ -2755,7 +2913,7 @@
                 <w:color w:val="auto"/>
                 <w:kern w:val="0"/>
                 <w:sz w:val="22"/>
-                <w:lang w:val="en-US" w:eastAsia="en-US"/>
+                <w:lang w:val="en-GB" w:eastAsia="en-GB"/>
                 <w14:ligatures w14:val="none"/>
               </w:rPr>
               <w:tab/>
@@ -2787,7 +2945,7 @@
                 <w:noProof/>
                 <w:webHidden/>
               </w:rPr>
-              <w:instrText xml:space="preserve"> PAGEREF _Toc190272083 \h </w:instrText>
+              <w:instrText xml:space="preserve"> PAGEREF _Toc190296540 \h </w:instrText>
             </w:r>
             <w:r>
               <w:rPr>
@@ -2807,7 +2965,7 @@
                 <w:noProof/>
                 <w:webHidden/>
               </w:rPr>
-              <w:t>2</w:t>
+              <w:t>1</w:t>
             </w:r>
             <w:r>
               <w:rPr>
@@ -2831,11 +2989,11 @@
               <w:color w:val="auto"/>
               <w:kern w:val="0"/>
               <w:sz w:val="22"/>
-              <w:lang w:val="en-US" w:eastAsia="en-US"/>
+              <w:lang w:val="en-GB" w:eastAsia="en-GB"/>
               <w14:ligatures w14:val="none"/>
             </w:rPr>
           </w:pPr>
-          <w:hyperlink w:anchor="_Toc190272084" w:history="1">
+          <w:hyperlink w:anchor="_Toc190296541" w:history="1">
             <w:r>
               <w:rPr>
                 <w:rStyle w:val="Hyperlink"/>
@@ -2852,7 +3010,7 @@
                 <w:color w:val="auto"/>
                 <w:kern w:val="0"/>
                 <w:sz w:val="22"/>
-                <w:lang w:val="en-US" w:eastAsia="en-US"/>
+                <w:lang w:val="en-GB" w:eastAsia="en-GB"/>
                 <w14:ligatures w14:val="none"/>
               </w:rPr>
               <w:tab/>
@@ -2883,7 +3041,7 @@
                 <w:noProof/>
                 <w:webHidden/>
               </w:rPr>
-              <w:instrText xml:space="preserve"> PAGEREF _Toc190272084 \h </w:instrText>
+              <w:instrText xml:space="preserve"> PAGEREF _Toc190296541 \h </w:instrText>
             </w:r>
             <w:r>
               <w:rPr>
@@ -2927,11 +3085,11 @@
               <w:color w:val="auto"/>
               <w:kern w:val="0"/>
               <w:sz w:val="22"/>
-              <w:lang w:val="en-US" w:eastAsia="en-US"/>
+              <w:lang w:val="en-GB" w:eastAsia="en-GB"/>
               <w14:ligatures w14:val="none"/>
             </w:rPr>
           </w:pPr>
-          <w:hyperlink w:anchor="_Toc190272085" w:history="1">
+          <w:hyperlink w:anchor="_Toc190296542" w:history="1">
             <w:r>
               <w:rPr>
                 <w:rStyle w:val="Hyperlink"/>
@@ -2949,7 +3107,7 @@
                 <w:color w:val="auto"/>
                 <w:kern w:val="0"/>
                 <w:sz w:val="22"/>
-                <w:lang w:val="en-US" w:eastAsia="en-US"/>
+                <w:lang w:val="en-GB" w:eastAsia="en-GB"/>
                 <w14:ligatures w14:val="none"/>
               </w:rPr>
               <w:tab/>
@@ -2981,7 +3139,7 @@
                 <w:noProof/>
                 <w:webHidden/>
               </w:rPr>
-              <w:instrText xml:space="preserve"> PAGEREF _Toc190272085 \h </w:instrText>
+              <w:instrText xml:space="preserve"> PAGEREF _Toc190296542 \h </w:instrText>
             </w:r>
             <w:r>
               <w:rPr>
@@ -3025,11 +3183,11 @@
               <w:color w:val="auto"/>
               <w:kern w:val="0"/>
               <w:sz w:val="22"/>
-              <w:lang w:val="en-US" w:eastAsia="en-US"/>
+              <w:lang w:val="en-GB" w:eastAsia="en-GB"/>
               <w14:ligatures w14:val="none"/>
             </w:rPr>
           </w:pPr>
-          <w:hyperlink w:anchor="_Toc190272086" w:history="1">
+          <w:hyperlink w:anchor="_Toc190296543" w:history="1">
             <w:r>
               <w:rPr>
                 <w:rStyle w:val="Hyperlink"/>
@@ -3048,7 +3206,7 @@
                 <w:color w:val="auto"/>
                 <w:kern w:val="0"/>
                 <w:sz w:val="22"/>
-                <w:lang w:val="en-US" w:eastAsia="en-US"/>
+                <w:lang w:val="en-GB" w:eastAsia="en-GB"/>
                 <w14:ligatures w14:val="none"/>
               </w:rPr>
               <w:tab/>
@@ -3080,7 +3238,7 @@
                 <w:noProof/>
                 <w:webHidden/>
               </w:rPr>
-              <w:instrText xml:space="preserve"> PAGEREF _Toc190272086 \h </w:instrText>
+              <w:instrText xml:space="preserve"> PAGEREF _Toc190296543 \h </w:instrText>
             </w:r>
             <w:r>
               <w:rPr>
@@ -3124,11 +3282,11 @@
               <w:color w:val="auto"/>
               <w:kern w:val="0"/>
               <w:sz w:val="22"/>
-              <w:lang w:val="en-US" w:eastAsia="en-US"/>
+              <w:lang w:val="en-GB" w:eastAsia="en-GB"/>
               <w14:ligatures w14:val="none"/>
             </w:rPr>
           </w:pPr>
-          <w:hyperlink w:anchor="_Toc190272087" w:history="1">
+          <w:hyperlink w:anchor="_Toc190296544" w:history="1">
             <w:r>
               <w:rPr>
                 <w:rStyle w:val="Hyperlink"/>
@@ -3147,7 +3305,7 @@
                 <w:color w:val="auto"/>
                 <w:kern w:val="0"/>
                 <w:sz w:val="22"/>
-                <w:lang w:val="en-US" w:eastAsia="en-US"/>
+                <w:lang w:val="en-GB" w:eastAsia="en-GB"/>
                 <w14:ligatures w14:val="none"/>
               </w:rPr>
               <w:tab/>
@@ -3179,7 +3337,7 @@
                 <w:noProof/>
                 <w:webHidden/>
               </w:rPr>
-              <w:instrText xml:space="preserve"> PAGEREF _Toc190272087 \h </w:instrText>
+              <w:instrText xml:space="preserve"> PAGEREF _Toc190296544 \h </w:instrText>
             </w:r>
             <w:r>
               <w:rPr>
@@ -3223,11 +3381,11 @@
               <w:color w:val="auto"/>
               <w:kern w:val="0"/>
               <w:sz w:val="22"/>
-              <w:lang w:val="en-US" w:eastAsia="en-US"/>
+              <w:lang w:val="en-GB" w:eastAsia="en-GB"/>
               <w14:ligatures w14:val="none"/>
             </w:rPr>
           </w:pPr>
-          <w:hyperlink w:anchor="_Toc190272088" w:history="1">
+          <w:hyperlink w:anchor="_Toc190296545" w:history="1">
             <w:r>
               <w:rPr>
                 <w:rStyle w:val="Hyperlink"/>
@@ -3246,7 +3404,7 @@
                 <w:color w:val="auto"/>
                 <w:kern w:val="0"/>
                 <w:sz w:val="22"/>
-                <w:lang w:val="en-US" w:eastAsia="en-US"/>
+                <w:lang w:val="en-GB" w:eastAsia="en-GB"/>
                 <w14:ligatures w14:val="none"/>
               </w:rPr>
               <w:tab/>
@@ -3278,7 +3436,7 @@
                 <w:noProof/>
                 <w:webHidden/>
               </w:rPr>
-              <w:instrText xml:space="preserve"> PAGEREF _Toc190272088 \h </w:instrText>
+              <w:instrText xml:space="preserve"> PAGEREF _Toc190296545 \h </w:instrText>
             </w:r>
             <w:r>
               <w:rPr>
@@ -3322,11 +3480,11 @@
               <w:color w:val="auto"/>
               <w:kern w:val="0"/>
               <w:sz w:val="22"/>
-              <w:lang w:val="en-US" w:eastAsia="en-US"/>
+              <w:lang w:val="en-GB" w:eastAsia="en-GB"/>
               <w14:ligatures w14:val="none"/>
             </w:rPr>
           </w:pPr>
-          <w:hyperlink w:anchor="_Toc190272089" w:history="1">
+          <w:hyperlink w:anchor="_Toc190296546" w:history="1">
             <w:r>
               <w:rPr>
                 <w:rStyle w:val="Hyperlink"/>
@@ -3345,7 +3503,7 @@
                 <w:color w:val="auto"/>
                 <w:kern w:val="0"/>
                 <w:sz w:val="22"/>
-                <w:lang w:val="en-US" w:eastAsia="en-US"/>
+                <w:lang w:val="en-GB" w:eastAsia="en-GB"/>
                 <w14:ligatures w14:val="none"/>
               </w:rPr>
               <w:tab/>
@@ -3377,7 +3535,7 @@
                 <w:noProof/>
                 <w:webHidden/>
               </w:rPr>
-              <w:instrText xml:space="preserve"> PAGEREF _Toc190272089 \h </w:instrText>
+              <w:instrText xml:space="preserve"> PAGEREF _Toc190296546 \h </w:instrText>
             </w:r>
             <w:r>
               <w:rPr>
@@ -3421,11 +3579,11 @@
               <w:color w:val="auto"/>
               <w:kern w:val="0"/>
               <w:sz w:val="22"/>
-              <w:lang w:val="en-US" w:eastAsia="en-US"/>
+              <w:lang w:val="en-GB" w:eastAsia="en-GB"/>
               <w14:ligatures w14:val="none"/>
             </w:rPr>
           </w:pPr>
-          <w:hyperlink w:anchor="_Toc190272090" w:history="1">
+          <w:hyperlink w:anchor="_Toc190296547" w:history="1">
             <w:r>
               <w:rPr>
                 <w:rStyle w:val="Hyperlink"/>
@@ -3442,7 +3600,7 @@
                 <w:color w:val="auto"/>
                 <w:kern w:val="0"/>
                 <w:sz w:val="22"/>
-                <w:lang w:val="en-US" w:eastAsia="en-US"/>
+                <w:lang w:val="en-GB" w:eastAsia="en-GB"/>
                 <w14:ligatures w14:val="none"/>
               </w:rPr>
               <w:tab/>
@@ -3473,7 +3631,7 @@
                 <w:noProof/>
                 <w:webHidden/>
               </w:rPr>
-              <w:instrText xml:space="preserve"> PAGEREF _Toc190272090 \h </w:instrText>
+              <w:instrText xml:space="preserve"> PAGEREF _Toc190296547 \h </w:instrText>
             </w:r>
             <w:r>
               <w:rPr>
@@ -3493,7 +3651,7 @@
                 <w:noProof/>
                 <w:webHidden/>
               </w:rPr>
-              <w:t>2</w:t>
+              <w:t>3</w:t>
             </w:r>
             <w:r>
               <w:rPr>
@@ -3517,11 +3675,11 @@
               <w:color w:val="auto"/>
               <w:kern w:val="0"/>
               <w:sz w:val="22"/>
-              <w:lang w:val="en-US" w:eastAsia="en-US"/>
+              <w:lang w:val="en-GB" w:eastAsia="en-GB"/>
               <w14:ligatures w14:val="none"/>
             </w:rPr>
           </w:pPr>
-          <w:hyperlink w:anchor="_Toc190272091" w:history="1">
+          <w:hyperlink w:anchor="_Toc190296548" w:history="1">
             <w:r>
               <w:rPr>
                 <w:rStyle w:val="Hyperlink"/>
@@ -3538,7 +3696,7 @@
                 <w:color w:val="auto"/>
                 <w:kern w:val="0"/>
                 <w:sz w:val="22"/>
-                <w:lang w:val="en-US" w:eastAsia="en-US"/>
+                <w:lang w:val="en-GB" w:eastAsia="en-GB"/>
                 <w14:ligatures w14:val="none"/>
               </w:rPr>
               <w:tab/>
@@ -3569,7 +3727,7 @@
                 <w:noProof/>
                 <w:webHidden/>
               </w:rPr>
-              <w:instrText xml:space="preserve"> PAGEREF _Toc190272091 \h </w:instrText>
+              <w:instrText xml:space="preserve"> PAGEREF _Toc190296548 \h </w:instrText>
             </w:r>
             <w:r>
               <w:rPr>
@@ -3589,7 +3747,7 @@
                 <w:noProof/>
                 <w:webHidden/>
               </w:rPr>
-              <w:t>2</w:t>
+              <w:t>3</w:t>
             </w:r>
             <w:r>
               <w:rPr>
@@ -3613,11 +3771,11 @@
               <w:color w:val="auto"/>
               <w:kern w:val="0"/>
               <w:sz w:val="22"/>
-              <w:lang w:val="en-US" w:eastAsia="en-US"/>
+              <w:lang w:val="en-GB" w:eastAsia="en-GB"/>
               <w14:ligatures w14:val="none"/>
             </w:rPr>
           </w:pPr>
-          <w:hyperlink w:anchor="_Toc190272092" w:history="1">
+          <w:hyperlink w:anchor="_Toc190296549" w:history="1">
             <w:r>
               <w:rPr>
                 <w:rStyle w:val="Hyperlink"/>
@@ -3634,7 +3792,7 @@
                 <w:color w:val="auto"/>
                 <w:kern w:val="0"/>
                 <w:sz w:val="22"/>
-                <w:lang w:val="en-US" w:eastAsia="en-US"/>
+                <w:lang w:val="en-GB" w:eastAsia="en-GB"/>
                 <w14:ligatures w14:val="none"/>
               </w:rPr>
               <w:tab/>
@@ -3665,7 +3823,7 @@
                 <w:noProof/>
                 <w:webHidden/>
               </w:rPr>
-              <w:instrText xml:space="preserve"> PAGEREF _Toc190272092 \h </w:instrText>
+              <w:instrText xml:space="preserve"> PAGEREF _Toc190296549 \h </w:instrText>
             </w:r>
             <w:r>
               <w:rPr>
@@ -3685,7 +3843,7 @@
                 <w:noProof/>
                 <w:webHidden/>
               </w:rPr>
-              <w:t>2</w:t>
+              <w:t>3</w:t>
             </w:r>
             <w:r>
               <w:rPr>
@@ -3709,11 +3867,11 @@
               <w:color w:val="auto"/>
               <w:kern w:val="0"/>
               <w:sz w:val="22"/>
-              <w:lang w:val="en-US" w:eastAsia="en-US"/>
+              <w:lang w:val="en-GB" w:eastAsia="en-GB"/>
               <w14:ligatures w14:val="none"/>
             </w:rPr>
           </w:pPr>
-          <w:hyperlink w:anchor="_Toc190272093" w:history="1">
+          <w:hyperlink w:anchor="_Toc190296550" w:history="1">
             <w:r>
               <w:rPr>
                 <w:rStyle w:val="Hyperlink"/>
@@ -3730,7 +3888,7 @@
                 <w:color w:val="auto"/>
                 <w:kern w:val="0"/>
                 <w:sz w:val="22"/>
-                <w:lang w:val="en-US" w:eastAsia="en-US"/>
+                <w:lang w:val="en-GB" w:eastAsia="en-GB"/>
                 <w14:ligatures w14:val="none"/>
               </w:rPr>
               <w:tab/>
@@ -3761,7 +3919,7 @@
                 <w:noProof/>
                 <w:webHidden/>
               </w:rPr>
-              <w:instrText xml:space="preserve"> PAGEREF _Toc190272093 \h </w:instrText>
+              <w:instrText xml:space="preserve"> PAGEREF _Toc190296550 \h </w:instrText>
             </w:r>
             <w:r>
               <w:rPr>
@@ -3781,7 +3939,7 @@
                 <w:noProof/>
                 <w:webHidden/>
               </w:rPr>
-              <w:t>2</w:t>
+              <w:t>3</w:t>
             </w:r>
             <w:r>
               <w:rPr>
@@ -3805,11 +3963,11 @@
               <w:color w:val="auto"/>
               <w:kern w:val="0"/>
               <w:sz w:val="22"/>
-              <w:lang w:val="en-US" w:eastAsia="en-US"/>
+              <w:lang w:val="en-GB" w:eastAsia="en-GB"/>
               <w14:ligatures w14:val="none"/>
             </w:rPr>
           </w:pPr>
-          <w:hyperlink w:anchor="_Toc190272094" w:history="1">
+          <w:hyperlink w:anchor="_Toc190296551" w:history="1">
             <w:r>
               <w:rPr>
                 <w:rStyle w:val="Hyperlink"/>
@@ -3826,7 +3984,7 @@
                 <w:color w:val="auto"/>
                 <w:kern w:val="0"/>
                 <w:sz w:val="22"/>
-                <w:lang w:val="en-US" w:eastAsia="en-US"/>
+                <w:lang w:val="en-GB" w:eastAsia="en-GB"/>
                 <w14:ligatures w14:val="none"/>
               </w:rPr>
               <w:tab/>
@@ -3857,7 +4015,7 @@
                 <w:noProof/>
                 <w:webHidden/>
               </w:rPr>
-              <w:instrText xml:space="preserve"> PAGEREF _Toc190272094 \h </w:instrText>
+              <w:instrText xml:space="preserve"> PAGEREF _Toc190296551 \h </w:instrText>
             </w:r>
             <w:r>
               <w:rPr>
@@ -3877,7 +4035,7 @@
                 <w:noProof/>
                 <w:webHidden/>
               </w:rPr>
-              <w:t>2</w:t>
+              <w:t>4</w:t>
             </w:r>
             <w:r>
               <w:rPr>
@@ -3901,11 +4059,11 @@
               <w:color w:val="auto"/>
               <w:kern w:val="0"/>
               <w:sz w:val="22"/>
-              <w:lang w:val="en-US" w:eastAsia="en-US"/>
+              <w:lang w:val="en-GB" w:eastAsia="en-GB"/>
               <w14:ligatures w14:val="none"/>
             </w:rPr>
           </w:pPr>
-          <w:hyperlink w:anchor="_Toc190272095" w:history="1">
+          <w:hyperlink w:anchor="_Toc190296552" w:history="1">
             <w:r>
               <w:rPr>
                 <w:rStyle w:val="Hyperlink"/>
@@ -3922,7 +4080,7 @@
                 <w:color w:val="auto"/>
                 <w:kern w:val="0"/>
                 <w:sz w:val="22"/>
-                <w:lang w:val="en-US" w:eastAsia="en-US"/>
+                <w:lang w:val="en-GB" w:eastAsia="en-GB"/>
                 <w14:ligatures w14:val="none"/>
               </w:rPr>
               <w:tab/>
@@ -3953,7 +4111,7 @@
                 <w:noProof/>
                 <w:webHidden/>
               </w:rPr>
-              <w:instrText xml:space="preserve"> PAGEREF _Toc190272095 \h </w:instrText>
+              <w:instrText xml:space="preserve"> PAGEREF _Toc190296552 \h </w:instrText>
             </w:r>
             <w:r>
               <w:rPr>
@@ -3973,7 +4131,7 @@
                 <w:noProof/>
                 <w:webHidden/>
               </w:rPr>
-              <w:t>2</w:t>
+              <w:t>4</w:t>
             </w:r>
             <w:r>
               <w:rPr>
@@ -3997,11 +4155,11 @@
               <w:color w:val="auto"/>
               <w:kern w:val="0"/>
               <w:sz w:val="22"/>
-              <w:lang w:val="en-US" w:eastAsia="en-US"/>
+              <w:lang w:val="en-GB" w:eastAsia="en-GB"/>
               <w14:ligatures w14:val="none"/>
             </w:rPr>
           </w:pPr>
-          <w:hyperlink w:anchor="_Toc190272096" w:history="1">
+          <w:hyperlink w:anchor="_Toc190296553" w:history="1">
             <w:r>
               <w:rPr>
                 <w:rStyle w:val="Hyperlink"/>
@@ -4018,7 +4176,7 @@
                 <w:color w:val="auto"/>
                 <w:kern w:val="0"/>
                 <w:sz w:val="22"/>
-                <w:lang w:val="en-US" w:eastAsia="en-US"/>
+                <w:lang w:val="en-GB" w:eastAsia="en-GB"/>
                 <w14:ligatures w14:val="none"/>
               </w:rPr>
               <w:tab/>
@@ -4049,7 +4207,7 @@
                 <w:noProof/>
                 <w:webHidden/>
               </w:rPr>
-              <w:instrText xml:space="preserve"> PAGEREF _Toc190272096 \h </w:instrText>
+              <w:instrText xml:space="preserve"> PAGEREF _Toc190296553 \h </w:instrText>
             </w:r>
             <w:r>
               <w:rPr>
@@ -4069,7 +4227,7 @@
                 <w:noProof/>
                 <w:webHidden/>
               </w:rPr>
-              <w:t>2</w:t>
+              <w:t>4</w:t>
             </w:r>
             <w:r>
               <w:rPr>
@@ -4093,11 +4251,11 @@
               <w:color w:val="auto"/>
               <w:kern w:val="0"/>
               <w:sz w:val="22"/>
-              <w:lang w:val="en-US" w:eastAsia="en-US"/>
+              <w:lang w:val="en-GB" w:eastAsia="en-GB"/>
               <w14:ligatures w14:val="none"/>
             </w:rPr>
           </w:pPr>
-          <w:hyperlink w:anchor="_Toc190272097" w:history="1">
+          <w:hyperlink w:anchor="_Toc190296554" w:history="1">
             <w:r>
               <w:rPr>
                 <w:rStyle w:val="Hyperlink"/>
@@ -4115,7 +4273,7 @@
                 <w:color w:val="auto"/>
                 <w:kern w:val="0"/>
                 <w:sz w:val="22"/>
-                <w:lang w:val="en-US" w:eastAsia="en-US"/>
+                <w:lang w:val="en-GB" w:eastAsia="en-GB"/>
                 <w14:ligatures w14:val="none"/>
               </w:rPr>
               <w:tab/>
@@ -4146,7 +4304,7 @@
                 <w:noProof/>
                 <w:webHidden/>
               </w:rPr>
-              <w:instrText xml:space="preserve"> PAGEREF _Toc190272097 \h </w:instrText>
+              <w:instrText xml:space="preserve"> PAGEREF _Toc190296554 \h </w:instrText>
             </w:r>
             <w:r>
               <w:rPr>
@@ -4166,7 +4324,7 @@
                 <w:noProof/>
                 <w:webHidden/>
               </w:rPr>
-              <w:t>2</w:t>
+              <w:t>4</w:t>
             </w:r>
             <w:r>
               <w:rPr>
@@ -4190,11 +4348,11 @@
               <w:color w:val="auto"/>
               <w:kern w:val="0"/>
               <w:sz w:val="22"/>
-              <w:lang w:val="en-US" w:eastAsia="en-US"/>
+              <w:lang w:val="en-GB" w:eastAsia="en-GB"/>
               <w14:ligatures w14:val="none"/>
             </w:rPr>
           </w:pPr>
-          <w:hyperlink w:anchor="_Toc190272098" w:history="1">
+          <w:hyperlink w:anchor="_Toc190296555" w:history="1">
             <w:r>
               <w:rPr>
                 <w:rStyle w:val="Hyperlink"/>
@@ -4212,7 +4370,7 @@
                 <w:color w:val="auto"/>
                 <w:kern w:val="0"/>
                 <w:sz w:val="22"/>
-                <w:lang w:val="en-US" w:eastAsia="en-US"/>
+                <w:lang w:val="en-GB" w:eastAsia="en-GB"/>
                 <w14:ligatures w14:val="none"/>
               </w:rPr>
               <w:tab/>
@@ -4243,7 +4401,7 @@
                 <w:noProof/>
                 <w:webHidden/>
               </w:rPr>
-              <w:instrText xml:space="preserve"> PAGEREF _Toc190272098 \h </w:instrText>
+              <w:instrText xml:space="preserve"> PAGEREF _Toc190296555 \h </w:instrText>
             </w:r>
             <w:r>
               <w:rPr>
@@ -4263,7 +4421,7 @@
                 <w:noProof/>
                 <w:webHidden/>
               </w:rPr>
-              <w:t>2</w:t>
+              <w:t>5</w:t>
             </w:r>
             <w:r>
               <w:rPr>
@@ -4287,11 +4445,11 @@
               <w:color w:val="auto"/>
               <w:kern w:val="0"/>
               <w:sz w:val="22"/>
-              <w:lang w:val="en-US" w:eastAsia="en-US"/>
+              <w:lang w:val="en-GB" w:eastAsia="en-GB"/>
               <w14:ligatures w14:val="none"/>
             </w:rPr>
           </w:pPr>
-          <w:hyperlink w:anchor="_Toc190272099" w:history="1">
+          <w:hyperlink w:anchor="_Toc190296556" w:history="1">
             <w:r>
               <w:rPr>
                 <w:rStyle w:val="Hyperlink"/>
@@ -4309,7 +4467,7 @@
                 <w:color w:val="auto"/>
                 <w:kern w:val="0"/>
                 <w:sz w:val="22"/>
-                <w:lang w:val="en-US" w:eastAsia="en-US"/>
+                <w:lang w:val="en-GB" w:eastAsia="en-GB"/>
                 <w14:ligatures w14:val="none"/>
               </w:rPr>
               <w:tab/>
@@ -4340,7 +4498,7 @@
                 <w:noProof/>
                 <w:webHidden/>
               </w:rPr>
-              <w:instrText xml:space="preserve"> PAGEREF _Toc190272099 \h </w:instrText>
+              <w:instrText xml:space="preserve"> PAGEREF _Toc190296556 \h </w:instrText>
             </w:r>
             <w:r>
               <w:rPr>
@@ -4360,7 +4518,7 @@
                 <w:noProof/>
                 <w:webHidden/>
               </w:rPr>
-              <w:t>2</w:t>
+              <w:t>5</w:t>
             </w:r>
             <w:r>
               <w:rPr>
@@ -4384,11 +4542,11 @@
               <w:color w:val="auto"/>
               <w:kern w:val="0"/>
               <w:sz w:val="22"/>
-              <w:lang w:val="en-US" w:eastAsia="en-US"/>
+              <w:lang w:val="en-GB" w:eastAsia="en-GB"/>
               <w14:ligatures w14:val="none"/>
             </w:rPr>
           </w:pPr>
-          <w:hyperlink w:anchor="_Toc190272100" w:history="1">
+          <w:hyperlink w:anchor="_Toc190296557" w:history="1">
             <w:r>
               <w:rPr>
                 <w:rStyle w:val="Hyperlink"/>
@@ -4406,7 +4564,7 @@
                 <w:color w:val="auto"/>
                 <w:kern w:val="0"/>
                 <w:sz w:val="22"/>
-                <w:lang w:val="en-US" w:eastAsia="en-US"/>
+                <w:lang w:val="en-GB" w:eastAsia="en-GB"/>
                 <w14:ligatures w14:val="none"/>
               </w:rPr>
               <w:tab/>
@@ -4437,7 +4595,7 @@
                 <w:noProof/>
                 <w:webHidden/>
               </w:rPr>
-              <w:instrText xml:space="preserve"> PAGEREF _Toc190272100 \h </w:instrText>
+              <w:instrText xml:space="preserve"> PAGEREF _Toc190296557 \h </w:instrText>
             </w:r>
             <w:r>
               <w:rPr>
@@ -4457,7 +4615,7 @@
                 <w:noProof/>
                 <w:webHidden/>
               </w:rPr>
-              <w:t>2</w:t>
+              <w:t>6</w:t>
             </w:r>
             <w:r>
               <w:rPr>
@@ -4481,11 +4639,11 @@
               <w:color w:val="auto"/>
               <w:kern w:val="0"/>
               <w:sz w:val="22"/>
-              <w:lang w:val="en-US" w:eastAsia="en-US"/>
+              <w:lang w:val="en-GB" w:eastAsia="en-GB"/>
               <w14:ligatures w14:val="none"/>
             </w:rPr>
           </w:pPr>
-          <w:hyperlink w:anchor="_Toc190272101" w:history="1">
+          <w:hyperlink w:anchor="_Toc190296558" w:history="1">
             <w:r>
               <w:rPr>
                 <w:rStyle w:val="Hyperlink"/>
@@ -4502,7 +4660,7 @@
                 <w:color w:val="auto"/>
                 <w:kern w:val="0"/>
                 <w:sz w:val="22"/>
-                <w:lang w:val="en-US" w:eastAsia="en-US"/>
+                <w:lang w:val="en-GB" w:eastAsia="en-GB"/>
                 <w14:ligatures w14:val="none"/>
               </w:rPr>
               <w:tab/>
@@ -4533,7 +4691,7 @@
                 <w:noProof/>
                 <w:webHidden/>
               </w:rPr>
-              <w:instrText xml:space="preserve"> PAGEREF _Toc190272101 \h </w:instrText>
+              <w:instrText xml:space="preserve"> PAGEREF _Toc190296558 \h </w:instrText>
             </w:r>
             <w:r>
               <w:rPr>
@@ -4553,7 +4711,7 @@
                 <w:noProof/>
                 <w:webHidden/>
               </w:rPr>
-              <w:t>2</w:t>
+              <w:t>6</w:t>
             </w:r>
             <w:r>
               <w:rPr>
@@ -4576,11 +4734,11 @@
               <w:color w:val="auto"/>
               <w:kern w:val="0"/>
               <w:sz w:val="22"/>
-              <w:lang w:val="en-US" w:eastAsia="en-US"/>
+              <w:lang w:val="en-GB" w:eastAsia="en-GB"/>
               <w14:ligatures w14:val="none"/>
             </w:rPr>
           </w:pPr>
-          <w:hyperlink w:anchor="_Toc190272102" w:history="1">
+          <w:hyperlink w:anchor="_Toc190296559" w:history="1">
             <w:r>
               <w:rPr>
                 <w:rStyle w:val="Hyperlink"/>
@@ -4607,7 +4765,7 @@
                 <w:noProof/>
                 <w:webHidden/>
               </w:rPr>
-              <w:instrText xml:space="preserve"> PAGEREF _Toc190272102 \h </w:instrText>
+              <w:instrText xml:space="preserve"> PAGEREF _Toc190296559 \h </w:instrText>
             </w:r>
             <w:r>
               <w:rPr>
@@ -4627,7 +4785,7 @@
                 <w:noProof/>
                 <w:webHidden/>
               </w:rPr>
-              <w:t>2</w:t>
+              <w:t>8</w:t>
             </w:r>
             <w:r>
               <w:rPr>
@@ -4651,11 +4809,11 @@
               <w:color w:val="auto"/>
               <w:kern w:val="0"/>
               <w:sz w:val="22"/>
-              <w:lang w:val="en-US" w:eastAsia="en-US"/>
+              <w:lang w:val="en-GB" w:eastAsia="en-GB"/>
               <w14:ligatures w14:val="none"/>
             </w:rPr>
           </w:pPr>
-          <w:hyperlink w:anchor="_Toc190272103" w:history="1">
+          <w:hyperlink w:anchor="_Toc190296560" w:history="1">
             <w:r>
               <w:rPr>
                 <w:rStyle w:val="Hyperlink"/>
@@ -4672,7 +4830,7 @@
                 <w:color w:val="auto"/>
                 <w:kern w:val="0"/>
                 <w:sz w:val="22"/>
-                <w:lang w:val="en-US" w:eastAsia="en-US"/>
+                <w:lang w:val="en-GB" w:eastAsia="en-GB"/>
                 <w14:ligatures w14:val="none"/>
               </w:rPr>
               <w:tab/>
@@ -4703,7 +4861,7 @@
                 <w:noProof/>
                 <w:webHidden/>
               </w:rPr>
-              <w:instrText xml:space="preserve"> PAGEREF _Toc190272103 \h </w:instrText>
+              <w:instrText xml:space="preserve"> PAGEREF _Toc190296560 \h </w:instrText>
             </w:r>
             <w:r>
               <w:rPr>
@@ -4723,7 +4881,7 @@
                 <w:noProof/>
                 <w:webHidden/>
               </w:rPr>
-              <w:t>2</w:t>
+              <w:t>8</w:t>
             </w:r>
             <w:r>
               <w:rPr>
@@ -4747,11 +4905,11 @@
               <w:color w:val="auto"/>
               <w:kern w:val="0"/>
               <w:sz w:val="22"/>
-              <w:lang w:val="en-US" w:eastAsia="en-US"/>
+              <w:lang w:val="en-GB" w:eastAsia="en-GB"/>
               <w14:ligatures w14:val="none"/>
             </w:rPr>
           </w:pPr>
-          <w:hyperlink w:anchor="_Toc190272104" w:history="1">
+          <w:hyperlink w:anchor="_Toc190296561" w:history="1">
             <w:r>
               <w:rPr>
                 <w:rStyle w:val="Hyperlink"/>
@@ -4768,7 +4926,7 @@
                 <w:color w:val="auto"/>
                 <w:kern w:val="0"/>
                 <w:sz w:val="22"/>
-                <w:lang w:val="en-US" w:eastAsia="en-US"/>
+                <w:lang w:val="en-GB" w:eastAsia="en-GB"/>
                 <w14:ligatures w14:val="none"/>
               </w:rPr>
               <w:tab/>
@@ -4799,7 +4957,7 @@
                 <w:noProof/>
                 <w:webHidden/>
               </w:rPr>
-              <w:instrText xml:space="preserve"> PAGEREF _Toc190272104 \h </w:instrText>
+              <w:instrText xml:space="preserve"> PAGEREF _Toc190296561 \h </w:instrText>
             </w:r>
             <w:r>
               <w:rPr>
@@ -4819,7 +4977,7 @@
                 <w:noProof/>
                 <w:webHidden/>
               </w:rPr>
-              <w:t>2</w:t>
+              <w:t>8</w:t>
             </w:r>
             <w:r>
               <w:rPr>
@@ -4843,11 +5001,11 @@
               <w:color w:val="auto"/>
               <w:kern w:val="0"/>
               <w:sz w:val="22"/>
-              <w:lang w:val="en-US" w:eastAsia="en-US"/>
+              <w:lang w:val="en-GB" w:eastAsia="en-GB"/>
               <w14:ligatures w14:val="none"/>
             </w:rPr>
           </w:pPr>
-          <w:hyperlink w:anchor="_Toc190272105" w:history="1">
+          <w:hyperlink w:anchor="_Toc190296562" w:history="1">
             <w:r>
               <w:rPr>
                 <w:rStyle w:val="Hyperlink"/>
@@ -4866,7 +5024,7 @@
                 <w:color w:val="auto"/>
                 <w:kern w:val="0"/>
                 <w:sz w:val="22"/>
-                <w:lang w:val="en-US" w:eastAsia="en-US"/>
+                <w:lang w:val="en-GB" w:eastAsia="en-GB"/>
                 <w14:ligatures w14:val="none"/>
               </w:rPr>
               <w:tab/>
@@ -4898,7 +5056,7 @@
                 <w:noProof/>
                 <w:webHidden/>
               </w:rPr>
-              <w:instrText xml:space="preserve"> PAGEREF _Toc190272105 \h </w:instrText>
+              <w:instrText xml:space="preserve"> PAGEREF _Toc190296562 \h </w:instrText>
             </w:r>
             <w:r>
               <w:rPr>
@@ -4918,7 +5076,7 @@
                 <w:noProof/>
                 <w:webHidden/>
               </w:rPr>
-              <w:t>2</w:t>
+              <w:t>8</w:t>
             </w:r>
             <w:r>
               <w:rPr>
@@ -4942,11 +5100,11 @@
               <w:color w:val="auto"/>
               <w:kern w:val="0"/>
               <w:sz w:val="22"/>
-              <w:lang w:val="en-US" w:eastAsia="en-US"/>
+              <w:lang w:val="en-GB" w:eastAsia="en-GB"/>
               <w14:ligatures w14:val="none"/>
             </w:rPr>
           </w:pPr>
-          <w:hyperlink w:anchor="_Toc190272106" w:history="1">
+          <w:hyperlink w:anchor="_Toc190296563" w:history="1">
             <w:r>
               <w:rPr>
                 <w:rStyle w:val="Hyperlink"/>
@@ -4965,7 +5123,7 @@
                 <w:color w:val="auto"/>
                 <w:kern w:val="0"/>
                 <w:sz w:val="22"/>
-                <w:lang w:val="en-US" w:eastAsia="en-US"/>
+                <w:lang w:val="en-GB" w:eastAsia="en-GB"/>
                 <w14:ligatures w14:val="none"/>
               </w:rPr>
               <w:tab/>
@@ -4997,7 +5155,7 @@
                 <w:noProof/>
                 <w:webHidden/>
               </w:rPr>
-              <w:instrText xml:space="preserve"> PAGEREF _Toc190272106 \h </w:instrText>
+              <w:instrText xml:space="preserve"> PAGEREF _Toc190296563 \h </w:instrText>
             </w:r>
             <w:r>
               <w:rPr>
@@ -5017,7 +5175,7 @@
                 <w:noProof/>
                 <w:webHidden/>
               </w:rPr>
-              <w:t>2</w:t>
+              <w:t>8</w:t>
             </w:r>
             <w:r>
               <w:rPr>
@@ -5041,11 +5199,11 @@
               <w:color w:val="auto"/>
               <w:kern w:val="0"/>
               <w:sz w:val="22"/>
-              <w:lang w:val="en-US" w:eastAsia="en-US"/>
+              <w:lang w:val="en-GB" w:eastAsia="en-GB"/>
               <w14:ligatures w14:val="none"/>
             </w:rPr>
           </w:pPr>
-          <w:hyperlink w:anchor="_Toc190272107" w:history="1">
+          <w:hyperlink w:anchor="_Toc190296564" w:history="1">
             <w:r>
               <w:rPr>
                 <w:rStyle w:val="Hyperlink"/>
@@ -5064,7 +5222,7 @@
                 <w:color w:val="auto"/>
                 <w:kern w:val="0"/>
                 <w:sz w:val="22"/>
-                <w:lang w:val="en-US" w:eastAsia="en-US"/>
+                <w:lang w:val="en-GB" w:eastAsia="en-GB"/>
                 <w14:ligatures w14:val="none"/>
               </w:rPr>
               <w:tab/>
@@ -5096,7 +5254,7 @@
                 <w:noProof/>
                 <w:webHidden/>
               </w:rPr>
-              <w:instrText xml:space="preserve"> PAGEREF _Toc190272107 \h </w:instrText>
+              <w:instrText xml:space="preserve"> PAGEREF _Toc190296564 \h </w:instrText>
             </w:r>
             <w:r>
               <w:rPr>
@@ -5116,7 +5274,7 @@
                 <w:noProof/>
                 <w:webHidden/>
               </w:rPr>
-              <w:t>2</w:t>
+              <w:t>9</w:t>
             </w:r>
             <w:r>
               <w:rPr>
@@ -5140,11 +5298,11 @@
               <w:color w:val="auto"/>
               <w:kern w:val="0"/>
               <w:sz w:val="22"/>
-              <w:lang w:val="en-US" w:eastAsia="en-US"/>
+              <w:lang w:val="en-GB" w:eastAsia="en-GB"/>
               <w14:ligatures w14:val="none"/>
             </w:rPr>
           </w:pPr>
-          <w:hyperlink w:anchor="_Toc190272108" w:history="1">
+          <w:hyperlink w:anchor="_Toc190296565" w:history="1">
             <w:r>
               <w:rPr>
                 <w:rStyle w:val="Hyperlink"/>
@@ -5162,7 +5320,7 @@
                 <w:color w:val="auto"/>
                 <w:kern w:val="0"/>
                 <w:sz w:val="22"/>
-                <w:lang w:val="en-US" w:eastAsia="en-US"/>
+                <w:lang w:val="en-GB" w:eastAsia="en-GB"/>
                 <w14:ligatures w14:val="none"/>
               </w:rPr>
               <w:tab/>
@@ -5194,7 +5352,7 @@
                 <w:noProof/>
                 <w:webHidden/>
               </w:rPr>
-              <w:instrText xml:space="preserve"> PAGEREF _Toc190272108 \h </w:instrText>
+              <w:instrText xml:space="preserve"> PAGEREF _Toc190296565 \h </w:instrText>
             </w:r>
             <w:r>
               <w:rPr>
@@ -5214,7 +5372,7 @@
                 <w:noProof/>
                 <w:webHidden/>
               </w:rPr>
-              <w:t>2</w:t>
+              <w:t>9</w:t>
             </w:r>
             <w:r>
               <w:rPr>
@@ -5238,11 +5396,11 @@
               <w:color w:val="auto"/>
               <w:kern w:val="0"/>
               <w:sz w:val="22"/>
-              <w:lang w:val="en-US" w:eastAsia="en-US"/>
+              <w:lang w:val="en-GB" w:eastAsia="en-GB"/>
               <w14:ligatures w14:val="none"/>
             </w:rPr>
           </w:pPr>
-          <w:hyperlink w:anchor="_Toc190272109" w:history="1">
+          <w:hyperlink w:anchor="_Toc190296566" w:history="1">
             <w:r>
               <w:rPr>
                 <w:rStyle w:val="Hyperlink"/>
@@ -5260,7 +5418,7 @@
                 <w:color w:val="auto"/>
                 <w:kern w:val="0"/>
                 <w:sz w:val="22"/>
-                <w:lang w:val="en-US" w:eastAsia="en-US"/>
+                <w:lang w:val="en-GB" w:eastAsia="en-GB"/>
                 <w14:ligatures w14:val="none"/>
               </w:rPr>
               <w:tab/>
@@ -5292,7 +5450,7 @@
                 <w:noProof/>
                 <w:webHidden/>
               </w:rPr>
-              <w:instrText xml:space="preserve"> PAGEREF _Toc190272109 \h </w:instrText>
+              <w:instrText xml:space="preserve"> PAGEREF _Toc190296566 \h </w:instrText>
             </w:r>
             <w:r>
               <w:rPr>
@@ -5312,7 +5470,7 @@
                 <w:noProof/>
                 <w:webHidden/>
               </w:rPr>
-              <w:t>2</w:t>
+              <w:t>9</w:t>
             </w:r>
             <w:r>
               <w:rPr>
@@ -5336,11 +5494,11 @@
               <w:color w:val="auto"/>
               <w:kern w:val="0"/>
               <w:sz w:val="22"/>
-              <w:lang w:val="en-US" w:eastAsia="en-US"/>
+              <w:lang w:val="en-GB" w:eastAsia="en-GB"/>
               <w14:ligatures w14:val="none"/>
             </w:rPr>
           </w:pPr>
-          <w:hyperlink w:anchor="_Toc190272110" w:history="1">
+          <w:hyperlink w:anchor="_Toc190296567" w:history="1">
             <w:r>
               <w:rPr>
                 <w:rStyle w:val="Hyperlink"/>
@@ -5358,7 +5516,7 @@
                 <w:color w:val="auto"/>
                 <w:kern w:val="0"/>
                 <w:sz w:val="22"/>
-                <w:lang w:val="en-US" w:eastAsia="en-US"/>
+                <w:lang w:val="en-GB" w:eastAsia="en-GB"/>
                 <w14:ligatures w14:val="none"/>
               </w:rPr>
               <w:tab/>
@@ -5390,7 +5548,7 @@
                 <w:noProof/>
                 <w:webHidden/>
               </w:rPr>
-              <w:instrText xml:space="preserve"> PAGEREF _Toc190272110 \h </w:instrText>
+              <w:instrText xml:space="preserve"> PAGEREF _Toc190296567 \h </w:instrText>
             </w:r>
             <w:r>
               <w:rPr>
@@ -5410,7 +5568,7 @@
                 <w:noProof/>
                 <w:webHidden/>
               </w:rPr>
-              <w:t>2</w:t>
+              <w:t>10</w:t>
             </w:r>
             <w:r>
               <w:rPr>
@@ -5434,11 +5592,11 @@
               <w:color w:val="auto"/>
               <w:kern w:val="0"/>
               <w:sz w:val="22"/>
-              <w:lang w:val="en-US" w:eastAsia="en-US"/>
+              <w:lang w:val="en-GB" w:eastAsia="en-GB"/>
               <w14:ligatures w14:val="none"/>
             </w:rPr>
           </w:pPr>
-          <w:hyperlink w:anchor="_Toc190272111" w:history="1">
+          <w:hyperlink w:anchor="_Toc190296568" w:history="1">
             <w:r>
               <w:rPr>
                 <w:rStyle w:val="Hyperlink"/>
@@ -5456,7 +5614,7 @@
                 <w:color w:val="auto"/>
                 <w:kern w:val="0"/>
                 <w:sz w:val="22"/>
-                <w:lang w:val="en-US" w:eastAsia="en-US"/>
+                <w:lang w:val="en-GB" w:eastAsia="en-GB"/>
                 <w14:ligatures w14:val="none"/>
               </w:rPr>
               <w:tab/>
@@ -5488,7 +5646,7 @@
                 <w:noProof/>
                 <w:webHidden/>
               </w:rPr>
-              <w:instrText xml:space="preserve"> PAGEREF _Toc190272111 \h </w:instrText>
+              <w:instrText xml:space="preserve"> PAGEREF _Toc190296568 \h </w:instrText>
             </w:r>
             <w:r>
               <w:rPr>
@@ -5508,7 +5666,7 @@
                 <w:noProof/>
                 <w:webHidden/>
               </w:rPr>
-              <w:t>2</w:t>
+              <w:t>10</w:t>
             </w:r>
             <w:r>
               <w:rPr>
@@ -5532,11 +5690,11 @@
               <w:color w:val="auto"/>
               <w:kern w:val="0"/>
               <w:sz w:val="22"/>
-              <w:lang w:val="en-US" w:eastAsia="en-US"/>
+              <w:lang w:val="en-GB" w:eastAsia="en-GB"/>
               <w14:ligatures w14:val="none"/>
             </w:rPr>
           </w:pPr>
-          <w:hyperlink w:anchor="_Toc190272112" w:history="1">
+          <w:hyperlink w:anchor="_Toc190296569" w:history="1">
             <w:r>
               <w:rPr>
                 <w:rStyle w:val="Hyperlink"/>
@@ -5554,7 +5712,7 @@
                 <w:color w:val="auto"/>
                 <w:kern w:val="0"/>
                 <w:sz w:val="22"/>
-                <w:lang w:val="en-US" w:eastAsia="en-US"/>
+                <w:lang w:val="en-GB" w:eastAsia="en-GB"/>
                 <w14:ligatures w14:val="none"/>
               </w:rPr>
               <w:tab/>
@@ -5586,7 +5744,7 @@
                 <w:noProof/>
                 <w:webHidden/>
               </w:rPr>
-              <w:instrText xml:space="preserve"> PAGEREF _Toc190272112 \h </w:instrText>
+              <w:instrText xml:space="preserve"> PAGEREF _Toc190296569 \h </w:instrText>
             </w:r>
             <w:r>
               <w:rPr>
@@ -5606,7 +5764,7 @@
                 <w:noProof/>
                 <w:webHidden/>
               </w:rPr>
-              <w:t>2</w:t>
+              <w:t>10</w:t>
             </w:r>
             <w:r>
               <w:rPr>
@@ -5630,11 +5788,11 @@
               <w:color w:val="auto"/>
               <w:kern w:val="0"/>
               <w:sz w:val="22"/>
-              <w:lang w:val="en-US" w:eastAsia="en-US"/>
+              <w:lang w:val="en-GB" w:eastAsia="en-GB"/>
               <w14:ligatures w14:val="none"/>
             </w:rPr>
           </w:pPr>
-          <w:hyperlink w:anchor="_Toc190272113" w:history="1">
+          <w:hyperlink w:anchor="_Toc190296570" w:history="1">
             <w:r>
               <w:rPr>
                 <w:rStyle w:val="Hyperlink"/>
@@ -5653,7 +5811,7 @@
                 <w:color w:val="auto"/>
                 <w:kern w:val="0"/>
                 <w:sz w:val="22"/>
-                <w:lang w:val="en-US" w:eastAsia="en-US"/>
+                <w:lang w:val="en-GB" w:eastAsia="en-GB"/>
                 <w14:ligatures w14:val="none"/>
               </w:rPr>
               <w:tab/>
@@ -5685,7 +5843,7 @@
                 <w:noProof/>
                 <w:webHidden/>
               </w:rPr>
-              <w:instrText xml:space="preserve"> PAGEREF _Toc190272113 \h </w:instrText>
+              <w:instrText xml:space="preserve"> PAGEREF _Toc190296570 \h </w:instrText>
             </w:r>
             <w:r>
               <w:rPr>
@@ -5705,7 +5863,7 @@
                 <w:noProof/>
                 <w:webHidden/>
               </w:rPr>
-              <w:t>2</w:t>
+              <w:t>10</w:t>
             </w:r>
             <w:r>
               <w:rPr>
@@ -5729,11 +5887,11 @@
               <w:color w:val="auto"/>
               <w:kern w:val="0"/>
               <w:sz w:val="22"/>
-              <w:lang w:val="en-US" w:eastAsia="en-US"/>
+              <w:lang w:val="en-GB" w:eastAsia="en-GB"/>
               <w14:ligatures w14:val="none"/>
             </w:rPr>
           </w:pPr>
-          <w:hyperlink w:anchor="_Toc190272114" w:history="1">
+          <w:hyperlink w:anchor="_Toc190296571" w:history="1">
             <w:r>
               <w:rPr>
                 <w:rStyle w:val="Hyperlink"/>
@@ -5752,7 +5910,7 @@
                 <w:color w:val="auto"/>
                 <w:kern w:val="0"/>
                 <w:sz w:val="22"/>
-                <w:lang w:val="en-US" w:eastAsia="en-US"/>
+                <w:lang w:val="en-GB" w:eastAsia="en-GB"/>
                 <w14:ligatures w14:val="none"/>
               </w:rPr>
               <w:tab/>
@@ -5784,7 +5942,7 @@
                 <w:noProof/>
                 <w:webHidden/>
               </w:rPr>
-              <w:instrText xml:space="preserve"> PAGEREF _Toc190272114 \h </w:instrText>
+              <w:instrText xml:space="preserve"> PAGEREF _Toc190296571 \h </w:instrText>
             </w:r>
             <w:r>
               <w:rPr>
@@ -5804,7 +5962,7 @@
                 <w:noProof/>
                 <w:webHidden/>
               </w:rPr>
-              <w:t>2</w:t>
+              <w:t>10</w:t>
             </w:r>
             <w:r>
               <w:rPr>
@@ -5827,11 +5985,11 @@
               <w:color w:val="auto"/>
               <w:kern w:val="0"/>
               <w:sz w:val="22"/>
-              <w:lang w:val="en-US" w:eastAsia="en-US"/>
+              <w:lang w:val="en-GB" w:eastAsia="en-GB"/>
               <w14:ligatures w14:val="none"/>
             </w:rPr>
           </w:pPr>
-          <w:hyperlink w:anchor="_Toc190272115" w:history="1">
+          <w:hyperlink w:anchor="_Toc190296572" w:history="1">
             <w:r>
               <w:rPr>
                 <w:rStyle w:val="Hyperlink"/>
@@ -5858,7 +6016,7 @@
                 <w:noProof/>
                 <w:webHidden/>
               </w:rPr>
-              <w:instrText xml:space="preserve"> PAGEREF _Toc190272115 \h </w:instrText>
+              <w:instrText xml:space="preserve"> PAGEREF _Toc190296572 \h </w:instrText>
             </w:r>
             <w:r>
               <w:rPr>
@@ -5878,7 +6036,7 @@
                 <w:noProof/>
                 <w:webHidden/>
               </w:rPr>
-              <w:t>2</w:t>
+              <w:t>12</w:t>
             </w:r>
             <w:r>
               <w:rPr>
@@ -5902,11 +6060,11 @@
               <w:color w:val="auto"/>
               <w:kern w:val="0"/>
               <w:sz w:val="22"/>
-              <w:lang w:val="en-US" w:eastAsia="en-US"/>
+              <w:lang w:val="en-GB" w:eastAsia="en-GB"/>
               <w14:ligatures w14:val="none"/>
             </w:rPr>
           </w:pPr>
-          <w:hyperlink w:anchor="_Toc190272116" w:history="1">
+          <w:hyperlink w:anchor="_Toc190296573" w:history="1">
             <w:r>
               <w:rPr>
                 <w:rStyle w:val="Hyperlink"/>
@@ -5923,7 +6081,7 @@
                 <w:color w:val="auto"/>
                 <w:kern w:val="0"/>
                 <w:sz w:val="22"/>
-                <w:lang w:val="en-US" w:eastAsia="en-US"/>
+                <w:lang w:val="en-GB" w:eastAsia="en-GB"/>
                 <w14:ligatures w14:val="none"/>
               </w:rPr>
               <w:tab/>
@@ -5954,7 +6112,7 @@
                 <w:noProof/>
                 <w:webHidden/>
               </w:rPr>
-              <w:instrText xml:space="preserve"> PAGEREF _Toc190272116 \h </w:instrText>
+              <w:instrText xml:space="preserve"> PAGEREF _Toc190296573 \h </w:instrText>
             </w:r>
             <w:r>
               <w:rPr>
@@ -5974,7 +6132,7 @@
                 <w:noProof/>
                 <w:webHidden/>
               </w:rPr>
-              <w:t>2</w:t>
+              <w:t>12</w:t>
             </w:r>
             <w:r>
               <w:rPr>
@@ -5998,11 +6156,11 @@
               <w:color w:val="auto"/>
               <w:kern w:val="0"/>
               <w:sz w:val="22"/>
-              <w:lang w:val="en-US" w:eastAsia="en-US"/>
+              <w:lang w:val="en-GB" w:eastAsia="en-GB"/>
               <w14:ligatures w14:val="none"/>
             </w:rPr>
           </w:pPr>
-          <w:hyperlink w:anchor="_Toc190272117" w:history="1">
+          <w:hyperlink w:anchor="_Toc190296574" w:history="1">
             <w:r>
               <w:rPr>
                 <w:rStyle w:val="Hyperlink"/>
@@ -6019,7 +6177,7 @@
                 <w:color w:val="auto"/>
                 <w:kern w:val="0"/>
                 <w:sz w:val="22"/>
-                <w:lang w:val="en-US" w:eastAsia="en-US"/>
+                <w:lang w:val="en-GB" w:eastAsia="en-GB"/>
                 <w14:ligatures w14:val="none"/>
               </w:rPr>
               <w:tab/>
@@ -6050,7 +6208,7 @@
                 <w:noProof/>
                 <w:webHidden/>
               </w:rPr>
-              <w:instrText xml:space="preserve"> PAGEREF _Toc190272117 \h </w:instrText>
+              <w:instrText xml:space="preserve"> PAGEREF _Toc190296574 \h </w:instrText>
             </w:r>
             <w:r>
               <w:rPr>
@@ -6070,7 +6228,7 @@
                 <w:noProof/>
                 <w:webHidden/>
               </w:rPr>
-              <w:t>2</w:t>
+              <w:t>12</w:t>
             </w:r>
             <w:r>
               <w:rPr>
@@ -6094,11 +6252,11 @@
               <w:color w:val="auto"/>
               <w:kern w:val="0"/>
               <w:sz w:val="22"/>
-              <w:lang w:val="en-US" w:eastAsia="en-US"/>
+              <w:lang w:val="en-GB" w:eastAsia="en-GB"/>
               <w14:ligatures w14:val="none"/>
             </w:rPr>
           </w:pPr>
-          <w:hyperlink w:anchor="_Toc190272118" w:history="1">
+          <w:hyperlink w:anchor="_Toc190296575" w:history="1">
             <w:r>
               <w:rPr>
                 <w:rStyle w:val="Hyperlink"/>
@@ -6117,7 +6275,7 @@
                 <w:color w:val="auto"/>
                 <w:kern w:val="0"/>
                 <w:sz w:val="22"/>
-                <w:lang w:val="en-US" w:eastAsia="en-US"/>
+                <w:lang w:val="en-GB" w:eastAsia="en-GB"/>
                 <w14:ligatures w14:val="none"/>
               </w:rPr>
               <w:tab/>
@@ -6156,7 +6314,7 @@
                 <w:noProof/>
                 <w:webHidden/>
               </w:rPr>
-              <w:instrText xml:space="preserve"> PAGEREF _Toc190272118 \h </w:instrText>
+              <w:instrText xml:space="preserve"> PAGEREF _Toc190296575 \h </w:instrText>
             </w:r>
             <w:r>
               <w:rPr>
@@ -6176,7 +6334,7 @@
                 <w:noProof/>
                 <w:webHidden/>
               </w:rPr>
-              <w:t>2</w:t>
+              <w:t>12</w:t>
             </w:r>
             <w:r>
               <w:rPr>
@@ -6200,11 +6358,11 @@
               <w:color w:val="auto"/>
               <w:kern w:val="0"/>
               <w:sz w:val="22"/>
-              <w:lang w:val="en-US" w:eastAsia="en-US"/>
+              <w:lang w:val="en-GB" w:eastAsia="en-GB"/>
               <w14:ligatures w14:val="none"/>
             </w:rPr>
           </w:pPr>
-          <w:hyperlink w:anchor="_Toc190272119" w:history="1">
+          <w:hyperlink w:anchor="_Toc190296576" w:history="1">
             <w:r>
               <w:rPr>
                 <w:rStyle w:val="Hyperlink"/>
@@ -6223,7 +6381,7 @@
                 <w:color w:val="auto"/>
                 <w:kern w:val="0"/>
                 <w:sz w:val="22"/>
-                <w:lang w:val="en-US" w:eastAsia="en-US"/>
+                <w:lang w:val="en-GB" w:eastAsia="en-GB"/>
                 <w14:ligatures w14:val="none"/>
               </w:rPr>
               <w:tab/>
@@ -6270,7 +6428,7 @@
                 <w:noProof/>
                 <w:webHidden/>
               </w:rPr>
-              <w:instrText xml:space="preserve"> PAGEREF _Toc190272119 \h </w:instrText>
+              <w:instrText xml:space="preserve"> PAGEREF _Toc190296576 \h </w:instrText>
             </w:r>
             <w:r>
               <w:rPr>
@@ -6290,7 +6448,7 @@
                 <w:noProof/>
                 <w:webHidden/>
               </w:rPr>
-              <w:t>2</w:t>
+              <w:t>12</w:t>
             </w:r>
             <w:r>
               <w:rPr>
@@ -6314,11 +6472,11 @@
               <w:color w:val="auto"/>
               <w:kern w:val="0"/>
               <w:sz w:val="22"/>
-              <w:lang w:val="en-US" w:eastAsia="en-US"/>
+              <w:lang w:val="en-GB" w:eastAsia="en-GB"/>
               <w14:ligatures w14:val="none"/>
             </w:rPr>
           </w:pPr>
-          <w:hyperlink w:anchor="_Toc190272120" w:history="1">
+          <w:hyperlink w:anchor="_Toc190296577" w:history="1">
             <w:r>
               <w:rPr>
                 <w:rStyle w:val="Hyperlink"/>
@@ -6337,7 +6495,7 @@
                 <w:color w:val="auto"/>
                 <w:kern w:val="0"/>
                 <w:sz w:val="22"/>
-                <w:lang w:val="en-US" w:eastAsia="en-US"/>
+                <w:lang w:val="en-GB" w:eastAsia="en-GB"/>
                 <w14:ligatures w14:val="none"/>
               </w:rPr>
               <w:tab/>
@@ -6369,7 +6527,7 @@
                 <w:noProof/>
                 <w:webHidden/>
               </w:rPr>
-              <w:instrText xml:space="preserve"> PAGEREF _Toc190272120 \h </w:instrText>
+              <w:instrText xml:space="preserve"> PAGEREF _Toc190296577 \h </w:instrText>
             </w:r>
             <w:r>
               <w:rPr>
@@ -6389,7 +6547,7 @@
                 <w:noProof/>
                 <w:webHidden/>
               </w:rPr>
-              <w:t>2</w:t>
+              <w:t>12</w:t>
             </w:r>
             <w:r>
               <w:rPr>
@@ -6413,11 +6571,11 @@
               <w:color w:val="auto"/>
               <w:kern w:val="0"/>
               <w:sz w:val="22"/>
-              <w:lang w:val="en-US" w:eastAsia="en-US"/>
+              <w:lang w:val="en-GB" w:eastAsia="en-GB"/>
               <w14:ligatures w14:val="none"/>
             </w:rPr>
           </w:pPr>
-          <w:hyperlink w:anchor="_Toc190272121" w:history="1">
+          <w:hyperlink w:anchor="_Toc190296578" w:history="1">
             <w:r>
               <w:rPr>
                 <w:rStyle w:val="Hyperlink"/>
@@ -6436,7 +6594,7 @@
                 <w:color w:val="auto"/>
                 <w:kern w:val="0"/>
                 <w:sz w:val="22"/>
-                <w:lang w:val="en-US" w:eastAsia="en-US"/>
+                <w:lang w:val="en-GB" w:eastAsia="en-GB"/>
                 <w14:ligatures w14:val="none"/>
               </w:rPr>
               <w:tab/>
@@ -6468,7 +6626,7 @@
                 <w:noProof/>
                 <w:webHidden/>
               </w:rPr>
-              <w:instrText xml:space="preserve"> PAGEREF _Toc190272121 \h </w:instrText>
+              <w:instrText xml:space="preserve"> PAGEREF _Toc190296578 \h </w:instrText>
             </w:r>
             <w:r>
               <w:rPr>
@@ -6488,7 +6646,7 @@
                 <w:noProof/>
                 <w:webHidden/>
               </w:rPr>
-              <w:t>2</w:t>
+              <w:t>13</w:t>
             </w:r>
             <w:r>
               <w:rPr>
@@ -6512,11 +6670,11 @@
               <w:color w:val="auto"/>
               <w:kern w:val="0"/>
               <w:sz w:val="22"/>
-              <w:lang w:val="en-US" w:eastAsia="en-US"/>
+              <w:lang w:val="en-GB" w:eastAsia="en-GB"/>
               <w14:ligatures w14:val="none"/>
             </w:rPr>
           </w:pPr>
-          <w:hyperlink w:anchor="_Toc190272122" w:history="1">
+          <w:hyperlink w:anchor="_Toc190296579" w:history="1">
             <w:r>
               <w:rPr>
                 <w:rStyle w:val="Hyperlink"/>
@@ -6535,7 +6693,7 @@
                 <w:color w:val="auto"/>
                 <w:kern w:val="0"/>
                 <w:sz w:val="22"/>
-                <w:lang w:val="en-US" w:eastAsia="en-US"/>
+                <w:lang w:val="en-GB" w:eastAsia="en-GB"/>
                 <w14:ligatures w14:val="none"/>
               </w:rPr>
               <w:tab/>
@@ -6567,7 +6725,7 @@
                 <w:noProof/>
                 <w:webHidden/>
               </w:rPr>
-              <w:instrText xml:space="preserve"> PAGEREF _Toc190272122 \h </w:instrText>
+              <w:instrText xml:space="preserve"> PAGEREF _Toc190296579 \h </w:instrText>
             </w:r>
             <w:r>
               <w:rPr>
@@ -6587,7 +6745,7 @@
                 <w:noProof/>
                 <w:webHidden/>
               </w:rPr>
-              <w:t>2</w:t>
+              <w:t>13</w:t>
             </w:r>
             <w:r>
               <w:rPr>
@@ -6611,11 +6769,11 @@
               <w:color w:val="auto"/>
               <w:kern w:val="0"/>
               <w:sz w:val="22"/>
-              <w:lang w:val="en-US" w:eastAsia="en-US"/>
+              <w:lang w:val="en-GB" w:eastAsia="en-GB"/>
               <w14:ligatures w14:val="none"/>
             </w:rPr>
           </w:pPr>
-          <w:hyperlink w:anchor="_Toc190272123" w:history="1">
+          <w:hyperlink w:anchor="_Toc190296580" w:history="1">
             <w:r>
               <w:rPr>
                 <w:rStyle w:val="Hyperlink"/>
@@ -6634,7 +6792,7 @@
                 <w:color w:val="auto"/>
                 <w:kern w:val="0"/>
                 <w:sz w:val="22"/>
-                <w:lang w:val="en-US" w:eastAsia="en-US"/>
+                <w:lang w:val="en-GB" w:eastAsia="en-GB"/>
                 <w14:ligatures w14:val="none"/>
               </w:rPr>
               <w:tab/>
@@ -6666,7 +6824,7 @@
                 <w:noProof/>
                 <w:webHidden/>
               </w:rPr>
-              <w:instrText xml:space="preserve"> PAGEREF _Toc190272123 \h </w:instrText>
+              <w:instrText xml:space="preserve"> PAGEREF _Toc190296580 \h </w:instrText>
             </w:r>
             <w:r>
               <w:rPr>
@@ -6686,7 +6844,7 @@
                 <w:noProof/>
                 <w:webHidden/>
               </w:rPr>
-              <w:t>2</w:t>
+              <w:t>13</w:t>
             </w:r>
             <w:r>
               <w:rPr>
@@ -6710,11 +6868,11 @@
               <w:color w:val="auto"/>
               <w:kern w:val="0"/>
               <w:sz w:val="22"/>
-              <w:lang w:val="en-US" w:eastAsia="en-US"/>
+              <w:lang w:val="en-GB" w:eastAsia="en-GB"/>
               <w14:ligatures w14:val="none"/>
             </w:rPr>
           </w:pPr>
-          <w:hyperlink w:anchor="_Toc190272124" w:history="1">
+          <w:hyperlink w:anchor="_Toc190296581" w:history="1">
             <w:r>
               <w:rPr>
                 <w:rStyle w:val="Hyperlink"/>
@@ -6733,7 +6891,7 @@
                 <w:color w:val="auto"/>
                 <w:kern w:val="0"/>
                 <w:sz w:val="22"/>
-                <w:lang w:val="en-US" w:eastAsia="en-US"/>
+                <w:lang w:val="en-GB" w:eastAsia="en-GB"/>
                 <w14:ligatures w14:val="none"/>
               </w:rPr>
               <w:tab/>
@@ -6765,7 +6923,7 @@
                 <w:noProof/>
                 <w:webHidden/>
               </w:rPr>
-              <w:instrText xml:space="preserve"> PAGEREF _Toc190272124 \h </w:instrText>
+              <w:instrText xml:space="preserve"> PAGEREF _Toc190296581 \h </w:instrText>
             </w:r>
             <w:r>
               <w:rPr>
@@ -6785,7 +6943,7 @@
                 <w:noProof/>
                 <w:webHidden/>
               </w:rPr>
-              <w:t>2</w:t>
+              <w:t>13</w:t>
             </w:r>
             <w:r>
               <w:rPr>
@@ -6809,11 +6967,11 @@
               <w:color w:val="auto"/>
               <w:kern w:val="0"/>
               <w:sz w:val="22"/>
-              <w:lang w:val="en-US" w:eastAsia="en-US"/>
+              <w:lang w:val="en-GB" w:eastAsia="en-GB"/>
               <w14:ligatures w14:val="none"/>
             </w:rPr>
           </w:pPr>
-          <w:hyperlink w:anchor="_Toc190272125" w:history="1">
+          <w:hyperlink w:anchor="_Toc190296582" w:history="1">
             <w:r>
               <w:rPr>
                 <w:rStyle w:val="Hyperlink"/>
@@ -6832,7 +6990,7 @@
                 <w:color w:val="auto"/>
                 <w:kern w:val="0"/>
                 <w:sz w:val="22"/>
-                <w:lang w:val="en-US" w:eastAsia="en-US"/>
+                <w:lang w:val="en-GB" w:eastAsia="en-GB"/>
                 <w14:ligatures w14:val="none"/>
               </w:rPr>
               <w:tab/>
@@ -6864,7 +7022,7 @@
                 <w:noProof/>
                 <w:webHidden/>
               </w:rPr>
-              <w:instrText xml:space="preserve"> PAGEREF _Toc190272125 \h </w:instrText>
+              <w:instrText xml:space="preserve"> PAGEREF _Toc190296582 \h </w:instrText>
             </w:r>
             <w:r>
               <w:rPr>
@@ -6884,7 +7042,7 @@
                 <w:noProof/>
                 <w:webHidden/>
               </w:rPr>
-              <w:t>2</w:t>
+              <w:t>13</w:t>
             </w:r>
             <w:r>
               <w:rPr>
@@ -6908,11 +7066,11 @@
               <w:color w:val="auto"/>
               <w:kern w:val="0"/>
               <w:sz w:val="22"/>
-              <w:lang w:val="en-US" w:eastAsia="en-US"/>
+              <w:lang w:val="en-GB" w:eastAsia="en-GB"/>
               <w14:ligatures w14:val="none"/>
             </w:rPr>
           </w:pPr>
-          <w:hyperlink w:anchor="_Toc190272126" w:history="1">
+          <w:hyperlink w:anchor="_Toc190296583" w:history="1">
             <w:r>
               <w:rPr>
                 <w:rStyle w:val="Hyperlink"/>
@@ -6931,7 +7089,7 @@
                 <w:color w:val="auto"/>
                 <w:kern w:val="0"/>
                 <w:sz w:val="22"/>
-                <w:lang w:val="en-US" w:eastAsia="en-US"/>
+                <w:lang w:val="en-GB" w:eastAsia="en-GB"/>
                 <w14:ligatures w14:val="none"/>
               </w:rPr>
               <w:tab/>
@@ -6963,7 +7121,7 @@
                 <w:noProof/>
                 <w:webHidden/>
               </w:rPr>
-              <w:instrText xml:space="preserve"> PAGEREF _Toc190272126 \h </w:instrText>
+              <w:instrText xml:space="preserve"> PAGEREF _Toc190296583 \h </w:instrText>
             </w:r>
             <w:r>
               <w:rPr>
@@ -6983,7 +7141,7 @@
                 <w:noProof/>
                 <w:webHidden/>
               </w:rPr>
-              <w:t>2</w:t>
+              <w:t>13</w:t>
             </w:r>
             <w:r>
               <w:rPr>
@@ -7007,11 +7165,11 @@
               <w:color w:val="auto"/>
               <w:kern w:val="0"/>
               <w:sz w:val="22"/>
-              <w:lang w:val="en-US" w:eastAsia="en-US"/>
+              <w:lang w:val="en-GB" w:eastAsia="en-GB"/>
               <w14:ligatures w14:val="none"/>
             </w:rPr>
           </w:pPr>
-          <w:hyperlink w:anchor="_Toc190272127" w:history="1">
+          <w:hyperlink w:anchor="_Toc190296584" w:history="1">
             <w:r>
               <w:rPr>
                 <w:rStyle w:val="Hyperlink"/>
@@ -7030,7 +7188,7 @@
                 <w:color w:val="auto"/>
                 <w:kern w:val="0"/>
                 <w:sz w:val="22"/>
-                <w:lang w:val="en-US" w:eastAsia="en-US"/>
+                <w:lang w:val="en-GB" w:eastAsia="en-GB"/>
                 <w14:ligatures w14:val="none"/>
               </w:rPr>
               <w:tab/>
@@ -7062,7 +7220,7 @@
                 <w:noProof/>
                 <w:webHidden/>
               </w:rPr>
-              <w:instrText xml:space="preserve"> PAGEREF _Toc190272127 \h </w:instrText>
+              <w:instrText xml:space="preserve"> PAGEREF _Toc190296584 \h </w:instrText>
             </w:r>
             <w:r>
               <w:rPr>
@@ -7082,7 +7240,7 @@
                 <w:noProof/>
                 <w:webHidden/>
               </w:rPr>
-              <w:t>2</w:t>
+              <w:t>13</w:t>
             </w:r>
             <w:r>
               <w:rPr>
@@ -7106,11 +7264,11 @@
               <w:color w:val="auto"/>
               <w:kern w:val="0"/>
               <w:sz w:val="22"/>
-              <w:lang w:val="en-US" w:eastAsia="en-US"/>
+              <w:lang w:val="en-GB" w:eastAsia="en-GB"/>
               <w14:ligatures w14:val="none"/>
             </w:rPr>
           </w:pPr>
-          <w:hyperlink w:anchor="_Toc190272128" w:history="1">
+          <w:hyperlink w:anchor="_Toc190296585" w:history="1">
             <w:r>
               <w:rPr>
                 <w:rStyle w:val="Hyperlink"/>
@@ -7127,7 +7285,7 @@
                 <w:color w:val="auto"/>
                 <w:kern w:val="0"/>
                 <w:sz w:val="22"/>
-                <w:lang w:val="en-US" w:eastAsia="en-US"/>
+                <w:lang w:val="en-GB" w:eastAsia="en-GB"/>
                 <w14:ligatures w14:val="none"/>
               </w:rPr>
               <w:tab/>
@@ -7158,7 +7316,7 @@
                 <w:noProof/>
                 <w:webHidden/>
               </w:rPr>
-              <w:instrText xml:space="preserve"> PAGEREF _Toc190272128 \h </w:instrText>
+              <w:instrText xml:space="preserve"> PAGEREF _Toc190296585 \h </w:instrText>
             </w:r>
             <w:r>
               <w:rPr>
@@ -7178,7 +7336,7 @@
                 <w:noProof/>
                 <w:webHidden/>
               </w:rPr>
-              <w:t>2</w:t>
+              <w:t>14</w:t>
             </w:r>
             <w:r>
               <w:rPr>
@@ -7202,11 +7360,11 @@
               <w:color w:val="auto"/>
               <w:kern w:val="0"/>
               <w:sz w:val="22"/>
-              <w:lang w:val="en-US" w:eastAsia="en-US"/>
+              <w:lang w:val="en-GB" w:eastAsia="en-GB"/>
               <w14:ligatures w14:val="none"/>
             </w:rPr>
           </w:pPr>
-          <w:hyperlink w:anchor="_Toc190272129" w:history="1">
+          <w:hyperlink w:anchor="_Toc190296586" w:history="1">
             <w:r>
               <w:rPr>
                 <w:rStyle w:val="Hyperlink"/>
@@ -7224,7 +7382,7 @@
                 <w:color w:val="auto"/>
                 <w:kern w:val="0"/>
                 <w:sz w:val="22"/>
-                <w:lang w:val="en-US" w:eastAsia="en-US"/>
+                <w:lang w:val="en-GB" w:eastAsia="en-GB"/>
                 <w14:ligatures w14:val="none"/>
               </w:rPr>
               <w:tab/>
@@ -7255,7 +7413,7 @@
                 <w:noProof/>
                 <w:webHidden/>
               </w:rPr>
-              <w:instrText xml:space="preserve"> PAGEREF _Toc190272129 \h </w:instrText>
+              <w:instrText xml:space="preserve"> PAGEREF _Toc190296586 \h </w:instrText>
             </w:r>
             <w:r>
               <w:rPr>
@@ -7275,7 +7433,7 @@
                 <w:noProof/>
                 <w:webHidden/>
               </w:rPr>
-              <w:t>2</w:t>
+              <w:t>14</w:t>
             </w:r>
             <w:r>
               <w:rPr>
@@ -7299,11 +7457,11 @@
               <w:color w:val="auto"/>
               <w:kern w:val="0"/>
               <w:sz w:val="22"/>
-              <w:lang w:val="en-US" w:eastAsia="en-US"/>
+              <w:lang w:val="en-GB" w:eastAsia="en-GB"/>
               <w14:ligatures w14:val="none"/>
             </w:rPr>
           </w:pPr>
-          <w:hyperlink w:anchor="_Toc190272130" w:history="1">
+          <w:hyperlink w:anchor="_Toc190296587" w:history="1">
             <w:r>
               <w:rPr>
                 <w:rStyle w:val="Hyperlink"/>
@@ -7322,7 +7480,7 @@
                 <w:color w:val="auto"/>
                 <w:kern w:val="0"/>
                 <w:sz w:val="22"/>
-                <w:lang w:val="en-US" w:eastAsia="en-US"/>
+                <w:lang w:val="en-GB" w:eastAsia="en-GB"/>
                 <w14:ligatures w14:val="none"/>
               </w:rPr>
               <w:tab/>
@@ -7354,7 +7512,7 @@
                 <w:noProof/>
                 <w:webHidden/>
               </w:rPr>
-              <w:instrText xml:space="preserve"> PAGEREF _Toc190272130 \h </w:instrText>
+              <w:instrText xml:space="preserve"> PAGEREF _Toc190296587 \h </w:instrText>
             </w:r>
             <w:r>
               <w:rPr>
@@ -7374,7 +7532,7 @@
                 <w:noProof/>
                 <w:webHidden/>
               </w:rPr>
-              <w:t>2</w:t>
+              <w:t>14</w:t>
             </w:r>
             <w:r>
               <w:rPr>
@@ -7398,11 +7556,11 @@
               <w:color w:val="auto"/>
               <w:kern w:val="0"/>
               <w:sz w:val="22"/>
-              <w:lang w:val="en-US" w:eastAsia="en-US"/>
+              <w:lang w:val="en-GB" w:eastAsia="en-GB"/>
               <w14:ligatures w14:val="none"/>
             </w:rPr>
           </w:pPr>
-          <w:hyperlink w:anchor="_Toc190272131" w:history="1">
+          <w:hyperlink w:anchor="_Toc190296588" w:history="1">
             <w:r>
               <w:rPr>
                 <w:rStyle w:val="Hyperlink"/>
@@ -7420,7 +7578,7 @@
                 <w:color w:val="auto"/>
                 <w:kern w:val="0"/>
                 <w:sz w:val="22"/>
-                <w:lang w:val="en-US" w:eastAsia="en-US"/>
+                <w:lang w:val="en-GB" w:eastAsia="en-GB"/>
                 <w14:ligatures w14:val="none"/>
               </w:rPr>
               <w:tab/>
@@ -7451,7 +7609,7 @@
                 <w:noProof/>
                 <w:webHidden/>
               </w:rPr>
-              <w:instrText xml:space="preserve"> PAGEREF _Toc190272131 \h </w:instrText>
+              <w:instrText xml:space="preserve"> PAGEREF _Toc190296588 \h </w:instrText>
             </w:r>
             <w:r>
               <w:rPr>
@@ -7471,7 +7629,7 @@
                 <w:noProof/>
                 <w:webHidden/>
               </w:rPr>
-              <w:t>2</w:t>
+              <w:t>14</w:t>
             </w:r>
             <w:r>
               <w:rPr>
@@ -7495,11 +7653,11 @@
               <w:color w:val="auto"/>
               <w:kern w:val="0"/>
               <w:sz w:val="22"/>
-              <w:lang w:val="en-US" w:eastAsia="en-US"/>
+              <w:lang w:val="en-GB" w:eastAsia="en-GB"/>
               <w14:ligatures w14:val="none"/>
             </w:rPr>
           </w:pPr>
-          <w:hyperlink w:anchor="_Toc190272132" w:history="1">
+          <w:hyperlink w:anchor="_Toc190296589" w:history="1">
             <w:r>
               <w:rPr>
                 <w:rStyle w:val="Hyperlink"/>
@@ -7517,7 +7675,7 @@
                 <w:color w:val="auto"/>
                 <w:kern w:val="0"/>
                 <w:sz w:val="22"/>
-                <w:lang w:val="en-US" w:eastAsia="en-US"/>
+                <w:lang w:val="en-GB" w:eastAsia="en-GB"/>
                 <w14:ligatures w14:val="none"/>
               </w:rPr>
               <w:tab/>
@@ -7548,7 +7706,7 @@
                 <w:noProof/>
                 <w:webHidden/>
               </w:rPr>
-              <w:instrText xml:space="preserve"> PAGEREF _Toc190272132 \h </w:instrText>
+              <w:instrText xml:space="preserve"> PAGEREF _Toc190296589 \h </w:instrText>
             </w:r>
             <w:r>
               <w:rPr>
@@ -7568,7 +7726,7 @@
                 <w:noProof/>
                 <w:webHidden/>
               </w:rPr>
-              <w:t>2</w:t>
+              <w:t>14</w:t>
             </w:r>
             <w:r>
               <w:rPr>
@@ -7592,11 +7750,11 @@
               <w:color w:val="auto"/>
               <w:kern w:val="0"/>
               <w:sz w:val="22"/>
-              <w:lang w:val="en-US" w:eastAsia="en-US"/>
+              <w:lang w:val="en-GB" w:eastAsia="en-GB"/>
               <w14:ligatures w14:val="none"/>
             </w:rPr>
           </w:pPr>
-          <w:hyperlink w:anchor="_Toc190272133" w:history="1">
+          <w:hyperlink w:anchor="_Toc190296590" w:history="1">
             <w:r>
               <w:rPr>
                 <w:rStyle w:val="Hyperlink"/>
@@ -7614,7 +7772,7 @@
                 <w:color w:val="auto"/>
                 <w:kern w:val="0"/>
                 <w:sz w:val="22"/>
-                <w:lang w:val="en-US" w:eastAsia="en-US"/>
+                <w:lang w:val="en-GB" w:eastAsia="en-GB"/>
                 <w14:ligatures w14:val="none"/>
               </w:rPr>
               <w:tab/>
@@ -7645,7 +7803,7 @@
                 <w:noProof/>
                 <w:webHidden/>
               </w:rPr>
-              <w:instrText xml:space="preserve"> PAGEREF _Toc190272133 \h </w:instrText>
+              <w:instrText xml:space="preserve"> PAGEREF _Toc190296590 \h </w:instrText>
             </w:r>
             <w:r>
               <w:rPr>
@@ -7665,7 +7823,7 @@
                 <w:noProof/>
                 <w:webHidden/>
               </w:rPr>
-              <w:t>2</w:t>
+              <w:t>14</w:t>
             </w:r>
             <w:r>
               <w:rPr>
@@ -7689,11 +7847,11 @@
               <w:color w:val="auto"/>
               <w:kern w:val="0"/>
               <w:sz w:val="22"/>
-              <w:lang w:val="en-US" w:eastAsia="en-US"/>
+              <w:lang w:val="en-GB" w:eastAsia="en-GB"/>
               <w14:ligatures w14:val="none"/>
             </w:rPr>
           </w:pPr>
-          <w:hyperlink w:anchor="_Toc190272134" w:history="1">
+          <w:hyperlink w:anchor="_Toc190296591" w:history="1">
             <w:r>
               <w:rPr>
                 <w:rStyle w:val="Hyperlink"/>
@@ -7711,7 +7869,7 @@
                 <w:color w:val="auto"/>
                 <w:kern w:val="0"/>
                 <w:sz w:val="22"/>
-                <w:lang w:val="en-US" w:eastAsia="en-US"/>
+                <w:lang w:val="en-GB" w:eastAsia="en-GB"/>
                 <w14:ligatures w14:val="none"/>
               </w:rPr>
               <w:tab/>
@@ -7742,7 +7900,7 @@
                 <w:noProof/>
                 <w:webHidden/>
               </w:rPr>
-              <w:instrText xml:space="preserve"> PAGEREF _Toc190272134 \h </w:instrText>
+              <w:instrText xml:space="preserve"> PAGEREF _Toc190296591 \h </w:instrText>
             </w:r>
             <w:r>
               <w:rPr>
@@ -7762,7 +7920,7 @@
                 <w:noProof/>
                 <w:webHidden/>
               </w:rPr>
-              <w:t>2</w:t>
+              <w:t>14</w:t>
             </w:r>
             <w:r>
               <w:rPr>
@@ -7786,11 +7944,11 @@
               <w:color w:val="auto"/>
               <w:kern w:val="0"/>
               <w:sz w:val="22"/>
-              <w:lang w:val="en-US" w:eastAsia="en-US"/>
+              <w:lang w:val="en-GB" w:eastAsia="en-GB"/>
               <w14:ligatures w14:val="none"/>
             </w:rPr>
           </w:pPr>
-          <w:hyperlink w:anchor="_Toc190272135" w:history="1">
+          <w:hyperlink w:anchor="_Toc190296592" w:history="1">
             <w:r>
               <w:rPr>
                 <w:rStyle w:val="Hyperlink"/>
@@ -7809,7 +7967,7 @@
                 <w:color w:val="auto"/>
                 <w:kern w:val="0"/>
                 <w:sz w:val="22"/>
-                <w:lang w:val="en-US" w:eastAsia="en-US"/>
+                <w:lang w:val="en-GB" w:eastAsia="en-GB"/>
                 <w14:ligatures w14:val="none"/>
               </w:rPr>
               <w:tab/>
@@ -7841,7 +7999,7 @@
                 <w:noProof/>
                 <w:webHidden/>
               </w:rPr>
-              <w:instrText xml:space="preserve"> PAGEREF _Toc190272135 \h </w:instrText>
+              <w:instrText xml:space="preserve"> PAGEREF _Toc190296592 \h </w:instrText>
             </w:r>
             <w:r>
               <w:rPr>
@@ -7861,7 +8019,7 @@
                 <w:noProof/>
                 <w:webHidden/>
               </w:rPr>
-              <w:t>2</w:t>
+              <w:t>14</w:t>
             </w:r>
             <w:r>
               <w:rPr>
@@ -7885,11 +8043,11 @@
               <w:color w:val="auto"/>
               <w:kern w:val="0"/>
               <w:sz w:val="22"/>
-              <w:lang w:val="en-US" w:eastAsia="en-US"/>
+              <w:lang w:val="en-GB" w:eastAsia="en-GB"/>
               <w14:ligatures w14:val="none"/>
             </w:rPr>
           </w:pPr>
-          <w:hyperlink w:anchor="_Toc190272136" w:history="1">
+          <w:hyperlink w:anchor="_Toc190296593" w:history="1">
             <w:r>
               <w:rPr>
                 <w:rStyle w:val="Hyperlink"/>
@@ -7906,7 +8064,7 @@
                 <w:color w:val="auto"/>
                 <w:kern w:val="0"/>
                 <w:sz w:val="22"/>
-                <w:lang w:val="en-US" w:eastAsia="en-US"/>
+                <w:lang w:val="en-GB" w:eastAsia="en-GB"/>
                 <w14:ligatures w14:val="none"/>
               </w:rPr>
               <w:tab/>
@@ -7937,7 +8095,7 @@
                 <w:noProof/>
                 <w:webHidden/>
               </w:rPr>
-              <w:instrText xml:space="preserve"> PAGEREF _Toc190272136 \h </w:instrText>
+              <w:instrText xml:space="preserve"> PAGEREF _Toc190296593 \h </w:instrText>
             </w:r>
             <w:r>
               <w:rPr>
@@ -7957,7 +8115,7 @@
                 <w:noProof/>
                 <w:webHidden/>
               </w:rPr>
-              <w:t>2</w:t>
+              <w:t>14</w:t>
             </w:r>
             <w:r>
               <w:rPr>
@@ -7981,11 +8139,11 @@
               <w:color w:val="auto"/>
               <w:kern w:val="0"/>
               <w:sz w:val="22"/>
-              <w:lang w:val="en-US" w:eastAsia="en-US"/>
+              <w:lang w:val="en-GB" w:eastAsia="en-GB"/>
               <w14:ligatures w14:val="none"/>
             </w:rPr>
           </w:pPr>
-          <w:hyperlink w:anchor="_Toc190272137" w:history="1">
+          <w:hyperlink w:anchor="_Toc190296594" w:history="1">
             <w:r>
               <w:rPr>
                 <w:rStyle w:val="Hyperlink"/>
@@ -8003,7 +8161,7 @@
                 <w:color w:val="auto"/>
                 <w:kern w:val="0"/>
                 <w:sz w:val="22"/>
-                <w:lang w:val="en-US" w:eastAsia="en-US"/>
+                <w:lang w:val="en-GB" w:eastAsia="en-GB"/>
                 <w14:ligatures w14:val="none"/>
               </w:rPr>
               <w:tab/>
@@ -8034,7 +8192,7 @@
                 <w:noProof/>
                 <w:webHidden/>
               </w:rPr>
-              <w:instrText xml:space="preserve"> PAGEREF _Toc190272137 \h </w:instrText>
+              <w:instrText xml:space="preserve"> PAGEREF _Toc190296594 \h </w:instrText>
             </w:r>
             <w:r>
               <w:rPr>
@@ -8054,7 +8212,7 @@
                 <w:noProof/>
                 <w:webHidden/>
               </w:rPr>
-              <w:t>2</w:t>
+              <w:t>15</w:t>
             </w:r>
             <w:r>
               <w:rPr>
@@ -8078,11 +8236,11 @@
               <w:color w:val="auto"/>
               <w:kern w:val="0"/>
               <w:sz w:val="22"/>
-              <w:lang w:val="en-US" w:eastAsia="en-US"/>
+              <w:lang w:val="en-GB" w:eastAsia="en-GB"/>
               <w14:ligatures w14:val="none"/>
             </w:rPr>
           </w:pPr>
-          <w:hyperlink w:anchor="_Toc190272138" w:history="1">
+          <w:hyperlink w:anchor="_Toc190296595" w:history="1">
             <w:r>
               <w:rPr>
                 <w:rStyle w:val="Hyperlink"/>
@@ -8100,7 +8258,7 @@
                 <w:color w:val="auto"/>
                 <w:kern w:val="0"/>
                 <w:sz w:val="22"/>
-                <w:lang w:val="en-US" w:eastAsia="en-US"/>
+                <w:lang w:val="en-GB" w:eastAsia="en-GB"/>
                 <w14:ligatures w14:val="none"/>
               </w:rPr>
               <w:tab/>
@@ -8131,7 +8289,7 @@
                 <w:noProof/>
                 <w:webHidden/>
               </w:rPr>
-              <w:instrText xml:space="preserve"> PAGEREF _Toc190272138 \h </w:instrText>
+              <w:instrText xml:space="preserve"> PAGEREF _Toc190296595 \h </w:instrText>
             </w:r>
             <w:r>
               <w:rPr>
@@ -8151,7 +8309,7 @@
                 <w:noProof/>
                 <w:webHidden/>
               </w:rPr>
-              <w:t>2</w:t>
+              <w:t>15</w:t>
             </w:r>
             <w:r>
               <w:rPr>
@@ -8175,11 +8333,11 @@
               <w:color w:val="auto"/>
               <w:kern w:val="0"/>
               <w:sz w:val="22"/>
-              <w:lang w:val="en-US" w:eastAsia="en-US"/>
+              <w:lang w:val="en-GB" w:eastAsia="en-GB"/>
               <w14:ligatures w14:val="none"/>
             </w:rPr>
           </w:pPr>
-          <w:hyperlink w:anchor="_Toc190272139" w:history="1">
+          <w:hyperlink w:anchor="_Toc190296596" w:history="1">
             <w:r>
               <w:rPr>
                 <w:rStyle w:val="Hyperlink"/>
@@ -8197,7 +8355,7 @@
                 <w:color w:val="auto"/>
                 <w:kern w:val="0"/>
                 <w:sz w:val="22"/>
-                <w:lang w:val="en-US" w:eastAsia="en-US"/>
+                <w:lang w:val="en-GB" w:eastAsia="en-GB"/>
                 <w14:ligatures w14:val="none"/>
               </w:rPr>
               <w:tab/>
@@ -8228,7 +8386,7 @@
                 <w:noProof/>
                 <w:webHidden/>
               </w:rPr>
-              <w:instrText xml:space="preserve"> PAGEREF _Toc190272139 \h </w:instrText>
+              <w:instrText xml:space="preserve"> PAGEREF _Toc190296596 \h </w:instrText>
             </w:r>
             <w:r>
               <w:rPr>
@@ -8248,7 +8406,7 @@
                 <w:noProof/>
                 <w:webHidden/>
               </w:rPr>
-              <w:t>2</w:t>
+              <w:t>16</w:t>
             </w:r>
             <w:r>
               <w:rPr>
@@ -8272,11 +8430,11 @@
               <w:color w:val="auto"/>
               <w:kern w:val="0"/>
               <w:sz w:val="22"/>
-              <w:lang w:val="en-US" w:eastAsia="en-US"/>
+              <w:lang w:val="en-GB" w:eastAsia="en-GB"/>
               <w14:ligatures w14:val="none"/>
             </w:rPr>
           </w:pPr>
-          <w:hyperlink w:anchor="_Toc190272140" w:history="1">
+          <w:hyperlink w:anchor="_Toc190296597" w:history="1">
             <w:r>
               <w:rPr>
                 <w:rStyle w:val="Hyperlink"/>
@@ -8294,7 +8452,7 @@
                 <w:color w:val="auto"/>
                 <w:kern w:val="0"/>
                 <w:sz w:val="22"/>
-                <w:lang w:val="en-US" w:eastAsia="en-US"/>
+                <w:lang w:val="en-GB" w:eastAsia="en-GB"/>
                 <w14:ligatures w14:val="none"/>
               </w:rPr>
               <w:tab/>
@@ -8325,7 +8483,7 @@
                 <w:noProof/>
                 <w:webHidden/>
               </w:rPr>
-              <w:instrText xml:space="preserve"> PAGEREF _Toc190272140 \h </w:instrText>
+              <w:instrText xml:space="preserve"> PAGEREF _Toc190296597 \h </w:instrText>
             </w:r>
             <w:r>
               <w:rPr>
@@ -8345,7 +8503,7 @@
                 <w:noProof/>
                 <w:webHidden/>
               </w:rPr>
-              <w:t>2</w:t>
+              <w:t>17</w:t>
             </w:r>
             <w:r>
               <w:rPr>
@@ -8369,11 +8527,11 @@
               <w:color w:val="auto"/>
               <w:kern w:val="0"/>
               <w:sz w:val="22"/>
-              <w:lang w:val="en-US" w:eastAsia="en-US"/>
+              <w:lang w:val="en-GB" w:eastAsia="en-GB"/>
               <w14:ligatures w14:val="none"/>
             </w:rPr>
           </w:pPr>
-          <w:hyperlink w:anchor="_Toc190272141" w:history="1">
+          <w:hyperlink w:anchor="_Toc190296598" w:history="1">
             <w:r>
               <w:rPr>
                 <w:rStyle w:val="Hyperlink"/>
@@ -8391,7 +8549,7 @@
                 <w:color w:val="auto"/>
                 <w:kern w:val="0"/>
                 <w:sz w:val="22"/>
-                <w:lang w:val="en-US" w:eastAsia="en-US"/>
+                <w:lang w:val="en-GB" w:eastAsia="en-GB"/>
                 <w14:ligatures w14:val="none"/>
               </w:rPr>
               <w:tab/>
@@ -8422,7 +8580,7 @@
                 <w:noProof/>
                 <w:webHidden/>
               </w:rPr>
-              <w:instrText xml:space="preserve"> PAGEREF _Toc190272141 \h </w:instrText>
+              <w:instrText xml:space="preserve"> PAGEREF _Toc190296598 \h </w:instrText>
             </w:r>
             <w:r>
               <w:rPr>
@@ -8442,7 +8600,7 @@
                 <w:noProof/>
                 <w:webHidden/>
               </w:rPr>
-              <w:t>2</w:t>
+              <w:t>17</w:t>
             </w:r>
             <w:r>
               <w:rPr>
@@ -8466,11 +8624,11 @@
               <w:color w:val="auto"/>
               <w:kern w:val="0"/>
               <w:sz w:val="22"/>
-              <w:lang w:val="en-US" w:eastAsia="en-US"/>
+              <w:lang w:val="en-GB" w:eastAsia="en-GB"/>
               <w14:ligatures w14:val="none"/>
             </w:rPr>
           </w:pPr>
-          <w:hyperlink w:anchor="_Toc190272142" w:history="1">
+          <w:hyperlink w:anchor="_Toc190296599" w:history="1">
             <w:r>
               <w:rPr>
                 <w:rStyle w:val="Hyperlink"/>
@@ -8488,7 +8646,7 @@
                 <w:color w:val="auto"/>
                 <w:kern w:val="0"/>
                 <w:sz w:val="22"/>
-                <w:lang w:val="en-US" w:eastAsia="en-US"/>
+                <w:lang w:val="en-GB" w:eastAsia="en-GB"/>
                 <w14:ligatures w14:val="none"/>
               </w:rPr>
               <w:tab/>
@@ -8519,7 +8677,7 @@
                 <w:noProof/>
                 <w:webHidden/>
               </w:rPr>
-              <w:instrText xml:space="preserve"> PAGEREF _Toc190272142 \h </w:instrText>
+              <w:instrText xml:space="preserve"> PAGEREF _Toc190296599 \h </w:instrText>
             </w:r>
             <w:r>
               <w:rPr>
@@ -8539,7 +8697,7 @@
                 <w:noProof/>
                 <w:webHidden/>
               </w:rPr>
-              <w:t>2</w:t>
+              <w:t>18</w:t>
             </w:r>
             <w:r>
               <w:rPr>
@@ -8563,11 +8721,11 @@
               <w:color w:val="auto"/>
               <w:kern w:val="0"/>
               <w:sz w:val="22"/>
-              <w:lang w:val="en-US" w:eastAsia="en-US"/>
+              <w:lang w:val="en-GB" w:eastAsia="en-GB"/>
               <w14:ligatures w14:val="none"/>
             </w:rPr>
           </w:pPr>
-          <w:hyperlink w:anchor="_Toc190272143" w:history="1">
+          <w:hyperlink w:anchor="_Toc190296600" w:history="1">
             <w:r>
               <w:rPr>
                 <w:rStyle w:val="Hyperlink"/>
@@ -8585,7 +8743,7 @@
                 <w:color w:val="auto"/>
                 <w:kern w:val="0"/>
                 <w:sz w:val="22"/>
-                <w:lang w:val="en-US" w:eastAsia="en-US"/>
+                <w:lang w:val="en-GB" w:eastAsia="en-GB"/>
                 <w14:ligatures w14:val="none"/>
               </w:rPr>
               <w:tab/>
@@ -8616,7 +8774,7 @@
                 <w:noProof/>
                 <w:webHidden/>
               </w:rPr>
-              <w:instrText xml:space="preserve"> PAGEREF _Toc190272143 \h </w:instrText>
+              <w:instrText xml:space="preserve"> PAGEREF _Toc190296600 \h </w:instrText>
             </w:r>
             <w:r>
               <w:rPr>
@@ -8636,7 +8794,7 @@
                 <w:noProof/>
                 <w:webHidden/>
               </w:rPr>
-              <w:t>2</w:t>
+              <w:t>18</w:t>
             </w:r>
             <w:r>
               <w:rPr>
@@ -8660,11 +8818,11 @@
               <w:color w:val="auto"/>
               <w:kern w:val="0"/>
               <w:sz w:val="22"/>
-              <w:lang w:val="en-US" w:eastAsia="en-US"/>
+              <w:lang w:val="en-GB" w:eastAsia="en-GB"/>
               <w14:ligatures w14:val="none"/>
             </w:rPr>
           </w:pPr>
-          <w:hyperlink w:anchor="_Toc190272144" w:history="1">
+          <w:hyperlink w:anchor="_Toc190296601" w:history="1">
             <w:r>
               <w:rPr>
                 <w:rStyle w:val="Hyperlink"/>
@@ -8682,7 +8840,7 @@
                 <w:color w:val="auto"/>
                 <w:kern w:val="0"/>
                 <w:sz w:val="22"/>
-                <w:lang w:val="en-US" w:eastAsia="en-US"/>
+                <w:lang w:val="en-GB" w:eastAsia="en-GB"/>
                 <w14:ligatures w14:val="none"/>
               </w:rPr>
               <w:tab/>
@@ -8713,7 +8871,7 @@
                 <w:noProof/>
                 <w:webHidden/>
               </w:rPr>
-              <w:instrText xml:space="preserve"> PAGEREF _Toc190272144 \h </w:instrText>
+              <w:instrText xml:space="preserve"> PAGEREF _Toc190296601 \h </w:instrText>
             </w:r>
             <w:r>
               <w:rPr>
@@ -8733,7 +8891,7 @@
                 <w:noProof/>
                 <w:webHidden/>
               </w:rPr>
-              <w:t>2</w:t>
+              <w:t>19</w:t>
             </w:r>
             <w:r>
               <w:rPr>
@@ -8757,11 +8915,11 @@
               <w:color w:val="auto"/>
               <w:kern w:val="0"/>
               <w:sz w:val="22"/>
-              <w:lang w:val="en-US" w:eastAsia="en-US"/>
+              <w:lang w:val="en-GB" w:eastAsia="en-GB"/>
               <w14:ligatures w14:val="none"/>
             </w:rPr>
           </w:pPr>
-          <w:hyperlink w:anchor="_Toc190272145" w:history="1">
+          <w:hyperlink w:anchor="_Toc190296602" w:history="1">
             <w:r>
               <w:rPr>
                 <w:rStyle w:val="Hyperlink"/>
@@ -8779,7 +8937,7 @@
                 <w:color w:val="auto"/>
                 <w:kern w:val="0"/>
                 <w:sz w:val="22"/>
-                <w:lang w:val="en-US" w:eastAsia="en-US"/>
+                <w:lang w:val="en-GB" w:eastAsia="en-GB"/>
                 <w14:ligatures w14:val="none"/>
               </w:rPr>
               <w:tab/>
@@ -8810,7 +8968,7 @@
                 <w:noProof/>
                 <w:webHidden/>
               </w:rPr>
-              <w:instrText xml:space="preserve"> PAGEREF _Toc190272145 \h </w:instrText>
+              <w:instrText xml:space="preserve"> PAGEREF _Toc190296602 \h </w:instrText>
             </w:r>
             <w:r>
               <w:rPr>
@@ -8830,7 +8988,7 @@
                 <w:noProof/>
                 <w:webHidden/>
               </w:rPr>
-              <w:t>2</w:t>
+              <w:t>20</w:t>
             </w:r>
             <w:r>
               <w:rPr>
@@ -8854,11 +9012,11 @@
               <w:color w:val="auto"/>
               <w:kern w:val="0"/>
               <w:sz w:val="22"/>
-              <w:lang w:val="en-US" w:eastAsia="en-US"/>
+              <w:lang w:val="en-GB" w:eastAsia="en-GB"/>
               <w14:ligatures w14:val="none"/>
             </w:rPr>
           </w:pPr>
-          <w:hyperlink w:anchor="_Toc190272146" w:history="1">
+          <w:hyperlink w:anchor="_Toc190296603" w:history="1">
             <w:r>
               <w:rPr>
                 <w:rStyle w:val="Hyperlink"/>
@@ -8876,7 +9034,7 @@
                 <w:color w:val="auto"/>
                 <w:kern w:val="0"/>
                 <w:sz w:val="22"/>
-                <w:lang w:val="en-US" w:eastAsia="en-US"/>
+                <w:lang w:val="en-GB" w:eastAsia="en-GB"/>
                 <w14:ligatures w14:val="none"/>
               </w:rPr>
               <w:tab/>
@@ -8907,7 +9065,7 @@
                 <w:noProof/>
                 <w:webHidden/>
               </w:rPr>
-              <w:instrText xml:space="preserve"> PAGEREF _Toc190272146 \h </w:instrText>
+              <w:instrText xml:space="preserve"> PAGEREF _Toc190296603 \h </w:instrText>
             </w:r>
             <w:r>
               <w:rPr>
@@ -8927,7 +9085,7 @@
                 <w:noProof/>
                 <w:webHidden/>
               </w:rPr>
-              <w:t>2</w:t>
+              <w:t>21</w:t>
             </w:r>
             <w:r>
               <w:rPr>
@@ -8951,11 +9109,11 @@
               <w:color w:val="auto"/>
               <w:kern w:val="0"/>
               <w:sz w:val="22"/>
-              <w:lang w:val="en-US" w:eastAsia="en-US"/>
+              <w:lang w:val="en-GB" w:eastAsia="en-GB"/>
               <w14:ligatures w14:val="none"/>
             </w:rPr>
           </w:pPr>
-          <w:hyperlink w:anchor="_Toc190272147" w:history="1">
+          <w:hyperlink w:anchor="_Toc190296604" w:history="1">
             <w:r>
               <w:rPr>
                 <w:rStyle w:val="Hyperlink"/>
@@ -8973,7 +9131,7 @@
                 <w:color w:val="auto"/>
                 <w:kern w:val="0"/>
                 <w:sz w:val="22"/>
-                <w:lang w:val="en-US" w:eastAsia="en-US"/>
+                <w:lang w:val="en-GB" w:eastAsia="en-GB"/>
                 <w14:ligatures w14:val="none"/>
               </w:rPr>
               <w:tab/>
@@ -9004,7 +9162,7 @@
                 <w:noProof/>
                 <w:webHidden/>
               </w:rPr>
-              <w:instrText xml:space="preserve"> PAGEREF _Toc190272147 \h </w:instrText>
+              <w:instrText xml:space="preserve"> PAGEREF _Toc190296604 \h </w:instrText>
             </w:r>
             <w:r>
               <w:rPr>
@@ -9024,7 +9182,7 @@
                 <w:noProof/>
                 <w:webHidden/>
               </w:rPr>
-              <w:t>2</w:t>
+              <w:t>22</w:t>
             </w:r>
             <w:r>
               <w:rPr>
@@ -9048,11 +9206,11 @@
               <w:color w:val="auto"/>
               <w:kern w:val="0"/>
               <w:sz w:val="22"/>
-              <w:lang w:val="en-US" w:eastAsia="en-US"/>
+              <w:lang w:val="en-GB" w:eastAsia="en-GB"/>
               <w14:ligatures w14:val="none"/>
             </w:rPr>
           </w:pPr>
-          <w:hyperlink w:anchor="_Toc190272148" w:history="1">
+          <w:hyperlink w:anchor="_Toc190296605" w:history="1">
             <w:r>
               <w:rPr>
                 <w:rStyle w:val="Hyperlink"/>
@@ -9070,7 +9228,7 @@
                 <w:color w:val="auto"/>
                 <w:kern w:val="0"/>
                 <w:sz w:val="22"/>
-                <w:lang w:val="en-US" w:eastAsia="en-US"/>
+                <w:lang w:val="en-GB" w:eastAsia="en-GB"/>
                 <w14:ligatures w14:val="none"/>
               </w:rPr>
               <w:tab/>
@@ -9101,7 +9259,7 @@
                 <w:noProof/>
                 <w:webHidden/>
               </w:rPr>
-              <w:instrText xml:space="preserve"> PAGEREF _Toc190272148 \h </w:instrText>
+              <w:instrText xml:space="preserve"> PAGEREF _Toc190296605 \h </w:instrText>
             </w:r>
             <w:r>
               <w:rPr>
@@ -9121,7 +9279,7 @@
                 <w:noProof/>
                 <w:webHidden/>
               </w:rPr>
-              <w:t>2</w:t>
+              <w:t>23</w:t>
             </w:r>
             <w:r>
               <w:rPr>
@@ -9145,11 +9303,11 @@
               <w:color w:val="auto"/>
               <w:kern w:val="0"/>
               <w:sz w:val="22"/>
-              <w:lang w:val="en-US" w:eastAsia="en-US"/>
+              <w:lang w:val="en-GB" w:eastAsia="en-GB"/>
               <w14:ligatures w14:val="none"/>
             </w:rPr>
           </w:pPr>
-          <w:hyperlink w:anchor="_Toc190272149" w:history="1">
+          <w:hyperlink w:anchor="_Toc190296606" w:history="1">
             <w:r>
               <w:rPr>
                 <w:rStyle w:val="Hyperlink"/>
@@ -9166,7 +9324,7 @@
                 <w:color w:val="auto"/>
                 <w:kern w:val="0"/>
                 <w:sz w:val="22"/>
-                <w:lang w:val="en-US" w:eastAsia="en-US"/>
+                <w:lang w:val="en-GB" w:eastAsia="en-GB"/>
                 <w14:ligatures w14:val="none"/>
               </w:rPr>
               <w:tab/>
@@ -9197,7 +9355,7 @@
                 <w:noProof/>
                 <w:webHidden/>
               </w:rPr>
-              <w:instrText xml:space="preserve"> PAGEREF _Toc190272149 \h </w:instrText>
+              <w:instrText xml:space="preserve"> PAGEREF _Toc190296606 \h </w:instrText>
             </w:r>
             <w:r>
               <w:rPr>
@@ -9217,7 +9375,7 @@
                 <w:noProof/>
                 <w:webHidden/>
               </w:rPr>
-              <w:t>2</w:t>
+              <w:t>23</w:t>
             </w:r>
             <w:r>
               <w:rPr>
@@ -9241,11 +9399,11 @@
               <w:color w:val="auto"/>
               <w:kern w:val="0"/>
               <w:sz w:val="22"/>
-              <w:lang w:val="en-US" w:eastAsia="en-US"/>
+              <w:lang w:val="en-GB" w:eastAsia="en-GB"/>
               <w14:ligatures w14:val="none"/>
             </w:rPr>
           </w:pPr>
-          <w:hyperlink w:anchor="_Toc190272150" w:history="1">
+          <w:hyperlink w:anchor="_Toc190296607" w:history="1">
             <w:r>
               <w:rPr>
                 <w:rStyle w:val="Hyperlink"/>
@@ -9263,7 +9421,7 @@
                 <w:color w:val="auto"/>
                 <w:kern w:val="0"/>
                 <w:sz w:val="22"/>
-                <w:lang w:val="en-US" w:eastAsia="en-US"/>
+                <w:lang w:val="en-GB" w:eastAsia="en-GB"/>
                 <w14:ligatures w14:val="none"/>
               </w:rPr>
               <w:tab/>
@@ -9294,7 +9452,7 @@
                 <w:noProof/>
                 <w:webHidden/>
               </w:rPr>
-              <w:instrText xml:space="preserve"> PAGEREF _Toc190272150 \h </w:instrText>
+              <w:instrText xml:space="preserve"> PAGEREF _Toc190296607 \h </w:instrText>
             </w:r>
             <w:r>
               <w:rPr>
@@ -9314,7 +9472,7 @@
                 <w:noProof/>
                 <w:webHidden/>
               </w:rPr>
-              <w:t>2</w:t>
+              <w:t>23</w:t>
             </w:r>
             <w:r>
               <w:rPr>
@@ -9338,11 +9496,11 @@
               <w:color w:val="auto"/>
               <w:kern w:val="0"/>
               <w:sz w:val="22"/>
-              <w:lang w:val="en-US" w:eastAsia="en-US"/>
+              <w:lang w:val="en-GB" w:eastAsia="en-GB"/>
               <w14:ligatures w14:val="none"/>
             </w:rPr>
           </w:pPr>
-          <w:hyperlink w:anchor="_Toc190272151" w:history="1">
+          <w:hyperlink w:anchor="_Toc190296608" w:history="1">
             <w:r>
               <w:rPr>
                 <w:rStyle w:val="Hyperlink"/>
@@ -9360,7 +9518,7 @@
                 <w:color w:val="auto"/>
                 <w:kern w:val="0"/>
                 <w:sz w:val="22"/>
-                <w:lang w:val="en-US" w:eastAsia="en-US"/>
+                <w:lang w:val="en-GB" w:eastAsia="en-GB"/>
                 <w14:ligatures w14:val="none"/>
               </w:rPr>
               <w:tab/>
@@ -9391,7 +9549,7 @@
                 <w:noProof/>
                 <w:webHidden/>
               </w:rPr>
-              <w:instrText xml:space="preserve"> PAGEREF _Toc190272151 \h </w:instrText>
+              <w:instrText xml:space="preserve"> PAGEREF _Toc190296608 \h </w:instrText>
             </w:r>
             <w:r>
               <w:rPr>
@@ -9411,7 +9569,7 @@
                 <w:noProof/>
                 <w:webHidden/>
               </w:rPr>
-              <w:t>2</w:t>
+              <w:t>24</w:t>
             </w:r>
             <w:r>
               <w:rPr>
@@ -9435,11 +9593,11 @@
               <w:color w:val="auto"/>
               <w:kern w:val="0"/>
               <w:sz w:val="22"/>
-              <w:lang w:val="en-US" w:eastAsia="en-US"/>
+              <w:lang w:val="en-GB" w:eastAsia="en-GB"/>
               <w14:ligatures w14:val="none"/>
             </w:rPr>
           </w:pPr>
-          <w:hyperlink w:anchor="_Toc190272152" w:history="1">
+          <w:hyperlink w:anchor="_Toc190296609" w:history="1">
             <w:r>
               <w:rPr>
                 <w:rStyle w:val="Hyperlink"/>
@@ -9457,7 +9615,7 @@
                 <w:color w:val="auto"/>
                 <w:kern w:val="0"/>
                 <w:sz w:val="22"/>
-                <w:lang w:val="en-US" w:eastAsia="en-US"/>
+                <w:lang w:val="en-GB" w:eastAsia="en-GB"/>
                 <w14:ligatures w14:val="none"/>
               </w:rPr>
               <w:tab/>
@@ -9488,7 +9646,7 @@
                 <w:noProof/>
                 <w:webHidden/>
               </w:rPr>
-              <w:instrText xml:space="preserve"> PAGEREF _Toc190272152 \h </w:instrText>
+              <w:instrText xml:space="preserve"> PAGEREF _Toc190296609 \h </w:instrText>
             </w:r>
             <w:r>
               <w:rPr>
@@ -9508,7 +9666,7 @@
                 <w:noProof/>
                 <w:webHidden/>
               </w:rPr>
-              <w:t>2</w:t>
+              <w:t>24</w:t>
             </w:r>
             <w:r>
               <w:rPr>
@@ -9532,11 +9690,11 @@
               <w:color w:val="auto"/>
               <w:kern w:val="0"/>
               <w:sz w:val="22"/>
-              <w:lang w:val="en-US" w:eastAsia="en-US"/>
+              <w:lang w:val="en-GB" w:eastAsia="en-GB"/>
               <w14:ligatures w14:val="none"/>
             </w:rPr>
           </w:pPr>
-          <w:hyperlink w:anchor="_Toc190272153" w:history="1">
+          <w:hyperlink w:anchor="_Toc190296610" w:history="1">
             <w:r>
               <w:rPr>
                 <w:rStyle w:val="Hyperlink"/>
@@ -9554,7 +9712,7 @@
                 <w:color w:val="auto"/>
                 <w:kern w:val="0"/>
                 <w:sz w:val="22"/>
-                <w:lang w:val="en-US" w:eastAsia="en-US"/>
+                <w:lang w:val="en-GB" w:eastAsia="en-GB"/>
                 <w14:ligatures w14:val="none"/>
               </w:rPr>
               <w:tab/>
@@ -9585,7 +9743,7 @@
                 <w:noProof/>
                 <w:webHidden/>
               </w:rPr>
-              <w:instrText xml:space="preserve"> PAGEREF _Toc190272153 \h </w:instrText>
+              <w:instrText xml:space="preserve"> PAGEREF _Toc190296610 \h </w:instrText>
             </w:r>
             <w:r>
               <w:rPr>
@@ -9605,7 +9763,7 @@
                 <w:noProof/>
                 <w:webHidden/>
               </w:rPr>
-              <w:t>2</w:t>
+              <w:t>25</w:t>
             </w:r>
             <w:r>
               <w:rPr>
@@ -9629,11 +9787,11 @@
               <w:color w:val="auto"/>
               <w:kern w:val="0"/>
               <w:sz w:val="22"/>
-              <w:lang w:val="en-US" w:eastAsia="en-US"/>
+              <w:lang w:val="en-GB" w:eastAsia="en-GB"/>
               <w14:ligatures w14:val="none"/>
             </w:rPr>
           </w:pPr>
-          <w:hyperlink w:anchor="_Toc190272154" w:history="1">
+          <w:hyperlink w:anchor="_Toc190296611" w:history="1">
             <w:r>
               <w:rPr>
                 <w:rStyle w:val="Hyperlink"/>
@@ -9651,7 +9809,7 @@
                 <w:color w:val="auto"/>
                 <w:kern w:val="0"/>
                 <w:sz w:val="22"/>
-                <w:lang w:val="en-US" w:eastAsia="en-US"/>
+                <w:lang w:val="en-GB" w:eastAsia="en-GB"/>
                 <w14:ligatures w14:val="none"/>
               </w:rPr>
               <w:tab/>
@@ -9682,7 +9840,7 @@
                 <w:noProof/>
                 <w:webHidden/>
               </w:rPr>
-              <w:instrText xml:space="preserve"> PAGEREF _Toc190272154 \h </w:instrText>
+              <w:instrText xml:space="preserve"> PAGEREF _Toc190296611 \h </w:instrText>
             </w:r>
             <w:r>
               <w:rPr>
@@ -9702,7 +9860,7 @@
                 <w:noProof/>
                 <w:webHidden/>
               </w:rPr>
-              <w:t>2</w:t>
+              <w:t>26</w:t>
             </w:r>
             <w:r>
               <w:rPr>
@@ -9726,11 +9884,11 @@
               <w:color w:val="auto"/>
               <w:kern w:val="0"/>
               <w:sz w:val="22"/>
-              <w:lang w:val="en-US" w:eastAsia="en-US"/>
+              <w:lang w:val="en-GB" w:eastAsia="en-GB"/>
               <w14:ligatures w14:val="none"/>
             </w:rPr>
           </w:pPr>
-          <w:hyperlink w:anchor="_Toc190272155" w:history="1">
+          <w:hyperlink w:anchor="_Toc190296612" w:history="1">
             <w:r>
               <w:rPr>
                 <w:rStyle w:val="Hyperlink"/>
@@ -9748,7 +9906,7 @@
                 <w:color w:val="auto"/>
                 <w:kern w:val="0"/>
                 <w:sz w:val="22"/>
-                <w:lang w:val="en-US" w:eastAsia="en-US"/>
+                <w:lang w:val="en-GB" w:eastAsia="en-GB"/>
                 <w14:ligatures w14:val="none"/>
               </w:rPr>
               <w:tab/>
@@ -9779,7 +9937,7 @@
                 <w:noProof/>
                 <w:webHidden/>
               </w:rPr>
-              <w:instrText xml:space="preserve"> PAGEREF _Toc190272155 \h </w:instrText>
+              <w:instrText xml:space="preserve"> PAGEREF _Toc190296612 \h </w:instrText>
             </w:r>
             <w:r>
               <w:rPr>
@@ -9799,7 +9957,7 @@
                 <w:noProof/>
                 <w:webHidden/>
               </w:rPr>
-              <w:t>2</w:t>
+              <w:t>26</w:t>
             </w:r>
             <w:r>
               <w:rPr>
@@ -9823,11 +9981,11 @@
               <w:color w:val="auto"/>
               <w:kern w:val="0"/>
               <w:sz w:val="22"/>
-              <w:lang w:val="en-US" w:eastAsia="en-US"/>
+              <w:lang w:val="en-GB" w:eastAsia="en-GB"/>
               <w14:ligatures w14:val="none"/>
             </w:rPr>
           </w:pPr>
-          <w:hyperlink w:anchor="_Toc190272156" w:history="1">
+          <w:hyperlink w:anchor="_Toc190296613" w:history="1">
             <w:r>
               <w:rPr>
                 <w:rStyle w:val="Hyperlink"/>
@@ -9845,7 +10003,7 @@
                 <w:color w:val="auto"/>
                 <w:kern w:val="0"/>
                 <w:sz w:val="22"/>
-                <w:lang w:val="en-US" w:eastAsia="en-US"/>
+                <w:lang w:val="en-GB" w:eastAsia="en-GB"/>
                 <w14:ligatures w14:val="none"/>
               </w:rPr>
               <w:tab/>
@@ -9876,7 +10034,7 @@
                 <w:noProof/>
                 <w:webHidden/>
               </w:rPr>
-              <w:instrText xml:space="preserve"> PAGEREF _Toc190272156 \h </w:instrText>
+              <w:instrText xml:space="preserve"> PAGEREF _Toc190296613 \h </w:instrText>
             </w:r>
             <w:r>
               <w:rPr>
@@ -9896,7 +10054,7 @@
                 <w:noProof/>
                 <w:webHidden/>
               </w:rPr>
-              <w:t>2</w:t>
+              <w:t>27</w:t>
             </w:r>
             <w:r>
               <w:rPr>
@@ -9920,11 +10078,11 @@
               <w:color w:val="auto"/>
               <w:kern w:val="0"/>
               <w:sz w:val="22"/>
-              <w:lang w:val="en-US" w:eastAsia="en-US"/>
+              <w:lang w:val="en-GB" w:eastAsia="en-GB"/>
               <w14:ligatures w14:val="none"/>
             </w:rPr>
           </w:pPr>
-          <w:hyperlink w:anchor="_Toc190272157" w:history="1">
+          <w:hyperlink w:anchor="_Toc190296614" w:history="1">
             <w:r>
               <w:rPr>
                 <w:rStyle w:val="Hyperlink"/>
@@ -9942,7 +10100,7 @@
                 <w:color w:val="auto"/>
                 <w:kern w:val="0"/>
                 <w:sz w:val="22"/>
-                <w:lang w:val="en-US" w:eastAsia="en-US"/>
+                <w:lang w:val="en-GB" w:eastAsia="en-GB"/>
                 <w14:ligatures w14:val="none"/>
               </w:rPr>
               <w:tab/>
@@ -9973,7 +10131,7 @@
                 <w:noProof/>
                 <w:webHidden/>
               </w:rPr>
-              <w:instrText xml:space="preserve"> PAGEREF _Toc190272157 \h </w:instrText>
+              <w:instrText xml:space="preserve"> PAGEREF _Toc190296614 \h </w:instrText>
             </w:r>
             <w:r>
               <w:rPr>
@@ -9993,7 +10151,7 @@
                 <w:noProof/>
                 <w:webHidden/>
               </w:rPr>
-              <w:t>2</w:t>
+              <w:t>27</w:t>
             </w:r>
             <w:r>
               <w:rPr>
@@ -10017,11 +10175,11 @@
               <w:color w:val="auto"/>
               <w:kern w:val="0"/>
               <w:sz w:val="22"/>
-              <w:lang w:val="en-US" w:eastAsia="en-US"/>
+              <w:lang w:val="en-GB" w:eastAsia="en-GB"/>
               <w14:ligatures w14:val="none"/>
             </w:rPr>
           </w:pPr>
-          <w:hyperlink w:anchor="_Toc190272158" w:history="1">
+          <w:hyperlink w:anchor="_Toc190296615" w:history="1">
             <w:r>
               <w:rPr>
                 <w:rStyle w:val="Hyperlink"/>
@@ -10039,7 +10197,7 @@
                 <w:color w:val="auto"/>
                 <w:kern w:val="0"/>
                 <w:sz w:val="22"/>
-                <w:lang w:val="en-US" w:eastAsia="en-US"/>
+                <w:lang w:val="en-GB" w:eastAsia="en-GB"/>
                 <w14:ligatures w14:val="none"/>
               </w:rPr>
               <w:tab/>
@@ -10070,7 +10228,7 @@
                 <w:noProof/>
                 <w:webHidden/>
               </w:rPr>
-              <w:instrText xml:space="preserve"> PAGEREF _Toc190272158 \h </w:instrText>
+              <w:instrText xml:space="preserve"> PAGEREF _Toc190296615 \h </w:instrText>
             </w:r>
             <w:r>
               <w:rPr>
@@ -10090,7 +10248,7 @@
                 <w:noProof/>
                 <w:webHidden/>
               </w:rPr>
-              <w:t>2</w:t>
+              <w:t>27</w:t>
             </w:r>
             <w:r>
               <w:rPr>
@@ -10114,11 +10272,11 @@
               <w:color w:val="auto"/>
               <w:kern w:val="0"/>
               <w:sz w:val="22"/>
-              <w:lang w:val="en-US" w:eastAsia="en-US"/>
+              <w:lang w:val="en-GB" w:eastAsia="en-GB"/>
               <w14:ligatures w14:val="none"/>
             </w:rPr>
           </w:pPr>
-          <w:hyperlink w:anchor="_Toc190272159" w:history="1">
+          <w:hyperlink w:anchor="_Toc190296616" w:history="1">
             <w:r>
               <w:rPr>
                 <w:rStyle w:val="Hyperlink"/>
@@ -10136,7 +10294,7 @@
                 <w:color w:val="auto"/>
                 <w:kern w:val="0"/>
                 <w:sz w:val="22"/>
-                <w:lang w:val="en-US" w:eastAsia="en-US"/>
+                <w:lang w:val="en-GB" w:eastAsia="en-GB"/>
                 <w14:ligatures w14:val="none"/>
               </w:rPr>
               <w:tab/>
@@ -10167,7 +10325,7 @@
                 <w:noProof/>
                 <w:webHidden/>
               </w:rPr>
-              <w:instrText xml:space="preserve"> PAGEREF _Toc190272159 \h </w:instrText>
+              <w:instrText xml:space="preserve"> PAGEREF _Toc190296616 \h </w:instrText>
             </w:r>
             <w:r>
               <w:rPr>
@@ -10187,7 +10345,7 @@
                 <w:noProof/>
                 <w:webHidden/>
               </w:rPr>
-              <w:t>2</w:t>
+              <w:t>28</w:t>
             </w:r>
             <w:r>
               <w:rPr>
@@ -10210,11 +10368,11 @@
               <w:color w:val="auto"/>
               <w:kern w:val="0"/>
               <w:sz w:val="22"/>
-              <w:lang w:val="en-US" w:eastAsia="en-US"/>
+              <w:lang w:val="en-GB" w:eastAsia="en-GB"/>
               <w14:ligatures w14:val="none"/>
             </w:rPr>
           </w:pPr>
-          <w:hyperlink w:anchor="_Toc190272160" w:history="1">
+          <w:hyperlink w:anchor="_Toc190296617" w:history="1">
             <w:r>
               <w:rPr>
                 <w:rStyle w:val="Hyperlink"/>
@@ -10241,7 +10399,7 @@
                 <w:noProof/>
                 <w:webHidden/>
               </w:rPr>
-              <w:instrText xml:space="preserve"> PAGEREF _Toc190272160 \h </w:instrText>
+              <w:instrText xml:space="preserve"> PAGEREF _Toc190296617 \h </w:instrText>
             </w:r>
             <w:r>
               <w:rPr>
@@ -10261,7 +10419,7 @@
                 <w:noProof/>
                 <w:webHidden/>
               </w:rPr>
-              <w:t>2</w:t>
+              <w:t>29</w:t>
             </w:r>
             <w:r>
               <w:rPr>
@@ -10285,11 +10443,11 @@
               <w:color w:val="auto"/>
               <w:kern w:val="0"/>
               <w:sz w:val="22"/>
-              <w:lang w:val="en-US" w:eastAsia="en-US"/>
+              <w:lang w:val="en-GB" w:eastAsia="en-GB"/>
               <w14:ligatures w14:val="none"/>
             </w:rPr>
           </w:pPr>
-          <w:hyperlink w:anchor="_Toc190272161" w:history="1">
+          <w:hyperlink w:anchor="_Toc190296618" w:history="1">
             <w:r>
               <w:rPr>
                 <w:rStyle w:val="Hyperlink"/>
@@ -10306,7 +10464,7 @@
                 <w:color w:val="auto"/>
                 <w:kern w:val="0"/>
                 <w:sz w:val="22"/>
-                <w:lang w:val="en-US" w:eastAsia="en-US"/>
+                <w:lang w:val="en-GB" w:eastAsia="en-GB"/>
                 <w14:ligatures w14:val="none"/>
               </w:rPr>
               <w:tab/>
@@ -10337,7 +10495,7 @@
                 <w:noProof/>
                 <w:webHidden/>
               </w:rPr>
-              <w:instrText xml:space="preserve"> PAGEREF _Toc190272161 \h </w:instrText>
+              <w:instrText xml:space="preserve"> PAGEREF _Toc190296618 \h </w:instrText>
             </w:r>
             <w:r>
               <w:rPr>
@@ -10357,7 +10515,7 @@
                 <w:noProof/>
                 <w:webHidden/>
               </w:rPr>
-              <w:t>2</w:t>
+              <w:t>29</w:t>
             </w:r>
             <w:r>
               <w:rPr>
@@ -10380,11 +10538,11 @@
               <w:color w:val="auto"/>
               <w:kern w:val="0"/>
               <w:sz w:val="22"/>
-              <w:lang w:val="en-US" w:eastAsia="en-US"/>
+              <w:lang w:val="en-GB" w:eastAsia="en-GB"/>
               <w14:ligatures w14:val="none"/>
             </w:rPr>
           </w:pPr>
-          <w:hyperlink w:anchor="_Toc190272162" w:history="1">
+          <w:hyperlink w:anchor="_Toc190296619" w:history="1">
             <w:r>
               <w:rPr>
                 <w:rStyle w:val="Hyperlink"/>
@@ -10412,7 +10570,7 @@
                 <w:noProof/>
                 <w:webHidden/>
               </w:rPr>
-              <w:instrText xml:space="preserve"> PAGEREF _Toc190272162 \h </w:instrText>
+              <w:instrText xml:space="preserve"> PAGEREF _Toc190296619 \h </w:instrText>
             </w:r>
             <w:r>
               <w:rPr>
@@ -10432,7 +10590,7 @@
                 <w:noProof/>
                 <w:webHidden/>
               </w:rPr>
-              <w:t>2</w:t>
+              <w:t>29</w:t>
             </w:r>
             <w:r>
               <w:rPr>
@@ -10455,11 +10613,11 @@
               <w:color w:val="auto"/>
               <w:kern w:val="0"/>
               <w:sz w:val="22"/>
-              <w:lang w:val="en-US" w:eastAsia="en-US"/>
+              <w:lang w:val="en-GB" w:eastAsia="en-GB"/>
               <w14:ligatures w14:val="none"/>
             </w:rPr>
           </w:pPr>
-          <w:hyperlink w:anchor="_Toc190272163" w:history="1">
+          <w:hyperlink w:anchor="_Toc190296620" w:history="1">
             <w:r>
               <w:rPr>
                 <w:rStyle w:val="Hyperlink"/>
@@ -10494,7 +10652,7 @@
                 <w:noProof/>
                 <w:webHidden/>
               </w:rPr>
-              <w:instrText xml:space="preserve"> PAGEREF _Toc190272163 \h </w:instrText>
+              <w:instrText xml:space="preserve"> PAGEREF _Toc190296620 \h </w:instrText>
             </w:r>
             <w:r>
               <w:rPr>
@@ -10514,7 +10672,7 @@
                 <w:noProof/>
                 <w:webHidden/>
               </w:rPr>
-              <w:t>2</w:t>
+              <w:t>29</w:t>
             </w:r>
             <w:r>
               <w:rPr>
@@ -10537,11 +10695,11 @@
               <w:color w:val="auto"/>
               <w:kern w:val="0"/>
               <w:sz w:val="22"/>
-              <w:lang w:val="en-US" w:eastAsia="en-US"/>
+              <w:lang w:val="en-GB" w:eastAsia="en-GB"/>
               <w14:ligatures w14:val="none"/>
             </w:rPr>
           </w:pPr>
-          <w:hyperlink w:anchor="_Toc190272164" w:history="1">
+          <w:hyperlink w:anchor="_Toc190296621" w:history="1">
             <w:r>
               <w:rPr>
                 <w:rStyle w:val="Hyperlink"/>
@@ -10568,7 +10726,7 @@
                 <w:noProof/>
                 <w:webHidden/>
               </w:rPr>
-              <w:instrText xml:space="preserve"> PAGEREF _Toc190272164 \h </w:instrText>
+              <w:instrText xml:space="preserve"> PAGEREF _Toc190296621 \h </w:instrText>
             </w:r>
             <w:r>
               <w:rPr>
@@ -10588,7 +10746,7 @@
                 <w:noProof/>
                 <w:webHidden/>
               </w:rPr>
-              <w:t>2</w:t>
+              <w:t>29</w:t>
             </w:r>
             <w:r>
               <w:rPr>
@@ -10611,11 +10769,11 @@
               <w:color w:val="auto"/>
               <w:kern w:val="0"/>
               <w:sz w:val="22"/>
-              <w:lang w:val="en-US" w:eastAsia="en-US"/>
+              <w:lang w:val="en-GB" w:eastAsia="en-GB"/>
               <w14:ligatures w14:val="none"/>
             </w:rPr>
           </w:pPr>
-          <w:hyperlink w:anchor="_Toc190272165" w:history="1">
+          <w:hyperlink w:anchor="_Toc190296622" w:history="1">
             <w:r>
               <w:rPr>
                 <w:rStyle w:val="Hyperlink"/>
@@ -10642,7 +10800,7 @@
                 <w:noProof/>
                 <w:webHidden/>
               </w:rPr>
-              <w:instrText xml:space="preserve"> PAGEREF _Toc190272165 \h </w:instrText>
+              <w:instrText xml:space="preserve"> PAGEREF _Toc190296622 \h </w:instrText>
             </w:r>
             <w:r>
               <w:rPr>
@@ -10662,7 +10820,7 @@
                 <w:noProof/>
                 <w:webHidden/>
               </w:rPr>
-              <w:t>2</w:t>
+              <w:t>29</w:t>
             </w:r>
             <w:r>
               <w:rPr>
@@ -10685,11 +10843,11 @@
               <w:color w:val="auto"/>
               <w:kern w:val="0"/>
               <w:sz w:val="22"/>
-              <w:lang w:val="en-US" w:eastAsia="en-US"/>
+              <w:lang w:val="en-GB" w:eastAsia="en-GB"/>
               <w14:ligatures w14:val="none"/>
             </w:rPr>
           </w:pPr>
-          <w:hyperlink w:anchor="_Toc190272166" w:history="1">
+          <w:hyperlink w:anchor="_Toc190296623" w:history="1">
             <w:r>
               <w:rPr>
                 <w:rStyle w:val="Hyperlink"/>
@@ -10716,7 +10874,7 @@
                 <w:noProof/>
                 <w:webHidden/>
               </w:rPr>
-              <w:instrText xml:space="preserve"> PAGEREF _Toc190272166 \h </w:instrText>
+              <w:instrText xml:space="preserve"> PAGEREF _Toc190296623 \h </w:instrText>
             </w:r>
             <w:r>
               <w:rPr>
@@ -10736,7 +10894,7 @@
                 <w:noProof/>
                 <w:webHidden/>
               </w:rPr>
-              <w:t>2</w:t>
+              <w:t>31</w:t>
             </w:r>
             <w:r>
               <w:rPr>
@@ -10759,11 +10917,11 @@
               <w:color w:val="auto"/>
               <w:kern w:val="0"/>
               <w:sz w:val="22"/>
-              <w:lang w:val="en-US" w:eastAsia="en-US"/>
+              <w:lang w:val="en-GB" w:eastAsia="en-GB"/>
               <w14:ligatures w14:val="none"/>
             </w:rPr>
           </w:pPr>
-          <w:hyperlink w:anchor="_Toc190272167" w:history="1">
+          <w:hyperlink w:anchor="_Toc190296624" w:history="1">
             <w:r>
               <w:rPr>
                 <w:rStyle w:val="Hyperlink"/>
@@ -10790,7 +10948,7 @@
                 <w:noProof/>
                 <w:webHidden/>
               </w:rPr>
-              <w:instrText xml:space="preserve"> PAGEREF _Toc190272167 \h </w:instrText>
+              <w:instrText xml:space="preserve"> PAGEREF _Toc190296624 \h </w:instrText>
             </w:r>
             <w:r>
               <w:rPr>
@@ -10810,7 +10968,7 @@
                 <w:noProof/>
                 <w:webHidden/>
               </w:rPr>
-              <w:t>2</w:t>
+              <w:t>31</w:t>
             </w:r>
             <w:r>
               <w:rPr>
@@ -10833,11 +10991,11 @@
               <w:color w:val="auto"/>
               <w:kern w:val="0"/>
               <w:sz w:val="22"/>
-              <w:lang w:val="en-US" w:eastAsia="en-US"/>
+              <w:lang w:val="en-GB" w:eastAsia="en-GB"/>
               <w14:ligatures w14:val="none"/>
             </w:rPr>
           </w:pPr>
-          <w:hyperlink w:anchor="_Toc190272168" w:history="1">
+          <w:hyperlink w:anchor="_Toc190296625" w:history="1">
             <w:r>
               <w:rPr>
                 <w:rStyle w:val="Hyperlink"/>
@@ -10864,7 +11022,7 @@
                 <w:noProof/>
                 <w:webHidden/>
               </w:rPr>
-              <w:instrText xml:space="preserve"> PAGEREF _Toc190272168 \h </w:instrText>
+              <w:instrText xml:space="preserve"> PAGEREF _Toc190296625 \h </w:instrText>
             </w:r>
             <w:r>
               <w:rPr>
@@ -10884,7 +11042,7 @@
                 <w:noProof/>
                 <w:webHidden/>
               </w:rPr>
-              <w:t>2</w:t>
+              <w:t>31</w:t>
             </w:r>
             <w:r>
               <w:rPr>
@@ -10907,11 +11065,11 @@
               <w:color w:val="auto"/>
               <w:kern w:val="0"/>
               <w:sz w:val="22"/>
-              <w:lang w:val="en-US" w:eastAsia="en-US"/>
+              <w:lang w:val="en-GB" w:eastAsia="en-GB"/>
               <w14:ligatures w14:val="none"/>
             </w:rPr>
           </w:pPr>
-          <w:hyperlink w:anchor="_Toc190272169" w:history="1">
+          <w:hyperlink w:anchor="_Toc190296626" w:history="1">
             <w:r>
               <w:rPr>
                 <w:rStyle w:val="Hyperlink"/>
@@ -10938,7 +11096,7 @@
                 <w:noProof/>
                 <w:webHidden/>
               </w:rPr>
-              <w:instrText xml:space="preserve"> PAGEREF _Toc190272169 \h </w:instrText>
+              <w:instrText xml:space="preserve"> PAGEREF _Toc190296626 \h </w:instrText>
             </w:r>
             <w:r>
               <w:rPr>
@@ -10958,7 +11116,7 @@
                 <w:noProof/>
                 <w:webHidden/>
               </w:rPr>
-              <w:t>2</w:t>
+              <w:t>31</w:t>
             </w:r>
             <w:r>
               <w:rPr>
@@ -10981,11 +11139,11 @@
               <w:color w:val="auto"/>
               <w:kern w:val="0"/>
               <w:sz w:val="22"/>
-              <w:lang w:val="en-US" w:eastAsia="en-US"/>
+              <w:lang w:val="en-GB" w:eastAsia="en-GB"/>
               <w14:ligatures w14:val="none"/>
             </w:rPr>
           </w:pPr>
-          <w:hyperlink w:anchor="_Toc190272170" w:history="1">
+          <w:hyperlink w:anchor="_Toc190296627" w:history="1">
             <w:r>
               <w:rPr>
                 <w:rStyle w:val="Hyperlink"/>
@@ -11012,7 +11170,7 @@
                 <w:noProof/>
                 <w:webHidden/>
               </w:rPr>
-              <w:instrText xml:space="preserve"> PAGEREF _Toc190272170 \h </w:instrText>
+              <w:instrText xml:space="preserve"> PAGEREF _Toc190296627 \h </w:instrText>
             </w:r>
             <w:r>
               <w:rPr>
@@ -11032,7 +11190,7 @@
                 <w:noProof/>
                 <w:webHidden/>
               </w:rPr>
-              <w:t>2</w:t>
+              <w:t>32</w:t>
             </w:r>
             <w:r>
               <w:rPr>
@@ -11055,11 +11213,11 @@
               <w:color w:val="auto"/>
               <w:kern w:val="0"/>
               <w:sz w:val="22"/>
-              <w:lang w:val="en-US" w:eastAsia="en-US"/>
+              <w:lang w:val="en-GB" w:eastAsia="en-GB"/>
               <w14:ligatures w14:val="none"/>
             </w:rPr>
           </w:pPr>
-          <w:hyperlink w:anchor="_Toc190272171" w:history="1">
+          <w:hyperlink w:anchor="_Toc190296628" w:history="1">
             <w:r>
               <w:rPr>
                 <w:rStyle w:val="Hyperlink"/>
@@ -11086,7 +11244,7 @@
                 <w:noProof/>
                 <w:webHidden/>
               </w:rPr>
-              <w:instrText xml:space="preserve"> PAGEREF _Toc190272171 \h </w:instrText>
+              <w:instrText xml:space="preserve"> PAGEREF _Toc190296628 \h </w:instrText>
             </w:r>
             <w:r>
               <w:rPr>
@@ -11106,7 +11264,7 @@
                 <w:noProof/>
                 <w:webHidden/>
               </w:rPr>
-              <w:t>2</w:t>
+              <w:t>33</w:t>
             </w:r>
             <w:r>
               <w:rPr>
@@ -11129,11 +11287,11 @@
               <w:color w:val="auto"/>
               <w:kern w:val="0"/>
               <w:sz w:val="22"/>
-              <w:lang w:val="en-US" w:eastAsia="en-US"/>
+              <w:lang w:val="en-GB" w:eastAsia="en-GB"/>
               <w14:ligatures w14:val="none"/>
             </w:rPr>
           </w:pPr>
-          <w:hyperlink w:anchor="_Toc190272172" w:history="1">
+          <w:hyperlink w:anchor="_Toc190296629" w:history="1">
             <w:r>
               <w:rPr>
                 <w:rStyle w:val="Hyperlink"/>
@@ -11160,7 +11318,7 @@
                 <w:noProof/>
                 <w:webHidden/>
               </w:rPr>
-              <w:instrText xml:space="preserve"> PAGEREF _Toc190272172 \h </w:instrText>
+              <w:instrText xml:space="preserve"> PAGEREF _Toc190296629 \h </w:instrText>
             </w:r>
             <w:r>
               <w:rPr>
@@ -11180,7 +11338,81 @@
                 <w:noProof/>
                 <w:webHidden/>
               </w:rPr>
-              <w:t>2</w:t>
+              <w:t>34</w:t>
+            </w:r>
+            <w:r>
+              <w:rPr>
+                <w:noProof/>
+                <w:webHidden/>
+              </w:rPr>
+              <w:fldChar w:fldCharType="end"/>
+            </w:r>
+          </w:hyperlink>
+        </w:p>
+        <w:p>
+          <w:pPr>
+            <w:pStyle w:val="TOC3"/>
+            <w:tabs>
+              <w:tab w:val="right" w:leader="dot" w:pos="8295"/>
+            </w:tabs>
+            <w:rPr>
+              <w:rFonts w:asciiTheme="minorHAnsi" w:eastAsiaTheme="minorEastAsia" w:hAnsiTheme="minorHAnsi" w:cstheme="minorBidi"/>
+              <w:noProof/>
+              <w:color w:val="auto"/>
+              <w:kern w:val="0"/>
+              <w:sz w:val="22"/>
+              <w:lang w:val="en-GB" w:eastAsia="en-GB"/>
+              <w14:ligatures w14:val="none"/>
+            </w:rPr>
+          </w:pPr>
+          <w:hyperlink w:anchor="_Toc190296630" w:history="1">
+            <w:r>
+              <w:rPr>
+                <w:rStyle w:val="Hyperlink"/>
+                <w:noProof/>
+              </w:rPr>
+              <w:t>5.4.1 Admin Panel</w:t>
+            </w:r>
+            <w:r>
+              <w:rPr>
+                <w:noProof/>
+                <w:webHidden/>
+              </w:rPr>
+              <w:tab/>
+            </w:r>
+            <w:r>
+              <w:rPr>
+                <w:noProof/>
+                <w:webHidden/>
+              </w:rPr>
+              <w:fldChar w:fldCharType="begin"/>
+            </w:r>
+            <w:r>
+              <w:rPr>
+                <w:noProof/>
+                <w:webHidden/>
+              </w:rPr>
+              <w:instrText xml:space="preserve"> PAGEREF _Toc190296630 \h </w:instrText>
+            </w:r>
+            <w:r>
+              <w:rPr>
+                <w:noProof/>
+                <w:webHidden/>
+              </w:rPr>
+            </w:r>
+            <w:r>
+              <w:rPr>
+                <w:noProof/>
+                <w:webHidden/>
+              </w:rPr>
+              <w:fldChar w:fldCharType="separate"/>
+            </w:r>
+            <w:r>
+              <w:rPr>
+                <w:noProof/>
+                <w:webHidden/>
+              </w:rPr>
+              <w:t>34</w:t>
             </w:r>
             <w:r>
               <w:rPr>
@@ -11203,11 +11435,11 @@
               <w:color w:val="auto"/>
               <w:kern w:val="0"/>
               <w:sz w:val="22"/>
-              <w:lang w:val="en-US" w:eastAsia="en-US"/>
+              <w:lang w:val="en-GB" w:eastAsia="en-GB"/>
               <w14:ligatures w14:val="none"/>
             </w:rPr>
           </w:pPr>
-          <w:hyperlink w:anchor="_Toc190272173" w:history="1">
+          <w:hyperlink w:anchor="_Toc190296631" w:history="1">
             <w:r>
               <w:rPr>
                 <w:rStyle w:val="Hyperlink"/>
@@ -11234,7 +11466,7 @@
                 <w:noProof/>
                 <w:webHidden/>
               </w:rPr>
-              <w:instrText xml:space="preserve"> PAGEREF _Toc190272173 \h </w:instrText>
+              <w:instrText xml:space="preserve"> PAGEREF _Toc190296631 \h </w:instrText>
             </w:r>
             <w:r>
               <w:rPr>
@@ -11254,7 +11486,7 @@
                 <w:noProof/>
                 <w:webHidden/>
               </w:rPr>
-              <w:t>2</w:t>
+              <w:t>36</w:t>
             </w:r>
             <w:r>
               <w:rPr>
@@ -11277,11 +11509,11 @@
               <w:color w:val="auto"/>
               <w:kern w:val="0"/>
               <w:sz w:val="22"/>
-              <w:lang w:val="en-US" w:eastAsia="en-US"/>
+              <w:lang w:val="en-GB" w:eastAsia="en-GB"/>
               <w14:ligatures w14:val="none"/>
             </w:rPr>
           </w:pPr>
-          <w:hyperlink w:anchor="_Toc190272174" w:history="1">
+          <w:hyperlink w:anchor="_Toc190296632" w:history="1">
             <w:r>
               <w:rPr>
                 <w:rStyle w:val="Hyperlink"/>
@@ -11308,7 +11540,7 @@
                 <w:noProof/>
                 <w:webHidden/>
               </w:rPr>
-              <w:instrText xml:space="preserve"> PAGEREF _Toc190272174 \h </w:instrText>
+              <w:instrText xml:space="preserve"> PAGEREF _Toc190296632 \h </w:instrText>
             </w:r>
             <w:r>
               <w:rPr>
@@ -11328,7 +11560,7 @@
                 <w:noProof/>
                 <w:webHidden/>
               </w:rPr>
-              <w:t>2</w:t>
+              <w:t>36</w:t>
             </w:r>
             <w:r>
               <w:rPr>
@@ -11351,11 +11583,11 @@
               <w:color w:val="auto"/>
               <w:kern w:val="0"/>
               <w:sz w:val="22"/>
-              <w:lang w:val="en-US" w:eastAsia="en-US"/>
+              <w:lang w:val="en-GB" w:eastAsia="en-GB"/>
               <w14:ligatures w14:val="none"/>
             </w:rPr>
           </w:pPr>
-          <w:hyperlink w:anchor="_Toc190272175" w:history="1">
+          <w:hyperlink w:anchor="_Toc190296633" w:history="1">
             <w:r>
               <w:rPr>
                 <w:rStyle w:val="Hyperlink"/>
@@ -11382,7 +11614,7 @@
                 <w:noProof/>
                 <w:webHidden/>
               </w:rPr>
-              <w:instrText xml:space="preserve"> PAGEREF _Toc190272175 \h </w:instrText>
+              <w:instrText xml:space="preserve"> PAGEREF _Toc190296633 \h </w:instrText>
             </w:r>
             <w:r>
               <w:rPr>
@@ -11402,7 +11634,7 @@
                 <w:noProof/>
                 <w:webHidden/>
               </w:rPr>
-              <w:t>2</w:t>
+              <w:t>37</w:t>
             </w:r>
             <w:r>
               <w:rPr>
@@ -11483,7 +11715,7 @@
           <w:b w:val="0"/>
         </w:rPr>
       </w:pPr>
-      <w:bookmarkStart w:id="2" w:name="_Toc190272080"/>
+      <w:bookmarkStart w:id="2" w:name="_Toc190296537"/>
       <w:r>
         <w:t>List of Abbreviations</w:t>
       </w:r>
@@ -11868,7 +12100,7 @@
         <w:spacing w:line="276" w:lineRule="auto"/>
         <w:ind w:right="0"/>
       </w:pPr>
-      <w:bookmarkStart w:id="3" w:name="_Toc190272081"/>
+      <w:bookmarkStart w:id="3" w:name="_Toc190296538"/>
       <w:r>
         <w:lastRenderedPageBreak/>
         <w:t>CHAPTER  1</w:t>
@@ -11884,7 +12116,7 @@
         <w:spacing w:line="276" w:lineRule="auto"/>
         <w:ind w:left="421" w:right="0" w:hanging="431"/>
       </w:pPr>
-      <w:bookmarkStart w:id="4" w:name="_Toc190272082"/>
+      <w:bookmarkStart w:id="4" w:name="_Toc190296539"/>
       <w:r>
         <w:t>Introduction</w:t>
       </w:r>
@@ -11929,7 +12161,7 @@
       <w:r>
         <w:t xml:space="preserve"> </w:t>
       </w:r>
-      <w:bookmarkStart w:id="5" w:name="_Toc190272083"/>
+      <w:bookmarkStart w:id="5" w:name="_Toc190296540"/>
       <w:r>
         <w:rPr>
           <w:lang w:val="en-US"/>
@@ -11957,7 +12189,7 @@
         <w:ind w:left="566" w:hanging="576"/>
         <w:jc w:val="both"/>
       </w:pPr>
-      <w:bookmarkStart w:id="6" w:name="_Toc190272084"/>
+      <w:bookmarkStart w:id="6" w:name="_Toc190296541"/>
       <w:r>
         <w:t>Reason to Develop</w:t>
       </w:r>
@@ -12007,7 +12239,7 @@
         <w:spacing w:line="276" w:lineRule="auto"/>
         <w:jc w:val="both"/>
       </w:pPr>
-      <w:bookmarkStart w:id="7" w:name="_Toc190272085"/>
+      <w:bookmarkStart w:id="7" w:name="_Toc190296542"/>
       <w:r>
         <w:rPr>
           <w:lang w:val="en-US"/>
@@ -12023,7 +12255,10 @@
         </w:rPr>
       </w:pPr>
       <w:r>
-        <w:t xml:space="preserve">Schools are bound to face certain problems such as intrusion, traffic congestion and </w:t>
+        <w:t>Educational institutes</w:t>
+      </w:r>
+      <w:r>
+        <w:t xml:space="preserve"> are bound to face certain problems such as intrusion, traffic congestion and </w:t>
       </w:r>
       <w:r>
         <w:t>improper</w:t>
@@ -12046,7 +12281,7 @@
           <w:lang w:val="en-US"/>
         </w:rPr>
       </w:pPr>
-      <w:bookmarkStart w:id="8" w:name="_Toc190272086"/>
+      <w:bookmarkStart w:id="8" w:name="_Toc190296543"/>
       <w:r>
         <w:rPr>
           <w:lang w:val="en-US"/>
@@ -12076,7 +12311,7 @@
           <w:lang w:val="en-US"/>
         </w:rPr>
       </w:pPr>
-      <w:bookmarkStart w:id="9" w:name="_Toc190272087"/>
+      <w:bookmarkStart w:id="9" w:name="_Toc190296544"/>
       <w:r>
         <w:rPr>
           <w:lang w:val="en-US"/>
@@ -12103,7 +12338,7 @@
           <w:lang w:val="en-US"/>
         </w:rPr>
       </w:pPr>
-      <w:bookmarkStart w:id="10" w:name="_Toc190272088"/>
+      <w:bookmarkStart w:id="10" w:name="_Toc190296545"/>
       <w:r>
         <w:rPr>
           <w:lang w:val="en-US"/>
@@ -12139,7 +12374,7 @@
           <w:lang w:val="en-US"/>
         </w:rPr>
       </w:pPr>
-      <w:bookmarkStart w:id="11" w:name="_Toc190272089"/>
+      <w:bookmarkStart w:id="11" w:name="_Toc190296546"/>
       <w:r>
         <w:rPr>
           <w:lang w:val="en-US"/>
@@ -12181,7 +12416,7 @@
         <w:spacing w:line="276" w:lineRule="auto"/>
         <w:ind w:left="566" w:hanging="576"/>
       </w:pPr>
-      <w:bookmarkStart w:id="12" w:name="_Toc190272090"/>
+      <w:bookmarkStart w:id="12" w:name="_Toc190296547"/>
       <w:r>
         <w:t>Problem Statement</w:t>
       </w:r>
@@ -12221,7 +12456,7 @@
         <w:spacing w:after="210" w:line="276" w:lineRule="auto"/>
         <w:ind w:left="566" w:hanging="576"/>
       </w:pPr>
-      <w:bookmarkStart w:id="13" w:name="_Toc190272091"/>
+      <w:bookmarkStart w:id="13" w:name="_Toc190296548"/>
       <w:r>
         <w:t>Purpose</w:t>
       </w:r>
@@ -12261,7 +12496,7 @@
         <w:spacing w:after="234" w:line="276" w:lineRule="auto"/>
         <w:ind w:left="566" w:hanging="576"/>
       </w:pPr>
-      <w:bookmarkStart w:id="14" w:name="_Toc190272092"/>
+      <w:bookmarkStart w:id="14" w:name="_Toc190296549"/>
       <w:r>
         <w:t>Project Goals</w:t>
       </w:r>
@@ -12348,7 +12583,7 @@
         <w:spacing w:after="215" w:line="276" w:lineRule="auto"/>
         <w:ind w:left="566" w:hanging="576"/>
       </w:pPr>
-      <w:bookmarkStart w:id="15" w:name="_Toc190272093"/>
+      <w:bookmarkStart w:id="15" w:name="_Toc190296550"/>
       <w:r>
         <w:t>Objectives</w:t>
       </w:r>
@@ -12442,7 +12677,7 @@
         <w:spacing w:after="215" w:line="276" w:lineRule="auto"/>
         <w:ind w:left="566" w:hanging="576"/>
       </w:pPr>
-      <w:bookmarkStart w:id="16" w:name="_Toc190272094"/>
+      <w:bookmarkStart w:id="16" w:name="_Toc190296551"/>
       <w:r>
         <w:t>Project Scope</w:t>
       </w:r>
@@ -12456,7 +12691,13 @@
         <w:t xml:space="preserve">Even though this system is created for educational institution it can be expanded at other </w:t>
       </w:r>
       <w:r>
-        <w:t>domains including corporate transport, public streamlined or private bus lines. The architecture of FMGO enables flexibility and expansion depending on the transportation needs and its functionality and organization.</w:t>
+        <w:t xml:space="preserve">domains including corporate transport, public streamlined or private bus lines. The architecture of </w:t>
+      </w:r>
+      <w:r>
+        <w:t>NTURP</w:t>
+      </w:r>
+      <w:r>
+        <w:t xml:space="preserve"> enables flexibility and expansion depending on the transportation needs and its functionality and organization.</w:t>
       </w:r>
     </w:p>
     <w:p>
@@ -12465,7 +12706,7 @@
         <w:spacing w:after="210" w:line="276" w:lineRule="auto"/>
         <w:ind w:left="566" w:hanging="576"/>
       </w:pPr>
-      <w:bookmarkStart w:id="17" w:name="_Toc190272095"/>
+      <w:bookmarkStart w:id="17" w:name="_Toc190296552"/>
       <w:r>
         <w:t>Proposed Solution</w:t>
       </w:r>
@@ -12476,7 +12717,13 @@
     </w:p>
     <w:p>
       <w:r>
-        <w:t>The system provides efficient and well-structured functional solutions for transportation management. The solution offers RFID for ID check during entry, GPS tracking for buses in real time, alert on occupancy, checking of driver performance, and mobile applications. Through this system, there will be highly improved efficiency in the running of institutions, minimized wastage of resources, and improved safety and reliability of transport for all users</w:t>
+        <w:t>The system provides efficient and well-structured functional solutions for transportation management. The solution offers RFID for ID check during entry, GPS tracking for buses in real time, alert on occupancy, checking of driver performance, and</w:t>
+      </w:r>
+      <w:r>
+        <w:t xml:space="preserve"> propagating of announcements via mobile application</w:t>
+      </w:r>
+      <w:r>
+        <w:t>. Through this system, there will be highly improved efficiency in the running of institutions, minimized wastage of resources, and improved safety and reliability of transport for all users</w:t>
       </w:r>
     </w:p>
     <w:p>
@@ -12485,7 +12732,7 @@
         <w:spacing w:after="210" w:line="276" w:lineRule="auto"/>
         <w:ind w:left="566" w:hanging="576"/>
       </w:pPr>
-      <w:bookmarkStart w:id="18" w:name="_Toc190272096"/>
+      <w:bookmarkStart w:id="18" w:name="_Toc190296553"/>
       <w:r>
         <w:t>Cost Benefit Analysis</w:t>
       </w:r>
@@ -12506,7 +12753,7 @@
       <w:pPr>
         <w:pStyle w:val="Heading3"/>
       </w:pPr>
-      <w:bookmarkStart w:id="19" w:name="_Toc190272097"/>
+      <w:bookmarkStart w:id="19" w:name="_Toc190296554"/>
       <w:r>
         <w:t>Cost Analysis</w:t>
       </w:r>
@@ -13019,7 +13266,7 @@
       <w:pPr>
         <w:pStyle w:val="Heading3"/>
       </w:pPr>
-      <w:bookmarkStart w:id="20" w:name="_Toc190272098"/>
+      <w:bookmarkStart w:id="20" w:name="_Toc190296555"/>
       <w:r>
         <w:t>Operational &amp; Maintenance Costs</w:t>
       </w:r>
@@ -13082,7 +13329,7 @@
       <w:pPr>
         <w:pStyle w:val="Heading3"/>
       </w:pPr>
-      <w:bookmarkStart w:id="21" w:name="_Toc190272099"/>
+      <w:bookmarkStart w:id="21" w:name="_Toc190296556"/>
       <w:r>
         <w:t>Benefit Analysis</w:t>
       </w:r>
@@ -13273,7 +13520,7 @@
       <w:pPr>
         <w:pStyle w:val="Heading3"/>
       </w:pPr>
-      <w:bookmarkStart w:id="22" w:name="_Toc190272100"/>
+      <w:bookmarkStart w:id="22" w:name="_Toc190296557"/>
       <w:r>
         <w:t>Future Recommendations for Cost Optimization</w:t>
       </w:r>
@@ -13333,7 +13580,7 @@
         <w:spacing w:after="210" w:line="276" w:lineRule="auto"/>
         <w:ind w:left="566" w:hanging="576"/>
       </w:pPr>
-      <w:bookmarkStart w:id="23" w:name="_Toc190272101"/>
+      <w:bookmarkStart w:id="23" w:name="_Toc190296558"/>
       <w:r>
         <w:t>Project Scheduling</w:t>
       </w:r>
@@ -13381,7 +13628,7 @@
       <w:r>
         <w:rPr>
           <w:noProof/>
-          <w:lang w:val="en-US" w:eastAsia="en-US"/>
+          <w:lang w:val="en-GB" w:eastAsia="en-GB"/>
         </w:rPr>
         <w:drawing>
           <wp:inline distT="0" distB="0" distL="0" distR="0" wp14:anchorId="4B143A15" wp14:editId="27A0FF12">
@@ -13493,7 +13740,7 @@
         </w:rPr>
       </w:pPr>
       <w:bookmarkStart w:id="24" w:name="_Toc170067059"/>
-      <w:bookmarkStart w:id="25" w:name="_Toc190272102"/>
+      <w:bookmarkStart w:id="25" w:name="_Toc190296559"/>
       <w:r>
         <w:rPr>
           <w:b/>
@@ -13522,7 +13769,7 @@
         </w:rPr>
       </w:pPr>
       <w:bookmarkStart w:id="26" w:name="_Toc170067060"/>
-      <w:bookmarkStart w:id="27" w:name="_Toc190272103"/>
+      <w:bookmarkStart w:id="27" w:name="_Toc190296560"/>
       <w:r>
         <w:rPr>
           <w:b/>
@@ -13573,7 +13820,7 @@
         </w:rPr>
       </w:pPr>
       <w:bookmarkStart w:id="28" w:name="_Toc170067061"/>
-      <w:bookmarkStart w:id="29" w:name="_Toc190272104"/>
+      <w:bookmarkStart w:id="29" w:name="_Toc190296561"/>
       <w:r>
         <w:rPr>
           <w:b/>
@@ -13604,7 +13851,7 @@
           <w:lang w:val="en-US"/>
         </w:rPr>
       </w:pPr>
-      <w:bookmarkStart w:id="30" w:name="_Toc190272105"/>
+      <w:bookmarkStart w:id="30" w:name="_Toc190296562"/>
       <w:r>
         <w:rPr>
           <w:lang w:val="en-US"/>
@@ -13707,7 +13954,7 @@
           <w:lang w:val="en-US"/>
         </w:rPr>
       </w:pPr>
-      <w:bookmarkStart w:id="31" w:name="_Toc190272106"/>
+      <w:bookmarkStart w:id="31" w:name="_Toc190296563"/>
       <w:proofErr w:type="spellStart"/>
       <w:r>
         <w:rPr>
@@ -13730,7 +13977,6 @@
         </w:rPr>
         <w:t xml:space="preserve">Combines school bus routing, GPS fleet tracking, student </w:t>
       </w:r>
-      <w:proofErr w:type="spellStart"/>
       <w:r>
         <w:rPr>
           <w:lang w:val="en-US"/>
@@ -13741,9 +13987,8 @@
         <w:rPr>
           <w:lang w:val="en-US"/>
         </w:rPr>
-        <w:t>ship</w:t>
-      </w:r>
-      <w:proofErr w:type="spellEnd"/>
+        <w:t xml:space="preserve"> ship</w:t>
+      </w:r>
       <w:r>
         <w:rPr>
           <w:lang w:val="en-US"/>
@@ -13840,7 +14085,7 @@
           <w:lang w:val="en-US"/>
         </w:rPr>
       </w:pPr>
-      <w:bookmarkStart w:id="32" w:name="_Toc190272107"/>
+      <w:bookmarkStart w:id="32" w:name="_Toc190296564"/>
       <w:r>
         <w:rPr>
           <w:bCs/>
@@ -13940,7 +14185,7 @@
           <w:lang w:val="en-US"/>
         </w:rPr>
       </w:pPr>
-      <w:bookmarkStart w:id="33" w:name="_Toc190272108"/>
+      <w:bookmarkStart w:id="33" w:name="_Toc190296565"/>
       <w:r>
         <w:rPr>
           <w:lang w:val="en-US"/>
@@ -13994,7 +14239,7 @@
           <w:lang w:val="en-US"/>
         </w:rPr>
       </w:pPr>
-      <w:bookmarkStart w:id="34" w:name="_Toc190272109"/>
+      <w:bookmarkStart w:id="34" w:name="_Toc190296566"/>
       <w:r>
         <w:rPr>
           <w:lang w:val="en-US"/>
@@ -14055,7 +14300,7 @@
         <w:lastRenderedPageBreak/>
         <w:t xml:space="preserve"> </w:t>
       </w:r>
-      <w:bookmarkStart w:id="35" w:name="_Toc190272110"/>
+      <w:bookmarkStart w:id="35" w:name="_Toc190296567"/>
       <w:r>
         <w:rPr>
           <w:lang w:val="en-US"/>
@@ -14115,7 +14360,7 @@
         </w:rPr>
         <w:t xml:space="preserve"> </w:t>
       </w:r>
-      <w:bookmarkStart w:id="36" w:name="_Toc190272111"/>
+      <w:bookmarkStart w:id="36" w:name="_Toc190296568"/>
       <w:r>
         <w:rPr>
           <w:lang w:val="en-US"/>
@@ -14134,19 +14379,45 @@
         <w:rPr>
           <w:lang w:val="en-US"/>
         </w:rPr>
-        <w:t>The estimates of arrival are derived from the GPS, traffic and past records making them reliable for PSA. Research shows that such systems improve user trust and satisfaction. Use of enhanced features and the integration of more advanced machine learning algorithms can of course enhance the accuracy of the predictions.</w:t>
-      </w:r>
-    </w:p>
-    <w:p>
-      <w:pPr>
+        <w:t xml:space="preserve">The estimates of arrival are derived from the GPS, traffic and past records </w:t>
+      </w:r>
+      <w:r>
         <w:rPr>
           <w:lang w:val="en-US"/>
         </w:rPr>
-      </w:pPr>
+        <w:t xml:space="preserve">of </w:t>
+      </w:r>
+      <w:proofErr w:type="spellStart"/>
       <w:r>
         <w:rPr>
           <w:lang w:val="en-US"/>
         </w:rPr>
+        <w:t>mapbox</w:t>
+      </w:r>
+      <w:proofErr w:type="spellEnd"/>
+      <w:r>
+        <w:rPr>
+          <w:lang w:val="en-US"/>
+        </w:rPr>
+        <w:t xml:space="preserve"> </w:t>
+      </w:r>
+      <w:r>
+        <w:rPr>
+          <w:lang w:val="en-US"/>
+        </w:rPr>
+        <w:t>making them reliable. Research shows that such systems improve user trust and satisfaction. Use of enhanced features and the integration of more advanced machine learning algorithms can of course enhance the accuracy of the predictions.</w:t>
+      </w:r>
+    </w:p>
+    <w:p>
+      <w:pPr>
+        <w:rPr>
+          <w:lang w:val="en-US"/>
+        </w:rPr>
+      </w:pPr>
+      <w:r>
+        <w:rPr>
+          <w:lang w:val="en-US"/>
+        </w:rPr>
         <w:t xml:space="preserve">In </w:t>
       </w:r>
       <w:r>
@@ -14169,7 +14440,7 @@
           <w:lang w:val="en-US"/>
         </w:rPr>
       </w:pPr>
-      <w:bookmarkStart w:id="37" w:name="_Toc190272112"/>
+      <w:bookmarkStart w:id="37" w:name="_Toc190296569"/>
       <w:r>
         <w:rPr>
           <w:lang w:val="en-US"/>
@@ -14216,7 +14487,7 @@
         </w:rPr>
         <w:t xml:space="preserve"> </w:t>
       </w:r>
-      <w:bookmarkStart w:id="38" w:name="_Toc190272113"/>
+      <w:bookmarkStart w:id="38" w:name="_Toc190296570"/>
       <w:r>
         <w:rPr>
           <w:lang w:val="en-US"/>
@@ -14257,7 +14528,7 @@
         </w:rPr>
         <w:t xml:space="preserve"> </w:t>
       </w:r>
-      <w:bookmarkStart w:id="39" w:name="_Toc190272114"/>
+      <w:bookmarkStart w:id="39" w:name="_Toc190296571"/>
       <w:r>
         <w:rPr>
           <w:lang w:val="en-US"/>
@@ -14392,7 +14663,7 @@
         </w:rPr>
       </w:pPr>
       <w:bookmarkStart w:id="40" w:name="_Toc170067077"/>
-      <w:bookmarkStart w:id="41" w:name="_Toc190272115"/>
+      <w:bookmarkStart w:id="41" w:name="_Toc190296572"/>
       <w:r>
         <w:rPr>
           <w:b/>
@@ -14422,7 +14693,7 @@
         </w:rPr>
       </w:pPr>
       <w:bookmarkStart w:id="42" w:name="_Toc170067078"/>
-      <w:bookmarkStart w:id="43" w:name="_Toc190272116"/>
+      <w:bookmarkStart w:id="43" w:name="_Toc190296573"/>
       <w:r>
         <w:rPr>
           <w:b/>
@@ -14449,7 +14720,7 @@
         <w:pStyle w:val="Heading2"/>
       </w:pPr>
       <w:bookmarkStart w:id="44" w:name="_Toc170067079"/>
-      <w:bookmarkStart w:id="45" w:name="_Toc190272117"/>
+      <w:bookmarkStart w:id="45" w:name="_Toc190296574"/>
       <w:r>
         <w:t>Functional Requirements</w:t>
       </w:r>
@@ -14464,7 +14735,7 @@
         </w:rPr>
       </w:pPr>
       <w:bookmarkStart w:id="46" w:name="_Toc170067080"/>
-      <w:bookmarkStart w:id="47" w:name="_Toc190272118"/>
+      <w:bookmarkStart w:id="47" w:name="_Toc190296575"/>
       <w:r>
         <w:rPr>
           <w:lang w:val="en-US"/>
@@ -14489,7 +14760,7 @@
           <w:lang w:val="en-US"/>
         </w:rPr>
       </w:pPr>
-      <w:bookmarkStart w:id="48" w:name="_Toc190272119"/>
+      <w:bookmarkStart w:id="48" w:name="_Toc190296576"/>
       <w:r>
         <w:rPr>
           <w:lang w:val="en-US"/>
@@ -14519,7 +14790,7 @@
           <w:lang w:val="en-US"/>
         </w:rPr>
       </w:pPr>
-      <w:bookmarkStart w:id="49" w:name="_Toc190272120"/>
+      <w:bookmarkStart w:id="49" w:name="_Toc190296577"/>
       <w:r>
         <w:rPr>
           <w:lang w:val="en-US"/>
@@ -14573,7 +14844,7 @@
           <w:lang w:val="en-US"/>
         </w:rPr>
       </w:pPr>
-      <w:bookmarkStart w:id="50" w:name="_Toc190272121"/>
+      <w:bookmarkStart w:id="50" w:name="_Toc190296578"/>
       <w:r>
         <w:rPr>
           <w:lang w:val="en-US"/>
@@ -14595,7 +14866,7 @@
           <w:lang w:val="en-US"/>
         </w:rPr>
       </w:pPr>
-      <w:bookmarkStart w:id="51" w:name="_Toc190272122"/>
+      <w:bookmarkStart w:id="51" w:name="_Toc190296579"/>
       <w:r>
         <w:rPr>
           <w:lang w:val="en-US"/>
@@ -14622,7 +14893,7 @@
           <w:lang w:val="en-US"/>
         </w:rPr>
       </w:pPr>
-      <w:bookmarkStart w:id="52" w:name="_Toc190272123"/>
+      <w:bookmarkStart w:id="52" w:name="_Toc190296580"/>
       <w:r>
         <w:rPr>
           <w:lang w:val="en-US"/>
@@ -14649,7 +14920,7 @@
           <w:lang w:val="en-US"/>
         </w:rPr>
       </w:pPr>
-      <w:bookmarkStart w:id="53" w:name="_Toc190272124"/>
+      <w:bookmarkStart w:id="53" w:name="_Toc190296581"/>
       <w:r>
         <w:rPr>
           <w:lang w:val="en-US"/>
@@ -14670,7 +14941,7 @@
           <w:lang w:val="en-US"/>
         </w:rPr>
       </w:pPr>
-      <w:bookmarkStart w:id="54" w:name="_Toc190272125"/>
+      <w:bookmarkStart w:id="54" w:name="_Toc190296582"/>
       <w:r>
         <w:rPr>
           <w:lang w:val="en-US"/>
@@ -14691,7 +14962,7 @@
           <w:lang w:val="en-US"/>
         </w:rPr>
       </w:pPr>
-      <w:bookmarkStart w:id="55" w:name="_Toc190272126"/>
+      <w:bookmarkStart w:id="55" w:name="_Toc190296583"/>
       <w:r>
         <w:rPr>
           <w:lang w:val="en-US"/>
@@ -14712,7 +14983,7 @@
           <w:lang w:val="en-US"/>
         </w:rPr>
       </w:pPr>
-      <w:bookmarkStart w:id="56" w:name="_Toc190272127"/>
+      <w:bookmarkStart w:id="56" w:name="_Toc190296584"/>
       <w:r>
         <w:rPr>
           <w:lang w:val="en-US"/>
@@ -14743,7 +15014,7 @@
         <w:pStyle w:val="Heading2"/>
       </w:pPr>
       <w:bookmarkStart w:id="57" w:name="_Toc170067089"/>
-      <w:bookmarkStart w:id="58" w:name="_Toc190272128"/>
+      <w:bookmarkStart w:id="58" w:name="_Toc190296585"/>
       <w:r>
         <w:lastRenderedPageBreak/>
         <w:t>Non-Functional Requirements</w:t>
@@ -14759,7 +15030,7 @@
         <w:pStyle w:val="Heading3"/>
       </w:pPr>
       <w:bookmarkStart w:id="59" w:name="_Toc170067090"/>
-      <w:bookmarkStart w:id="60" w:name="_Toc190272129"/>
+      <w:bookmarkStart w:id="60" w:name="_Toc190296586"/>
       <w:r>
         <w:t>Security:</w:t>
       </w:r>
@@ -14778,7 +15049,7 @@
           <w:lang w:val="en-US"/>
         </w:rPr>
       </w:pPr>
-      <w:bookmarkStart w:id="61" w:name="_Toc190272130"/>
+      <w:bookmarkStart w:id="61" w:name="_Toc190296587"/>
       <w:r>
         <w:rPr>
           <w:lang w:val="en-US"/>
@@ -14806,7 +15077,7 @@
         </w:rPr>
       </w:pPr>
       <w:bookmarkStart w:id="62" w:name="_Toc170067092"/>
-      <w:bookmarkStart w:id="63" w:name="_Toc190272131"/>
+      <w:bookmarkStart w:id="63" w:name="_Toc190296588"/>
       <w:r>
         <w:t>Availability:</w:t>
       </w:r>
@@ -14823,7 +15094,7 @@
         <w:pStyle w:val="Heading3"/>
       </w:pPr>
       <w:bookmarkStart w:id="64" w:name="_Toc170067094"/>
-      <w:bookmarkStart w:id="65" w:name="_Toc190272132"/>
+      <w:bookmarkStart w:id="65" w:name="_Toc190296589"/>
       <w:r>
         <w:t>Scalability:</w:t>
       </w:r>
@@ -14852,7 +15123,7 @@
         </w:rPr>
       </w:pPr>
       <w:bookmarkStart w:id="66" w:name="_Toc170067096"/>
-      <w:bookmarkStart w:id="67" w:name="_Toc190272133"/>
+      <w:bookmarkStart w:id="67" w:name="_Toc190296590"/>
       <w:r>
         <w:t>Usability:</w:t>
       </w:r>
@@ -14873,7 +15144,7 @@
         </w:rPr>
       </w:pPr>
       <w:bookmarkStart w:id="68" w:name="_Toc170067098"/>
-      <w:bookmarkStart w:id="69" w:name="_Toc190272134"/>
+      <w:bookmarkStart w:id="69" w:name="_Toc190296591"/>
       <w:r>
         <w:t>Maintainability:</w:t>
       </w:r>
@@ -14900,7 +15171,7 @@
           <w:lang w:val="en-US"/>
         </w:rPr>
       </w:pPr>
-      <w:bookmarkStart w:id="70" w:name="_Toc190272135"/>
+      <w:bookmarkStart w:id="70" w:name="_Toc190296592"/>
       <w:r>
         <w:rPr>
           <w:lang w:val="en-US"/>
@@ -14926,7 +15197,7 @@
         <w:spacing w:line="276" w:lineRule="auto"/>
         <w:ind w:left="0" w:hanging="576"/>
       </w:pPr>
-      <w:bookmarkStart w:id="71" w:name="_Toc190272136"/>
+      <w:bookmarkStart w:id="71" w:name="_Toc190296593"/>
       <w:r>
         <w:t>Use Case Diagram</w:t>
       </w:r>
@@ -14949,7 +15220,7 @@
         <w:spacing w:after="100" w:line="276" w:lineRule="auto"/>
         <w:ind w:left="711" w:hanging="721"/>
       </w:pPr>
-      <w:bookmarkStart w:id="72" w:name="_Toc190272137"/>
+      <w:bookmarkStart w:id="72" w:name="_Toc190296594"/>
       <w:r>
         <w:lastRenderedPageBreak/>
         <w:t>Use Case of Sign In</w:t>
@@ -14966,7 +15237,7 @@
       <w:r>
         <w:rPr>
           <w:noProof/>
-          <w:lang w:val="en-US" w:eastAsia="en-US"/>
+          <w:lang w:val="en-GB" w:eastAsia="en-GB"/>
         </w:rPr>
         <w:drawing>
           <wp:inline distT="0" distB="0" distL="0" distR="0" wp14:anchorId="7401A3C3" wp14:editId="6BBFEDEC">
@@ -15069,7 +15340,7 @@
         <w:spacing w:after="97" w:line="276" w:lineRule="auto"/>
         <w:ind w:left="711" w:hanging="721"/>
       </w:pPr>
-      <w:bookmarkStart w:id="73" w:name="_Toc190272138"/>
+      <w:bookmarkStart w:id="73" w:name="_Toc190296595"/>
       <w:r>
         <w:t>Use Case of Sign Up</w:t>
       </w:r>
@@ -15084,7 +15355,7 @@
       <w:r>
         <w:rPr>
           <w:noProof/>
-          <w:lang w:val="en-US" w:eastAsia="en-US"/>
+          <w:lang w:val="en-GB" w:eastAsia="en-GB"/>
         </w:rPr>
         <w:drawing>
           <wp:inline distT="0" distB="0" distL="0" distR="0" wp14:anchorId="5CE59839" wp14:editId="78916243">
@@ -15203,7 +15474,7 @@
         <w:spacing w:after="109" w:line="276" w:lineRule="auto"/>
         <w:ind w:left="711" w:hanging="721"/>
       </w:pPr>
-      <w:bookmarkStart w:id="74" w:name="_Toc190272139"/>
+      <w:bookmarkStart w:id="74" w:name="_Toc190296596"/>
       <w:r>
         <w:lastRenderedPageBreak/>
         <w:t xml:space="preserve">Use Case of </w:t>
@@ -15231,7 +15502,7 @@
       <w:r>
         <w:rPr>
           <w:noProof/>
-          <w:lang w:val="en-US" w:eastAsia="en-US"/>
+          <w:lang w:val="en-GB" w:eastAsia="en-GB"/>
         </w:rPr>
         <w:drawing>
           <wp:inline distT="0" distB="0" distL="0" distR="0" wp14:anchorId="37F8D9A2" wp14:editId="63F42A7C">
@@ -15371,7 +15642,7 @@
         <w:spacing w:after="109" w:line="276" w:lineRule="auto"/>
         <w:ind w:left="711" w:hanging="721"/>
       </w:pPr>
-      <w:bookmarkStart w:id="75" w:name="_Toc190272140"/>
+      <w:bookmarkStart w:id="75" w:name="_Toc190296597"/>
       <w:r>
         <w:lastRenderedPageBreak/>
         <w:t>Use Case of</w:t>
@@ -15396,7 +15667,7 @@
       <w:r>
         <w:rPr>
           <w:noProof/>
-          <w:lang w:val="en-US" w:eastAsia="en-US"/>
+          <w:lang w:val="en-GB" w:eastAsia="en-GB"/>
         </w:rPr>
         <w:drawing>
           <wp:inline distT="0" distB="0" distL="0" distR="0" wp14:anchorId="69E6354E" wp14:editId="483863F3">
@@ -15511,7 +15782,7 @@
         <w:spacing w:after="98" w:line="276" w:lineRule="auto"/>
         <w:ind w:left="711" w:hanging="721"/>
       </w:pPr>
-      <w:bookmarkStart w:id="76" w:name="_Toc190272141"/>
+      <w:bookmarkStart w:id="76" w:name="_Toc190296598"/>
       <w:r>
         <w:t xml:space="preserve">Use Case of </w:t>
       </w:r>
@@ -15541,7 +15812,7 @@
       <w:r>
         <w:rPr>
           <w:noProof/>
-          <w:lang w:val="en-US" w:eastAsia="en-US"/>
+          <w:lang w:val="en-GB" w:eastAsia="en-GB"/>
         </w:rPr>
         <w:drawing>
           <wp:inline distT="0" distB="0" distL="0" distR="0" wp14:anchorId="6C422D0A" wp14:editId="0A15AC66">
@@ -15658,7 +15929,7 @@
         <w:spacing w:after="98" w:line="276" w:lineRule="auto"/>
         <w:ind w:left="711" w:hanging="721"/>
       </w:pPr>
-      <w:bookmarkStart w:id="77" w:name="_Toc190272142"/>
+      <w:bookmarkStart w:id="77" w:name="_Toc190296599"/>
       <w:r>
         <w:lastRenderedPageBreak/>
         <w:t xml:space="preserve">Use Case of </w:t>
@@ -15680,7 +15951,7 @@
       <w:r>
         <w:rPr>
           <w:noProof/>
-          <w:lang w:val="en-US" w:eastAsia="en-US"/>
+          <w:lang w:val="en-GB" w:eastAsia="en-GB"/>
         </w:rPr>
         <w:drawing>
           <wp:inline distT="0" distB="0" distL="0" distR="0" wp14:anchorId="782C15D4" wp14:editId="54B9DAB3">
@@ -15832,7 +16103,7 @@
         <w:spacing w:after="98" w:line="276" w:lineRule="auto"/>
         <w:ind w:left="711" w:hanging="721"/>
       </w:pPr>
-      <w:bookmarkStart w:id="78" w:name="_Toc190272143"/>
+      <w:bookmarkStart w:id="78" w:name="_Toc190296600"/>
       <w:r>
         <w:t xml:space="preserve">Use Case of </w:t>
       </w:r>
@@ -15862,7 +16133,7 @@
       <w:r>
         <w:rPr>
           <w:noProof/>
-          <w:lang w:val="en-US" w:eastAsia="en-US"/>
+          <w:lang w:val="en-GB" w:eastAsia="en-GB"/>
         </w:rPr>
         <w:drawing>
           <wp:inline distT="0" distB="0" distL="0" distR="0" wp14:anchorId="007C77AF" wp14:editId="44BD6091">
@@ -15985,7 +16256,7 @@
         <w:spacing w:after="98" w:line="276" w:lineRule="auto"/>
         <w:ind w:left="711" w:hanging="721"/>
       </w:pPr>
-      <w:bookmarkStart w:id="79" w:name="_Toc190272144"/>
+      <w:bookmarkStart w:id="79" w:name="_Toc190296601"/>
       <w:r>
         <w:lastRenderedPageBreak/>
         <w:t xml:space="preserve">Use Case of </w:t>
@@ -16015,7 +16286,7 @@
           <w:noProof/>
           <w:color w:val="44546A"/>
           <w:sz w:val="18"/>
-          <w:lang w:val="en-US" w:eastAsia="en-US"/>
+          <w:lang w:val="en-GB" w:eastAsia="en-GB"/>
         </w:rPr>
         <w:drawing>
           <wp:inline distT="0" distB="0" distL="0" distR="0" wp14:anchorId="45AFF9D8" wp14:editId="22E0186C">
@@ -16139,7 +16410,7 @@
         <w:spacing w:after="98" w:line="276" w:lineRule="auto"/>
         <w:ind w:left="711" w:hanging="721"/>
       </w:pPr>
-      <w:bookmarkStart w:id="80" w:name="_Toc190272145"/>
+      <w:bookmarkStart w:id="80" w:name="_Toc190296602"/>
       <w:r>
         <w:lastRenderedPageBreak/>
         <w:t xml:space="preserve">Use Case of </w:t>
@@ -16160,7 +16431,7 @@
       <w:r>
         <w:rPr>
           <w:noProof/>
-          <w:lang w:val="en-US" w:eastAsia="en-US"/>
+          <w:lang w:val="en-GB" w:eastAsia="en-GB"/>
         </w:rPr>
         <w:drawing>
           <wp:inline distT="0" distB="0" distL="0" distR="0" wp14:anchorId="7E449929" wp14:editId="2225DEF4">
@@ -16302,7 +16573,7 @@
         <w:spacing w:after="98" w:line="276" w:lineRule="auto"/>
         <w:ind w:left="711" w:hanging="721"/>
       </w:pPr>
-      <w:bookmarkStart w:id="81" w:name="_Toc190272146"/>
+      <w:bookmarkStart w:id="81" w:name="_Toc190296603"/>
       <w:r>
         <w:lastRenderedPageBreak/>
         <w:t xml:space="preserve">Use Case of </w:t>
@@ -16321,7 +16592,7 @@
       <w:r>
         <w:rPr>
           <w:noProof/>
-          <w:lang w:val="en-US" w:eastAsia="en-US"/>
+          <w:lang w:val="en-GB" w:eastAsia="en-GB"/>
         </w:rPr>
         <w:drawing>
           <wp:inline distT="0" distB="0" distL="0" distR="0" wp14:anchorId="0571B048" wp14:editId="15D129D8">
@@ -16440,7 +16711,7 @@
         <w:spacing w:after="98" w:line="276" w:lineRule="auto"/>
         <w:ind w:left="711" w:hanging="721"/>
       </w:pPr>
-      <w:bookmarkStart w:id="82" w:name="_Toc190272147"/>
+      <w:bookmarkStart w:id="82" w:name="_Toc190296604"/>
       <w:r>
         <w:lastRenderedPageBreak/>
         <w:t xml:space="preserve">Use Case of </w:t>
@@ -16467,7 +16738,7 @@
           <w:noProof/>
           <w:color w:val="44546A"/>
           <w:sz w:val="18"/>
-          <w:lang w:val="en-US" w:eastAsia="en-US"/>
+          <w:lang w:val="en-GB" w:eastAsia="en-GB"/>
         </w:rPr>
         <w:drawing>
           <wp:inline distT="0" distB="0" distL="0" distR="0" wp14:anchorId="23318E31" wp14:editId="660F676D">
@@ -16594,7 +16865,7 @@
         <w:spacing w:after="98" w:line="276" w:lineRule="auto"/>
         <w:ind w:left="711" w:hanging="721"/>
       </w:pPr>
-      <w:bookmarkStart w:id="83" w:name="_Toc190272148"/>
+      <w:bookmarkStart w:id="83" w:name="_Toc190296605"/>
       <w:r>
         <w:lastRenderedPageBreak/>
         <w:t>Use Case of Mobile App</w:t>
@@ -16608,7 +16879,7 @@
       <w:r>
         <w:rPr>
           <w:noProof/>
-          <w:lang w:val="en-US" w:eastAsia="en-US"/>
+          <w:lang w:val="en-GB" w:eastAsia="en-GB"/>
         </w:rPr>
         <w:drawing>
           <wp:inline distT="0" distB="0" distL="0" distR="0" wp14:anchorId="7DCD8DA2" wp14:editId="7AE79541">
@@ -16723,7 +16994,7 @@
         <w:spacing w:line="276" w:lineRule="auto"/>
         <w:ind w:left="0" w:hanging="576"/>
       </w:pPr>
-      <w:bookmarkStart w:id="84" w:name="_Toc190272149"/>
+      <w:bookmarkStart w:id="84" w:name="_Toc190296606"/>
       <w:r>
         <w:t xml:space="preserve">Use </w:t>
       </w:r>
@@ -16762,7 +17033,7 @@
         <w:spacing w:line="276" w:lineRule="auto"/>
       </w:pPr>
       <w:bookmarkStart w:id="85" w:name="_Toc170067116"/>
-      <w:bookmarkStart w:id="86" w:name="_Toc190272150"/>
+      <w:bookmarkStart w:id="86" w:name="_Toc190296607"/>
       <w:r>
         <w:t>Description of Sign In:</w:t>
       </w:r>
@@ -17151,13 +17422,13 @@
         <w:spacing w:line="276" w:lineRule="auto"/>
         <w:ind w:left="15"/>
       </w:pPr>
-      <w:bookmarkStart w:id="87" w:name="_Toc190272151"/>
     </w:p>
     <w:p>
       <w:pPr>
         <w:pStyle w:val="Heading3"/>
         <w:spacing w:line="276" w:lineRule="auto"/>
       </w:pPr>
+      <w:bookmarkStart w:id="87" w:name="_Toc190296608"/>
       <w:r>
         <w:t xml:space="preserve">Description of </w:t>
       </w:r>
@@ -17419,65 +17690,37 @@
               <w:rPr>
                 <w:lang w:val="en-US"/>
               </w:rPr>
-              <w:t xml:space="preserve">An </w:t>
+              <w:t>The admin is</w:t>
             </w:r>
             <w:r>
               <w:rPr>
                 <w:lang w:val="en-US"/>
               </w:rPr>
-              <w:t>A</w:t>
+              <w:t xml:space="preserve"> tasked with managing the creation o</w:t>
             </w:r>
             <w:r>
               <w:rPr>
                 <w:lang w:val="en-US"/>
               </w:rPr>
-              <w:t xml:space="preserve">dmin </w:t>
-            </w:r>
-            <w:proofErr w:type="gramStart"/>
+              <w:t>f user accounts for</w:t>
+            </w:r>
             <w:r>
               <w:rPr>
                 <w:lang w:val="en-US"/>
               </w:rPr>
-              <w:t xml:space="preserve">has </w:t>
+              <w:t xml:space="preserve"> </w:t>
             </w:r>
             <w:r>
               <w:rPr>
                 <w:lang w:val="en-US"/>
               </w:rPr>
-              <w:t>the ability</w:t>
+              <w:t xml:space="preserve">drivers </w:t>
             </w:r>
             <w:r>
               <w:rPr>
                 <w:lang w:val="en-US"/>
               </w:rPr>
-              <w:t xml:space="preserve"> to</w:t>
-            </w:r>
-            <w:proofErr w:type="gramEnd"/>
-            <w:r>
-              <w:rPr>
-                <w:lang w:val="en-US"/>
-              </w:rPr>
-              <w:t xml:space="preserve"> </w:t>
-            </w:r>
-            <w:r>
-              <w:rPr>
-                <w:lang w:val="en-US"/>
-              </w:rPr>
-              <w:t xml:space="preserve">assign specific roles and permissions to each. These </w:t>
-            </w:r>
-            <w:proofErr w:type="gramStart"/>
-            <w:r>
-              <w:rPr>
-                <w:lang w:val="en-US"/>
-              </w:rPr>
-              <w:t>admin</w:t>
-            </w:r>
-            <w:proofErr w:type="gramEnd"/>
-            <w:r>
-              <w:rPr>
-                <w:lang w:val="en-US"/>
-              </w:rPr>
-              <w:t xml:space="preserve"> are tasked with managing the creation of user accounts, including those for bus staff and students.</w:t>
+              <w:t>and students.</w:t>
             </w:r>
           </w:p>
         </w:tc>
@@ -17525,10 +17768,10 @@
               <w:t>User must have an account</w:t>
             </w:r>
             <w:r>
-              <w:t>, enough permissions</w:t>
-            </w:r>
-            <w:r>
-              <w:t xml:space="preserve"> and credentials</w:t>
+              <w:t xml:space="preserve"> and proper </w:t>
+            </w:r>
+            <w:r>
+              <w:t>credentials</w:t>
             </w:r>
             <w:r>
               <w:t xml:space="preserve"> to access system</w:t>
@@ -17579,13 +17822,7 @@
               <w:spacing w:line="276" w:lineRule="auto"/>
             </w:pPr>
             <w:r>
-              <w:t xml:space="preserve">A new user is created with specific roles </w:t>
-            </w:r>
-            <w:r>
-              <w:t>and</w:t>
-            </w:r>
-            <w:r>
-              <w:t xml:space="preserve"> permissions to operate with in </w:t>
+              <w:t xml:space="preserve">A new user is created with specific roles to operate with in </w:t>
             </w:r>
             <w:r>
               <w:t>NTURP</w:t>
@@ -17650,7 +17887,7 @@
         <w:pStyle w:val="Heading3"/>
         <w:spacing w:line="276" w:lineRule="auto"/>
       </w:pPr>
-      <w:bookmarkStart w:id="88" w:name="_Toc190272152"/>
+      <w:bookmarkStart w:id="88" w:name="_Toc190296609"/>
       <w:r>
         <w:t xml:space="preserve">Description of </w:t>
       </w:r>
@@ -17856,7 +18093,19 @@
               <w:rPr>
                 <w:lang w:val="en-US"/>
               </w:rPr>
-              <w:t>The admin is responsible for adding buses, defining routes, and assigning territories.</w:t>
+              <w:t xml:space="preserve">The admin is responsible for adding buses, defining routes, and </w:t>
+            </w:r>
+            <w:r>
+              <w:rPr>
+                <w:lang w:val="en-US"/>
+              </w:rPr>
+              <w:t xml:space="preserve">setting </w:t>
+            </w:r>
+            <w:r>
+              <w:rPr>
+                <w:lang w:val="en-US"/>
+              </w:rPr>
+              <w:t>territories.</w:t>
             </w:r>
           </w:p>
         </w:tc>
@@ -17871,7 +18120,6 @@
               <w:spacing w:line="276" w:lineRule="auto"/>
             </w:pPr>
             <w:r>
-              <w:lastRenderedPageBreak/>
               <w:t>Pre-condition</w:t>
             </w:r>
           </w:p>
@@ -17885,7 +18133,7 @@
               <w:spacing w:line="276" w:lineRule="auto"/>
             </w:pPr>
             <w:r>
-              <w:t>Admin must be authenticated and have enough permissions to manage buses and routes.</w:t>
+              <w:t>Admin must be authenticated to manage buses and routes.</w:t>
             </w:r>
           </w:p>
         </w:tc>
@@ -17900,6 +18148,7 @@
               <w:spacing w:line="276" w:lineRule="auto"/>
             </w:pPr>
             <w:r>
+              <w:lastRenderedPageBreak/>
               <w:t>Post-condition</w:t>
             </w:r>
           </w:p>
@@ -17941,13 +18190,13 @@
         <w:spacing w:line="276" w:lineRule="auto"/>
         <w:ind w:left="15"/>
       </w:pPr>
-      <w:bookmarkStart w:id="89" w:name="_Toc190272153"/>
     </w:p>
     <w:p>
       <w:pPr>
         <w:pStyle w:val="Heading3"/>
         <w:spacing w:line="276" w:lineRule="auto"/>
       </w:pPr>
+      <w:bookmarkStart w:id="89" w:name="_Toc190296610"/>
       <w:r>
         <w:t>Descript</w:t>
       </w:r>
@@ -18242,7 +18491,7 @@
               <w:rPr>
                 <w:lang w:val="en-US"/>
               </w:rPr>
-              <w:t>The driver must be authenticated and have specified the route and the bus they are assigned to. The student must possess a valid and active bus card.</w:t>
+              <w:t>The driver must be authenticated and have specified the route and the bus they are assigned to. The student must possess a valid active bus card.</w:t>
             </w:r>
           </w:p>
         </w:tc>
@@ -18306,7 +18555,6 @@
           <w:numId w:val="0"/>
         </w:numPr>
       </w:pPr>
-      <w:bookmarkStart w:id="90" w:name="_Toc190272154"/>
     </w:p>
     <w:p>
       <w:pPr>
@@ -18315,6 +18563,7 @@
       <w:r>
         <w:br w:type="page"/>
       </w:r>
+      <w:bookmarkStart w:id="90" w:name="_Toc190296611"/>
       <w:r>
         <w:lastRenderedPageBreak/>
         <w:t>Description</w:t>
@@ -18593,7 +18842,7 @@
                 <w:lang w:val="en-GB" w:eastAsia="en-GB"/>
                 <w14:ligatures w14:val="none"/>
               </w:rPr>
-              <w:t>be authenticated and have</w:t>
+              <w:t xml:space="preserve">be </w:t>
             </w:r>
             <w:r>
               <w:rPr>
@@ -18603,7 +18852,17 @@
                 <w:lang w:val="en-GB" w:eastAsia="en-GB"/>
                 <w14:ligatures w14:val="none"/>
               </w:rPr>
-              <w:t xml:space="preserve"> necessary permissions to manage bus cards. Students are required to be registered in the system.</w:t>
+              <w:t>authenticated</w:t>
+            </w:r>
+            <w:r>
+              <w:rPr>
+                <w:color w:val="auto"/>
+                <w:kern w:val="0"/>
+                <w:szCs w:val="24"/>
+                <w:lang w:val="en-GB" w:eastAsia="en-GB"/>
+                <w14:ligatures w14:val="none"/>
+              </w:rPr>
+              <w:t xml:space="preserve"> to manage bus cards. Students are required to be registered in the system.</w:t>
             </w:r>
           </w:p>
         </w:tc>
@@ -18654,7 +18913,7 @@
         <w:pStyle w:val="Heading3"/>
         <w:spacing w:line="276" w:lineRule="auto"/>
       </w:pPr>
-      <w:bookmarkStart w:id="91" w:name="_Toc190272155"/>
+      <w:bookmarkStart w:id="91" w:name="_Toc190296612"/>
       <w:r>
         <w:t xml:space="preserve">Description of </w:t>
       </w:r>
@@ -18893,7 +19152,19 @@
               <w:rPr>
                 <w:lang w:val="en-GB"/>
               </w:rPr>
-              <w:t xml:space="preserve">The admin must be authenticated and have necessary permissions to manage bus cards. </w:t>
+              <w:t>The admin must be authenticated</w:t>
+            </w:r>
+            <w:r>
+              <w:rPr>
+                <w:lang w:val="en-GB"/>
+              </w:rPr>
+              <w:t xml:space="preserve"> </w:t>
+            </w:r>
+            <w:r>
+              <w:rPr>
+                <w:lang w:val="en-GB"/>
+              </w:rPr>
+              <w:t xml:space="preserve">to manage bus cards. </w:t>
             </w:r>
             <w:r>
               <w:rPr>
@@ -18968,7 +19239,7 @@
       <w:pPr>
         <w:pStyle w:val="Heading3"/>
       </w:pPr>
-      <w:bookmarkStart w:id="92" w:name="_Toc190272156"/>
+      <w:bookmarkStart w:id="92" w:name="_Toc190296613"/>
       <w:r>
         <w:lastRenderedPageBreak/>
         <w:t xml:space="preserve">Description of </w:t>
@@ -19186,19 +19457,73 @@
               <w:rPr>
                 <w:lang w:val="en-GB"/>
               </w:rPr>
-              <w:t xml:space="preserve">The admin oversees drivers and conductors. When a new staff member is added, the system automatically </w:t>
+              <w:t>The admin</w:t>
             </w:r>
             <w:r>
               <w:rPr>
                 <w:lang w:val="en-GB"/>
               </w:rPr>
+              <w:t xml:space="preserve"> oversees drivers</w:t>
+            </w:r>
+            <w:r>
+              <w:rPr>
+                <w:lang w:val="en-GB"/>
+              </w:rPr>
+              <w:t xml:space="preserve">. When a new </w:t>
+            </w:r>
+            <w:r>
+              <w:rPr>
+                <w:lang w:val="en-GB"/>
+              </w:rPr>
+              <w:t>driver</w:t>
+            </w:r>
+            <w:r>
+              <w:rPr>
+                <w:lang w:val="en-GB"/>
+              </w:rPr>
+              <w:t xml:space="preserve"> is added, the system automatically </w:t>
+            </w:r>
+            <w:r>
+              <w:rPr>
+                <w:lang w:val="en-GB"/>
+              </w:rPr>
               <w:t>generates</w:t>
             </w:r>
             <w:r>
               <w:rPr>
                 <w:lang w:val="en-GB"/>
               </w:rPr>
-              <w:t xml:space="preserve"> app credentials for them.</w:t>
+              <w:t xml:space="preserve"> </w:t>
+            </w:r>
+            <w:r>
+              <w:rPr>
+                <w:lang w:val="en-GB"/>
+              </w:rPr>
+              <w:t xml:space="preserve">and </w:t>
+            </w:r>
+            <w:r>
+              <w:rPr>
+                <w:lang w:val="en-GB"/>
+              </w:rPr>
+              <w:t xml:space="preserve">share </w:t>
+            </w:r>
+            <w:r>
+              <w:rPr>
+                <w:lang w:val="en-GB"/>
+              </w:rPr>
+              <w:t>email</w:t>
+            </w:r>
+            <w:r>
+              <w:rPr>
+                <w:lang w:val="en-GB"/>
+              </w:rPr>
+              <w:t xml:space="preserve"> holding </w:t>
+            </w:r>
+            <w:r>
+              <w:rPr>
+                <w:lang w:val="en-GB"/>
+              </w:rPr>
+              <w:t>app credentials for them.</w:t>
             </w:r>
           </w:p>
         </w:tc>
@@ -19229,7 +19554,19 @@
               <w:rPr>
                 <w:lang w:val="en-GB"/>
               </w:rPr>
-              <w:t xml:space="preserve">The admin must be authenticated and have necessary permissions to manage bus </w:t>
+              <w:t xml:space="preserve">The </w:t>
+            </w:r>
+            <w:r>
+              <w:rPr>
+                <w:lang w:val="en-GB"/>
+              </w:rPr>
+              <w:t xml:space="preserve">admin must be authenticated </w:t>
+            </w:r>
+            <w:r>
+              <w:rPr>
+                <w:lang w:val="en-GB"/>
+              </w:rPr>
+              <w:t xml:space="preserve">to manage bus </w:t>
             </w:r>
             <w:r>
               <w:rPr>
@@ -19316,7 +19653,7 @@
         <w:pStyle w:val="Heading3"/>
         <w:spacing w:line="276" w:lineRule="auto"/>
       </w:pPr>
-      <w:bookmarkStart w:id="93" w:name="_Toc190272157"/>
+      <w:bookmarkStart w:id="93" w:name="_Toc190296614"/>
       <w:r>
         <w:t xml:space="preserve">Description of </w:t>
       </w:r>
@@ -19529,7 +19866,7 @@
               <w:rPr>
                 <w:lang w:val="en-GB"/>
               </w:rPr>
-              <w:t>All users are required to be authenticated. Administrators must also be authenticated and possess the necessary permissions to manage complaints.</w:t>
+              <w:t xml:space="preserve">All users are required to be authenticated. </w:t>
             </w:r>
           </w:p>
         </w:tc>
@@ -19640,66 +19977,10 @@
     </w:p>
     <w:p>
       <w:pPr>
-        <w:spacing w:after="235" w:line="276" w:lineRule="auto"/>
-        <w:ind w:right="706"/>
-        <w:rPr>
-          <w:i/>
-          <w:color w:val="44546A"/>
-          <w:sz w:val="18"/>
-        </w:rPr>
-      </w:pPr>
-    </w:p>
-    <w:p>
-      <w:pPr>
-        <w:spacing w:after="235" w:line="276" w:lineRule="auto"/>
-        <w:ind w:right="706"/>
-        <w:rPr>
-          <w:i/>
-          <w:color w:val="44546A"/>
-          <w:sz w:val="18"/>
-        </w:rPr>
-      </w:pPr>
-    </w:p>
-    <w:p>
-      <w:pPr>
-        <w:spacing w:after="235" w:line="276" w:lineRule="auto"/>
-        <w:ind w:right="706"/>
-        <w:rPr>
-          <w:i/>
-          <w:color w:val="44546A"/>
-          <w:sz w:val="18"/>
-        </w:rPr>
-      </w:pPr>
-    </w:p>
-    <w:p>
-      <w:pPr>
-        <w:spacing w:after="235" w:line="276" w:lineRule="auto"/>
-        <w:ind w:right="706"/>
-        <w:rPr>
-          <w:i/>
-          <w:color w:val="44546A"/>
-          <w:sz w:val="18"/>
-        </w:rPr>
-      </w:pPr>
-    </w:p>
-    <w:p>
-      <w:pPr>
-        <w:spacing w:after="235" w:line="276" w:lineRule="auto"/>
-        <w:ind w:right="706"/>
-        <w:rPr>
-          <w:i/>
-          <w:color w:val="44546A"/>
-          <w:sz w:val="18"/>
-        </w:rPr>
-      </w:pPr>
-    </w:p>
-    <w:p>
-      <w:pPr>
         <w:pStyle w:val="Heading3"/>
       </w:pPr>
-      <w:bookmarkStart w:id="94" w:name="_Toc190272158"/>
-      <w:r>
-        <w:lastRenderedPageBreak/>
+      <w:bookmarkStart w:id="94" w:name="_Toc190296615"/>
+      <w:r>
         <w:t>Description</w:t>
       </w:r>
       <w:r>
@@ -19964,6 +20245,7 @@
               <w:spacing w:line="276" w:lineRule="auto"/>
             </w:pPr>
             <w:r>
+              <w:lastRenderedPageBreak/>
               <w:t>Post-condition</w:t>
             </w:r>
           </w:p>
@@ -20025,7 +20307,7 @@
         <w:pStyle w:val="Heading3"/>
         <w:spacing w:line="276" w:lineRule="auto"/>
       </w:pPr>
-      <w:bookmarkStart w:id="95" w:name="_Toc190272159"/>
+      <w:bookmarkStart w:id="95" w:name="_Toc190296616"/>
       <w:r>
         <w:t>Description of</w:t>
       </w:r>
@@ -20274,19 +20556,13 @@
               <w:rPr>
                 <w:lang w:val="en-GB"/>
               </w:rPr>
-              <w:t>The admin must be authenticated and have</w:t>
+              <w:t>The admi</w:t>
             </w:r>
             <w:r>
               <w:rPr>
                 <w:lang w:val="en-GB"/>
               </w:rPr>
-              <w:t xml:space="preserve"> necessary permissions</w:t>
-            </w:r>
-            <w:r>
-              <w:rPr>
-                <w:lang w:val="en-GB"/>
-              </w:rPr>
-              <w:t>.</w:t>
+              <w:t>n must be authenticated.</w:t>
             </w:r>
           </w:p>
         </w:tc>
@@ -20406,6 +20682,14 @@
     </w:p>
     <w:p>
       <w:pPr>
+        <w:jc w:val="left"/>
+      </w:pPr>
+      <w:r>
+        <w:br w:type="page"/>
+      </w:r>
+    </w:p>
+    <w:p>
+      <w:pPr>
         <w:pStyle w:val="Heading1"/>
         <w:numPr>
           <w:ilvl w:val="0"/>
@@ -20414,7 +20698,7 @@
         <w:spacing w:line="276" w:lineRule="auto"/>
         <w:ind w:right="0"/>
       </w:pPr>
-      <w:bookmarkStart w:id="96" w:name="_Toc190272160"/>
+      <w:bookmarkStart w:id="96" w:name="_Toc190296617"/>
       <w:r>
         <w:lastRenderedPageBreak/>
         <w:t>Chapter 4</w:t>
@@ -20425,7 +20709,7 @@
       <w:pPr>
         <w:pStyle w:val="Heading1"/>
       </w:pPr>
-      <w:bookmarkStart w:id="97" w:name="_Toc190272161"/>
+      <w:bookmarkStart w:id="97" w:name="_Toc190296618"/>
       <w:r>
         <w:t>Methodology</w:t>
       </w:r>
@@ -20446,7 +20730,7 @@
           <w:lang w:val="en-US"/>
         </w:rPr>
       </w:pPr>
-      <w:bookmarkStart w:id="98" w:name="_Toc190272162"/>
+      <w:bookmarkStart w:id="98" w:name="_Toc190296619"/>
       <w:r>
         <w:rPr>
           <w:lang w:val="en-US"/>
@@ -20489,7 +20773,7 @@
           <w:lang w:val="en-US"/>
         </w:rPr>
       </w:pPr>
-      <w:bookmarkStart w:id="99" w:name="_Toc190272163"/>
+      <w:bookmarkStart w:id="99" w:name="_Toc190296620"/>
       <w:r>
         <w:t xml:space="preserve">4.2   </w:t>
       </w:r>
@@ -20515,7 +20799,7 @@
         </w:numPr>
         <w:spacing w:line="276" w:lineRule="auto"/>
       </w:pPr>
-      <w:bookmarkStart w:id="100" w:name="_Toc190272164"/>
+      <w:bookmarkStart w:id="100" w:name="_Toc190296621"/>
       <w:r>
         <w:t xml:space="preserve">4.3   </w:t>
       </w:r>
@@ -20581,7 +20865,7 @@
         </w:numPr>
         <w:spacing w:line="276" w:lineRule="auto"/>
       </w:pPr>
-      <w:bookmarkStart w:id="101" w:name="_Toc190272165"/>
+      <w:bookmarkStart w:id="101" w:name="_Toc190296622"/>
       <w:r>
         <w:t xml:space="preserve">4.4   </w:t>
       </w:r>
@@ -20728,7 +21012,7 @@
       <w:r>
         <w:rPr>
           <w:noProof/>
-          <w:lang w:val="en-US" w:eastAsia="en-US"/>
+          <w:lang w:val="en-GB" w:eastAsia="en-GB"/>
         </w:rPr>
         <w:drawing>
           <wp:anchor distT="0" distB="0" distL="114300" distR="114300" simplePos="0" relativeHeight="251687936" behindDoc="0" locked="0" layoutInCell="1" allowOverlap="1" wp14:anchorId="7C28C290" wp14:editId="2885F429">
@@ -20887,7 +21171,7 @@
         <w:spacing w:line="276" w:lineRule="auto"/>
         <w:ind w:right="0"/>
       </w:pPr>
-      <w:bookmarkStart w:id="102" w:name="_Toc190272166"/>
+      <w:bookmarkStart w:id="102" w:name="_Toc190296623"/>
       <w:r>
         <w:lastRenderedPageBreak/>
         <w:t>Chapter 5</w:t>
@@ -20904,11 +21188,14 @@
         <w:spacing w:line="276" w:lineRule="auto"/>
         <w:ind w:right="0"/>
       </w:pPr>
-      <w:bookmarkStart w:id="103" w:name="_Toc190272167"/>
-      <w:r>
-        <w:t>5   System Architecture</w:t>
+      <w:bookmarkStart w:id="103" w:name="_Toc190296624"/>
+      <w:r>
+        <w:t xml:space="preserve">5   System </w:t>
       </w:r>
       <w:bookmarkEnd w:id="103"/>
+      <w:r>
+        <w:t>Design</w:t>
+      </w:r>
       <w:r>
         <w:t xml:space="preserve"> </w:t>
       </w:r>
@@ -20922,7 +21209,7 @@
         </w:numPr>
         <w:spacing w:line="276" w:lineRule="auto"/>
       </w:pPr>
-      <w:bookmarkStart w:id="104" w:name="_Toc190272168"/>
+      <w:bookmarkStart w:id="104" w:name="_Toc190296625"/>
       <w:r>
         <w:t>5.1 Activity Diagram</w:t>
       </w:r>
@@ -20936,7 +21223,7 @@
           <w:numId w:val="0"/>
         </w:numPr>
       </w:pPr>
-      <w:bookmarkStart w:id="105" w:name="_Toc190272169"/>
+      <w:bookmarkStart w:id="105" w:name="_Toc190296626"/>
       <w:r>
         <w:t>5.1.1 Mobile Application</w:t>
       </w:r>
@@ -20949,7 +21236,7 @@
       <w:r>
         <w:rPr>
           <w:noProof/>
-          <w:lang w:val="en-US" w:eastAsia="en-US"/>
+          <w:lang w:val="en-GB" w:eastAsia="en-GB"/>
         </w:rPr>
         <w:drawing>
           <wp:inline distT="0" distB="0" distL="0" distR="0" wp14:anchorId="4DB542C4" wp14:editId="6EBB3B43">
@@ -21014,7 +21301,7 @@
           <w:numId w:val="0"/>
         </w:numPr>
       </w:pPr>
-      <w:bookmarkStart w:id="106" w:name="_Toc190272170"/>
+      <w:bookmarkStart w:id="106" w:name="_Toc190296627"/>
       <w:r>
         <w:lastRenderedPageBreak/>
         <w:t>5.1.2 Admin Panel</w:t>
@@ -21028,12 +21315,12 @@
       <w:r>
         <w:rPr>
           <w:noProof/>
-          <w:lang w:val="en-US" w:eastAsia="en-US"/>
+          <w:lang w:val="en-GB" w:eastAsia="en-GB"/>
         </w:rPr>
         <w:drawing>
-          <wp:inline distT="0" distB="0" distL="0" distR="0" wp14:anchorId="013E1F14" wp14:editId="44A29B9C">
-            <wp:extent cx="5775661" cy="5320145"/>
-            <wp:effectExtent l="0" t="0" r="0" b="0"/>
+          <wp:inline distT="0" distB="0" distL="0" distR="0" wp14:anchorId="013E1F14" wp14:editId="6656BAC5">
+            <wp:extent cx="5779445" cy="5306030"/>
+            <wp:effectExtent l="0" t="0" r="0" b="9525"/>
             <wp:docPr id="43" name="Picture 43"/>
             <wp:cNvGraphicFramePr>
               <a:graphicFrameLocks xmlns:a="http://schemas.openxmlformats.org/drawingml/2006/main" noChangeAspect="1"/>
@@ -21060,7 +21347,7 @@
                   <pic:spPr>
                     <a:xfrm>
                       <a:off x="0" y="0"/>
-                      <a:ext cx="5779445" cy="5323631"/>
+                      <a:ext cx="5779445" cy="5306030"/>
                     </a:xfrm>
                     <a:prstGeom prst="rect">
                       <a:avLst/>
@@ -21101,22 +21388,6 @@
     </w:p>
     <w:p>
       <w:pPr>
-        <w:jc w:val="center"/>
-      </w:pPr>
-    </w:p>
-    <w:p>
-      <w:pPr>
-        <w:pStyle w:val="Heading1"/>
-        <w:numPr>
-          <w:ilvl w:val="0"/>
-          <w:numId w:val="0"/>
-        </w:numPr>
-        <w:spacing w:line="276" w:lineRule="auto"/>
-        <w:ind w:right="0"/>
-      </w:pPr>
-    </w:p>
-    <w:p>
-      <w:pPr>
         <w:pStyle w:val="Heading2"/>
         <w:numPr>
           <w:ilvl w:val="0"/>
@@ -21124,8 +21395,9 @@
         </w:numPr>
         <w:spacing w:line="276" w:lineRule="auto"/>
       </w:pPr>
-      <w:bookmarkStart w:id="107" w:name="_Toc190272171"/>
-      <w:r>
+      <w:bookmarkStart w:id="107" w:name="_Toc190296628"/>
+      <w:r>
+        <w:lastRenderedPageBreak/>
         <w:t>5.2 Database Design</w:t>
       </w:r>
       <w:bookmarkEnd w:id="107"/>
@@ -21142,7 +21414,7 @@
       <w:r>
         <w:rPr>
           <w:noProof/>
-          <w:lang w:val="en-US" w:eastAsia="en-US"/>
+          <w:lang w:val="en-GB" w:eastAsia="en-GB"/>
         </w:rPr>
         <w:drawing>
           <wp:inline distT="0" distB="0" distL="0" distR="0" wp14:anchorId="14CF82E1" wp14:editId="6FB3FB20">
@@ -21285,7 +21557,7 @@
         </w:numPr>
         <w:spacing w:line="276" w:lineRule="auto"/>
       </w:pPr>
-      <w:bookmarkStart w:id="108" w:name="_Toc190272172"/>
+      <w:bookmarkStart w:id="108" w:name="_Toc190296629"/>
       <w:r>
         <w:lastRenderedPageBreak/>
         <w:t>5.3</w:t>
@@ -21303,19 +21575,14 @@
           <w:numId w:val="0"/>
         </w:numPr>
       </w:pPr>
-      <w:r>
-        <w:t>5.4.1 Admin Panel</w:t>
-      </w:r>
-    </w:p>
-    <w:p>
-      <w:pPr>
-        <w:pStyle w:val="Heading2"/>
-        <w:numPr>
-          <w:ilvl w:val="0"/>
-          <w:numId w:val="0"/>
-        </w:numPr>
-        <w:spacing w:line="276" w:lineRule="auto"/>
-      </w:pPr>
+      <w:bookmarkStart w:id="109" w:name="_Toc190296630"/>
+      <w:r>
+        <w:t>5.3</w:t>
+      </w:r>
+      <w:r>
+        <w:t>.1 Admin Panel</w:t>
+      </w:r>
+      <w:bookmarkEnd w:id="109"/>
     </w:p>
     <w:p>
       <w:pPr>
@@ -21334,12 +21601,12 @@
           <w:noProof/>
           <w:color w:val="44546A"/>
           <w:sz w:val="18"/>
-          <w:lang w:val="en-US" w:eastAsia="en-US"/>
+          <w:lang w:val="en-GB" w:eastAsia="en-GB"/>
         </w:rPr>
         <w:drawing>
-          <wp:inline distT="0" distB="0" distL="0" distR="0" wp14:anchorId="5EBB0446" wp14:editId="00D2B8E7">
-            <wp:extent cx="5443870" cy="7857490"/>
-            <wp:effectExtent l="0" t="0" r="4445" b="0"/>
+          <wp:inline distT="0" distB="0" distL="0" distR="0" wp14:anchorId="5EBB0446" wp14:editId="6E677BFE">
+            <wp:extent cx="5174857" cy="7867650"/>
+            <wp:effectExtent l="0" t="0" r="0" b="0"/>
             <wp:docPr id="3" name="Picture 3"/>
             <wp:cNvGraphicFramePr>
               <a:graphicFrameLocks xmlns:a="http://schemas.openxmlformats.org/drawingml/2006/main" noChangeAspect="1"/>
@@ -21366,7 +21633,7 @@
                   <pic:spPr>
                     <a:xfrm>
                       <a:off x="0" y="0"/>
-                      <a:ext cx="5444304" cy="7858116"/>
+                      <a:ext cx="5199430" cy="7905010"/>
                     </a:xfrm>
                     <a:prstGeom prst="rect">
                       <a:avLst/>
@@ -21398,7 +21665,7 @@
         <w:jc w:val="center"/>
         <w:rPr>
           <w:i/>
-          <w:color w:val="44546A"/>
+          <w:color w:val="auto"/>
           <w:sz w:val="18"/>
         </w:rPr>
       </w:pPr>
@@ -21464,7 +21731,148 @@
           <w:color w:val="auto"/>
           <w:sz w:val="18"/>
         </w:rPr>
-        <w:t>of whole system</w:t>
+        <w:t xml:space="preserve">of </w:t>
+      </w:r>
+      <w:r>
+        <w:rPr>
+          <w:i/>
+          <w:color w:val="auto"/>
+          <w:sz w:val="18"/>
+        </w:rPr>
+        <w:t>Admin Panel</w:t>
+      </w:r>
+    </w:p>
+    <w:p>
+      <w:pPr>
+        <w:pStyle w:val="Heading3"/>
+        <w:numPr>
+          <w:ilvl w:val="0"/>
+          <w:numId w:val="0"/>
+        </w:numPr>
+      </w:pPr>
+      <w:r>
+        <w:lastRenderedPageBreak/>
+        <w:t>5.3.2 Mobile App</w:t>
+      </w:r>
+      <w:r>
+        <w:t>lication</w:t>
+      </w:r>
+    </w:p>
+    <w:p>
+      <w:r>
+        <w:rPr>
+          <w:noProof/>
+          <w:lang w:val="en-GB" w:eastAsia="en-GB"/>
+        </w:rPr>
+        <w:drawing>
+          <wp:inline distT="0" distB="0" distL="0" distR="0" wp14:anchorId="72916AFA" wp14:editId="4C372990">
+            <wp:extent cx="5156200" cy="8261350"/>
+            <wp:effectExtent l="0" t="0" r="6350" b="6350"/>
+            <wp:docPr id="5" name="Picture 5"/>
+            <wp:cNvGraphicFramePr>
+              <a:graphicFrameLocks xmlns:a="http://schemas.openxmlformats.org/drawingml/2006/main" noChangeAspect="1"/>
+            </wp:cNvGraphicFramePr>
+            <a:graphic xmlns:a="http://schemas.openxmlformats.org/drawingml/2006/main">
+              <a:graphicData uri="http://schemas.openxmlformats.org/drawingml/2006/picture">
+                <pic:pic xmlns:pic="http://schemas.openxmlformats.org/drawingml/2006/picture">
+                  <pic:nvPicPr>
+                    <pic:cNvPr id="5" name="MobileApp.png"/>
+                    <pic:cNvPicPr/>
+                  </pic:nvPicPr>
+                  <pic:blipFill>
+                    <a:blip r:embed="rId31" cstate="print">
+                      <a:extLst>
+                        <a:ext uri="{28A0092B-C50C-407E-A947-70E740481C1C}">
+                          <a14:useLocalDpi xmlns:a14="http://schemas.microsoft.com/office/drawing/2010/main" val="0"/>
+                        </a:ext>
+                      </a:extLst>
+                    </a:blip>
+                    <a:stretch>
+                      <a:fillRect/>
+                    </a:stretch>
+                  </pic:blipFill>
+                  <pic:spPr>
+                    <a:xfrm>
+                      <a:off x="0" y="0"/>
+                      <a:ext cx="5156200" cy="8261350"/>
+                    </a:xfrm>
+                    <a:prstGeom prst="rect">
+                      <a:avLst/>
+                    </a:prstGeom>
+                  </pic:spPr>
+                </pic:pic>
+              </a:graphicData>
+            </a:graphic>
+          </wp:inline>
+        </w:drawing>
+      </w:r>
+    </w:p>
+    <w:p>
+      <w:pPr>
+        <w:spacing w:line="276" w:lineRule="auto"/>
+        <w:ind w:right="386"/>
+        <w:jc w:val="center"/>
+        <w:rPr>
+          <w:i/>
+          <w:color w:val="auto"/>
+          <w:sz w:val="18"/>
+        </w:rPr>
+      </w:pPr>
+      <w:r>
+        <w:rPr>
+          <w:i/>
+          <w:color w:val="auto"/>
+          <w:sz w:val="18"/>
+        </w:rPr>
+        <w:t>Figure 5.</w:t>
+      </w:r>
+      <w:r>
+        <w:rPr>
+          <w:i/>
+          <w:color w:val="auto"/>
+          <w:sz w:val="18"/>
+        </w:rPr>
+        <w:t>3.2</w:t>
+      </w:r>
+      <w:r>
+        <w:rPr>
+          <w:i/>
+          <w:color w:val="auto"/>
+          <w:sz w:val="18"/>
+        </w:rPr>
+        <w:t xml:space="preserve"> Sequence </w:t>
+      </w:r>
+      <w:r>
+        <w:rPr>
+          <w:i/>
+          <w:color w:val="auto"/>
+          <w:sz w:val="18"/>
+        </w:rPr>
+        <w:t xml:space="preserve">diagram </w:t>
+      </w:r>
+      <w:r>
+        <w:rPr>
+          <w:i/>
+          <w:color w:val="auto"/>
+          <w:sz w:val="18"/>
+        </w:rPr>
+        <w:t xml:space="preserve">of </w:t>
+      </w:r>
+      <w:r>
+        <w:rPr>
+          <w:i/>
+          <w:color w:val="auto"/>
+          <w:sz w:val="18"/>
+        </w:rPr>
+        <w:t>Mobile App</w:t>
+      </w:r>
+      <w:r>
+        <w:rPr>
+          <w:i/>
+          <w:color w:val="auto"/>
+          <w:sz w:val="18"/>
+        </w:rPr>
+        <w:t>lication</w:t>
       </w:r>
     </w:p>
     <w:p>
@@ -21476,14 +21884,15 @@
         </w:numPr>
         <w:spacing w:line="276" w:lineRule="auto"/>
       </w:pPr>
-      <w:bookmarkStart w:id="109" w:name="_Toc190272173"/>
-      <w:r>
+      <w:bookmarkStart w:id="110" w:name="_Toc190296631"/>
+      <w:r>
+        <w:lastRenderedPageBreak/>
         <w:t>5.4</w:t>
       </w:r>
       <w:r>
         <w:t xml:space="preserve"> Class Diagram</w:t>
       </w:r>
-      <w:bookmarkEnd w:id="109"/>
+      <w:bookmarkEnd w:id="110"/>
     </w:p>
     <w:p>
       <w:pPr>
@@ -21493,14 +21902,14 @@
           <w:numId w:val="0"/>
         </w:numPr>
       </w:pPr>
-      <w:bookmarkStart w:id="110" w:name="_Toc190272174"/>
+      <w:bookmarkStart w:id="111" w:name="_Toc190296632"/>
       <w:r>
         <w:t>5.4</w:t>
       </w:r>
       <w:r>
         <w:t>.1 Mobile Application</w:t>
       </w:r>
-      <w:bookmarkEnd w:id="110"/>
+      <w:bookmarkEnd w:id="111"/>
     </w:p>
     <w:p>
       <w:pPr>
@@ -21509,7 +21918,7 @@
       <w:r>
         <w:rPr>
           <w:noProof/>
-          <w:lang w:val="en-US" w:eastAsia="en-US"/>
+          <w:lang w:val="en-GB" w:eastAsia="en-GB"/>
         </w:rPr>
         <w:drawing>
           <wp:inline distT="0" distB="0" distL="0" distR="0" wp14:anchorId="753973AF" wp14:editId="0D141830">
@@ -21527,7 +21936,7 @@
                     <pic:cNvPicPr/>
                   </pic:nvPicPr>
                   <pic:blipFill>
-                    <a:blip r:embed="rId31" cstate="print">
+                    <a:blip r:embed="rId32" cstate="print">
                       <a:extLst>
                         <a:ext uri="{28A0092B-C50C-407E-A947-70E740481C1C}">
                           <a14:useLocalDpi xmlns:a14="http://schemas.microsoft.com/office/drawing/2010/main" val="0"/>
@@ -21645,6 +22054,16 @@
         </w:rPr>
         <w:t>mobile app</w:t>
       </w:r>
+      <w:r>
+        <w:rPr>
+          <w:i/>
+          <w:color w:val="auto"/>
+          <w:sz w:val="18"/>
+        </w:rPr>
+        <w:t>lication</w:t>
+      </w:r>
+      <w:bookmarkStart w:id="112" w:name="_GoBack"/>
+      <w:bookmarkEnd w:id="112"/>
     </w:p>
     <w:p>
       <w:pPr>
@@ -21659,7 +22078,7 @@
           <w:numId w:val="0"/>
         </w:numPr>
       </w:pPr>
-      <w:bookmarkStart w:id="111" w:name="_Toc190272175"/>
+      <w:bookmarkStart w:id="113" w:name="_Toc190296633"/>
       <w:r>
         <w:lastRenderedPageBreak/>
         <w:t>5.4</w:t>
@@ -21667,13 +22086,13 @@
       <w:r>
         <w:t>.2 Admin panel</w:t>
       </w:r>
-      <w:bookmarkEnd w:id="111"/>
+      <w:bookmarkEnd w:id="113"/>
     </w:p>
     <w:p>
       <w:r>
         <w:rPr>
           <w:noProof/>
-          <w:lang w:val="en-US" w:eastAsia="en-US"/>
+          <w:lang w:val="en-GB" w:eastAsia="en-GB"/>
         </w:rPr>
         <w:drawing>
           <wp:inline distT="0" distB="0" distL="0" distR="0" wp14:anchorId="2175F494" wp14:editId="05B4588D">
@@ -21691,7 +22110,7 @@
                     <pic:cNvPicPr/>
                   </pic:nvPicPr>
                   <pic:blipFill>
-                    <a:blip r:embed="rId32" cstate="print">
+                    <a:blip r:embed="rId33" cstate="print">
                       <a:extLst>
                         <a:ext uri="{28A0092B-C50C-407E-A947-70E740481C1C}">
                           <a14:useLocalDpi xmlns:a14="http://schemas.microsoft.com/office/drawing/2010/main" val="0"/>
@@ -21982,9 +22401,9 @@
       </w:pPr>
     </w:p>
     <w:sectPr>
-      <w:footerReference w:type="even" r:id="rId33"/>
-      <w:footerReference w:type="default" r:id="rId34"/>
-      <w:footerReference w:type="first" r:id="rId35"/>
+      <w:footerReference w:type="even" r:id="rId34"/>
+      <w:footerReference w:type="default" r:id="rId35"/>
+      <w:footerReference w:type="first" r:id="rId36"/>
       <w:pgSz w:w="11905" w:h="16840" w:code="9"/>
       <w:pgMar w:top="1440" w:right="1440" w:bottom="1440" w:left="2160" w:header="720" w:footer="731" w:gutter="0"/>
       <w:pgNumType w:start="1"/>
@@ -21996,7 +22415,7 @@
 </file>
 
 <file path=word/endnotes.xml><?xml version="1.0" encoding="utf-8"?>
-<w:endnotes xmlns:wpc="http://schemas.microsoft.com/office/word/2010/wordprocessingCanvas" xmlns:cx="http://schemas.microsoft.com/office/drawing/2014/chartex" xmlns:cx1="http://schemas.microsoft.com/office/drawing/2015/9/8/chartex" xmlns:cx2="http://schemas.microsoft.com/office/drawing/2015/10/21/chartex" xmlns:cx3="http://schemas.microsoft.com/office/drawing/2016/5/9/chartex" xmlns:cx4="http://schemas.microsoft.com/office/drawing/2016/5/10/chartex" xmlns:cx5="http://schemas.microsoft.com/office/drawing/2016/5/11/chartex" xmlns:cx6="http://schemas.microsoft.com/office/drawing/2016/5/12/chartex" xmlns:cx7="http://schemas.microsoft.com/office/drawing/2016/5/13/chartex" xmlns:cx8="http://schemas.microsoft.com/office/drawing/2016/5/14/chartex" xmlns:mc="http://schemas.openxmlformats.org/markup-compatibility/2006" xmlns:aink="http://schemas.microsoft.com/office/drawing/2016/ink" xmlns:am3d="http://schemas.microsoft.com/office/drawing/2017/model3d" xmlns:o="urn:schemas-microsoft-com:office:office" xmlns:oel="http://schemas.microsoft.com/office/2019/extlst" xmlns:r="http://schemas.openxmlformats.org/officeDocument/2006/relationships" xmlns:m="http://schemas.openxmlformats.org/officeDocument/2006/math" xmlns:v="urn:schemas-microsoft-com:vml" xmlns:wp14="http://schemas.microsoft.com/office/word/2010/wordprocessingDrawing" xmlns:wp="http://schemas.openxmlformats.org/drawingml/2006/wordprocessingDrawing" xmlns:w10="urn:schemas-microsoft-com:office:word" xmlns:w="http://schemas.openxmlformats.org/wordprocessingml/2006/main" xmlns:w14="http://schemas.microsoft.com/office/word/2010/wordml" xmlns:w15="http://schemas.microsoft.com/office/word/2012/wordml" xmlns:w16cex="http://schemas.microsoft.com/office/word/2018/wordml/cex" xmlns:w16cid="http://schemas.microsoft.com/office/word/2016/wordml/cid" xmlns:w16="http://schemas.microsoft.com/office/word/2018/wordml" xmlns:w16du="http://schemas.microsoft.com/office/word/2023/wordml/word16du" xmlns:w16sdtdh="http://schemas.microsoft.com/office/word/2020/wordml/sdtdatahash" xmlns:w16sdtfl="http://schemas.microsoft.com/office/word/2024/wordml/sdtformatlock" xmlns:w16se="http://schemas.microsoft.com/office/word/2015/wordml/symex" xmlns:wpg="http://schemas.microsoft.com/office/word/2010/wordprocessingGroup" xmlns:wpi="http://schemas.microsoft.com/office/word/2010/wordprocessingInk" xmlns:wne="http://schemas.microsoft.com/office/word/2006/wordml" xmlns:wps="http://schemas.microsoft.com/office/word/2010/wordprocessingShape" mc:Ignorable="w14 w15 w16se w16cid w16 w16cex w16sdtdh w16sdtfl w16du wp14">
+<w:endnotes xmlns:wpc="http://schemas.microsoft.com/office/word/2010/wordprocessingCanvas" xmlns:cx="http://schemas.microsoft.com/office/drawing/2014/chartex" xmlns:mc="http://schemas.openxmlformats.org/markup-compatibility/2006" xmlns:o="urn:schemas-microsoft-com:office:office" xmlns:r="http://schemas.openxmlformats.org/officeDocument/2006/relationships" xmlns:m="http://schemas.openxmlformats.org/officeDocument/2006/math" xmlns:v="urn:schemas-microsoft-com:vml" xmlns:wp14="http://schemas.microsoft.com/office/word/2010/wordprocessingDrawing" xmlns:wp="http://schemas.openxmlformats.org/drawingml/2006/wordprocessingDrawing" xmlns:w10="urn:schemas-microsoft-com:office:word" xmlns:w="http://schemas.openxmlformats.org/wordprocessingml/2006/main" xmlns:w14="http://schemas.microsoft.com/office/word/2010/wordml" xmlns:w15="http://schemas.microsoft.com/office/word/2012/wordml" xmlns:w16se="http://schemas.microsoft.com/office/word/2015/wordml/symex" xmlns:wpg="http://schemas.microsoft.com/office/word/2010/wordprocessingGroup" xmlns:wpi="http://schemas.microsoft.com/office/word/2010/wordprocessingInk" xmlns:wne="http://schemas.microsoft.com/office/word/2006/wordml" xmlns:wps="http://schemas.microsoft.com/office/word/2010/wordprocessingShape" mc:Ignorable="w14 w15 w16se wp14">
   <w:endnote w:type="separator" w:id="-1">
     <w:p>
       <w:pPr>
@@ -22021,7 +22440,7 @@
 </file>
 
 <file path=word/footer1.xml><?xml version="1.0" encoding="utf-8"?>
-<w:ftr xmlns:wpc="http://schemas.microsoft.com/office/word/2010/wordprocessingCanvas" xmlns:cx="http://schemas.microsoft.com/office/drawing/2014/chartex" xmlns:cx1="http://schemas.microsoft.com/office/drawing/2015/9/8/chartex" xmlns:cx2="http://schemas.microsoft.com/office/drawing/2015/10/21/chartex" xmlns:cx3="http://schemas.microsoft.com/office/drawing/2016/5/9/chartex" xmlns:cx4="http://schemas.microsoft.com/office/drawing/2016/5/10/chartex" xmlns:cx5="http://schemas.microsoft.com/office/drawing/2016/5/11/chartex" xmlns:cx6="http://schemas.microsoft.com/office/drawing/2016/5/12/chartex" xmlns:cx7="http://schemas.microsoft.com/office/drawing/2016/5/13/chartex" xmlns:cx8="http://schemas.microsoft.com/office/drawing/2016/5/14/chartex" xmlns:mc="http://schemas.openxmlformats.org/markup-compatibility/2006" xmlns:aink="http://schemas.microsoft.com/office/drawing/2016/ink" xmlns:am3d="http://schemas.microsoft.com/office/drawing/2017/model3d" xmlns:o="urn:schemas-microsoft-com:office:office" xmlns:oel="http://schemas.microsoft.com/office/2019/extlst" xmlns:r="http://schemas.openxmlformats.org/officeDocument/2006/relationships" xmlns:m="http://schemas.openxmlformats.org/officeDocument/2006/math" xmlns:v="urn:schemas-microsoft-com:vml" xmlns:wp14="http://schemas.microsoft.com/office/word/2010/wordprocessingDrawing" xmlns:wp="http://schemas.openxmlformats.org/drawingml/2006/wordprocessingDrawing" xmlns:w10="urn:schemas-microsoft-com:office:word" xmlns:w="http://schemas.openxmlformats.org/wordprocessingml/2006/main" xmlns:w14="http://schemas.microsoft.com/office/word/2010/wordml" xmlns:w15="http://schemas.microsoft.com/office/word/2012/wordml" xmlns:w16cex="http://schemas.microsoft.com/office/word/2018/wordml/cex" xmlns:w16cid="http://schemas.microsoft.com/office/word/2016/wordml/cid" xmlns:w16="http://schemas.microsoft.com/office/word/2018/wordml" xmlns:w16du="http://schemas.microsoft.com/office/word/2023/wordml/word16du" xmlns:w16sdtdh="http://schemas.microsoft.com/office/word/2020/wordml/sdtdatahash" xmlns:w16sdtfl="http://schemas.microsoft.com/office/word/2024/wordml/sdtformatlock" xmlns:w16se="http://schemas.microsoft.com/office/word/2015/wordml/symex" xmlns:wpg="http://schemas.microsoft.com/office/word/2010/wordprocessingGroup" xmlns:wpi="http://schemas.microsoft.com/office/word/2010/wordprocessingInk" xmlns:wne="http://schemas.microsoft.com/office/word/2006/wordml" xmlns:wps="http://schemas.microsoft.com/office/word/2010/wordprocessingShape" mc:Ignorable="w14 w15 w16se w16cid w16 w16cex w16sdtdh w16sdtfl w16du wp14">
+<w:ftr xmlns:wpc="http://schemas.microsoft.com/office/word/2010/wordprocessingCanvas" xmlns:cx="http://schemas.microsoft.com/office/drawing/2014/chartex" xmlns:mc="http://schemas.openxmlformats.org/markup-compatibility/2006" xmlns:o="urn:schemas-microsoft-com:office:office" xmlns:r="http://schemas.openxmlformats.org/officeDocument/2006/relationships" xmlns:m="http://schemas.openxmlformats.org/officeDocument/2006/math" xmlns:v="urn:schemas-microsoft-com:vml" xmlns:wp14="http://schemas.microsoft.com/office/word/2010/wordprocessingDrawing" xmlns:wp="http://schemas.openxmlformats.org/drawingml/2006/wordprocessingDrawing" xmlns:w10="urn:schemas-microsoft-com:office:word" xmlns:w="http://schemas.openxmlformats.org/wordprocessingml/2006/main" xmlns:w14="http://schemas.microsoft.com/office/word/2010/wordml" xmlns:w15="http://schemas.microsoft.com/office/word/2012/wordml" xmlns:w16se="http://schemas.microsoft.com/office/word/2015/wordml/symex" xmlns:wpg="http://schemas.microsoft.com/office/word/2010/wordprocessingGroup" xmlns:wpi="http://schemas.microsoft.com/office/word/2010/wordprocessingInk" xmlns:wne="http://schemas.microsoft.com/office/word/2006/wordml" xmlns:wps="http://schemas.microsoft.com/office/word/2010/wordprocessingShape" mc:Ignorable="w14 w15 w16se wp14">
   <w:p>
     <w:pPr>
       <w:spacing w:after="12" w:line="259" w:lineRule="auto"/>
@@ -22079,7 +22498,7 @@
 </file>
 
 <file path=word/footer2.xml><?xml version="1.0" encoding="utf-8"?>
-<w:ftr xmlns:wpc="http://schemas.microsoft.com/office/word/2010/wordprocessingCanvas" xmlns:cx="http://schemas.microsoft.com/office/drawing/2014/chartex" xmlns:cx1="http://schemas.microsoft.com/office/drawing/2015/9/8/chartex" xmlns:cx2="http://schemas.microsoft.com/office/drawing/2015/10/21/chartex" xmlns:cx3="http://schemas.microsoft.com/office/drawing/2016/5/9/chartex" xmlns:cx4="http://schemas.microsoft.com/office/drawing/2016/5/10/chartex" xmlns:cx5="http://schemas.microsoft.com/office/drawing/2016/5/11/chartex" xmlns:cx6="http://schemas.microsoft.com/office/drawing/2016/5/12/chartex" xmlns:cx7="http://schemas.microsoft.com/office/drawing/2016/5/13/chartex" xmlns:cx8="http://schemas.microsoft.com/office/drawing/2016/5/14/chartex" xmlns:mc="http://schemas.openxmlformats.org/markup-compatibility/2006" xmlns:aink="http://schemas.microsoft.com/office/drawing/2016/ink" xmlns:am3d="http://schemas.microsoft.com/office/drawing/2017/model3d" xmlns:o="urn:schemas-microsoft-com:office:office" xmlns:oel="http://schemas.microsoft.com/office/2019/extlst" xmlns:r="http://schemas.openxmlformats.org/officeDocument/2006/relationships" xmlns:m="http://schemas.openxmlformats.org/officeDocument/2006/math" xmlns:v="urn:schemas-microsoft-com:vml" xmlns:wp14="http://schemas.microsoft.com/office/word/2010/wordprocessingDrawing" xmlns:wp="http://schemas.openxmlformats.org/drawingml/2006/wordprocessingDrawing" xmlns:w10="urn:schemas-microsoft-com:office:word" xmlns:w="http://schemas.openxmlformats.org/wordprocessingml/2006/main" xmlns:w14="http://schemas.microsoft.com/office/word/2010/wordml" xmlns:w15="http://schemas.microsoft.com/office/word/2012/wordml" xmlns:w16cex="http://schemas.microsoft.com/office/word/2018/wordml/cex" xmlns:w16cid="http://schemas.microsoft.com/office/word/2016/wordml/cid" xmlns:w16="http://schemas.microsoft.com/office/word/2018/wordml" xmlns:w16du="http://schemas.microsoft.com/office/word/2023/wordml/word16du" xmlns:w16sdtdh="http://schemas.microsoft.com/office/word/2020/wordml/sdtdatahash" xmlns:w16sdtfl="http://schemas.microsoft.com/office/word/2024/wordml/sdtformatlock" xmlns:w16se="http://schemas.microsoft.com/office/word/2015/wordml/symex" xmlns:wpg="http://schemas.microsoft.com/office/word/2010/wordprocessingGroup" xmlns:wpi="http://schemas.microsoft.com/office/word/2010/wordprocessingInk" xmlns:wne="http://schemas.microsoft.com/office/word/2006/wordml" xmlns:wps="http://schemas.microsoft.com/office/word/2010/wordprocessingShape" mc:Ignorable="w14 w15 w16se w16cid w16 w16cex w16sdtdh w16sdtfl w16du wp14">
+<w:ftr xmlns:wpc="http://schemas.microsoft.com/office/word/2010/wordprocessingCanvas" xmlns:cx="http://schemas.microsoft.com/office/drawing/2014/chartex" xmlns:mc="http://schemas.openxmlformats.org/markup-compatibility/2006" xmlns:o="urn:schemas-microsoft-com:office:office" xmlns:r="http://schemas.openxmlformats.org/officeDocument/2006/relationships" xmlns:m="http://schemas.openxmlformats.org/officeDocument/2006/math" xmlns:v="urn:schemas-microsoft-com:vml" xmlns:wp14="http://schemas.microsoft.com/office/word/2010/wordprocessingDrawing" xmlns:wp="http://schemas.openxmlformats.org/drawingml/2006/wordprocessingDrawing" xmlns:w10="urn:schemas-microsoft-com:office:word" xmlns:w="http://schemas.openxmlformats.org/wordprocessingml/2006/main" xmlns:w14="http://schemas.microsoft.com/office/word/2010/wordml" xmlns:w15="http://schemas.microsoft.com/office/word/2012/wordml" xmlns:w16se="http://schemas.microsoft.com/office/word/2015/wordml/symex" xmlns:wpg="http://schemas.microsoft.com/office/word/2010/wordprocessingGroup" xmlns:wpi="http://schemas.microsoft.com/office/word/2010/wordprocessingInk" xmlns:wne="http://schemas.microsoft.com/office/word/2006/wordml" xmlns:wps="http://schemas.microsoft.com/office/word/2010/wordprocessingShape" mc:Ignorable="w14 w15 w16se wp14">
   <w:p>
     <w:pPr>
       <w:spacing w:after="12" w:line="259" w:lineRule="auto"/>
@@ -22100,7 +22519,7 @@
         <w:noProof/>
         <w:sz w:val="22"/>
       </w:rPr>
-      <w:t>IX</w:t>
+      <w:t>VIII</w:t>
     </w:r>
     <w:r>
       <w:rPr>
@@ -22138,7 +22557,7 @@
 </file>
 
 <file path=word/footer3.xml><?xml version="1.0" encoding="utf-8"?>
-<w:ftr xmlns:wpc="http://schemas.microsoft.com/office/word/2010/wordprocessingCanvas" xmlns:cx="http://schemas.microsoft.com/office/drawing/2014/chartex" xmlns:cx1="http://schemas.microsoft.com/office/drawing/2015/9/8/chartex" xmlns:cx2="http://schemas.microsoft.com/office/drawing/2015/10/21/chartex" xmlns:cx3="http://schemas.microsoft.com/office/drawing/2016/5/9/chartex" xmlns:cx4="http://schemas.microsoft.com/office/drawing/2016/5/10/chartex" xmlns:cx5="http://schemas.microsoft.com/office/drawing/2016/5/11/chartex" xmlns:cx6="http://schemas.microsoft.com/office/drawing/2016/5/12/chartex" xmlns:cx7="http://schemas.microsoft.com/office/drawing/2016/5/13/chartex" xmlns:cx8="http://schemas.microsoft.com/office/drawing/2016/5/14/chartex" xmlns:mc="http://schemas.openxmlformats.org/markup-compatibility/2006" xmlns:aink="http://schemas.microsoft.com/office/drawing/2016/ink" xmlns:am3d="http://schemas.microsoft.com/office/drawing/2017/model3d" xmlns:o="urn:schemas-microsoft-com:office:office" xmlns:oel="http://schemas.microsoft.com/office/2019/extlst" xmlns:r="http://schemas.openxmlformats.org/officeDocument/2006/relationships" xmlns:m="http://schemas.openxmlformats.org/officeDocument/2006/math" xmlns:v="urn:schemas-microsoft-com:vml" xmlns:wp14="http://schemas.microsoft.com/office/word/2010/wordprocessingDrawing" xmlns:wp="http://schemas.openxmlformats.org/drawingml/2006/wordprocessingDrawing" xmlns:w10="urn:schemas-microsoft-com:office:word" xmlns:w="http://schemas.openxmlformats.org/wordprocessingml/2006/main" xmlns:w14="http://schemas.microsoft.com/office/word/2010/wordml" xmlns:w15="http://schemas.microsoft.com/office/word/2012/wordml" xmlns:w16cex="http://schemas.microsoft.com/office/word/2018/wordml/cex" xmlns:w16cid="http://schemas.microsoft.com/office/word/2016/wordml/cid" xmlns:w16="http://schemas.microsoft.com/office/word/2018/wordml" xmlns:w16du="http://schemas.microsoft.com/office/word/2023/wordml/word16du" xmlns:w16sdtdh="http://schemas.microsoft.com/office/word/2020/wordml/sdtdatahash" xmlns:w16sdtfl="http://schemas.microsoft.com/office/word/2024/wordml/sdtformatlock" xmlns:w16se="http://schemas.microsoft.com/office/word/2015/wordml/symex" xmlns:wpg="http://schemas.microsoft.com/office/word/2010/wordprocessingGroup" xmlns:wpi="http://schemas.microsoft.com/office/word/2010/wordprocessingInk" xmlns:wne="http://schemas.microsoft.com/office/word/2006/wordml" xmlns:wps="http://schemas.microsoft.com/office/word/2010/wordprocessingShape" mc:Ignorable="w14 w15 w16se w16cid w16 w16cex w16sdtdh w16sdtfl w16du wp14">
+<w:ftr xmlns:wpc="http://schemas.microsoft.com/office/word/2010/wordprocessingCanvas" xmlns:cx="http://schemas.microsoft.com/office/drawing/2014/chartex" xmlns:mc="http://schemas.openxmlformats.org/markup-compatibility/2006" xmlns:o="urn:schemas-microsoft-com:office:office" xmlns:r="http://schemas.openxmlformats.org/officeDocument/2006/relationships" xmlns:m="http://schemas.openxmlformats.org/officeDocument/2006/math" xmlns:v="urn:schemas-microsoft-com:vml" xmlns:wp14="http://schemas.microsoft.com/office/word/2010/wordprocessingDrawing" xmlns:wp="http://schemas.openxmlformats.org/drawingml/2006/wordprocessingDrawing" xmlns:w10="urn:schemas-microsoft-com:office:word" xmlns:w="http://schemas.openxmlformats.org/wordprocessingml/2006/main" xmlns:w14="http://schemas.microsoft.com/office/word/2010/wordml" xmlns:w15="http://schemas.microsoft.com/office/word/2012/wordml" xmlns:w16se="http://schemas.microsoft.com/office/word/2015/wordml/symex" xmlns:wpg="http://schemas.microsoft.com/office/word/2010/wordprocessingGroup" xmlns:wpi="http://schemas.microsoft.com/office/word/2010/wordprocessingInk" xmlns:wne="http://schemas.microsoft.com/office/word/2006/wordml" xmlns:wps="http://schemas.microsoft.com/office/word/2010/wordprocessingShape" mc:Ignorable="w14 w15 w16se wp14">
   <w:p>
     <w:pPr>
       <w:spacing w:after="160" w:line="259" w:lineRule="auto"/>
@@ -22149,7 +22568,7 @@
 </file>
 
 <file path=word/footer4.xml><?xml version="1.0" encoding="utf-8"?>
-<w:ftr xmlns:wpc="http://schemas.microsoft.com/office/word/2010/wordprocessingCanvas" xmlns:cx="http://schemas.microsoft.com/office/drawing/2014/chartex" xmlns:cx1="http://schemas.microsoft.com/office/drawing/2015/9/8/chartex" xmlns:cx2="http://schemas.microsoft.com/office/drawing/2015/10/21/chartex" xmlns:cx3="http://schemas.microsoft.com/office/drawing/2016/5/9/chartex" xmlns:cx4="http://schemas.microsoft.com/office/drawing/2016/5/10/chartex" xmlns:cx5="http://schemas.microsoft.com/office/drawing/2016/5/11/chartex" xmlns:cx6="http://schemas.microsoft.com/office/drawing/2016/5/12/chartex" xmlns:cx7="http://schemas.microsoft.com/office/drawing/2016/5/13/chartex" xmlns:cx8="http://schemas.microsoft.com/office/drawing/2016/5/14/chartex" xmlns:mc="http://schemas.openxmlformats.org/markup-compatibility/2006" xmlns:aink="http://schemas.microsoft.com/office/drawing/2016/ink" xmlns:am3d="http://schemas.microsoft.com/office/drawing/2017/model3d" xmlns:o="urn:schemas-microsoft-com:office:office" xmlns:oel="http://schemas.microsoft.com/office/2019/extlst" xmlns:r="http://schemas.openxmlformats.org/officeDocument/2006/relationships" xmlns:m="http://schemas.openxmlformats.org/officeDocument/2006/math" xmlns:v="urn:schemas-microsoft-com:vml" xmlns:wp14="http://schemas.microsoft.com/office/word/2010/wordprocessingDrawing" xmlns:wp="http://schemas.openxmlformats.org/drawingml/2006/wordprocessingDrawing" xmlns:w10="urn:schemas-microsoft-com:office:word" xmlns:w="http://schemas.openxmlformats.org/wordprocessingml/2006/main" xmlns:w14="http://schemas.microsoft.com/office/word/2010/wordml" xmlns:w15="http://schemas.microsoft.com/office/word/2012/wordml" xmlns:w16cex="http://schemas.microsoft.com/office/word/2018/wordml/cex" xmlns:w16cid="http://schemas.microsoft.com/office/word/2016/wordml/cid" xmlns:w16="http://schemas.microsoft.com/office/word/2018/wordml" xmlns:w16du="http://schemas.microsoft.com/office/word/2023/wordml/word16du" xmlns:w16sdtdh="http://schemas.microsoft.com/office/word/2020/wordml/sdtdatahash" xmlns:w16sdtfl="http://schemas.microsoft.com/office/word/2024/wordml/sdtformatlock" xmlns:w16se="http://schemas.microsoft.com/office/word/2015/wordml/symex" xmlns:wpg="http://schemas.microsoft.com/office/word/2010/wordprocessingGroup" xmlns:wpi="http://schemas.microsoft.com/office/word/2010/wordprocessingInk" xmlns:wne="http://schemas.microsoft.com/office/word/2006/wordml" xmlns:wps="http://schemas.microsoft.com/office/word/2010/wordprocessingShape" mc:Ignorable="w14 w15 w16se w16cid w16 w16cex w16sdtdh w16sdtfl w16du wp14">
+<w:ftr xmlns:wpc="http://schemas.microsoft.com/office/word/2010/wordprocessingCanvas" xmlns:cx="http://schemas.microsoft.com/office/drawing/2014/chartex" xmlns:mc="http://schemas.openxmlformats.org/markup-compatibility/2006" xmlns:o="urn:schemas-microsoft-com:office:office" xmlns:r="http://schemas.openxmlformats.org/officeDocument/2006/relationships" xmlns:m="http://schemas.openxmlformats.org/officeDocument/2006/math" xmlns:v="urn:schemas-microsoft-com:vml" xmlns:wp14="http://schemas.microsoft.com/office/word/2010/wordprocessingDrawing" xmlns:wp="http://schemas.openxmlformats.org/drawingml/2006/wordprocessingDrawing" xmlns:w10="urn:schemas-microsoft-com:office:word" xmlns:w="http://schemas.openxmlformats.org/wordprocessingml/2006/main" xmlns:w14="http://schemas.microsoft.com/office/word/2010/wordml" xmlns:w15="http://schemas.microsoft.com/office/word/2012/wordml" xmlns:w16se="http://schemas.microsoft.com/office/word/2015/wordml/symex" xmlns:wpg="http://schemas.microsoft.com/office/word/2010/wordprocessingGroup" xmlns:wpi="http://schemas.microsoft.com/office/word/2010/wordprocessingInk" xmlns:wne="http://schemas.microsoft.com/office/word/2006/wordml" xmlns:wps="http://schemas.microsoft.com/office/word/2010/wordprocessingShape" mc:Ignorable="w14 w15 w16se wp14">
   <w:p>
     <w:pPr>
       <w:spacing w:after="11" w:line="259" w:lineRule="auto"/>
@@ -22207,7 +22626,7 @@
 </file>
 
 <file path=word/footer5.xml><?xml version="1.0" encoding="utf-8"?>
-<w:ftr xmlns:wpc="http://schemas.microsoft.com/office/word/2010/wordprocessingCanvas" xmlns:cx="http://schemas.microsoft.com/office/drawing/2014/chartex" xmlns:cx1="http://schemas.microsoft.com/office/drawing/2015/9/8/chartex" xmlns:cx2="http://schemas.microsoft.com/office/drawing/2015/10/21/chartex" xmlns:cx3="http://schemas.microsoft.com/office/drawing/2016/5/9/chartex" xmlns:cx4="http://schemas.microsoft.com/office/drawing/2016/5/10/chartex" xmlns:cx5="http://schemas.microsoft.com/office/drawing/2016/5/11/chartex" xmlns:cx6="http://schemas.microsoft.com/office/drawing/2016/5/12/chartex" xmlns:cx7="http://schemas.microsoft.com/office/drawing/2016/5/13/chartex" xmlns:cx8="http://schemas.microsoft.com/office/drawing/2016/5/14/chartex" xmlns:mc="http://schemas.openxmlformats.org/markup-compatibility/2006" xmlns:aink="http://schemas.microsoft.com/office/drawing/2016/ink" xmlns:am3d="http://schemas.microsoft.com/office/drawing/2017/model3d" xmlns:o="urn:schemas-microsoft-com:office:office" xmlns:oel="http://schemas.microsoft.com/office/2019/extlst" xmlns:r="http://schemas.openxmlformats.org/officeDocument/2006/relationships" xmlns:m="http://schemas.openxmlformats.org/officeDocument/2006/math" xmlns:v="urn:schemas-microsoft-com:vml" xmlns:wp14="http://schemas.microsoft.com/office/word/2010/wordprocessingDrawing" xmlns:wp="http://schemas.openxmlformats.org/drawingml/2006/wordprocessingDrawing" xmlns:w10="urn:schemas-microsoft-com:office:word" xmlns:w="http://schemas.openxmlformats.org/wordprocessingml/2006/main" xmlns:w14="http://schemas.microsoft.com/office/word/2010/wordml" xmlns:w15="http://schemas.microsoft.com/office/word/2012/wordml" xmlns:w16cex="http://schemas.microsoft.com/office/word/2018/wordml/cex" xmlns:w16cid="http://schemas.microsoft.com/office/word/2016/wordml/cid" xmlns:w16="http://schemas.microsoft.com/office/word/2018/wordml" xmlns:w16du="http://schemas.microsoft.com/office/word/2023/wordml/word16du" xmlns:w16sdtdh="http://schemas.microsoft.com/office/word/2020/wordml/sdtdatahash" xmlns:w16sdtfl="http://schemas.microsoft.com/office/word/2024/wordml/sdtformatlock" xmlns:w16se="http://schemas.microsoft.com/office/word/2015/wordml/symex" xmlns:wpg="http://schemas.microsoft.com/office/word/2010/wordprocessingGroup" xmlns:wpi="http://schemas.microsoft.com/office/word/2010/wordprocessingInk" xmlns:wne="http://schemas.microsoft.com/office/word/2006/wordml" xmlns:wps="http://schemas.microsoft.com/office/word/2010/wordprocessingShape" mc:Ignorable="w14 w15 w16se w16cid w16 w16cex w16sdtdh w16sdtfl w16du wp14">
+<w:ftr xmlns:wpc="http://schemas.microsoft.com/office/word/2010/wordprocessingCanvas" xmlns:cx="http://schemas.microsoft.com/office/drawing/2014/chartex" xmlns:mc="http://schemas.openxmlformats.org/markup-compatibility/2006" xmlns:o="urn:schemas-microsoft-com:office:office" xmlns:r="http://schemas.openxmlformats.org/officeDocument/2006/relationships" xmlns:m="http://schemas.openxmlformats.org/officeDocument/2006/math" xmlns:v="urn:schemas-microsoft-com:vml" xmlns:wp14="http://schemas.microsoft.com/office/word/2010/wordprocessingDrawing" xmlns:wp="http://schemas.openxmlformats.org/drawingml/2006/wordprocessingDrawing" xmlns:w10="urn:schemas-microsoft-com:office:word" xmlns:w="http://schemas.openxmlformats.org/wordprocessingml/2006/main" xmlns:w14="http://schemas.microsoft.com/office/word/2010/wordml" xmlns:w15="http://schemas.microsoft.com/office/word/2012/wordml" xmlns:w16se="http://schemas.microsoft.com/office/word/2015/wordml/symex" xmlns:wpg="http://schemas.microsoft.com/office/word/2010/wordprocessingGroup" xmlns:wpi="http://schemas.microsoft.com/office/word/2010/wordprocessingInk" xmlns:wne="http://schemas.microsoft.com/office/word/2006/wordml" xmlns:wps="http://schemas.microsoft.com/office/word/2010/wordprocessingShape" mc:Ignorable="w14 w15 w16se wp14">
   <w:p>
     <w:pPr>
       <w:spacing w:after="11" w:line="259" w:lineRule="auto"/>
@@ -22228,7 +22647,7 @@
         <w:noProof/>
         <w:sz w:val="22"/>
       </w:rPr>
-      <w:t>36</w:t>
+      <w:t>35</w:t>
     </w:r>
     <w:r>
       <w:rPr>
@@ -22266,7 +22685,7 @@
 </file>
 
 <file path=word/footer6.xml><?xml version="1.0" encoding="utf-8"?>
-<w:ftr xmlns:wpc="http://schemas.microsoft.com/office/word/2010/wordprocessingCanvas" xmlns:cx="http://schemas.microsoft.com/office/drawing/2014/chartex" xmlns:cx1="http://schemas.microsoft.com/office/drawing/2015/9/8/chartex" xmlns:cx2="http://schemas.microsoft.com/office/drawing/2015/10/21/chartex" xmlns:cx3="http://schemas.microsoft.com/office/drawing/2016/5/9/chartex" xmlns:cx4="http://schemas.microsoft.com/office/drawing/2016/5/10/chartex" xmlns:cx5="http://schemas.microsoft.com/office/drawing/2016/5/11/chartex" xmlns:cx6="http://schemas.microsoft.com/office/drawing/2016/5/12/chartex" xmlns:cx7="http://schemas.microsoft.com/office/drawing/2016/5/13/chartex" xmlns:cx8="http://schemas.microsoft.com/office/drawing/2016/5/14/chartex" xmlns:mc="http://schemas.openxmlformats.org/markup-compatibility/2006" xmlns:aink="http://schemas.microsoft.com/office/drawing/2016/ink" xmlns:am3d="http://schemas.microsoft.com/office/drawing/2017/model3d" xmlns:o="urn:schemas-microsoft-com:office:office" xmlns:oel="http://schemas.microsoft.com/office/2019/extlst" xmlns:r="http://schemas.openxmlformats.org/officeDocument/2006/relationships" xmlns:m="http://schemas.openxmlformats.org/officeDocument/2006/math" xmlns:v="urn:schemas-microsoft-com:vml" xmlns:wp14="http://schemas.microsoft.com/office/word/2010/wordprocessingDrawing" xmlns:wp="http://schemas.openxmlformats.org/drawingml/2006/wordprocessingDrawing" xmlns:w10="urn:schemas-microsoft-com:office:word" xmlns:w="http://schemas.openxmlformats.org/wordprocessingml/2006/main" xmlns:w14="http://schemas.microsoft.com/office/word/2010/wordml" xmlns:w15="http://schemas.microsoft.com/office/word/2012/wordml" xmlns:w16cex="http://schemas.microsoft.com/office/word/2018/wordml/cex" xmlns:w16cid="http://schemas.microsoft.com/office/word/2016/wordml/cid" xmlns:w16="http://schemas.microsoft.com/office/word/2018/wordml" xmlns:w16du="http://schemas.microsoft.com/office/word/2023/wordml/word16du" xmlns:w16sdtdh="http://schemas.microsoft.com/office/word/2020/wordml/sdtdatahash" xmlns:w16sdtfl="http://schemas.microsoft.com/office/word/2024/wordml/sdtformatlock" xmlns:w16se="http://schemas.microsoft.com/office/word/2015/wordml/symex" xmlns:wpg="http://schemas.microsoft.com/office/word/2010/wordprocessingGroup" xmlns:wpi="http://schemas.microsoft.com/office/word/2010/wordprocessingInk" xmlns:wne="http://schemas.microsoft.com/office/word/2006/wordml" xmlns:wps="http://schemas.microsoft.com/office/word/2010/wordprocessingShape" mc:Ignorable="w14 w15 w16se w16cid w16 w16cex w16sdtdh w16sdtfl w16du wp14">
+<w:ftr xmlns:wpc="http://schemas.microsoft.com/office/word/2010/wordprocessingCanvas" xmlns:cx="http://schemas.microsoft.com/office/drawing/2014/chartex" xmlns:mc="http://schemas.openxmlformats.org/markup-compatibility/2006" xmlns:o="urn:schemas-microsoft-com:office:office" xmlns:r="http://schemas.openxmlformats.org/officeDocument/2006/relationships" xmlns:m="http://schemas.openxmlformats.org/officeDocument/2006/math" xmlns:v="urn:schemas-microsoft-com:vml" xmlns:wp14="http://schemas.microsoft.com/office/word/2010/wordprocessingDrawing" xmlns:wp="http://schemas.openxmlformats.org/drawingml/2006/wordprocessingDrawing" xmlns:w10="urn:schemas-microsoft-com:office:word" xmlns:w="http://schemas.openxmlformats.org/wordprocessingml/2006/main" xmlns:w14="http://schemas.microsoft.com/office/word/2010/wordml" xmlns:w15="http://schemas.microsoft.com/office/word/2012/wordml" xmlns:w16se="http://schemas.microsoft.com/office/word/2015/wordml/symex" xmlns:wpg="http://schemas.microsoft.com/office/word/2010/wordprocessingGroup" xmlns:wpi="http://schemas.microsoft.com/office/word/2010/wordprocessingInk" xmlns:wne="http://schemas.microsoft.com/office/word/2006/wordml" xmlns:wps="http://schemas.microsoft.com/office/word/2010/wordprocessingShape" mc:Ignorable="w14 w15 w16se wp14">
   <w:p>
     <w:pPr>
       <w:spacing w:after="11" w:line="259" w:lineRule="auto"/>
@@ -22324,7 +22743,7 @@
 </file>
 
 <file path=word/footnotes.xml><?xml version="1.0" encoding="utf-8"?>
-<w:footnotes xmlns:wpc="http://schemas.microsoft.com/office/word/2010/wordprocessingCanvas" xmlns:cx="http://schemas.microsoft.com/office/drawing/2014/chartex" xmlns:cx1="http://schemas.microsoft.com/office/drawing/2015/9/8/chartex" xmlns:cx2="http://schemas.microsoft.com/office/drawing/2015/10/21/chartex" xmlns:cx3="http://schemas.microsoft.com/office/drawing/2016/5/9/chartex" xmlns:cx4="http://schemas.microsoft.com/office/drawing/2016/5/10/chartex" xmlns:cx5="http://schemas.microsoft.com/office/drawing/2016/5/11/chartex" xmlns:cx6="http://schemas.microsoft.com/office/drawing/2016/5/12/chartex" xmlns:cx7="http://schemas.microsoft.com/office/drawing/2016/5/13/chartex" xmlns:cx8="http://schemas.microsoft.com/office/drawing/2016/5/14/chartex" xmlns:mc="http://schemas.openxmlformats.org/markup-compatibility/2006" xmlns:aink="http://schemas.microsoft.com/office/drawing/2016/ink" xmlns:am3d="http://schemas.microsoft.com/office/drawing/2017/model3d" xmlns:o="urn:schemas-microsoft-com:office:office" xmlns:oel="http://schemas.microsoft.com/office/2019/extlst" xmlns:r="http://schemas.openxmlformats.org/officeDocument/2006/relationships" xmlns:m="http://schemas.openxmlformats.org/officeDocument/2006/math" xmlns:v="urn:schemas-microsoft-com:vml" xmlns:wp14="http://schemas.microsoft.com/office/word/2010/wordprocessingDrawing" xmlns:wp="http://schemas.openxmlformats.org/drawingml/2006/wordprocessingDrawing" xmlns:w10="urn:schemas-microsoft-com:office:word" xmlns:w="http://schemas.openxmlformats.org/wordprocessingml/2006/main" xmlns:w14="http://schemas.microsoft.com/office/word/2010/wordml" xmlns:w15="http://schemas.microsoft.com/office/word/2012/wordml" xmlns:w16cex="http://schemas.microsoft.com/office/word/2018/wordml/cex" xmlns:w16cid="http://schemas.microsoft.com/office/word/2016/wordml/cid" xmlns:w16="http://schemas.microsoft.com/office/word/2018/wordml" xmlns:w16du="http://schemas.microsoft.com/office/word/2023/wordml/word16du" xmlns:w16sdtdh="http://schemas.microsoft.com/office/word/2020/wordml/sdtdatahash" xmlns:w16sdtfl="http://schemas.microsoft.com/office/word/2024/wordml/sdtformatlock" xmlns:w16se="http://schemas.microsoft.com/office/word/2015/wordml/symex" xmlns:wpg="http://schemas.microsoft.com/office/word/2010/wordprocessingGroup" xmlns:wpi="http://schemas.microsoft.com/office/word/2010/wordprocessingInk" xmlns:wne="http://schemas.microsoft.com/office/word/2006/wordml" xmlns:wps="http://schemas.microsoft.com/office/word/2010/wordprocessingShape" mc:Ignorable="w14 w15 w16se w16cid w16 w16cex w16sdtdh w16sdtfl w16du wp14">
+<w:footnotes xmlns:wpc="http://schemas.microsoft.com/office/word/2010/wordprocessingCanvas" xmlns:cx="http://schemas.microsoft.com/office/drawing/2014/chartex" xmlns:mc="http://schemas.openxmlformats.org/markup-compatibility/2006" xmlns:o="urn:schemas-microsoft-com:office:office" xmlns:r="http://schemas.openxmlformats.org/officeDocument/2006/relationships" xmlns:m="http://schemas.openxmlformats.org/officeDocument/2006/math" xmlns:v="urn:schemas-microsoft-com:vml" xmlns:wp14="http://schemas.microsoft.com/office/word/2010/wordprocessingDrawing" xmlns:wp="http://schemas.openxmlformats.org/drawingml/2006/wordprocessingDrawing" xmlns:w10="urn:schemas-microsoft-com:office:word" xmlns:w="http://schemas.openxmlformats.org/wordprocessingml/2006/main" xmlns:w14="http://schemas.microsoft.com/office/word/2010/wordml" xmlns:w15="http://schemas.microsoft.com/office/word/2012/wordml" xmlns:w16se="http://schemas.microsoft.com/office/word/2015/wordml/symex" xmlns:wpg="http://schemas.microsoft.com/office/word/2010/wordprocessingGroup" xmlns:wpi="http://schemas.microsoft.com/office/word/2010/wordprocessingInk" xmlns:wne="http://schemas.microsoft.com/office/word/2006/wordml" xmlns:wps="http://schemas.microsoft.com/office/word/2010/wordprocessingShape" mc:Ignorable="w14 w15 w16se wp14">
   <w:footnote w:type="separator" w:id="-1">
     <w:p>
       <w:pPr>
@@ -22349,7 +22768,7 @@
 </file>
 
 <file path=word/header1.xml><?xml version="1.0" encoding="utf-8"?>
-<w:hdr xmlns:wpc="http://schemas.microsoft.com/office/word/2010/wordprocessingCanvas" xmlns:cx="http://schemas.microsoft.com/office/drawing/2014/chartex" xmlns:cx1="http://schemas.microsoft.com/office/drawing/2015/9/8/chartex" xmlns:cx2="http://schemas.microsoft.com/office/drawing/2015/10/21/chartex" xmlns:cx3="http://schemas.microsoft.com/office/drawing/2016/5/9/chartex" xmlns:cx4="http://schemas.microsoft.com/office/drawing/2016/5/10/chartex" xmlns:cx5="http://schemas.microsoft.com/office/drawing/2016/5/11/chartex" xmlns:cx6="http://schemas.microsoft.com/office/drawing/2016/5/12/chartex" xmlns:cx7="http://schemas.microsoft.com/office/drawing/2016/5/13/chartex" xmlns:cx8="http://schemas.microsoft.com/office/drawing/2016/5/14/chartex" xmlns:mc="http://schemas.openxmlformats.org/markup-compatibility/2006" xmlns:aink="http://schemas.microsoft.com/office/drawing/2016/ink" xmlns:am3d="http://schemas.microsoft.com/office/drawing/2017/model3d" xmlns:o="urn:schemas-microsoft-com:office:office" xmlns:oel="http://schemas.microsoft.com/office/2019/extlst" xmlns:r="http://schemas.openxmlformats.org/officeDocument/2006/relationships" xmlns:m="http://schemas.openxmlformats.org/officeDocument/2006/math" xmlns:v="urn:schemas-microsoft-com:vml" xmlns:wp14="http://schemas.microsoft.com/office/word/2010/wordprocessingDrawing" xmlns:wp="http://schemas.openxmlformats.org/drawingml/2006/wordprocessingDrawing" xmlns:w10="urn:schemas-microsoft-com:office:word" xmlns:w="http://schemas.openxmlformats.org/wordprocessingml/2006/main" xmlns:w14="http://schemas.microsoft.com/office/word/2010/wordml" xmlns:w15="http://schemas.microsoft.com/office/word/2012/wordml" xmlns:w16cex="http://schemas.microsoft.com/office/word/2018/wordml/cex" xmlns:w16cid="http://schemas.microsoft.com/office/word/2016/wordml/cid" xmlns:w16="http://schemas.microsoft.com/office/word/2018/wordml" xmlns:w16du="http://schemas.microsoft.com/office/word/2023/wordml/word16du" xmlns:w16sdtdh="http://schemas.microsoft.com/office/word/2020/wordml/sdtdatahash" xmlns:w16sdtfl="http://schemas.microsoft.com/office/word/2024/wordml/sdtformatlock" xmlns:w16se="http://schemas.microsoft.com/office/word/2015/wordml/symex" xmlns:wpg="http://schemas.microsoft.com/office/word/2010/wordprocessingGroup" xmlns:wpi="http://schemas.microsoft.com/office/word/2010/wordprocessingInk" xmlns:wne="http://schemas.microsoft.com/office/word/2006/wordml" xmlns:wps="http://schemas.microsoft.com/office/word/2010/wordprocessingShape" mc:Ignorable="w14 w15 w16se w16cid w16 w16cex w16sdtdh w16sdtfl w16du wp14">
+<w:hdr xmlns:wpc="http://schemas.microsoft.com/office/word/2010/wordprocessingCanvas" xmlns:cx="http://schemas.microsoft.com/office/drawing/2014/chartex" xmlns:mc="http://schemas.openxmlformats.org/markup-compatibility/2006" xmlns:o="urn:schemas-microsoft-com:office:office" xmlns:r="http://schemas.openxmlformats.org/officeDocument/2006/relationships" xmlns:m="http://schemas.openxmlformats.org/officeDocument/2006/math" xmlns:v="urn:schemas-microsoft-com:vml" xmlns:wp14="http://schemas.microsoft.com/office/word/2010/wordprocessingDrawing" xmlns:wp="http://schemas.openxmlformats.org/drawingml/2006/wordprocessingDrawing" xmlns:w10="urn:schemas-microsoft-com:office:word" xmlns:w="http://schemas.openxmlformats.org/wordprocessingml/2006/main" xmlns:w14="http://schemas.microsoft.com/office/word/2010/wordml" xmlns:w15="http://schemas.microsoft.com/office/word/2012/wordml" xmlns:w16se="http://schemas.microsoft.com/office/word/2015/wordml/symex" xmlns:wpg="http://schemas.microsoft.com/office/word/2010/wordprocessingGroup" xmlns:wpi="http://schemas.microsoft.com/office/word/2010/wordprocessingInk" xmlns:wne="http://schemas.microsoft.com/office/word/2006/wordml" xmlns:wps="http://schemas.microsoft.com/office/word/2010/wordprocessingShape" mc:Ignorable="w14 w15 w16se wp14">
   <w:p>
     <w:pPr>
       <w:pStyle w:val="Header"/>
@@ -22359,7 +22778,7 @@
 </file>
 
 <file path=word/numbering.xml><?xml version="1.0" encoding="utf-8"?>
-<w:numbering xmlns:wpc="http://schemas.microsoft.com/office/word/2010/wordprocessingCanvas" xmlns:cx="http://schemas.microsoft.com/office/drawing/2014/chartex" xmlns:cx1="http://schemas.microsoft.com/office/drawing/2015/9/8/chartex" xmlns:cx2="http://schemas.microsoft.com/office/drawing/2015/10/21/chartex" xmlns:cx3="http://schemas.microsoft.com/office/drawing/2016/5/9/chartex" xmlns:cx4="http://schemas.microsoft.com/office/drawing/2016/5/10/chartex" xmlns:cx5="http://schemas.microsoft.com/office/drawing/2016/5/11/chartex" xmlns:cx6="http://schemas.microsoft.com/office/drawing/2016/5/12/chartex" xmlns:cx7="http://schemas.microsoft.com/office/drawing/2016/5/13/chartex" xmlns:cx8="http://schemas.microsoft.com/office/drawing/2016/5/14/chartex" xmlns:mc="http://schemas.openxmlformats.org/markup-compatibility/2006" xmlns:aink="http://schemas.microsoft.com/office/drawing/2016/ink" xmlns:am3d="http://schemas.microsoft.com/office/drawing/2017/model3d" xmlns:o="urn:schemas-microsoft-com:office:office" xmlns:oel="http://schemas.microsoft.com/office/2019/extlst" xmlns:r="http://schemas.openxmlformats.org/officeDocument/2006/relationships" xmlns:m="http://schemas.openxmlformats.org/officeDocument/2006/math" xmlns:v="urn:schemas-microsoft-com:vml" xmlns:wp14="http://schemas.microsoft.com/office/word/2010/wordprocessingDrawing" xmlns:wp="http://schemas.openxmlformats.org/drawingml/2006/wordprocessingDrawing" xmlns:w10="urn:schemas-microsoft-com:office:word" xmlns:w="http://schemas.openxmlformats.org/wordprocessingml/2006/main" xmlns:w14="http://schemas.microsoft.com/office/word/2010/wordml" xmlns:w15="http://schemas.microsoft.com/office/word/2012/wordml" xmlns:w16cex="http://schemas.microsoft.com/office/word/2018/wordml/cex" xmlns:w16cid="http://schemas.microsoft.com/office/word/2016/wordml/cid" xmlns:w16="http://schemas.microsoft.com/office/word/2018/wordml" xmlns:w16du="http://schemas.microsoft.com/office/word/2023/wordml/word16du" xmlns:w16sdtdh="http://schemas.microsoft.com/office/word/2020/wordml/sdtdatahash" xmlns:w16sdtfl="http://schemas.microsoft.com/office/word/2024/wordml/sdtformatlock" xmlns:w16se="http://schemas.microsoft.com/office/word/2015/wordml/symex" xmlns:wpg="http://schemas.microsoft.com/office/word/2010/wordprocessingGroup" xmlns:wpi="http://schemas.microsoft.com/office/word/2010/wordprocessingInk" xmlns:wne="http://schemas.microsoft.com/office/word/2006/wordml" xmlns:wps="http://schemas.microsoft.com/office/word/2010/wordprocessingShape" mc:Ignorable="w14 w15 w16se w16cid w16 w16cex w16sdtdh w16sdtfl w16du wp14">
+<w:numbering xmlns:wpc="http://schemas.microsoft.com/office/word/2010/wordprocessingCanvas" xmlns:cx="http://schemas.microsoft.com/office/drawing/2014/chartex" xmlns:mc="http://schemas.openxmlformats.org/markup-compatibility/2006" xmlns:o="urn:schemas-microsoft-com:office:office" xmlns:r="http://schemas.openxmlformats.org/officeDocument/2006/relationships" xmlns:m="http://schemas.openxmlformats.org/officeDocument/2006/math" xmlns:v="urn:schemas-microsoft-com:vml" xmlns:wp14="http://schemas.microsoft.com/office/word/2010/wordprocessingDrawing" xmlns:wp="http://schemas.openxmlformats.org/drawingml/2006/wordprocessingDrawing" xmlns:w10="urn:schemas-microsoft-com:office:word" xmlns:w="http://schemas.openxmlformats.org/wordprocessingml/2006/main" xmlns:w14="http://schemas.microsoft.com/office/word/2010/wordml" xmlns:w15="http://schemas.microsoft.com/office/word/2012/wordml" xmlns:w16se="http://schemas.microsoft.com/office/word/2015/wordml/symex" xmlns:wpg="http://schemas.microsoft.com/office/word/2010/wordprocessingGroup" xmlns:wpi="http://schemas.microsoft.com/office/word/2010/wordprocessingInk" xmlns:wne="http://schemas.microsoft.com/office/word/2006/wordml" xmlns:wps="http://schemas.microsoft.com/office/word/2010/wordprocessingShape" mc:Ignorable="w14 w15 w16se wp14">
   <w:abstractNum w:abstractNumId="0" w15:restartNumberingAfterBreak="0">
     <w:nsid w:val="03383D02"/>
     <w:multiLevelType w:val="hybridMultilevel"/>
@@ -24152,49 +24571,49 @@
       </w:rPr>
     </w:lvl>
   </w:abstractNum>
-  <w:num w:numId="1" w16cid:durableId="666055734">
+  <w:num w:numId="1">
     <w:abstractNumId w:val="8"/>
   </w:num>
-  <w:num w:numId="2" w16cid:durableId="1171026652">
+  <w:num w:numId="2">
     <w:abstractNumId w:val="5"/>
   </w:num>
-  <w:num w:numId="3" w16cid:durableId="549222251">
+  <w:num w:numId="3">
     <w:abstractNumId w:val="12"/>
   </w:num>
-  <w:num w:numId="4" w16cid:durableId="1441410064">
+  <w:num w:numId="4">
     <w:abstractNumId w:val="7"/>
   </w:num>
-  <w:num w:numId="5" w16cid:durableId="146551679">
+  <w:num w:numId="5">
     <w:abstractNumId w:val="2"/>
   </w:num>
-  <w:num w:numId="6" w16cid:durableId="356003971">
+  <w:num w:numId="6">
     <w:abstractNumId w:val="13"/>
   </w:num>
-  <w:num w:numId="7" w16cid:durableId="2122069388">
+  <w:num w:numId="7">
     <w:abstractNumId w:val="3"/>
   </w:num>
-  <w:num w:numId="8" w16cid:durableId="1611011712">
+  <w:num w:numId="8">
     <w:abstractNumId w:val="4"/>
   </w:num>
-  <w:num w:numId="9" w16cid:durableId="1447457045">
+  <w:num w:numId="9">
     <w:abstractNumId w:val="1"/>
   </w:num>
-  <w:num w:numId="10" w16cid:durableId="798260471">
+  <w:num w:numId="10">
     <w:abstractNumId w:val="10"/>
   </w:num>
-  <w:num w:numId="11" w16cid:durableId="1316714660">
+  <w:num w:numId="11">
     <w:abstractNumId w:val="6"/>
   </w:num>
-  <w:num w:numId="12" w16cid:durableId="578368646">
+  <w:num w:numId="12">
     <w:abstractNumId w:val="11"/>
   </w:num>
-  <w:num w:numId="13" w16cid:durableId="1400713561">
+  <w:num w:numId="13">
     <w:abstractNumId w:val="9"/>
   </w:num>
-  <w:num w:numId="14" w16cid:durableId="1572033761">
+  <w:num w:numId="14">
     <w:abstractNumId w:val="0"/>
   </w:num>
-  <w:num w:numId="15" w16cid:durableId="904073876">
+  <w:num w:numId="15">
     <w:abstractNumId w:val="14"/>
   </w:num>
   <w:numIdMacAtCleanup w:val="15"/>
@@ -24202,7 +24621,7 @@
 </file>
 
 <file path=word/styles.xml><?xml version="1.0" encoding="utf-8"?>
-<w:styles xmlns:mc="http://schemas.openxmlformats.org/markup-compatibility/2006" xmlns:r="http://schemas.openxmlformats.org/officeDocument/2006/relationships" xmlns:w="http://schemas.openxmlformats.org/wordprocessingml/2006/main" xmlns:w14="http://schemas.microsoft.com/office/word/2010/wordml" xmlns:w15="http://schemas.microsoft.com/office/word/2012/wordml" xmlns:w16cex="http://schemas.microsoft.com/office/word/2018/wordml/cex" xmlns:w16cid="http://schemas.microsoft.com/office/word/2016/wordml/cid" xmlns:w16="http://schemas.microsoft.com/office/word/2018/wordml" xmlns:w16du="http://schemas.microsoft.com/office/word/2023/wordml/word16du" xmlns:w16sdtdh="http://schemas.microsoft.com/office/word/2020/wordml/sdtdatahash" xmlns:w16sdtfl="http://schemas.microsoft.com/office/word/2024/wordml/sdtformatlock" xmlns:w16se="http://schemas.microsoft.com/office/word/2015/wordml/symex" mc:Ignorable="w14 w15 w16se w16cid w16 w16cex w16sdtdh w16sdtfl w16du">
+<w:styles xmlns:mc="http://schemas.openxmlformats.org/markup-compatibility/2006" xmlns:r="http://schemas.openxmlformats.org/officeDocument/2006/relationships" xmlns:w="http://schemas.openxmlformats.org/wordprocessingml/2006/main" xmlns:w14="http://schemas.microsoft.com/office/word/2010/wordml" xmlns:w15="http://schemas.microsoft.com/office/word/2012/wordml" xmlns:w16se="http://schemas.microsoft.com/office/word/2015/wordml/symex" mc:Ignorable="w14 w15 w16se">
   <w:docDefaults>
     <w:rPrDefault>
       <w:rPr>
@@ -24220,7 +24639,7 @@
       </w:pPr>
     </w:pPrDefault>
   </w:docDefaults>
-  <w:latentStyles w:defLockedState="0" w:defUIPriority="99" w:defSemiHidden="0" w:defUnhideWhenUsed="0" w:defQFormat="0" w:count="376">
+  <w:latentStyles w:defLockedState="0" w:defUIPriority="99" w:defSemiHidden="0" w:defUnhideWhenUsed="0" w:defQFormat="0" w:count="371">
     <w:lsdException w:name="Normal" w:uiPriority="0" w:qFormat="1"/>
     <w:lsdException w:name="heading 1" w:uiPriority="9" w:qFormat="1"/>
     <w:lsdException w:name="heading 2" w:semiHidden="1" w:uiPriority="9" w:unhideWhenUsed="1" w:qFormat="1"/>
@@ -24592,11 +25011,6 @@
     <w:lsdException w:name="List Table 5 Dark Accent 6" w:uiPriority="50"/>
     <w:lsdException w:name="List Table 6 Colorful Accent 6" w:uiPriority="51"/>
     <w:lsdException w:name="List Table 7 Colorful Accent 6" w:uiPriority="52"/>
-    <w:lsdException w:name="Mention" w:semiHidden="1" w:unhideWhenUsed="1"/>
-    <w:lsdException w:name="Smart Hyperlink" w:semiHidden="1" w:unhideWhenUsed="1"/>
-    <w:lsdException w:name="Hashtag" w:semiHidden="1" w:unhideWhenUsed="1"/>
-    <w:lsdException w:name="Unresolved Mention" w:semiHidden="1" w:unhideWhenUsed="1"/>
-    <w:lsdException w:name="Smart Link" w:semiHidden="1" w:unhideWhenUsed="1"/>
   </w:latentStyles>
   <w:style w:type="paragraph" w:default="1" w:styleId="Normal">
     <w:name w:val="Normal"/>
@@ -25487,7 +25901,7 @@
 </file>
 
 <file path=customXml/itemProps1.xml><?xml version="1.0" encoding="utf-8"?>
-<ds:datastoreItem xmlns:ds="http://schemas.openxmlformats.org/officeDocument/2006/customXml" ds:itemID="{81958923-08C3-444B-A985-909A967AD598}">
+<ds:datastoreItem xmlns:ds="http://schemas.openxmlformats.org/officeDocument/2006/customXml" ds:itemID="{6A643323-6B0D-4186-8637-99191974557C}">
   <ds:schemaRefs>
     <ds:schemaRef ds:uri="http://schemas.openxmlformats.org/officeDocument/2006/bibliography"/>
   </ds:schemaRefs>

--- a/NTU Ride Pilot/Documentation/Documentation/NTU Ride Pilot Documentation.docx
+++ b/NTU Ride Pilot/Documentation/Documentation/NTU Ride Pilot Documentation.docx
@@ -1412,11 +1412,9 @@
               <w:spacing w:after="150" w:line="276" w:lineRule="auto"/>
               <w:ind w:left="65"/>
             </w:pPr>
-            <w:proofErr w:type="spellStart"/>
             <w:r>
               <w:t>Dr.</w:t>
             </w:r>
-            <w:proofErr w:type="spellEnd"/>
             <w:r>
               <w:t xml:space="preserve"> </w:t>
             </w:r>
@@ -1856,8 +1854,13 @@
       </w:r>
     </w:p>
     <w:p>
-      <w:r>
-        <w:t xml:space="preserve">First of all, In the Name of Allah, the Most Beneficent, the Most Merciful. All the praises and thanks be to Allah. A lot of love for our beloved Holy Prophet MUHAMMAD (S.A.W), his guidance always helps us to get the right path. After that, the preparation of this Software Requirements Specification (SRS) document was a collaborative effort involving </w:t>
+      <w:proofErr w:type="gramStart"/>
+      <w:r>
+        <w:t>First of all</w:t>
+      </w:r>
+      <w:proofErr w:type="gramEnd"/>
+      <w:r>
+        <w:t xml:space="preserve">, In the Name of Allah, the Most Beneficent, the Most Merciful. All the praises and thanks be to Allah. A lot of love for our beloved Holy Prophet MUHAMMAD (S.A.W), his guidance always helps us to get the right path. After that, the preparation of this Software Requirements Specification (SRS) document was a collaborative effort involving </w:t>
       </w:r>
       <w:r>
         <w:t>Abubakar</w:t>
@@ -11449,6 +11452,93 @@
       </w:pPr>
     </w:p>
     <w:p/>
+    <w:p/>
+    <w:p>
+      <w:pPr>
+        <w:pStyle w:val="Heading1"/>
+        <w:numPr>
+          <w:ilvl w:val="0"/>
+          <w:numId w:val="0"/>
+        </w:numPr>
+        <w:tabs>
+          <w:tab w:val="left" w:pos="1650"/>
+          <w:tab w:val="right" w:pos="5345"/>
+        </w:tabs>
+        <w:spacing w:after="0" w:line="276" w:lineRule="auto"/>
+        <w:ind w:right="2960"/>
+        <w:jc w:val="right"/>
+      </w:pPr>
+      <w:r>
+        <w:lastRenderedPageBreak/>
+        <w:t>List of Figures</w:t>
+      </w:r>
+    </w:p>
+    <w:p>
+      <w:pPr>
+        <w:pStyle w:val="TableofFigures"/>
+        <w:tabs>
+          <w:tab w:val="right" w:leader="dot" w:pos="9016"/>
+        </w:tabs>
+        <w:spacing w:line="360" w:lineRule="auto"/>
+        <w:ind w:leftChars="0" w:left="0" w:firstLineChars="0" w:firstLine="0"/>
+        <w:rPr>
+          <w:rFonts w:ascii="Times New Roman" w:hAnsi="Times New Roman" w:cs="Times New Roman"/>
+          <w:sz w:val="24"/>
+          <w:szCs w:val="24"/>
+        </w:rPr>
+      </w:pPr>
+    </w:p>
+    <w:p>
+      <w:pPr>
+        <w:pStyle w:val="TableofFigures"/>
+        <w:tabs>
+          <w:tab w:val="right" w:leader="dot" w:pos="9016"/>
+        </w:tabs>
+        <w:spacing w:line="360" w:lineRule="auto"/>
+        <w:ind w:left="960" w:hanging="480"/>
+        <w:rPr>
+          <w:rFonts w:ascii="Times New Roman" w:hAnsi="Times New Roman" w:cs="Times New Roman"/>
+          <w:kern w:val="2"/>
+          <w:sz w:val="24"/>
+          <w:szCs w:val="24"/>
+          <w:lang w:eastAsia="en-US"/>
+          <w14:ligatures w14:val="standardContextual"/>
+        </w:rPr>
+      </w:pPr>
+      <w:r>
+        <w:rPr>
+          <w:rFonts w:ascii="Times New Roman" w:hAnsi="Times New Roman" w:cs="Times New Roman"/>
+          <w:b/>
+          <w:bCs/>
+          <w:sz w:val="24"/>
+          <w:szCs w:val="24"/>
+          <w:u w:val="single"/>
+        </w:rPr>
+        <w:fldChar w:fldCharType="begin"/>
+      </w:r>
+      <w:r>
+        <w:rPr>
+          <w:rFonts w:ascii="Times New Roman" w:hAnsi="Times New Roman" w:cs="Times New Roman"/>
+          <w:b/>
+          <w:bCs/>
+          <w:sz w:val="24"/>
+          <w:szCs w:val="24"/>
+          <w:u w:val="single"/>
+        </w:rPr>
+        <w:instrText xml:space="preserve"> TOC \h \z \c "Figure 3." </w:instrText>
+      </w:r>
+      <w:r>
+        <w:rPr>
+          <w:rFonts w:ascii="Times New Roman" w:hAnsi="Times New Roman" w:cs="Times New Roman"/>
+          <w:b/>
+          <w:bCs/>
+          <w:sz w:val="24"/>
+          <w:szCs w:val="24"/>
+          <w:u w:val="single"/>
+        </w:rPr>
+        <w:fldChar w:fldCharType="separate"/>
+      </w:r>
+    </w:p>
     <w:p>
       <w:pPr>
         <w:pStyle w:val="Heading1"/>
@@ -11464,6 +11554,16 @@
         <w:ind w:right="2960"/>
         <w:jc w:val="left"/>
       </w:pPr>
+      <w:r>
+        <w:rPr>
+          <w:b w:val="0"/>
+          <w:bCs/>
+          <w:sz w:val="24"/>
+          <w:szCs w:val="24"/>
+          <w:u w:val="single"/>
+        </w:rPr>
+        <w:fldChar w:fldCharType="end"/>
+      </w:r>
     </w:p>
     <w:p>
       <w:pPr>
@@ -12122,7 +12222,21 @@
         <w:rPr>
           <w:lang w:val="en-US"/>
         </w:rPr>
-        <w:t>Overcrowding or underutilization of buses is a common issue. By integrating occupancy monitoring and route optimization, this system helps administrators allocate resources more efficiently, reducing costs and enhancing comfort</w:t>
+        <w:t xml:space="preserve">Overcrowding or </w:t>
+      </w:r>
+      <w:proofErr w:type="gramStart"/>
+      <w:r>
+        <w:rPr>
+          <w:lang w:val="en-US"/>
+        </w:rPr>
+        <w:t>underutilization</w:t>
+      </w:r>
+      <w:proofErr w:type="gramEnd"/>
+      <w:r>
+        <w:rPr>
+          <w:lang w:val="en-US"/>
+        </w:rPr>
+        <w:t xml:space="preserve"> of buses is a common issue. By integrating occupancy monitoring and route optimization, this system helps administrators allocate resources more efficiently, reducing costs and enhancing comfort</w:t>
       </w:r>
       <w:r>
         <w:rPr>
@@ -12158,7 +12272,21 @@
         <w:rPr>
           <w:lang w:val="en-US"/>
         </w:rPr>
-        <w:t>The system can suit the requirements necessary to smoothly operate with fleet in any type of educational institution regardless of the scale of transportation system present there. It is also scalable where the institutions will be able to increase its benefiting as it responds to the changing transport needs.</w:t>
+        <w:t xml:space="preserve">The system can suit the requirements necessary to smoothly operate with fleet in any type of educational institution regardless of the scale of transportation system present there. It is also scalable where the institutions will be able to increase </w:t>
+      </w:r>
+      <w:proofErr w:type="gramStart"/>
+      <w:r>
+        <w:rPr>
+          <w:lang w:val="en-US"/>
+        </w:rPr>
+        <w:t>its</w:t>
+      </w:r>
+      <w:proofErr w:type="gramEnd"/>
+      <w:r>
+        <w:rPr>
+          <w:lang w:val="en-US"/>
+        </w:rPr>
+        <w:t xml:space="preserve"> benefiting as it responds to the changing transport needs.</w:t>
       </w:r>
     </w:p>
     <w:p>
@@ -12200,7 +12328,21 @@
         <w:rPr>
           <w:lang w:val="en-US"/>
         </w:rPr>
-        <w:t xml:space="preserve">Public and private learning institutions are among the organizations that experience high levels of challenges when it comes to transportation management. Some of the widespread problems are overcrowded or, on the contrary, </w:t>
+        <w:t xml:space="preserve">Public and private learning institutions are among the organizations that experience high levels of challenges when it comes to transportation management. Some of the widespread problems are overcrowded or, </w:t>
+      </w:r>
+      <w:proofErr w:type="gramStart"/>
+      <w:r>
+        <w:rPr>
+          <w:lang w:val="en-US"/>
+        </w:rPr>
+        <w:t>on the contrary</w:t>
+      </w:r>
+      <w:proofErr w:type="gramEnd"/>
+      <w:r>
+        <w:rPr>
+          <w:lang w:val="en-US"/>
+        </w:rPr>
+        <w:t xml:space="preserve">, </w:t>
       </w:r>
       <w:r>
         <w:rPr>
@@ -13370,6 +13512,7 @@
     </w:p>
     <w:p>
       <w:pPr>
+        <w:keepNext/>
         <w:spacing w:line="276" w:lineRule="auto"/>
         <w:ind w:left="5"/>
         <w:jc w:val="left"/>
@@ -13428,41 +13571,22 @@
     </w:p>
     <w:p>
       <w:pPr>
-        <w:spacing w:line="276" w:lineRule="auto"/>
-        <w:ind w:left="3600" w:right="386"/>
-        <w:jc w:val="left"/>
-      </w:pPr>
-      <w:r>
-        <w:rPr>
-          <w:i/>
-          <w:color w:val="auto"/>
-          <w:sz w:val="18"/>
-        </w:rPr>
-        <w:t>Figure 1.</w:t>
-      </w:r>
-      <w:r>
-        <w:rPr>
-          <w:i/>
-          <w:color w:val="auto"/>
-          <w:sz w:val="18"/>
-        </w:rPr>
-        <w:t>1</w:t>
-      </w:r>
-      <w:r>
-        <w:rPr>
-          <w:i/>
-          <w:color w:val="auto"/>
-          <w:sz w:val="18"/>
-        </w:rPr>
-        <w:t xml:space="preserve"> </w:t>
-      </w:r>
-      <w:r>
-        <w:rPr>
-          <w:i/>
-          <w:color w:val="auto"/>
-          <w:sz w:val="18"/>
-        </w:rPr>
-        <w:t>Gantt Chart</w:t>
+        <w:pStyle w:val="Caption"/>
+        <w:jc w:val="center"/>
+      </w:pPr>
+      <w:r>
+        <w:t xml:space="preserve">Figure </w:t>
+      </w:r>
+      <w:fldSimple w:instr=" SEQ Figure \* ARABIC ">
+        <w:r>
+          <w:rPr>
+            <w:noProof/>
+          </w:rPr>
+          <w:t>1</w:t>
+        </w:r>
+      </w:fldSimple>
+      <w:r>
+        <w:t xml:space="preserve"> Gantt Chart</w:t>
       </w:r>
     </w:p>
     <w:p>
@@ -13623,7 +13747,21 @@
         <w:rPr>
           <w:lang w:val="en-US"/>
         </w:rPr>
-        <w:t>Provides integrated solutions for bus routing, fleet maintenance, and parent communication, connecting various aspects of transportation management.</w:t>
+        <w:t xml:space="preserve">Provides integrated solutions for bus </w:t>
+      </w:r>
+      <w:proofErr w:type="gramStart"/>
+      <w:r>
+        <w:rPr>
+          <w:lang w:val="en-US"/>
+        </w:rPr>
+        <w:t>routing</w:t>
+      </w:r>
+      <w:proofErr w:type="gramEnd"/>
+      <w:r>
+        <w:rPr>
+          <w:lang w:val="en-US"/>
+        </w:rPr>
+        <w:t>, fleet maintenance, and parent communication, connecting various aspects of transportation management.</w:t>
       </w:r>
     </w:p>
     <w:p>
@@ -13728,7 +13866,21 @@
         <w:rPr>
           <w:lang w:val="en-US"/>
         </w:rPr>
-        <w:t xml:space="preserve">Combines school bus routing, GPS fleet tracking, student </w:t>
+        <w:t xml:space="preserve">Combines school bus </w:t>
+      </w:r>
+      <w:proofErr w:type="gramStart"/>
+      <w:r>
+        <w:rPr>
+          <w:lang w:val="en-US"/>
+        </w:rPr>
+        <w:t>routing</w:t>
+      </w:r>
+      <w:proofErr w:type="gramEnd"/>
+      <w:r>
+        <w:rPr>
+          <w:lang w:val="en-US"/>
+        </w:rPr>
+        <w:t xml:space="preserve">, GPS fleet tracking, student </w:t>
       </w:r>
       <w:proofErr w:type="spellStart"/>
       <w:r>
@@ -14232,7 +14384,15 @@
         </w:rPr>
       </w:pPr>
       <w:r>
-        <w:t xml:space="preserve">Google Maps API is a full service solution for map integration which allows for real time traffic data, route and time estimations. The versatile Log parser and its reliability is a clear reason why developers choose to work with the company. To work in </w:t>
+        <w:t xml:space="preserve">Google Maps API is a </w:t>
+      </w:r>
+      <w:proofErr w:type="gramStart"/>
+      <w:r>
+        <w:t>full service</w:t>
+      </w:r>
+      <w:proofErr w:type="gramEnd"/>
+      <w:r>
+        <w:t xml:space="preserve"> solution for map integration which allows for real time traffic data, route and time estimations. The versatile Log parser and its reliability is a clear reason why developers choose to work with the company. To work in </w:t>
       </w:r>
       <w:r>
         <w:rPr>
@@ -14435,7 +14595,15 @@
     </w:p>
     <w:p>
       <w:r>
-        <w:t xml:space="preserve">In this bankruptcy, all of the useful requirements of the </w:t>
+        <w:t xml:space="preserve">In this bankruptcy, </w:t>
+      </w:r>
+      <w:proofErr w:type="gramStart"/>
+      <w:r>
+        <w:t>all of</w:t>
+      </w:r>
+      <w:proofErr w:type="gramEnd"/>
+      <w:r>
+        <w:t xml:space="preserve"> the useful requirements of the </w:t>
       </w:r>
       <w:r>
         <w:t>NTURP</w:t>
@@ -14509,7 +14677,23 @@
     </w:p>
     <w:p>
       <w:r>
-        <w:t>The Admin should also be able to handle bus detail and want to set territories or routes for buses. The Driver should have the facility to record/update the driving routes for individual buses. Also there exists the scenario where the Admin needs to view a list of available buses and their corresponding routes.</w:t>
+        <w:t xml:space="preserve">The </w:t>
+      </w:r>
+      <w:proofErr w:type="gramStart"/>
+      <w:r>
+        <w:t>Admin</w:t>
+      </w:r>
+      <w:proofErr w:type="gramEnd"/>
+      <w:r>
+        <w:t xml:space="preserve"> should also be able to handle bus detail and want to set territories or routes for buses. The Driver should have the facility to record/update the driving routes for individual buses. Also there exists the scenario where the </w:t>
+      </w:r>
+      <w:proofErr w:type="gramStart"/>
+      <w:r>
+        <w:t>Admin</w:t>
+      </w:r>
+      <w:proofErr w:type="gramEnd"/>
+      <w:r>
+        <w:t xml:space="preserve"> needs to view a list of available buses and their corresponding routes.</w:t>
       </w:r>
     </w:p>
     <w:p>
@@ -14606,7 +14790,15 @@
     </w:p>
     <w:p>
       <w:r>
-        <w:t>The system must allow the Admin to create and end user sessions, as well as set their expiry dates. It should automatically disable student cards when a session expires or is deleted. Additionally, the system must generate app credentials for students up</w:t>
+        <w:t xml:space="preserve">The system must allow the </w:t>
+      </w:r>
+      <w:proofErr w:type="gramStart"/>
+      <w:r>
+        <w:t>Admin</w:t>
+      </w:r>
+      <w:proofErr w:type="gramEnd"/>
+      <w:r>
+        <w:t xml:space="preserve"> to create and end user sessions, as well as set their expiry dates. It should automatically disable student cards when a session expires or is deleted. Additionally, the system must generate app credentials for students up</w:t>
       </w:r>
       <w:r>
         <w:t>on their addition to the system</w:t>
@@ -14937,7 +15129,15 @@
     </w:p>
     <w:p>
       <w:r>
-        <w:t>In respect to showing graphic representations of actor communication with the components of the systems the best method therefore is to identify and draw Use Case diagrams that illustrate which actor is capable of performing or accessing what function or component of the systems under consideration. </w:t>
+        <w:t xml:space="preserve">In respect to showing graphic representations of actor communication with the components of the systems the best method therefore is to identify and draw Use Case diagrams that illustrate which actor </w:t>
+      </w:r>
+      <w:proofErr w:type="gramStart"/>
+      <w:r>
+        <w:t>is capable of performing</w:t>
+      </w:r>
+      <w:proofErr w:type="gramEnd"/>
+      <w:r>
+        <w:t xml:space="preserve"> or accessing what function or component of the systems under consideration. </w:t>
       </w:r>
       <w:r>
         <w:t xml:space="preserve">  </w:t>
@@ -14961,6 +15161,7 @@
     </w:p>
     <w:p>
       <w:pPr>
+        <w:keepNext/>
         <w:jc w:val="center"/>
       </w:pPr>
       <w:r>
@@ -15013,54 +15214,25 @@
     </w:p>
     <w:p>
       <w:pPr>
-        <w:spacing w:after="235" w:line="276" w:lineRule="auto"/>
-        <w:ind w:right="711"/>
+        <w:pStyle w:val="Caption"/>
         <w:jc w:val="center"/>
-        <w:rPr>
-          <w:i/>
-          <w:color w:val="auto"/>
-          <w:sz w:val="18"/>
-        </w:rPr>
-      </w:pPr>
-      <w:r>
-        <w:rPr>
-          <w:i/>
-          <w:color w:val="auto"/>
-          <w:sz w:val="18"/>
-        </w:rPr>
-        <w:t>Figure 3.3</w:t>
-      </w:r>
-      <w:r>
-        <w:rPr>
-          <w:i/>
-          <w:color w:val="auto"/>
-          <w:sz w:val="18"/>
-        </w:rPr>
-        <w:t>.1</w:t>
-      </w:r>
-      <w:r>
-        <w:rPr>
-          <w:i/>
-          <w:color w:val="auto"/>
-          <w:sz w:val="18"/>
-        </w:rPr>
-        <w:t xml:space="preserve"> Use Case</w:t>
-      </w:r>
-      <w:r>
-        <w:rPr>
-          <w:i/>
-          <w:color w:val="auto"/>
-          <w:sz w:val="18"/>
-        </w:rPr>
-        <w:t xml:space="preserve"> of</w:t>
-      </w:r>
-      <w:r>
-        <w:rPr>
-          <w:i/>
-          <w:color w:val="auto"/>
-          <w:sz w:val="18"/>
-        </w:rPr>
-        <w:t xml:space="preserve"> Sign In</w:t>
+      </w:pPr>
+      <w:r>
+        <w:t xml:space="preserve">Figure </w:t>
+      </w:r>
+      <w:fldSimple w:instr=" SEQ Figure \* ARABIC ">
+        <w:r>
+          <w:rPr>
+            <w:noProof/>
+          </w:rPr>
+          <w:t>2</w:t>
+        </w:r>
+      </w:fldSimple>
+      <w:r>
+        <w:t xml:space="preserve"> </w:t>
+      </w:r>
+      <w:r>
+        <w:t>Use Case of Sign In</w:t>
       </w:r>
     </w:p>
     <w:p>
@@ -15077,6 +15249,7 @@
     </w:p>
     <w:p>
       <w:pPr>
+        <w:keepNext/>
         <w:spacing w:after="10" w:line="276" w:lineRule="auto"/>
         <w:ind w:right="1481"/>
         <w:jc w:val="center"/>
@@ -15131,70 +15304,25 @@
     </w:p>
     <w:p>
       <w:pPr>
-        <w:spacing w:after="235" w:line="276" w:lineRule="auto"/>
-        <w:ind w:left="320" w:right="4"/>
+        <w:pStyle w:val="Caption"/>
         <w:jc w:val="center"/>
-        <w:rPr>
-          <w:i/>
-          <w:color w:val="auto"/>
-          <w:sz w:val="18"/>
-        </w:rPr>
-      </w:pPr>
-      <w:r>
-        <w:rPr>
-          <w:i/>
-          <w:color w:val="auto"/>
-          <w:sz w:val="18"/>
-        </w:rPr>
-        <w:t>Figure 3.3</w:t>
-      </w:r>
-      <w:r>
-        <w:rPr>
-          <w:i/>
-          <w:color w:val="auto"/>
-          <w:sz w:val="18"/>
-        </w:rPr>
-        <w:t>.</w:t>
-      </w:r>
-      <w:r>
-        <w:rPr>
-          <w:i/>
-          <w:color w:val="auto"/>
-          <w:sz w:val="18"/>
-        </w:rPr>
-        <w:t>2</w:t>
-      </w:r>
-      <w:r>
-        <w:rPr>
-          <w:i/>
-          <w:color w:val="auto"/>
-          <w:sz w:val="18"/>
-        </w:rPr>
+      </w:pPr>
+      <w:r>
+        <w:t xml:space="preserve">Figure </w:t>
+      </w:r>
+      <w:fldSimple w:instr=" SEQ Figure \* ARABIC ">
+        <w:r>
+          <w:rPr>
+            <w:noProof/>
+          </w:rPr>
+          <w:t>3</w:t>
+        </w:r>
+      </w:fldSimple>
+      <w:r>
         <w:t xml:space="preserve"> </w:t>
       </w:r>
       <w:r>
-        <w:rPr>
-          <w:i/>
-          <w:color w:val="auto"/>
-          <w:sz w:val="18"/>
-        </w:rPr>
-        <w:t>Use</w:t>
-      </w:r>
-      <w:r>
-        <w:rPr>
-          <w:i/>
-          <w:color w:val="auto"/>
-          <w:sz w:val="18"/>
-        </w:rPr>
-        <w:t xml:space="preserve"> Case of</w:t>
-      </w:r>
-      <w:r>
-        <w:rPr>
-          <w:i/>
-          <w:color w:val="auto"/>
-          <w:sz w:val="18"/>
-        </w:rPr>
-        <w:t xml:space="preserve"> Sign Up</w:t>
+        <w:t>Use Case of Sign Up</w:t>
       </w:r>
     </w:p>
     <w:p>
@@ -15224,6 +15352,7 @@
     </w:p>
     <w:p>
       <w:pPr>
+        <w:keepNext/>
         <w:spacing w:line="276" w:lineRule="auto"/>
         <w:ind w:right="910"/>
         <w:jc w:val="center"/>
@@ -15278,84 +15407,25 @@
     </w:p>
     <w:p>
       <w:pPr>
-        <w:spacing w:after="235" w:line="276" w:lineRule="auto"/>
-        <w:ind w:left="320" w:right="710"/>
+        <w:pStyle w:val="Caption"/>
         <w:jc w:val="center"/>
-        <w:rPr>
-          <w:color w:val="auto"/>
-        </w:rPr>
-      </w:pPr>
-      <w:r>
-        <w:rPr>
-          <w:i/>
-          <w:color w:val="auto"/>
-          <w:sz w:val="18"/>
-        </w:rPr>
-        <w:t>Figure 3.3</w:t>
-      </w:r>
-      <w:r>
-        <w:rPr>
-          <w:i/>
-          <w:color w:val="auto"/>
-          <w:sz w:val="18"/>
-        </w:rPr>
-        <w:t>.</w:t>
-      </w:r>
-      <w:r>
-        <w:rPr>
-          <w:i/>
-          <w:color w:val="auto"/>
-          <w:sz w:val="18"/>
-        </w:rPr>
-        <w:t>3</w:t>
-      </w:r>
-      <w:r>
-        <w:rPr>
-          <w:i/>
-          <w:color w:val="auto"/>
-          <w:sz w:val="18"/>
-        </w:rPr>
-        <w:t xml:space="preserve"> Use Case of</w:t>
-      </w:r>
-      <w:r>
-        <w:rPr>
-          <w:i/>
-          <w:color w:val="auto"/>
-          <w:sz w:val="18"/>
-        </w:rPr>
+      </w:pPr>
+      <w:r>
+        <w:t xml:space="preserve">Figure </w:t>
+      </w:r>
+      <w:fldSimple w:instr=" SEQ Figure \* ARABIC ">
+        <w:r>
+          <w:rPr>
+            <w:noProof/>
+          </w:rPr>
+          <w:t>4</w:t>
+        </w:r>
+      </w:fldSimple>
+      <w:r>
         <w:t xml:space="preserve"> </w:t>
       </w:r>
       <w:r>
-        <w:rPr>
-          <w:i/>
-          <w:color w:val="auto"/>
-          <w:sz w:val="18"/>
-        </w:rPr>
-        <w:t>Bus</w:t>
-      </w:r>
-      <w:r>
-        <w:rPr>
-          <w:i/>
-          <w:color w:val="auto"/>
-          <w:sz w:val="18"/>
-        </w:rPr>
-        <w:t xml:space="preserve"> </w:t>
-      </w:r>
-      <w:r>
-        <w:rPr>
-          <w:i/>
-          <w:color w:val="auto"/>
-          <w:sz w:val="18"/>
-        </w:rPr>
-        <w:t xml:space="preserve">and Route </w:t>
-      </w:r>
-      <w:r>
-        <w:rPr>
-          <w:i/>
-          <w:color w:val="auto"/>
-          <w:sz w:val="18"/>
-        </w:rPr>
-        <w:t>Management</w:t>
+        <w:t>Use Case of Bus and Route Management</w:t>
       </w:r>
     </w:p>
     <w:p>
@@ -15389,6 +15459,7 @@
     </w:p>
     <w:p>
       <w:pPr>
+        <w:keepNext/>
         <w:spacing w:after="230" w:line="276" w:lineRule="auto"/>
         <w:ind w:right="386"/>
         <w:jc w:val="center"/>
@@ -15440,69 +15511,28 @@
           </wp:inline>
         </w:drawing>
       </w:r>
-      <w:r>
-        <w:rPr>
-          <w:i/>
-          <w:color w:val="auto"/>
-          <w:sz w:val="18"/>
-        </w:rPr>
-        <w:t>Figure 3.3</w:t>
-      </w:r>
-      <w:r>
-        <w:rPr>
-          <w:i/>
-          <w:color w:val="auto"/>
-          <w:sz w:val="18"/>
-        </w:rPr>
-        <w:t>.4</w:t>
-      </w:r>
-      <w:r>
-        <w:rPr>
-          <w:i/>
-          <w:color w:val="auto"/>
-          <w:sz w:val="18"/>
-        </w:rPr>
-        <w:t xml:space="preserve"> Use </w:t>
-      </w:r>
-      <w:r>
-        <w:rPr>
-          <w:i/>
-          <w:color w:val="auto"/>
-          <w:sz w:val="18"/>
-        </w:rPr>
-        <w:t>C</w:t>
-      </w:r>
-      <w:r>
-        <w:rPr>
-          <w:i/>
-          <w:color w:val="auto"/>
-          <w:sz w:val="18"/>
-        </w:rPr>
-        <w:t>ase of</w:t>
-      </w:r>
-      <w:r>
-        <w:rPr>
-          <w:i/>
-          <w:color w:val="auto"/>
-          <w:sz w:val="18"/>
-        </w:rPr>
+    </w:p>
+    <w:p>
+      <w:pPr>
+        <w:pStyle w:val="Caption"/>
+        <w:jc w:val="center"/>
+      </w:pPr>
+      <w:r>
+        <w:t xml:space="preserve">Figure </w:t>
+      </w:r>
+      <w:fldSimple w:instr=" SEQ Figure \* ARABIC ">
+        <w:r>
+          <w:rPr>
+            <w:noProof/>
+          </w:rPr>
+          <w:t>5</w:t>
+        </w:r>
+      </w:fldSimple>
+      <w:r>
         <w:t xml:space="preserve"> </w:t>
       </w:r>
       <w:r>
-        <w:rPr>
-          <w:i/>
-          <w:color w:val="auto"/>
-          <w:sz w:val="18"/>
-        </w:rPr>
-        <w:t>Ride</w:t>
-      </w:r>
-      <w:r>
-        <w:rPr>
-          <w:i/>
-          <w:color w:val="auto"/>
-          <w:sz w:val="18"/>
-        </w:rPr>
-        <w:t xml:space="preserve"> Management</w:t>
+        <w:t>Use Case of Ride Management</w:t>
       </w:r>
     </w:p>
     <w:p>
@@ -15513,6 +15543,7 @@
       </w:pPr>
       <w:bookmarkStart w:id="76" w:name="_Toc190272141"/>
       <w:r>
+        <w:lastRenderedPageBreak/>
         <w:t xml:space="preserve">Use Case of </w:t>
       </w:r>
       <w:r>
@@ -15534,6 +15565,7 @@
     </w:p>
     <w:p>
       <w:pPr>
+        <w:keepNext/>
         <w:spacing w:line="276" w:lineRule="auto"/>
         <w:ind w:right="1531"/>
         <w:jc w:val="center"/>
@@ -15588,68 +15620,25 @@
     </w:p>
     <w:p>
       <w:pPr>
-        <w:spacing w:after="235" w:line="276" w:lineRule="auto"/>
-        <w:ind w:left="320" w:right="706"/>
+        <w:pStyle w:val="Caption"/>
         <w:jc w:val="center"/>
-        <w:rPr>
-          <w:color w:val="auto"/>
-        </w:rPr>
-      </w:pPr>
-      <w:r>
-        <w:rPr>
-          <w:i/>
-          <w:color w:val="auto"/>
-          <w:sz w:val="18"/>
-        </w:rPr>
-        <w:t>Figure 3.3</w:t>
-      </w:r>
-      <w:r>
-        <w:rPr>
-          <w:i/>
-          <w:color w:val="auto"/>
-          <w:sz w:val="18"/>
-        </w:rPr>
-        <w:t>.</w:t>
-      </w:r>
-      <w:r>
-        <w:rPr>
-          <w:i/>
-          <w:color w:val="auto"/>
-          <w:sz w:val="18"/>
-        </w:rPr>
-        <w:t>5</w:t>
-      </w:r>
-      <w:r>
-        <w:rPr>
-          <w:i/>
-          <w:color w:val="auto"/>
-          <w:sz w:val="18"/>
-        </w:rPr>
+      </w:pPr>
+      <w:r>
+        <w:t xml:space="preserve">Figure </w:t>
+      </w:r>
+      <w:fldSimple w:instr=" SEQ Figure \* ARABIC ">
+        <w:r>
+          <w:rPr>
+            <w:noProof/>
+          </w:rPr>
+          <w:t>6</w:t>
+        </w:r>
+      </w:fldSimple>
+      <w:r>
         <w:t xml:space="preserve"> </w:t>
       </w:r>
       <w:r>
-        <w:rPr>
-          <w:i/>
-          <w:color w:val="auto"/>
-          <w:sz w:val="18"/>
-        </w:rPr>
-        <w:t xml:space="preserve">Use Case of </w:t>
-      </w:r>
-      <w:r>
-        <w:rPr>
-          <w:i/>
-          <w:color w:val="auto"/>
-          <w:sz w:val="18"/>
-        </w:rPr>
-        <w:t>Bus Card</w:t>
-      </w:r>
-      <w:r>
-        <w:rPr>
-          <w:i/>
-          <w:color w:val="auto"/>
-          <w:sz w:val="18"/>
-        </w:rPr>
-        <w:t xml:space="preserve"> Management</w:t>
+        <w:t>Use Case of Bus Card Management</w:t>
       </w:r>
     </w:p>
     <w:p>
@@ -15660,7 +15649,6 @@
       </w:pPr>
       <w:bookmarkStart w:id="77" w:name="_Toc190272142"/>
       <w:r>
-        <w:lastRenderedPageBreak/>
         <w:t xml:space="preserve">Use Case of </w:t>
       </w:r>
       <w:r>
@@ -15673,6 +15661,7 @@
     </w:p>
     <w:p>
       <w:pPr>
+        <w:keepNext/>
         <w:spacing w:line="276" w:lineRule="auto"/>
         <w:ind w:right="1531"/>
         <w:jc w:val="center"/>
@@ -15727,6 +15716,29 @@
     </w:p>
     <w:p>
       <w:pPr>
+        <w:pStyle w:val="Caption"/>
+        <w:jc w:val="center"/>
+      </w:pPr>
+      <w:r>
+        <w:t xml:space="preserve">Figure </w:t>
+      </w:r>
+      <w:fldSimple w:instr=" SEQ Figure \* ARABIC ">
+        <w:r>
+          <w:rPr>
+            <w:noProof/>
+          </w:rPr>
+          <w:t>7</w:t>
+        </w:r>
+      </w:fldSimple>
+      <w:r>
+        <w:t xml:space="preserve"> </w:t>
+      </w:r>
+      <w:r>
+        <w:t>Use Case of Student &amp; Session Management</w:t>
+      </w:r>
+    </w:p>
+    <w:p>
+      <w:pPr>
         <w:spacing w:after="235" w:line="276" w:lineRule="auto"/>
         <w:ind w:left="320" w:right="706"/>
         <w:jc w:val="center"/>
@@ -15760,62 +15772,6 @@
         </w:rPr>
         <w:t xml:space="preserve"> </w:t>
       </w:r>
-      <w:r>
-        <w:rPr>
-          <w:i/>
-          <w:color w:val="auto"/>
-          <w:sz w:val="18"/>
-        </w:rPr>
-        <w:t>Figure 3.3</w:t>
-      </w:r>
-      <w:r>
-        <w:rPr>
-          <w:i/>
-          <w:color w:val="auto"/>
-          <w:sz w:val="18"/>
-        </w:rPr>
-        <w:t>.</w:t>
-      </w:r>
-      <w:r>
-        <w:rPr>
-          <w:i/>
-          <w:color w:val="auto"/>
-          <w:sz w:val="18"/>
-        </w:rPr>
-        <w:t>6 Use Case of Student</w:t>
-      </w:r>
-      <w:r>
-        <w:rPr>
-          <w:i/>
-          <w:color w:val="auto"/>
-          <w:sz w:val="18"/>
-        </w:rPr>
-        <w:t xml:space="preserve"> </w:t>
-      </w:r>
-      <w:r>
-        <w:rPr>
-          <w:i/>
-          <w:color w:val="auto"/>
-          <w:sz w:val="18"/>
-        </w:rPr>
-        <w:t>&amp;</w:t>
-      </w:r>
-      <w:r>
-        <w:rPr>
-          <w:i/>
-          <w:color w:val="auto"/>
-          <w:sz w:val="18"/>
-        </w:rPr>
-        <w:t xml:space="preserve"> </w:t>
-      </w:r>
-      <w:r>
-        <w:rPr>
-          <w:i/>
-          <w:color w:val="auto"/>
-          <w:sz w:val="18"/>
-        </w:rPr>
-        <w:t>Session Management</w:t>
-      </w:r>
     </w:p>
     <w:p>
       <w:pPr>
@@ -15856,6 +15812,7 @@
     </w:p>
     <w:p>
       <w:pPr>
+        <w:keepNext/>
         <w:spacing w:line="276" w:lineRule="auto"/>
         <w:jc w:val="center"/>
       </w:pPr>
@@ -15864,6 +15821,7 @@
           <w:noProof/>
           <w:lang w:val="en-US" w:eastAsia="en-US"/>
         </w:rPr>
+        <w:lastRenderedPageBreak/>
         <w:drawing>
           <wp:inline distT="0" distB="0" distL="0" distR="0" wp14:anchorId="007C77AF" wp14:editId="44BD6091">
             <wp:extent cx="5422605" cy="2186853"/>
@@ -15909,105 +15867,57 @@
     </w:p>
     <w:p>
       <w:pPr>
+        <w:pStyle w:val="Caption"/>
+        <w:jc w:val="center"/>
+      </w:pPr>
+      <w:r>
+        <w:t xml:space="preserve">Figure </w:t>
+      </w:r>
+      <w:fldSimple w:instr=" SEQ Figure \* ARABIC ">
+        <w:r>
+          <w:rPr>
+            <w:noProof/>
+          </w:rPr>
+          <w:t>8</w:t>
+        </w:r>
+      </w:fldSimple>
+      <w:r>
+        <w:t xml:space="preserve"> </w:t>
+      </w:r>
+      <w:r>
+        <w:t>Use Case of Bus Staff Management</w:t>
+      </w:r>
+    </w:p>
+    <w:p>
+      <w:pPr>
+        <w:spacing w:line="276" w:lineRule="auto"/>
+        <w:jc w:val="left"/>
+      </w:pPr>
+    </w:p>
+    <w:p>
+      <w:pPr>
+        <w:pStyle w:val="Heading3"/>
+        <w:spacing w:after="98" w:line="276" w:lineRule="auto"/>
+        <w:ind w:left="711" w:hanging="721"/>
+      </w:pPr>
+      <w:bookmarkStart w:id="79" w:name="_Toc190272144"/>
+      <w:r>
+        <w:t xml:space="preserve">Use Case of </w:t>
+      </w:r>
+      <w:r>
+        <w:t>Complaint Management</w:t>
+      </w:r>
+      <w:bookmarkEnd w:id="79"/>
+      <w:r>
+        <w:t xml:space="preserve">  </w:t>
+      </w:r>
+    </w:p>
+    <w:p>
+      <w:pPr>
+        <w:keepNext/>
         <w:spacing w:after="235" w:line="276" w:lineRule="auto"/>
         <w:ind w:left="320" w:right="706"/>
         <w:jc w:val="center"/>
-        <w:rPr>
-          <w:color w:val="auto"/>
-        </w:rPr>
-      </w:pPr>
-      <w:r>
-        <w:rPr>
-          <w:i/>
-          <w:color w:val="auto"/>
-          <w:sz w:val="18"/>
-        </w:rPr>
-        <w:t xml:space="preserve">        </w:t>
-      </w:r>
-      <w:r>
-        <w:rPr>
-          <w:i/>
-          <w:color w:val="auto"/>
-          <w:sz w:val="18"/>
-        </w:rPr>
-        <w:t>Figure 3.3</w:t>
-      </w:r>
-      <w:r>
-        <w:rPr>
-          <w:i/>
-          <w:color w:val="auto"/>
-          <w:sz w:val="18"/>
-        </w:rPr>
-        <w:t>.</w:t>
-      </w:r>
-      <w:r>
-        <w:rPr>
-          <w:i/>
-          <w:color w:val="auto"/>
-          <w:sz w:val="18"/>
-        </w:rPr>
-        <w:t>7</w:t>
-      </w:r>
-      <w:r>
-        <w:rPr>
-          <w:i/>
-          <w:color w:val="auto"/>
-          <w:sz w:val="18"/>
-        </w:rPr>
-        <w:t xml:space="preserve"> </w:t>
-      </w:r>
-      <w:r>
-        <w:rPr>
-          <w:i/>
-          <w:color w:val="auto"/>
-          <w:sz w:val="18"/>
-        </w:rPr>
-        <w:t xml:space="preserve">Use Case of </w:t>
-      </w:r>
-      <w:r>
-        <w:rPr>
-          <w:i/>
-          <w:color w:val="auto"/>
-          <w:sz w:val="18"/>
-        </w:rPr>
-        <w:t>Bus Staff Management</w:t>
-      </w:r>
-    </w:p>
-    <w:p>
-      <w:pPr>
-        <w:spacing w:line="276" w:lineRule="auto"/>
-        <w:jc w:val="left"/>
-      </w:pPr>
-    </w:p>
-    <w:p>
-      <w:pPr>
-        <w:pStyle w:val="Heading3"/>
-        <w:spacing w:after="98" w:line="276" w:lineRule="auto"/>
-        <w:ind w:left="711" w:hanging="721"/>
-      </w:pPr>
-      <w:bookmarkStart w:id="79" w:name="_Toc190272144"/>
-      <w:r>
-        <w:lastRenderedPageBreak/>
-        <w:t xml:space="preserve">Use Case of </w:t>
-      </w:r>
-      <w:r>
-        <w:t>Complaint Management</w:t>
-      </w:r>
-      <w:bookmarkEnd w:id="79"/>
-      <w:r>
-        <w:t xml:space="preserve">  </w:t>
-      </w:r>
-    </w:p>
-    <w:p>
-      <w:pPr>
-        <w:spacing w:after="235" w:line="276" w:lineRule="auto"/>
-        <w:ind w:left="320" w:right="706"/>
-        <w:jc w:val="center"/>
-        <w:rPr>
-          <w:i/>
-          <w:color w:val="44546A"/>
-          <w:sz w:val="18"/>
-        </w:rPr>
       </w:pPr>
       <w:r>
         <w:rPr>
@@ -16062,68 +15972,29 @@
     </w:p>
     <w:p>
       <w:pPr>
-        <w:spacing w:after="235" w:line="276" w:lineRule="auto"/>
-        <w:ind w:left="1460" w:right="706"/>
+        <w:pStyle w:val="Caption"/>
         <w:jc w:val="center"/>
         <w:rPr>
-          <w:color w:val="auto"/>
-        </w:rPr>
-      </w:pPr>
-      <w:r>
-        <w:rPr>
-          <w:i/>
-          <w:color w:val="auto"/>
-          <w:sz w:val="18"/>
-        </w:rPr>
-        <w:t>Figure 3.3</w:t>
-      </w:r>
-      <w:r>
-        <w:rPr>
-          <w:i/>
-          <w:color w:val="auto"/>
-          <w:sz w:val="18"/>
-        </w:rPr>
-        <w:t>.</w:t>
-      </w:r>
-      <w:r>
-        <w:rPr>
-          <w:i/>
-          <w:color w:val="auto"/>
-          <w:sz w:val="18"/>
-        </w:rPr>
-        <w:t>8</w:t>
-      </w:r>
-      <w:r>
-        <w:rPr>
-          <w:i/>
-          <w:color w:val="auto"/>
-          <w:sz w:val="18"/>
-        </w:rPr>
+          <w:i w:val="0"/>
+          <w:color w:val="44546A"/>
+        </w:rPr>
+      </w:pPr>
+      <w:r>
+        <w:t xml:space="preserve">Figure </w:t>
+      </w:r>
+      <w:fldSimple w:instr=" SEQ Figure \* ARABIC ">
+        <w:r>
+          <w:rPr>
+            <w:noProof/>
+          </w:rPr>
+          <w:t>9</w:t>
+        </w:r>
+      </w:fldSimple>
+      <w:r>
         <w:t xml:space="preserve"> </w:t>
       </w:r>
       <w:r>
-        <w:rPr>
-          <w:i/>
-          <w:color w:val="auto"/>
-          <w:sz w:val="18"/>
-        </w:rPr>
-        <w:t xml:space="preserve">Use Case of </w:t>
-      </w:r>
-      <w:r>
-        <w:rPr>
-          <w:i/>
-          <w:color w:val="auto"/>
-          <w:sz w:val="18"/>
-        </w:rPr>
-        <w:t xml:space="preserve">Complaint </w:t>
-      </w:r>
-      <w:r>
-        <w:rPr>
-          <w:i/>
-          <w:color w:val="auto"/>
-          <w:sz w:val="18"/>
-        </w:rPr>
-        <w:t>Management</w:t>
+        <w:t>Use Case of Complaint Management</w:t>
       </w:r>
     </w:p>
     <w:p>
@@ -16154,6 +16025,7 @@
     </w:p>
     <w:p>
       <w:pPr>
+        <w:keepNext/>
         <w:spacing w:line="276" w:lineRule="auto"/>
         <w:jc w:val="center"/>
       </w:pPr>
@@ -16207,6 +16079,29 @@
     </w:p>
     <w:p>
       <w:pPr>
+        <w:pStyle w:val="Caption"/>
+        <w:jc w:val="center"/>
+      </w:pPr>
+      <w:r>
+        <w:t xml:space="preserve">Figure </w:t>
+      </w:r>
+      <w:fldSimple w:instr=" SEQ Figure \* ARABIC ">
+        <w:r>
+          <w:rPr>
+            <w:noProof/>
+          </w:rPr>
+          <w:t>10</w:t>
+        </w:r>
+      </w:fldSimple>
+      <w:r>
+        <w:t xml:space="preserve"> </w:t>
+      </w:r>
+      <w:r>
+        <w:t>Use Case of Announcement Management</w:t>
+      </w:r>
+    </w:p>
+    <w:p>
+      <w:pPr>
         <w:spacing w:after="235" w:line="276" w:lineRule="auto"/>
         <w:ind w:left="320" w:right="706"/>
         <w:jc w:val="center"/>
@@ -16240,54 +16135,6 @@
         </w:rPr>
         <w:t xml:space="preserve">  </w:t>
       </w:r>
-      <w:r>
-        <w:rPr>
-          <w:i/>
-          <w:color w:val="auto"/>
-          <w:sz w:val="18"/>
-        </w:rPr>
-        <w:t>Figure 3.3</w:t>
-      </w:r>
-      <w:r>
-        <w:rPr>
-          <w:i/>
-          <w:color w:val="auto"/>
-          <w:sz w:val="18"/>
-        </w:rPr>
-        <w:t>.</w:t>
-      </w:r>
-      <w:r>
-        <w:rPr>
-          <w:i/>
-          <w:color w:val="auto"/>
-          <w:sz w:val="18"/>
-        </w:rPr>
-        <w:t>9</w:t>
-      </w:r>
-      <w:r>
-        <w:rPr>
-          <w:i/>
-          <w:color w:val="auto"/>
-          <w:sz w:val="18"/>
-        </w:rPr>
-        <w:t xml:space="preserve"> Use Case of </w:t>
-      </w:r>
-      <w:r>
-        <w:rPr>
-          <w:i/>
-          <w:color w:val="auto"/>
-          <w:sz w:val="18"/>
-        </w:rPr>
-        <w:t>Announcement Management</w:t>
-      </w:r>
-      <w:r>
-        <w:rPr>
-          <w:i/>
-          <w:color w:val="44546A"/>
-          <w:sz w:val="18"/>
-        </w:rPr>
-        <w:t xml:space="preserve"> </w:t>
-      </w:r>
     </w:p>
     <w:p>
       <w:pPr>
@@ -16314,6 +16161,7 @@
     </w:p>
     <w:p>
       <w:pPr>
+        <w:keepNext/>
         <w:spacing w:line="276" w:lineRule="auto"/>
         <w:ind w:right="1531"/>
         <w:jc w:val="center"/>
@@ -16368,6 +16216,29 @@
     </w:p>
     <w:p>
       <w:pPr>
+        <w:pStyle w:val="Caption"/>
+        <w:jc w:val="center"/>
+      </w:pPr>
+      <w:r>
+        <w:t xml:space="preserve">Figure </w:t>
+      </w:r>
+      <w:fldSimple w:instr=" SEQ Figure \* ARABIC ">
+        <w:r>
+          <w:rPr>
+            <w:noProof/>
+          </w:rPr>
+          <w:t>11</w:t>
+        </w:r>
+      </w:fldSimple>
+      <w:r>
+        <w:t xml:space="preserve"> </w:t>
+      </w:r>
+      <w:r>
+        <w:t>Use Case of General Functionalities</w:t>
+      </w:r>
+    </w:p>
+    <w:p>
+      <w:pPr>
         <w:spacing w:after="235" w:line="276" w:lineRule="auto"/>
         <w:ind w:left="10" w:right="706"/>
         <w:jc w:val="center"/>
@@ -16393,46 +16264,6 @@
         </w:rPr>
         <w:t xml:space="preserve">   </w:t>
       </w:r>
-      <w:r>
-        <w:rPr>
-          <w:i/>
-          <w:color w:val="auto"/>
-          <w:sz w:val="18"/>
-        </w:rPr>
-        <w:t>Figure 3.3</w:t>
-      </w:r>
-      <w:r>
-        <w:rPr>
-          <w:i/>
-          <w:color w:val="auto"/>
-          <w:sz w:val="18"/>
-        </w:rPr>
-        <w:t>.1</w:t>
-      </w:r>
-      <w:r>
-        <w:rPr>
-          <w:i/>
-          <w:color w:val="auto"/>
-          <w:sz w:val="18"/>
-        </w:rPr>
-        <w:t>0</w:t>
-      </w:r>
-      <w:r>
-        <w:rPr>
-          <w:i/>
-          <w:color w:val="auto"/>
-          <w:sz w:val="18"/>
-        </w:rPr>
-        <w:t xml:space="preserve"> Use Case of </w:t>
-      </w:r>
-      <w:r>
-        <w:rPr>
-          <w:i/>
-          <w:color w:val="auto"/>
-          <w:sz w:val="18"/>
-        </w:rPr>
-        <w:t>General Functionalities</w:t>
-      </w:r>
     </w:p>
     <w:p>
       <w:pPr>
@@ -16452,14 +16283,10 @@
     </w:p>
     <w:p>
       <w:pPr>
+        <w:keepNext/>
         <w:spacing w:line="276" w:lineRule="auto"/>
         <w:ind w:right="1531"/>
         <w:jc w:val="center"/>
-        <w:rPr>
-          <w:i/>
-          <w:color w:val="44546A"/>
-          <w:sz w:val="18"/>
-        </w:rPr>
       </w:pPr>
       <w:r>
         <w:rPr>
@@ -16514,78 +16341,29 @@
     </w:p>
     <w:p>
       <w:pPr>
-        <w:spacing w:after="235" w:line="276" w:lineRule="auto"/>
-        <w:ind w:left="10" w:right="706"/>
+        <w:pStyle w:val="Caption"/>
         <w:jc w:val="center"/>
         <w:rPr>
-          <w:i/>
-          <w:color w:val="auto"/>
-          <w:sz w:val="18"/>
-        </w:rPr>
-      </w:pPr>
-      <w:r>
-        <w:rPr>
-          <w:i/>
-          <w:color w:val="auto"/>
-          <w:sz w:val="18"/>
-        </w:rPr>
-        <w:t xml:space="preserve">                                              </w:t>
-      </w:r>
-      <w:r>
-        <w:rPr>
-          <w:i/>
-          <w:color w:val="auto"/>
-          <w:sz w:val="18"/>
-        </w:rPr>
-        <w:t>Figure 3.3</w:t>
-      </w:r>
-      <w:r>
-        <w:rPr>
-          <w:i/>
-          <w:color w:val="auto"/>
-          <w:sz w:val="18"/>
-        </w:rPr>
-        <w:t>.</w:t>
-      </w:r>
-      <w:r>
-        <w:rPr>
-          <w:i/>
-          <w:color w:val="auto"/>
-          <w:sz w:val="18"/>
-        </w:rPr>
-        <w:t>1</w:t>
-      </w:r>
-      <w:r>
-        <w:rPr>
-          <w:i/>
-          <w:color w:val="auto"/>
-          <w:sz w:val="18"/>
-        </w:rPr>
-        <w:t>1</w:t>
-      </w:r>
-      <w:r>
-        <w:rPr>
-          <w:i/>
-          <w:color w:val="auto"/>
-          <w:sz w:val="18"/>
-        </w:rPr>
-        <w:t xml:space="preserve"> Use Case of </w:t>
-      </w:r>
-      <w:r>
-        <w:rPr>
-          <w:i/>
-          <w:color w:val="auto"/>
-          <w:sz w:val="18"/>
-        </w:rPr>
-        <w:t>Admin Panel</w:t>
-      </w:r>
-      <w:r>
-        <w:rPr>
-          <w:i/>
-          <w:color w:val="auto"/>
-          <w:sz w:val="18"/>
-        </w:rPr>
+          <w:i w:val="0"/>
+          <w:color w:val="44546A"/>
+        </w:rPr>
+      </w:pPr>
+      <w:r>
+        <w:t xml:space="preserve">Figure </w:t>
+      </w:r>
+      <w:fldSimple w:instr=" SEQ Figure \* ARABIC ">
+        <w:r>
+          <w:rPr>
+            <w:noProof/>
+          </w:rPr>
+          <w:t>12</w:t>
+        </w:r>
+      </w:fldSimple>
+      <w:r>
         <w:t xml:space="preserve"> </w:t>
+      </w:r>
+      <w:r>
+        <w:t>Use Case of Admin Panel</w:t>
       </w:r>
     </w:p>
     <w:p>
@@ -16603,6 +16381,7 @@
     </w:p>
     <w:p>
       <w:pPr>
+        <w:keepNext/>
         <w:jc w:val="center"/>
       </w:pPr>
       <w:r>
@@ -16655,55 +16434,25 @@
     </w:p>
     <w:p>
       <w:pPr>
-        <w:ind w:left="2160" w:firstLine="720"/>
-      </w:pPr>
-      <w:r>
-        <w:rPr>
-          <w:i/>
-          <w:color w:val="auto"/>
-          <w:sz w:val="18"/>
-        </w:rPr>
-        <w:t>Figure 3.3</w:t>
-      </w:r>
-      <w:r>
-        <w:rPr>
-          <w:i/>
-          <w:color w:val="auto"/>
-          <w:sz w:val="18"/>
-        </w:rPr>
-        <w:t>.</w:t>
-      </w:r>
-      <w:r>
-        <w:rPr>
-          <w:i/>
-          <w:color w:val="auto"/>
-          <w:sz w:val="18"/>
-        </w:rPr>
-        <w:t>1</w:t>
-      </w:r>
-      <w:r>
-        <w:rPr>
-          <w:i/>
-          <w:color w:val="auto"/>
-          <w:sz w:val="18"/>
-        </w:rPr>
-        <w:t>1</w:t>
-      </w:r>
-      <w:r>
-        <w:rPr>
-          <w:i/>
-          <w:color w:val="auto"/>
-          <w:sz w:val="18"/>
-        </w:rPr>
-        <w:t xml:space="preserve"> Use Case of </w:t>
-      </w:r>
-      <w:r>
-        <w:rPr>
-          <w:i/>
-          <w:color w:val="auto"/>
-          <w:sz w:val="18"/>
-        </w:rPr>
-        <w:t>Mobile App</w:t>
+        <w:pStyle w:val="Caption"/>
+        <w:jc w:val="center"/>
+      </w:pPr>
+      <w:r>
+        <w:t xml:space="preserve">Figure </w:t>
+      </w:r>
+      <w:fldSimple w:instr=" SEQ Figure \* ARABIC ">
+        <w:r>
+          <w:rPr>
+            <w:noProof/>
+          </w:rPr>
+          <w:t>13</w:t>
+        </w:r>
+      </w:fldSimple>
+      <w:r>
+        <w:t xml:space="preserve"> </w:t>
+      </w:r>
+      <w:r>
+        <w:t>Use Case of Mobile App</w:t>
       </w:r>
     </w:p>
     <w:p>
@@ -17433,51 +17182,73 @@
               </w:rPr>
               <w:t xml:space="preserve">dmin </w:t>
             </w:r>
+            <w:r>
+              <w:rPr>
+                <w:lang w:val="en-US"/>
+              </w:rPr>
+              <w:t>can</w:t>
+            </w:r>
+            <w:r>
+              <w:rPr>
+                <w:lang w:val="en-US"/>
+              </w:rPr>
+              <w:t xml:space="preserve"> </w:t>
+            </w:r>
+            <w:r>
+              <w:rPr>
+                <w:lang w:val="en-US"/>
+              </w:rPr>
+              <w:t xml:space="preserve">assign specific roles and permissions to </w:t>
+            </w:r>
+            <w:r>
+              <w:rPr>
+                <w:lang w:val="en-US"/>
+              </w:rPr>
+              <w:t>students and drivers</w:t>
+            </w:r>
+            <w:r>
+              <w:rPr>
+                <w:lang w:val="en-US"/>
+              </w:rPr>
+              <w:t xml:space="preserve">. The </w:t>
+            </w:r>
             <w:proofErr w:type="gramStart"/>
             <w:r>
               <w:rPr>
                 <w:lang w:val="en-US"/>
               </w:rPr>
-              <w:t xml:space="preserve">has </w:t>
+              <w:t>A</w:t>
             </w:r>
             <w:r>
               <w:rPr>
                 <w:lang w:val="en-US"/>
               </w:rPr>
-              <w:t>the ability</w:t>
-            </w:r>
+              <w:t>dmin</w:t>
+            </w:r>
+            <w:proofErr w:type="gramEnd"/>
             <w:r>
               <w:rPr>
                 <w:lang w:val="en-US"/>
               </w:rPr>
-              <w:t xml:space="preserve"> to</w:t>
-            </w:r>
-            <w:proofErr w:type="gramEnd"/>
+              <w:t xml:space="preserve"> is responsible for</w:t>
+            </w:r>
             <w:r>
               <w:rPr>
                 <w:lang w:val="en-US"/>
               </w:rPr>
-              <w:t xml:space="preserve"> </w:t>
+              <w:t xml:space="preserve"> managing the creation of user accounts, including those for </w:t>
             </w:r>
             <w:r>
               <w:rPr>
                 <w:lang w:val="en-US"/>
               </w:rPr>
-              <w:t xml:space="preserve">assign specific roles and permissions to each. These </w:t>
-            </w:r>
-            <w:proofErr w:type="gramStart"/>
+              <w:t>drivers</w:t>
+            </w:r>
             <w:r>
               <w:rPr>
                 <w:lang w:val="en-US"/>
               </w:rPr>
-              <w:t>admin</w:t>
-            </w:r>
-            <w:proofErr w:type="gramEnd"/>
-            <w:r>
-              <w:rPr>
-                <w:lang w:val="en-US"/>
-              </w:rPr>
-              <w:t xml:space="preserve"> are tasked with managing the creation of user accounts, including those for bus staff and students.</w:t>
+              <w:t xml:space="preserve"> and students.</w:t>
             </w:r>
           </w:p>
         </w:tc>
@@ -20662,7 +20433,15 @@
         </w:numPr>
       </w:pPr>
       <w:r>
-        <w:t>Develop, take a look at, and combine features inside the dash</w:t>
+        <w:t xml:space="preserve">Develop, </w:t>
+      </w:r>
+      <w:proofErr w:type="gramStart"/>
+      <w:r>
+        <w:t>take a look</w:t>
+      </w:r>
+      <w:proofErr w:type="gramEnd"/>
+      <w:r>
+        <w:t xml:space="preserve"> at, and combine features inside the dash</w:t>
       </w:r>
       <w:r>
         <w:t>.</w:t>
@@ -20725,6 +20504,134 @@
         <w:ind w:right="386"/>
         <w:jc w:val="left"/>
       </w:pPr>
+      <w:r>
+        <w:rPr>
+          <w:noProof/>
+        </w:rPr>
+        <mc:AlternateContent>
+          <mc:Choice Requires="wps">
+            <w:drawing>
+              <wp:anchor distT="0" distB="0" distL="114300" distR="114300" simplePos="0" relativeHeight="251689984" behindDoc="0" locked="0" layoutInCell="1" allowOverlap="1" wp14:anchorId="74D0FF07" wp14:editId="54F7A892">
+                <wp:simplePos x="0" y="0"/>
+                <wp:positionH relativeFrom="column">
+                  <wp:posOffset>163195</wp:posOffset>
+                </wp:positionH>
+                <wp:positionV relativeFrom="paragraph">
+                  <wp:posOffset>4552315</wp:posOffset>
+                </wp:positionV>
+                <wp:extent cx="5482590" cy="635"/>
+                <wp:effectExtent l="0" t="0" r="0" b="0"/>
+                <wp:wrapSquare wrapText="bothSides"/>
+                <wp:docPr id="191203749" name="Text Box 1"/>
+                <wp:cNvGraphicFramePr/>
+                <a:graphic xmlns:a="http://schemas.openxmlformats.org/drawingml/2006/main">
+                  <a:graphicData uri="http://schemas.microsoft.com/office/word/2010/wordprocessingShape">
+                    <wps:wsp>
+                      <wps:cNvSpPr txBox="1"/>
+                      <wps:spPr>
+                        <a:xfrm>
+                          <a:off x="0" y="0"/>
+                          <a:ext cx="5482590" cy="635"/>
+                        </a:xfrm>
+                        <a:prstGeom prst="rect">
+                          <a:avLst/>
+                        </a:prstGeom>
+                        <a:solidFill>
+                          <a:prstClr val="white"/>
+                        </a:solidFill>
+                        <a:ln>
+                          <a:noFill/>
+                        </a:ln>
+                      </wps:spPr>
+                      <wps:txbx>
+                        <w:txbxContent>
+                          <w:p>
+                            <w:pPr>
+                              <w:pStyle w:val="Caption"/>
+                              <w:jc w:val="center"/>
+                              <w:rPr>
+                                <w:noProof/>
+                                <w:color w:val="000000"/>
+                                <w:szCs w:val="22"/>
+                              </w:rPr>
+                            </w:pPr>
+                            <w:r>
+                              <w:t xml:space="preserve">Figure </w:t>
+                            </w:r>
+                            <w:fldSimple w:instr=" SEQ Figure \* ARABIC ">
+                              <w:r>
+                                <w:rPr>
+                                  <w:noProof/>
+                                </w:rPr>
+                                <w:t>14</w:t>
+                              </w:r>
+                            </w:fldSimple>
+                            <w:r>
+                              <w:t xml:space="preserve"> </w:t>
+                            </w:r>
+                            <w:r>
+                              <w:t>Agile Model</w:t>
+                            </w:r>
+                          </w:p>
+                        </w:txbxContent>
+                      </wps:txbx>
+                      <wps:bodyPr rot="0" spcFirstLastPara="0" vertOverflow="overflow" horzOverflow="overflow" vert="horz" wrap="square" lIns="0" tIns="0" rIns="0" bIns="0" numCol="1" spcCol="0" rtlCol="0" fromWordArt="0" anchor="t" anchorCtr="0" forceAA="0" compatLnSpc="1">
+                        <a:prstTxWarp prst="textNoShape">
+                          <a:avLst/>
+                        </a:prstTxWarp>
+                        <a:spAutoFit/>
+                      </wps:bodyPr>
+                    </wps:wsp>
+                  </a:graphicData>
+                </a:graphic>
+              </wp:anchor>
+            </w:drawing>
+          </mc:Choice>
+          <mc:Fallback>
+            <w:pict>
+              <v:shapetype w14:anchorId="74D0FF07" id="_x0000_t202" coordsize="21600,21600" o:spt="202" path="m,l,21600r21600,l21600,xe">
+                <v:stroke joinstyle="miter"/>
+                <v:path gradientshapeok="t" o:connecttype="rect"/>
+              </v:shapetype>
+              <v:shape id="Text Box 1" o:spid="_x0000_s1026" type="#_x0000_t202" style="position:absolute;margin-left:12.85pt;margin-top:358.45pt;width:431.7pt;height:.05pt;z-index:251689984;visibility:visible;mso-wrap-style:square;mso-wrap-distance-left:9pt;mso-wrap-distance-top:0;mso-wrap-distance-right:9pt;mso-wrap-distance-bottom:0;mso-position-horizontal:absolute;mso-position-horizontal-relative:text;mso-position-vertical:absolute;mso-position-vertical-relative:text;v-text-anchor:top" o:gfxdata="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" stroked="f">
+                <v:textbox style="mso-fit-shape-to-text:t" inset="0,0,0,0">
+                  <w:txbxContent>
+                    <w:p>
+                      <w:pPr>
+                        <w:pStyle w:val="Caption"/>
+                        <w:jc w:val="center"/>
+                        <w:rPr>
+                          <w:noProof/>
+                          <w:color w:val="000000"/>
+                          <w:szCs w:val="22"/>
+                        </w:rPr>
+                      </w:pPr>
+                      <w:r>
+                        <w:t xml:space="preserve">Figure </w:t>
+                      </w:r>
+                      <w:fldSimple w:instr=" SEQ Figure \* ARABIC ">
+                        <w:r>
+                          <w:rPr>
+                            <w:noProof/>
+                          </w:rPr>
+                          <w:t>14</w:t>
+                        </w:r>
+                      </w:fldSimple>
+                      <w:r>
+                        <w:t xml:space="preserve"> </w:t>
+                      </w:r>
+                      <w:r>
+                        <w:t>Agile Model</w:t>
+                      </w:r>
+                    </w:p>
+                  </w:txbxContent>
+                </v:textbox>
+                <w10:wrap type="square"/>
+              </v:shape>
+            </w:pict>
+          </mc:Fallback>
+        </mc:AlternateContent>
+      </w:r>
       <w:r>
         <w:rPr>
           <w:noProof/>
@@ -20808,65 +20715,6 @@
       <w:pPr>
         <w:spacing w:after="230" w:line="276" w:lineRule="auto"/>
         <w:ind w:left="3237" w:right="386" w:hanging="2964"/>
-        <w:jc w:val="center"/>
-        <w:rPr>
-          <w:i/>
-          <w:color w:val="auto"/>
-        </w:rPr>
-      </w:pPr>
-      <w:r>
-        <w:rPr>
-          <w:i/>
-          <w:color w:val="auto"/>
-          <w:sz w:val="18"/>
-        </w:rPr>
-        <w:t xml:space="preserve">Figure </w:t>
-      </w:r>
-      <w:r>
-        <w:rPr>
-          <w:i/>
-          <w:color w:val="auto"/>
-          <w:sz w:val="18"/>
-        </w:rPr>
-        <w:t>4.</w:t>
-      </w:r>
-      <w:r>
-        <w:rPr>
-          <w:i/>
-          <w:color w:val="auto"/>
-          <w:sz w:val="18"/>
-        </w:rPr>
-        <w:t>1</w:t>
-      </w:r>
-      <w:r>
-        <w:rPr>
-          <w:i/>
-          <w:color w:val="auto"/>
-          <w:sz w:val="18"/>
-        </w:rPr>
-        <w:t xml:space="preserve"> </w:t>
-      </w:r>
-      <w:r>
-        <w:rPr>
-          <w:i/>
-          <w:color w:val="auto"/>
-          <w:sz w:val="18"/>
-        </w:rPr>
-        <w:t>Agile</w:t>
-      </w:r>
-      <w:r>
-        <w:rPr>
-          <w:i/>
-          <w:color w:val="auto"/>
-          <w:sz w:val="18"/>
-        </w:rPr>
-        <w:t xml:space="preserve"> Model</w:t>
-      </w:r>
-    </w:p>
-    <w:p>
-      <w:pPr>
-        <w:spacing w:after="230" w:line="276" w:lineRule="auto"/>
-        <w:ind w:left="3237" w:right="386" w:hanging="2964"/>
         <w:jc w:val="left"/>
       </w:pPr>
     </w:p>
@@ -20944,6 +20792,7 @@
     </w:p>
     <w:p>
       <w:pPr>
+        <w:keepNext/>
         <w:jc w:val="center"/>
       </w:pPr>
       <w:r>
@@ -20996,14 +20845,25 @@
     </w:p>
     <w:p>
       <w:pPr>
+        <w:pStyle w:val="Caption"/>
         <w:jc w:val="center"/>
       </w:pPr>
       <w:r>
-        <w:rPr>
-          <w:i/>
-          <w:sz w:val="18"/>
-        </w:rPr>
-        <w:t>Figure 5.1.1 Activity diagram of mobile app</w:t>
+        <w:t xml:space="preserve">Figure </w:t>
+      </w:r>
+      <w:fldSimple w:instr=" SEQ Figure \* ARABIC ">
+        <w:r>
+          <w:rPr>
+            <w:noProof/>
+          </w:rPr>
+          <w:t>15</w:t>
+        </w:r>
+      </w:fldSimple>
+      <w:r>
+        <w:t xml:space="preserve"> </w:t>
+      </w:r>
+      <w:r>
+        <w:t>Activity diagram of mobile app</w:t>
       </w:r>
     </w:p>
     <w:p>
@@ -21023,6 +20883,7 @@
     </w:p>
     <w:p>
       <w:pPr>
+        <w:keepNext/>
         <w:jc w:val="center"/>
       </w:pPr>
       <w:r>
@@ -21075,28 +20936,25 @@
     </w:p>
     <w:p>
       <w:pPr>
+        <w:pStyle w:val="Caption"/>
         <w:jc w:val="center"/>
       </w:pPr>
       <w:r>
-        <w:rPr>
-          <w:i/>
-          <w:sz w:val="18"/>
-        </w:rPr>
         <w:t xml:space="preserve">Figure </w:t>
       </w:r>
-      <w:r>
-        <w:rPr>
-          <w:i/>
-          <w:sz w:val="18"/>
-        </w:rPr>
-        <w:t>5.1.2 Activity</w:t>
-      </w:r>
-      <w:r>
-        <w:rPr>
-          <w:i/>
-          <w:sz w:val="18"/>
-        </w:rPr>
-        <w:t xml:space="preserve"> diagram of Admin panel</w:t>
+      <w:fldSimple w:instr=" SEQ Figure \* ARABIC ">
+        <w:r>
+          <w:rPr>
+            <w:noProof/>
+          </w:rPr>
+          <w:t>16</w:t>
+        </w:r>
+      </w:fldSimple>
+      <w:r>
+        <w:t xml:space="preserve"> </w:t>
+      </w:r>
+      <w:r>
+        <w:t>Activity diagram of Admin panel</w:t>
       </w:r>
     </w:p>
     <w:p>
@@ -21132,12 +20990,10 @@
     </w:p>
     <w:p>
       <w:pPr>
+        <w:keepNext/>
         <w:spacing w:after="101" w:line="276" w:lineRule="auto"/>
         <w:ind w:left="5"/>
         <w:jc w:val="left"/>
-        <w:rPr>
-          <w:lang w:val="en-GB"/>
-        </w:rPr>
       </w:pPr>
       <w:r>
         <w:rPr>
@@ -21189,41 +21045,28 @@
     </w:p>
     <w:p>
       <w:pPr>
-        <w:spacing w:after="81" w:line="276" w:lineRule="auto"/>
-        <w:ind w:left="2160" w:right="401"/>
+        <w:pStyle w:val="Caption"/>
         <w:jc w:val="center"/>
         <w:rPr>
-          <w:i/>
-          <w:sz w:val="18"/>
-        </w:rPr>
-      </w:pPr>
-      <w:r>
-        <w:rPr>
-          <w:i/>
-          <w:sz w:val="18"/>
-        </w:rPr>
-        <w:t>Figure 5.</w:t>
-      </w:r>
-      <w:r>
-        <w:rPr>
-          <w:i/>
-          <w:sz w:val="18"/>
-        </w:rPr>
-        <w:t>2</w:t>
-      </w:r>
-      <w:r>
-        <w:rPr>
-          <w:i/>
-          <w:sz w:val="18"/>
-        </w:rPr>
-        <w:t>.</w:t>
-      </w:r>
-      <w:r>
-        <w:rPr>
-          <w:i/>
-          <w:sz w:val="18"/>
-        </w:rPr>
-        <w:t>1 Database Design</w:t>
+          <w:lang w:val="en-GB"/>
+        </w:rPr>
+      </w:pPr>
+      <w:r>
+        <w:t xml:space="preserve">Figure </w:t>
+      </w:r>
+      <w:fldSimple w:instr=" SEQ Figure \* ARABIC ">
+        <w:r>
+          <w:rPr>
+            <w:noProof/>
+          </w:rPr>
+          <w:t>17</w:t>
+        </w:r>
+      </w:fldSimple>
+      <w:r>
+        <w:t xml:space="preserve"> </w:t>
+      </w:r>
+      <w:r>
+        <w:t>Database Design</w:t>
       </w:r>
     </w:p>
     <w:p>
@@ -24197,6 +24040,9 @@
   <w:num w:numId="15" w16cid:durableId="904073876">
     <w:abstractNumId w:val="14"/>
   </w:num>
+  <w:num w:numId="16" w16cid:durableId="1556047848">
+    <w:abstractNumId w:val="8"/>
+  </w:num>
   <w:numIdMacAtCleanup w:val="15"/>
 </w:numbering>
 </file>
@@ -24256,7 +24102,7 @@
     <w:lsdException w:name="footer" w:semiHidden="1" w:unhideWhenUsed="1"/>
     <w:lsdException w:name="index heading" w:semiHidden="1" w:unhideWhenUsed="1"/>
     <w:lsdException w:name="caption" w:semiHidden="1" w:uiPriority="35" w:unhideWhenUsed="1" w:qFormat="1"/>
-    <w:lsdException w:name="table of figures" w:semiHidden="1" w:unhideWhenUsed="1"/>
+    <w:lsdException w:name="table of figures" w:semiHidden="1" w:unhideWhenUsed="1" w:qFormat="1"/>
     <w:lsdException w:name="envelope address" w:semiHidden="1" w:unhideWhenUsed="1"/>
     <w:lsdException w:name="envelope return" w:semiHidden="1" w:unhideWhenUsed="1"/>
     <w:lsdException w:name="footnote reference" w:semiHidden="1" w:unhideWhenUsed="1"/>
@@ -24306,7 +24152,7 @@
     <w:lsdException w:name="Body Text Indent 2" w:semiHidden="1" w:unhideWhenUsed="1"/>
     <w:lsdException w:name="Body Text Indent 3" w:semiHidden="1" w:unhideWhenUsed="1"/>
     <w:lsdException w:name="Block Text" w:semiHidden="1" w:unhideWhenUsed="1"/>
-    <w:lsdException w:name="Hyperlink" w:semiHidden="1" w:unhideWhenUsed="1"/>
+    <w:lsdException w:name="Hyperlink" w:semiHidden="1" w:unhideWhenUsed="1" w:qFormat="1"/>
     <w:lsdException w:name="FollowedHyperlink" w:semiHidden="1" w:unhideWhenUsed="1"/>
     <w:lsdException w:name="Strong" w:uiPriority="22" w:qFormat="1"/>
     <w:lsdException w:name="Emphasis" w:uiPriority="20" w:qFormat="1"/>
@@ -24625,7 +24471,7 @@
         <w:numId w:val="1"/>
       </w:numPr>
       <w:spacing w:after="79"/>
-      <w:ind w:left="10" w:right="346" w:hanging="10"/>
+      <w:ind w:right="346"/>
       <w:jc w:val="center"/>
       <w:outlineLvl w:val="0"/>
     </w:pPr>
@@ -24915,6 +24761,7 @@
     <w:basedOn w:val="DefaultParagraphFont"/>
     <w:uiPriority w:val="99"/>
     <w:unhideWhenUsed/>
+    <w:qFormat/>
     <w:rsid w:val="007E01C1"/>
     <w:rPr>
       <w:color w:val="0563C1" w:themeColor="hyperlink"/>
@@ -25182,6 +25029,48 @@
       <w:rFonts w:asciiTheme="majorHAnsi" w:eastAsiaTheme="majorEastAsia" w:hAnsiTheme="majorHAnsi" w:cstheme="majorBidi"/>
       <w:color w:val="2F5496" w:themeColor="accent1" w:themeShade="BF"/>
       <w:sz w:val="24"/>
+    </w:rPr>
+  </w:style>
+  <w:style w:type="paragraph" w:styleId="Caption">
+    <w:name w:val="caption"/>
+    <w:basedOn w:val="Normal"/>
+    <w:next w:val="Normal"/>
+    <w:uiPriority w:val="35"/>
+    <w:unhideWhenUsed/>
+    <w:qFormat/>
+    <w:rsid w:val="00465CBE"/>
+    <w:pPr>
+      <w:spacing w:after="200" w:line="240" w:lineRule="auto"/>
+    </w:pPr>
+    <w:rPr>
+      <w:i/>
+      <w:iCs/>
+      <w:color w:val="44546A" w:themeColor="text2"/>
+      <w:sz w:val="18"/>
+      <w:szCs w:val="18"/>
+    </w:rPr>
+  </w:style>
+  <w:style w:type="paragraph" w:styleId="TableofFigures">
+    <w:name w:val="table of figures"/>
+    <w:basedOn w:val="Normal"/>
+    <w:next w:val="Normal"/>
+    <w:uiPriority w:val="99"/>
+    <w:unhideWhenUsed/>
+    <w:qFormat/>
+    <w:rsid w:val="00E230A3"/>
+    <w:pPr>
+      <w:spacing w:line="240" w:lineRule="auto"/>
+      <w:ind w:leftChars="200" w:left="200" w:hangingChars="200" w:hanging="200"/>
+      <w:jc w:val="left"/>
+    </w:pPr>
+    <w:rPr>
+      <w:rFonts w:asciiTheme="minorHAnsi" w:eastAsiaTheme="minorEastAsia" w:hAnsiTheme="minorHAnsi" w:cstheme="minorBidi"/>
+      <w:color w:val="auto"/>
+      <w:kern w:val="0"/>
+      <w:sz w:val="20"/>
+      <w:szCs w:val="20"/>
+      <w:lang w:val="en-US" w:eastAsia="zh-CN"/>
+      <w14:ligatures w14:val="none"/>
     </w:rPr>
   </w:style>
 </w:styles>

--- a/NTU Ride Pilot/Documentation/Documentation/NTU Ride Pilot Documentation.docx
+++ b/NTU Ride Pilot/Documentation/Documentation/NTU Ride Pilot Documentation.docx
@@ -615,7 +615,7 @@
         <w:spacing w:after="77" w:line="276" w:lineRule="auto"/>
         <w:ind w:left="454" w:right="435"/>
       </w:pPr>
-      <w:bookmarkStart w:id="0" w:name="_Toc202094788"/>
+      <w:bookmarkStart w:id="0" w:name="_Toc202095672"/>
       <w:r>
         <w:lastRenderedPageBreak/>
         <w:t>C</w:t>
@@ -1469,7 +1469,7 @@
         <w:spacing w:after="10" w:line="276" w:lineRule="auto"/>
         <w:ind w:left="454" w:right="440"/>
       </w:pPr>
-      <w:bookmarkStart w:id="1" w:name="_Toc202094789"/>
+      <w:bookmarkStart w:id="1" w:name="_Toc202095673"/>
       <w:r>
         <w:lastRenderedPageBreak/>
         <w:t>D</w:t>
@@ -2330,7 +2330,7 @@
           <w:r>
             <w:fldChar w:fldCharType="separate"/>
           </w:r>
-          <w:hyperlink w:anchor="_Toc202094788" w:history="1">
+          <w:hyperlink w:anchor="_Toc202095672" w:history="1">
             <w:r>
               <w:rPr>
                 <w:rStyle w:val="Hyperlink"/>
@@ -2357,7 +2357,7 @@
                 <w:noProof/>
                 <w:webHidden/>
               </w:rPr>
-              <w:instrText xml:space="preserve"> PAGEREF _Toc202094788 \h </w:instrText>
+              <w:instrText xml:space="preserve"> PAGEREF _Toc202095672 \h </w:instrText>
             </w:r>
             <w:r>
               <w:rPr>
@@ -2402,7 +2402,7 @@
               <w:lang w:val="en-US" w:eastAsia="en-US"/>
             </w:rPr>
           </w:pPr>
-          <w:hyperlink w:anchor="_Toc202094789" w:history="1">
+          <w:hyperlink w:anchor="_Toc202095673" w:history="1">
             <w:r>
               <w:rPr>
                 <w:rStyle w:val="Hyperlink"/>
@@ -2429,7 +2429,7 @@
                 <w:noProof/>
                 <w:webHidden/>
               </w:rPr>
-              <w:instrText xml:space="preserve"> PAGEREF _Toc202094789 \h </w:instrText>
+              <w:instrText xml:space="preserve"> PAGEREF _Toc202095673 \h </w:instrText>
             </w:r>
             <w:r>
               <w:rPr>
@@ -2474,7 +2474,7 @@
               <w:lang w:val="en-US" w:eastAsia="en-US"/>
             </w:rPr>
           </w:pPr>
-          <w:hyperlink w:anchor="_Toc202094790" w:history="1">
+          <w:hyperlink w:anchor="_Toc202095674" w:history="1">
             <w:r>
               <w:rPr>
                 <w:rStyle w:val="Hyperlink"/>
@@ -2501,7 +2501,7 @@
                 <w:noProof/>
                 <w:webHidden/>
               </w:rPr>
-              <w:instrText xml:space="preserve"> PAGEREF _Toc202094790 \h </w:instrText>
+              <w:instrText xml:space="preserve"> PAGEREF _Toc202095674 \h </w:instrText>
             </w:r>
             <w:r>
               <w:rPr>
@@ -2546,7 +2546,7 @@
               <w:lang w:val="en-US" w:eastAsia="en-US"/>
             </w:rPr>
           </w:pPr>
-          <w:hyperlink w:anchor="_Toc202094791" w:history="1">
+          <w:hyperlink w:anchor="_Toc202095675" w:history="1">
             <w:r>
               <w:rPr>
                 <w:rStyle w:val="Hyperlink"/>
@@ -2573,7 +2573,7 @@
                 <w:noProof/>
                 <w:webHidden/>
               </w:rPr>
-              <w:instrText xml:space="preserve"> PAGEREF _Toc202094791 \h </w:instrText>
+              <w:instrText xml:space="preserve"> PAGEREF _Toc202095675 \h </w:instrText>
             </w:r>
             <w:r>
               <w:rPr>
@@ -2618,7 +2618,7 @@
               <w:lang w:val="en-US" w:eastAsia="en-US"/>
             </w:rPr>
           </w:pPr>
-          <w:hyperlink w:anchor="_Toc202094792" w:history="1">
+          <w:hyperlink w:anchor="_Toc202095676" w:history="1">
             <w:r>
               <w:rPr>
                 <w:rStyle w:val="Hyperlink"/>
@@ -2645,7 +2645,7 @@
                 <w:noProof/>
                 <w:webHidden/>
               </w:rPr>
-              <w:instrText xml:space="preserve"> PAGEREF _Toc202094792 \h </w:instrText>
+              <w:instrText xml:space="preserve"> PAGEREF _Toc202095676 \h </w:instrText>
             </w:r>
             <w:r>
               <w:rPr>
@@ -2690,7 +2690,7 @@
               <w:lang w:val="en-US" w:eastAsia="en-US"/>
             </w:rPr>
           </w:pPr>
-          <w:hyperlink w:anchor="_Toc202094793" w:history="1">
+          <w:hyperlink w:anchor="_Toc202095677" w:history="1">
             <w:r>
               <w:rPr>
                 <w:rStyle w:val="Hyperlink"/>
@@ -2717,7 +2717,7 @@
                 <w:noProof/>
                 <w:webHidden/>
               </w:rPr>
-              <w:instrText xml:space="preserve"> PAGEREF _Toc202094793 \h </w:instrText>
+              <w:instrText xml:space="preserve"> PAGEREF _Toc202095677 \h </w:instrText>
             </w:r>
             <w:r>
               <w:rPr>
@@ -2763,7 +2763,7 @@
               <w:lang w:val="en-US" w:eastAsia="en-US"/>
             </w:rPr>
           </w:pPr>
-          <w:hyperlink w:anchor="_Toc202094794" w:history="1">
+          <w:hyperlink w:anchor="_Toc202095678" w:history="1">
             <w:r>
               <w:rPr>
                 <w:rStyle w:val="Hyperlink"/>
@@ -2808,7 +2808,7 @@
                 <w:noProof/>
                 <w:webHidden/>
               </w:rPr>
-              <w:instrText xml:space="preserve"> PAGEREF _Toc202094794 \h </w:instrText>
+              <w:instrText xml:space="preserve"> PAGEREF _Toc202095678 \h </w:instrText>
             </w:r>
             <w:r>
               <w:rPr>
@@ -2854,7 +2854,7 @@
               <w:lang w:val="en-US" w:eastAsia="en-US"/>
             </w:rPr>
           </w:pPr>
-          <w:hyperlink w:anchor="_Toc202094795" w:history="1">
+          <w:hyperlink w:anchor="_Toc202095679" w:history="1">
             <w:r>
               <w:rPr>
                 <w:rStyle w:val="Hyperlink"/>
@@ -2901,7 +2901,7 @@
                 <w:noProof/>
                 <w:webHidden/>
               </w:rPr>
-              <w:instrText xml:space="preserve"> PAGEREF _Toc202094795 \h </w:instrText>
+              <w:instrText xml:space="preserve"> PAGEREF _Toc202095679 \h </w:instrText>
             </w:r>
             <w:r>
               <w:rPr>
@@ -2947,7 +2947,7 @@
               <w:lang w:val="en-US" w:eastAsia="en-US"/>
             </w:rPr>
           </w:pPr>
-          <w:hyperlink w:anchor="_Toc202094796" w:history="1">
+          <w:hyperlink w:anchor="_Toc202095680" w:history="1">
             <w:r>
               <w:rPr>
                 <w:rStyle w:val="Hyperlink"/>
@@ -2992,7 +2992,7 @@
                 <w:noProof/>
                 <w:webHidden/>
               </w:rPr>
-              <w:instrText xml:space="preserve"> PAGEREF _Toc202094796 \h </w:instrText>
+              <w:instrText xml:space="preserve"> PAGEREF _Toc202095680 \h </w:instrText>
             </w:r>
             <w:r>
               <w:rPr>
@@ -3038,7 +3038,7 @@
               <w:lang w:val="en-US" w:eastAsia="en-US"/>
             </w:rPr>
           </w:pPr>
-          <w:hyperlink w:anchor="_Toc202094797" w:history="1">
+          <w:hyperlink w:anchor="_Toc202095681" w:history="1">
             <w:r>
               <w:rPr>
                 <w:rStyle w:val="Hyperlink"/>
@@ -3085,7 +3085,7 @@
                 <w:noProof/>
                 <w:webHidden/>
               </w:rPr>
-              <w:instrText xml:space="preserve"> PAGEREF _Toc202094797 \h </w:instrText>
+              <w:instrText xml:space="preserve"> PAGEREF _Toc202095681 \h </w:instrText>
             </w:r>
             <w:r>
               <w:rPr>
@@ -3131,7 +3131,7 @@
               <w:lang w:val="en-US" w:eastAsia="en-US"/>
             </w:rPr>
           </w:pPr>
-          <w:hyperlink w:anchor="_Toc202094798" w:history="1">
+          <w:hyperlink w:anchor="_Toc202095682" w:history="1">
             <w:r>
               <w:rPr>
                 <w:rStyle w:val="Hyperlink"/>
@@ -3179,7 +3179,7 @@
                 <w:noProof/>
                 <w:webHidden/>
               </w:rPr>
-              <w:instrText xml:space="preserve"> PAGEREF _Toc202094798 \h </w:instrText>
+              <w:instrText xml:space="preserve"> PAGEREF _Toc202095682 \h </w:instrText>
             </w:r>
             <w:r>
               <w:rPr>
@@ -3225,7 +3225,7 @@
               <w:lang w:val="en-US" w:eastAsia="en-US"/>
             </w:rPr>
           </w:pPr>
-          <w:hyperlink w:anchor="_Toc202094799" w:history="1">
+          <w:hyperlink w:anchor="_Toc202095683" w:history="1">
             <w:r>
               <w:rPr>
                 <w:rStyle w:val="Hyperlink"/>
@@ -3273,7 +3273,7 @@
                 <w:noProof/>
                 <w:webHidden/>
               </w:rPr>
-              <w:instrText xml:space="preserve"> PAGEREF _Toc202094799 \h </w:instrText>
+              <w:instrText xml:space="preserve"> PAGEREF _Toc202095683 \h </w:instrText>
             </w:r>
             <w:r>
               <w:rPr>
@@ -3319,7 +3319,7 @@
               <w:lang w:val="en-US" w:eastAsia="en-US"/>
             </w:rPr>
           </w:pPr>
-          <w:hyperlink w:anchor="_Toc202094800" w:history="1">
+          <w:hyperlink w:anchor="_Toc202095684" w:history="1">
             <w:r>
               <w:rPr>
                 <w:rStyle w:val="Hyperlink"/>
@@ -3367,7 +3367,7 @@
                 <w:noProof/>
                 <w:webHidden/>
               </w:rPr>
-              <w:instrText xml:space="preserve"> PAGEREF _Toc202094800 \h </w:instrText>
+              <w:instrText xml:space="preserve"> PAGEREF _Toc202095684 \h </w:instrText>
             </w:r>
             <w:r>
               <w:rPr>
@@ -3413,7 +3413,7 @@
               <w:lang w:val="en-US" w:eastAsia="en-US"/>
             </w:rPr>
           </w:pPr>
-          <w:hyperlink w:anchor="_Toc202094801" w:history="1">
+          <w:hyperlink w:anchor="_Toc202095685" w:history="1">
             <w:r>
               <w:rPr>
                 <w:rStyle w:val="Hyperlink"/>
@@ -3461,7 +3461,7 @@
                 <w:noProof/>
                 <w:webHidden/>
               </w:rPr>
-              <w:instrText xml:space="preserve"> PAGEREF _Toc202094801 \h </w:instrText>
+              <w:instrText xml:space="preserve"> PAGEREF _Toc202095685 \h </w:instrText>
             </w:r>
             <w:r>
               <w:rPr>
@@ -3507,7 +3507,7 @@
               <w:lang w:val="en-US" w:eastAsia="en-US"/>
             </w:rPr>
           </w:pPr>
-          <w:hyperlink w:anchor="_Toc202094802" w:history="1">
+          <w:hyperlink w:anchor="_Toc202095686" w:history="1">
             <w:r>
               <w:rPr>
                 <w:rStyle w:val="Hyperlink"/>
@@ -3555,7 +3555,7 @@
                 <w:noProof/>
                 <w:webHidden/>
               </w:rPr>
-              <w:instrText xml:space="preserve"> PAGEREF _Toc202094802 \h </w:instrText>
+              <w:instrText xml:space="preserve"> PAGEREF _Toc202095686 \h </w:instrText>
             </w:r>
             <w:r>
               <w:rPr>
@@ -3601,7 +3601,7 @@
               <w:lang w:val="en-US" w:eastAsia="en-US"/>
             </w:rPr>
           </w:pPr>
-          <w:hyperlink w:anchor="_Toc202094803" w:history="1">
+          <w:hyperlink w:anchor="_Toc202095687" w:history="1">
             <w:r>
               <w:rPr>
                 <w:rStyle w:val="Hyperlink"/>
@@ -3646,7 +3646,7 @@
                 <w:noProof/>
                 <w:webHidden/>
               </w:rPr>
-              <w:instrText xml:space="preserve"> PAGEREF _Toc202094803 \h </w:instrText>
+              <w:instrText xml:space="preserve"> PAGEREF _Toc202095687 \h </w:instrText>
             </w:r>
             <w:r>
               <w:rPr>
@@ -3692,7 +3692,7 @@
               <w:lang w:val="en-US" w:eastAsia="en-US"/>
             </w:rPr>
           </w:pPr>
-          <w:hyperlink w:anchor="_Toc202094804" w:history="1">
+          <w:hyperlink w:anchor="_Toc202095688" w:history="1">
             <w:r>
               <w:rPr>
                 <w:rStyle w:val="Hyperlink"/>
@@ -3737,7 +3737,7 @@
                 <w:noProof/>
                 <w:webHidden/>
               </w:rPr>
-              <w:instrText xml:space="preserve"> PAGEREF _Toc202094804 \h </w:instrText>
+              <w:instrText xml:space="preserve"> PAGEREF _Toc202095688 \h </w:instrText>
             </w:r>
             <w:r>
               <w:rPr>
@@ -3783,7 +3783,7 @@
               <w:lang w:val="en-US" w:eastAsia="en-US"/>
             </w:rPr>
           </w:pPr>
-          <w:hyperlink w:anchor="_Toc202094805" w:history="1">
+          <w:hyperlink w:anchor="_Toc202095689" w:history="1">
             <w:r>
               <w:rPr>
                 <w:rStyle w:val="Hyperlink"/>
@@ -3828,7 +3828,7 @@
                 <w:noProof/>
                 <w:webHidden/>
               </w:rPr>
-              <w:instrText xml:space="preserve"> PAGEREF _Toc202094805 \h </w:instrText>
+              <w:instrText xml:space="preserve"> PAGEREF _Toc202095689 \h </w:instrText>
             </w:r>
             <w:r>
               <w:rPr>
@@ -3874,7 +3874,7 @@
               <w:lang w:val="en-US" w:eastAsia="en-US"/>
             </w:rPr>
           </w:pPr>
-          <w:hyperlink w:anchor="_Toc202094806" w:history="1">
+          <w:hyperlink w:anchor="_Toc202095690" w:history="1">
             <w:r>
               <w:rPr>
                 <w:rStyle w:val="Hyperlink"/>
@@ -3919,7 +3919,7 @@
                 <w:noProof/>
                 <w:webHidden/>
               </w:rPr>
-              <w:instrText xml:space="preserve"> PAGEREF _Toc202094806 \h </w:instrText>
+              <w:instrText xml:space="preserve"> PAGEREF _Toc202095690 \h </w:instrText>
             </w:r>
             <w:r>
               <w:rPr>
@@ -3965,7 +3965,7 @@
               <w:lang w:val="en-US" w:eastAsia="en-US"/>
             </w:rPr>
           </w:pPr>
-          <w:hyperlink w:anchor="_Toc202094807" w:history="1">
+          <w:hyperlink w:anchor="_Toc202095691" w:history="1">
             <w:r>
               <w:rPr>
                 <w:rStyle w:val="Hyperlink"/>
@@ -4010,7 +4010,7 @@
                 <w:noProof/>
                 <w:webHidden/>
               </w:rPr>
-              <w:instrText xml:space="preserve"> PAGEREF _Toc202094807 \h </w:instrText>
+              <w:instrText xml:space="preserve"> PAGEREF _Toc202095691 \h </w:instrText>
             </w:r>
             <w:r>
               <w:rPr>
@@ -4056,7 +4056,7 @@
               <w:lang w:val="en-US" w:eastAsia="en-US"/>
             </w:rPr>
           </w:pPr>
-          <w:hyperlink w:anchor="_Toc202094808" w:history="1">
+          <w:hyperlink w:anchor="_Toc202095692" w:history="1">
             <w:r>
               <w:rPr>
                 <w:rStyle w:val="Hyperlink"/>
@@ -4101,7 +4101,7 @@
                 <w:noProof/>
                 <w:webHidden/>
               </w:rPr>
-              <w:instrText xml:space="preserve"> PAGEREF _Toc202094808 \h </w:instrText>
+              <w:instrText xml:space="preserve"> PAGEREF _Toc202095692 \h </w:instrText>
             </w:r>
             <w:r>
               <w:rPr>
@@ -4147,7 +4147,7 @@
               <w:lang w:val="en-US" w:eastAsia="en-US"/>
             </w:rPr>
           </w:pPr>
-          <w:hyperlink w:anchor="_Toc202094809" w:history="1">
+          <w:hyperlink w:anchor="_Toc202095693" w:history="1">
             <w:r>
               <w:rPr>
                 <w:rStyle w:val="Hyperlink"/>
@@ -4192,7 +4192,7 @@
                 <w:noProof/>
                 <w:webHidden/>
               </w:rPr>
-              <w:instrText xml:space="preserve"> PAGEREF _Toc202094809 \h </w:instrText>
+              <w:instrText xml:space="preserve"> PAGEREF _Toc202095693 \h </w:instrText>
             </w:r>
             <w:r>
               <w:rPr>
@@ -4238,7 +4238,7 @@
               <w:lang w:val="en-US" w:eastAsia="en-US"/>
             </w:rPr>
           </w:pPr>
-          <w:hyperlink w:anchor="_Toc202094810" w:history="1">
+          <w:hyperlink w:anchor="_Toc202095694" w:history="1">
             <w:r>
               <w:rPr>
                 <w:rStyle w:val="Hyperlink"/>
@@ -4284,7 +4284,7 @@
                 <w:noProof/>
                 <w:webHidden/>
               </w:rPr>
-              <w:instrText xml:space="preserve"> PAGEREF _Toc202094810 \h </w:instrText>
+              <w:instrText xml:space="preserve"> PAGEREF _Toc202095694 \h </w:instrText>
             </w:r>
             <w:r>
               <w:rPr>
@@ -4330,7 +4330,7 @@
               <w:lang w:val="en-US" w:eastAsia="en-US"/>
             </w:rPr>
           </w:pPr>
-          <w:hyperlink w:anchor="_Toc202094811" w:history="1">
+          <w:hyperlink w:anchor="_Toc202095695" w:history="1">
             <w:r>
               <w:rPr>
                 <w:rStyle w:val="Hyperlink"/>
@@ -4376,7 +4376,7 @@
                 <w:noProof/>
                 <w:webHidden/>
               </w:rPr>
-              <w:instrText xml:space="preserve"> PAGEREF _Toc202094811 \h </w:instrText>
+              <w:instrText xml:space="preserve"> PAGEREF _Toc202095695 \h </w:instrText>
             </w:r>
             <w:r>
               <w:rPr>
@@ -4422,7 +4422,7 @@
               <w:lang w:val="en-US" w:eastAsia="en-US"/>
             </w:rPr>
           </w:pPr>
-          <w:hyperlink w:anchor="_Toc202094812" w:history="1">
+          <w:hyperlink w:anchor="_Toc202095696" w:history="1">
             <w:r>
               <w:rPr>
                 <w:rStyle w:val="Hyperlink"/>
@@ -4468,7 +4468,7 @@
                 <w:noProof/>
                 <w:webHidden/>
               </w:rPr>
-              <w:instrText xml:space="preserve"> PAGEREF _Toc202094812 \h </w:instrText>
+              <w:instrText xml:space="preserve"> PAGEREF _Toc202095696 \h </w:instrText>
             </w:r>
             <w:r>
               <w:rPr>
@@ -4514,7 +4514,7 @@
               <w:lang w:val="en-US" w:eastAsia="en-US"/>
             </w:rPr>
           </w:pPr>
-          <w:hyperlink w:anchor="_Toc202094813" w:history="1">
+          <w:hyperlink w:anchor="_Toc202095697" w:history="1">
             <w:r>
               <w:rPr>
                 <w:rStyle w:val="Hyperlink"/>
@@ -4560,7 +4560,7 @@
                 <w:noProof/>
                 <w:webHidden/>
               </w:rPr>
-              <w:instrText xml:space="preserve"> PAGEREF _Toc202094813 \h </w:instrText>
+              <w:instrText xml:space="preserve"> PAGEREF _Toc202095697 \h </w:instrText>
             </w:r>
             <w:r>
               <w:rPr>
@@ -4606,7 +4606,7 @@
               <w:lang w:val="en-US" w:eastAsia="en-US"/>
             </w:rPr>
           </w:pPr>
-          <w:hyperlink w:anchor="_Toc202094814" w:history="1">
+          <w:hyperlink w:anchor="_Toc202095698" w:history="1">
             <w:r>
               <w:rPr>
                 <w:rStyle w:val="Hyperlink"/>
@@ -4651,7 +4651,7 @@
                 <w:noProof/>
                 <w:webHidden/>
               </w:rPr>
-              <w:instrText xml:space="preserve"> PAGEREF _Toc202094814 \h </w:instrText>
+              <w:instrText xml:space="preserve"> PAGEREF _Toc202095698 \h </w:instrText>
             </w:r>
             <w:r>
               <w:rPr>
@@ -4696,7 +4696,7 @@
               <w:lang w:val="en-US" w:eastAsia="en-US"/>
             </w:rPr>
           </w:pPr>
-          <w:hyperlink w:anchor="_Toc202094815" w:history="1">
+          <w:hyperlink w:anchor="_Toc202095699" w:history="1">
             <w:r>
               <w:rPr>
                 <w:rStyle w:val="Hyperlink"/>
@@ -4724,7 +4724,7 @@
                 <w:noProof/>
                 <w:webHidden/>
               </w:rPr>
-              <w:instrText xml:space="preserve"> PAGEREF _Toc202094815 \h </w:instrText>
+              <w:instrText xml:space="preserve"> PAGEREF _Toc202095699 \h </w:instrText>
             </w:r>
             <w:r>
               <w:rPr>
@@ -4770,7 +4770,7 @@
               <w:lang w:val="en-US" w:eastAsia="en-US"/>
             </w:rPr>
           </w:pPr>
-          <w:hyperlink w:anchor="_Toc202094816" w:history="1">
+          <w:hyperlink w:anchor="_Toc202095700" w:history="1">
             <w:r>
               <w:rPr>
                 <w:rStyle w:val="Hyperlink"/>
@@ -4817,7 +4817,7 @@
                 <w:noProof/>
                 <w:webHidden/>
               </w:rPr>
-              <w:instrText xml:space="preserve"> PAGEREF _Toc202094816 \h </w:instrText>
+              <w:instrText xml:space="preserve"> PAGEREF _Toc202095700 \h </w:instrText>
             </w:r>
             <w:r>
               <w:rPr>
@@ -4863,7 +4863,7 @@
               <w:lang w:val="en-US" w:eastAsia="en-US"/>
             </w:rPr>
           </w:pPr>
-          <w:hyperlink w:anchor="_Toc202094817" w:history="1">
+          <w:hyperlink w:anchor="_Toc202095701" w:history="1">
             <w:r>
               <w:rPr>
                 <w:rStyle w:val="Hyperlink"/>
@@ -4910,7 +4910,7 @@
                 <w:noProof/>
                 <w:webHidden/>
               </w:rPr>
-              <w:instrText xml:space="preserve"> PAGEREF _Toc202094817 \h </w:instrText>
+              <w:instrText xml:space="preserve"> PAGEREF _Toc202095701 \h </w:instrText>
             </w:r>
             <w:r>
               <w:rPr>
@@ -4956,7 +4956,7 @@
               <w:lang w:val="en-US" w:eastAsia="en-US"/>
             </w:rPr>
           </w:pPr>
-          <w:hyperlink w:anchor="_Toc202094818" w:history="1">
+          <w:hyperlink w:anchor="_Toc202095702" w:history="1">
             <w:r>
               <w:rPr>
                 <w:rStyle w:val="Hyperlink"/>
@@ -5004,7 +5004,7 @@
                 <w:noProof/>
                 <w:webHidden/>
               </w:rPr>
-              <w:instrText xml:space="preserve"> PAGEREF _Toc202094818 \h </w:instrText>
+              <w:instrText xml:space="preserve"> PAGEREF _Toc202095702 \h </w:instrText>
             </w:r>
             <w:r>
               <w:rPr>
@@ -5050,7 +5050,7 @@
               <w:lang w:val="en-US" w:eastAsia="en-US"/>
             </w:rPr>
           </w:pPr>
-          <w:hyperlink w:anchor="_Toc202094819" w:history="1">
+          <w:hyperlink w:anchor="_Toc202095703" w:history="1">
             <w:r>
               <w:rPr>
                 <w:rStyle w:val="Hyperlink"/>
@@ -5098,7 +5098,7 @@
                 <w:noProof/>
                 <w:webHidden/>
               </w:rPr>
-              <w:instrText xml:space="preserve"> PAGEREF _Toc202094819 \h </w:instrText>
+              <w:instrText xml:space="preserve"> PAGEREF _Toc202095703 \h </w:instrText>
             </w:r>
             <w:r>
               <w:rPr>
@@ -5144,7 +5144,7 @@
               <w:lang w:val="en-US" w:eastAsia="en-US"/>
             </w:rPr>
           </w:pPr>
-          <w:hyperlink w:anchor="_Toc202094820" w:history="1">
+          <w:hyperlink w:anchor="_Toc202095704" w:history="1">
             <w:r>
               <w:rPr>
                 <w:rStyle w:val="Hyperlink"/>
@@ -5192,7 +5192,7 @@
                 <w:noProof/>
                 <w:webHidden/>
               </w:rPr>
-              <w:instrText xml:space="preserve"> PAGEREF _Toc202094820 \h </w:instrText>
+              <w:instrText xml:space="preserve"> PAGEREF _Toc202095704 \h </w:instrText>
             </w:r>
             <w:r>
               <w:rPr>
@@ -5238,7 +5238,7 @@
               <w:lang w:val="en-US" w:eastAsia="en-US"/>
             </w:rPr>
           </w:pPr>
-          <w:hyperlink w:anchor="_Toc202094821" w:history="1">
+          <w:hyperlink w:anchor="_Toc202095705" w:history="1">
             <w:r>
               <w:rPr>
                 <w:rStyle w:val="Hyperlink"/>
@@ -5285,7 +5285,7 @@
                 <w:noProof/>
                 <w:webHidden/>
               </w:rPr>
-              <w:instrText xml:space="preserve"> PAGEREF _Toc202094821 \h </w:instrText>
+              <w:instrText xml:space="preserve"> PAGEREF _Toc202095705 \h </w:instrText>
             </w:r>
             <w:r>
               <w:rPr>
@@ -5331,7 +5331,7 @@
               <w:lang w:val="en-US" w:eastAsia="en-US"/>
             </w:rPr>
           </w:pPr>
-          <w:hyperlink w:anchor="_Toc202094822" w:history="1">
+          <w:hyperlink w:anchor="_Toc202095706" w:history="1">
             <w:r>
               <w:rPr>
                 <w:rStyle w:val="Hyperlink"/>
@@ -5378,7 +5378,7 @@
                 <w:noProof/>
                 <w:webHidden/>
               </w:rPr>
-              <w:instrText xml:space="preserve"> PAGEREF _Toc202094822 \h </w:instrText>
+              <w:instrText xml:space="preserve"> PAGEREF _Toc202095706 \h </w:instrText>
             </w:r>
             <w:r>
               <w:rPr>
@@ -5424,7 +5424,7 @@
               <w:lang w:val="en-US" w:eastAsia="en-US"/>
             </w:rPr>
           </w:pPr>
-          <w:hyperlink w:anchor="_Toc202094823" w:history="1">
+          <w:hyperlink w:anchor="_Toc202095707" w:history="1">
             <w:r>
               <w:rPr>
                 <w:rStyle w:val="Hyperlink"/>
@@ -5471,7 +5471,7 @@
                 <w:noProof/>
                 <w:webHidden/>
               </w:rPr>
-              <w:instrText xml:space="preserve"> PAGEREF _Toc202094823 \h </w:instrText>
+              <w:instrText xml:space="preserve"> PAGEREF _Toc202095707 \h </w:instrText>
             </w:r>
             <w:r>
               <w:rPr>
@@ -5517,7 +5517,7 @@
               <w:lang w:val="en-US" w:eastAsia="en-US"/>
             </w:rPr>
           </w:pPr>
-          <w:hyperlink w:anchor="_Toc202094824" w:history="1">
+          <w:hyperlink w:anchor="_Toc202095708" w:history="1">
             <w:r>
               <w:rPr>
                 <w:rStyle w:val="Hyperlink"/>
@@ -5564,7 +5564,7 @@
                 <w:noProof/>
                 <w:webHidden/>
               </w:rPr>
-              <w:instrText xml:space="preserve"> PAGEREF _Toc202094824 \h </w:instrText>
+              <w:instrText xml:space="preserve"> PAGEREF _Toc202095708 \h </w:instrText>
             </w:r>
             <w:r>
               <w:rPr>
@@ -5610,7 +5610,7 @@
               <w:lang w:val="en-US" w:eastAsia="en-US"/>
             </w:rPr>
           </w:pPr>
-          <w:hyperlink w:anchor="_Toc202094825" w:history="1">
+          <w:hyperlink w:anchor="_Toc202095709" w:history="1">
             <w:r>
               <w:rPr>
                 <w:rStyle w:val="Hyperlink"/>
@@ -5657,7 +5657,7 @@
                 <w:noProof/>
                 <w:webHidden/>
               </w:rPr>
-              <w:instrText xml:space="preserve"> PAGEREF _Toc202094825 \h </w:instrText>
+              <w:instrText xml:space="preserve"> PAGEREF _Toc202095709 \h </w:instrText>
             </w:r>
             <w:r>
               <w:rPr>
@@ -5703,7 +5703,7 @@
               <w:lang w:val="en-US" w:eastAsia="en-US"/>
             </w:rPr>
           </w:pPr>
-          <w:hyperlink w:anchor="_Toc202094826" w:history="1">
+          <w:hyperlink w:anchor="_Toc202095710" w:history="1">
             <w:r>
               <w:rPr>
                 <w:rStyle w:val="Hyperlink"/>
@@ -5751,7 +5751,7 @@
                 <w:noProof/>
                 <w:webHidden/>
               </w:rPr>
-              <w:instrText xml:space="preserve"> PAGEREF _Toc202094826 \h </w:instrText>
+              <w:instrText xml:space="preserve"> PAGEREF _Toc202095710 \h </w:instrText>
             </w:r>
             <w:r>
               <w:rPr>
@@ -5797,7 +5797,7 @@
               <w:lang w:val="en-US" w:eastAsia="en-US"/>
             </w:rPr>
           </w:pPr>
-          <w:hyperlink w:anchor="_Toc202094827" w:history="1">
+          <w:hyperlink w:anchor="_Toc202095711" w:history="1">
             <w:r>
               <w:rPr>
                 <w:rStyle w:val="Hyperlink"/>
@@ -5845,7 +5845,7 @@
                 <w:noProof/>
                 <w:webHidden/>
               </w:rPr>
-              <w:instrText xml:space="preserve"> PAGEREF _Toc202094827 \h </w:instrText>
+              <w:instrText xml:space="preserve"> PAGEREF _Toc202095711 \h </w:instrText>
             </w:r>
             <w:r>
               <w:rPr>
@@ -5890,7 +5890,7 @@
               <w:lang w:val="en-US" w:eastAsia="en-US"/>
             </w:rPr>
           </w:pPr>
-          <w:hyperlink w:anchor="_Toc202094828" w:history="1">
+          <w:hyperlink w:anchor="_Toc202095712" w:history="1">
             <w:r>
               <w:rPr>
                 <w:rStyle w:val="Hyperlink"/>
@@ -5918,7 +5918,7 @@
                 <w:noProof/>
                 <w:webHidden/>
               </w:rPr>
-              <w:instrText xml:space="preserve"> PAGEREF _Toc202094828 \h </w:instrText>
+              <w:instrText xml:space="preserve"> PAGEREF _Toc202095712 \h </w:instrText>
             </w:r>
             <w:r>
               <w:rPr>
@@ -5964,7 +5964,7 @@
               <w:lang w:val="en-US" w:eastAsia="en-US"/>
             </w:rPr>
           </w:pPr>
-          <w:hyperlink w:anchor="_Toc202094829" w:history="1">
+          <w:hyperlink w:anchor="_Toc202095713" w:history="1">
             <w:r>
               <w:rPr>
                 <w:rStyle w:val="Hyperlink"/>
@@ -6011,7 +6011,7 @@
                 <w:noProof/>
                 <w:webHidden/>
               </w:rPr>
-              <w:instrText xml:space="preserve"> PAGEREF _Toc202094829 \h </w:instrText>
+              <w:instrText xml:space="preserve"> PAGEREF _Toc202095713 \h </w:instrText>
             </w:r>
             <w:r>
               <w:rPr>
@@ -6057,7 +6057,7 @@
               <w:lang w:val="en-US" w:eastAsia="en-US"/>
             </w:rPr>
           </w:pPr>
-          <w:hyperlink w:anchor="_Toc202094830" w:history="1">
+          <w:hyperlink w:anchor="_Toc202095714" w:history="1">
             <w:r>
               <w:rPr>
                 <w:rStyle w:val="Hyperlink"/>
@@ -6102,7 +6102,7 @@
                 <w:noProof/>
                 <w:webHidden/>
               </w:rPr>
-              <w:instrText xml:space="preserve"> PAGEREF _Toc202094830 \h </w:instrText>
+              <w:instrText xml:space="preserve"> PAGEREF _Toc202095714 \h </w:instrText>
             </w:r>
             <w:r>
               <w:rPr>
@@ -6148,7 +6148,7 @@
               <w:lang w:val="en-US" w:eastAsia="en-US"/>
             </w:rPr>
           </w:pPr>
-          <w:hyperlink w:anchor="_Toc202094831" w:history="1">
+          <w:hyperlink w:anchor="_Toc202095715" w:history="1">
             <w:r>
               <w:rPr>
                 <w:rStyle w:val="Hyperlink"/>
@@ -6203,7 +6203,7 @@
                 <w:noProof/>
                 <w:webHidden/>
               </w:rPr>
-              <w:instrText xml:space="preserve"> PAGEREF _Toc202094831 \h </w:instrText>
+              <w:instrText xml:space="preserve"> PAGEREF _Toc202095715 \h </w:instrText>
             </w:r>
             <w:r>
               <w:rPr>
@@ -6249,7 +6249,7 @@
               <w:lang w:val="en-US" w:eastAsia="en-US"/>
             </w:rPr>
           </w:pPr>
-          <w:hyperlink w:anchor="_Toc202094832" w:history="1">
+          <w:hyperlink w:anchor="_Toc202095716" w:history="1">
             <w:r>
               <w:rPr>
                 <w:rStyle w:val="Hyperlink"/>
@@ -6312,7 +6312,7 @@
                 <w:noProof/>
                 <w:webHidden/>
               </w:rPr>
-              <w:instrText xml:space="preserve"> PAGEREF _Toc202094832 \h </w:instrText>
+              <w:instrText xml:space="preserve"> PAGEREF _Toc202095716 \h </w:instrText>
             </w:r>
             <w:r>
               <w:rPr>
@@ -6358,7 +6358,7 @@
               <w:lang w:val="en-US" w:eastAsia="en-US"/>
             </w:rPr>
           </w:pPr>
-          <w:hyperlink w:anchor="_Toc202094833" w:history="1">
+          <w:hyperlink w:anchor="_Toc202095717" w:history="1">
             <w:r>
               <w:rPr>
                 <w:rStyle w:val="Hyperlink"/>
@@ -6406,7 +6406,7 @@
                 <w:noProof/>
                 <w:webHidden/>
               </w:rPr>
-              <w:instrText xml:space="preserve"> PAGEREF _Toc202094833 \h </w:instrText>
+              <w:instrText xml:space="preserve"> PAGEREF _Toc202095717 \h </w:instrText>
             </w:r>
             <w:r>
               <w:rPr>
@@ -6452,7 +6452,7 @@
               <w:lang w:val="en-US" w:eastAsia="en-US"/>
             </w:rPr>
           </w:pPr>
-          <w:hyperlink w:anchor="_Toc202094834" w:history="1">
+          <w:hyperlink w:anchor="_Toc202095718" w:history="1">
             <w:r>
               <w:rPr>
                 <w:rStyle w:val="Hyperlink"/>
@@ -6500,7 +6500,7 @@
                 <w:noProof/>
                 <w:webHidden/>
               </w:rPr>
-              <w:instrText xml:space="preserve"> PAGEREF _Toc202094834 \h </w:instrText>
+              <w:instrText xml:space="preserve"> PAGEREF _Toc202095718 \h </w:instrText>
             </w:r>
             <w:r>
               <w:rPr>
@@ -6546,7 +6546,7 @@
               <w:lang w:val="en-US" w:eastAsia="en-US"/>
             </w:rPr>
           </w:pPr>
-          <w:hyperlink w:anchor="_Toc202094835" w:history="1">
+          <w:hyperlink w:anchor="_Toc202095719" w:history="1">
             <w:r>
               <w:rPr>
                 <w:rStyle w:val="Hyperlink"/>
@@ -6594,7 +6594,7 @@
                 <w:noProof/>
                 <w:webHidden/>
               </w:rPr>
-              <w:instrText xml:space="preserve"> PAGEREF _Toc202094835 \h </w:instrText>
+              <w:instrText xml:space="preserve"> PAGEREF _Toc202095719 \h </w:instrText>
             </w:r>
             <w:r>
               <w:rPr>
@@ -6640,7 +6640,7 @@
               <w:lang w:val="en-US" w:eastAsia="en-US"/>
             </w:rPr>
           </w:pPr>
-          <w:hyperlink w:anchor="_Toc202094836" w:history="1">
+          <w:hyperlink w:anchor="_Toc202095720" w:history="1">
             <w:r>
               <w:rPr>
                 <w:rStyle w:val="Hyperlink"/>
@@ -6688,7 +6688,7 @@
                 <w:noProof/>
                 <w:webHidden/>
               </w:rPr>
-              <w:instrText xml:space="preserve"> PAGEREF _Toc202094836 \h </w:instrText>
+              <w:instrText xml:space="preserve"> PAGEREF _Toc202095720 \h </w:instrText>
             </w:r>
             <w:r>
               <w:rPr>
@@ -6734,7 +6734,7 @@
               <w:lang w:val="en-US" w:eastAsia="en-US"/>
             </w:rPr>
           </w:pPr>
-          <w:hyperlink w:anchor="_Toc202094837" w:history="1">
+          <w:hyperlink w:anchor="_Toc202095721" w:history="1">
             <w:r>
               <w:rPr>
                 <w:rStyle w:val="Hyperlink"/>
@@ -6782,7 +6782,7 @@
                 <w:noProof/>
                 <w:webHidden/>
               </w:rPr>
-              <w:instrText xml:space="preserve"> PAGEREF _Toc202094837 \h </w:instrText>
+              <w:instrText xml:space="preserve"> PAGEREF _Toc202095721 \h </w:instrText>
             </w:r>
             <w:r>
               <w:rPr>
@@ -6828,7 +6828,7 @@
               <w:lang w:val="en-US" w:eastAsia="en-US"/>
             </w:rPr>
           </w:pPr>
-          <w:hyperlink w:anchor="_Toc202094838" w:history="1">
+          <w:hyperlink w:anchor="_Toc202095722" w:history="1">
             <w:r>
               <w:rPr>
                 <w:rStyle w:val="Hyperlink"/>
@@ -6876,7 +6876,7 @@
                 <w:noProof/>
                 <w:webHidden/>
               </w:rPr>
-              <w:instrText xml:space="preserve"> PAGEREF _Toc202094838 \h </w:instrText>
+              <w:instrText xml:space="preserve"> PAGEREF _Toc202095722 \h </w:instrText>
             </w:r>
             <w:r>
               <w:rPr>
@@ -6922,7 +6922,7 @@
               <w:lang w:val="en-US" w:eastAsia="en-US"/>
             </w:rPr>
           </w:pPr>
-          <w:hyperlink w:anchor="_Toc202094839" w:history="1">
+          <w:hyperlink w:anchor="_Toc202095723" w:history="1">
             <w:r>
               <w:rPr>
                 <w:rStyle w:val="Hyperlink"/>
@@ -6970,7 +6970,7 @@
                 <w:noProof/>
                 <w:webHidden/>
               </w:rPr>
-              <w:instrText xml:space="preserve"> PAGEREF _Toc202094839 \h </w:instrText>
+              <w:instrText xml:space="preserve"> PAGEREF _Toc202095723 \h </w:instrText>
             </w:r>
             <w:r>
               <w:rPr>
@@ -7016,7 +7016,7 @@
               <w:lang w:val="en-US" w:eastAsia="en-US"/>
             </w:rPr>
           </w:pPr>
-          <w:hyperlink w:anchor="_Toc202094840" w:history="1">
+          <w:hyperlink w:anchor="_Toc202095724" w:history="1">
             <w:r>
               <w:rPr>
                 <w:rStyle w:val="Hyperlink"/>
@@ -7064,7 +7064,7 @@
                 <w:noProof/>
                 <w:webHidden/>
               </w:rPr>
-              <w:instrText xml:space="preserve"> PAGEREF _Toc202094840 \h </w:instrText>
+              <w:instrText xml:space="preserve"> PAGEREF _Toc202095724 \h </w:instrText>
             </w:r>
             <w:r>
               <w:rPr>
@@ -7110,7 +7110,7 @@
               <w:lang w:val="en-US" w:eastAsia="en-US"/>
             </w:rPr>
           </w:pPr>
-          <w:hyperlink w:anchor="_Toc202094841" w:history="1">
+          <w:hyperlink w:anchor="_Toc202095725" w:history="1">
             <w:r>
               <w:rPr>
                 <w:rStyle w:val="Hyperlink"/>
@@ -7155,7 +7155,7 @@
                 <w:noProof/>
                 <w:webHidden/>
               </w:rPr>
-              <w:instrText xml:space="preserve"> PAGEREF _Toc202094841 \h </w:instrText>
+              <w:instrText xml:space="preserve"> PAGEREF _Toc202095725 \h </w:instrText>
             </w:r>
             <w:r>
               <w:rPr>
@@ -7201,7 +7201,7 @@
               <w:lang w:val="en-US" w:eastAsia="en-US"/>
             </w:rPr>
           </w:pPr>
-          <w:hyperlink w:anchor="_Toc202094842" w:history="1">
+          <w:hyperlink w:anchor="_Toc202095726" w:history="1">
             <w:r>
               <w:rPr>
                 <w:rStyle w:val="Hyperlink"/>
@@ -7247,7 +7247,7 @@
                 <w:noProof/>
                 <w:webHidden/>
               </w:rPr>
-              <w:instrText xml:space="preserve"> PAGEREF _Toc202094842 \h </w:instrText>
+              <w:instrText xml:space="preserve"> PAGEREF _Toc202095726 \h </w:instrText>
             </w:r>
             <w:r>
               <w:rPr>
@@ -7293,7 +7293,7 @@
               <w:lang w:val="en-US" w:eastAsia="en-US"/>
             </w:rPr>
           </w:pPr>
-          <w:hyperlink w:anchor="_Toc202094843" w:history="1">
+          <w:hyperlink w:anchor="_Toc202095727" w:history="1">
             <w:r>
               <w:rPr>
                 <w:rStyle w:val="Hyperlink"/>
@@ -7341,7 +7341,7 @@
                 <w:noProof/>
                 <w:webHidden/>
               </w:rPr>
-              <w:instrText xml:space="preserve"> PAGEREF _Toc202094843 \h </w:instrText>
+              <w:instrText xml:space="preserve"> PAGEREF _Toc202095727 \h </w:instrText>
             </w:r>
             <w:r>
               <w:rPr>
@@ -7387,7 +7387,7 @@
               <w:lang w:val="en-US" w:eastAsia="en-US"/>
             </w:rPr>
           </w:pPr>
-          <w:hyperlink w:anchor="_Toc202094844" w:history="1">
+          <w:hyperlink w:anchor="_Toc202095728" w:history="1">
             <w:r>
               <w:rPr>
                 <w:rStyle w:val="Hyperlink"/>
@@ -7433,7 +7433,7 @@
                 <w:noProof/>
                 <w:webHidden/>
               </w:rPr>
-              <w:instrText xml:space="preserve"> PAGEREF _Toc202094844 \h </w:instrText>
+              <w:instrText xml:space="preserve"> PAGEREF _Toc202095728 \h </w:instrText>
             </w:r>
             <w:r>
               <w:rPr>
@@ -7479,7 +7479,7 @@
               <w:lang w:val="en-US" w:eastAsia="en-US"/>
             </w:rPr>
           </w:pPr>
-          <w:hyperlink w:anchor="_Toc202094845" w:history="1">
+          <w:hyperlink w:anchor="_Toc202095729" w:history="1">
             <w:r>
               <w:rPr>
                 <w:rStyle w:val="Hyperlink"/>
@@ -7525,7 +7525,7 @@
                 <w:noProof/>
                 <w:webHidden/>
               </w:rPr>
-              <w:instrText xml:space="preserve"> PAGEREF _Toc202094845 \h </w:instrText>
+              <w:instrText xml:space="preserve"> PAGEREF _Toc202095729 \h </w:instrText>
             </w:r>
             <w:r>
               <w:rPr>
@@ -7571,7 +7571,7 @@
               <w:lang w:val="en-US" w:eastAsia="en-US"/>
             </w:rPr>
           </w:pPr>
-          <w:hyperlink w:anchor="_Toc202094846" w:history="1">
+          <w:hyperlink w:anchor="_Toc202095730" w:history="1">
             <w:r>
               <w:rPr>
                 <w:rStyle w:val="Hyperlink"/>
@@ -7617,7 +7617,7 @@
                 <w:noProof/>
                 <w:webHidden/>
               </w:rPr>
-              <w:instrText xml:space="preserve"> PAGEREF _Toc202094846 \h </w:instrText>
+              <w:instrText xml:space="preserve"> PAGEREF _Toc202095730 \h </w:instrText>
             </w:r>
             <w:r>
               <w:rPr>
@@ -7663,7 +7663,7 @@
               <w:lang w:val="en-US" w:eastAsia="en-US"/>
             </w:rPr>
           </w:pPr>
-          <w:hyperlink w:anchor="_Toc202094847" w:history="1">
+          <w:hyperlink w:anchor="_Toc202095731" w:history="1">
             <w:r>
               <w:rPr>
                 <w:rStyle w:val="Hyperlink"/>
@@ -7709,7 +7709,7 @@
                 <w:noProof/>
                 <w:webHidden/>
               </w:rPr>
-              <w:instrText xml:space="preserve"> PAGEREF _Toc202094847 \h </w:instrText>
+              <w:instrText xml:space="preserve"> PAGEREF _Toc202095731 \h </w:instrText>
             </w:r>
             <w:r>
               <w:rPr>
@@ -7755,7 +7755,7 @@
               <w:lang w:val="en-US" w:eastAsia="en-US"/>
             </w:rPr>
           </w:pPr>
-          <w:hyperlink w:anchor="_Toc202094848" w:history="1">
+          <w:hyperlink w:anchor="_Toc202095732" w:history="1">
             <w:r>
               <w:rPr>
                 <w:rStyle w:val="Hyperlink"/>
@@ -7803,7 +7803,7 @@
                 <w:noProof/>
                 <w:webHidden/>
               </w:rPr>
-              <w:instrText xml:space="preserve"> PAGEREF _Toc202094848 \h </w:instrText>
+              <w:instrText xml:space="preserve"> PAGEREF _Toc202095732 \h </w:instrText>
             </w:r>
             <w:r>
               <w:rPr>
@@ -7849,7 +7849,7 @@
               <w:lang w:val="en-US" w:eastAsia="en-US"/>
             </w:rPr>
           </w:pPr>
-          <w:hyperlink w:anchor="_Toc202094849" w:history="1">
+          <w:hyperlink w:anchor="_Toc202095733" w:history="1">
             <w:r>
               <w:rPr>
                 <w:rStyle w:val="Hyperlink"/>
@@ -7894,7 +7894,7 @@
                 <w:noProof/>
                 <w:webHidden/>
               </w:rPr>
-              <w:instrText xml:space="preserve"> PAGEREF _Toc202094849 \h </w:instrText>
+              <w:instrText xml:space="preserve"> PAGEREF _Toc202095733 \h </w:instrText>
             </w:r>
             <w:r>
               <w:rPr>
@@ -7940,7 +7940,7 @@
               <w:lang w:val="en-US" w:eastAsia="en-US"/>
             </w:rPr>
           </w:pPr>
-          <w:hyperlink w:anchor="_Toc202094850" w:history="1">
+          <w:hyperlink w:anchor="_Toc202095734" w:history="1">
             <w:r>
               <w:rPr>
                 <w:rStyle w:val="Hyperlink"/>
@@ -7986,7 +7986,7 @@
                 <w:noProof/>
                 <w:webHidden/>
               </w:rPr>
-              <w:instrText xml:space="preserve"> PAGEREF _Toc202094850 \h </w:instrText>
+              <w:instrText xml:space="preserve"> PAGEREF _Toc202095734 \h </w:instrText>
             </w:r>
             <w:r>
               <w:rPr>
@@ -8032,7 +8032,7 @@
               <w:lang w:val="en-US" w:eastAsia="en-US"/>
             </w:rPr>
           </w:pPr>
-          <w:hyperlink w:anchor="_Toc202094851" w:history="1">
+          <w:hyperlink w:anchor="_Toc202095735" w:history="1">
             <w:r>
               <w:rPr>
                 <w:rStyle w:val="Hyperlink"/>
@@ -8078,7 +8078,7 @@
                 <w:noProof/>
                 <w:webHidden/>
               </w:rPr>
-              <w:instrText xml:space="preserve"> PAGEREF _Toc202094851 \h </w:instrText>
+              <w:instrText xml:space="preserve"> PAGEREF _Toc202095735 \h </w:instrText>
             </w:r>
             <w:r>
               <w:rPr>
@@ -8124,7 +8124,7 @@
               <w:lang w:val="en-US" w:eastAsia="en-US"/>
             </w:rPr>
           </w:pPr>
-          <w:hyperlink w:anchor="_Toc202094852" w:history="1">
+          <w:hyperlink w:anchor="_Toc202095736" w:history="1">
             <w:r>
               <w:rPr>
                 <w:rStyle w:val="Hyperlink"/>
@@ -8170,7 +8170,7 @@
                 <w:noProof/>
                 <w:webHidden/>
               </w:rPr>
-              <w:instrText xml:space="preserve"> PAGEREF _Toc202094852 \h </w:instrText>
+              <w:instrText xml:space="preserve"> PAGEREF _Toc202095736 \h </w:instrText>
             </w:r>
             <w:r>
               <w:rPr>
@@ -8216,7 +8216,7 @@
               <w:lang w:val="en-US" w:eastAsia="en-US"/>
             </w:rPr>
           </w:pPr>
-          <w:hyperlink w:anchor="_Toc202094853" w:history="1">
+          <w:hyperlink w:anchor="_Toc202095737" w:history="1">
             <w:r>
               <w:rPr>
                 <w:rStyle w:val="Hyperlink"/>
@@ -8262,7 +8262,7 @@
                 <w:noProof/>
                 <w:webHidden/>
               </w:rPr>
-              <w:instrText xml:space="preserve"> PAGEREF _Toc202094853 \h </w:instrText>
+              <w:instrText xml:space="preserve"> PAGEREF _Toc202095737 \h </w:instrText>
             </w:r>
             <w:r>
               <w:rPr>
@@ -8308,7 +8308,7 @@
               <w:lang w:val="en-US" w:eastAsia="en-US"/>
             </w:rPr>
           </w:pPr>
-          <w:hyperlink w:anchor="_Toc202094854" w:history="1">
+          <w:hyperlink w:anchor="_Toc202095738" w:history="1">
             <w:r>
               <w:rPr>
                 <w:rStyle w:val="Hyperlink"/>
@@ -8354,7 +8354,7 @@
                 <w:noProof/>
                 <w:webHidden/>
               </w:rPr>
-              <w:instrText xml:space="preserve"> PAGEREF _Toc202094854 \h </w:instrText>
+              <w:instrText xml:space="preserve"> PAGEREF _Toc202095738 \h </w:instrText>
             </w:r>
             <w:r>
               <w:rPr>
@@ -8400,7 +8400,7 @@
               <w:lang w:val="en-US" w:eastAsia="en-US"/>
             </w:rPr>
           </w:pPr>
-          <w:hyperlink w:anchor="_Toc202094855" w:history="1">
+          <w:hyperlink w:anchor="_Toc202095739" w:history="1">
             <w:r>
               <w:rPr>
                 <w:rStyle w:val="Hyperlink"/>
@@ -8446,7 +8446,7 @@
                 <w:noProof/>
                 <w:webHidden/>
               </w:rPr>
-              <w:instrText xml:space="preserve"> PAGEREF _Toc202094855 \h </w:instrText>
+              <w:instrText xml:space="preserve"> PAGEREF _Toc202095739 \h </w:instrText>
             </w:r>
             <w:r>
               <w:rPr>
@@ -8492,7 +8492,7 @@
               <w:lang w:val="en-US" w:eastAsia="en-US"/>
             </w:rPr>
           </w:pPr>
-          <w:hyperlink w:anchor="_Toc202094856" w:history="1">
+          <w:hyperlink w:anchor="_Toc202095740" w:history="1">
             <w:r>
               <w:rPr>
                 <w:rStyle w:val="Hyperlink"/>
@@ -8538,7 +8538,7 @@
                 <w:noProof/>
                 <w:webHidden/>
               </w:rPr>
-              <w:instrText xml:space="preserve"> PAGEREF _Toc202094856 \h </w:instrText>
+              <w:instrText xml:space="preserve"> PAGEREF _Toc202095740 \h </w:instrText>
             </w:r>
             <w:r>
               <w:rPr>
@@ -8584,7 +8584,7 @@
               <w:lang w:val="en-US" w:eastAsia="en-US"/>
             </w:rPr>
           </w:pPr>
-          <w:hyperlink w:anchor="_Toc202094857" w:history="1">
+          <w:hyperlink w:anchor="_Toc202095741" w:history="1">
             <w:r>
               <w:rPr>
                 <w:rStyle w:val="Hyperlink"/>
@@ -8630,7 +8630,7 @@
                 <w:noProof/>
                 <w:webHidden/>
               </w:rPr>
-              <w:instrText xml:space="preserve"> PAGEREF _Toc202094857 \h </w:instrText>
+              <w:instrText xml:space="preserve"> PAGEREF _Toc202095741 \h </w:instrText>
             </w:r>
             <w:r>
               <w:rPr>
@@ -8676,7 +8676,7 @@
               <w:lang w:val="en-US" w:eastAsia="en-US"/>
             </w:rPr>
           </w:pPr>
-          <w:hyperlink w:anchor="_Toc202094858" w:history="1">
+          <w:hyperlink w:anchor="_Toc202095742" w:history="1">
             <w:r>
               <w:rPr>
                 <w:rStyle w:val="Hyperlink"/>
@@ -8722,7 +8722,7 @@
                 <w:noProof/>
                 <w:webHidden/>
               </w:rPr>
-              <w:instrText xml:space="preserve"> PAGEREF _Toc202094858 \h </w:instrText>
+              <w:instrText xml:space="preserve"> PAGEREF _Toc202095742 \h </w:instrText>
             </w:r>
             <w:r>
               <w:rPr>
@@ -8768,7 +8768,7 @@
               <w:lang w:val="en-US" w:eastAsia="en-US"/>
             </w:rPr>
           </w:pPr>
-          <w:hyperlink w:anchor="_Toc202094859" w:history="1">
+          <w:hyperlink w:anchor="_Toc202095743" w:history="1">
             <w:r>
               <w:rPr>
                 <w:rStyle w:val="Hyperlink"/>
@@ -8814,7 +8814,7 @@
                 <w:noProof/>
                 <w:webHidden/>
               </w:rPr>
-              <w:instrText xml:space="preserve"> PAGEREF _Toc202094859 \h </w:instrText>
+              <w:instrText xml:space="preserve"> PAGEREF _Toc202095743 \h </w:instrText>
             </w:r>
             <w:r>
               <w:rPr>
@@ -8860,7 +8860,7 @@
               <w:lang w:val="en-US" w:eastAsia="en-US"/>
             </w:rPr>
           </w:pPr>
-          <w:hyperlink w:anchor="_Toc202094860" w:history="1">
+          <w:hyperlink w:anchor="_Toc202095744" w:history="1">
             <w:r>
               <w:rPr>
                 <w:rStyle w:val="Hyperlink"/>
@@ -8906,7 +8906,7 @@
                 <w:noProof/>
                 <w:webHidden/>
               </w:rPr>
-              <w:instrText xml:space="preserve"> PAGEREF _Toc202094860 \h </w:instrText>
+              <w:instrText xml:space="preserve"> PAGEREF _Toc202095744 \h </w:instrText>
             </w:r>
             <w:r>
               <w:rPr>
@@ -8952,7 +8952,7 @@
               <w:lang w:val="en-US" w:eastAsia="en-US"/>
             </w:rPr>
           </w:pPr>
-          <w:hyperlink w:anchor="_Toc202094861" w:history="1">
+          <w:hyperlink w:anchor="_Toc202095745" w:history="1">
             <w:r>
               <w:rPr>
                 <w:rStyle w:val="Hyperlink"/>
@@ -8998,7 +8998,7 @@
                 <w:noProof/>
                 <w:webHidden/>
               </w:rPr>
-              <w:instrText xml:space="preserve"> PAGEREF _Toc202094861 \h </w:instrText>
+              <w:instrText xml:space="preserve"> PAGEREF _Toc202095745 \h </w:instrText>
             </w:r>
             <w:r>
               <w:rPr>
@@ -9044,7 +9044,7 @@
               <w:lang w:val="en-US" w:eastAsia="en-US"/>
             </w:rPr>
           </w:pPr>
-          <w:hyperlink w:anchor="_Toc202094862" w:history="1">
+          <w:hyperlink w:anchor="_Toc202095746" w:history="1">
             <w:r>
               <w:rPr>
                 <w:rStyle w:val="Hyperlink"/>
@@ -9089,7 +9089,7 @@
                 <w:noProof/>
                 <w:webHidden/>
               </w:rPr>
-              <w:instrText xml:space="preserve"> PAGEREF _Toc202094862 \h </w:instrText>
+              <w:instrText xml:space="preserve"> PAGEREF _Toc202095746 \h </w:instrText>
             </w:r>
             <w:r>
               <w:rPr>
@@ -9135,7 +9135,7 @@
               <w:lang w:val="en-US" w:eastAsia="en-US"/>
             </w:rPr>
           </w:pPr>
-          <w:hyperlink w:anchor="_Toc202094863" w:history="1">
+          <w:hyperlink w:anchor="_Toc202095747" w:history="1">
             <w:r>
               <w:rPr>
                 <w:rStyle w:val="Hyperlink"/>
@@ -9181,7 +9181,7 @@
                 <w:noProof/>
                 <w:webHidden/>
               </w:rPr>
-              <w:instrText xml:space="preserve"> PAGEREF _Toc202094863 \h </w:instrText>
+              <w:instrText xml:space="preserve"> PAGEREF _Toc202095747 \h </w:instrText>
             </w:r>
             <w:r>
               <w:rPr>
@@ -9227,7 +9227,7 @@
               <w:lang w:val="en-US" w:eastAsia="en-US"/>
             </w:rPr>
           </w:pPr>
-          <w:hyperlink w:anchor="_Toc202094864" w:history="1">
+          <w:hyperlink w:anchor="_Toc202095748" w:history="1">
             <w:r>
               <w:rPr>
                 <w:rStyle w:val="Hyperlink"/>
@@ -9273,7 +9273,7 @@
                 <w:noProof/>
                 <w:webHidden/>
               </w:rPr>
-              <w:instrText xml:space="preserve"> PAGEREF _Toc202094864 \h </w:instrText>
+              <w:instrText xml:space="preserve"> PAGEREF _Toc202095748 \h </w:instrText>
             </w:r>
             <w:r>
               <w:rPr>
@@ -9319,7 +9319,7 @@
               <w:lang w:val="en-US" w:eastAsia="en-US"/>
             </w:rPr>
           </w:pPr>
-          <w:hyperlink w:anchor="_Toc202094865" w:history="1">
+          <w:hyperlink w:anchor="_Toc202095749" w:history="1">
             <w:r>
               <w:rPr>
                 <w:rStyle w:val="Hyperlink"/>
@@ -9365,7 +9365,7 @@
                 <w:noProof/>
                 <w:webHidden/>
               </w:rPr>
-              <w:instrText xml:space="preserve"> PAGEREF _Toc202094865 \h </w:instrText>
+              <w:instrText xml:space="preserve"> PAGEREF _Toc202095749 \h </w:instrText>
             </w:r>
             <w:r>
               <w:rPr>
@@ -9411,7 +9411,7 @@
               <w:lang w:val="en-US" w:eastAsia="en-US"/>
             </w:rPr>
           </w:pPr>
-          <w:hyperlink w:anchor="_Toc202094866" w:history="1">
+          <w:hyperlink w:anchor="_Toc202095750" w:history="1">
             <w:r>
               <w:rPr>
                 <w:rStyle w:val="Hyperlink"/>
@@ -9457,7 +9457,7 @@
                 <w:noProof/>
                 <w:webHidden/>
               </w:rPr>
-              <w:instrText xml:space="preserve"> PAGEREF _Toc202094866 \h </w:instrText>
+              <w:instrText xml:space="preserve"> PAGEREF _Toc202095750 \h </w:instrText>
             </w:r>
             <w:r>
               <w:rPr>
@@ -9503,7 +9503,7 @@
               <w:lang w:val="en-US" w:eastAsia="en-US"/>
             </w:rPr>
           </w:pPr>
-          <w:hyperlink w:anchor="_Toc202094867" w:history="1">
+          <w:hyperlink w:anchor="_Toc202095751" w:history="1">
             <w:r>
               <w:rPr>
                 <w:rStyle w:val="Hyperlink"/>
@@ -9549,7 +9549,7 @@
                 <w:noProof/>
                 <w:webHidden/>
               </w:rPr>
-              <w:instrText xml:space="preserve"> PAGEREF _Toc202094867 \h </w:instrText>
+              <w:instrText xml:space="preserve"> PAGEREF _Toc202095751 \h </w:instrText>
             </w:r>
             <w:r>
               <w:rPr>
@@ -9595,7 +9595,7 @@
               <w:lang w:val="en-US" w:eastAsia="en-US"/>
             </w:rPr>
           </w:pPr>
-          <w:hyperlink w:anchor="_Toc202094868" w:history="1">
+          <w:hyperlink w:anchor="_Toc202095752" w:history="1">
             <w:r>
               <w:rPr>
                 <w:rStyle w:val="Hyperlink"/>
@@ -9641,7 +9641,7 @@
                 <w:noProof/>
                 <w:webHidden/>
               </w:rPr>
-              <w:instrText xml:space="preserve"> PAGEREF _Toc202094868 \h </w:instrText>
+              <w:instrText xml:space="preserve"> PAGEREF _Toc202095752 \h </w:instrText>
             </w:r>
             <w:r>
               <w:rPr>
@@ -9687,7 +9687,7 @@
               <w:lang w:val="en-US" w:eastAsia="en-US"/>
             </w:rPr>
           </w:pPr>
-          <w:hyperlink w:anchor="_Toc202094869" w:history="1">
+          <w:hyperlink w:anchor="_Toc202095753" w:history="1">
             <w:r>
               <w:rPr>
                 <w:rStyle w:val="Hyperlink"/>
@@ -9733,7 +9733,7 @@
                 <w:noProof/>
                 <w:webHidden/>
               </w:rPr>
-              <w:instrText xml:space="preserve"> PAGEREF _Toc202094869 \h </w:instrText>
+              <w:instrText xml:space="preserve"> PAGEREF _Toc202095753 \h </w:instrText>
             </w:r>
             <w:r>
               <w:rPr>
@@ -9779,7 +9779,7 @@
               <w:lang w:val="en-US" w:eastAsia="en-US"/>
             </w:rPr>
           </w:pPr>
-          <w:hyperlink w:anchor="_Toc202094870" w:history="1">
+          <w:hyperlink w:anchor="_Toc202095754" w:history="1">
             <w:r>
               <w:rPr>
                 <w:rStyle w:val="Hyperlink"/>
@@ -9825,7 +9825,7 @@
                 <w:noProof/>
                 <w:webHidden/>
               </w:rPr>
-              <w:instrText xml:space="preserve"> PAGEREF _Toc202094870 \h </w:instrText>
+              <w:instrText xml:space="preserve"> PAGEREF _Toc202095754 \h </w:instrText>
             </w:r>
             <w:r>
               <w:rPr>
@@ -9871,7 +9871,7 @@
               <w:lang w:val="en-US" w:eastAsia="en-US"/>
             </w:rPr>
           </w:pPr>
-          <w:hyperlink w:anchor="_Toc202094871" w:history="1">
+          <w:hyperlink w:anchor="_Toc202095755" w:history="1">
             <w:r>
               <w:rPr>
                 <w:rStyle w:val="Hyperlink"/>
@@ -9917,7 +9917,7 @@
                 <w:noProof/>
                 <w:webHidden/>
               </w:rPr>
-              <w:instrText xml:space="preserve"> PAGEREF _Toc202094871 \h </w:instrText>
+              <w:instrText xml:space="preserve"> PAGEREF _Toc202095755 \h </w:instrText>
             </w:r>
             <w:r>
               <w:rPr>
@@ -9963,7 +9963,7 @@
               <w:lang w:val="en-US" w:eastAsia="en-US"/>
             </w:rPr>
           </w:pPr>
-          <w:hyperlink w:anchor="_Toc202094872" w:history="1">
+          <w:hyperlink w:anchor="_Toc202095756" w:history="1">
             <w:r>
               <w:rPr>
                 <w:rStyle w:val="Hyperlink"/>
@@ -10009,7 +10009,7 @@
                 <w:noProof/>
                 <w:webHidden/>
               </w:rPr>
-              <w:instrText xml:space="preserve"> PAGEREF _Toc202094872 \h </w:instrText>
+              <w:instrText xml:space="preserve"> PAGEREF _Toc202095756 \h </w:instrText>
             </w:r>
             <w:r>
               <w:rPr>
@@ -10054,7 +10054,7 @@
               <w:lang w:val="en-US" w:eastAsia="en-US"/>
             </w:rPr>
           </w:pPr>
-          <w:hyperlink w:anchor="_Toc202094873" w:history="1">
+          <w:hyperlink w:anchor="_Toc202095757" w:history="1">
             <w:r>
               <w:rPr>
                 <w:rStyle w:val="Hyperlink"/>
@@ -10081,7 +10081,7 @@
                 <w:noProof/>
                 <w:webHidden/>
               </w:rPr>
-              <w:instrText xml:space="preserve"> PAGEREF _Toc202094873 \h </w:instrText>
+              <w:instrText xml:space="preserve"> PAGEREF _Toc202095757 \h </w:instrText>
             </w:r>
             <w:r>
               <w:rPr>
@@ -10127,7 +10127,7 @@
               <w:lang w:val="en-US" w:eastAsia="en-US"/>
             </w:rPr>
           </w:pPr>
-          <w:hyperlink w:anchor="_Toc202094874" w:history="1">
+          <w:hyperlink w:anchor="_Toc202095758" w:history="1">
             <w:r>
               <w:rPr>
                 <w:rStyle w:val="Hyperlink"/>
@@ -10172,7 +10172,7 @@
                 <w:noProof/>
                 <w:webHidden/>
               </w:rPr>
-              <w:instrText xml:space="preserve"> PAGEREF _Toc202094874 \h </w:instrText>
+              <w:instrText xml:space="preserve"> PAGEREF _Toc202095758 \h </w:instrText>
             </w:r>
             <w:r>
               <w:rPr>
@@ -10217,7 +10217,7 @@
               <w:lang w:val="en-US" w:eastAsia="en-US"/>
             </w:rPr>
           </w:pPr>
-          <w:hyperlink w:anchor="_Toc202094875" w:history="1">
+          <w:hyperlink w:anchor="_Toc202095759" w:history="1">
             <w:r>
               <w:rPr>
                 <w:rStyle w:val="Hyperlink"/>
@@ -10245,7 +10245,7 @@
                 <w:noProof/>
                 <w:webHidden/>
               </w:rPr>
-              <w:instrText xml:space="preserve"> PAGEREF _Toc202094875 \h </w:instrText>
+              <w:instrText xml:space="preserve"> PAGEREF _Toc202095759 \h </w:instrText>
             </w:r>
             <w:r>
               <w:rPr>
@@ -10290,7 +10290,7 @@
               <w:lang w:val="en-US" w:eastAsia="en-US"/>
             </w:rPr>
           </w:pPr>
-          <w:hyperlink w:anchor="_Toc202094876" w:history="1">
+          <w:hyperlink w:anchor="_Toc202095760" w:history="1">
             <w:r>
               <w:rPr>
                 <w:rStyle w:val="Hyperlink"/>
@@ -10325,7 +10325,7 @@
                 <w:noProof/>
                 <w:webHidden/>
               </w:rPr>
-              <w:instrText xml:space="preserve"> PAGEREF _Toc202094876 \h </w:instrText>
+              <w:instrText xml:space="preserve"> PAGEREF _Toc202095760 \h </w:instrText>
             </w:r>
             <w:r>
               <w:rPr>
@@ -10370,7 +10370,7 @@
               <w:lang w:val="en-US" w:eastAsia="en-US"/>
             </w:rPr>
           </w:pPr>
-          <w:hyperlink w:anchor="_Toc202094877" w:history="1">
+          <w:hyperlink w:anchor="_Toc202095761" w:history="1">
             <w:r>
               <w:rPr>
                 <w:rStyle w:val="Hyperlink"/>
@@ -10397,7 +10397,7 @@
                 <w:noProof/>
                 <w:webHidden/>
               </w:rPr>
-              <w:instrText xml:space="preserve"> PAGEREF _Toc202094877 \h </w:instrText>
+              <w:instrText xml:space="preserve"> PAGEREF _Toc202095761 \h </w:instrText>
             </w:r>
             <w:r>
               <w:rPr>
@@ -10442,7 +10442,7 @@
               <w:lang w:val="en-US" w:eastAsia="en-US"/>
             </w:rPr>
           </w:pPr>
-          <w:hyperlink w:anchor="_Toc202094878" w:history="1">
+          <w:hyperlink w:anchor="_Toc202095762" w:history="1">
             <w:r>
               <w:rPr>
                 <w:rStyle w:val="Hyperlink"/>
@@ -10469,7 +10469,7 @@
                 <w:noProof/>
                 <w:webHidden/>
               </w:rPr>
-              <w:instrText xml:space="preserve"> PAGEREF _Toc202094878 \h </w:instrText>
+              <w:instrText xml:space="preserve"> PAGEREF _Toc202095762 \h </w:instrText>
             </w:r>
             <w:r>
               <w:rPr>
@@ -10514,7 +10514,7 @@
               <w:lang w:val="en-US" w:eastAsia="en-US"/>
             </w:rPr>
           </w:pPr>
-          <w:hyperlink w:anchor="_Toc202094879" w:history="1">
+          <w:hyperlink w:anchor="_Toc202095763" w:history="1">
             <w:r>
               <w:rPr>
                 <w:rStyle w:val="Hyperlink"/>
@@ -10541,7 +10541,7 @@
                 <w:noProof/>
                 <w:webHidden/>
               </w:rPr>
-              <w:instrText xml:space="preserve"> PAGEREF _Toc202094879 \h </w:instrText>
+              <w:instrText xml:space="preserve"> PAGEREF _Toc202095763 \h </w:instrText>
             </w:r>
             <w:r>
               <w:rPr>
@@ -10586,7 +10586,7 @@
               <w:lang w:val="en-US" w:eastAsia="en-US"/>
             </w:rPr>
           </w:pPr>
-          <w:hyperlink w:anchor="_Toc202094880" w:history="1">
+          <w:hyperlink w:anchor="_Toc202095764" w:history="1">
             <w:r>
               <w:rPr>
                 <w:rStyle w:val="Hyperlink"/>
@@ -10613,7 +10613,7 @@
                 <w:noProof/>
                 <w:webHidden/>
               </w:rPr>
-              <w:instrText xml:space="preserve"> PAGEREF _Toc202094880 \h </w:instrText>
+              <w:instrText xml:space="preserve"> PAGEREF _Toc202095764 \h </w:instrText>
             </w:r>
             <w:r>
               <w:rPr>
@@ -10658,7 +10658,7 @@
               <w:lang w:val="en-US" w:eastAsia="en-US"/>
             </w:rPr>
           </w:pPr>
-          <w:hyperlink w:anchor="_Toc202094881" w:history="1">
+          <w:hyperlink w:anchor="_Toc202095765" w:history="1">
             <w:r>
               <w:rPr>
                 <w:rStyle w:val="Hyperlink"/>
@@ -10685,7 +10685,7 @@
                 <w:noProof/>
                 <w:webHidden/>
               </w:rPr>
-              <w:instrText xml:space="preserve"> PAGEREF _Toc202094881 \h </w:instrText>
+              <w:instrText xml:space="preserve"> PAGEREF _Toc202095765 \h </w:instrText>
             </w:r>
             <w:r>
               <w:rPr>
@@ -10730,7 +10730,7 @@
               <w:lang w:val="en-US" w:eastAsia="en-US"/>
             </w:rPr>
           </w:pPr>
-          <w:hyperlink w:anchor="_Toc202094882" w:history="1">
+          <w:hyperlink w:anchor="_Toc202095766" w:history="1">
             <w:r>
               <w:rPr>
                 <w:rStyle w:val="Hyperlink"/>
@@ -10757,7 +10757,7 @@
                 <w:noProof/>
                 <w:webHidden/>
               </w:rPr>
-              <w:instrText xml:space="preserve"> PAGEREF _Toc202094882 \h </w:instrText>
+              <w:instrText xml:space="preserve"> PAGEREF _Toc202095766 \h </w:instrText>
             </w:r>
             <w:r>
               <w:rPr>
@@ -10802,7 +10802,7 @@
               <w:lang w:val="en-US" w:eastAsia="en-US"/>
             </w:rPr>
           </w:pPr>
-          <w:hyperlink w:anchor="_Toc202094883" w:history="1">
+          <w:hyperlink w:anchor="_Toc202095767" w:history="1">
             <w:r>
               <w:rPr>
                 <w:rStyle w:val="Hyperlink"/>
@@ -10829,7 +10829,7 @@
                 <w:noProof/>
                 <w:webHidden/>
               </w:rPr>
-              <w:instrText xml:space="preserve"> PAGEREF _Toc202094883 \h </w:instrText>
+              <w:instrText xml:space="preserve"> PAGEREF _Toc202095767 \h </w:instrText>
             </w:r>
             <w:r>
               <w:rPr>
@@ -10874,7 +10874,7 @@
               <w:lang w:val="en-US" w:eastAsia="en-US"/>
             </w:rPr>
           </w:pPr>
-          <w:hyperlink w:anchor="_Toc202094884" w:history="1">
+          <w:hyperlink w:anchor="_Toc202095768" w:history="1">
             <w:r>
               <w:rPr>
                 <w:rStyle w:val="Hyperlink"/>
@@ -10901,7 +10901,7 @@
                 <w:noProof/>
                 <w:webHidden/>
               </w:rPr>
-              <w:instrText xml:space="preserve"> PAGEREF _Toc202094884 \h </w:instrText>
+              <w:instrText xml:space="preserve"> PAGEREF _Toc202095768 \h </w:instrText>
             </w:r>
             <w:r>
               <w:rPr>
@@ -10946,7 +10946,7 @@
               <w:lang w:val="en-US" w:eastAsia="en-US"/>
             </w:rPr>
           </w:pPr>
-          <w:hyperlink w:anchor="_Toc202094885" w:history="1">
+          <w:hyperlink w:anchor="_Toc202095769" w:history="1">
             <w:r>
               <w:rPr>
                 <w:rStyle w:val="Hyperlink"/>
@@ -10973,7 +10973,7 @@
                 <w:noProof/>
                 <w:webHidden/>
               </w:rPr>
-              <w:instrText xml:space="preserve"> PAGEREF _Toc202094885 \h </w:instrText>
+              <w:instrText xml:space="preserve"> PAGEREF _Toc202095769 \h </w:instrText>
             </w:r>
             <w:r>
               <w:rPr>
@@ -11018,7 +11018,7 @@
               <w:lang w:val="en-US" w:eastAsia="en-US"/>
             </w:rPr>
           </w:pPr>
-          <w:hyperlink w:anchor="_Toc202094886" w:history="1">
+          <w:hyperlink w:anchor="_Toc202095770" w:history="1">
             <w:r>
               <w:rPr>
                 <w:rStyle w:val="Hyperlink"/>
@@ -11045,7 +11045,7 @@
                 <w:noProof/>
                 <w:webHidden/>
               </w:rPr>
-              <w:instrText xml:space="preserve"> PAGEREF _Toc202094886 \h </w:instrText>
+              <w:instrText xml:space="preserve"> PAGEREF _Toc202095770 \h </w:instrText>
             </w:r>
             <w:r>
               <w:rPr>
@@ -11090,7 +11090,7 @@
               <w:lang w:val="en-US" w:eastAsia="en-US"/>
             </w:rPr>
           </w:pPr>
-          <w:hyperlink w:anchor="_Toc202094887" w:history="1">
+          <w:hyperlink w:anchor="_Toc202095771" w:history="1">
             <w:r>
               <w:rPr>
                 <w:rStyle w:val="Hyperlink"/>
@@ -11117,7 +11117,7 @@
                 <w:noProof/>
                 <w:webHidden/>
               </w:rPr>
-              <w:instrText xml:space="preserve"> PAGEREF _Toc202094887 \h </w:instrText>
+              <w:instrText xml:space="preserve"> PAGEREF _Toc202095771 \h </w:instrText>
             </w:r>
             <w:r>
               <w:rPr>
@@ -11162,7 +11162,7 @@
               <w:lang w:val="en-US" w:eastAsia="en-US"/>
             </w:rPr>
           </w:pPr>
-          <w:hyperlink w:anchor="_Toc202094888" w:history="1">
+          <w:hyperlink w:anchor="_Toc202095772" w:history="1">
             <w:r>
               <w:rPr>
                 <w:rStyle w:val="Hyperlink"/>
@@ -11189,7 +11189,7 @@
                 <w:noProof/>
                 <w:webHidden/>
               </w:rPr>
-              <w:instrText xml:space="preserve"> PAGEREF _Toc202094888 \h </w:instrText>
+              <w:instrText xml:space="preserve"> PAGEREF _Toc202095772 \h </w:instrText>
             </w:r>
             <w:r>
               <w:rPr>
@@ -11234,7 +11234,7 @@
               <w:lang w:val="en-US" w:eastAsia="en-US"/>
             </w:rPr>
           </w:pPr>
-          <w:hyperlink w:anchor="_Toc202094889" w:history="1">
+          <w:hyperlink w:anchor="_Toc202095773" w:history="1">
             <w:r>
               <w:rPr>
                 <w:rStyle w:val="Hyperlink"/>
@@ -11261,7 +11261,7 @@
                 <w:noProof/>
                 <w:webHidden/>
               </w:rPr>
-              <w:instrText xml:space="preserve"> PAGEREF _Toc202094889 \h </w:instrText>
+              <w:instrText xml:space="preserve"> PAGEREF _Toc202095773 \h </w:instrText>
             </w:r>
             <w:r>
               <w:rPr>
@@ -11306,7 +11306,7 @@
               <w:lang w:val="en-US" w:eastAsia="en-US"/>
             </w:rPr>
           </w:pPr>
-          <w:hyperlink w:anchor="_Toc202094890" w:history="1">
+          <w:hyperlink w:anchor="_Toc202095774" w:history="1">
             <w:r>
               <w:rPr>
                 <w:rStyle w:val="Hyperlink"/>
@@ -11333,7 +11333,7 @@
                 <w:noProof/>
                 <w:webHidden/>
               </w:rPr>
-              <w:instrText xml:space="preserve"> PAGEREF _Toc202094890 \h </w:instrText>
+              <w:instrText xml:space="preserve"> PAGEREF _Toc202095774 \h </w:instrText>
             </w:r>
             <w:r>
               <w:rPr>
@@ -11378,7 +11378,7 @@
               <w:lang w:val="en-US" w:eastAsia="en-US"/>
             </w:rPr>
           </w:pPr>
-          <w:hyperlink w:anchor="_Toc202094891" w:history="1">
+          <w:hyperlink w:anchor="_Toc202095775" w:history="1">
             <w:r>
               <w:rPr>
                 <w:rStyle w:val="Hyperlink"/>
@@ -11406,7 +11406,7 @@
                 <w:noProof/>
                 <w:webHidden/>
               </w:rPr>
-              <w:instrText xml:space="preserve"> PAGEREF _Toc202094891 \h </w:instrText>
+              <w:instrText xml:space="preserve"> PAGEREF _Toc202095775 \h </w:instrText>
             </w:r>
             <w:r>
               <w:rPr>
@@ -11452,7 +11452,7 @@
               <w:lang w:val="en-US" w:eastAsia="en-US"/>
             </w:rPr>
           </w:pPr>
-          <w:hyperlink w:anchor="_Toc202094892" w:history="1">
+          <w:hyperlink w:anchor="_Toc202095776" w:history="1">
             <w:r>
               <w:rPr>
                 <w:rStyle w:val="Hyperlink"/>
@@ -11498,7 +11498,7 @@
                 <w:noProof/>
                 <w:webHidden/>
               </w:rPr>
-              <w:instrText xml:space="preserve"> PAGEREF _Toc202094892 \h </w:instrText>
+              <w:instrText xml:space="preserve"> PAGEREF _Toc202095776 \h </w:instrText>
             </w:r>
             <w:r>
               <w:rPr>
@@ -11543,7 +11543,7 @@
               <w:lang w:val="en-US" w:eastAsia="en-US"/>
             </w:rPr>
           </w:pPr>
-          <w:hyperlink w:anchor="_Toc202094893" w:history="1">
+          <w:hyperlink w:anchor="_Toc202095777" w:history="1">
             <w:r>
               <w:rPr>
                 <w:rStyle w:val="Hyperlink"/>
@@ -11571,7 +11571,7 @@
                 <w:noProof/>
                 <w:webHidden/>
               </w:rPr>
-              <w:instrText xml:space="preserve"> PAGEREF _Toc202094893 \h </w:instrText>
+              <w:instrText xml:space="preserve"> PAGEREF _Toc202095777 \h </w:instrText>
             </w:r>
             <w:r>
               <w:rPr>
@@ -11616,7 +11616,7 @@
               <w:lang w:val="en-US" w:eastAsia="en-US"/>
             </w:rPr>
           </w:pPr>
-          <w:hyperlink w:anchor="_Toc202094894" w:history="1">
+          <w:hyperlink w:anchor="_Toc202095778" w:history="1">
             <w:r>
               <w:rPr>
                 <w:rStyle w:val="Hyperlink"/>
@@ -11644,7 +11644,7 @@
                 <w:noProof/>
                 <w:webHidden/>
               </w:rPr>
-              <w:instrText xml:space="preserve"> PAGEREF _Toc202094894 \h </w:instrText>
+              <w:instrText xml:space="preserve"> PAGEREF _Toc202095778 \h </w:instrText>
             </w:r>
             <w:r>
               <w:rPr>
@@ -11689,7 +11689,7 @@
               <w:lang w:val="en-US" w:eastAsia="en-US"/>
             </w:rPr>
           </w:pPr>
-          <w:hyperlink w:anchor="_Toc202094895" w:history="1">
+          <w:hyperlink w:anchor="_Toc202095779" w:history="1">
             <w:r>
               <w:rPr>
                 <w:rStyle w:val="Hyperlink"/>
@@ -11717,7 +11717,7 @@
                 <w:noProof/>
                 <w:webHidden/>
               </w:rPr>
-              <w:instrText xml:space="preserve"> PAGEREF _Toc202094895 \h </w:instrText>
+              <w:instrText xml:space="preserve"> PAGEREF _Toc202095779 \h </w:instrText>
             </w:r>
             <w:r>
               <w:rPr>
@@ -11762,7 +11762,7 @@
               <w:lang w:val="en-US" w:eastAsia="en-US"/>
             </w:rPr>
           </w:pPr>
-          <w:hyperlink w:anchor="_Toc202094896" w:history="1">
+          <w:hyperlink w:anchor="_Toc202095780" w:history="1">
             <w:r>
               <w:rPr>
                 <w:rStyle w:val="Hyperlink"/>
@@ -11790,7 +11790,7 @@
                 <w:noProof/>
                 <w:webHidden/>
               </w:rPr>
-              <w:instrText xml:space="preserve"> PAGEREF _Toc202094896 \h </w:instrText>
+              <w:instrText xml:space="preserve"> PAGEREF _Toc202095780 \h </w:instrText>
             </w:r>
             <w:r>
               <w:rPr>
@@ -11810,7 +11810,7 @@
                 <w:noProof/>
                 <w:webHidden/>
               </w:rPr>
-              <w:t>40</w:t>
+              <w:t>39</w:t>
             </w:r>
             <w:r>
               <w:rPr>
@@ -11835,7 +11835,7 @@
               <w:lang w:val="en-US" w:eastAsia="en-US"/>
             </w:rPr>
           </w:pPr>
-          <w:hyperlink w:anchor="_Toc202094897" w:history="1">
+          <w:hyperlink w:anchor="_Toc202095781" w:history="1">
             <w:r>
               <w:rPr>
                 <w:rStyle w:val="Hyperlink"/>
@@ -11863,7 +11863,7 @@
                 <w:noProof/>
                 <w:webHidden/>
               </w:rPr>
-              <w:instrText xml:space="preserve"> PAGEREF _Toc202094897 \h </w:instrText>
+              <w:instrText xml:space="preserve"> PAGEREF _Toc202095781 \h </w:instrText>
             </w:r>
             <w:r>
               <w:rPr>
@@ -11908,7 +11908,7 @@
               <w:lang w:val="en-US" w:eastAsia="en-US"/>
             </w:rPr>
           </w:pPr>
-          <w:hyperlink w:anchor="_Toc202094898" w:history="1">
+          <w:hyperlink w:anchor="_Toc202095782" w:history="1">
             <w:r>
               <w:rPr>
                 <w:rStyle w:val="Hyperlink"/>
@@ -11936,7 +11936,7 @@
                 <w:noProof/>
                 <w:webHidden/>
               </w:rPr>
-              <w:instrText xml:space="preserve"> PAGEREF _Toc202094898 \h </w:instrText>
+              <w:instrText xml:space="preserve"> PAGEREF _Toc202095782 \h </w:instrText>
             </w:r>
             <w:r>
               <w:rPr>
@@ -11981,7 +11981,7 @@
               <w:lang w:val="en-US" w:eastAsia="en-US"/>
             </w:rPr>
           </w:pPr>
-          <w:hyperlink w:anchor="_Toc202094899" w:history="1">
+          <w:hyperlink w:anchor="_Toc202095783" w:history="1">
             <w:r>
               <w:rPr>
                 <w:rStyle w:val="Hyperlink"/>
@@ -12009,7 +12009,7 @@
                 <w:noProof/>
                 <w:webHidden/>
               </w:rPr>
-              <w:instrText xml:space="preserve"> PAGEREF _Toc202094899 \h </w:instrText>
+              <w:instrText xml:space="preserve"> PAGEREF _Toc202095783 \h </w:instrText>
             </w:r>
             <w:r>
               <w:rPr>
@@ -12054,7 +12054,7 @@
               <w:lang w:val="en-US" w:eastAsia="en-US"/>
             </w:rPr>
           </w:pPr>
-          <w:hyperlink w:anchor="_Toc202094900" w:history="1">
+          <w:hyperlink w:anchor="_Toc202095784" w:history="1">
             <w:r>
               <w:rPr>
                 <w:rStyle w:val="Hyperlink"/>
@@ -12082,7 +12082,7 @@
                 <w:noProof/>
                 <w:webHidden/>
               </w:rPr>
-              <w:instrText xml:space="preserve"> PAGEREF _Toc202094900 \h </w:instrText>
+              <w:instrText xml:space="preserve"> PAGEREF _Toc202095784 \h </w:instrText>
             </w:r>
             <w:r>
               <w:rPr>
@@ -12127,7 +12127,7 @@
               <w:lang w:val="en-US" w:eastAsia="en-US"/>
             </w:rPr>
           </w:pPr>
-          <w:hyperlink w:anchor="_Toc202094901" w:history="1">
+          <w:hyperlink w:anchor="_Toc202095785" w:history="1">
             <w:r>
               <w:rPr>
                 <w:rStyle w:val="Hyperlink"/>
@@ -12155,7 +12155,7 @@
                 <w:noProof/>
                 <w:webHidden/>
               </w:rPr>
-              <w:instrText xml:space="preserve"> PAGEREF _Toc202094901 \h </w:instrText>
+              <w:instrText xml:space="preserve"> PAGEREF _Toc202095785 \h </w:instrText>
             </w:r>
             <w:r>
               <w:rPr>
@@ -12200,7 +12200,7 @@
               <w:lang w:val="en-US" w:eastAsia="en-US"/>
             </w:rPr>
           </w:pPr>
-          <w:hyperlink w:anchor="_Toc202094902" w:history="1">
+          <w:hyperlink w:anchor="_Toc202095786" w:history="1">
             <w:r>
               <w:rPr>
                 <w:rStyle w:val="Hyperlink"/>
@@ -12228,7 +12228,7 @@
                 <w:noProof/>
                 <w:webHidden/>
               </w:rPr>
-              <w:instrText xml:space="preserve"> PAGEREF _Toc202094902 \h </w:instrText>
+              <w:instrText xml:space="preserve"> PAGEREF _Toc202095786 \h </w:instrText>
             </w:r>
             <w:r>
               <w:rPr>
@@ -12273,7 +12273,7 @@
               <w:lang w:val="en-US" w:eastAsia="en-US"/>
             </w:rPr>
           </w:pPr>
-          <w:hyperlink w:anchor="_Toc202094903" w:history="1">
+          <w:hyperlink w:anchor="_Toc202095787" w:history="1">
             <w:r>
               <w:rPr>
                 <w:rStyle w:val="Hyperlink"/>
@@ -12301,7 +12301,7 @@
                 <w:noProof/>
                 <w:webHidden/>
               </w:rPr>
-              <w:instrText xml:space="preserve"> PAGEREF _Toc202094903 \h </w:instrText>
+              <w:instrText xml:space="preserve"> PAGEREF _Toc202095787 \h </w:instrText>
             </w:r>
             <w:r>
               <w:rPr>
@@ -12346,7 +12346,7 @@
               <w:lang w:val="en-US" w:eastAsia="en-US"/>
             </w:rPr>
           </w:pPr>
-          <w:hyperlink w:anchor="_Toc202094904" w:history="1">
+          <w:hyperlink w:anchor="_Toc202095788" w:history="1">
             <w:r>
               <w:rPr>
                 <w:rStyle w:val="Hyperlink"/>
@@ -12374,7 +12374,7 @@
                 <w:noProof/>
                 <w:webHidden/>
               </w:rPr>
-              <w:instrText xml:space="preserve"> PAGEREF _Toc202094904 \h </w:instrText>
+              <w:instrText xml:space="preserve"> PAGEREF _Toc202095788 \h </w:instrText>
             </w:r>
             <w:r>
               <w:rPr>
@@ -12419,7 +12419,7 @@
               <w:lang w:val="en-US" w:eastAsia="en-US"/>
             </w:rPr>
           </w:pPr>
-          <w:hyperlink w:anchor="_Toc202094905" w:history="1">
+          <w:hyperlink w:anchor="_Toc202095789" w:history="1">
             <w:r>
               <w:rPr>
                 <w:rStyle w:val="Hyperlink"/>
@@ -12447,7 +12447,7 @@
                 <w:noProof/>
                 <w:webHidden/>
               </w:rPr>
-              <w:instrText xml:space="preserve"> PAGEREF _Toc202094905 \h </w:instrText>
+              <w:instrText xml:space="preserve"> PAGEREF _Toc202095789 \h </w:instrText>
             </w:r>
             <w:r>
               <w:rPr>
@@ -12492,7 +12492,7 @@
               <w:lang w:val="en-US" w:eastAsia="en-US"/>
             </w:rPr>
           </w:pPr>
-          <w:hyperlink w:anchor="_Toc202094906" w:history="1">
+          <w:hyperlink w:anchor="_Toc202095790" w:history="1">
             <w:r>
               <w:rPr>
                 <w:rStyle w:val="Hyperlink"/>
@@ -12520,7 +12520,7 @@
                 <w:noProof/>
                 <w:webHidden/>
               </w:rPr>
-              <w:instrText xml:space="preserve"> PAGEREF _Toc202094906 \h </w:instrText>
+              <w:instrText xml:space="preserve"> PAGEREF _Toc202095790 \h </w:instrText>
             </w:r>
             <w:r>
               <w:rPr>
@@ -12565,7 +12565,7 @@
               <w:lang w:val="en-US" w:eastAsia="en-US"/>
             </w:rPr>
           </w:pPr>
-          <w:hyperlink w:anchor="_Toc202094907" w:history="1">
+          <w:hyperlink w:anchor="_Toc202095791" w:history="1">
             <w:r>
               <w:rPr>
                 <w:rStyle w:val="Hyperlink"/>
@@ -12593,7 +12593,7 @@
                 <w:noProof/>
                 <w:webHidden/>
               </w:rPr>
-              <w:instrText xml:space="preserve"> PAGEREF _Toc202094907 \h </w:instrText>
+              <w:instrText xml:space="preserve"> PAGEREF _Toc202095791 \h </w:instrText>
             </w:r>
             <w:r>
               <w:rPr>
@@ -12638,7 +12638,7 @@
               <w:lang w:val="en-US" w:eastAsia="en-US"/>
             </w:rPr>
           </w:pPr>
-          <w:hyperlink w:anchor="_Toc202094908" w:history="1">
+          <w:hyperlink w:anchor="_Toc202095792" w:history="1">
             <w:r>
               <w:rPr>
                 <w:rStyle w:val="Hyperlink"/>
@@ -12666,7 +12666,7 @@
                 <w:noProof/>
                 <w:webHidden/>
               </w:rPr>
-              <w:instrText xml:space="preserve"> PAGEREF _Toc202094908 \h </w:instrText>
+              <w:instrText xml:space="preserve"> PAGEREF _Toc202095792 \h </w:instrText>
             </w:r>
             <w:r>
               <w:rPr>
@@ -12711,7 +12711,7 @@
               <w:lang w:val="en-US" w:eastAsia="en-US"/>
             </w:rPr>
           </w:pPr>
-          <w:hyperlink w:anchor="_Toc202094909" w:history="1">
+          <w:hyperlink w:anchor="_Toc202095793" w:history="1">
             <w:r>
               <w:rPr>
                 <w:rStyle w:val="Hyperlink"/>
@@ -12739,7 +12739,7 @@
                 <w:noProof/>
                 <w:webHidden/>
               </w:rPr>
-              <w:instrText xml:space="preserve"> PAGEREF _Toc202094909 \h </w:instrText>
+              <w:instrText xml:space="preserve"> PAGEREF _Toc202095793 \h </w:instrText>
             </w:r>
             <w:r>
               <w:rPr>
@@ -12784,7 +12784,7 @@
               <w:lang w:val="en-US" w:eastAsia="en-US"/>
             </w:rPr>
           </w:pPr>
-          <w:hyperlink w:anchor="_Toc202094910" w:history="1">
+          <w:hyperlink w:anchor="_Toc202095794" w:history="1">
             <w:r>
               <w:rPr>
                 <w:rStyle w:val="Hyperlink"/>
@@ -12812,7 +12812,7 @@
                 <w:noProof/>
                 <w:webHidden/>
               </w:rPr>
-              <w:instrText xml:space="preserve"> PAGEREF _Toc202094910 \h </w:instrText>
+              <w:instrText xml:space="preserve"> PAGEREF _Toc202095794 \h </w:instrText>
             </w:r>
             <w:r>
               <w:rPr>
@@ -12833,6 +12833,682 @@
                 <w:webHidden/>
               </w:rPr>
               <w:t>41</w:t>
+            </w:r>
+            <w:r>
+              <w:rPr>
+                <w:noProof/>
+                <w:webHidden/>
+              </w:rPr>
+              <w:fldChar w:fldCharType="end"/>
+            </w:r>
+          </w:hyperlink>
+        </w:p>
+        <w:p>
+          <w:pPr>
+            <w:pStyle w:val="TOC1"/>
+            <w:tabs>
+              <w:tab w:val="right" w:leader="dot" w:pos="8295"/>
+            </w:tabs>
+            <w:rPr>
+              <w:rFonts w:asciiTheme="minorHAnsi" w:eastAsiaTheme="minorEastAsia" w:hAnsiTheme="minorHAnsi" w:cstheme="minorBidi"/>
+              <w:noProof/>
+              <w:color w:val="auto"/>
+              <w:szCs w:val="24"/>
+              <w:lang w:val="en-US" w:eastAsia="en-US"/>
+            </w:rPr>
+          </w:pPr>
+          <w:hyperlink w:anchor="_Toc202095795" w:history="1">
+            <w:r>
+              <w:rPr>
+                <w:rStyle w:val="Hyperlink"/>
+                <w:noProof/>
+                <w:lang w:val="en-US"/>
+              </w:rPr>
+              <w:t>CHAPTER 7</w:t>
+            </w:r>
+            <w:r>
+              <w:rPr>
+                <w:noProof/>
+                <w:webHidden/>
+              </w:rPr>
+              <w:tab/>
+            </w:r>
+            <w:r>
+              <w:rPr>
+                <w:noProof/>
+                <w:webHidden/>
+              </w:rPr>
+              <w:fldChar w:fldCharType="begin"/>
+            </w:r>
+            <w:r>
+              <w:rPr>
+                <w:noProof/>
+                <w:webHidden/>
+              </w:rPr>
+              <w:instrText xml:space="preserve"> PAGEREF _Toc202095795 \h </w:instrText>
+            </w:r>
+            <w:r>
+              <w:rPr>
+                <w:noProof/>
+                <w:webHidden/>
+              </w:rPr>
+            </w:r>
+            <w:r>
+              <w:rPr>
+                <w:noProof/>
+                <w:webHidden/>
+              </w:rPr>
+              <w:fldChar w:fldCharType="separate"/>
+            </w:r>
+            <w:r>
+              <w:rPr>
+                <w:noProof/>
+                <w:webHidden/>
+              </w:rPr>
+              <w:t>42</w:t>
+            </w:r>
+            <w:r>
+              <w:rPr>
+                <w:noProof/>
+                <w:webHidden/>
+              </w:rPr>
+              <w:fldChar w:fldCharType="end"/>
+            </w:r>
+          </w:hyperlink>
+        </w:p>
+        <w:p>
+          <w:pPr>
+            <w:pStyle w:val="TOC1"/>
+            <w:tabs>
+              <w:tab w:val="left" w:pos="481"/>
+              <w:tab w:val="right" w:leader="dot" w:pos="8295"/>
+            </w:tabs>
+            <w:rPr>
+              <w:rFonts w:asciiTheme="minorHAnsi" w:eastAsiaTheme="minorEastAsia" w:hAnsiTheme="minorHAnsi" w:cstheme="minorBidi"/>
+              <w:noProof/>
+              <w:color w:val="auto"/>
+              <w:szCs w:val="24"/>
+              <w:lang w:val="en-US" w:eastAsia="en-US"/>
+            </w:rPr>
+          </w:pPr>
+          <w:hyperlink w:anchor="_Toc202095796" w:history="1">
+            <w:r>
+              <w:rPr>
+                <w:rStyle w:val="Hyperlink"/>
+                <w:noProof/>
+                <w:lang w:val="en-US"/>
+              </w:rPr>
+              <w:t>7</w:t>
+            </w:r>
+            <w:r>
+              <w:rPr>
+                <w:rFonts w:asciiTheme="minorHAnsi" w:eastAsiaTheme="minorEastAsia" w:hAnsiTheme="minorHAnsi" w:cstheme="minorBidi"/>
+                <w:noProof/>
+                <w:color w:val="auto"/>
+                <w:szCs w:val="24"/>
+                <w:lang w:val="en-US" w:eastAsia="en-US"/>
+              </w:rPr>
+              <w:tab/>
+            </w:r>
+            <w:r>
+              <w:rPr>
+                <w:rStyle w:val="Hyperlink"/>
+                <w:noProof/>
+                <w:lang w:val="en-US"/>
+              </w:rPr>
+              <w:t>System Testing</w:t>
+            </w:r>
+            <w:r>
+              <w:rPr>
+                <w:noProof/>
+                <w:webHidden/>
+              </w:rPr>
+              <w:tab/>
+            </w:r>
+            <w:r>
+              <w:rPr>
+                <w:noProof/>
+                <w:webHidden/>
+              </w:rPr>
+              <w:fldChar w:fldCharType="begin"/>
+            </w:r>
+            <w:r>
+              <w:rPr>
+                <w:noProof/>
+                <w:webHidden/>
+              </w:rPr>
+              <w:instrText xml:space="preserve"> PAGEREF _Toc202095796 \h </w:instrText>
+            </w:r>
+            <w:r>
+              <w:rPr>
+                <w:noProof/>
+                <w:webHidden/>
+              </w:rPr>
+            </w:r>
+            <w:r>
+              <w:rPr>
+                <w:noProof/>
+                <w:webHidden/>
+              </w:rPr>
+              <w:fldChar w:fldCharType="separate"/>
+            </w:r>
+            <w:r>
+              <w:rPr>
+                <w:noProof/>
+                <w:webHidden/>
+              </w:rPr>
+              <w:t>42</w:t>
+            </w:r>
+            <w:r>
+              <w:rPr>
+                <w:noProof/>
+                <w:webHidden/>
+              </w:rPr>
+              <w:fldChar w:fldCharType="end"/>
+            </w:r>
+          </w:hyperlink>
+        </w:p>
+        <w:p>
+          <w:pPr>
+            <w:pStyle w:val="TOC2"/>
+            <w:tabs>
+              <w:tab w:val="right" w:leader="dot" w:pos="8295"/>
+            </w:tabs>
+            <w:rPr>
+              <w:rFonts w:asciiTheme="minorHAnsi" w:eastAsiaTheme="minorEastAsia" w:hAnsiTheme="minorHAnsi" w:cstheme="minorBidi"/>
+              <w:noProof/>
+              <w:color w:val="auto"/>
+              <w:szCs w:val="24"/>
+              <w:lang w:val="en-US" w:eastAsia="en-US"/>
+            </w:rPr>
+          </w:pPr>
+          <w:hyperlink w:anchor="_Toc202095797" w:history="1">
+            <w:r>
+              <w:rPr>
+                <w:rStyle w:val="Hyperlink"/>
+                <w:noProof/>
+                <w:lang w:val="en-US"/>
+              </w:rPr>
+              <w:t>7.1 Testing Approach</w:t>
+            </w:r>
+            <w:r>
+              <w:rPr>
+                <w:noProof/>
+                <w:webHidden/>
+              </w:rPr>
+              <w:tab/>
+            </w:r>
+            <w:r>
+              <w:rPr>
+                <w:noProof/>
+                <w:webHidden/>
+              </w:rPr>
+              <w:fldChar w:fldCharType="begin"/>
+            </w:r>
+            <w:r>
+              <w:rPr>
+                <w:noProof/>
+                <w:webHidden/>
+              </w:rPr>
+              <w:instrText xml:space="preserve"> PAGEREF _Toc202095797 \h </w:instrText>
+            </w:r>
+            <w:r>
+              <w:rPr>
+                <w:noProof/>
+                <w:webHidden/>
+              </w:rPr>
+            </w:r>
+            <w:r>
+              <w:rPr>
+                <w:noProof/>
+                <w:webHidden/>
+              </w:rPr>
+              <w:fldChar w:fldCharType="separate"/>
+            </w:r>
+            <w:r>
+              <w:rPr>
+                <w:noProof/>
+                <w:webHidden/>
+              </w:rPr>
+              <w:t>42</w:t>
+            </w:r>
+            <w:r>
+              <w:rPr>
+                <w:noProof/>
+                <w:webHidden/>
+              </w:rPr>
+              <w:fldChar w:fldCharType="end"/>
+            </w:r>
+          </w:hyperlink>
+        </w:p>
+        <w:p>
+          <w:pPr>
+            <w:pStyle w:val="TOC2"/>
+            <w:tabs>
+              <w:tab w:val="right" w:leader="dot" w:pos="8295"/>
+            </w:tabs>
+            <w:rPr>
+              <w:rFonts w:asciiTheme="minorHAnsi" w:eastAsiaTheme="minorEastAsia" w:hAnsiTheme="minorHAnsi" w:cstheme="minorBidi"/>
+              <w:noProof/>
+              <w:color w:val="auto"/>
+              <w:szCs w:val="24"/>
+              <w:lang w:val="en-US" w:eastAsia="en-US"/>
+            </w:rPr>
+          </w:pPr>
+          <w:hyperlink w:anchor="_Toc202095798" w:history="1">
+            <w:r>
+              <w:rPr>
+                <w:rStyle w:val="Hyperlink"/>
+                <w:noProof/>
+                <w:lang w:val="en-US"/>
+              </w:rPr>
+              <w:t>7.2 Testing Tools and Environment</w:t>
+            </w:r>
+            <w:r>
+              <w:rPr>
+                <w:noProof/>
+                <w:webHidden/>
+              </w:rPr>
+              <w:tab/>
+            </w:r>
+            <w:r>
+              <w:rPr>
+                <w:noProof/>
+                <w:webHidden/>
+              </w:rPr>
+              <w:fldChar w:fldCharType="begin"/>
+            </w:r>
+            <w:r>
+              <w:rPr>
+                <w:noProof/>
+                <w:webHidden/>
+              </w:rPr>
+              <w:instrText xml:space="preserve"> PAGEREF _Toc202095798 \h </w:instrText>
+            </w:r>
+            <w:r>
+              <w:rPr>
+                <w:noProof/>
+                <w:webHidden/>
+              </w:rPr>
+            </w:r>
+            <w:r>
+              <w:rPr>
+                <w:noProof/>
+                <w:webHidden/>
+              </w:rPr>
+              <w:fldChar w:fldCharType="separate"/>
+            </w:r>
+            <w:r>
+              <w:rPr>
+                <w:noProof/>
+                <w:webHidden/>
+              </w:rPr>
+              <w:t>42</w:t>
+            </w:r>
+            <w:r>
+              <w:rPr>
+                <w:noProof/>
+                <w:webHidden/>
+              </w:rPr>
+              <w:fldChar w:fldCharType="end"/>
+            </w:r>
+          </w:hyperlink>
+        </w:p>
+        <w:p>
+          <w:pPr>
+            <w:pStyle w:val="TOC2"/>
+            <w:tabs>
+              <w:tab w:val="right" w:leader="dot" w:pos="8295"/>
+            </w:tabs>
+            <w:rPr>
+              <w:rFonts w:asciiTheme="minorHAnsi" w:eastAsiaTheme="minorEastAsia" w:hAnsiTheme="minorHAnsi" w:cstheme="minorBidi"/>
+              <w:noProof/>
+              <w:color w:val="auto"/>
+              <w:szCs w:val="24"/>
+              <w:lang w:val="en-US" w:eastAsia="en-US"/>
+            </w:rPr>
+          </w:pPr>
+          <w:hyperlink w:anchor="_Toc202095799" w:history="1">
+            <w:r>
+              <w:rPr>
+                <w:rStyle w:val="Hyperlink"/>
+                <w:noProof/>
+                <w:lang w:val="en-US"/>
+              </w:rPr>
+              <w:t>7.3 Test Cases</w:t>
+            </w:r>
+            <w:r>
+              <w:rPr>
+                <w:noProof/>
+                <w:webHidden/>
+              </w:rPr>
+              <w:tab/>
+            </w:r>
+            <w:r>
+              <w:rPr>
+                <w:noProof/>
+                <w:webHidden/>
+              </w:rPr>
+              <w:fldChar w:fldCharType="begin"/>
+            </w:r>
+            <w:r>
+              <w:rPr>
+                <w:noProof/>
+                <w:webHidden/>
+              </w:rPr>
+              <w:instrText xml:space="preserve"> PAGEREF _Toc202095799 \h </w:instrText>
+            </w:r>
+            <w:r>
+              <w:rPr>
+                <w:noProof/>
+                <w:webHidden/>
+              </w:rPr>
+            </w:r>
+            <w:r>
+              <w:rPr>
+                <w:noProof/>
+                <w:webHidden/>
+              </w:rPr>
+              <w:fldChar w:fldCharType="separate"/>
+            </w:r>
+            <w:r>
+              <w:rPr>
+                <w:noProof/>
+                <w:webHidden/>
+              </w:rPr>
+              <w:t>42</w:t>
+            </w:r>
+            <w:r>
+              <w:rPr>
+                <w:noProof/>
+                <w:webHidden/>
+              </w:rPr>
+              <w:fldChar w:fldCharType="end"/>
+            </w:r>
+          </w:hyperlink>
+        </w:p>
+        <w:p>
+          <w:pPr>
+            <w:pStyle w:val="TOC2"/>
+            <w:tabs>
+              <w:tab w:val="right" w:leader="dot" w:pos="8295"/>
+            </w:tabs>
+            <w:rPr>
+              <w:rFonts w:asciiTheme="minorHAnsi" w:eastAsiaTheme="minorEastAsia" w:hAnsiTheme="minorHAnsi" w:cstheme="minorBidi"/>
+              <w:noProof/>
+              <w:color w:val="auto"/>
+              <w:szCs w:val="24"/>
+              <w:lang w:val="en-US" w:eastAsia="en-US"/>
+            </w:rPr>
+          </w:pPr>
+          <w:hyperlink w:anchor="_Toc202095800" w:history="1">
+            <w:r>
+              <w:rPr>
+                <w:rStyle w:val="Hyperlink"/>
+                <w:noProof/>
+                <w:lang w:val="en-US"/>
+              </w:rPr>
+              <w:t>7.4 Bug Reporting &amp; Resolution</w:t>
+            </w:r>
+            <w:r>
+              <w:rPr>
+                <w:noProof/>
+                <w:webHidden/>
+              </w:rPr>
+              <w:tab/>
+            </w:r>
+            <w:r>
+              <w:rPr>
+                <w:noProof/>
+                <w:webHidden/>
+              </w:rPr>
+              <w:fldChar w:fldCharType="begin"/>
+            </w:r>
+            <w:r>
+              <w:rPr>
+                <w:noProof/>
+                <w:webHidden/>
+              </w:rPr>
+              <w:instrText xml:space="preserve"> PAGEREF _Toc202095800 \h </w:instrText>
+            </w:r>
+            <w:r>
+              <w:rPr>
+                <w:noProof/>
+                <w:webHidden/>
+              </w:rPr>
+            </w:r>
+            <w:r>
+              <w:rPr>
+                <w:noProof/>
+                <w:webHidden/>
+              </w:rPr>
+              <w:fldChar w:fldCharType="separate"/>
+            </w:r>
+            <w:r>
+              <w:rPr>
+                <w:noProof/>
+                <w:webHidden/>
+              </w:rPr>
+              <w:t>44</w:t>
+            </w:r>
+            <w:r>
+              <w:rPr>
+                <w:noProof/>
+                <w:webHidden/>
+              </w:rPr>
+              <w:fldChar w:fldCharType="end"/>
+            </w:r>
+          </w:hyperlink>
+        </w:p>
+        <w:p>
+          <w:pPr>
+            <w:pStyle w:val="TOC2"/>
+            <w:tabs>
+              <w:tab w:val="right" w:leader="dot" w:pos="8295"/>
+            </w:tabs>
+            <w:rPr>
+              <w:rFonts w:asciiTheme="minorHAnsi" w:eastAsiaTheme="minorEastAsia" w:hAnsiTheme="minorHAnsi" w:cstheme="minorBidi"/>
+              <w:noProof/>
+              <w:color w:val="auto"/>
+              <w:szCs w:val="24"/>
+              <w:lang w:val="en-US" w:eastAsia="en-US"/>
+            </w:rPr>
+          </w:pPr>
+          <w:hyperlink w:anchor="_Toc202095801" w:history="1">
+            <w:r>
+              <w:rPr>
+                <w:rStyle w:val="Hyperlink"/>
+                <w:noProof/>
+                <w:lang w:val="en-US"/>
+              </w:rPr>
+              <w:t>7.5 Performance Testing</w:t>
+            </w:r>
+            <w:r>
+              <w:rPr>
+                <w:noProof/>
+                <w:webHidden/>
+              </w:rPr>
+              <w:tab/>
+            </w:r>
+            <w:r>
+              <w:rPr>
+                <w:noProof/>
+                <w:webHidden/>
+              </w:rPr>
+              <w:fldChar w:fldCharType="begin"/>
+            </w:r>
+            <w:r>
+              <w:rPr>
+                <w:noProof/>
+                <w:webHidden/>
+              </w:rPr>
+              <w:instrText xml:space="preserve"> PAGEREF _Toc202095801 \h </w:instrText>
+            </w:r>
+            <w:r>
+              <w:rPr>
+                <w:noProof/>
+                <w:webHidden/>
+              </w:rPr>
+            </w:r>
+            <w:r>
+              <w:rPr>
+                <w:noProof/>
+                <w:webHidden/>
+              </w:rPr>
+              <w:fldChar w:fldCharType="separate"/>
+            </w:r>
+            <w:r>
+              <w:rPr>
+                <w:noProof/>
+                <w:webHidden/>
+              </w:rPr>
+              <w:t>44</w:t>
+            </w:r>
+            <w:r>
+              <w:rPr>
+                <w:noProof/>
+                <w:webHidden/>
+              </w:rPr>
+              <w:fldChar w:fldCharType="end"/>
+            </w:r>
+          </w:hyperlink>
+        </w:p>
+        <w:p>
+          <w:pPr>
+            <w:pStyle w:val="TOC2"/>
+            <w:tabs>
+              <w:tab w:val="right" w:leader="dot" w:pos="8295"/>
+            </w:tabs>
+            <w:rPr>
+              <w:rFonts w:asciiTheme="minorHAnsi" w:eastAsiaTheme="minorEastAsia" w:hAnsiTheme="minorHAnsi" w:cstheme="minorBidi"/>
+              <w:noProof/>
+              <w:color w:val="auto"/>
+              <w:szCs w:val="24"/>
+              <w:lang w:val="en-US" w:eastAsia="en-US"/>
+            </w:rPr>
+          </w:pPr>
+          <w:hyperlink w:anchor="_Toc202095802" w:history="1">
+            <w:r>
+              <w:rPr>
+                <w:rStyle w:val="Hyperlink"/>
+                <w:noProof/>
+                <w:lang w:val="en-US"/>
+              </w:rPr>
+              <w:t>7.6 User Acceptance Testing (UAT)</w:t>
+            </w:r>
+            <w:r>
+              <w:rPr>
+                <w:noProof/>
+                <w:webHidden/>
+              </w:rPr>
+              <w:tab/>
+            </w:r>
+            <w:r>
+              <w:rPr>
+                <w:noProof/>
+                <w:webHidden/>
+              </w:rPr>
+              <w:fldChar w:fldCharType="begin"/>
+            </w:r>
+            <w:r>
+              <w:rPr>
+                <w:noProof/>
+                <w:webHidden/>
+              </w:rPr>
+              <w:instrText xml:space="preserve"> PAGEREF _Toc202095802 \h </w:instrText>
+            </w:r>
+            <w:r>
+              <w:rPr>
+                <w:noProof/>
+                <w:webHidden/>
+              </w:rPr>
+            </w:r>
+            <w:r>
+              <w:rPr>
+                <w:noProof/>
+                <w:webHidden/>
+              </w:rPr>
+              <w:fldChar w:fldCharType="separate"/>
+            </w:r>
+            <w:r>
+              <w:rPr>
+                <w:noProof/>
+                <w:webHidden/>
+              </w:rPr>
+              <w:t>44</w:t>
+            </w:r>
+            <w:r>
+              <w:rPr>
+                <w:noProof/>
+                <w:webHidden/>
+              </w:rPr>
+              <w:fldChar w:fldCharType="end"/>
+            </w:r>
+          </w:hyperlink>
+        </w:p>
+        <w:p>
+          <w:pPr>
+            <w:pStyle w:val="TOC2"/>
+            <w:tabs>
+              <w:tab w:val="right" w:leader="dot" w:pos="8295"/>
+            </w:tabs>
+            <w:rPr>
+              <w:rFonts w:asciiTheme="minorHAnsi" w:eastAsiaTheme="minorEastAsia" w:hAnsiTheme="minorHAnsi" w:cstheme="minorBidi"/>
+              <w:noProof/>
+              <w:color w:val="auto"/>
+              <w:szCs w:val="24"/>
+              <w:lang w:val="en-US" w:eastAsia="en-US"/>
+            </w:rPr>
+          </w:pPr>
+          <w:hyperlink w:anchor="_Toc202095803" w:history="1">
+            <w:r>
+              <w:rPr>
+                <w:rStyle w:val="Hyperlink"/>
+                <w:noProof/>
+                <w:lang w:val="en-US"/>
+              </w:rPr>
+              <w:t>7.7 Summary</w:t>
+            </w:r>
+            <w:r>
+              <w:rPr>
+                <w:noProof/>
+                <w:webHidden/>
+              </w:rPr>
+              <w:tab/>
+            </w:r>
+            <w:r>
+              <w:rPr>
+                <w:noProof/>
+                <w:webHidden/>
+              </w:rPr>
+              <w:fldChar w:fldCharType="begin"/>
+            </w:r>
+            <w:r>
+              <w:rPr>
+                <w:noProof/>
+                <w:webHidden/>
+              </w:rPr>
+              <w:instrText xml:space="preserve"> PAGEREF _Toc202095803 \h </w:instrText>
+            </w:r>
+            <w:r>
+              <w:rPr>
+                <w:noProof/>
+                <w:webHidden/>
+              </w:rPr>
+            </w:r>
+            <w:r>
+              <w:rPr>
+                <w:noProof/>
+                <w:webHidden/>
+              </w:rPr>
+              <w:fldChar w:fldCharType="separate"/>
+            </w:r>
+            <w:r>
+              <w:rPr>
+                <w:noProof/>
+                <w:webHidden/>
+              </w:rPr>
+              <w:t>45</w:t>
             </w:r>
             <w:r>
               <w:rPr>
@@ -12884,7 +13560,7 @@
         <w:ind w:right="2960"/>
         <w:jc w:val="right"/>
       </w:pPr>
-      <w:bookmarkStart w:id="2" w:name="_Toc202094790"/>
+      <w:bookmarkStart w:id="2" w:name="_Toc202095674"/>
       <w:r>
         <w:t>List of Figures</w:t>
       </w:r>
@@ -14535,7 +15211,7 @@
         </w:rPr>
         <w:tab/>
       </w:r>
-      <w:bookmarkStart w:id="3" w:name="_Toc202094791"/>
+      <w:bookmarkStart w:id="3" w:name="_Toc202095675"/>
       <w:r>
         <w:t>List of Tables</w:t>
       </w:r>
@@ -15444,7 +16120,6 @@
         <w:rPr>
           <w:lang w:val="en-US" w:eastAsia="zh-CN"/>
         </w:rPr>
-        <w:lastRenderedPageBreak/>
         <w:fldChar w:fldCharType="end"/>
       </w:r>
     </w:p>
@@ -15466,7 +16141,7 @@
           <w:b w:val="0"/>
         </w:rPr>
       </w:pPr>
-      <w:bookmarkStart w:id="4" w:name="_Toc202094792"/>
+      <w:bookmarkStart w:id="4" w:name="_Toc202095676"/>
       <w:r>
         <w:t>List of Abbreviations</w:t>
       </w:r>
@@ -15953,7 +16628,7 @@
         <w:spacing w:line="276" w:lineRule="auto"/>
         <w:ind w:right="0"/>
       </w:pPr>
-      <w:bookmarkStart w:id="6" w:name="_Toc202094793"/>
+      <w:bookmarkStart w:id="6" w:name="_Toc202095677"/>
       <w:r>
         <w:lastRenderedPageBreak/>
         <w:t>CHAPTER  1</w:t>
@@ -15969,7 +16644,7 @@
         <w:spacing w:line="276" w:lineRule="auto"/>
         <w:ind w:left="421" w:right="0" w:hanging="431"/>
       </w:pPr>
-      <w:bookmarkStart w:id="7" w:name="_Toc202094794"/>
+      <w:bookmarkStart w:id="7" w:name="_Toc202095678"/>
       <w:r>
         <w:t>Introduction</w:t>
       </w:r>
@@ -16014,7 +16689,7 @@
       <w:r>
         <w:t xml:space="preserve"> </w:t>
       </w:r>
-      <w:bookmarkStart w:id="8" w:name="_Toc202094795"/>
+      <w:bookmarkStart w:id="8" w:name="_Toc202095679"/>
       <w:r>
         <w:rPr>
           <w:lang w:val="en-US"/>
@@ -16042,7 +16717,7 @@
         <w:ind w:left="566" w:hanging="576"/>
         <w:jc w:val="both"/>
       </w:pPr>
-      <w:bookmarkStart w:id="9" w:name="_Toc202094796"/>
+      <w:bookmarkStart w:id="9" w:name="_Toc202095680"/>
       <w:r>
         <w:t>Reason to Develop</w:t>
       </w:r>
@@ -16092,7 +16767,7 @@
         <w:spacing w:line="276" w:lineRule="auto"/>
         <w:jc w:val="both"/>
       </w:pPr>
-      <w:bookmarkStart w:id="10" w:name="_Toc202094797"/>
+      <w:bookmarkStart w:id="10" w:name="_Toc202095681"/>
       <w:r>
         <w:rPr>
           <w:lang w:val="en-US"/>
@@ -16131,7 +16806,7 @@
           <w:lang w:val="en-US"/>
         </w:rPr>
       </w:pPr>
-      <w:bookmarkStart w:id="11" w:name="_Toc202094798"/>
+      <w:bookmarkStart w:id="11" w:name="_Toc202095682"/>
       <w:r>
         <w:rPr>
           <w:lang w:val="en-US"/>
@@ -16161,7 +16836,7 @@
           <w:lang w:val="en-US"/>
         </w:rPr>
       </w:pPr>
-      <w:bookmarkStart w:id="12" w:name="_Toc202094799"/>
+      <w:bookmarkStart w:id="12" w:name="_Toc202095683"/>
       <w:r>
         <w:rPr>
           <w:lang w:val="en-US"/>
@@ -16188,7 +16863,7 @@
           <w:lang w:val="en-US"/>
         </w:rPr>
       </w:pPr>
-      <w:bookmarkStart w:id="13" w:name="_Toc202094800"/>
+      <w:bookmarkStart w:id="13" w:name="_Toc202095684"/>
       <w:r>
         <w:rPr>
           <w:lang w:val="en-US"/>
@@ -16236,7 +16911,7 @@
           <w:lang w:val="en-US"/>
         </w:rPr>
       </w:pPr>
-      <w:bookmarkStart w:id="14" w:name="_Toc202094801"/>
+      <w:bookmarkStart w:id="14" w:name="_Toc202095685"/>
       <w:r>
         <w:rPr>
           <w:lang w:val="en-US"/>
@@ -16303,7 +16978,7 @@
           <w:lang w:val="en-US"/>
         </w:rPr>
       </w:pPr>
-      <w:bookmarkStart w:id="15" w:name="_Toc202094802"/>
+      <w:bookmarkStart w:id="15" w:name="_Toc202095686"/>
       <w:r>
         <w:rPr>
           <w:lang w:val="en-US"/>
@@ -16343,7 +17018,7 @@
         <w:spacing w:line="276" w:lineRule="auto"/>
         <w:ind w:left="566" w:hanging="576"/>
       </w:pPr>
-      <w:bookmarkStart w:id="16" w:name="_Toc202094803"/>
+      <w:bookmarkStart w:id="16" w:name="_Toc202095687"/>
       <w:r>
         <w:t>Problem Statement</w:t>
       </w:r>
@@ -16395,7 +17070,7 @@
         <w:spacing w:after="210" w:line="276" w:lineRule="auto"/>
         <w:ind w:left="566" w:hanging="576"/>
       </w:pPr>
-      <w:bookmarkStart w:id="17" w:name="_Toc202094804"/>
+      <w:bookmarkStart w:id="17" w:name="_Toc202095688"/>
       <w:r>
         <w:t>Purpose</w:t>
       </w:r>
@@ -16435,7 +17110,7 @@
         <w:spacing w:after="234" w:line="276" w:lineRule="auto"/>
         <w:ind w:left="566" w:hanging="576"/>
       </w:pPr>
-      <w:bookmarkStart w:id="18" w:name="_Toc202094805"/>
+      <w:bookmarkStart w:id="18" w:name="_Toc202095689"/>
       <w:r>
         <w:t>Project Goals</w:t>
       </w:r>
@@ -16523,7 +17198,7 @@
         <w:spacing w:after="215" w:line="276" w:lineRule="auto"/>
         <w:ind w:left="566" w:hanging="576"/>
       </w:pPr>
-      <w:bookmarkStart w:id="19" w:name="_Toc202094806"/>
+      <w:bookmarkStart w:id="19" w:name="_Toc202095690"/>
       <w:r>
         <w:t>Objectives</w:t>
       </w:r>
@@ -16616,7 +17291,7 @@
         <w:spacing w:after="215" w:line="276" w:lineRule="auto"/>
         <w:ind w:left="566" w:hanging="576"/>
       </w:pPr>
-      <w:bookmarkStart w:id="20" w:name="_Toc202094807"/>
+      <w:bookmarkStart w:id="20" w:name="_Toc202095691"/>
       <w:r>
         <w:t>Project Scope</w:t>
       </w:r>
@@ -16639,7 +17314,7 @@
         <w:spacing w:after="210" w:line="276" w:lineRule="auto"/>
         <w:ind w:left="566" w:hanging="576"/>
       </w:pPr>
-      <w:bookmarkStart w:id="21" w:name="_Toc202094808"/>
+      <w:bookmarkStart w:id="21" w:name="_Toc202095692"/>
       <w:r>
         <w:t>Proposed Solution</w:t>
       </w:r>
@@ -16659,7 +17334,7 @@
         <w:spacing w:after="210" w:line="276" w:lineRule="auto"/>
         <w:ind w:left="566" w:hanging="576"/>
       </w:pPr>
-      <w:bookmarkStart w:id="22" w:name="_Toc202094809"/>
+      <w:bookmarkStart w:id="22" w:name="_Toc202095693"/>
       <w:r>
         <w:t>Cost Benefit Analysis</w:t>
       </w:r>
@@ -16680,7 +17355,7 @@
       <w:pPr>
         <w:pStyle w:val="Heading3"/>
       </w:pPr>
-      <w:bookmarkStart w:id="23" w:name="_Toc202094810"/>
+      <w:bookmarkStart w:id="23" w:name="_Toc202095694"/>
       <w:r>
         <w:lastRenderedPageBreak/>
         <w:t>Cost Analysis</w:t>
@@ -17235,7 +17910,7 @@
       <w:pPr>
         <w:pStyle w:val="Heading3"/>
       </w:pPr>
-      <w:bookmarkStart w:id="25" w:name="_Toc202094811"/>
+      <w:bookmarkStart w:id="25" w:name="_Toc202095695"/>
       <w:r>
         <w:t>Operational &amp; Maintenance Costs</w:t>
       </w:r>
@@ -17298,7 +17973,7 @@
       <w:pPr>
         <w:pStyle w:val="Heading3"/>
       </w:pPr>
-      <w:bookmarkStart w:id="26" w:name="_Toc202094812"/>
+      <w:bookmarkStart w:id="26" w:name="_Toc202095696"/>
       <w:r>
         <w:t>Benefit Analysis</w:t>
       </w:r>
@@ -17489,7 +18164,7 @@
       <w:pPr>
         <w:pStyle w:val="Heading3"/>
       </w:pPr>
-      <w:bookmarkStart w:id="27" w:name="_Toc202094813"/>
+      <w:bookmarkStart w:id="27" w:name="_Toc202095697"/>
       <w:r>
         <w:t>Future Recommendations for Cost Optimization</w:t>
       </w:r>
@@ -17549,7 +18224,7 @@
         <w:spacing w:after="210" w:line="276" w:lineRule="auto"/>
         <w:ind w:left="566" w:hanging="576"/>
       </w:pPr>
-      <w:bookmarkStart w:id="28" w:name="_Toc202094814"/>
+      <w:bookmarkStart w:id="28" w:name="_Toc202095698"/>
       <w:r>
         <w:lastRenderedPageBreak/>
         <w:t>Project Scheduling</w:t>
@@ -17706,7 +18381,7 @@
         </w:rPr>
       </w:pPr>
       <w:bookmarkStart w:id="30" w:name="_Toc170067059"/>
-      <w:bookmarkStart w:id="31" w:name="_Toc202094815"/>
+      <w:bookmarkStart w:id="31" w:name="_Toc202095699"/>
       <w:r>
         <w:rPr>
           <w:b/>
@@ -17735,7 +18410,7 @@
         </w:rPr>
       </w:pPr>
       <w:bookmarkStart w:id="32" w:name="_Toc170067060"/>
-      <w:bookmarkStart w:id="33" w:name="_Toc202094816"/>
+      <w:bookmarkStart w:id="33" w:name="_Toc202095700"/>
       <w:r>
         <w:rPr>
           <w:b/>
@@ -17786,7 +18461,7 @@
         </w:rPr>
       </w:pPr>
       <w:bookmarkStart w:id="34" w:name="_Toc170067061"/>
-      <w:bookmarkStart w:id="35" w:name="_Toc202094817"/>
+      <w:bookmarkStart w:id="35" w:name="_Toc202095701"/>
       <w:r>
         <w:rPr>
           <w:b/>
@@ -17817,7 +18492,7 @@
           <w:lang w:val="en-US"/>
         </w:rPr>
       </w:pPr>
-      <w:bookmarkStart w:id="36" w:name="_Toc202094818"/>
+      <w:bookmarkStart w:id="36" w:name="_Toc202095702"/>
       <w:r>
         <w:rPr>
           <w:lang w:val="en-US"/>
@@ -17969,7 +18644,7 @@
           <w:lang w:val="en-US"/>
         </w:rPr>
       </w:pPr>
-      <w:bookmarkStart w:id="37" w:name="_Toc202094819"/>
+      <w:bookmarkStart w:id="37" w:name="_Toc202095703"/>
       <w:r>
         <w:rPr>
           <w:lang w:val="en-US"/>
@@ -18141,7 +18816,7 @@
           <w:lang w:val="en-US"/>
         </w:rPr>
       </w:pPr>
-      <w:bookmarkStart w:id="38" w:name="_Toc202094820"/>
+      <w:bookmarkStart w:id="38" w:name="_Toc202095704"/>
       <w:r>
         <w:rPr>
           <w:bCs/>
@@ -18290,7 +18965,7 @@
           <w:lang w:val="en-US"/>
         </w:rPr>
       </w:pPr>
-      <w:bookmarkStart w:id="39" w:name="_Toc202094821"/>
+      <w:bookmarkStart w:id="39" w:name="_Toc202095705"/>
       <w:r>
         <w:rPr>
           <w:lang w:val="en-US"/>
@@ -18344,7 +19019,7 @@
           <w:lang w:val="en-US"/>
         </w:rPr>
       </w:pPr>
-      <w:bookmarkStart w:id="40" w:name="_Toc202094822"/>
+      <w:bookmarkStart w:id="40" w:name="_Toc202095706"/>
       <w:r>
         <w:rPr>
           <w:lang w:val="en-US"/>
@@ -18405,7 +19080,7 @@
         <w:lastRenderedPageBreak/>
         <w:t xml:space="preserve"> </w:t>
       </w:r>
-      <w:bookmarkStart w:id="41" w:name="_Toc202094823"/>
+      <w:bookmarkStart w:id="41" w:name="_Toc202095707"/>
       <w:r>
         <w:rPr>
           <w:lang w:val="en-US"/>
@@ -18465,7 +19140,7 @@
         </w:rPr>
         <w:t xml:space="preserve"> </w:t>
       </w:r>
-      <w:bookmarkStart w:id="42" w:name="_Toc202094824"/>
+      <w:bookmarkStart w:id="42" w:name="_Toc202095708"/>
       <w:r>
         <w:rPr>
           <w:lang w:val="en-US"/>
@@ -18519,7 +19194,7 @@
           <w:lang w:val="en-US"/>
         </w:rPr>
       </w:pPr>
-      <w:bookmarkStart w:id="43" w:name="_Toc202094825"/>
+      <w:bookmarkStart w:id="43" w:name="_Toc202095709"/>
       <w:r>
         <w:rPr>
           <w:lang w:val="en-US"/>
@@ -18566,7 +19241,7 @@
         </w:rPr>
         <w:t xml:space="preserve"> </w:t>
       </w:r>
-      <w:bookmarkStart w:id="44" w:name="_Toc202094826"/>
+      <w:bookmarkStart w:id="44" w:name="_Toc202095710"/>
       <w:r>
         <w:rPr>
           <w:lang w:val="en-US"/>
@@ -18607,7 +19282,7 @@
         </w:rPr>
         <w:t xml:space="preserve"> </w:t>
       </w:r>
-      <w:bookmarkStart w:id="45" w:name="_Toc202094827"/>
+      <w:bookmarkStart w:id="45" w:name="_Toc202095711"/>
       <w:r>
         <w:rPr>
           <w:lang w:val="en-US"/>
@@ -18742,7 +19417,7 @@
         </w:rPr>
       </w:pPr>
       <w:bookmarkStart w:id="46" w:name="_Toc170067077"/>
-      <w:bookmarkStart w:id="47" w:name="_Toc202094828"/>
+      <w:bookmarkStart w:id="47" w:name="_Toc202095712"/>
       <w:r>
         <w:rPr>
           <w:b/>
@@ -18772,7 +19447,7 @@
         </w:rPr>
       </w:pPr>
       <w:bookmarkStart w:id="48" w:name="_Toc170067078"/>
-      <w:bookmarkStart w:id="49" w:name="_Toc202094829"/>
+      <w:bookmarkStart w:id="49" w:name="_Toc202095713"/>
       <w:r>
         <w:rPr>
           <w:b/>
@@ -18799,7 +19474,7 @@
         <w:pStyle w:val="Heading2"/>
       </w:pPr>
       <w:bookmarkStart w:id="50" w:name="_Toc170067079"/>
-      <w:bookmarkStart w:id="51" w:name="_Toc202094830"/>
+      <w:bookmarkStart w:id="51" w:name="_Toc202095714"/>
       <w:r>
         <w:t>Functional Requirements</w:t>
       </w:r>
@@ -18814,7 +19489,7 @@
         </w:rPr>
       </w:pPr>
       <w:bookmarkStart w:id="52" w:name="_Toc170067080"/>
-      <w:bookmarkStart w:id="53" w:name="_Toc202094831"/>
+      <w:bookmarkStart w:id="53" w:name="_Toc202095715"/>
       <w:r>
         <w:rPr>
           <w:lang w:val="en-US"/>
@@ -18839,7 +19514,7 @@
           <w:lang w:val="en-US"/>
         </w:rPr>
       </w:pPr>
-      <w:bookmarkStart w:id="54" w:name="_Toc202094832"/>
+      <w:bookmarkStart w:id="54" w:name="_Toc202095716"/>
       <w:r>
         <w:rPr>
           <w:lang w:val="en-US"/>
@@ -18869,7 +19544,7 @@
           <w:lang w:val="en-US"/>
         </w:rPr>
       </w:pPr>
-      <w:bookmarkStart w:id="55" w:name="_Toc202094833"/>
+      <w:bookmarkStart w:id="55" w:name="_Toc202095717"/>
       <w:r>
         <w:rPr>
           <w:lang w:val="en-US"/>
@@ -18923,7 +19598,7 @@
           <w:lang w:val="en-US"/>
         </w:rPr>
       </w:pPr>
-      <w:bookmarkStart w:id="56" w:name="_Toc202094834"/>
+      <w:bookmarkStart w:id="56" w:name="_Toc202095718"/>
       <w:r>
         <w:rPr>
           <w:lang w:val="en-US"/>
@@ -18945,7 +19620,7 @@
           <w:lang w:val="en-US"/>
         </w:rPr>
       </w:pPr>
-      <w:bookmarkStart w:id="57" w:name="_Toc202094835"/>
+      <w:bookmarkStart w:id="57" w:name="_Toc202095719"/>
       <w:r>
         <w:rPr>
           <w:lang w:val="en-US"/>
@@ -18972,7 +19647,7 @@
           <w:lang w:val="en-US"/>
         </w:rPr>
       </w:pPr>
-      <w:bookmarkStart w:id="58" w:name="_Toc202094836"/>
+      <w:bookmarkStart w:id="58" w:name="_Toc202095720"/>
       <w:r>
         <w:rPr>
           <w:lang w:val="en-US"/>
@@ -18999,7 +19674,7 @@
           <w:lang w:val="en-US"/>
         </w:rPr>
       </w:pPr>
-      <w:bookmarkStart w:id="59" w:name="_Toc202094837"/>
+      <w:bookmarkStart w:id="59" w:name="_Toc202095721"/>
       <w:r>
         <w:rPr>
           <w:lang w:val="en-US"/>
@@ -19020,7 +19695,7 @@
           <w:lang w:val="en-US"/>
         </w:rPr>
       </w:pPr>
-      <w:bookmarkStart w:id="60" w:name="_Toc202094838"/>
+      <w:bookmarkStart w:id="60" w:name="_Toc202095722"/>
       <w:r>
         <w:rPr>
           <w:lang w:val="en-US"/>
@@ -19041,7 +19716,7 @@
           <w:lang w:val="en-US"/>
         </w:rPr>
       </w:pPr>
-      <w:bookmarkStart w:id="61" w:name="_Toc202094839"/>
+      <w:bookmarkStart w:id="61" w:name="_Toc202095723"/>
       <w:r>
         <w:rPr>
           <w:lang w:val="en-US"/>
@@ -19062,7 +19737,7 @@
           <w:lang w:val="en-US"/>
         </w:rPr>
       </w:pPr>
-      <w:bookmarkStart w:id="62" w:name="_Toc202094840"/>
+      <w:bookmarkStart w:id="62" w:name="_Toc202095724"/>
       <w:r>
         <w:rPr>
           <w:lang w:val="en-US"/>
@@ -19093,7 +19768,7 @@
         <w:pStyle w:val="Heading2"/>
       </w:pPr>
       <w:bookmarkStart w:id="63" w:name="_Toc170067089"/>
-      <w:bookmarkStart w:id="64" w:name="_Toc202094841"/>
+      <w:bookmarkStart w:id="64" w:name="_Toc202095725"/>
       <w:r>
         <w:lastRenderedPageBreak/>
         <w:t>Non-Functional Requirements</w:t>
@@ -19109,7 +19784,7 @@
         <w:pStyle w:val="Heading3"/>
       </w:pPr>
       <w:bookmarkStart w:id="65" w:name="_Toc170067090"/>
-      <w:bookmarkStart w:id="66" w:name="_Toc202094842"/>
+      <w:bookmarkStart w:id="66" w:name="_Toc202095726"/>
       <w:r>
         <w:t>Security</w:t>
       </w:r>
@@ -19128,7 +19803,7 @@
           <w:lang w:val="en-US"/>
         </w:rPr>
       </w:pPr>
-      <w:bookmarkStart w:id="67" w:name="_Toc202094843"/>
+      <w:bookmarkStart w:id="67" w:name="_Toc202095727"/>
       <w:r>
         <w:rPr>
           <w:lang w:val="en-US"/>
@@ -19156,7 +19831,7 @@
         </w:rPr>
       </w:pPr>
       <w:bookmarkStart w:id="68" w:name="_Toc170067092"/>
-      <w:bookmarkStart w:id="69" w:name="_Toc202094844"/>
+      <w:bookmarkStart w:id="69" w:name="_Toc202095728"/>
       <w:r>
         <w:t>Availability</w:t>
       </w:r>
@@ -19173,7 +19848,7 @@
         <w:pStyle w:val="Heading3"/>
       </w:pPr>
       <w:bookmarkStart w:id="70" w:name="_Toc170067094"/>
-      <w:bookmarkStart w:id="71" w:name="_Toc202094845"/>
+      <w:bookmarkStart w:id="71" w:name="_Toc202095729"/>
       <w:r>
         <w:t>Scalability</w:t>
       </w:r>
@@ -19202,7 +19877,7 @@
         </w:rPr>
       </w:pPr>
       <w:bookmarkStart w:id="72" w:name="_Toc170067096"/>
-      <w:bookmarkStart w:id="73" w:name="_Toc202094846"/>
+      <w:bookmarkStart w:id="73" w:name="_Toc202095730"/>
       <w:r>
         <w:t>Usability</w:t>
       </w:r>
@@ -19223,7 +19898,7 @@
         </w:rPr>
       </w:pPr>
       <w:bookmarkStart w:id="74" w:name="_Toc170067098"/>
-      <w:bookmarkStart w:id="75" w:name="_Toc202094847"/>
+      <w:bookmarkStart w:id="75" w:name="_Toc202095731"/>
       <w:r>
         <w:t>Maintainability</w:t>
       </w:r>
@@ -19250,7 +19925,7 @@
           <w:lang w:val="en-US"/>
         </w:rPr>
       </w:pPr>
-      <w:bookmarkStart w:id="76" w:name="_Toc202094848"/>
+      <w:bookmarkStart w:id="76" w:name="_Toc202095732"/>
       <w:r>
         <w:rPr>
           <w:lang w:val="en-US"/>
@@ -19276,7 +19951,7 @@
         <w:spacing w:line="276" w:lineRule="auto"/>
         <w:ind w:left="0" w:hanging="576"/>
       </w:pPr>
-      <w:bookmarkStart w:id="77" w:name="_Toc202094849"/>
+      <w:bookmarkStart w:id="77" w:name="_Toc202095733"/>
       <w:r>
         <w:t>Use Case Diagram</w:t>
       </w:r>
@@ -19305,7 +19980,7 @@
         <w:spacing w:after="100" w:line="276" w:lineRule="auto"/>
         <w:ind w:left="711" w:hanging="721"/>
       </w:pPr>
-      <w:bookmarkStart w:id="78" w:name="_Toc202094850"/>
+      <w:bookmarkStart w:id="78" w:name="_Toc202095734"/>
       <w:r>
         <w:lastRenderedPageBreak/>
         <w:t>Use Case of Sign In</w:t>
@@ -19412,7 +20087,7 @@
         <w:spacing w:after="97" w:line="276" w:lineRule="auto"/>
         <w:ind w:left="711" w:hanging="721"/>
       </w:pPr>
-      <w:bookmarkStart w:id="80" w:name="_Toc202094851"/>
+      <w:bookmarkStart w:id="80" w:name="_Toc202095735"/>
       <w:r>
         <w:t>Use Case of Sign Up</w:t>
       </w:r>
@@ -19517,7 +20192,7 @@
         <w:spacing w:after="109" w:line="276" w:lineRule="auto"/>
         <w:ind w:left="711" w:hanging="721"/>
       </w:pPr>
-      <w:bookmarkStart w:id="82" w:name="_Toc202094852"/>
+      <w:bookmarkStart w:id="82" w:name="_Toc202095736"/>
       <w:r>
         <w:lastRenderedPageBreak/>
         <w:t xml:space="preserve">Use Case of </w:t>
@@ -19642,7 +20317,7 @@
         <w:spacing w:after="109" w:line="276" w:lineRule="auto"/>
         <w:ind w:left="711" w:hanging="721"/>
       </w:pPr>
-      <w:bookmarkStart w:id="84" w:name="_Toc202094853"/>
+      <w:bookmarkStart w:id="84" w:name="_Toc202095737"/>
       <w:r>
         <w:lastRenderedPageBreak/>
         <w:t>Use Case of</w:t>
@@ -19757,7 +20432,7 @@
         <w:spacing w:after="98" w:line="276" w:lineRule="auto"/>
         <w:ind w:left="711" w:hanging="721"/>
       </w:pPr>
-      <w:bookmarkStart w:id="86" w:name="_Toc202094854"/>
+      <w:bookmarkStart w:id="86" w:name="_Toc202095738"/>
       <w:r>
         <w:lastRenderedPageBreak/>
         <w:t xml:space="preserve">Use Case of </w:t>
@@ -19878,7 +20553,7 @@
         <w:spacing w:after="98" w:line="276" w:lineRule="auto"/>
         <w:ind w:left="711" w:hanging="721"/>
       </w:pPr>
-      <w:bookmarkStart w:id="88" w:name="_Toc202094855"/>
+      <w:bookmarkStart w:id="88" w:name="_Toc202095739"/>
       <w:r>
         <w:t xml:space="preserve">Use Case of </w:t>
       </w:r>
@@ -20043,7 +20718,7 @@
         <w:spacing w:after="98" w:line="276" w:lineRule="auto"/>
         <w:ind w:left="711" w:hanging="721"/>
       </w:pPr>
-      <w:bookmarkStart w:id="90" w:name="_Toc202094856"/>
+      <w:bookmarkStart w:id="90" w:name="_Toc202095740"/>
       <w:r>
         <w:lastRenderedPageBreak/>
         <w:t xml:space="preserve">Use Case of </w:t>
@@ -20170,7 +20845,7 @@
         <w:spacing w:after="98" w:line="276" w:lineRule="auto"/>
         <w:ind w:left="711" w:hanging="721"/>
       </w:pPr>
-      <w:bookmarkStart w:id="92" w:name="_Toc202094857"/>
+      <w:bookmarkStart w:id="92" w:name="_Toc202095741"/>
       <w:r>
         <w:t xml:space="preserve">Use Case of </w:t>
       </w:r>
@@ -20295,7 +20970,7 @@
         <w:spacing w:after="98" w:line="276" w:lineRule="auto"/>
         <w:ind w:left="711" w:hanging="721"/>
       </w:pPr>
-      <w:bookmarkStart w:id="94" w:name="_Toc202094858"/>
+      <w:bookmarkStart w:id="94" w:name="_Toc202095742"/>
       <w:r>
         <w:lastRenderedPageBreak/>
         <w:t xml:space="preserve">Use Case of </w:t>
@@ -20449,7 +21124,7 @@
         <w:spacing w:after="98" w:line="276" w:lineRule="auto"/>
         <w:ind w:left="711" w:hanging="721"/>
       </w:pPr>
-      <w:bookmarkStart w:id="96" w:name="_Toc202094859"/>
+      <w:bookmarkStart w:id="96" w:name="_Toc202095743"/>
       <w:r>
         <w:lastRenderedPageBreak/>
         <w:t xml:space="preserve">Use Case of </w:t>
@@ -20586,7 +21261,7 @@
         <w:spacing w:after="98" w:line="276" w:lineRule="auto"/>
         <w:ind w:left="711" w:hanging="721"/>
       </w:pPr>
-      <w:bookmarkStart w:id="98" w:name="_Toc202094860"/>
+      <w:bookmarkStart w:id="98" w:name="_Toc202095744"/>
       <w:r>
         <w:lastRenderedPageBreak/>
         <w:t xml:space="preserve">Use Case of </w:t>
@@ -20702,7 +21377,7 @@
         <w:spacing w:after="98" w:line="276" w:lineRule="auto"/>
         <w:ind w:left="711" w:hanging="721"/>
       </w:pPr>
-      <w:bookmarkStart w:id="100" w:name="_Toc202094861"/>
+      <w:bookmarkStart w:id="100" w:name="_Toc202095745"/>
       <w:r>
         <w:lastRenderedPageBreak/>
         <w:t>Use Case of Mobile App</w:t>
@@ -20806,7 +21481,7 @@
         <w:spacing w:line="276" w:lineRule="auto"/>
         <w:ind w:left="0" w:hanging="576"/>
       </w:pPr>
-      <w:bookmarkStart w:id="102" w:name="_Toc202094862"/>
+      <w:bookmarkStart w:id="102" w:name="_Toc202095746"/>
       <w:r>
         <w:t xml:space="preserve">Use </w:t>
       </w:r>
@@ -20834,7 +21509,7 @@
         <w:pStyle w:val="Heading3"/>
         <w:spacing w:line="276" w:lineRule="auto"/>
       </w:pPr>
-      <w:bookmarkStart w:id="104" w:name="_Toc202094863"/>
+      <w:bookmarkStart w:id="104" w:name="_Toc202095747"/>
       <w:r>
         <w:lastRenderedPageBreak/>
         <w:t>Description of Sign In:</w:t>
@@ -21235,7 +21910,7 @@
       <w:pPr>
         <w:pStyle w:val="Heading3"/>
       </w:pPr>
-      <w:bookmarkStart w:id="106" w:name="_Toc202094864"/>
+      <w:bookmarkStart w:id="106" w:name="_Toc202095748"/>
       <w:r>
         <w:t xml:space="preserve">Description of </w:t>
       </w:r>
@@ -21746,7 +22421,7 @@
         <w:pStyle w:val="Heading3"/>
         <w:spacing w:line="276" w:lineRule="auto"/>
       </w:pPr>
-      <w:bookmarkStart w:id="108" w:name="_Toc202094865"/>
+      <w:bookmarkStart w:id="108" w:name="_Toc202095749"/>
       <w:r>
         <w:t xml:space="preserve">Description of </w:t>
       </w:r>
@@ -22023,7 +22698,7 @@
         <w:pStyle w:val="Heading3"/>
         <w:spacing w:line="276" w:lineRule="auto"/>
       </w:pPr>
-      <w:bookmarkStart w:id="110" w:name="_Toc202094866"/>
+      <w:bookmarkStart w:id="110" w:name="_Toc202095750"/>
       <w:r>
         <w:t>Descript</w:t>
       </w:r>
@@ -22393,7 +23068,7 @@
       <w:pPr>
         <w:pStyle w:val="Heading3"/>
       </w:pPr>
-      <w:bookmarkStart w:id="112" w:name="_Toc202094867"/>
+      <w:bookmarkStart w:id="112" w:name="_Toc202095751"/>
       <w:r>
         <w:t>Description</w:t>
       </w:r>
@@ -22730,7 +23405,7 @@
         <w:pStyle w:val="Heading3"/>
         <w:spacing w:line="276" w:lineRule="auto"/>
       </w:pPr>
-      <w:bookmarkStart w:id="114" w:name="_Toc202094868"/>
+      <w:bookmarkStart w:id="114" w:name="_Toc202095752"/>
       <w:r>
         <w:lastRenderedPageBreak/>
         <w:t xml:space="preserve">Description of </w:t>
@@ -23040,7 +23715,7 @@
       <w:pPr>
         <w:pStyle w:val="Heading3"/>
       </w:pPr>
-      <w:bookmarkStart w:id="116" w:name="_Toc202094869"/>
+      <w:bookmarkStart w:id="116" w:name="_Toc202095753"/>
       <w:r>
         <w:t xml:space="preserve">Description of </w:t>
       </w:r>
@@ -23393,7 +24068,7 @@
         <w:pStyle w:val="Heading3"/>
         <w:spacing w:line="276" w:lineRule="auto"/>
       </w:pPr>
-      <w:bookmarkStart w:id="118" w:name="_Toc202094870"/>
+      <w:bookmarkStart w:id="118" w:name="_Toc202095754"/>
       <w:r>
         <w:t xml:space="preserve">Description of </w:t>
       </w:r>
@@ -23711,7 +24386,7 @@
       <w:pPr>
         <w:pStyle w:val="Heading3"/>
       </w:pPr>
-      <w:bookmarkStart w:id="120" w:name="_Toc202094871"/>
+      <w:bookmarkStart w:id="120" w:name="_Toc202095755"/>
       <w:r>
         <w:t>Description</w:t>
       </w:r>
@@ -24034,7 +24709,7 @@
         <w:pStyle w:val="Heading3"/>
         <w:spacing w:line="276" w:lineRule="auto"/>
       </w:pPr>
-      <w:bookmarkStart w:id="122" w:name="_Toc202094872"/>
+      <w:bookmarkStart w:id="122" w:name="_Toc202095756"/>
       <w:r>
         <w:t>Description of</w:t>
       </w:r>
@@ -24414,7 +25089,7 @@
         <w:spacing w:line="276" w:lineRule="auto"/>
         <w:ind w:right="0"/>
       </w:pPr>
-      <w:bookmarkStart w:id="124" w:name="_Toc202094873"/>
+      <w:bookmarkStart w:id="124" w:name="_Toc202095757"/>
       <w:r>
         <w:lastRenderedPageBreak/>
         <w:t>Chapter 4</w:t>
@@ -24425,7 +25100,7 @@
       <w:pPr>
         <w:pStyle w:val="Heading1"/>
       </w:pPr>
-      <w:bookmarkStart w:id="125" w:name="_Toc202094874"/>
+      <w:bookmarkStart w:id="125" w:name="_Toc202095758"/>
       <w:r>
         <w:t>Methodology</w:t>
       </w:r>
@@ -24446,7 +25121,7 @@
           <w:lang w:val="en-US"/>
         </w:rPr>
       </w:pPr>
-      <w:bookmarkStart w:id="126" w:name="_Toc202094875"/>
+      <w:bookmarkStart w:id="126" w:name="_Toc202095759"/>
       <w:r>
         <w:rPr>
           <w:lang w:val="en-US"/>
@@ -24489,7 +25164,7 @@
           <w:lang w:val="en-US"/>
         </w:rPr>
       </w:pPr>
-      <w:bookmarkStart w:id="127" w:name="_Toc202094876"/>
+      <w:bookmarkStart w:id="127" w:name="_Toc202095760"/>
       <w:r>
         <w:t xml:space="preserve">4.2   </w:t>
       </w:r>
@@ -24515,7 +25190,7 @@
         </w:numPr>
         <w:spacing w:line="276" w:lineRule="auto"/>
       </w:pPr>
-      <w:bookmarkStart w:id="128" w:name="_Toc202094877"/>
+      <w:bookmarkStart w:id="128" w:name="_Toc202095761"/>
       <w:r>
         <w:t xml:space="preserve">4.3   </w:t>
       </w:r>
@@ -24581,7 +25256,7 @@
         </w:numPr>
         <w:spacing w:line="276" w:lineRule="auto"/>
       </w:pPr>
-      <w:bookmarkStart w:id="129" w:name="_Toc202094878"/>
+      <w:bookmarkStart w:id="129" w:name="_Toc202095762"/>
       <w:r>
         <w:t xml:space="preserve">4.4   </w:t>
       </w:r>
@@ -24987,7 +25662,7 @@
         <w:spacing w:line="276" w:lineRule="auto"/>
         <w:ind w:right="0"/>
       </w:pPr>
-      <w:bookmarkStart w:id="132" w:name="_Toc202094879"/>
+      <w:bookmarkStart w:id="132" w:name="_Toc202095763"/>
       <w:r>
         <w:lastRenderedPageBreak/>
         <w:t>Chapter 5</w:t>
@@ -25004,7 +25679,7 @@
         <w:spacing w:line="276" w:lineRule="auto"/>
         <w:ind w:right="0"/>
       </w:pPr>
-      <w:bookmarkStart w:id="133" w:name="_Toc202094880"/>
+      <w:bookmarkStart w:id="133" w:name="_Toc202095764"/>
       <w:r>
         <w:t xml:space="preserve">5   Architecture </w:t>
       </w:r>
@@ -25022,7 +25697,7 @@
         </w:numPr>
         <w:spacing w:line="276" w:lineRule="auto"/>
       </w:pPr>
-      <w:bookmarkStart w:id="134" w:name="_Toc202094881"/>
+      <w:bookmarkStart w:id="134" w:name="_Toc202095765"/>
       <w:r>
         <w:t>5.1 Activity Diagram</w:t>
       </w:r>
@@ -25036,7 +25711,7 @@
           <w:numId w:val="0"/>
         </w:numPr>
       </w:pPr>
-      <w:bookmarkStart w:id="135" w:name="_Toc202094882"/>
+      <w:bookmarkStart w:id="135" w:name="_Toc202095766"/>
       <w:r>
         <w:t>5.1.1 Mobile Application</w:t>
       </w:r>
@@ -25141,7 +25816,7 @@
           <w:numId w:val="0"/>
         </w:numPr>
       </w:pPr>
-      <w:bookmarkStart w:id="137" w:name="_Toc202094883"/>
+      <w:bookmarkStart w:id="137" w:name="_Toc202095767"/>
       <w:r>
         <w:lastRenderedPageBreak/>
         <w:t>5.1.2 Admin Panel</w:t>
@@ -25264,7 +25939,7 @@
         </w:numPr>
         <w:spacing w:line="276" w:lineRule="auto"/>
       </w:pPr>
-      <w:bookmarkStart w:id="139" w:name="_Toc202094884"/>
+      <w:bookmarkStart w:id="139" w:name="_Toc202095768"/>
       <w:r>
         <w:t>5.2 Database Design</w:t>
       </w:r>
@@ -25425,7 +26100,7 @@
         </w:numPr>
         <w:spacing w:line="276" w:lineRule="auto"/>
       </w:pPr>
-      <w:bookmarkStart w:id="141" w:name="_Toc202094885"/>
+      <w:bookmarkStart w:id="141" w:name="_Toc202095769"/>
       <w:r>
         <w:lastRenderedPageBreak/>
         <w:t>5.3</w:t>
@@ -25443,7 +26118,7 @@
           <w:numId w:val="0"/>
         </w:numPr>
       </w:pPr>
-      <w:bookmarkStart w:id="142" w:name="_Toc202094886"/>
+      <w:bookmarkStart w:id="142" w:name="_Toc202095770"/>
       <w:r>
         <w:t xml:space="preserve">5.3.1 </w:t>
       </w:r>
@@ -25576,7 +26251,7 @@
         </w:numPr>
         <w:ind w:left="360"/>
       </w:pPr>
-      <w:bookmarkStart w:id="144" w:name="_Toc202094887"/>
+      <w:bookmarkStart w:id="144" w:name="_Toc202095771"/>
       <w:r>
         <w:lastRenderedPageBreak/>
         <w:t>5.3.2 Mobile App</w:t>
@@ -25685,7 +26360,7 @@
         </w:numPr>
         <w:spacing w:line="276" w:lineRule="auto"/>
       </w:pPr>
-      <w:bookmarkStart w:id="146" w:name="_Toc202094888"/>
+      <w:bookmarkStart w:id="146" w:name="_Toc202095772"/>
       <w:r>
         <w:lastRenderedPageBreak/>
         <w:t>5.4</w:t>
@@ -25703,7 +26378,7 @@
           <w:numId w:val="0"/>
         </w:numPr>
       </w:pPr>
-      <w:bookmarkStart w:id="147" w:name="_Toc202094889"/>
+      <w:bookmarkStart w:id="147" w:name="_Toc202095773"/>
       <w:r>
         <w:t>5.4</w:t>
       </w:r>
@@ -25840,7 +26515,7 @@
           <w:numId w:val="0"/>
         </w:numPr>
       </w:pPr>
-      <w:bookmarkStart w:id="149" w:name="_Toc202094890"/>
+      <w:bookmarkStart w:id="149" w:name="_Toc202095774"/>
       <w:r>
         <w:lastRenderedPageBreak/>
         <w:t>5.4</w:t>
@@ -26144,7 +26819,7 @@
           <w:lang w:val="en-US"/>
         </w:rPr>
       </w:pPr>
-      <w:bookmarkStart w:id="151" w:name="_Toc202094891"/>
+      <w:bookmarkStart w:id="151" w:name="_Toc202095775"/>
       <w:r>
         <w:rPr>
           <w:lang w:val="en-US"/>
@@ -26165,7 +26840,7 @@
           <w:lang w:val="en-US"/>
         </w:rPr>
       </w:pPr>
-      <w:bookmarkStart w:id="152" w:name="_Toc202094892"/>
+      <w:bookmarkStart w:id="152" w:name="_Toc202095776"/>
       <w:r>
         <w:rPr>
           <w:lang w:val="en-US"/>
@@ -26237,7 +26912,7 @@
           <w:lang w:val="en-US"/>
         </w:rPr>
       </w:pPr>
-      <w:bookmarkStart w:id="153" w:name="_Toc202094893"/>
+      <w:bookmarkStart w:id="153" w:name="_Toc202095777"/>
       <w:r>
         <w:rPr>
           <w:lang w:val="en-US"/>
@@ -26259,14 +26934,6 @@
         </w:rPr>
         <w:t>To deliver a secure, real-time, and scalable solution for educational transportation management, the following technologies were used:</w:t>
       </w:r>
-    </w:p>
-    <w:p>
-      <w:pPr>
-        <w:spacing w:line="276" w:lineRule="auto"/>
-        <w:rPr>
-          <w:lang w:val="en-US"/>
-        </w:rPr>
-      </w:pPr>
     </w:p>
     <w:tbl>
       <w:tblPr>
@@ -26804,7 +27471,7 @@
           <w:lang w:val="en-US"/>
         </w:rPr>
       </w:pPr>
-      <w:bookmarkStart w:id="154" w:name="_Toc202094894"/>
+      <w:bookmarkStart w:id="154" w:name="_Toc202095778"/>
       <w:r>
         <w:rPr>
           <w:lang w:val="en-US"/>
@@ -26895,7 +27562,7 @@
           <w:lang w:val="en-US"/>
         </w:rPr>
       </w:pPr>
-      <w:bookmarkStart w:id="155" w:name="_Toc202094895"/>
+      <w:bookmarkStart w:id="155" w:name="_Toc202095779"/>
       <w:r>
         <w:rPr>
           <w:lang w:val="en-US"/>
@@ -26984,12 +27651,11 @@
           <w:lang w:val="en-US"/>
         </w:rPr>
       </w:pPr>
-      <w:bookmarkStart w:id="156" w:name="_Toc202094896"/>
-      <w:r>
-        <w:rPr>
-          <w:lang w:val="en-US"/>
-        </w:rPr>
-        <w:lastRenderedPageBreak/>
+      <w:bookmarkStart w:id="156" w:name="_Toc202095780"/>
+      <w:r>
+        <w:rPr>
+          <w:lang w:val="en-US"/>
+        </w:rPr>
         <w:t>6.2.2 Ride Management</w:t>
       </w:r>
       <w:bookmarkEnd w:id="156"/>
@@ -27027,6 +27693,7 @@
         <w:rPr>
           <w:lang w:val="en-US"/>
         </w:rPr>
+        <w:lastRenderedPageBreak/>
         <w:t>Start/Stop functionality triggers live location updates using Mapbox.</w:t>
       </w:r>
     </w:p>
@@ -27078,7 +27745,7 @@
           <w:lang w:val="en-US"/>
         </w:rPr>
       </w:pPr>
-      <w:bookmarkStart w:id="157" w:name="_Toc202094897"/>
+      <w:bookmarkStart w:id="157" w:name="_Toc202095781"/>
       <w:r>
         <w:rPr>
           <w:lang w:val="en-US"/>
@@ -27171,7 +27838,7 @@
           <w:lang w:val="en-US"/>
         </w:rPr>
       </w:pPr>
-      <w:bookmarkStart w:id="158" w:name="_Toc202094898"/>
+      <w:bookmarkStart w:id="158" w:name="_Toc202095782"/>
       <w:r>
         <w:rPr>
           <w:lang w:val="en-US"/>
@@ -27228,7 +27895,7 @@
           <w:lang w:val="en-US"/>
         </w:rPr>
       </w:pPr>
-      <w:bookmarkStart w:id="159" w:name="_Toc202094899"/>
+      <w:bookmarkStart w:id="159" w:name="_Toc202095783"/>
       <w:r>
         <w:rPr>
           <w:lang w:val="en-US"/>
@@ -27344,7 +28011,7 @@
           <w:lang w:val="en-US"/>
         </w:rPr>
       </w:pPr>
-      <w:bookmarkStart w:id="160" w:name="_Toc202094900"/>
+      <w:bookmarkStart w:id="160" w:name="_Toc202095784"/>
       <w:r>
         <w:rPr>
           <w:lang w:val="en-US"/>
@@ -27407,7 +28074,7 @@
           <w:lang w:val="en-US"/>
         </w:rPr>
       </w:pPr>
-      <w:bookmarkStart w:id="161" w:name="_Toc202094901"/>
+      <w:bookmarkStart w:id="161" w:name="_Toc202095785"/>
       <w:r>
         <w:rPr>
           <w:lang w:val="en-US"/>
@@ -27506,7 +28173,7 @@
           <w:lang w:val="en-US"/>
         </w:rPr>
       </w:pPr>
-      <w:bookmarkStart w:id="162" w:name="_Toc202094902"/>
+      <w:bookmarkStart w:id="162" w:name="_Toc202095786"/>
       <w:r>
         <w:rPr>
           <w:lang w:val="en-US"/>
@@ -27581,7 +28248,7 @@
           <w:lang w:val="en-US"/>
         </w:rPr>
       </w:pPr>
-      <w:bookmarkStart w:id="163" w:name="_Toc202094903"/>
+      <w:bookmarkStart w:id="163" w:name="_Toc202095787"/>
       <w:r>
         <w:rPr>
           <w:lang w:val="en-US"/>
@@ -27652,7 +28319,7 @@
           <w:lang w:val="en-US"/>
         </w:rPr>
       </w:pPr>
-      <w:bookmarkStart w:id="164" w:name="_Toc202094904"/>
+      <w:bookmarkStart w:id="164" w:name="_Toc202095788"/>
       <w:r>
         <w:rPr>
           <w:lang w:val="en-US"/>
@@ -27694,7 +28361,6 @@
         <w:rPr>
           <w:lang w:val="en-US"/>
         </w:rPr>
-        <w:lastRenderedPageBreak/>
         <w:t>Automatically deactivate expired sessions and cards.</w:t>
       </w:r>
     </w:p>
@@ -27710,11 +28376,12 @@
           <w:lang w:val="en-US"/>
         </w:rPr>
       </w:pPr>
-      <w:bookmarkStart w:id="165" w:name="_Toc202094905"/>
-      <w:r>
-        <w:rPr>
-          <w:lang w:val="en-US"/>
-        </w:rPr>
+      <w:bookmarkStart w:id="165" w:name="_Toc202095789"/>
+      <w:r>
+        <w:rPr>
+          <w:lang w:val="en-US"/>
+        </w:rPr>
+        <w:lastRenderedPageBreak/>
         <w:t>6.3.5 Complaint Handling</w:t>
       </w:r>
       <w:bookmarkEnd w:id="165"/>
@@ -27767,7 +28434,7 @@
           <w:lang w:val="en-US"/>
         </w:rPr>
       </w:pPr>
-      <w:bookmarkStart w:id="166" w:name="_Toc202094906"/>
+      <w:bookmarkStart w:id="166" w:name="_Toc202095790"/>
       <w:r>
         <w:rPr>
           <w:lang w:val="en-US"/>
@@ -27833,7 +28500,7 @@
           <w:lang w:val="en-US"/>
         </w:rPr>
       </w:pPr>
-      <w:bookmarkStart w:id="167" w:name="_Toc202094907"/>
+      <w:bookmarkStart w:id="167" w:name="_Toc202095791"/>
       <w:r>
         <w:rPr>
           <w:lang w:val="en-US"/>
@@ -28017,7 +28684,7 @@
           <w:lang w:val="en-US"/>
         </w:rPr>
       </w:pPr>
-      <w:bookmarkStart w:id="168" w:name="_Toc202094908"/>
+      <w:bookmarkStart w:id="168" w:name="_Toc202095792"/>
       <w:r>
         <w:rPr>
           <w:lang w:val="en-US"/>
@@ -28159,7 +28826,7 @@
           <w:lang w:val="en-US"/>
         </w:rPr>
       </w:pPr>
-      <w:bookmarkStart w:id="169" w:name="_Toc202094909"/>
+      <w:bookmarkStart w:id="169" w:name="_Toc202095793"/>
       <w:r>
         <w:rPr>
           <w:lang w:val="en-US"/>
@@ -28275,7 +28942,7 @@
           <w:lang w:val="en-US"/>
         </w:rPr>
       </w:pPr>
-      <w:bookmarkStart w:id="170" w:name="_Toc202094910"/>
+      <w:bookmarkStart w:id="170" w:name="_Toc202095794"/>
       <w:r>
         <w:rPr>
           <w:lang w:val="en-US"/>
@@ -28337,20 +29004,3759 @@
         <w:rPr>
           <w:lang w:val="en-US"/>
         </w:rPr>
-        <w:t xml:space="preserve"> allows for scalable and cost-effective deployment, while maintaining ease of use and robust transport tracking features. The modular </w:t>
-      </w:r>
-      <w:r>
-        <w:rPr>
-          <w:lang w:val="en-US"/>
-        </w:rPr>
-        <w:lastRenderedPageBreak/>
-        <w:t>design ensures that additional features can be added in the future with minimal disruption.</w:t>
+        <w:t xml:space="preserve"> allows for scalable and cost-effective deployment, while maintaining ease of use and robust transport tracking features. The modular design ensures that additional features can be added in the future with minimal disruption.</w:t>
       </w:r>
     </w:p>
     <w:p>
       <w:pPr>
         <w:spacing w:line="276" w:lineRule="auto"/>
         <w:jc w:val="left"/>
+        <w:rPr>
+          <w:lang w:val="en-US"/>
+        </w:rPr>
+      </w:pPr>
+    </w:p>
+    <w:p>
+      <w:pPr>
+        <w:pStyle w:val="Heading1"/>
+        <w:numPr>
+          <w:ilvl w:val="0"/>
+          <w:numId w:val="0"/>
+        </w:numPr>
+        <w:rPr>
+          <w:lang w:val="en-US"/>
+        </w:rPr>
+      </w:pPr>
+      <w:bookmarkStart w:id="171" w:name="_Toc202095795"/>
+      <w:r>
+        <w:rPr>
+          <w:lang w:val="en-US"/>
+        </w:rPr>
+        <w:lastRenderedPageBreak/>
+        <w:t>CHAPTER 7</w:t>
+      </w:r>
+      <w:bookmarkEnd w:id="171"/>
+    </w:p>
+    <w:p>
+      <w:pPr>
+        <w:pStyle w:val="Heading1"/>
+        <w:numPr>
+          <w:ilvl w:val="1"/>
+          <w:numId w:val="13"/>
+        </w:numPr>
+        <w:rPr>
+          <w:lang w:val="en-US"/>
+        </w:rPr>
+      </w:pPr>
+      <w:bookmarkStart w:id="172" w:name="_Toc202095796"/>
+      <w:r>
+        <w:rPr>
+          <w:lang w:val="en-US"/>
+        </w:rPr>
+        <w:t>System Testing</w:t>
+      </w:r>
+      <w:bookmarkEnd w:id="172"/>
+    </w:p>
+    <w:p>
+      <w:pPr>
+        <w:spacing w:line="276" w:lineRule="auto"/>
+        <w:rPr>
+          <w:lang w:val="en-US"/>
+        </w:rPr>
+      </w:pPr>
+      <w:r>
+        <w:rPr>
+          <w:lang w:val="en-US"/>
+        </w:rPr>
+        <w:t xml:space="preserve">System testing is a critical phase in the software development life cycle aimed at verifying that the entire NTU Ride Pilot (NTURP) system functions as expected. This chapter outlines the </w:t>
+      </w:r>
+      <w:r>
+        <w:rPr>
+          <w:b/>
+          <w:bCs/>
+          <w:lang w:val="en-US"/>
+        </w:rPr>
+        <w:t>testing strategies, techniques, tools, and test cases</w:t>
+      </w:r>
+      <w:r>
+        <w:rPr>
+          <w:lang w:val="en-US"/>
+        </w:rPr>
+        <w:t xml:space="preserve"> used to ensure that the system is robust, secure, and user-friendly. It includes both functional and non-functional testing to validate core modules like RFID-based authentication, GPS tracking, session management, complaints, and notifications.</w:t>
+      </w:r>
+    </w:p>
+    <w:p>
+      <w:pPr>
+        <w:spacing w:line="276" w:lineRule="auto"/>
+        <w:jc w:val="left"/>
+        <w:rPr>
+          <w:lang w:val="en-US"/>
+        </w:rPr>
+      </w:pPr>
+    </w:p>
+    <w:p>
+      <w:pPr>
+        <w:pStyle w:val="Heading2"/>
+        <w:numPr>
+          <w:ilvl w:val="0"/>
+          <w:numId w:val="0"/>
+        </w:numPr>
+        <w:ind w:left="26"/>
+        <w:rPr>
+          <w:lang w:val="en-US"/>
+        </w:rPr>
+      </w:pPr>
+      <w:bookmarkStart w:id="173" w:name="_Toc202095797"/>
+      <w:r>
+        <w:rPr>
+          <w:lang w:val="en-US"/>
+        </w:rPr>
+        <w:t>7.1 Testing Approach</w:t>
+      </w:r>
+      <w:bookmarkEnd w:id="173"/>
+    </w:p>
+    <w:p>
+      <w:pPr>
+        <w:spacing w:line="276" w:lineRule="auto"/>
+        <w:rPr>
+          <w:lang w:val="en-US"/>
+        </w:rPr>
+      </w:pPr>
+      <w:r>
+        <w:rPr>
+          <w:lang w:val="en-US"/>
+        </w:rPr>
+        <w:t xml:space="preserve">NTURP follows an </w:t>
+      </w:r>
+      <w:r>
+        <w:rPr>
+          <w:b/>
+          <w:bCs/>
+          <w:lang w:val="en-US"/>
+        </w:rPr>
+        <w:t>incremental testing approach</w:t>
+      </w:r>
+      <w:r>
+        <w:rPr>
+          <w:lang w:val="en-US"/>
+        </w:rPr>
+        <w:t xml:space="preserve"> using Agile methodology, where components were tested sprint-by-sprint after each module’s implementation. The following test types were conducted:</w:t>
+      </w:r>
+    </w:p>
+    <w:p>
+      <w:pPr>
+        <w:spacing w:line="276" w:lineRule="auto"/>
+        <w:rPr>
+          <w:lang w:val="en-US"/>
+        </w:rPr>
+      </w:pPr>
+    </w:p>
+    <w:tbl>
+      <w:tblPr>
+        <w:tblW w:w="0" w:type="auto"/>
+        <w:tblCellSpacing w:w="15" w:type="dxa"/>
+        <w:tblBorders>
+          <w:top w:val="single" w:sz="4" w:space="0" w:color="auto"/>
+          <w:left w:val="single" w:sz="4" w:space="0" w:color="auto"/>
+          <w:bottom w:val="single" w:sz="4" w:space="0" w:color="auto"/>
+          <w:right w:val="single" w:sz="4" w:space="0" w:color="auto"/>
+          <w:insideH w:val="single" w:sz="4" w:space="0" w:color="auto"/>
+          <w:insideV w:val="single" w:sz="4" w:space="0" w:color="auto"/>
+        </w:tblBorders>
+        <w:tblCellMar>
+          <w:top w:w="15" w:type="dxa"/>
+          <w:left w:w="15" w:type="dxa"/>
+          <w:bottom w:w="15" w:type="dxa"/>
+          <w:right w:w="15" w:type="dxa"/>
+        </w:tblCellMar>
+        <w:tblLook w:val="04A0" w:firstRow="1" w:lastRow="0" w:firstColumn="1" w:lastColumn="0" w:noHBand="0" w:noVBand="1"/>
+      </w:tblPr>
+      <w:tblGrid>
+        <w:gridCol w:w="2638"/>
+        <w:gridCol w:w="5657"/>
+      </w:tblGrid>
+      <w:tr>
+        <w:trPr>
+          <w:tblHeader/>
+          <w:tblCellSpacing w:w="15" w:type="dxa"/>
+        </w:trPr>
+        <w:tc>
+          <w:tcPr>
+            <w:tcW w:w="0" w:type="auto"/>
+            <w:vAlign w:val="center"/>
+            <w:hideMark/>
+          </w:tcPr>
+          <w:p>
+            <w:pPr>
+              <w:spacing w:line="276" w:lineRule="auto"/>
+              <w:jc w:val="left"/>
+              <w:rPr>
+                <w:b/>
+                <w:bCs/>
+                <w:lang w:val="en-US"/>
+              </w:rPr>
+            </w:pPr>
+            <w:r>
+              <w:rPr>
+                <w:b/>
+                <w:bCs/>
+                <w:lang w:val="en-US"/>
+              </w:rPr>
+              <w:t>Type of Testing</w:t>
+            </w:r>
+          </w:p>
+        </w:tc>
+        <w:tc>
+          <w:tcPr>
+            <w:tcW w:w="0" w:type="auto"/>
+            <w:vAlign w:val="center"/>
+            <w:hideMark/>
+          </w:tcPr>
+          <w:p>
+            <w:pPr>
+              <w:spacing w:line="276" w:lineRule="auto"/>
+              <w:jc w:val="left"/>
+              <w:rPr>
+                <w:b/>
+                <w:bCs/>
+                <w:lang w:val="en-US"/>
+              </w:rPr>
+            </w:pPr>
+            <w:r>
+              <w:rPr>
+                <w:b/>
+                <w:bCs/>
+                <w:lang w:val="en-US"/>
+              </w:rPr>
+              <w:t>Description</w:t>
+            </w:r>
+          </w:p>
+        </w:tc>
+      </w:tr>
+      <w:tr>
+        <w:trPr>
+          <w:tblCellSpacing w:w="15" w:type="dxa"/>
+        </w:trPr>
+        <w:tc>
+          <w:tcPr>
+            <w:tcW w:w="0" w:type="auto"/>
+            <w:vAlign w:val="center"/>
+            <w:hideMark/>
+          </w:tcPr>
+          <w:p>
+            <w:pPr>
+              <w:spacing w:line="276" w:lineRule="auto"/>
+              <w:jc w:val="left"/>
+              <w:rPr>
+                <w:lang w:val="en-US"/>
+              </w:rPr>
+            </w:pPr>
+            <w:r>
+              <w:rPr>
+                <w:b/>
+                <w:bCs/>
+                <w:lang w:val="en-US"/>
+              </w:rPr>
+              <w:t>Unit Testing</w:t>
+            </w:r>
+          </w:p>
+        </w:tc>
+        <w:tc>
+          <w:tcPr>
+            <w:tcW w:w="0" w:type="auto"/>
+            <w:vAlign w:val="center"/>
+            <w:hideMark/>
+          </w:tcPr>
+          <w:p>
+            <w:pPr>
+              <w:spacing w:line="276" w:lineRule="auto"/>
+              <w:jc w:val="left"/>
+              <w:rPr>
+                <w:lang w:val="en-US"/>
+              </w:rPr>
+            </w:pPr>
+            <w:r>
+              <w:rPr>
+                <w:lang w:val="en-US"/>
+              </w:rPr>
+              <w:t>Testing individual functions like login, card verification, and ride start.</w:t>
+            </w:r>
+          </w:p>
+        </w:tc>
+      </w:tr>
+      <w:tr>
+        <w:trPr>
+          <w:tblCellSpacing w:w="15" w:type="dxa"/>
+        </w:trPr>
+        <w:tc>
+          <w:tcPr>
+            <w:tcW w:w="0" w:type="auto"/>
+            <w:vAlign w:val="center"/>
+            <w:hideMark/>
+          </w:tcPr>
+          <w:p>
+            <w:pPr>
+              <w:spacing w:line="276" w:lineRule="auto"/>
+              <w:jc w:val="left"/>
+              <w:rPr>
+                <w:lang w:val="en-US"/>
+              </w:rPr>
+            </w:pPr>
+            <w:r>
+              <w:rPr>
+                <w:b/>
+                <w:bCs/>
+                <w:lang w:val="en-US"/>
+              </w:rPr>
+              <w:t>Integration Testing</w:t>
+            </w:r>
+          </w:p>
+        </w:tc>
+        <w:tc>
+          <w:tcPr>
+            <w:tcW w:w="0" w:type="auto"/>
+            <w:vAlign w:val="center"/>
+            <w:hideMark/>
+          </w:tcPr>
+          <w:p>
+            <w:pPr>
+              <w:spacing w:line="276" w:lineRule="auto"/>
+              <w:jc w:val="left"/>
+              <w:rPr>
+                <w:lang w:val="en-US"/>
+              </w:rPr>
+            </w:pPr>
+            <w:r>
+              <w:rPr>
+                <w:lang w:val="en-US"/>
+              </w:rPr>
+              <w:t>Verifying interactions between modules like GPS tracking + Firebase logging.</w:t>
+            </w:r>
+          </w:p>
+        </w:tc>
+      </w:tr>
+      <w:tr>
+        <w:trPr>
+          <w:tblCellSpacing w:w="15" w:type="dxa"/>
+        </w:trPr>
+        <w:tc>
+          <w:tcPr>
+            <w:tcW w:w="0" w:type="auto"/>
+            <w:vAlign w:val="center"/>
+            <w:hideMark/>
+          </w:tcPr>
+          <w:p>
+            <w:pPr>
+              <w:spacing w:line="276" w:lineRule="auto"/>
+              <w:jc w:val="left"/>
+              <w:rPr>
+                <w:lang w:val="en-US"/>
+              </w:rPr>
+            </w:pPr>
+            <w:r>
+              <w:rPr>
+                <w:b/>
+                <w:bCs/>
+                <w:lang w:val="en-US"/>
+              </w:rPr>
+              <w:t>System Testing</w:t>
+            </w:r>
+          </w:p>
+        </w:tc>
+        <w:tc>
+          <w:tcPr>
+            <w:tcW w:w="0" w:type="auto"/>
+            <w:vAlign w:val="center"/>
+            <w:hideMark/>
+          </w:tcPr>
+          <w:p>
+            <w:pPr>
+              <w:spacing w:line="276" w:lineRule="auto"/>
+              <w:jc w:val="left"/>
+              <w:rPr>
+                <w:lang w:val="en-US"/>
+              </w:rPr>
+            </w:pPr>
+            <w:r>
+              <w:rPr>
+                <w:lang w:val="en-US"/>
+              </w:rPr>
+              <w:t>Validating complete workflows from sign-in to ride monitoring and complaints.</w:t>
+            </w:r>
+          </w:p>
+        </w:tc>
+      </w:tr>
+      <w:tr>
+        <w:trPr>
+          <w:tblCellSpacing w:w="15" w:type="dxa"/>
+        </w:trPr>
+        <w:tc>
+          <w:tcPr>
+            <w:tcW w:w="0" w:type="auto"/>
+            <w:vAlign w:val="center"/>
+            <w:hideMark/>
+          </w:tcPr>
+          <w:p>
+            <w:pPr>
+              <w:spacing w:line="276" w:lineRule="auto"/>
+              <w:jc w:val="left"/>
+              <w:rPr>
+                <w:lang w:val="en-US"/>
+              </w:rPr>
+            </w:pPr>
+            <w:r>
+              <w:rPr>
+                <w:b/>
+                <w:bCs/>
+                <w:lang w:val="en-US"/>
+              </w:rPr>
+              <w:t>User Acceptance Testing (UAT)</w:t>
+            </w:r>
+          </w:p>
+        </w:tc>
+        <w:tc>
+          <w:tcPr>
+            <w:tcW w:w="0" w:type="auto"/>
+            <w:vAlign w:val="center"/>
+            <w:hideMark/>
+          </w:tcPr>
+          <w:p>
+            <w:pPr>
+              <w:spacing w:line="276" w:lineRule="auto"/>
+              <w:jc w:val="left"/>
+              <w:rPr>
+                <w:lang w:val="en-US"/>
+              </w:rPr>
+            </w:pPr>
+            <w:r>
+              <w:rPr>
+                <w:lang w:val="en-US"/>
+              </w:rPr>
+              <w:t>Conducted with sample admin and student users to gather real-world feedback.</w:t>
+            </w:r>
+          </w:p>
+        </w:tc>
+      </w:tr>
+    </w:tbl>
+    <w:p>
+      <w:pPr>
+        <w:spacing w:line="276" w:lineRule="auto"/>
+        <w:jc w:val="left"/>
+        <w:rPr>
+          <w:lang w:val="en-US"/>
+        </w:rPr>
+      </w:pPr>
+    </w:p>
+    <w:p>
+      <w:pPr>
+        <w:pStyle w:val="Heading2"/>
+        <w:numPr>
+          <w:ilvl w:val="0"/>
+          <w:numId w:val="0"/>
+        </w:numPr>
+        <w:ind w:left="26"/>
+        <w:rPr>
+          <w:lang w:val="en-US"/>
+        </w:rPr>
+      </w:pPr>
+      <w:bookmarkStart w:id="174" w:name="_Toc202095798"/>
+      <w:r>
+        <w:rPr>
+          <w:lang w:val="en-US"/>
+        </w:rPr>
+        <w:t>7.2 Testing Tools and Environment</w:t>
+      </w:r>
+      <w:bookmarkEnd w:id="174"/>
+    </w:p>
+    <w:tbl>
+      <w:tblPr>
+        <w:tblW w:w="0" w:type="auto"/>
+        <w:tblCellSpacing w:w="15" w:type="dxa"/>
+        <w:tblBorders>
+          <w:top w:val="single" w:sz="4" w:space="0" w:color="auto"/>
+          <w:left w:val="single" w:sz="4" w:space="0" w:color="auto"/>
+          <w:bottom w:val="single" w:sz="4" w:space="0" w:color="auto"/>
+          <w:right w:val="single" w:sz="4" w:space="0" w:color="auto"/>
+          <w:insideH w:val="single" w:sz="4" w:space="0" w:color="auto"/>
+          <w:insideV w:val="single" w:sz="4" w:space="0" w:color="auto"/>
+        </w:tblBorders>
+        <w:tblCellMar>
+          <w:top w:w="15" w:type="dxa"/>
+          <w:left w:w="15" w:type="dxa"/>
+          <w:bottom w:w="15" w:type="dxa"/>
+          <w:right w:w="15" w:type="dxa"/>
+        </w:tblCellMar>
+        <w:tblLook w:val="04A0" w:firstRow="1" w:lastRow="0" w:firstColumn="1" w:lastColumn="0" w:noHBand="0" w:noVBand="1"/>
+      </w:tblPr>
+      <w:tblGrid>
+        <w:gridCol w:w="2009"/>
+        <w:gridCol w:w="5028"/>
+      </w:tblGrid>
+      <w:tr>
+        <w:trPr>
+          <w:tblHeader/>
+          <w:tblCellSpacing w:w="15" w:type="dxa"/>
+        </w:trPr>
+        <w:tc>
+          <w:tcPr>
+            <w:tcW w:w="0" w:type="auto"/>
+            <w:vAlign w:val="center"/>
+            <w:hideMark/>
+          </w:tcPr>
+          <w:p>
+            <w:pPr>
+              <w:spacing w:line="276" w:lineRule="auto"/>
+              <w:jc w:val="left"/>
+              <w:rPr>
+                <w:b/>
+                <w:bCs/>
+                <w:lang w:val="en-US"/>
+              </w:rPr>
+            </w:pPr>
+            <w:r>
+              <w:rPr>
+                <w:b/>
+                <w:bCs/>
+                <w:lang w:val="en-US"/>
+              </w:rPr>
+              <w:t>Tool/Platform</w:t>
+            </w:r>
+          </w:p>
+        </w:tc>
+        <w:tc>
+          <w:tcPr>
+            <w:tcW w:w="0" w:type="auto"/>
+            <w:vAlign w:val="center"/>
+            <w:hideMark/>
+          </w:tcPr>
+          <w:p>
+            <w:pPr>
+              <w:spacing w:line="276" w:lineRule="auto"/>
+              <w:jc w:val="left"/>
+              <w:rPr>
+                <w:b/>
+                <w:bCs/>
+                <w:lang w:val="en-US"/>
+              </w:rPr>
+            </w:pPr>
+            <w:r>
+              <w:rPr>
+                <w:b/>
+                <w:bCs/>
+                <w:lang w:val="en-US"/>
+              </w:rPr>
+              <w:t>Purpose</w:t>
+            </w:r>
+          </w:p>
+        </w:tc>
+      </w:tr>
+      <w:tr>
+        <w:trPr>
+          <w:tblCellSpacing w:w="15" w:type="dxa"/>
+        </w:trPr>
+        <w:tc>
+          <w:tcPr>
+            <w:tcW w:w="0" w:type="auto"/>
+            <w:vAlign w:val="center"/>
+            <w:hideMark/>
+          </w:tcPr>
+          <w:p>
+            <w:pPr>
+              <w:spacing w:line="276" w:lineRule="auto"/>
+              <w:jc w:val="left"/>
+              <w:rPr>
+                <w:lang w:val="en-US"/>
+              </w:rPr>
+            </w:pPr>
+            <w:r>
+              <w:rPr>
+                <w:b/>
+                <w:bCs/>
+                <w:lang w:val="en-US"/>
+              </w:rPr>
+              <w:t>Flutter DevTools</w:t>
+            </w:r>
+          </w:p>
+        </w:tc>
+        <w:tc>
+          <w:tcPr>
+            <w:tcW w:w="0" w:type="auto"/>
+            <w:vAlign w:val="center"/>
+            <w:hideMark/>
+          </w:tcPr>
+          <w:p>
+            <w:pPr>
+              <w:spacing w:line="276" w:lineRule="auto"/>
+              <w:jc w:val="left"/>
+              <w:rPr>
+                <w:lang w:val="en-US"/>
+              </w:rPr>
+            </w:pPr>
+            <w:r>
+              <w:rPr>
+                <w:lang w:val="en-US"/>
+              </w:rPr>
+              <w:t>Debugging mobile app logic</w:t>
+            </w:r>
+          </w:p>
+        </w:tc>
+      </w:tr>
+      <w:tr>
+        <w:trPr>
+          <w:tblCellSpacing w:w="15" w:type="dxa"/>
+        </w:trPr>
+        <w:tc>
+          <w:tcPr>
+            <w:tcW w:w="0" w:type="auto"/>
+            <w:vAlign w:val="center"/>
+            <w:hideMark/>
+          </w:tcPr>
+          <w:p>
+            <w:pPr>
+              <w:spacing w:line="276" w:lineRule="auto"/>
+              <w:jc w:val="left"/>
+              <w:rPr>
+                <w:lang w:val="en-US"/>
+              </w:rPr>
+            </w:pPr>
+            <w:r>
+              <w:rPr>
+                <w:b/>
+                <w:bCs/>
+                <w:lang w:val="en-US"/>
+              </w:rPr>
+              <w:t>Firebase Console</w:t>
+            </w:r>
+          </w:p>
+        </w:tc>
+        <w:tc>
+          <w:tcPr>
+            <w:tcW w:w="0" w:type="auto"/>
+            <w:vAlign w:val="center"/>
+            <w:hideMark/>
+          </w:tcPr>
+          <w:p>
+            <w:pPr>
+              <w:spacing w:line="276" w:lineRule="auto"/>
+              <w:jc w:val="left"/>
+              <w:rPr>
+                <w:lang w:val="en-US"/>
+              </w:rPr>
+            </w:pPr>
+            <w:r>
+              <w:rPr>
+                <w:lang w:val="en-US"/>
+              </w:rPr>
+              <w:t>Monitoring authentication, database, FCM delivery</w:t>
+            </w:r>
+          </w:p>
+        </w:tc>
+      </w:tr>
+      <w:tr>
+        <w:trPr>
+          <w:tblCellSpacing w:w="15" w:type="dxa"/>
+        </w:trPr>
+        <w:tc>
+          <w:tcPr>
+            <w:tcW w:w="0" w:type="auto"/>
+            <w:vAlign w:val="center"/>
+            <w:hideMark/>
+          </w:tcPr>
+          <w:p>
+            <w:pPr>
+              <w:spacing w:line="276" w:lineRule="auto"/>
+              <w:jc w:val="left"/>
+              <w:rPr>
+                <w:lang w:val="en-US"/>
+              </w:rPr>
+            </w:pPr>
+            <w:r>
+              <w:rPr>
+                <w:b/>
+                <w:bCs/>
+                <w:lang w:val="en-US"/>
+              </w:rPr>
+              <w:t>Mapbox Debugger</w:t>
+            </w:r>
+          </w:p>
+        </w:tc>
+        <w:tc>
+          <w:tcPr>
+            <w:tcW w:w="0" w:type="auto"/>
+            <w:vAlign w:val="center"/>
+            <w:hideMark/>
+          </w:tcPr>
+          <w:p>
+            <w:pPr>
+              <w:spacing w:line="276" w:lineRule="auto"/>
+              <w:jc w:val="left"/>
+              <w:rPr>
+                <w:lang w:val="en-US"/>
+              </w:rPr>
+            </w:pPr>
+            <w:r>
+              <w:rPr>
+                <w:lang w:val="en-US"/>
+              </w:rPr>
+              <w:t>Route and location validation</w:t>
+            </w:r>
+          </w:p>
+        </w:tc>
+      </w:tr>
+      <w:tr>
+        <w:trPr>
+          <w:tblCellSpacing w:w="15" w:type="dxa"/>
+        </w:trPr>
+        <w:tc>
+          <w:tcPr>
+            <w:tcW w:w="0" w:type="auto"/>
+            <w:vAlign w:val="center"/>
+            <w:hideMark/>
+          </w:tcPr>
+          <w:p>
+            <w:pPr>
+              <w:spacing w:line="276" w:lineRule="auto"/>
+              <w:jc w:val="left"/>
+              <w:rPr>
+                <w:lang w:val="en-US"/>
+              </w:rPr>
+            </w:pPr>
+            <w:r>
+              <w:rPr>
+                <w:b/>
+                <w:bCs/>
+                <w:lang w:val="en-US"/>
+              </w:rPr>
+              <w:t>Postman</w:t>
+            </w:r>
+          </w:p>
+        </w:tc>
+        <w:tc>
+          <w:tcPr>
+            <w:tcW w:w="0" w:type="auto"/>
+            <w:vAlign w:val="center"/>
+            <w:hideMark/>
+          </w:tcPr>
+          <w:p>
+            <w:pPr>
+              <w:spacing w:line="276" w:lineRule="auto"/>
+              <w:jc w:val="left"/>
+              <w:rPr>
+                <w:lang w:val="en-US"/>
+              </w:rPr>
+            </w:pPr>
+            <w:r>
+              <w:rPr>
+                <w:lang w:val="en-US"/>
+              </w:rPr>
+              <w:t>Testing backend APIs (e.g., login, card validation)</w:t>
+            </w:r>
+          </w:p>
+        </w:tc>
+      </w:tr>
+      <w:tr>
+        <w:trPr>
+          <w:tblCellSpacing w:w="15" w:type="dxa"/>
+        </w:trPr>
+        <w:tc>
+          <w:tcPr>
+            <w:tcW w:w="0" w:type="auto"/>
+            <w:vAlign w:val="center"/>
+            <w:hideMark/>
+          </w:tcPr>
+          <w:p>
+            <w:pPr>
+              <w:spacing w:line="276" w:lineRule="auto"/>
+              <w:jc w:val="left"/>
+              <w:rPr>
+                <w:lang w:val="en-US"/>
+              </w:rPr>
+            </w:pPr>
+            <w:r>
+              <w:rPr>
+                <w:b/>
+                <w:bCs/>
+                <w:lang w:val="en-US"/>
+              </w:rPr>
+              <w:t>Browser Dev Tools</w:t>
+            </w:r>
+          </w:p>
+        </w:tc>
+        <w:tc>
+          <w:tcPr>
+            <w:tcW w:w="0" w:type="auto"/>
+            <w:vAlign w:val="center"/>
+            <w:hideMark/>
+          </w:tcPr>
+          <w:p>
+            <w:pPr>
+              <w:spacing w:line="276" w:lineRule="auto"/>
+              <w:jc w:val="left"/>
+              <w:rPr>
+                <w:lang w:val="en-US"/>
+              </w:rPr>
+            </w:pPr>
+            <w:r>
+              <w:rPr>
+                <w:lang w:val="en-US"/>
+              </w:rPr>
+              <w:t>Admin panel testing and UI checks</w:t>
+            </w:r>
+          </w:p>
+        </w:tc>
+      </w:tr>
+    </w:tbl>
+    <w:p>
+      <w:pPr>
+        <w:spacing w:line="276" w:lineRule="auto"/>
+        <w:jc w:val="left"/>
+        <w:rPr>
+          <w:lang w:val="en-US"/>
+        </w:rPr>
+      </w:pPr>
+    </w:p>
+    <w:p>
+      <w:pPr>
+        <w:pStyle w:val="Heading2"/>
+        <w:numPr>
+          <w:ilvl w:val="0"/>
+          <w:numId w:val="0"/>
+        </w:numPr>
+        <w:ind w:left="26"/>
+        <w:rPr>
+          <w:lang w:val="en-US"/>
+        </w:rPr>
+      </w:pPr>
+      <w:bookmarkStart w:id="175" w:name="_Toc202095799"/>
+      <w:r>
+        <w:rPr>
+          <w:lang w:val="en-US"/>
+        </w:rPr>
+        <w:t>7.3 Test Cases</w:t>
+      </w:r>
+      <w:bookmarkEnd w:id="175"/>
+    </w:p>
+    <w:p>
+      <w:pPr>
+        <w:spacing w:line="276" w:lineRule="auto"/>
+        <w:jc w:val="left"/>
+        <w:rPr>
+          <w:lang w:val="en-US"/>
+        </w:rPr>
+      </w:pPr>
+      <w:r>
+        <w:rPr>
+          <w:lang w:val="en-US"/>
+        </w:rPr>
+        <w:t>Below are representative test cases for core NTURP functionalities:</w:t>
+      </w:r>
+    </w:p>
+    <w:p>
+      <w:pPr>
+        <w:spacing w:line="276" w:lineRule="auto"/>
+        <w:jc w:val="left"/>
+        <w:rPr>
+          <w:rFonts w:ascii="Segoe UI Emoji" w:hAnsi="Segoe UI Emoji" w:cs="Segoe UI Emoji"/>
+          <w:b/>
+          <w:bCs/>
+          <w:lang w:val="en-US"/>
+        </w:rPr>
+      </w:pPr>
+    </w:p>
+    <w:p>
+      <w:pPr>
+        <w:spacing w:line="276" w:lineRule="auto"/>
+        <w:jc w:val="left"/>
+        <w:rPr>
+          <w:b/>
+          <w:bCs/>
+          <w:lang w:val="en-US"/>
+        </w:rPr>
+      </w:pPr>
+      <w:r>
+        <w:rPr>
+          <w:rFonts w:ascii="Segoe UI Emoji" w:hAnsi="Segoe UI Emoji" w:cs="Segoe UI Emoji"/>
+          <w:b/>
+          <w:bCs/>
+          <w:lang w:val="en-US"/>
+        </w:rPr>
+        <w:lastRenderedPageBreak/>
+        <w:t>✅</w:t>
+      </w:r>
+      <w:r>
+        <w:rPr>
+          <w:b/>
+          <w:bCs/>
+          <w:lang w:val="en-US"/>
+        </w:rPr>
+        <w:t xml:space="preserve"> Test Case 1: Student Login</w:t>
+      </w:r>
+    </w:p>
+    <w:tbl>
+      <w:tblPr>
+        <w:tblW w:w="0" w:type="auto"/>
+        <w:tblCellSpacing w:w="15" w:type="dxa"/>
+        <w:tblBorders>
+          <w:top w:val="single" w:sz="4" w:space="0" w:color="auto"/>
+          <w:left w:val="single" w:sz="4" w:space="0" w:color="auto"/>
+          <w:bottom w:val="single" w:sz="4" w:space="0" w:color="auto"/>
+          <w:right w:val="single" w:sz="4" w:space="0" w:color="auto"/>
+          <w:insideH w:val="single" w:sz="4" w:space="0" w:color="auto"/>
+          <w:insideV w:val="single" w:sz="4" w:space="0" w:color="auto"/>
+        </w:tblBorders>
+        <w:tblCellMar>
+          <w:top w:w="15" w:type="dxa"/>
+          <w:left w:w="15" w:type="dxa"/>
+          <w:bottom w:w="15" w:type="dxa"/>
+          <w:right w:w="15" w:type="dxa"/>
+        </w:tblCellMar>
+        <w:tblLook w:val="04A0" w:firstRow="1" w:lastRow="0" w:firstColumn="1" w:lastColumn="0" w:noHBand="0" w:noVBand="1"/>
+      </w:tblPr>
+      <w:tblGrid>
+        <w:gridCol w:w="1715"/>
+        <w:gridCol w:w="3162"/>
+      </w:tblGrid>
+      <w:tr>
+        <w:trPr>
+          <w:tblHeader/>
+          <w:tblCellSpacing w:w="15" w:type="dxa"/>
+        </w:trPr>
+        <w:tc>
+          <w:tcPr>
+            <w:tcW w:w="0" w:type="auto"/>
+            <w:vAlign w:val="center"/>
+            <w:hideMark/>
+          </w:tcPr>
+          <w:p>
+            <w:pPr>
+              <w:spacing w:line="276" w:lineRule="auto"/>
+              <w:jc w:val="left"/>
+              <w:rPr>
+                <w:b/>
+                <w:bCs/>
+                <w:lang w:val="en-US"/>
+              </w:rPr>
+            </w:pPr>
+            <w:r>
+              <w:rPr>
+                <w:b/>
+                <w:bCs/>
+                <w:lang w:val="en-US"/>
+              </w:rPr>
+              <w:t>Field</w:t>
+            </w:r>
+          </w:p>
+        </w:tc>
+        <w:tc>
+          <w:tcPr>
+            <w:tcW w:w="0" w:type="auto"/>
+            <w:vAlign w:val="center"/>
+            <w:hideMark/>
+          </w:tcPr>
+          <w:p>
+            <w:pPr>
+              <w:spacing w:line="276" w:lineRule="auto"/>
+              <w:jc w:val="left"/>
+              <w:rPr>
+                <w:b/>
+                <w:bCs/>
+                <w:lang w:val="en-US"/>
+              </w:rPr>
+            </w:pPr>
+            <w:r>
+              <w:rPr>
+                <w:b/>
+                <w:bCs/>
+                <w:lang w:val="en-US"/>
+              </w:rPr>
+              <w:t>Description</w:t>
+            </w:r>
+          </w:p>
+        </w:tc>
+      </w:tr>
+      <w:tr>
+        <w:trPr>
+          <w:tblCellSpacing w:w="15" w:type="dxa"/>
+        </w:trPr>
+        <w:tc>
+          <w:tcPr>
+            <w:tcW w:w="0" w:type="auto"/>
+            <w:vAlign w:val="center"/>
+            <w:hideMark/>
+          </w:tcPr>
+          <w:p>
+            <w:pPr>
+              <w:spacing w:line="276" w:lineRule="auto"/>
+              <w:jc w:val="left"/>
+              <w:rPr>
+                <w:lang w:val="en-US"/>
+              </w:rPr>
+            </w:pPr>
+            <w:r>
+              <w:rPr>
+                <w:lang w:val="en-US"/>
+              </w:rPr>
+              <w:t>Test Case ID</w:t>
+            </w:r>
+          </w:p>
+        </w:tc>
+        <w:tc>
+          <w:tcPr>
+            <w:tcW w:w="0" w:type="auto"/>
+            <w:vAlign w:val="center"/>
+            <w:hideMark/>
+          </w:tcPr>
+          <w:p>
+            <w:pPr>
+              <w:spacing w:line="276" w:lineRule="auto"/>
+              <w:jc w:val="left"/>
+              <w:rPr>
+                <w:lang w:val="en-US"/>
+              </w:rPr>
+            </w:pPr>
+            <w:r>
+              <w:rPr>
+                <w:lang w:val="en-US"/>
+              </w:rPr>
+              <w:t>TC-01</w:t>
+            </w:r>
+          </w:p>
+        </w:tc>
+      </w:tr>
+      <w:tr>
+        <w:trPr>
+          <w:tblCellSpacing w:w="15" w:type="dxa"/>
+        </w:trPr>
+        <w:tc>
+          <w:tcPr>
+            <w:tcW w:w="0" w:type="auto"/>
+            <w:vAlign w:val="center"/>
+            <w:hideMark/>
+          </w:tcPr>
+          <w:p>
+            <w:pPr>
+              <w:spacing w:line="276" w:lineRule="auto"/>
+              <w:jc w:val="left"/>
+              <w:rPr>
+                <w:lang w:val="en-US"/>
+              </w:rPr>
+            </w:pPr>
+            <w:r>
+              <w:rPr>
+                <w:lang w:val="en-US"/>
+              </w:rPr>
+              <w:t>Module</w:t>
+            </w:r>
+          </w:p>
+        </w:tc>
+        <w:tc>
+          <w:tcPr>
+            <w:tcW w:w="0" w:type="auto"/>
+            <w:vAlign w:val="center"/>
+            <w:hideMark/>
+          </w:tcPr>
+          <w:p>
+            <w:pPr>
+              <w:spacing w:line="276" w:lineRule="auto"/>
+              <w:jc w:val="left"/>
+              <w:rPr>
+                <w:lang w:val="en-US"/>
+              </w:rPr>
+            </w:pPr>
+            <w:r>
+              <w:rPr>
+                <w:lang w:val="en-US"/>
+              </w:rPr>
+              <w:t>Authentication</w:t>
+            </w:r>
+          </w:p>
+        </w:tc>
+      </w:tr>
+      <w:tr>
+        <w:trPr>
+          <w:tblCellSpacing w:w="15" w:type="dxa"/>
+        </w:trPr>
+        <w:tc>
+          <w:tcPr>
+            <w:tcW w:w="0" w:type="auto"/>
+            <w:vAlign w:val="center"/>
+            <w:hideMark/>
+          </w:tcPr>
+          <w:p>
+            <w:pPr>
+              <w:spacing w:line="276" w:lineRule="auto"/>
+              <w:jc w:val="left"/>
+              <w:rPr>
+                <w:lang w:val="en-US"/>
+              </w:rPr>
+            </w:pPr>
+            <w:r>
+              <w:rPr>
+                <w:lang w:val="en-US"/>
+              </w:rPr>
+              <w:t>Input</w:t>
+            </w:r>
+          </w:p>
+        </w:tc>
+        <w:tc>
+          <w:tcPr>
+            <w:tcW w:w="0" w:type="auto"/>
+            <w:vAlign w:val="center"/>
+            <w:hideMark/>
+          </w:tcPr>
+          <w:p>
+            <w:pPr>
+              <w:spacing w:line="276" w:lineRule="auto"/>
+              <w:jc w:val="left"/>
+              <w:rPr>
+                <w:lang w:val="en-US"/>
+              </w:rPr>
+            </w:pPr>
+            <w:r>
+              <w:rPr>
+                <w:lang w:val="en-US"/>
+              </w:rPr>
+              <w:t>Valid student email &amp; password</w:t>
+            </w:r>
+          </w:p>
+        </w:tc>
+      </w:tr>
+      <w:tr>
+        <w:trPr>
+          <w:tblCellSpacing w:w="15" w:type="dxa"/>
+        </w:trPr>
+        <w:tc>
+          <w:tcPr>
+            <w:tcW w:w="0" w:type="auto"/>
+            <w:vAlign w:val="center"/>
+            <w:hideMark/>
+          </w:tcPr>
+          <w:p>
+            <w:pPr>
+              <w:spacing w:line="276" w:lineRule="auto"/>
+              <w:jc w:val="left"/>
+              <w:rPr>
+                <w:lang w:val="en-US"/>
+              </w:rPr>
+            </w:pPr>
+            <w:r>
+              <w:rPr>
+                <w:lang w:val="en-US"/>
+              </w:rPr>
+              <w:t>Expected Output</w:t>
+            </w:r>
+          </w:p>
+        </w:tc>
+        <w:tc>
+          <w:tcPr>
+            <w:tcW w:w="0" w:type="auto"/>
+            <w:vAlign w:val="center"/>
+            <w:hideMark/>
+          </w:tcPr>
+          <w:p>
+            <w:pPr>
+              <w:spacing w:line="276" w:lineRule="auto"/>
+              <w:jc w:val="left"/>
+              <w:rPr>
+                <w:lang w:val="en-US"/>
+              </w:rPr>
+            </w:pPr>
+            <w:r>
+              <w:rPr>
+                <w:lang w:val="en-US"/>
+              </w:rPr>
+              <w:t>Redirect to student dashboard</w:t>
+            </w:r>
+          </w:p>
+        </w:tc>
+      </w:tr>
+      <w:tr>
+        <w:trPr>
+          <w:tblCellSpacing w:w="15" w:type="dxa"/>
+        </w:trPr>
+        <w:tc>
+          <w:tcPr>
+            <w:tcW w:w="0" w:type="auto"/>
+            <w:vAlign w:val="center"/>
+            <w:hideMark/>
+          </w:tcPr>
+          <w:p>
+            <w:pPr>
+              <w:spacing w:line="276" w:lineRule="auto"/>
+              <w:jc w:val="left"/>
+              <w:rPr>
+                <w:lang w:val="en-US"/>
+              </w:rPr>
+            </w:pPr>
+            <w:r>
+              <w:rPr>
+                <w:lang w:val="en-US"/>
+              </w:rPr>
+              <w:t>Status</w:t>
+            </w:r>
+          </w:p>
+        </w:tc>
+        <w:tc>
+          <w:tcPr>
+            <w:tcW w:w="0" w:type="auto"/>
+            <w:vAlign w:val="center"/>
+            <w:hideMark/>
+          </w:tcPr>
+          <w:p>
+            <w:pPr>
+              <w:spacing w:line="276" w:lineRule="auto"/>
+              <w:jc w:val="left"/>
+              <w:rPr>
+                <w:lang w:val="en-US"/>
+              </w:rPr>
+            </w:pPr>
+            <w:r>
+              <w:rPr>
+                <w:rFonts w:ascii="Segoe UI Emoji" w:hAnsi="Segoe UI Emoji" w:cs="Segoe UI Emoji"/>
+                <w:lang w:val="en-US"/>
+              </w:rPr>
+              <w:t>✅</w:t>
+            </w:r>
+            <w:r>
+              <w:rPr>
+                <w:lang w:val="en-US"/>
+              </w:rPr>
+              <w:t xml:space="preserve"> Passed</w:t>
+            </w:r>
+          </w:p>
+        </w:tc>
+      </w:tr>
+    </w:tbl>
+    <w:p>
+      <w:pPr>
+        <w:spacing w:line="276" w:lineRule="auto"/>
+        <w:jc w:val="left"/>
+        <w:rPr>
+          <w:lang w:val="en-US"/>
+        </w:rPr>
+      </w:pPr>
+    </w:p>
+    <w:p>
+      <w:pPr>
+        <w:spacing w:line="276" w:lineRule="auto"/>
+        <w:jc w:val="left"/>
+        <w:rPr>
+          <w:b/>
+          <w:bCs/>
+          <w:lang w:val="en-US"/>
+        </w:rPr>
+      </w:pPr>
+      <w:r>
+        <w:rPr>
+          <w:rFonts w:ascii="Segoe UI Emoji" w:hAnsi="Segoe UI Emoji" w:cs="Segoe UI Emoji"/>
+          <w:b/>
+          <w:bCs/>
+          <w:lang w:val="en-US"/>
+        </w:rPr>
+        <w:t>✅</w:t>
+      </w:r>
+      <w:r>
+        <w:rPr>
+          <w:b/>
+          <w:bCs/>
+          <w:lang w:val="en-US"/>
+        </w:rPr>
+        <w:t xml:space="preserve"> Test Case 2: RFID Card Verification</w:t>
+      </w:r>
+    </w:p>
+    <w:tbl>
+      <w:tblPr>
+        <w:tblW w:w="0" w:type="auto"/>
+        <w:tblCellSpacing w:w="15" w:type="dxa"/>
+        <w:tblBorders>
+          <w:top w:val="single" w:sz="4" w:space="0" w:color="auto"/>
+          <w:left w:val="single" w:sz="4" w:space="0" w:color="auto"/>
+          <w:bottom w:val="single" w:sz="4" w:space="0" w:color="auto"/>
+          <w:right w:val="single" w:sz="4" w:space="0" w:color="auto"/>
+          <w:insideH w:val="single" w:sz="4" w:space="0" w:color="auto"/>
+          <w:insideV w:val="single" w:sz="4" w:space="0" w:color="auto"/>
+        </w:tblBorders>
+        <w:tblCellMar>
+          <w:top w:w="15" w:type="dxa"/>
+          <w:left w:w="15" w:type="dxa"/>
+          <w:bottom w:w="15" w:type="dxa"/>
+          <w:right w:w="15" w:type="dxa"/>
+        </w:tblCellMar>
+        <w:tblLook w:val="04A0" w:firstRow="1" w:lastRow="0" w:firstColumn="1" w:lastColumn="0" w:noHBand="0" w:noVBand="1"/>
+      </w:tblPr>
+      <w:tblGrid>
+        <w:gridCol w:w="1715"/>
+        <w:gridCol w:w="4325"/>
+      </w:tblGrid>
+      <w:tr>
+        <w:trPr>
+          <w:tblHeader/>
+          <w:tblCellSpacing w:w="15" w:type="dxa"/>
+        </w:trPr>
+        <w:tc>
+          <w:tcPr>
+            <w:tcW w:w="0" w:type="auto"/>
+            <w:vAlign w:val="center"/>
+            <w:hideMark/>
+          </w:tcPr>
+          <w:p>
+            <w:pPr>
+              <w:spacing w:line="276" w:lineRule="auto"/>
+              <w:jc w:val="left"/>
+              <w:rPr>
+                <w:b/>
+                <w:bCs/>
+                <w:lang w:val="en-US"/>
+              </w:rPr>
+            </w:pPr>
+            <w:r>
+              <w:rPr>
+                <w:b/>
+                <w:bCs/>
+                <w:lang w:val="en-US"/>
+              </w:rPr>
+              <w:t>Field</w:t>
+            </w:r>
+          </w:p>
+        </w:tc>
+        <w:tc>
+          <w:tcPr>
+            <w:tcW w:w="0" w:type="auto"/>
+            <w:vAlign w:val="center"/>
+            <w:hideMark/>
+          </w:tcPr>
+          <w:p>
+            <w:pPr>
+              <w:spacing w:line="276" w:lineRule="auto"/>
+              <w:jc w:val="left"/>
+              <w:rPr>
+                <w:b/>
+                <w:bCs/>
+                <w:lang w:val="en-US"/>
+              </w:rPr>
+            </w:pPr>
+            <w:r>
+              <w:rPr>
+                <w:b/>
+                <w:bCs/>
+                <w:lang w:val="en-US"/>
+              </w:rPr>
+              <w:t>Description</w:t>
+            </w:r>
+          </w:p>
+        </w:tc>
+      </w:tr>
+      <w:tr>
+        <w:trPr>
+          <w:tblCellSpacing w:w="15" w:type="dxa"/>
+        </w:trPr>
+        <w:tc>
+          <w:tcPr>
+            <w:tcW w:w="0" w:type="auto"/>
+            <w:vAlign w:val="center"/>
+            <w:hideMark/>
+          </w:tcPr>
+          <w:p>
+            <w:pPr>
+              <w:spacing w:line="276" w:lineRule="auto"/>
+              <w:jc w:val="left"/>
+              <w:rPr>
+                <w:lang w:val="en-US"/>
+              </w:rPr>
+            </w:pPr>
+            <w:r>
+              <w:rPr>
+                <w:lang w:val="en-US"/>
+              </w:rPr>
+              <w:t>Test Case ID</w:t>
+            </w:r>
+          </w:p>
+        </w:tc>
+        <w:tc>
+          <w:tcPr>
+            <w:tcW w:w="0" w:type="auto"/>
+            <w:vAlign w:val="center"/>
+            <w:hideMark/>
+          </w:tcPr>
+          <w:p>
+            <w:pPr>
+              <w:spacing w:line="276" w:lineRule="auto"/>
+              <w:jc w:val="left"/>
+              <w:rPr>
+                <w:lang w:val="en-US"/>
+              </w:rPr>
+            </w:pPr>
+            <w:r>
+              <w:rPr>
+                <w:lang w:val="en-US"/>
+              </w:rPr>
+              <w:t>TC-04</w:t>
+            </w:r>
+          </w:p>
+        </w:tc>
+      </w:tr>
+      <w:tr>
+        <w:trPr>
+          <w:tblCellSpacing w:w="15" w:type="dxa"/>
+        </w:trPr>
+        <w:tc>
+          <w:tcPr>
+            <w:tcW w:w="0" w:type="auto"/>
+            <w:vAlign w:val="center"/>
+            <w:hideMark/>
+          </w:tcPr>
+          <w:p>
+            <w:pPr>
+              <w:spacing w:line="276" w:lineRule="auto"/>
+              <w:jc w:val="left"/>
+              <w:rPr>
+                <w:lang w:val="en-US"/>
+              </w:rPr>
+            </w:pPr>
+            <w:r>
+              <w:rPr>
+                <w:lang w:val="en-US"/>
+              </w:rPr>
+              <w:t>Module</w:t>
+            </w:r>
+          </w:p>
+        </w:tc>
+        <w:tc>
+          <w:tcPr>
+            <w:tcW w:w="0" w:type="auto"/>
+            <w:vAlign w:val="center"/>
+            <w:hideMark/>
+          </w:tcPr>
+          <w:p>
+            <w:pPr>
+              <w:spacing w:line="276" w:lineRule="auto"/>
+              <w:jc w:val="left"/>
+              <w:rPr>
+                <w:lang w:val="en-US"/>
+              </w:rPr>
+            </w:pPr>
+            <w:r>
+              <w:rPr>
+                <w:lang w:val="en-US"/>
+              </w:rPr>
+              <w:t>Ride Management</w:t>
+            </w:r>
+          </w:p>
+        </w:tc>
+      </w:tr>
+      <w:tr>
+        <w:trPr>
+          <w:tblCellSpacing w:w="15" w:type="dxa"/>
+        </w:trPr>
+        <w:tc>
+          <w:tcPr>
+            <w:tcW w:w="0" w:type="auto"/>
+            <w:vAlign w:val="center"/>
+            <w:hideMark/>
+          </w:tcPr>
+          <w:p>
+            <w:pPr>
+              <w:spacing w:line="276" w:lineRule="auto"/>
+              <w:jc w:val="left"/>
+              <w:rPr>
+                <w:lang w:val="en-US"/>
+              </w:rPr>
+            </w:pPr>
+            <w:r>
+              <w:rPr>
+                <w:lang w:val="en-US"/>
+              </w:rPr>
+              <w:t>Input</w:t>
+            </w:r>
+          </w:p>
+        </w:tc>
+        <w:tc>
+          <w:tcPr>
+            <w:tcW w:w="0" w:type="auto"/>
+            <w:vAlign w:val="center"/>
+            <w:hideMark/>
+          </w:tcPr>
+          <w:p>
+            <w:pPr>
+              <w:spacing w:line="276" w:lineRule="auto"/>
+              <w:jc w:val="left"/>
+              <w:rPr>
+                <w:lang w:val="en-US"/>
+              </w:rPr>
+            </w:pPr>
+            <w:r>
+              <w:rPr>
+                <w:lang w:val="en-US"/>
+              </w:rPr>
+              <w:t>Tap of valid RFID card during bus boarding</w:t>
+            </w:r>
+          </w:p>
+        </w:tc>
+      </w:tr>
+      <w:tr>
+        <w:trPr>
+          <w:tblCellSpacing w:w="15" w:type="dxa"/>
+        </w:trPr>
+        <w:tc>
+          <w:tcPr>
+            <w:tcW w:w="0" w:type="auto"/>
+            <w:vAlign w:val="center"/>
+            <w:hideMark/>
+          </w:tcPr>
+          <w:p>
+            <w:pPr>
+              <w:spacing w:line="276" w:lineRule="auto"/>
+              <w:jc w:val="left"/>
+              <w:rPr>
+                <w:lang w:val="en-US"/>
+              </w:rPr>
+            </w:pPr>
+            <w:r>
+              <w:rPr>
+                <w:lang w:val="en-US"/>
+              </w:rPr>
+              <w:t>Expected Output</w:t>
+            </w:r>
+          </w:p>
+        </w:tc>
+        <w:tc>
+          <w:tcPr>
+            <w:tcW w:w="0" w:type="auto"/>
+            <w:vAlign w:val="center"/>
+            <w:hideMark/>
+          </w:tcPr>
+          <w:p>
+            <w:pPr>
+              <w:spacing w:line="276" w:lineRule="auto"/>
+              <w:jc w:val="left"/>
+              <w:rPr>
+                <w:lang w:val="en-US"/>
+              </w:rPr>
+            </w:pPr>
+            <w:r>
+              <w:rPr>
+                <w:lang w:val="en-US"/>
+              </w:rPr>
+              <w:t>Student entry recorded, access granted</w:t>
+            </w:r>
+          </w:p>
+        </w:tc>
+      </w:tr>
+      <w:tr>
+        <w:trPr>
+          <w:tblCellSpacing w:w="15" w:type="dxa"/>
+        </w:trPr>
+        <w:tc>
+          <w:tcPr>
+            <w:tcW w:w="0" w:type="auto"/>
+            <w:vAlign w:val="center"/>
+            <w:hideMark/>
+          </w:tcPr>
+          <w:p>
+            <w:pPr>
+              <w:spacing w:line="276" w:lineRule="auto"/>
+              <w:jc w:val="left"/>
+              <w:rPr>
+                <w:lang w:val="en-US"/>
+              </w:rPr>
+            </w:pPr>
+            <w:r>
+              <w:rPr>
+                <w:lang w:val="en-US"/>
+              </w:rPr>
+              <w:t>Missing Data</w:t>
+            </w:r>
+          </w:p>
+        </w:tc>
+        <w:tc>
+          <w:tcPr>
+            <w:tcW w:w="0" w:type="auto"/>
+            <w:vAlign w:val="center"/>
+            <w:hideMark/>
+          </w:tcPr>
+          <w:p>
+            <w:pPr>
+              <w:spacing w:line="276" w:lineRule="auto"/>
+              <w:jc w:val="left"/>
+              <w:rPr>
+                <w:lang w:val="en-US"/>
+              </w:rPr>
+            </w:pPr>
+            <w:r>
+              <w:rPr>
+                <w:rFonts w:ascii="Segoe UI Emoji" w:hAnsi="Segoe UI Emoji" w:cs="Segoe UI Emoji"/>
+                <w:lang w:val="en-US"/>
+              </w:rPr>
+              <w:t>❗</w:t>
+            </w:r>
+            <w:r>
+              <w:rPr>
+                <w:lang w:val="en-US"/>
+              </w:rPr>
+              <w:t xml:space="preserve"> </w:t>
+            </w:r>
+            <w:r>
+              <w:rPr>
+                <w:b/>
+                <w:bCs/>
+                <w:lang w:val="en-US"/>
+              </w:rPr>
+              <w:t>NFC scan screenshots or test logs</w:t>
+            </w:r>
+          </w:p>
+        </w:tc>
+      </w:tr>
+      <w:tr>
+        <w:trPr>
+          <w:tblCellSpacing w:w="15" w:type="dxa"/>
+        </w:trPr>
+        <w:tc>
+          <w:tcPr>
+            <w:tcW w:w="0" w:type="auto"/>
+            <w:vAlign w:val="center"/>
+            <w:hideMark/>
+          </w:tcPr>
+          <w:p>
+            <w:pPr>
+              <w:spacing w:line="276" w:lineRule="auto"/>
+              <w:jc w:val="left"/>
+              <w:rPr>
+                <w:lang w:val="en-US"/>
+              </w:rPr>
+            </w:pPr>
+            <w:r>
+              <w:rPr>
+                <w:lang w:val="en-US"/>
+              </w:rPr>
+              <w:t>Status</w:t>
+            </w:r>
+          </w:p>
+        </w:tc>
+        <w:tc>
+          <w:tcPr>
+            <w:tcW w:w="0" w:type="auto"/>
+            <w:vAlign w:val="center"/>
+            <w:hideMark/>
+          </w:tcPr>
+          <w:p>
+            <w:pPr>
+              <w:spacing w:line="276" w:lineRule="auto"/>
+              <w:jc w:val="left"/>
+              <w:rPr>
+                <w:lang w:val="en-US"/>
+              </w:rPr>
+            </w:pPr>
+            <w:r>
+              <w:rPr>
+                <w:rFonts w:ascii="Segoe UI Emoji" w:hAnsi="Segoe UI Emoji" w:cs="Segoe UI Emoji"/>
+                <w:lang w:val="en-US"/>
+              </w:rPr>
+              <w:t>✅</w:t>
+            </w:r>
+            <w:r>
+              <w:rPr>
+                <w:lang w:val="en-US"/>
+              </w:rPr>
+              <w:t xml:space="preserve"> Passed</w:t>
+            </w:r>
+          </w:p>
+        </w:tc>
+      </w:tr>
+    </w:tbl>
+    <w:p>
+      <w:pPr>
+        <w:spacing w:line="276" w:lineRule="auto"/>
+        <w:jc w:val="left"/>
+        <w:rPr>
+          <w:lang w:val="en-US"/>
+        </w:rPr>
+      </w:pPr>
+    </w:p>
+    <w:p>
+      <w:pPr>
+        <w:spacing w:line="276" w:lineRule="auto"/>
+        <w:jc w:val="left"/>
+        <w:rPr>
+          <w:b/>
+          <w:bCs/>
+          <w:lang w:val="en-US"/>
+        </w:rPr>
+      </w:pPr>
+      <w:r>
+        <w:rPr>
+          <w:rFonts w:ascii="Segoe UI Emoji" w:hAnsi="Segoe UI Emoji" w:cs="Segoe UI Emoji"/>
+          <w:b/>
+          <w:bCs/>
+          <w:lang w:val="en-US"/>
+        </w:rPr>
+        <w:t>✅</w:t>
+      </w:r>
+      <w:r>
+        <w:rPr>
+          <w:b/>
+          <w:bCs/>
+          <w:lang w:val="en-US"/>
+        </w:rPr>
+        <w:t xml:space="preserve"> Test Case 3: Live Location Update</w:t>
+      </w:r>
+    </w:p>
+    <w:tbl>
+      <w:tblPr>
+        <w:tblW w:w="0" w:type="auto"/>
+        <w:tblCellSpacing w:w="15" w:type="dxa"/>
+        <w:tblBorders>
+          <w:top w:val="single" w:sz="4" w:space="0" w:color="auto"/>
+          <w:left w:val="single" w:sz="4" w:space="0" w:color="auto"/>
+          <w:bottom w:val="single" w:sz="4" w:space="0" w:color="auto"/>
+          <w:right w:val="single" w:sz="4" w:space="0" w:color="auto"/>
+          <w:insideH w:val="single" w:sz="4" w:space="0" w:color="auto"/>
+          <w:insideV w:val="single" w:sz="4" w:space="0" w:color="auto"/>
+        </w:tblBorders>
+        <w:tblCellMar>
+          <w:top w:w="15" w:type="dxa"/>
+          <w:left w:w="15" w:type="dxa"/>
+          <w:bottom w:w="15" w:type="dxa"/>
+          <w:right w:w="15" w:type="dxa"/>
+        </w:tblCellMar>
+        <w:tblLook w:val="04A0" w:firstRow="1" w:lastRow="0" w:firstColumn="1" w:lastColumn="0" w:noHBand="0" w:noVBand="1"/>
+      </w:tblPr>
+      <w:tblGrid>
+        <w:gridCol w:w="1715"/>
+        <w:gridCol w:w="5318"/>
+      </w:tblGrid>
+      <w:tr>
+        <w:trPr>
+          <w:tblHeader/>
+          <w:tblCellSpacing w:w="15" w:type="dxa"/>
+        </w:trPr>
+        <w:tc>
+          <w:tcPr>
+            <w:tcW w:w="0" w:type="auto"/>
+            <w:vAlign w:val="center"/>
+            <w:hideMark/>
+          </w:tcPr>
+          <w:p>
+            <w:pPr>
+              <w:spacing w:line="276" w:lineRule="auto"/>
+              <w:jc w:val="left"/>
+              <w:rPr>
+                <w:b/>
+                <w:bCs/>
+                <w:lang w:val="en-US"/>
+              </w:rPr>
+            </w:pPr>
+            <w:r>
+              <w:rPr>
+                <w:b/>
+                <w:bCs/>
+                <w:lang w:val="en-US"/>
+              </w:rPr>
+              <w:t>Field</w:t>
+            </w:r>
+          </w:p>
+        </w:tc>
+        <w:tc>
+          <w:tcPr>
+            <w:tcW w:w="0" w:type="auto"/>
+            <w:vAlign w:val="center"/>
+            <w:hideMark/>
+          </w:tcPr>
+          <w:p>
+            <w:pPr>
+              <w:spacing w:line="276" w:lineRule="auto"/>
+              <w:jc w:val="left"/>
+              <w:rPr>
+                <w:b/>
+                <w:bCs/>
+                <w:lang w:val="en-US"/>
+              </w:rPr>
+            </w:pPr>
+            <w:r>
+              <w:rPr>
+                <w:b/>
+                <w:bCs/>
+                <w:lang w:val="en-US"/>
+              </w:rPr>
+              <w:t>Description</w:t>
+            </w:r>
+          </w:p>
+        </w:tc>
+      </w:tr>
+      <w:tr>
+        <w:trPr>
+          <w:tblCellSpacing w:w="15" w:type="dxa"/>
+        </w:trPr>
+        <w:tc>
+          <w:tcPr>
+            <w:tcW w:w="0" w:type="auto"/>
+            <w:vAlign w:val="center"/>
+            <w:hideMark/>
+          </w:tcPr>
+          <w:p>
+            <w:pPr>
+              <w:spacing w:line="276" w:lineRule="auto"/>
+              <w:jc w:val="left"/>
+              <w:rPr>
+                <w:lang w:val="en-US"/>
+              </w:rPr>
+            </w:pPr>
+            <w:r>
+              <w:rPr>
+                <w:lang w:val="en-US"/>
+              </w:rPr>
+              <w:t>Test Case ID</w:t>
+            </w:r>
+          </w:p>
+        </w:tc>
+        <w:tc>
+          <w:tcPr>
+            <w:tcW w:w="0" w:type="auto"/>
+            <w:vAlign w:val="center"/>
+            <w:hideMark/>
+          </w:tcPr>
+          <w:p>
+            <w:pPr>
+              <w:spacing w:line="276" w:lineRule="auto"/>
+              <w:jc w:val="left"/>
+              <w:rPr>
+                <w:lang w:val="en-US"/>
+              </w:rPr>
+            </w:pPr>
+            <w:r>
+              <w:rPr>
+                <w:lang w:val="en-US"/>
+              </w:rPr>
+              <w:t>TC-07</w:t>
+            </w:r>
+          </w:p>
+        </w:tc>
+      </w:tr>
+      <w:tr>
+        <w:trPr>
+          <w:tblCellSpacing w:w="15" w:type="dxa"/>
+        </w:trPr>
+        <w:tc>
+          <w:tcPr>
+            <w:tcW w:w="0" w:type="auto"/>
+            <w:vAlign w:val="center"/>
+            <w:hideMark/>
+          </w:tcPr>
+          <w:p>
+            <w:pPr>
+              <w:spacing w:line="276" w:lineRule="auto"/>
+              <w:jc w:val="left"/>
+              <w:rPr>
+                <w:lang w:val="en-US"/>
+              </w:rPr>
+            </w:pPr>
+            <w:r>
+              <w:rPr>
+                <w:lang w:val="en-US"/>
+              </w:rPr>
+              <w:t>Module</w:t>
+            </w:r>
+          </w:p>
+        </w:tc>
+        <w:tc>
+          <w:tcPr>
+            <w:tcW w:w="0" w:type="auto"/>
+            <w:vAlign w:val="center"/>
+            <w:hideMark/>
+          </w:tcPr>
+          <w:p>
+            <w:pPr>
+              <w:spacing w:line="276" w:lineRule="auto"/>
+              <w:jc w:val="left"/>
+              <w:rPr>
+                <w:lang w:val="en-US"/>
+              </w:rPr>
+            </w:pPr>
+            <w:r>
+              <w:rPr>
+                <w:lang w:val="en-US"/>
+              </w:rPr>
+              <w:t>Live Tracking (Mapbox)</w:t>
+            </w:r>
+          </w:p>
+        </w:tc>
+      </w:tr>
+      <w:tr>
+        <w:trPr>
+          <w:tblCellSpacing w:w="15" w:type="dxa"/>
+        </w:trPr>
+        <w:tc>
+          <w:tcPr>
+            <w:tcW w:w="0" w:type="auto"/>
+            <w:vAlign w:val="center"/>
+            <w:hideMark/>
+          </w:tcPr>
+          <w:p>
+            <w:pPr>
+              <w:spacing w:line="276" w:lineRule="auto"/>
+              <w:jc w:val="left"/>
+              <w:rPr>
+                <w:lang w:val="en-US"/>
+              </w:rPr>
+            </w:pPr>
+            <w:r>
+              <w:rPr>
+                <w:lang w:val="en-US"/>
+              </w:rPr>
+              <w:t>Input</w:t>
+            </w:r>
+          </w:p>
+        </w:tc>
+        <w:tc>
+          <w:tcPr>
+            <w:tcW w:w="0" w:type="auto"/>
+            <w:vAlign w:val="center"/>
+            <w:hideMark/>
+          </w:tcPr>
+          <w:p>
+            <w:pPr>
+              <w:spacing w:line="276" w:lineRule="auto"/>
+              <w:jc w:val="left"/>
+              <w:rPr>
+                <w:lang w:val="en-US"/>
+              </w:rPr>
+            </w:pPr>
+            <w:r>
+              <w:rPr>
+                <w:lang w:val="en-US"/>
+              </w:rPr>
+              <w:t>Driver starts ride</w:t>
+            </w:r>
+          </w:p>
+        </w:tc>
+      </w:tr>
+      <w:tr>
+        <w:trPr>
+          <w:tblCellSpacing w:w="15" w:type="dxa"/>
+        </w:trPr>
+        <w:tc>
+          <w:tcPr>
+            <w:tcW w:w="0" w:type="auto"/>
+            <w:vAlign w:val="center"/>
+            <w:hideMark/>
+          </w:tcPr>
+          <w:p>
+            <w:pPr>
+              <w:spacing w:line="276" w:lineRule="auto"/>
+              <w:jc w:val="left"/>
+              <w:rPr>
+                <w:lang w:val="en-US"/>
+              </w:rPr>
+            </w:pPr>
+            <w:r>
+              <w:rPr>
+                <w:lang w:val="en-US"/>
+              </w:rPr>
+              <w:t>Expected Output</w:t>
+            </w:r>
+          </w:p>
+        </w:tc>
+        <w:tc>
+          <w:tcPr>
+            <w:tcW w:w="0" w:type="auto"/>
+            <w:vAlign w:val="center"/>
+            <w:hideMark/>
+          </w:tcPr>
+          <w:p>
+            <w:pPr>
+              <w:spacing w:line="276" w:lineRule="auto"/>
+              <w:jc w:val="left"/>
+              <w:rPr>
+                <w:lang w:val="en-US"/>
+              </w:rPr>
+            </w:pPr>
+            <w:r>
+              <w:rPr>
+                <w:lang w:val="en-US"/>
+              </w:rPr>
+              <w:t>Live location updates every 5 seconds</w:t>
+            </w:r>
+          </w:p>
+        </w:tc>
+      </w:tr>
+      <w:tr>
+        <w:trPr>
+          <w:tblCellSpacing w:w="15" w:type="dxa"/>
+        </w:trPr>
+        <w:tc>
+          <w:tcPr>
+            <w:tcW w:w="0" w:type="auto"/>
+            <w:vAlign w:val="center"/>
+            <w:hideMark/>
+          </w:tcPr>
+          <w:p>
+            <w:pPr>
+              <w:spacing w:line="276" w:lineRule="auto"/>
+              <w:jc w:val="left"/>
+              <w:rPr>
+                <w:lang w:val="en-US"/>
+              </w:rPr>
+            </w:pPr>
+            <w:r>
+              <w:rPr>
+                <w:lang w:val="en-US"/>
+              </w:rPr>
+              <w:t>Missing Data</w:t>
+            </w:r>
+          </w:p>
+        </w:tc>
+        <w:tc>
+          <w:tcPr>
+            <w:tcW w:w="0" w:type="auto"/>
+            <w:vAlign w:val="center"/>
+            <w:hideMark/>
+          </w:tcPr>
+          <w:p>
+            <w:pPr>
+              <w:spacing w:line="276" w:lineRule="auto"/>
+              <w:jc w:val="left"/>
+              <w:rPr>
+                <w:lang w:val="en-US"/>
+              </w:rPr>
+            </w:pPr>
+            <w:r>
+              <w:rPr>
+                <w:rFonts w:ascii="Segoe UI Emoji" w:hAnsi="Segoe UI Emoji" w:cs="Segoe UI Emoji"/>
+                <w:lang w:val="en-US"/>
+              </w:rPr>
+              <w:t>❗</w:t>
+            </w:r>
+            <w:r>
+              <w:rPr>
+                <w:lang w:val="en-US"/>
+              </w:rPr>
+              <w:t xml:space="preserve"> </w:t>
+            </w:r>
+            <w:r>
+              <w:rPr>
+                <w:b/>
+                <w:bCs/>
+                <w:lang w:val="en-US"/>
+              </w:rPr>
+              <w:t>GPS trail screenshots or exact Mapbox responses</w:t>
+            </w:r>
+          </w:p>
+        </w:tc>
+      </w:tr>
+      <w:tr>
+        <w:trPr>
+          <w:tblCellSpacing w:w="15" w:type="dxa"/>
+        </w:trPr>
+        <w:tc>
+          <w:tcPr>
+            <w:tcW w:w="0" w:type="auto"/>
+            <w:vAlign w:val="center"/>
+            <w:hideMark/>
+          </w:tcPr>
+          <w:p>
+            <w:pPr>
+              <w:spacing w:line="276" w:lineRule="auto"/>
+              <w:jc w:val="left"/>
+              <w:rPr>
+                <w:lang w:val="en-US"/>
+              </w:rPr>
+            </w:pPr>
+            <w:r>
+              <w:rPr>
+                <w:lang w:val="en-US"/>
+              </w:rPr>
+              <w:t>Status</w:t>
+            </w:r>
+          </w:p>
+        </w:tc>
+        <w:tc>
+          <w:tcPr>
+            <w:tcW w:w="0" w:type="auto"/>
+            <w:vAlign w:val="center"/>
+            <w:hideMark/>
+          </w:tcPr>
+          <w:p>
+            <w:pPr>
+              <w:spacing w:line="276" w:lineRule="auto"/>
+              <w:jc w:val="left"/>
+              <w:rPr>
+                <w:lang w:val="en-US"/>
+              </w:rPr>
+            </w:pPr>
+            <w:r>
+              <w:rPr>
+                <w:rFonts w:ascii="Segoe UI Emoji" w:hAnsi="Segoe UI Emoji" w:cs="Segoe UI Emoji"/>
+                <w:lang w:val="en-US"/>
+              </w:rPr>
+              <w:t>✅</w:t>
+            </w:r>
+            <w:r>
+              <w:rPr>
+                <w:lang w:val="en-US"/>
+              </w:rPr>
+              <w:t xml:space="preserve"> Passed</w:t>
+            </w:r>
+          </w:p>
+        </w:tc>
+      </w:tr>
+    </w:tbl>
+    <w:p>
+      <w:pPr>
+        <w:spacing w:line="276" w:lineRule="auto"/>
+        <w:jc w:val="left"/>
+        <w:rPr>
+          <w:lang w:val="en-US"/>
+        </w:rPr>
+      </w:pPr>
+    </w:p>
+    <w:p>
+      <w:pPr>
+        <w:spacing w:line="276" w:lineRule="auto"/>
+        <w:jc w:val="left"/>
+        <w:rPr>
+          <w:b/>
+          <w:bCs/>
+          <w:lang w:val="en-US"/>
+        </w:rPr>
+      </w:pPr>
+      <w:r>
+        <w:rPr>
+          <w:rFonts w:ascii="Segoe UI Emoji" w:hAnsi="Segoe UI Emoji" w:cs="Segoe UI Emoji"/>
+          <w:b/>
+          <w:bCs/>
+          <w:lang w:val="en-US"/>
+        </w:rPr>
+        <w:t>✅</w:t>
+      </w:r>
+      <w:r>
+        <w:rPr>
+          <w:b/>
+          <w:bCs/>
+          <w:lang w:val="en-US"/>
+        </w:rPr>
+        <w:t xml:space="preserve"> Test Case 4: Admin Announcements</w:t>
+      </w:r>
+    </w:p>
+    <w:tbl>
+      <w:tblPr>
+        <w:tblW w:w="0" w:type="auto"/>
+        <w:tblCellSpacing w:w="15" w:type="dxa"/>
+        <w:tblBorders>
+          <w:top w:val="single" w:sz="4" w:space="0" w:color="auto"/>
+          <w:left w:val="single" w:sz="4" w:space="0" w:color="auto"/>
+          <w:bottom w:val="single" w:sz="4" w:space="0" w:color="auto"/>
+          <w:right w:val="single" w:sz="4" w:space="0" w:color="auto"/>
+          <w:insideH w:val="single" w:sz="4" w:space="0" w:color="auto"/>
+          <w:insideV w:val="single" w:sz="4" w:space="0" w:color="auto"/>
+        </w:tblBorders>
+        <w:tblCellMar>
+          <w:top w:w="15" w:type="dxa"/>
+          <w:left w:w="15" w:type="dxa"/>
+          <w:bottom w:w="15" w:type="dxa"/>
+          <w:right w:w="15" w:type="dxa"/>
+        </w:tblCellMar>
+        <w:tblLook w:val="04A0" w:firstRow="1" w:lastRow="0" w:firstColumn="1" w:lastColumn="0" w:noHBand="0" w:noVBand="1"/>
+      </w:tblPr>
+      <w:tblGrid>
+        <w:gridCol w:w="1715"/>
+        <w:gridCol w:w="3975"/>
+      </w:tblGrid>
+      <w:tr>
+        <w:trPr>
+          <w:tblHeader/>
+          <w:tblCellSpacing w:w="15" w:type="dxa"/>
+        </w:trPr>
+        <w:tc>
+          <w:tcPr>
+            <w:tcW w:w="0" w:type="auto"/>
+            <w:vAlign w:val="center"/>
+            <w:hideMark/>
+          </w:tcPr>
+          <w:p>
+            <w:pPr>
+              <w:spacing w:line="276" w:lineRule="auto"/>
+              <w:jc w:val="left"/>
+              <w:rPr>
+                <w:b/>
+                <w:bCs/>
+                <w:lang w:val="en-US"/>
+              </w:rPr>
+            </w:pPr>
+            <w:r>
+              <w:rPr>
+                <w:b/>
+                <w:bCs/>
+                <w:lang w:val="en-US"/>
+              </w:rPr>
+              <w:t>Field</w:t>
+            </w:r>
+          </w:p>
+        </w:tc>
+        <w:tc>
+          <w:tcPr>
+            <w:tcW w:w="0" w:type="auto"/>
+            <w:vAlign w:val="center"/>
+            <w:hideMark/>
+          </w:tcPr>
+          <w:p>
+            <w:pPr>
+              <w:spacing w:line="276" w:lineRule="auto"/>
+              <w:jc w:val="left"/>
+              <w:rPr>
+                <w:b/>
+                <w:bCs/>
+                <w:lang w:val="en-US"/>
+              </w:rPr>
+            </w:pPr>
+            <w:r>
+              <w:rPr>
+                <w:b/>
+                <w:bCs/>
+                <w:lang w:val="en-US"/>
+              </w:rPr>
+              <w:t>Description</w:t>
+            </w:r>
+          </w:p>
+        </w:tc>
+      </w:tr>
+      <w:tr>
+        <w:trPr>
+          <w:tblCellSpacing w:w="15" w:type="dxa"/>
+        </w:trPr>
+        <w:tc>
+          <w:tcPr>
+            <w:tcW w:w="0" w:type="auto"/>
+            <w:vAlign w:val="center"/>
+            <w:hideMark/>
+          </w:tcPr>
+          <w:p>
+            <w:pPr>
+              <w:spacing w:line="276" w:lineRule="auto"/>
+              <w:jc w:val="left"/>
+              <w:rPr>
+                <w:lang w:val="en-US"/>
+              </w:rPr>
+            </w:pPr>
+            <w:r>
+              <w:rPr>
+                <w:lang w:val="en-US"/>
+              </w:rPr>
+              <w:t>Test Case ID</w:t>
+            </w:r>
+          </w:p>
+        </w:tc>
+        <w:tc>
+          <w:tcPr>
+            <w:tcW w:w="0" w:type="auto"/>
+            <w:vAlign w:val="center"/>
+            <w:hideMark/>
+          </w:tcPr>
+          <w:p>
+            <w:pPr>
+              <w:spacing w:line="276" w:lineRule="auto"/>
+              <w:jc w:val="left"/>
+              <w:rPr>
+                <w:lang w:val="en-US"/>
+              </w:rPr>
+            </w:pPr>
+            <w:r>
+              <w:rPr>
+                <w:lang w:val="en-US"/>
+              </w:rPr>
+              <w:t>TC-09</w:t>
+            </w:r>
+          </w:p>
+        </w:tc>
+      </w:tr>
+      <w:tr>
+        <w:trPr>
+          <w:tblCellSpacing w:w="15" w:type="dxa"/>
+        </w:trPr>
+        <w:tc>
+          <w:tcPr>
+            <w:tcW w:w="0" w:type="auto"/>
+            <w:vAlign w:val="center"/>
+            <w:hideMark/>
+          </w:tcPr>
+          <w:p>
+            <w:pPr>
+              <w:spacing w:line="276" w:lineRule="auto"/>
+              <w:jc w:val="left"/>
+              <w:rPr>
+                <w:lang w:val="en-US"/>
+              </w:rPr>
+            </w:pPr>
+            <w:r>
+              <w:rPr>
+                <w:lang w:val="en-US"/>
+              </w:rPr>
+              <w:t>Module</w:t>
+            </w:r>
+          </w:p>
+        </w:tc>
+        <w:tc>
+          <w:tcPr>
+            <w:tcW w:w="0" w:type="auto"/>
+            <w:vAlign w:val="center"/>
+            <w:hideMark/>
+          </w:tcPr>
+          <w:p>
+            <w:pPr>
+              <w:spacing w:line="276" w:lineRule="auto"/>
+              <w:jc w:val="left"/>
+              <w:rPr>
+                <w:lang w:val="en-US"/>
+              </w:rPr>
+            </w:pPr>
+            <w:r>
+              <w:rPr>
+                <w:lang w:val="en-US"/>
+              </w:rPr>
+              <w:t>Notification/Announcements</w:t>
+            </w:r>
+          </w:p>
+        </w:tc>
+      </w:tr>
+      <w:tr>
+        <w:trPr>
+          <w:tblCellSpacing w:w="15" w:type="dxa"/>
+        </w:trPr>
+        <w:tc>
+          <w:tcPr>
+            <w:tcW w:w="0" w:type="auto"/>
+            <w:vAlign w:val="center"/>
+            <w:hideMark/>
+          </w:tcPr>
+          <w:p>
+            <w:pPr>
+              <w:spacing w:line="276" w:lineRule="auto"/>
+              <w:jc w:val="left"/>
+              <w:rPr>
+                <w:lang w:val="en-US"/>
+              </w:rPr>
+            </w:pPr>
+            <w:r>
+              <w:rPr>
+                <w:lang w:val="en-US"/>
+              </w:rPr>
+              <w:t>Input</w:t>
+            </w:r>
+          </w:p>
+        </w:tc>
+        <w:tc>
+          <w:tcPr>
+            <w:tcW w:w="0" w:type="auto"/>
+            <w:vAlign w:val="center"/>
+            <w:hideMark/>
+          </w:tcPr>
+          <w:p>
+            <w:pPr>
+              <w:spacing w:line="276" w:lineRule="auto"/>
+              <w:jc w:val="left"/>
+              <w:rPr>
+                <w:lang w:val="en-US"/>
+              </w:rPr>
+            </w:pPr>
+            <w:r>
+              <w:rPr>
+                <w:lang w:val="en-US"/>
+              </w:rPr>
+              <w:t>Admin publishes a new message</w:t>
+            </w:r>
+          </w:p>
+        </w:tc>
+      </w:tr>
+      <w:tr>
+        <w:trPr>
+          <w:tblCellSpacing w:w="15" w:type="dxa"/>
+        </w:trPr>
+        <w:tc>
+          <w:tcPr>
+            <w:tcW w:w="0" w:type="auto"/>
+            <w:vAlign w:val="center"/>
+            <w:hideMark/>
+          </w:tcPr>
+          <w:p>
+            <w:pPr>
+              <w:spacing w:line="276" w:lineRule="auto"/>
+              <w:jc w:val="left"/>
+              <w:rPr>
+                <w:lang w:val="en-US"/>
+              </w:rPr>
+            </w:pPr>
+            <w:r>
+              <w:rPr>
+                <w:lang w:val="en-US"/>
+              </w:rPr>
+              <w:t>Expected Output</w:t>
+            </w:r>
+          </w:p>
+        </w:tc>
+        <w:tc>
+          <w:tcPr>
+            <w:tcW w:w="0" w:type="auto"/>
+            <w:vAlign w:val="center"/>
+            <w:hideMark/>
+          </w:tcPr>
+          <w:p>
+            <w:pPr>
+              <w:spacing w:line="276" w:lineRule="auto"/>
+              <w:jc w:val="left"/>
+              <w:rPr>
+                <w:lang w:val="en-US"/>
+              </w:rPr>
+            </w:pPr>
+            <w:r>
+              <w:rPr>
+                <w:lang w:val="en-US"/>
+              </w:rPr>
+              <w:t>FCM sends push notification to all users</w:t>
+            </w:r>
+          </w:p>
+        </w:tc>
+      </w:tr>
+      <w:tr>
+        <w:trPr>
+          <w:tblCellSpacing w:w="15" w:type="dxa"/>
+        </w:trPr>
+        <w:tc>
+          <w:tcPr>
+            <w:tcW w:w="0" w:type="auto"/>
+            <w:vAlign w:val="center"/>
+            <w:hideMark/>
+          </w:tcPr>
+          <w:p>
+            <w:pPr>
+              <w:spacing w:line="276" w:lineRule="auto"/>
+              <w:jc w:val="left"/>
+              <w:rPr>
+                <w:lang w:val="en-US"/>
+              </w:rPr>
+            </w:pPr>
+            <w:r>
+              <w:rPr>
+                <w:lang w:val="en-US"/>
+              </w:rPr>
+              <w:t>Status</w:t>
+            </w:r>
+          </w:p>
+        </w:tc>
+        <w:tc>
+          <w:tcPr>
+            <w:tcW w:w="0" w:type="auto"/>
+            <w:vAlign w:val="center"/>
+            <w:hideMark/>
+          </w:tcPr>
+          <w:p>
+            <w:pPr>
+              <w:spacing w:line="276" w:lineRule="auto"/>
+              <w:jc w:val="left"/>
+              <w:rPr>
+                <w:lang w:val="en-US"/>
+              </w:rPr>
+            </w:pPr>
+            <w:r>
+              <w:rPr>
+                <w:rFonts w:ascii="Segoe UI Emoji" w:hAnsi="Segoe UI Emoji" w:cs="Segoe UI Emoji"/>
+                <w:lang w:val="en-US"/>
+              </w:rPr>
+              <w:t>✅</w:t>
+            </w:r>
+            <w:r>
+              <w:rPr>
+                <w:lang w:val="en-US"/>
+              </w:rPr>
+              <w:t xml:space="preserve"> Passed</w:t>
+            </w:r>
+          </w:p>
+        </w:tc>
+      </w:tr>
+    </w:tbl>
+    <w:p>
+      <w:pPr>
+        <w:spacing w:line="276" w:lineRule="auto"/>
+        <w:jc w:val="left"/>
+        <w:rPr>
+          <w:lang w:val="en-US"/>
+        </w:rPr>
+      </w:pPr>
+    </w:p>
+    <w:p>
+      <w:pPr>
+        <w:spacing w:line="276" w:lineRule="auto"/>
+        <w:jc w:val="left"/>
+        <w:rPr>
+          <w:rFonts w:ascii="Segoe UI Emoji" w:hAnsi="Segoe UI Emoji" w:cs="Segoe UI Emoji"/>
+          <w:b/>
+          <w:bCs/>
+          <w:lang w:val="en-US"/>
+        </w:rPr>
+      </w:pPr>
+    </w:p>
+    <w:p>
+      <w:pPr>
+        <w:spacing w:line="276" w:lineRule="auto"/>
+        <w:jc w:val="left"/>
+        <w:rPr>
+          <w:b/>
+          <w:bCs/>
+          <w:lang w:val="en-US"/>
+        </w:rPr>
+      </w:pPr>
+      <w:r>
+        <w:rPr>
+          <w:rFonts w:ascii="Segoe UI Emoji" w:hAnsi="Segoe UI Emoji" w:cs="Segoe UI Emoji"/>
+          <w:b/>
+          <w:bCs/>
+          <w:lang w:val="en-US"/>
+        </w:rPr>
+        <w:lastRenderedPageBreak/>
+        <w:t>✅</w:t>
+      </w:r>
+      <w:r>
+        <w:rPr>
+          <w:b/>
+          <w:bCs/>
+          <w:lang w:val="en-US"/>
+        </w:rPr>
+        <w:t xml:space="preserve"> Test Case 5: Submit Complaint (Student App)</w:t>
+      </w:r>
+    </w:p>
+    <w:tbl>
+      <w:tblPr>
+        <w:tblW w:w="0" w:type="auto"/>
+        <w:tblCellSpacing w:w="15" w:type="dxa"/>
+        <w:tblBorders>
+          <w:top w:val="single" w:sz="4" w:space="0" w:color="auto"/>
+          <w:left w:val="single" w:sz="4" w:space="0" w:color="auto"/>
+          <w:bottom w:val="single" w:sz="4" w:space="0" w:color="auto"/>
+          <w:right w:val="single" w:sz="4" w:space="0" w:color="auto"/>
+          <w:insideH w:val="single" w:sz="4" w:space="0" w:color="auto"/>
+          <w:insideV w:val="single" w:sz="4" w:space="0" w:color="auto"/>
+        </w:tblBorders>
+        <w:tblCellMar>
+          <w:top w:w="15" w:type="dxa"/>
+          <w:left w:w="15" w:type="dxa"/>
+          <w:bottom w:w="15" w:type="dxa"/>
+          <w:right w:w="15" w:type="dxa"/>
+        </w:tblCellMar>
+        <w:tblLook w:val="04A0" w:firstRow="1" w:lastRow="0" w:firstColumn="1" w:lastColumn="0" w:noHBand="0" w:noVBand="1"/>
+      </w:tblPr>
+      <w:tblGrid>
+        <w:gridCol w:w="1715"/>
+        <w:gridCol w:w="4448"/>
+      </w:tblGrid>
+      <w:tr>
+        <w:trPr>
+          <w:tblHeader/>
+          <w:tblCellSpacing w:w="15" w:type="dxa"/>
+        </w:trPr>
+        <w:tc>
+          <w:tcPr>
+            <w:tcW w:w="0" w:type="auto"/>
+            <w:vAlign w:val="center"/>
+            <w:hideMark/>
+          </w:tcPr>
+          <w:p>
+            <w:pPr>
+              <w:spacing w:line="276" w:lineRule="auto"/>
+              <w:jc w:val="left"/>
+              <w:rPr>
+                <w:b/>
+                <w:bCs/>
+                <w:lang w:val="en-US"/>
+              </w:rPr>
+            </w:pPr>
+            <w:r>
+              <w:rPr>
+                <w:b/>
+                <w:bCs/>
+                <w:lang w:val="en-US"/>
+              </w:rPr>
+              <w:t>Field</w:t>
+            </w:r>
+          </w:p>
+        </w:tc>
+        <w:tc>
+          <w:tcPr>
+            <w:tcW w:w="0" w:type="auto"/>
+            <w:vAlign w:val="center"/>
+            <w:hideMark/>
+          </w:tcPr>
+          <w:p>
+            <w:pPr>
+              <w:spacing w:line="276" w:lineRule="auto"/>
+              <w:jc w:val="left"/>
+              <w:rPr>
+                <w:b/>
+                <w:bCs/>
+                <w:lang w:val="en-US"/>
+              </w:rPr>
+            </w:pPr>
+            <w:r>
+              <w:rPr>
+                <w:b/>
+                <w:bCs/>
+                <w:lang w:val="en-US"/>
+              </w:rPr>
+              <w:t>Description</w:t>
+            </w:r>
+          </w:p>
+        </w:tc>
+      </w:tr>
+      <w:tr>
+        <w:trPr>
+          <w:tblCellSpacing w:w="15" w:type="dxa"/>
+        </w:trPr>
+        <w:tc>
+          <w:tcPr>
+            <w:tcW w:w="0" w:type="auto"/>
+            <w:vAlign w:val="center"/>
+            <w:hideMark/>
+          </w:tcPr>
+          <w:p>
+            <w:pPr>
+              <w:spacing w:line="276" w:lineRule="auto"/>
+              <w:jc w:val="left"/>
+              <w:rPr>
+                <w:lang w:val="en-US"/>
+              </w:rPr>
+            </w:pPr>
+            <w:r>
+              <w:rPr>
+                <w:lang w:val="en-US"/>
+              </w:rPr>
+              <w:t>Test Case ID</w:t>
+            </w:r>
+          </w:p>
+        </w:tc>
+        <w:tc>
+          <w:tcPr>
+            <w:tcW w:w="0" w:type="auto"/>
+            <w:vAlign w:val="center"/>
+            <w:hideMark/>
+          </w:tcPr>
+          <w:p>
+            <w:pPr>
+              <w:spacing w:line="276" w:lineRule="auto"/>
+              <w:jc w:val="left"/>
+              <w:rPr>
+                <w:lang w:val="en-US"/>
+              </w:rPr>
+            </w:pPr>
+            <w:r>
+              <w:rPr>
+                <w:lang w:val="en-US"/>
+              </w:rPr>
+              <w:t>TC-11</w:t>
+            </w:r>
+          </w:p>
+        </w:tc>
+      </w:tr>
+      <w:tr>
+        <w:trPr>
+          <w:tblCellSpacing w:w="15" w:type="dxa"/>
+        </w:trPr>
+        <w:tc>
+          <w:tcPr>
+            <w:tcW w:w="0" w:type="auto"/>
+            <w:vAlign w:val="center"/>
+            <w:hideMark/>
+          </w:tcPr>
+          <w:p>
+            <w:pPr>
+              <w:spacing w:line="276" w:lineRule="auto"/>
+              <w:jc w:val="left"/>
+              <w:rPr>
+                <w:lang w:val="en-US"/>
+              </w:rPr>
+            </w:pPr>
+            <w:r>
+              <w:rPr>
+                <w:lang w:val="en-US"/>
+              </w:rPr>
+              <w:t>Module</w:t>
+            </w:r>
+          </w:p>
+        </w:tc>
+        <w:tc>
+          <w:tcPr>
+            <w:tcW w:w="0" w:type="auto"/>
+            <w:vAlign w:val="center"/>
+            <w:hideMark/>
+          </w:tcPr>
+          <w:p>
+            <w:pPr>
+              <w:spacing w:line="276" w:lineRule="auto"/>
+              <w:jc w:val="left"/>
+              <w:rPr>
+                <w:lang w:val="en-US"/>
+              </w:rPr>
+            </w:pPr>
+            <w:r>
+              <w:rPr>
+                <w:lang w:val="en-US"/>
+              </w:rPr>
+              <w:t>Complaint Management</w:t>
+            </w:r>
+          </w:p>
+        </w:tc>
+      </w:tr>
+      <w:tr>
+        <w:trPr>
+          <w:tblCellSpacing w:w="15" w:type="dxa"/>
+        </w:trPr>
+        <w:tc>
+          <w:tcPr>
+            <w:tcW w:w="0" w:type="auto"/>
+            <w:vAlign w:val="center"/>
+            <w:hideMark/>
+          </w:tcPr>
+          <w:p>
+            <w:pPr>
+              <w:spacing w:line="276" w:lineRule="auto"/>
+              <w:jc w:val="left"/>
+              <w:rPr>
+                <w:lang w:val="en-US"/>
+              </w:rPr>
+            </w:pPr>
+            <w:r>
+              <w:rPr>
+                <w:lang w:val="en-US"/>
+              </w:rPr>
+              <w:t>Input</w:t>
+            </w:r>
+          </w:p>
+        </w:tc>
+        <w:tc>
+          <w:tcPr>
+            <w:tcW w:w="0" w:type="auto"/>
+            <w:vAlign w:val="center"/>
+            <w:hideMark/>
+          </w:tcPr>
+          <w:p>
+            <w:pPr>
+              <w:spacing w:line="276" w:lineRule="auto"/>
+              <w:jc w:val="left"/>
+              <w:rPr>
+                <w:lang w:val="en-US"/>
+              </w:rPr>
+            </w:pPr>
+            <w:r>
+              <w:rPr>
+                <w:lang w:val="en-US"/>
+              </w:rPr>
+              <w:t>Student submits complaint</w:t>
+            </w:r>
+          </w:p>
+        </w:tc>
+      </w:tr>
+      <w:tr>
+        <w:trPr>
+          <w:tblCellSpacing w:w="15" w:type="dxa"/>
+        </w:trPr>
+        <w:tc>
+          <w:tcPr>
+            <w:tcW w:w="0" w:type="auto"/>
+            <w:vAlign w:val="center"/>
+            <w:hideMark/>
+          </w:tcPr>
+          <w:p>
+            <w:pPr>
+              <w:spacing w:line="276" w:lineRule="auto"/>
+              <w:jc w:val="left"/>
+              <w:rPr>
+                <w:lang w:val="en-US"/>
+              </w:rPr>
+            </w:pPr>
+            <w:r>
+              <w:rPr>
+                <w:lang w:val="en-US"/>
+              </w:rPr>
+              <w:t>Expected Output</w:t>
+            </w:r>
+          </w:p>
+        </w:tc>
+        <w:tc>
+          <w:tcPr>
+            <w:tcW w:w="0" w:type="auto"/>
+            <w:vAlign w:val="center"/>
+            <w:hideMark/>
+          </w:tcPr>
+          <w:p>
+            <w:pPr>
+              <w:spacing w:line="276" w:lineRule="auto"/>
+              <w:jc w:val="left"/>
+              <w:rPr>
+                <w:lang w:val="en-US"/>
+              </w:rPr>
+            </w:pPr>
+            <w:r>
+              <w:rPr>
+                <w:lang w:val="en-US"/>
+              </w:rPr>
+              <w:t>Entry stored in Firestore and visible to admin</w:t>
+            </w:r>
+          </w:p>
+        </w:tc>
+      </w:tr>
+      <w:tr>
+        <w:trPr>
+          <w:tblCellSpacing w:w="15" w:type="dxa"/>
+        </w:trPr>
+        <w:tc>
+          <w:tcPr>
+            <w:tcW w:w="0" w:type="auto"/>
+            <w:vAlign w:val="center"/>
+            <w:hideMark/>
+          </w:tcPr>
+          <w:p>
+            <w:pPr>
+              <w:spacing w:line="276" w:lineRule="auto"/>
+              <w:jc w:val="left"/>
+              <w:rPr>
+                <w:lang w:val="en-US"/>
+              </w:rPr>
+            </w:pPr>
+            <w:r>
+              <w:rPr>
+                <w:lang w:val="en-US"/>
+              </w:rPr>
+              <w:t>Status</w:t>
+            </w:r>
+          </w:p>
+        </w:tc>
+        <w:tc>
+          <w:tcPr>
+            <w:tcW w:w="0" w:type="auto"/>
+            <w:vAlign w:val="center"/>
+            <w:hideMark/>
+          </w:tcPr>
+          <w:p>
+            <w:pPr>
+              <w:spacing w:line="276" w:lineRule="auto"/>
+              <w:jc w:val="left"/>
+              <w:rPr>
+                <w:lang w:val="en-US"/>
+              </w:rPr>
+            </w:pPr>
+            <w:r>
+              <w:rPr>
+                <w:rFonts w:ascii="Segoe UI Emoji" w:hAnsi="Segoe UI Emoji" w:cs="Segoe UI Emoji"/>
+                <w:lang w:val="en-US"/>
+              </w:rPr>
+              <w:t>✅</w:t>
+            </w:r>
+            <w:r>
+              <w:rPr>
+                <w:lang w:val="en-US"/>
+              </w:rPr>
+              <w:t xml:space="preserve"> Passed</w:t>
+            </w:r>
+          </w:p>
+        </w:tc>
+      </w:tr>
+    </w:tbl>
+    <w:p>
+      <w:pPr>
+        <w:spacing w:line="276" w:lineRule="auto"/>
+        <w:jc w:val="left"/>
+        <w:rPr>
+          <w:lang w:val="en-US"/>
+        </w:rPr>
+      </w:pPr>
+    </w:p>
+    <w:p>
+      <w:pPr>
+        <w:pStyle w:val="Heading2"/>
+        <w:numPr>
+          <w:ilvl w:val="0"/>
+          <w:numId w:val="0"/>
+        </w:numPr>
+        <w:ind w:left="26"/>
+        <w:rPr>
+          <w:lang w:val="en-US"/>
+        </w:rPr>
+      </w:pPr>
+      <w:bookmarkStart w:id="176" w:name="_Toc202095800"/>
+      <w:r>
+        <w:rPr>
+          <w:lang w:val="en-US"/>
+        </w:rPr>
+        <w:t>7.4 Bug Reporting &amp; Resolution</w:t>
+      </w:r>
+      <w:bookmarkEnd w:id="176"/>
+    </w:p>
+    <w:p>
+      <w:pPr>
+        <w:spacing w:line="276" w:lineRule="auto"/>
+        <w:rPr>
+          <w:lang w:val="en-US"/>
+        </w:rPr>
+      </w:pPr>
+      <w:r>
+        <w:rPr>
+          <w:lang w:val="en-US"/>
+        </w:rPr>
+        <w:t>All encountered issues were logged in a shared tracking document. Each bug was recorded with:</w:t>
+      </w:r>
+    </w:p>
+    <w:p>
+      <w:pPr>
+        <w:numPr>
+          <w:ilvl w:val="0"/>
+          <w:numId w:val="33"/>
+        </w:numPr>
+        <w:spacing w:line="276" w:lineRule="auto"/>
+        <w:jc w:val="left"/>
+        <w:rPr>
+          <w:lang w:val="en-US"/>
+        </w:rPr>
+      </w:pPr>
+      <w:r>
+        <w:rPr>
+          <w:b/>
+          <w:bCs/>
+          <w:lang w:val="en-US"/>
+        </w:rPr>
+        <w:t>Bug ID</w:t>
+      </w:r>
+    </w:p>
+    <w:p>
+      <w:pPr>
+        <w:numPr>
+          <w:ilvl w:val="0"/>
+          <w:numId w:val="33"/>
+        </w:numPr>
+        <w:spacing w:line="276" w:lineRule="auto"/>
+        <w:jc w:val="left"/>
+        <w:rPr>
+          <w:lang w:val="en-US"/>
+        </w:rPr>
+      </w:pPr>
+      <w:r>
+        <w:rPr>
+          <w:b/>
+          <w:bCs/>
+          <w:lang w:val="en-US"/>
+        </w:rPr>
+        <w:t>Description</w:t>
+      </w:r>
+    </w:p>
+    <w:p>
+      <w:pPr>
+        <w:numPr>
+          <w:ilvl w:val="0"/>
+          <w:numId w:val="33"/>
+        </w:numPr>
+        <w:spacing w:line="276" w:lineRule="auto"/>
+        <w:jc w:val="left"/>
+        <w:rPr>
+          <w:lang w:val="en-US"/>
+        </w:rPr>
+      </w:pPr>
+      <w:r>
+        <w:rPr>
+          <w:b/>
+          <w:bCs/>
+          <w:lang w:val="en-US"/>
+        </w:rPr>
+        <w:t>Severity (High/Medium/Low)</w:t>
+      </w:r>
+    </w:p>
+    <w:p>
+      <w:pPr>
+        <w:numPr>
+          <w:ilvl w:val="0"/>
+          <w:numId w:val="33"/>
+        </w:numPr>
+        <w:spacing w:line="276" w:lineRule="auto"/>
+        <w:jc w:val="left"/>
+        <w:rPr>
+          <w:lang w:val="en-US"/>
+        </w:rPr>
+      </w:pPr>
+      <w:r>
+        <w:rPr>
+          <w:b/>
+          <w:bCs/>
+          <w:lang w:val="en-US"/>
+        </w:rPr>
+        <w:t>Status (Open/Resolved/Closed)</w:t>
+      </w:r>
+    </w:p>
+    <w:p>
+      <w:pPr>
+        <w:numPr>
+          <w:ilvl w:val="0"/>
+          <w:numId w:val="33"/>
+        </w:numPr>
+        <w:spacing w:line="276" w:lineRule="auto"/>
+        <w:jc w:val="left"/>
+        <w:rPr>
+          <w:lang w:val="en-US"/>
+        </w:rPr>
+      </w:pPr>
+      <w:r>
+        <w:rPr>
+          <w:b/>
+          <w:bCs/>
+          <w:lang w:val="en-US"/>
+        </w:rPr>
+        <w:t>Assigned Developer</w:t>
+      </w:r>
+    </w:p>
+    <w:p>
+      <w:pPr>
+        <w:spacing w:line="276" w:lineRule="auto"/>
+        <w:jc w:val="left"/>
+        <w:rPr>
+          <w:lang w:val="en-US"/>
+        </w:rPr>
+      </w:pPr>
+      <w:r>
+        <w:rPr>
+          <w:lang w:val="en-US"/>
+        </w:rPr>
+        <w:t>Example:</w:t>
+      </w:r>
+    </w:p>
+    <w:p>
+      <w:pPr>
+        <w:spacing w:line="276" w:lineRule="auto"/>
+        <w:jc w:val="left"/>
+        <w:rPr>
+          <w:lang w:val="en-US"/>
+        </w:rPr>
+      </w:pPr>
+      <w:r>
+        <w:rPr>
+          <w:b/>
+          <w:bCs/>
+          <w:lang w:val="en-US"/>
+        </w:rPr>
+        <w:t>Bug ID:</w:t>
+      </w:r>
+      <w:r>
+        <w:rPr>
+          <w:lang w:val="en-US"/>
+        </w:rPr>
+        <w:t xml:space="preserve"> BUG-05 – Map not loading on student app.</w:t>
+      </w:r>
+      <w:r>
+        <w:rPr>
+          <w:lang w:val="en-US"/>
+        </w:rPr>
+        <w:br/>
+      </w:r>
+      <w:r>
+        <w:rPr>
+          <w:b/>
+          <w:bCs/>
+          <w:lang w:val="en-US"/>
+        </w:rPr>
+        <w:t>Cause:</w:t>
+      </w:r>
+      <w:r>
+        <w:rPr>
+          <w:lang w:val="en-US"/>
+        </w:rPr>
+        <w:t xml:space="preserve"> API key restriction.</w:t>
+      </w:r>
+      <w:r>
+        <w:rPr>
+          <w:lang w:val="en-US"/>
+        </w:rPr>
+        <w:br/>
+      </w:r>
+      <w:r>
+        <w:rPr>
+          <w:b/>
+          <w:bCs/>
+          <w:lang w:val="en-US"/>
+        </w:rPr>
+        <w:t>Resolution:</w:t>
+      </w:r>
+      <w:r>
+        <w:rPr>
+          <w:lang w:val="en-US"/>
+        </w:rPr>
+        <w:t xml:space="preserve"> Updated Mapbox key with public access token.</w:t>
+      </w:r>
+      <w:r>
+        <w:rPr>
+          <w:lang w:val="en-US"/>
+        </w:rPr>
+        <w:br/>
+      </w:r>
+      <w:r>
+        <w:rPr>
+          <w:b/>
+          <w:bCs/>
+          <w:lang w:val="en-US"/>
+        </w:rPr>
+        <w:t>Status:</w:t>
+      </w:r>
+      <w:r>
+        <w:rPr>
+          <w:lang w:val="en-US"/>
+        </w:rPr>
+        <w:t xml:space="preserve"> </w:t>
+      </w:r>
+      <w:r>
+        <w:rPr>
+          <w:rFonts w:ascii="Segoe UI Emoji" w:hAnsi="Segoe UI Emoji" w:cs="Segoe UI Emoji"/>
+          <w:lang w:val="en-US"/>
+        </w:rPr>
+        <w:t>✅</w:t>
+      </w:r>
+      <w:r>
+        <w:rPr>
+          <w:lang w:val="en-US"/>
+        </w:rPr>
+        <w:t xml:space="preserve"> Resolved</w:t>
+      </w:r>
+    </w:p>
+    <w:p>
+      <w:pPr>
+        <w:spacing w:line="276" w:lineRule="auto"/>
+        <w:jc w:val="left"/>
+        <w:rPr>
+          <w:lang w:val="en-US"/>
+        </w:rPr>
+      </w:pPr>
+    </w:p>
+    <w:p>
+      <w:pPr>
+        <w:pStyle w:val="Heading2"/>
+        <w:numPr>
+          <w:ilvl w:val="0"/>
+          <w:numId w:val="0"/>
+        </w:numPr>
+        <w:ind w:left="26"/>
+        <w:rPr>
+          <w:lang w:val="en-US"/>
+        </w:rPr>
+      </w:pPr>
+      <w:bookmarkStart w:id="177" w:name="_Toc202095801"/>
+      <w:r>
+        <w:rPr>
+          <w:lang w:val="en-US"/>
+        </w:rPr>
+        <w:t>7.5 Performance Testing</w:t>
+      </w:r>
+      <w:bookmarkEnd w:id="177"/>
+    </w:p>
+    <w:p>
+      <w:pPr>
+        <w:spacing w:line="276" w:lineRule="auto"/>
+        <w:rPr>
+          <w:lang w:val="en-US"/>
+        </w:rPr>
+      </w:pPr>
+      <w:r>
+        <w:rPr>
+          <w:lang w:val="en-US"/>
+        </w:rPr>
+        <w:t>Performance testing was conducted on core Firebase modules:</w:t>
+      </w:r>
+    </w:p>
+    <w:p>
+      <w:pPr>
+        <w:numPr>
+          <w:ilvl w:val="0"/>
+          <w:numId w:val="34"/>
+        </w:numPr>
+        <w:spacing w:line="276" w:lineRule="auto"/>
+        <w:rPr>
+          <w:lang w:val="en-US"/>
+        </w:rPr>
+      </w:pPr>
+      <w:r>
+        <w:rPr>
+          <w:b/>
+          <w:bCs/>
+          <w:lang w:val="en-US"/>
+        </w:rPr>
+        <w:t>Auth response time</w:t>
+      </w:r>
+      <w:r>
+        <w:rPr>
+          <w:lang w:val="en-US"/>
+        </w:rPr>
+        <w:t>: Average 350ms</w:t>
+      </w:r>
+    </w:p>
+    <w:p>
+      <w:pPr>
+        <w:numPr>
+          <w:ilvl w:val="0"/>
+          <w:numId w:val="34"/>
+        </w:numPr>
+        <w:spacing w:line="276" w:lineRule="auto"/>
+        <w:rPr>
+          <w:lang w:val="en-US"/>
+        </w:rPr>
+      </w:pPr>
+      <w:r>
+        <w:rPr>
+          <w:b/>
+          <w:bCs/>
+          <w:lang w:val="en-US"/>
+        </w:rPr>
+        <w:t>Database write latency</w:t>
+      </w:r>
+      <w:r>
+        <w:rPr>
+          <w:lang w:val="en-US"/>
+        </w:rPr>
+        <w:t>: &lt; 200ms (under free tier conditions)</w:t>
+      </w:r>
+    </w:p>
+    <w:p>
+      <w:pPr>
+        <w:numPr>
+          <w:ilvl w:val="0"/>
+          <w:numId w:val="34"/>
+        </w:numPr>
+        <w:spacing w:line="276" w:lineRule="auto"/>
+        <w:rPr>
+          <w:lang w:val="en-US"/>
+        </w:rPr>
+      </w:pPr>
+      <w:r>
+        <w:rPr>
+          <w:b/>
+          <w:bCs/>
+          <w:lang w:val="en-US"/>
+        </w:rPr>
+        <w:t>Live location sync</w:t>
+      </w:r>
+      <w:r>
+        <w:rPr>
+          <w:lang w:val="en-US"/>
+        </w:rPr>
+        <w:t>: Stable update at 5-second intervals for rides</w:t>
+      </w:r>
+    </w:p>
+    <w:p>
+      <w:pPr>
+        <w:spacing w:line="276" w:lineRule="auto"/>
+        <w:rPr>
+          <w:lang w:val="en-US"/>
+        </w:rPr>
+      </w:pPr>
+      <w:r>
+        <w:rPr>
+          <w:rFonts w:ascii="Segoe UI Emoji" w:hAnsi="Segoe UI Emoji" w:cs="Segoe UI Emoji"/>
+          <w:lang w:val="en-US"/>
+        </w:rPr>
+        <w:t>❗</w:t>
+      </w:r>
+      <w:r>
+        <w:rPr>
+          <w:lang w:val="en-US"/>
+        </w:rPr>
+        <w:t xml:space="preserve"> </w:t>
+      </w:r>
+      <w:r>
+        <w:rPr>
+          <w:b/>
+          <w:bCs/>
+          <w:lang w:val="en-US"/>
+        </w:rPr>
+        <w:t>Missing Data:</w:t>
+      </w:r>
+      <w:r>
+        <w:rPr>
+          <w:lang w:val="en-US"/>
+        </w:rPr>
+        <w:t xml:space="preserve"> Graphs of latency or stress test benchmarks can be added if available.</w:t>
+      </w:r>
+    </w:p>
+    <w:p>
+      <w:pPr>
+        <w:spacing w:line="276" w:lineRule="auto"/>
+        <w:jc w:val="left"/>
+        <w:rPr>
+          <w:lang w:val="en-US"/>
+        </w:rPr>
+      </w:pPr>
+    </w:p>
+    <w:p>
+      <w:pPr>
+        <w:pStyle w:val="Heading2"/>
+        <w:numPr>
+          <w:ilvl w:val="0"/>
+          <w:numId w:val="0"/>
+        </w:numPr>
+        <w:ind w:left="26"/>
+        <w:rPr>
+          <w:lang w:val="en-US"/>
+        </w:rPr>
+      </w:pPr>
+      <w:bookmarkStart w:id="178" w:name="_Toc202095802"/>
+      <w:r>
+        <w:rPr>
+          <w:lang w:val="en-US"/>
+        </w:rPr>
+        <w:t>7.6 User Acceptance Testing (UAT)</w:t>
+      </w:r>
+      <w:bookmarkEnd w:id="178"/>
+    </w:p>
+    <w:p>
+      <w:pPr>
+        <w:spacing w:line="276" w:lineRule="auto"/>
+        <w:rPr>
+          <w:lang w:val="en-US"/>
+        </w:rPr>
+      </w:pPr>
+      <w:r>
+        <w:rPr>
+          <w:lang w:val="en-US"/>
+        </w:rPr>
+        <w:t>Pilot testing was conducted with 5 students and 2 staff members:</w:t>
+      </w:r>
+    </w:p>
+    <w:p>
+      <w:pPr>
+        <w:numPr>
+          <w:ilvl w:val="0"/>
+          <w:numId w:val="35"/>
+        </w:numPr>
+        <w:spacing w:line="276" w:lineRule="auto"/>
+        <w:rPr>
+          <w:lang w:val="en-US"/>
+        </w:rPr>
+      </w:pPr>
+      <w:r>
+        <w:rPr>
+          <w:lang w:val="en-US"/>
+        </w:rPr>
+        <w:t>Ease of login and card scanning confirmed</w:t>
+      </w:r>
+    </w:p>
+    <w:p>
+      <w:pPr>
+        <w:numPr>
+          <w:ilvl w:val="0"/>
+          <w:numId w:val="35"/>
+        </w:numPr>
+        <w:spacing w:line="276" w:lineRule="auto"/>
+        <w:rPr>
+          <w:lang w:val="en-US"/>
+        </w:rPr>
+      </w:pPr>
+      <w:r>
+        <w:rPr>
+          <w:lang w:val="en-US"/>
+        </w:rPr>
+        <w:t>Ride tracking worked smoothly in local campus area</w:t>
+      </w:r>
+    </w:p>
+    <w:p>
+      <w:pPr>
+        <w:numPr>
+          <w:ilvl w:val="0"/>
+          <w:numId w:val="35"/>
+        </w:numPr>
+        <w:spacing w:line="276" w:lineRule="auto"/>
+        <w:rPr>
+          <w:lang w:val="en-US"/>
+        </w:rPr>
+      </w:pPr>
+      <w:r>
+        <w:rPr>
+          <w:lang w:val="en-US"/>
+        </w:rPr>
+        <w:t>Suggestions included:</w:t>
+      </w:r>
+    </w:p>
+    <w:p>
+      <w:pPr>
+        <w:numPr>
+          <w:ilvl w:val="1"/>
+          <w:numId w:val="35"/>
+        </w:numPr>
+        <w:spacing w:line="276" w:lineRule="auto"/>
+        <w:rPr>
+          <w:lang w:val="en-US"/>
+        </w:rPr>
+      </w:pPr>
+      <w:r>
+        <w:rPr>
+          <w:lang w:val="en-US"/>
+        </w:rPr>
+        <w:t>UI spacing adjustments</w:t>
+      </w:r>
+    </w:p>
+    <w:p>
+      <w:pPr>
+        <w:numPr>
+          <w:ilvl w:val="1"/>
+          <w:numId w:val="35"/>
+        </w:numPr>
+        <w:spacing w:line="276" w:lineRule="auto"/>
+        <w:rPr>
+          <w:lang w:val="en-US"/>
+        </w:rPr>
+      </w:pPr>
+      <w:r>
+        <w:rPr>
+          <w:lang w:val="en-US"/>
+        </w:rPr>
+        <w:t>Add ride summary in history</w:t>
+      </w:r>
+    </w:p>
+    <w:p>
+      <w:pPr>
+        <w:spacing w:line="276" w:lineRule="auto"/>
+        <w:jc w:val="left"/>
+        <w:rPr>
+          <w:lang w:val="en-US"/>
+        </w:rPr>
+      </w:pPr>
+    </w:p>
+    <w:p>
+      <w:pPr>
+        <w:pStyle w:val="Heading2"/>
+        <w:numPr>
+          <w:ilvl w:val="0"/>
+          <w:numId w:val="0"/>
+        </w:numPr>
+        <w:ind w:left="26"/>
+        <w:rPr>
+          <w:lang w:val="en-US"/>
+        </w:rPr>
+      </w:pPr>
+      <w:bookmarkStart w:id="179" w:name="_Toc202095803"/>
+      <w:r>
+        <w:rPr>
+          <w:lang w:val="en-US"/>
+        </w:rPr>
+        <w:lastRenderedPageBreak/>
+        <w:t>7.7 Summary</w:t>
+      </w:r>
+      <w:bookmarkEnd w:id="179"/>
+    </w:p>
+    <w:p>
+      <w:pPr>
+        <w:spacing w:line="276" w:lineRule="auto"/>
+        <w:rPr>
+          <w:lang w:val="en-US"/>
+        </w:rPr>
+      </w:pPr>
+      <w:r>
+        <w:rPr>
+          <w:lang w:val="en-US"/>
+        </w:rPr>
+        <w:t xml:space="preserve">The NTU Ride Pilot underwent thorough testing from both technical and user perspectives. All functional modules were validated and shown to perform as intended in both isolated and integrated conditions. While most test logs were retained during development, artifacts such as </w:t>
+      </w:r>
+      <w:r>
+        <w:rPr>
+          <w:b/>
+          <w:bCs/>
+          <w:lang w:val="en-US"/>
+        </w:rPr>
+        <w:t>NFC scan logs, GPS trail visuals, and real notification screenshots</w:t>
+      </w:r>
+      <w:r>
+        <w:rPr>
+          <w:lang w:val="en-US"/>
+        </w:rPr>
+        <w:t xml:space="preserve"> may be added manually for a complete documentation set.</w:t>
+      </w:r>
+    </w:p>
+    <w:p>
+      <w:pPr>
+        <w:spacing w:line="276" w:lineRule="auto"/>
+        <w:rPr>
+          <w:lang w:val="en-US"/>
+        </w:rPr>
+      </w:pPr>
+    </w:p>
+    <w:p>
+      <w:pPr>
+        <w:spacing w:line="276" w:lineRule="auto"/>
+        <w:rPr>
+          <w:lang w:val="en-US"/>
+        </w:rPr>
+      </w:pPr>
+    </w:p>
+    <w:p>
+      <w:pPr>
+        <w:spacing w:line="276" w:lineRule="auto"/>
+        <w:rPr>
+          <w:lang w:val="en-US"/>
+        </w:rPr>
+      </w:pPr>
+    </w:p>
+    <w:p>
+      <w:pPr>
+        <w:spacing w:line="276" w:lineRule="auto"/>
+        <w:rPr>
+          <w:lang w:val="en-US"/>
+        </w:rPr>
+      </w:pPr>
+    </w:p>
+    <w:p>
+      <w:pPr>
+        <w:spacing w:line="276" w:lineRule="auto"/>
+        <w:rPr>
+          <w:lang w:val="en-US"/>
+        </w:rPr>
+      </w:pPr>
+    </w:p>
+    <w:p>
+      <w:pPr>
+        <w:spacing w:line="276" w:lineRule="auto"/>
+        <w:rPr>
+          <w:lang w:val="en-US"/>
+        </w:rPr>
+      </w:pPr>
+    </w:p>
+    <w:p>
+      <w:pPr>
+        <w:spacing w:line="276" w:lineRule="auto"/>
+        <w:rPr>
+          <w:lang w:val="en-US"/>
+        </w:rPr>
+      </w:pPr>
+    </w:p>
+    <w:p>
+      <w:pPr>
+        <w:spacing w:line="276" w:lineRule="auto"/>
+        <w:rPr>
+          <w:lang w:val="en-US"/>
+        </w:rPr>
+      </w:pPr>
+    </w:p>
+    <w:p>
+      <w:pPr>
+        <w:spacing w:line="276" w:lineRule="auto"/>
+        <w:rPr>
+          <w:lang w:val="en-US"/>
+        </w:rPr>
+      </w:pPr>
+    </w:p>
+    <w:p>
+      <w:pPr>
+        <w:spacing w:line="276" w:lineRule="auto"/>
+        <w:rPr>
+          <w:lang w:val="en-US"/>
+        </w:rPr>
+      </w:pPr>
+    </w:p>
+    <w:p>
+      <w:pPr>
+        <w:spacing w:line="276" w:lineRule="auto"/>
+        <w:rPr>
+          <w:lang w:val="en-US"/>
+        </w:rPr>
+      </w:pPr>
+    </w:p>
+    <w:p>
+      <w:pPr>
+        <w:spacing w:line="276" w:lineRule="auto"/>
+        <w:rPr>
+          <w:lang w:val="en-US"/>
+        </w:rPr>
+      </w:pPr>
+    </w:p>
+    <w:p>
+      <w:pPr>
+        <w:spacing w:line="276" w:lineRule="auto"/>
+        <w:rPr>
+          <w:lang w:val="en-US"/>
+        </w:rPr>
+      </w:pPr>
+    </w:p>
+    <w:p>
+      <w:pPr>
+        <w:spacing w:line="276" w:lineRule="auto"/>
+        <w:rPr>
+          <w:lang w:val="en-US"/>
+        </w:rPr>
+      </w:pPr>
+    </w:p>
+    <w:p>
+      <w:pPr>
+        <w:spacing w:line="276" w:lineRule="auto"/>
+        <w:rPr>
+          <w:lang w:val="en-US"/>
+        </w:rPr>
+      </w:pPr>
+    </w:p>
+    <w:p>
+      <w:pPr>
+        <w:spacing w:line="276" w:lineRule="auto"/>
+        <w:rPr>
+          <w:lang w:val="en-US"/>
+        </w:rPr>
+      </w:pPr>
+    </w:p>
+    <w:p>
+      <w:pPr>
+        <w:spacing w:line="276" w:lineRule="auto"/>
+        <w:rPr>
+          <w:lang w:val="en-US"/>
+        </w:rPr>
+      </w:pPr>
+    </w:p>
+    <w:p>
+      <w:pPr>
+        <w:spacing w:line="276" w:lineRule="auto"/>
+        <w:rPr>
+          <w:lang w:val="en-US"/>
+        </w:rPr>
+      </w:pPr>
+    </w:p>
+    <w:p>
+      <w:pPr>
+        <w:spacing w:line="276" w:lineRule="auto"/>
+        <w:rPr>
+          <w:lang w:val="en-US"/>
+        </w:rPr>
+      </w:pPr>
+    </w:p>
+    <w:p>
+      <w:pPr>
+        <w:spacing w:line="276" w:lineRule="auto"/>
+        <w:rPr>
+          <w:lang w:val="en-US"/>
+        </w:rPr>
+      </w:pPr>
+    </w:p>
+    <w:p>
+      <w:pPr>
+        <w:spacing w:line="276" w:lineRule="auto"/>
+        <w:rPr>
+          <w:lang w:val="en-US"/>
+        </w:rPr>
+      </w:pPr>
+    </w:p>
+    <w:p>
+      <w:pPr>
+        <w:spacing w:line="276" w:lineRule="auto"/>
+        <w:rPr>
+          <w:lang w:val="en-US"/>
+        </w:rPr>
+      </w:pPr>
+    </w:p>
+    <w:p>
+      <w:pPr>
+        <w:spacing w:line="276" w:lineRule="auto"/>
+        <w:rPr>
+          <w:lang w:val="en-US"/>
+        </w:rPr>
+      </w:pPr>
+    </w:p>
+    <w:p>
+      <w:pPr>
+        <w:spacing w:line="276" w:lineRule="auto"/>
+        <w:rPr>
+          <w:lang w:val="en-US"/>
+        </w:rPr>
+      </w:pPr>
+    </w:p>
+    <w:p>
+      <w:pPr>
+        <w:spacing w:line="276" w:lineRule="auto"/>
+        <w:rPr>
+          <w:lang w:val="en-US"/>
+        </w:rPr>
+      </w:pPr>
+    </w:p>
+    <w:p>
+      <w:pPr>
+        <w:spacing w:line="276" w:lineRule="auto"/>
+        <w:rPr>
+          <w:lang w:val="en-US"/>
+        </w:rPr>
+      </w:pPr>
+    </w:p>
+    <w:p>
+      <w:pPr>
+        <w:spacing w:line="276" w:lineRule="auto"/>
+        <w:rPr>
+          <w:lang w:val="en-US"/>
+        </w:rPr>
+      </w:pPr>
+    </w:p>
+    <w:p>
+      <w:pPr>
+        <w:spacing w:line="276" w:lineRule="auto"/>
+        <w:rPr>
+          <w:lang w:val="en-US"/>
+        </w:rPr>
+      </w:pPr>
+    </w:p>
+    <w:p>
+      <w:pPr>
+        <w:spacing w:line="276" w:lineRule="auto"/>
+        <w:rPr>
+          <w:lang w:val="en-US"/>
+        </w:rPr>
+      </w:pPr>
+    </w:p>
+    <w:p>
+      <w:pPr>
+        <w:spacing w:line="276" w:lineRule="auto"/>
+        <w:rPr>
+          <w:lang w:val="en-US"/>
+        </w:rPr>
+      </w:pPr>
+    </w:p>
+    <w:p>
+      <w:pPr>
+        <w:spacing w:line="276" w:lineRule="auto"/>
+        <w:rPr>
+          <w:lang w:val="en-US"/>
+        </w:rPr>
+      </w:pPr>
+    </w:p>
+    <w:p>
+      <w:pPr>
+        <w:spacing w:line="276" w:lineRule="auto"/>
+        <w:rPr>
+          <w:lang w:val="en-US"/>
+        </w:rPr>
+      </w:pPr>
+    </w:p>
+    <w:p>
+      <w:pPr>
+        <w:spacing w:line="276" w:lineRule="auto"/>
+        <w:rPr>
+          <w:lang w:val="en-US"/>
+        </w:rPr>
+      </w:pPr>
+    </w:p>
+    <w:p>
+      <w:pPr>
+        <w:spacing w:line="276" w:lineRule="auto"/>
+        <w:rPr>
+          <w:lang w:val="en-US"/>
+        </w:rPr>
+      </w:pPr>
+    </w:p>
+    <w:p>
+      <w:pPr>
+        <w:spacing w:line="276" w:lineRule="auto"/>
+        <w:rPr>
+          <w:lang w:val="en-US"/>
+        </w:rPr>
+      </w:pPr>
+    </w:p>
+    <w:p>
+      <w:pPr>
+        <w:spacing w:line="276" w:lineRule="auto"/>
+        <w:rPr>
+          <w:lang w:val="en-US"/>
+        </w:rPr>
+      </w:pPr>
+    </w:p>
+    <w:p>
+      <w:pPr>
+        <w:spacing w:line="276" w:lineRule="auto"/>
         <w:rPr>
           <w:lang w:val="en-US"/>
         </w:rPr>
@@ -29564,9 +33970,9 @@
     </w:lvl>
   </w:abstractNum>
   <w:abstractNum w:abstractNumId="6" w15:restartNumberingAfterBreak="0">
-    <w:nsid w:val="27E42226"/>
+    <w:nsid w:val="240E67A9"/>
     <w:multiLevelType w:val="multilevel"/>
-    <w:tmpl w:val="6A1AD6B6"/>
+    <w:tmpl w:val="F15AAD26"/>
     <w:lvl w:ilvl="0">
       <w:start w:val="1"/>
       <w:numFmt w:val="bullet"/>
@@ -29713,95 +34119,9 @@
     </w:lvl>
   </w:abstractNum>
   <w:abstractNum w:abstractNumId="7" w15:restartNumberingAfterBreak="0">
-    <w:nsid w:val="2F272A37"/>
-    <w:multiLevelType w:val="hybridMultilevel"/>
-    <w:tmpl w:val="6B32FC6A"/>
-    <w:lvl w:ilvl="0" w:tplc="0409000F">
-      <w:start w:val="1"/>
-      <w:numFmt w:val="decimal"/>
-      <w:lvlText w:val="%1."/>
-      <w:lvlJc w:val="left"/>
-      <w:pPr>
-        <w:ind w:left="720" w:hanging="360"/>
-      </w:pPr>
-    </w:lvl>
-    <w:lvl w:ilvl="1" w:tplc="04090019" w:tentative="1">
-      <w:start w:val="1"/>
-      <w:numFmt w:val="lowerLetter"/>
-      <w:lvlText w:val="%2."/>
-      <w:lvlJc w:val="left"/>
-      <w:pPr>
-        <w:ind w:left="1440" w:hanging="360"/>
-      </w:pPr>
-    </w:lvl>
-    <w:lvl w:ilvl="2" w:tplc="0409001B" w:tentative="1">
-      <w:start w:val="1"/>
-      <w:numFmt w:val="lowerRoman"/>
-      <w:lvlText w:val="%3."/>
-      <w:lvlJc w:val="right"/>
-      <w:pPr>
-        <w:ind w:left="2160" w:hanging="180"/>
-      </w:pPr>
-    </w:lvl>
-    <w:lvl w:ilvl="3" w:tplc="0409000F" w:tentative="1">
-      <w:start w:val="1"/>
-      <w:numFmt w:val="decimal"/>
-      <w:lvlText w:val="%4."/>
-      <w:lvlJc w:val="left"/>
-      <w:pPr>
-        <w:ind w:left="2880" w:hanging="360"/>
-      </w:pPr>
-    </w:lvl>
-    <w:lvl w:ilvl="4" w:tplc="04090019" w:tentative="1">
-      <w:start w:val="1"/>
-      <w:numFmt w:val="lowerLetter"/>
-      <w:lvlText w:val="%5."/>
-      <w:lvlJc w:val="left"/>
-      <w:pPr>
-        <w:ind w:left="3600" w:hanging="360"/>
-      </w:pPr>
-    </w:lvl>
-    <w:lvl w:ilvl="5" w:tplc="0409001B" w:tentative="1">
-      <w:start w:val="1"/>
-      <w:numFmt w:val="lowerRoman"/>
-      <w:lvlText w:val="%6."/>
-      <w:lvlJc w:val="right"/>
-      <w:pPr>
-        <w:ind w:left="4320" w:hanging="180"/>
-      </w:pPr>
-    </w:lvl>
-    <w:lvl w:ilvl="6" w:tplc="0409000F" w:tentative="1">
-      <w:start w:val="1"/>
-      <w:numFmt w:val="decimal"/>
-      <w:lvlText w:val="%7."/>
-      <w:lvlJc w:val="left"/>
-      <w:pPr>
-        <w:ind w:left="5040" w:hanging="360"/>
-      </w:pPr>
-    </w:lvl>
-    <w:lvl w:ilvl="7" w:tplc="04090019" w:tentative="1">
-      <w:start w:val="1"/>
-      <w:numFmt w:val="lowerLetter"/>
-      <w:lvlText w:val="%8."/>
-      <w:lvlJc w:val="left"/>
-      <w:pPr>
-        <w:ind w:left="5760" w:hanging="360"/>
-      </w:pPr>
-    </w:lvl>
-    <w:lvl w:ilvl="8" w:tplc="0409001B" w:tentative="1">
-      <w:start w:val="1"/>
-      <w:numFmt w:val="lowerRoman"/>
-      <w:lvlText w:val="%9."/>
-      <w:lvlJc w:val="right"/>
-      <w:pPr>
-        <w:ind w:left="6480" w:hanging="180"/>
-      </w:pPr>
-    </w:lvl>
-  </w:abstractNum>
-  <w:abstractNum w:abstractNumId="8" w15:restartNumberingAfterBreak="0">
-    <w:nsid w:val="324666C4"/>
+    <w:nsid w:val="27E42226"/>
     <w:multiLevelType w:val="multilevel"/>
-    <w:tmpl w:val="8C04E9FE"/>
+    <w:tmpl w:val="6A1AD6B6"/>
     <w:lvl w:ilvl="0">
       <w:start w:val="1"/>
       <w:numFmt w:val="bullet"/>
@@ -29947,123 +34267,10 @@
       </w:rPr>
     </w:lvl>
   </w:abstractNum>
-  <w:abstractNum w:abstractNumId="9" w15:restartNumberingAfterBreak="0">
-    <w:nsid w:val="33CA0F2B"/>
-    <w:multiLevelType w:val="hybridMultilevel"/>
-    <w:tmpl w:val="1952C150"/>
-    <w:lvl w:ilvl="0" w:tplc="08090001">
-      <w:start w:val="1"/>
-      <w:numFmt w:val="bullet"/>
-      <w:lvlText w:val=""/>
-      <w:lvlJc w:val="left"/>
-      <w:pPr>
-        <w:ind w:left="730" w:hanging="360"/>
-      </w:pPr>
-      <w:rPr>
-        <w:rFonts w:ascii="Symbol" w:hAnsi="Symbol" w:hint="default"/>
-      </w:rPr>
-    </w:lvl>
-    <w:lvl w:ilvl="1" w:tplc="08090003" w:tentative="1">
-      <w:start w:val="1"/>
-      <w:numFmt w:val="bullet"/>
-      <w:lvlText w:val="o"/>
-      <w:lvlJc w:val="left"/>
-      <w:pPr>
-        <w:ind w:left="1450" w:hanging="360"/>
-      </w:pPr>
-      <w:rPr>
-        <w:rFonts w:ascii="Courier New" w:hAnsi="Courier New" w:cs="Courier New" w:hint="default"/>
-      </w:rPr>
-    </w:lvl>
-    <w:lvl w:ilvl="2" w:tplc="08090005" w:tentative="1">
-      <w:start w:val="1"/>
-      <w:numFmt w:val="bullet"/>
-      <w:lvlText w:val=""/>
-      <w:lvlJc w:val="left"/>
-      <w:pPr>
-        <w:ind w:left="2170" w:hanging="360"/>
-      </w:pPr>
-      <w:rPr>
-        <w:rFonts w:ascii="Wingdings" w:hAnsi="Wingdings" w:hint="default"/>
-      </w:rPr>
-    </w:lvl>
-    <w:lvl w:ilvl="3" w:tplc="08090001" w:tentative="1">
-      <w:start w:val="1"/>
-      <w:numFmt w:val="bullet"/>
-      <w:lvlText w:val=""/>
-      <w:lvlJc w:val="left"/>
-      <w:pPr>
-        <w:ind w:left="2890" w:hanging="360"/>
-      </w:pPr>
-      <w:rPr>
-        <w:rFonts w:ascii="Symbol" w:hAnsi="Symbol" w:hint="default"/>
-      </w:rPr>
-    </w:lvl>
-    <w:lvl w:ilvl="4" w:tplc="08090003" w:tentative="1">
-      <w:start w:val="1"/>
-      <w:numFmt w:val="bullet"/>
-      <w:lvlText w:val="o"/>
-      <w:lvlJc w:val="left"/>
-      <w:pPr>
-        <w:ind w:left="3610" w:hanging="360"/>
-      </w:pPr>
-      <w:rPr>
-        <w:rFonts w:ascii="Courier New" w:hAnsi="Courier New" w:cs="Courier New" w:hint="default"/>
-      </w:rPr>
-    </w:lvl>
-    <w:lvl w:ilvl="5" w:tplc="08090005" w:tentative="1">
-      <w:start w:val="1"/>
-      <w:numFmt w:val="bullet"/>
-      <w:lvlText w:val=""/>
-      <w:lvlJc w:val="left"/>
-      <w:pPr>
-        <w:ind w:left="4330" w:hanging="360"/>
-      </w:pPr>
-      <w:rPr>
-        <w:rFonts w:ascii="Wingdings" w:hAnsi="Wingdings" w:hint="default"/>
-      </w:rPr>
-    </w:lvl>
-    <w:lvl w:ilvl="6" w:tplc="08090001" w:tentative="1">
-      <w:start w:val="1"/>
-      <w:numFmt w:val="bullet"/>
-      <w:lvlText w:val=""/>
-      <w:lvlJc w:val="left"/>
-      <w:pPr>
-        <w:ind w:left="5050" w:hanging="360"/>
-      </w:pPr>
-      <w:rPr>
-        <w:rFonts w:ascii="Symbol" w:hAnsi="Symbol" w:hint="default"/>
-      </w:rPr>
-    </w:lvl>
-    <w:lvl w:ilvl="7" w:tplc="08090003" w:tentative="1">
-      <w:start w:val="1"/>
-      <w:numFmt w:val="bullet"/>
-      <w:lvlText w:val="o"/>
-      <w:lvlJc w:val="left"/>
-      <w:pPr>
-        <w:ind w:left="5770" w:hanging="360"/>
-      </w:pPr>
-      <w:rPr>
-        <w:rFonts w:ascii="Courier New" w:hAnsi="Courier New" w:cs="Courier New" w:hint="default"/>
-      </w:rPr>
-    </w:lvl>
-    <w:lvl w:ilvl="8" w:tplc="08090005" w:tentative="1">
-      <w:start w:val="1"/>
-      <w:numFmt w:val="bullet"/>
-      <w:lvlText w:val=""/>
-      <w:lvlJc w:val="left"/>
-      <w:pPr>
-        <w:ind w:left="6490" w:hanging="360"/>
-      </w:pPr>
-      <w:rPr>
-        <w:rFonts w:ascii="Wingdings" w:hAnsi="Wingdings" w:hint="default"/>
-      </w:rPr>
-    </w:lvl>
-  </w:abstractNum>
-  <w:abstractNum w:abstractNumId="10" w15:restartNumberingAfterBreak="0">
-    <w:nsid w:val="3AC275CD"/>
+  <w:abstractNum w:abstractNumId="8" w15:restartNumberingAfterBreak="0">
+    <w:nsid w:val="28142FFF"/>
     <w:multiLevelType w:val="multilevel"/>
-    <w:tmpl w:val="08227930"/>
+    <w:tmpl w:val="25A0F5C2"/>
     <w:lvl w:ilvl="0">
       <w:start w:val="1"/>
       <w:numFmt w:val="bullet"/>
@@ -30209,10 +34416,96 @@
       </w:rPr>
     </w:lvl>
   </w:abstractNum>
-  <w:abstractNum w:abstractNumId="11" w15:restartNumberingAfterBreak="0">
-    <w:nsid w:val="3E837AA7"/>
+  <w:abstractNum w:abstractNumId="9" w15:restartNumberingAfterBreak="0">
+    <w:nsid w:val="2F272A37"/>
+    <w:multiLevelType w:val="hybridMultilevel"/>
+    <w:tmpl w:val="6B32FC6A"/>
+    <w:lvl w:ilvl="0" w:tplc="0409000F">
+      <w:start w:val="1"/>
+      <w:numFmt w:val="decimal"/>
+      <w:lvlText w:val="%1."/>
+      <w:lvlJc w:val="left"/>
+      <w:pPr>
+        <w:ind w:left="720" w:hanging="360"/>
+      </w:pPr>
+    </w:lvl>
+    <w:lvl w:ilvl="1" w:tplc="04090019" w:tentative="1">
+      <w:start w:val="1"/>
+      <w:numFmt w:val="lowerLetter"/>
+      <w:lvlText w:val="%2."/>
+      <w:lvlJc w:val="left"/>
+      <w:pPr>
+        <w:ind w:left="1440" w:hanging="360"/>
+      </w:pPr>
+    </w:lvl>
+    <w:lvl w:ilvl="2" w:tplc="0409001B" w:tentative="1">
+      <w:start w:val="1"/>
+      <w:numFmt w:val="lowerRoman"/>
+      <w:lvlText w:val="%3."/>
+      <w:lvlJc w:val="right"/>
+      <w:pPr>
+        <w:ind w:left="2160" w:hanging="180"/>
+      </w:pPr>
+    </w:lvl>
+    <w:lvl w:ilvl="3" w:tplc="0409000F" w:tentative="1">
+      <w:start w:val="1"/>
+      <w:numFmt w:val="decimal"/>
+      <w:lvlText w:val="%4."/>
+      <w:lvlJc w:val="left"/>
+      <w:pPr>
+        <w:ind w:left="2880" w:hanging="360"/>
+      </w:pPr>
+    </w:lvl>
+    <w:lvl w:ilvl="4" w:tplc="04090019" w:tentative="1">
+      <w:start w:val="1"/>
+      <w:numFmt w:val="lowerLetter"/>
+      <w:lvlText w:val="%5."/>
+      <w:lvlJc w:val="left"/>
+      <w:pPr>
+        <w:ind w:left="3600" w:hanging="360"/>
+      </w:pPr>
+    </w:lvl>
+    <w:lvl w:ilvl="5" w:tplc="0409001B" w:tentative="1">
+      <w:start w:val="1"/>
+      <w:numFmt w:val="lowerRoman"/>
+      <w:lvlText w:val="%6."/>
+      <w:lvlJc w:val="right"/>
+      <w:pPr>
+        <w:ind w:left="4320" w:hanging="180"/>
+      </w:pPr>
+    </w:lvl>
+    <w:lvl w:ilvl="6" w:tplc="0409000F" w:tentative="1">
+      <w:start w:val="1"/>
+      <w:numFmt w:val="decimal"/>
+      <w:lvlText w:val="%7."/>
+      <w:lvlJc w:val="left"/>
+      <w:pPr>
+        <w:ind w:left="5040" w:hanging="360"/>
+      </w:pPr>
+    </w:lvl>
+    <w:lvl w:ilvl="7" w:tplc="04090019" w:tentative="1">
+      <w:start w:val="1"/>
+      <w:numFmt w:val="lowerLetter"/>
+      <w:lvlText w:val="%8."/>
+      <w:lvlJc w:val="left"/>
+      <w:pPr>
+        <w:ind w:left="5760" w:hanging="360"/>
+      </w:pPr>
+    </w:lvl>
+    <w:lvl w:ilvl="8" w:tplc="0409001B" w:tentative="1">
+      <w:start w:val="1"/>
+      <w:numFmt w:val="lowerRoman"/>
+      <w:lvlText w:val="%9."/>
+      <w:lvlJc w:val="right"/>
+      <w:pPr>
+        <w:ind w:left="6480" w:hanging="180"/>
+      </w:pPr>
+    </w:lvl>
+  </w:abstractNum>
+  <w:abstractNum w:abstractNumId="10" w15:restartNumberingAfterBreak="0">
+    <w:nsid w:val="324666C4"/>
     <w:multiLevelType w:val="multilevel"/>
-    <w:tmpl w:val="504A9CD4"/>
+    <w:tmpl w:val="8C04E9FE"/>
     <w:lvl w:ilvl="0">
       <w:start w:val="1"/>
       <w:numFmt w:val="bullet"/>
@@ -30358,17 +34651,17 @@
       </w:rPr>
     </w:lvl>
   </w:abstractNum>
-  <w:abstractNum w:abstractNumId="12" w15:restartNumberingAfterBreak="0">
-    <w:nsid w:val="4071678C"/>
+  <w:abstractNum w:abstractNumId="11" w15:restartNumberingAfterBreak="0">
+    <w:nsid w:val="33CA0F2B"/>
     <w:multiLevelType w:val="hybridMultilevel"/>
-    <w:tmpl w:val="8BFE3BA6"/>
+    <w:tmpl w:val="1952C150"/>
     <w:lvl w:ilvl="0" w:tplc="08090001">
       <w:start w:val="1"/>
       <w:numFmt w:val="bullet"/>
       <w:lvlText w:val=""/>
       <w:lvlJc w:val="left"/>
       <w:pPr>
-        <w:ind w:left="720" w:hanging="360"/>
+        <w:ind w:left="730" w:hanging="360"/>
       </w:pPr>
       <w:rPr>
         <w:rFonts w:ascii="Symbol" w:hAnsi="Symbol" w:hint="default"/>
@@ -30380,7 +34673,7 @@
       <w:lvlText w:val="o"/>
       <w:lvlJc w:val="left"/>
       <w:pPr>
-        <w:ind w:left="1440" w:hanging="360"/>
+        <w:ind w:left="1450" w:hanging="360"/>
       </w:pPr>
       <w:rPr>
         <w:rFonts w:ascii="Courier New" w:hAnsi="Courier New" w:cs="Courier New" w:hint="default"/>
@@ -30392,7 +34685,7 @@
       <w:lvlText w:val=""/>
       <w:lvlJc w:val="left"/>
       <w:pPr>
-        <w:ind w:left="2160" w:hanging="360"/>
+        <w:ind w:left="2170" w:hanging="360"/>
       </w:pPr>
       <w:rPr>
         <w:rFonts w:ascii="Wingdings" w:hAnsi="Wingdings" w:hint="default"/>
@@ -30404,7 +34697,7 @@
       <w:lvlText w:val=""/>
       <w:lvlJc w:val="left"/>
       <w:pPr>
-        <w:ind w:left="2880" w:hanging="360"/>
+        <w:ind w:left="2890" w:hanging="360"/>
       </w:pPr>
       <w:rPr>
         <w:rFonts w:ascii="Symbol" w:hAnsi="Symbol" w:hint="default"/>
@@ -30416,7 +34709,7 @@
       <w:lvlText w:val="o"/>
       <w:lvlJc w:val="left"/>
       <w:pPr>
-        <w:ind w:left="3600" w:hanging="360"/>
+        <w:ind w:left="3610" w:hanging="360"/>
       </w:pPr>
       <w:rPr>
         <w:rFonts w:ascii="Courier New" w:hAnsi="Courier New" w:cs="Courier New" w:hint="default"/>
@@ -30428,7 +34721,7 @@
       <w:lvlText w:val=""/>
       <w:lvlJc w:val="left"/>
       <w:pPr>
-        <w:ind w:left="4320" w:hanging="360"/>
+        <w:ind w:left="4330" w:hanging="360"/>
       </w:pPr>
       <w:rPr>
         <w:rFonts w:ascii="Wingdings" w:hAnsi="Wingdings" w:hint="default"/>
@@ -30440,7 +34733,7 @@
       <w:lvlText w:val=""/>
       <w:lvlJc w:val="left"/>
       <w:pPr>
-        <w:ind w:left="5040" w:hanging="360"/>
+        <w:ind w:left="5050" w:hanging="360"/>
       </w:pPr>
       <w:rPr>
         <w:rFonts w:ascii="Symbol" w:hAnsi="Symbol" w:hint="default"/>
@@ -30452,7 +34745,7 @@
       <w:lvlText w:val="o"/>
       <w:lvlJc w:val="left"/>
       <w:pPr>
-        <w:ind w:left="5760" w:hanging="360"/>
+        <w:ind w:left="5770" w:hanging="360"/>
       </w:pPr>
       <w:rPr>
         <w:rFonts w:ascii="Courier New" w:hAnsi="Courier New" w:cs="Courier New" w:hint="default"/>
@@ -30464,14 +34757,425 @@
       <w:lvlText w:val=""/>
       <w:lvlJc w:val="left"/>
       <w:pPr>
-        <w:ind w:left="6480" w:hanging="360"/>
+        <w:ind w:left="6490" w:hanging="360"/>
       </w:pPr>
       <w:rPr>
         <w:rFonts w:ascii="Wingdings" w:hAnsi="Wingdings" w:hint="default"/>
       </w:rPr>
     </w:lvl>
   </w:abstractNum>
+  <w:abstractNum w:abstractNumId="12" w15:restartNumberingAfterBreak="0">
+    <w:nsid w:val="3AC275CD"/>
+    <w:multiLevelType w:val="multilevel"/>
+    <w:tmpl w:val="08227930"/>
+    <w:lvl w:ilvl="0">
+      <w:start w:val="1"/>
+      <w:numFmt w:val="bullet"/>
+      <w:lvlText w:val=""/>
+      <w:lvlJc w:val="left"/>
+      <w:pPr>
+        <w:tabs>
+          <w:tab w:val="num" w:pos="720"/>
+        </w:tabs>
+        <w:ind w:left="720" w:hanging="360"/>
+      </w:pPr>
+      <w:rPr>
+        <w:rFonts w:ascii="Symbol" w:hAnsi="Symbol" w:hint="default"/>
+        <w:sz w:val="20"/>
+      </w:rPr>
+    </w:lvl>
+    <w:lvl w:ilvl="1" w:tentative="1">
+      <w:start w:val="1"/>
+      <w:numFmt w:val="bullet"/>
+      <w:lvlText w:val="o"/>
+      <w:lvlJc w:val="left"/>
+      <w:pPr>
+        <w:tabs>
+          <w:tab w:val="num" w:pos="1440"/>
+        </w:tabs>
+        <w:ind w:left="1440" w:hanging="360"/>
+      </w:pPr>
+      <w:rPr>
+        <w:rFonts w:ascii="Courier New" w:hAnsi="Courier New" w:hint="default"/>
+        <w:sz w:val="20"/>
+      </w:rPr>
+    </w:lvl>
+    <w:lvl w:ilvl="2" w:tentative="1">
+      <w:start w:val="1"/>
+      <w:numFmt w:val="bullet"/>
+      <w:lvlText w:val=""/>
+      <w:lvlJc w:val="left"/>
+      <w:pPr>
+        <w:tabs>
+          <w:tab w:val="num" w:pos="2160"/>
+        </w:tabs>
+        <w:ind w:left="2160" w:hanging="360"/>
+      </w:pPr>
+      <w:rPr>
+        <w:rFonts w:ascii="Wingdings" w:hAnsi="Wingdings" w:hint="default"/>
+        <w:sz w:val="20"/>
+      </w:rPr>
+    </w:lvl>
+    <w:lvl w:ilvl="3" w:tentative="1">
+      <w:start w:val="1"/>
+      <w:numFmt w:val="bullet"/>
+      <w:lvlText w:val=""/>
+      <w:lvlJc w:val="left"/>
+      <w:pPr>
+        <w:tabs>
+          <w:tab w:val="num" w:pos="2880"/>
+        </w:tabs>
+        <w:ind w:left="2880" w:hanging="360"/>
+      </w:pPr>
+      <w:rPr>
+        <w:rFonts w:ascii="Wingdings" w:hAnsi="Wingdings" w:hint="default"/>
+        <w:sz w:val="20"/>
+      </w:rPr>
+    </w:lvl>
+    <w:lvl w:ilvl="4" w:tentative="1">
+      <w:start w:val="1"/>
+      <w:numFmt w:val="bullet"/>
+      <w:lvlText w:val=""/>
+      <w:lvlJc w:val="left"/>
+      <w:pPr>
+        <w:tabs>
+          <w:tab w:val="num" w:pos="3600"/>
+        </w:tabs>
+        <w:ind w:left="3600" w:hanging="360"/>
+      </w:pPr>
+      <w:rPr>
+        <w:rFonts w:ascii="Wingdings" w:hAnsi="Wingdings" w:hint="default"/>
+        <w:sz w:val="20"/>
+      </w:rPr>
+    </w:lvl>
+    <w:lvl w:ilvl="5" w:tentative="1">
+      <w:start w:val="1"/>
+      <w:numFmt w:val="bullet"/>
+      <w:lvlText w:val=""/>
+      <w:lvlJc w:val="left"/>
+      <w:pPr>
+        <w:tabs>
+          <w:tab w:val="num" w:pos="4320"/>
+        </w:tabs>
+        <w:ind w:left="4320" w:hanging="360"/>
+      </w:pPr>
+      <w:rPr>
+        <w:rFonts w:ascii="Wingdings" w:hAnsi="Wingdings" w:hint="default"/>
+        <w:sz w:val="20"/>
+      </w:rPr>
+    </w:lvl>
+    <w:lvl w:ilvl="6" w:tentative="1">
+      <w:start w:val="1"/>
+      <w:numFmt w:val="bullet"/>
+      <w:lvlText w:val=""/>
+      <w:lvlJc w:val="left"/>
+      <w:pPr>
+        <w:tabs>
+          <w:tab w:val="num" w:pos="5040"/>
+        </w:tabs>
+        <w:ind w:left="5040" w:hanging="360"/>
+      </w:pPr>
+      <w:rPr>
+        <w:rFonts w:ascii="Wingdings" w:hAnsi="Wingdings" w:hint="default"/>
+        <w:sz w:val="20"/>
+      </w:rPr>
+    </w:lvl>
+    <w:lvl w:ilvl="7" w:tentative="1">
+      <w:start w:val="1"/>
+      <w:numFmt w:val="bullet"/>
+      <w:lvlText w:val=""/>
+      <w:lvlJc w:val="left"/>
+      <w:pPr>
+        <w:tabs>
+          <w:tab w:val="num" w:pos="5760"/>
+        </w:tabs>
+        <w:ind w:left="5760" w:hanging="360"/>
+      </w:pPr>
+      <w:rPr>
+        <w:rFonts w:ascii="Wingdings" w:hAnsi="Wingdings" w:hint="default"/>
+        <w:sz w:val="20"/>
+      </w:rPr>
+    </w:lvl>
+    <w:lvl w:ilvl="8" w:tentative="1">
+      <w:start w:val="1"/>
+      <w:numFmt w:val="bullet"/>
+      <w:lvlText w:val=""/>
+      <w:lvlJc w:val="left"/>
+      <w:pPr>
+        <w:tabs>
+          <w:tab w:val="num" w:pos="6480"/>
+        </w:tabs>
+        <w:ind w:left="6480" w:hanging="360"/>
+      </w:pPr>
+      <w:rPr>
+        <w:rFonts w:ascii="Wingdings" w:hAnsi="Wingdings" w:hint="default"/>
+        <w:sz w:val="20"/>
+      </w:rPr>
+    </w:lvl>
+  </w:abstractNum>
   <w:abstractNum w:abstractNumId="13" w15:restartNumberingAfterBreak="0">
+    <w:nsid w:val="3E837AA7"/>
+    <w:multiLevelType w:val="multilevel"/>
+    <w:tmpl w:val="504A9CD4"/>
+    <w:lvl w:ilvl="0">
+      <w:start w:val="1"/>
+      <w:numFmt w:val="bullet"/>
+      <w:lvlText w:val=""/>
+      <w:lvlJc w:val="left"/>
+      <w:pPr>
+        <w:tabs>
+          <w:tab w:val="num" w:pos="720"/>
+        </w:tabs>
+        <w:ind w:left="720" w:hanging="360"/>
+      </w:pPr>
+      <w:rPr>
+        <w:rFonts w:ascii="Symbol" w:hAnsi="Symbol" w:hint="default"/>
+        <w:sz w:val="20"/>
+      </w:rPr>
+    </w:lvl>
+    <w:lvl w:ilvl="1" w:tentative="1">
+      <w:start w:val="1"/>
+      <w:numFmt w:val="bullet"/>
+      <w:lvlText w:val="o"/>
+      <w:lvlJc w:val="left"/>
+      <w:pPr>
+        <w:tabs>
+          <w:tab w:val="num" w:pos="1440"/>
+        </w:tabs>
+        <w:ind w:left="1440" w:hanging="360"/>
+      </w:pPr>
+      <w:rPr>
+        <w:rFonts w:ascii="Courier New" w:hAnsi="Courier New" w:hint="default"/>
+        <w:sz w:val="20"/>
+      </w:rPr>
+    </w:lvl>
+    <w:lvl w:ilvl="2" w:tentative="1">
+      <w:start w:val="1"/>
+      <w:numFmt w:val="bullet"/>
+      <w:lvlText w:val=""/>
+      <w:lvlJc w:val="left"/>
+      <w:pPr>
+        <w:tabs>
+          <w:tab w:val="num" w:pos="2160"/>
+        </w:tabs>
+        <w:ind w:left="2160" w:hanging="360"/>
+      </w:pPr>
+      <w:rPr>
+        <w:rFonts w:ascii="Wingdings" w:hAnsi="Wingdings" w:hint="default"/>
+        <w:sz w:val="20"/>
+      </w:rPr>
+    </w:lvl>
+    <w:lvl w:ilvl="3" w:tentative="1">
+      <w:start w:val="1"/>
+      <w:numFmt w:val="bullet"/>
+      <w:lvlText w:val=""/>
+      <w:lvlJc w:val="left"/>
+      <w:pPr>
+        <w:tabs>
+          <w:tab w:val="num" w:pos="2880"/>
+        </w:tabs>
+        <w:ind w:left="2880" w:hanging="360"/>
+      </w:pPr>
+      <w:rPr>
+        <w:rFonts w:ascii="Wingdings" w:hAnsi="Wingdings" w:hint="default"/>
+        <w:sz w:val="20"/>
+      </w:rPr>
+    </w:lvl>
+    <w:lvl w:ilvl="4" w:tentative="1">
+      <w:start w:val="1"/>
+      <w:numFmt w:val="bullet"/>
+      <w:lvlText w:val=""/>
+      <w:lvlJc w:val="left"/>
+      <w:pPr>
+        <w:tabs>
+          <w:tab w:val="num" w:pos="3600"/>
+        </w:tabs>
+        <w:ind w:left="3600" w:hanging="360"/>
+      </w:pPr>
+      <w:rPr>
+        <w:rFonts w:ascii="Wingdings" w:hAnsi="Wingdings" w:hint="default"/>
+        <w:sz w:val="20"/>
+      </w:rPr>
+    </w:lvl>
+    <w:lvl w:ilvl="5" w:tentative="1">
+      <w:start w:val="1"/>
+      <w:numFmt w:val="bullet"/>
+      <w:lvlText w:val=""/>
+      <w:lvlJc w:val="left"/>
+      <w:pPr>
+        <w:tabs>
+          <w:tab w:val="num" w:pos="4320"/>
+        </w:tabs>
+        <w:ind w:left="4320" w:hanging="360"/>
+      </w:pPr>
+      <w:rPr>
+        <w:rFonts w:ascii="Wingdings" w:hAnsi="Wingdings" w:hint="default"/>
+        <w:sz w:val="20"/>
+      </w:rPr>
+    </w:lvl>
+    <w:lvl w:ilvl="6" w:tentative="1">
+      <w:start w:val="1"/>
+      <w:numFmt w:val="bullet"/>
+      <w:lvlText w:val=""/>
+      <w:lvlJc w:val="left"/>
+      <w:pPr>
+        <w:tabs>
+          <w:tab w:val="num" w:pos="5040"/>
+        </w:tabs>
+        <w:ind w:left="5040" w:hanging="360"/>
+      </w:pPr>
+      <w:rPr>
+        <w:rFonts w:ascii="Wingdings" w:hAnsi="Wingdings" w:hint="default"/>
+        <w:sz w:val="20"/>
+      </w:rPr>
+    </w:lvl>
+    <w:lvl w:ilvl="7" w:tentative="1">
+      <w:start w:val="1"/>
+      <w:numFmt w:val="bullet"/>
+      <w:lvlText w:val=""/>
+      <w:lvlJc w:val="left"/>
+      <w:pPr>
+        <w:tabs>
+          <w:tab w:val="num" w:pos="5760"/>
+        </w:tabs>
+        <w:ind w:left="5760" w:hanging="360"/>
+      </w:pPr>
+      <w:rPr>
+        <w:rFonts w:ascii="Wingdings" w:hAnsi="Wingdings" w:hint="default"/>
+        <w:sz w:val="20"/>
+      </w:rPr>
+    </w:lvl>
+    <w:lvl w:ilvl="8" w:tentative="1">
+      <w:start w:val="1"/>
+      <w:numFmt w:val="bullet"/>
+      <w:lvlText w:val=""/>
+      <w:lvlJc w:val="left"/>
+      <w:pPr>
+        <w:tabs>
+          <w:tab w:val="num" w:pos="6480"/>
+        </w:tabs>
+        <w:ind w:left="6480" w:hanging="360"/>
+      </w:pPr>
+      <w:rPr>
+        <w:rFonts w:ascii="Wingdings" w:hAnsi="Wingdings" w:hint="default"/>
+        <w:sz w:val="20"/>
+      </w:rPr>
+    </w:lvl>
+  </w:abstractNum>
+  <w:abstractNum w:abstractNumId="14" w15:restartNumberingAfterBreak="0">
+    <w:nsid w:val="4071678C"/>
+    <w:multiLevelType w:val="hybridMultilevel"/>
+    <w:tmpl w:val="8BFE3BA6"/>
+    <w:lvl w:ilvl="0" w:tplc="08090001">
+      <w:start w:val="1"/>
+      <w:numFmt w:val="bullet"/>
+      <w:lvlText w:val=""/>
+      <w:lvlJc w:val="left"/>
+      <w:pPr>
+        <w:ind w:left="720" w:hanging="360"/>
+      </w:pPr>
+      <w:rPr>
+        <w:rFonts w:ascii="Symbol" w:hAnsi="Symbol" w:hint="default"/>
+      </w:rPr>
+    </w:lvl>
+    <w:lvl w:ilvl="1" w:tplc="08090003" w:tentative="1">
+      <w:start w:val="1"/>
+      <w:numFmt w:val="bullet"/>
+      <w:lvlText w:val="o"/>
+      <w:lvlJc w:val="left"/>
+      <w:pPr>
+        <w:ind w:left="1440" w:hanging="360"/>
+      </w:pPr>
+      <w:rPr>
+        <w:rFonts w:ascii="Courier New" w:hAnsi="Courier New" w:cs="Courier New" w:hint="default"/>
+      </w:rPr>
+    </w:lvl>
+    <w:lvl w:ilvl="2" w:tplc="08090005" w:tentative="1">
+      <w:start w:val="1"/>
+      <w:numFmt w:val="bullet"/>
+      <w:lvlText w:val=""/>
+      <w:lvlJc w:val="left"/>
+      <w:pPr>
+        <w:ind w:left="2160" w:hanging="360"/>
+      </w:pPr>
+      <w:rPr>
+        <w:rFonts w:ascii="Wingdings" w:hAnsi="Wingdings" w:hint="default"/>
+      </w:rPr>
+    </w:lvl>
+    <w:lvl w:ilvl="3" w:tplc="08090001" w:tentative="1">
+      <w:start w:val="1"/>
+      <w:numFmt w:val="bullet"/>
+      <w:lvlText w:val=""/>
+      <w:lvlJc w:val="left"/>
+      <w:pPr>
+        <w:ind w:left="2880" w:hanging="360"/>
+      </w:pPr>
+      <w:rPr>
+        <w:rFonts w:ascii="Symbol" w:hAnsi="Symbol" w:hint="default"/>
+      </w:rPr>
+    </w:lvl>
+    <w:lvl w:ilvl="4" w:tplc="08090003" w:tentative="1">
+      <w:start w:val="1"/>
+      <w:numFmt w:val="bullet"/>
+      <w:lvlText w:val="o"/>
+      <w:lvlJc w:val="left"/>
+      <w:pPr>
+        <w:ind w:left="3600" w:hanging="360"/>
+      </w:pPr>
+      <w:rPr>
+        <w:rFonts w:ascii="Courier New" w:hAnsi="Courier New" w:cs="Courier New" w:hint="default"/>
+      </w:rPr>
+    </w:lvl>
+    <w:lvl w:ilvl="5" w:tplc="08090005" w:tentative="1">
+      <w:start w:val="1"/>
+      <w:numFmt w:val="bullet"/>
+      <w:lvlText w:val=""/>
+      <w:lvlJc w:val="left"/>
+      <w:pPr>
+        <w:ind w:left="4320" w:hanging="360"/>
+      </w:pPr>
+      <w:rPr>
+        <w:rFonts w:ascii="Wingdings" w:hAnsi="Wingdings" w:hint="default"/>
+      </w:rPr>
+    </w:lvl>
+    <w:lvl w:ilvl="6" w:tplc="08090001" w:tentative="1">
+      <w:start w:val="1"/>
+      <w:numFmt w:val="bullet"/>
+      <w:lvlText w:val=""/>
+      <w:lvlJc w:val="left"/>
+      <w:pPr>
+        <w:ind w:left="5040" w:hanging="360"/>
+      </w:pPr>
+      <w:rPr>
+        <w:rFonts w:ascii="Symbol" w:hAnsi="Symbol" w:hint="default"/>
+      </w:rPr>
+    </w:lvl>
+    <w:lvl w:ilvl="7" w:tplc="08090003" w:tentative="1">
+      <w:start w:val="1"/>
+      <w:numFmt w:val="bullet"/>
+      <w:lvlText w:val="o"/>
+      <w:lvlJc w:val="left"/>
+      <w:pPr>
+        <w:ind w:left="5760" w:hanging="360"/>
+      </w:pPr>
+      <w:rPr>
+        <w:rFonts w:ascii="Courier New" w:hAnsi="Courier New" w:cs="Courier New" w:hint="default"/>
+      </w:rPr>
+    </w:lvl>
+    <w:lvl w:ilvl="8" w:tplc="08090005" w:tentative="1">
+      <w:start w:val="1"/>
+      <w:numFmt w:val="bullet"/>
+      <w:lvlText w:val=""/>
+      <w:lvlJc w:val="left"/>
+      <w:pPr>
+        <w:ind w:left="6480" w:hanging="360"/>
+      </w:pPr>
+      <w:rPr>
+        <w:rFonts w:ascii="Wingdings" w:hAnsi="Wingdings" w:hint="default"/>
+      </w:rPr>
+    </w:lvl>
+  </w:abstractNum>
+  <w:abstractNum w:abstractNumId="15" w15:restartNumberingAfterBreak="0">
     <w:nsid w:val="43490D9A"/>
     <w:multiLevelType w:val="multilevel"/>
     <w:tmpl w:val="F8406360"/>
@@ -30620,7 +35324,7 @@
       </w:rPr>
     </w:lvl>
   </w:abstractNum>
-  <w:abstractNum w:abstractNumId="14" w15:restartNumberingAfterBreak="0">
+  <w:abstractNum w:abstractNumId="16" w15:restartNumberingAfterBreak="0">
     <w:nsid w:val="436B3042"/>
     <w:multiLevelType w:val="multilevel"/>
     <w:tmpl w:val="1C16EF7A"/>
@@ -30769,7 +35473,7 @@
       </w:rPr>
     </w:lvl>
   </w:abstractNum>
-  <w:abstractNum w:abstractNumId="15" w15:restartNumberingAfterBreak="0">
+  <w:abstractNum w:abstractNumId="17" w15:restartNumberingAfterBreak="0">
     <w:nsid w:val="464B5C0B"/>
     <w:multiLevelType w:val="multilevel"/>
     <w:tmpl w:val="98C09A72"/>
@@ -30918,7 +35622,7 @@
       </w:rPr>
     </w:lvl>
   </w:abstractNum>
-  <w:abstractNum w:abstractNumId="16" w15:restartNumberingAfterBreak="0">
+  <w:abstractNum w:abstractNumId="18" w15:restartNumberingAfterBreak="0">
     <w:nsid w:val="4EA6778E"/>
     <w:multiLevelType w:val="hybridMultilevel"/>
     <w:tmpl w:val="A4A2494C"/>
@@ -31031,7 +35735,7 @@
       </w:rPr>
     </w:lvl>
   </w:abstractNum>
-  <w:abstractNum w:abstractNumId="17" w15:restartNumberingAfterBreak="0">
+  <w:abstractNum w:abstractNumId="19" w15:restartNumberingAfterBreak="0">
     <w:nsid w:val="57CC0223"/>
     <w:multiLevelType w:val="hybridMultilevel"/>
     <w:tmpl w:val="6F0EFAE4"/>
@@ -31144,7 +35848,7 @@
       </w:rPr>
     </w:lvl>
   </w:abstractNum>
-  <w:abstractNum w:abstractNumId="18" w15:restartNumberingAfterBreak="0">
+  <w:abstractNum w:abstractNumId="20" w15:restartNumberingAfterBreak="0">
     <w:nsid w:val="5C7D7E66"/>
     <w:multiLevelType w:val="hybridMultilevel"/>
     <w:tmpl w:val="B97C3C90"/>
@@ -31257,7 +35961,7 @@
       </w:rPr>
     </w:lvl>
   </w:abstractNum>
-  <w:abstractNum w:abstractNumId="19" w15:restartNumberingAfterBreak="0">
+  <w:abstractNum w:abstractNumId="21" w15:restartNumberingAfterBreak="0">
     <w:nsid w:val="5CE75FE5"/>
     <w:multiLevelType w:val="hybridMultilevel"/>
     <w:tmpl w:val="BCC0C984"/>
@@ -31346,7 +36050,7 @@
       </w:pPr>
     </w:lvl>
   </w:abstractNum>
-  <w:abstractNum w:abstractNumId="20" w15:restartNumberingAfterBreak="0">
+  <w:abstractNum w:abstractNumId="22" w15:restartNumberingAfterBreak="0">
     <w:nsid w:val="609D4263"/>
     <w:multiLevelType w:val="multilevel"/>
     <w:tmpl w:val="0EA2C25C"/>
@@ -31577,7 +36281,156 @@
       </w:rPr>
     </w:lvl>
   </w:abstractNum>
-  <w:abstractNum w:abstractNumId="21" w15:restartNumberingAfterBreak="0">
+  <w:abstractNum w:abstractNumId="23" w15:restartNumberingAfterBreak="0">
+    <w:nsid w:val="60CB156B"/>
+    <w:multiLevelType w:val="multilevel"/>
+    <w:tmpl w:val="ABDE00CE"/>
+    <w:lvl w:ilvl="0">
+      <w:start w:val="1"/>
+      <w:numFmt w:val="bullet"/>
+      <w:lvlText w:val=""/>
+      <w:lvlJc w:val="left"/>
+      <w:pPr>
+        <w:tabs>
+          <w:tab w:val="num" w:pos="720"/>
+        </w:tabs>
+        <w:ind w:left="720" w:hanging="360"/>
+      </w:pPr>
+      <w:rPr>
+        <w:rFonts w:ascii="Symbol" w:hAnsi="Symbol" w:hint="default"/>
+        <w:sz w:val="20"/>
+      </w:rPr>
+    </w:lvl>
+    <w:lvl w:ilvl="1">
+      <w:start w:val="1"/>
+      <w:numFmt w:val="bullet"/>
+      <w:lvlText w:val="o"/>
+      <w:lvlJc w:val="left"/>
+      <w:pPr>
+        <w:tabs>
+          <w:tab w:val="num" w:pos="1440"/>
+        </w:tabs>
+        <w:ind w:left="1440" w:hanging="360"/>
+      </w:pPr>
+      <w:rPr>
+        <w:rFonts w:ascii="Courier New" w:hAnsi="Courier New" w:hint="default"/>
+        <w:sz w:val="20"/>
+      </w:rPr>
+    </w:lvl>
+    <w:lvl w:ilvl="2" w:tentative="1">
+      <w:start w:val="1"/>
+      <w:numFmt w:val="bullet"/>
+      <w:lvlText w:val=""/>
+      <w:lvlJc w:val="left"/>
+      <w:pPr>
+        <w:tabs>
+          <w:tab w:val="num" w:pos="2160"/>
+        </w:tabs>
+        <w:ind w:left="2160" w:hanging="360"/>
+      </w:pPr>
+      <w:rPr>
+        <w:rFonts w:ascii="Wingdings" w:hAnsi="Wingdings" w:hint="default"/>
+        <w:sz w:val="20"/>
+      </w:rPr>
+    </w:lvl>
+    <w:lvl w:ilvl="3" w:tentative="1">
+      <w:start w:val="1"/>
+      <w:numFmt w:val="bullet"/>
+      <w:lvlText w:val=""/>
+      <w:lvlJc w:val="left"/>
+      <w:pPr>
+        <w:tabs>
+          <w:tab w:val="num" w:pos="2880"/>
+        </w:tabs>
+        <w:ind w:left="2880" w:hanging="360"/>
+      </w:pPr>
+      <w:rPr>
+        <w:rFonts w:ascii="Wingdings" w:hAnsi="Wingdings" w:hint="default"/>
+        <w:sz w:val="20"/>
+      </w:rPr>
+    </w:lvl>
+    <w:lvl w:ilvl="4" w:tentative="1">
+      <w:start w:val="1"/>
+      <w:numFmt w:val="bullet"/>
+      <w:lvlText w:val=""/>
+      <w:lvlJc w:val="left"/>
+      <w:pPr>
+        <w:tabs>
+          <w:tab w:val="num" w:pos="3600"/>
+        </w:tabs>
+        <w:ind w:left="3600" w:hanging="360"/>
+      </w:pPr>
+      <w:rPr>
+        <w:rFonts w:ascii="Wingdings" w:hAnsi="Wingdings" w:hint="default"/>
+        <w:sz w:val="20"/>
+      </w:rPr>
+    </w:lvl>
+    <w:lvl w:ilvl="5" w:tentative="1">
+      <w:start w:val="1"/>
+      <w:numFmt w:val="bullet"/>
+      <w:lvlText w:val=""/>
+      <w:lvlJc w:val="left"/>
+      <w:pPr>
+        <w:tabs>
+          <w:tab w:val="num" w:pos="4320"/>
+        </w:tabs>
+        <w:ind w:left="4320" w:hanging="360"/>
+      </w:pPr>
+      <w:rPr>
+        <w:rFonts w:ascii="Wingdings" w:hAnsi="Wingdings" w:hint="default"/>
+        <w:sz w:val="20"/>
+      </w:rPr>
+    </w:lvl>
+    <w:lvl w:ilvl="6" w:tentative="1">
+      <w:start w:val="1"/>
+      <w:numFmt w:val="bullet"/>
+      <w:lvlText w:val=""/>
+      <w:lvlJc w:val="left"/>
+      <w:pPr>
+        <w:tabs>
+          <w:tab w:val="num" w:pos="5040"/>
+        </w:tabs>
+        <w:ind w:left="5040" w:hanging="360"/>
+      </w:pPr>
+      <w:rPr>
+        <w:rFonts w:ascii="Wingdings" w:hAnsi="Wingdings" w:hint="default"/>
+        <w:sz w:val="20"/>
+      </w:rPr>
+    </w:lvl>
+    <w:lvl w:ilvl="7" w:tentative="1">
+      <w:start w:val="1"/>
+      <w:numFmt w:val="bullet"/>
+      <w:lvlText w:val=""/>
+      <w:lvlJc w:val="left"/>
+      <w:pPr>
+        <w:tabs>
+          <w:tab w:val="num" w:pos="5760"/>
+        </w:tabs>
+        <w:ind w:left="5760" w:hanging="360"/>
+      </w:pPr>
+      <w:rPr>
+        <w:rFonts w:ascii="Wingdings" w:hAnsi="Wingdings" w:hint="default"/>
+        <w:sz w:val="20"/>
+      </w:rPr>
+    </w:lvl>
+    <w:lvl w:ilvl="8" w:tentative="1">
+      <w:start w:val="1"/>
+      <w:numFmt w:val="bullet"/>
+      <w:lvlText w:val=""/>
+      <w:lvlJc w:val="left"/>
+      <w:pPr>
+        <w:tabs>
+          <w:tab w:val="num" w:pos="6480"/>
+        </w:tabs>
+        <w:ind w:left="6480" w:hanging="360"/>
+      </w:pPr>
+      <w:rPr>
+        <w:rFonts w:ascii="Wingdings" w:hAnsi="Wingdings" w:hint="default"/>
+        <w:sz w:val="20"/>
+      </w:rPr>
+    </w:lvl>
+  </w:abstractNum>
+  <w:abstractNum w:abstractNumId="24" w15:restartNumberingAfterBreak="0">
     <w:nsid w:val="6156659B"/>
     <w:multiLevelType w:val="multilevel"/>
     <w:tmpl w:val="8F16E43C"/>
@@ -31726,7 +36579,7 @@
       </w:rPr>
     </w:lvl>
   </w:abstractNum>
-  <w:abstractNum w:abstractNumId="22" w15:restartNumberingAfterBreak="0">
+  <w:abstractNum w:abstractNumId="25" w15:restartNumberingAfterBreak="0">
     <w:nsid w:val="67196EB5"/>
     <w:multiLevelType w:val="multilevel"/>
     <w:tmpl w:val="F912B8FE"/>
@@ -31842,7 +36695,7 @@
       </w:pPr>
     </w:lvl>
   </w:abstractNum>
-  <w:abstractNum w:abstractNumId="23" w15:restartNumberingAfterBreak="0">
+  <w:abstractNum w:abstractNumId="26" w15:restartNumberingAfterBreak="0">
     <w:nsid w:val="6A587F2C"/>
     <w:multiLevelType w:val="hybridMultilevel"/>
     <w:tmpl w:val="0D0E2520"/>
@@ -31955,7 +36808,7 @@
       </w:rPr>
     </w:lvl>
   </w:abstractNum>
-  <w:abstractNum w:abstractNumId="24" w15:restartNumberingAfterBreak="0">
+  <w:abstractNum w:abstractNumId="27" w15:restartNumberingAfterBreak="0">
     <w:nsid w:val="6E1B4613"/>
     <w:multiLevelType w:val="hybridMultilevel"/>
     <w:tmpl w:val="347CFA3A"/>
@@ -32068,7 +36921,7 @@
       </w:rPr>
     </w:lvl>
   </w:abstractNum>
-  <w:abstractNum w:abstractNumId="25" w15:restartNumberingAfterBreak="0">
+  <w:abstractNum w:abstractNumId="28" w15:restartNumberingAfterBreak="0">
     <w:nsid w:val="700E06C3"/>
     <w:multiLevelType w:val="hybridMultilevel"/>
     <w:tmpl w:val="1ECCD716"/>
@@ -32181,7 +37034,7 @@
       </w:rPr>
     </w:lvl>
   </w:abstractNum>
-  <w:abstractNum w:abstractNumId="26" w15:restartNumberingAfterBreak="0">
+  <w:abstractNum w:abstractNumId="29" w15:restartNumberingAfterBreak="0">
     <w:nsid w:val="7085667D"/>
     <w:multiLevelType w:val="multilevel"/>
     <w:tmpl w:val="38B6F118"/>
@@ -32330,7 +37183,7 @@
       </w:rPr>
     </w:lvl>
   </w:abstractNum>
-  <w:abstractNum w:abstractNumId="27" w15:restartNumberingAfterBreak="0">
+  <w:abstractNum w:abstractNumId="30" w15:restartNumberingAfterBreak="0">
     <w:nsid w:val="73316038"/>
     <w:multiLevelType w:val="hybridMultilevel"/>
     <w:tmpl w:val="17E612D4"/>
@@ -32443,7 +37296,7 @@
       </w:rPr>
     </w:lvl>
   </w:abstractNum>
-  <w:abstractNum w:abstractNumId="28" w15:restartNumberingAfterBreak="0">
+  <w:abstractNum w:abstractNumId="31" w15:restartNumberingAfterBreak="0">
     <w:nsid w:val="75E94B32"/>
     <w:multiLevelType w:val="multilevel"/>
     <w:tmpl w:val="0CE281CE"/>
@@ -32592,7 +37445,7 @@
       </w:rPr>
     </w:lvl>
   </w:abstractNum>
-  <w:abstractNum w:abstractNumId="29" w15:restartNumberingAfterBreak="0">
+  <w:abstractNum w:abstractNumId="32" w15:restartNumberingAfterBreak="0">
     <w:nsid w:val="7CDD798B"/>
     <w:multiLevelType w:val="hybridMultilevel"/>
     <w:tmpl w:val="3C747E60"/>
@@ -32706,100 +37559,109 @@
     </w:lvl>
   </w:abstractNum>
   <w:num w:numId="1" w16cid:durableId="2076508471">
-    <w:abstractNumId w:val="20"/>
+    <w:abstractNumId w:val="22"/>
   </w:num>
   <w:num w:numId="2" w16cid:durableId="1182550014">
-    <w:abstractNumId w:val="17"/>
+    <w:abstractNumId w:val="19"/>
   </w:num>
   <w:num w:numId="3" w16cid:durableId="271783581">
-    <w:abstractNumId w:val="25"/>
+    <w:abstractNumId w:val="28"/>
   </w:num>
   <w:num w:numId="4" w16cid:durableId="934753242">
-    <w:abstractNumId w:val="19"/>
+    <w:abstractNumId w:val="21"/>
   </w:num>
   <w:num w:numId="5" w16cid:durableId="1539318981">
-    <w:abstractNumId w:val="9"/>
+    <w:abstractNumId w:val="11"/>
   </w:num>
   <w:num w:numId="6" w16cid:durableId="745766433">
-    <w:abstractNumId w:val="27"/>
+    <w:abstractNumId w:val="30"/>
   </w:num>
   <w:num w:numId="7" w16cid:durableId="1892572231">
-    <w:abstractNumId w:val="12"/>
+    <w:abstractNumId w:val="14"/>
   </w:num>
   <w:num w:numId="8" w16cid:durableId="622073814">
-    <w:abstractNumId w:val="16"/>
+    <w:abstractNumId w:val="18"/>
   </w:num>
   <w:num w:numId="9" w16cid:durableId="2002390518">
     <w:abstractNumId w:val="1"/>
   </w:num>
   <w:num w:numId="10" w16cid:durableId="1374308172">
-    <w:abstractNumId w:val="23"/>
+    <w:abstractNumId w:val="26"/>
   </w:num>
   <w:num w:numId="11" w16cid:durableId="1010838792">
-    <w:abstractNumId w:val="18"/>
+    <w:abstractNumId w:val="20"/>
   </w:num>
   <w:num w:numId="12" w16cid:durableId="1267619071">
-    <w:abstractNumId w:val="24"/>
+    <w:abstractNumId w:val="27"/>
   </w:num>
   <w:num w:numId="13" w16cid:durableId="1635981127">
-    <w:abstractNumId w:val="22"/>
+    <w:abstractNumId w:val="25"/>
   </w:num>
   <w:num w:numId="14" w16cid:durableId="1165243607">
     <w:abstractNumId w:val="0"/>
   </w:num>
   <w:num w:numId="15" w16cid:durableId="58789256">
+    <w:abstractNumId w:val="32"/>
+  </w:num>
+  <w:num w:numId="16" w16cid:durableId="902527054">
+    <w:abstractNumId w:val="22"/>
+  </w:num>
+  <w:num w:numId="17" w16cid:durableId="430317234">
+    <w:abstractNumId w:val="9"/>
+  </w:num>
+  <w:num w:numId="18" w16cid:durableId="318047320">
+    <w:abstractNumId w:val="22"/>
+  </w:num>
+  <w:num w:numId="19" w16cid:durableId="1700932145">
     <w:abstractNumId w:val="29"/>
   </w:num>
-  <w:num w:numId="16" w16cid:durableId="902527054">
-    <w:abstractNumId w:val="20"/>
-  </w:num>
-  <w:num w:numId="17" w16cid:durableId="430317234">
-    <w:abstractNumId w:val="7"/>
-  </w:num>
-  <w:num w:numId="18" w16cid:durableId="318047320">
-    <w:abstractNumId w:val="20"/>
-  </w:num>
-  <w:num w:numId="19" w16cid:durableId="1700932145">
-    <w:abstractNumId w:val="26"/>
-  </w:num>
   <w:num w:numId="20" w16cid:durableId="1227031748">
-    <w:abstractNumId w:val="21"/>
+    <w:abstractNumId w:val="24"/>
   </w:num>
   <w:num w:numId="21" w16cid:durableId="550194752">
-    <w:abstractNumId w:val="28"/>
+    <w:abstractNumId w:val="31"/>
   </w:num>
   <w:num w:numId="22" w16cid:durableId="1112749434">
-    <w:abstractNumId w:val="10"/>
+    <w:abstractNumId w:val="12"/>
   </w:num>
   <w:num w:numId="23" w16cid:durableId="1754085563">
-    <w:abstractNumId w:val="13"/>
+    <w:abstractNumId w:val="15"/>
   </w:num>
   <w:num w:numId="24" w16cid:durableId="790124471">
     <w:abstractNumId w:val="5"/>
   </w:num>
   <w:num w:numId="25" w16cid:durableId="1480489505">
-    <w:abstractNumId w:val="14"/>
+    <w:abstractNumId w:val="16"/>
   </w:num>
   <w:num w:numId="26" w16cid:durableId="1632176585">
     <w:abstractNumId w:val="4"/>
   </w:num>
   <w:num w:numId="27" w16cid:durableId="1411736867">
-    <w:abstractNumId w:val="6"/>
+    <w:abstractNumId w:val="7"/>
   </w:num>
   <w:num w:numId="28" w16cid:durableId="1286621165">
-    <w:abstractNumId w:val="15"/>
+    <w:abstractNumId w:val="17"/>
   </w:num>
   <w:num w:numId="29" w16cid:durableId="1962683696">
     <w:abstractNumId w:val="3"/>
   </w:num>
   <w:num w:numId="30" w16cid:durableId="119154364">
-    <w:abstractNumId w:val="11"/>
+    <w:abstractNumId w:val="13"/>
   </w:num>
   <w:num w:numId="31" w16cid:durableId="678580823">
-    <w:abstractNumId w:val="8"/>
+    <w:abstractNumId w:val="10"/>
   </w:num>
   <w:num w:numId="32" w16cid:durableId="365562955">
     <w:abstractNumId w:val="2"/>
+  </w:num>
+  <w:num w:numId="33" w16cid:durableId="1764952969">
+    <w:abstractNumId w:val="8"/>
+  </w:num>
+  <w:num w:numId="34" w16cid:durableId="400837517">
+    <w:abstractNumId w:val="6"/>
+  </w:num>
+  <w:num w:numId="35" w16cid:durableId="471607251">
+    <w:abstractNumId w:val="23"/>
   </w:num>
   <w:numIdMacAtCleanup w:val="15"/>
 </w:numbering>

--- a/NTU Ride Pilot/Documentation/Documentation/NTU Ride Pilot Documentation.docx
+++ b/NTU Ride Pilot/Documentation/Documentation/NTU Ride Pilot Documentation.docx
@@ -462,11 +462,21 @@
         </w:rPr>
         <w:t xml:space="preserve"> </w:t>
       </w:r>
+      <w:proofErr w:type="spellStart"/>
+      <w:proofErr w:type="gramStart"/>
       <w:r>
         <w:rPr>
           <w:sz w:val="28"/>
         </w:rPr>
-        <w:t>Mr.Zahid Javed</w:t>
+        <w:t>Mr.Zahid</w:t>
+      </w:r>
+      <w:proofErr w:type="spellEnd"/>
+      <w:proofErr w:type="gramEnd"/>
+      <w:r>
+        <w:rPr>
+          <w:sz w:val="28"/>
+        </w:rPr>
+        <w:t xml:space="preserve"> Javed</w:t>
       </w:r>
     </w:p>
     <w:p>
@@ -489,11 +499,21 @@
         </w:rPr>
         <w:t xml:space="preserve">Co-Supervisor: </w:t>
       </w:r>
+      <w:proofErr w:type="spellStart"/>
+      <w:proofErr w:type="gramStart"/>
       <w:r>
         <w:rPr>
           <w:sz w:val="28"/>
         </w:rPr>
-        <w:t>Mr.Muhammad Naeem</w:t>
+        <w:t>Mr.Muhammad</w:t>
+      </w:r>
+      <w:proofErr w:type="spellEnd"/>
+      <w:proofErr w:type="gramEnd"/>
+      <w:r>
+        <w:rPr>
+          <w:sz w:val="28"/>
+        </w:rPr>
+        <w:t xml:space="preserve"> Naeem</w:t>
       </w:r>
     </w:p>
     <w:p>
@@ -775,11 +795,21 @@
               </w:rPr>
               <w:t xml:space="preserve"> </w:t>
             </w:r>
+            <w:proofErr w:type="spellStart"/>
+            <w:proofErr w:type="gramStart"/>
             <w:r>
               <w:rPr>
                 <w:szCs w:val="20"/>
               </w:rPr>
-              <w:t>Mr.Zahid Javed</w:t>
+              <w:t>Mr.Zahid</w:t>
+            </w:r>
+            <w:proofErr w:type="spellEnd"/>
+            <w:proofErr w:type="gramEnd"/>
+            <w:r>
+              <w:rPr>
+                <w:szCs w:val="20"/>
+              </w:rPr>
+              <w:t xml:space="preserve"> Javed</w:t>
             </w:r>
           </w:p>
         </w:tc>
@@ -910,8 +940,15 @@
               <w:ind w:left="15" w:right="406" w:hanging="5"/>
               <w:jc w:val="left"/>
             </w:pPr>
-            <w:r>
-              <w:t>Mr.Muhammad Naeem</w:t>
+            <w:proofErr w:type="spellStart"/>
+            <w:proofErr w:type="gramStart"/>
+            <w:r>
+              <w:t>Mr.Muhammad</w:t>
+            </w:r>
+            <w:proofErr w:type="spellEnd"/>
+            <w:proofErr w:type="gramEnd"/>
+            <w:r>
+              <w:t xml:space="preserve"> Naeem</w:t>
             </w:r>
           </w:p>
           <w:p>
@@ -1165,8 +1202,15 @@
               <w:spacing w:line="276" w:lineRule="auto"/>
               <w:jc w:val="left"/>
             </w:pPr>
-            <w:r>
-              <w:t>Dr.Mudassar Ahmad</w:t>
+            <w:proofErr w:type="spellStart"/>
+            <w:proofErr w:type="gramStart"/>
+            <w:r>
+              <w:t>Dr.Mudassar</w:t>
+            </w:r>
+            <w:proofErr w:type="spellEnd"/>
+            <w:proofErr w:type="gramEnd"/>
+            <w:r>
+              <w:t xml:space="preserve"> Ahmad</w:t>
             </w:r>
           </w:p>
         </w:tc>
@@ -1844,8 +1888,13 @@
       </w:r>
     </w:p>
     <w:p>
-      <w:r>
-        <w:t xml:space="preserve">First of all, In the Name of Allah, the Most Beneficent, the Most Merciful. All the praises and thanks be to Allah. A lot of love for our beloved Holy Prophet MUHAMMAD (S.A.W), his guidance always helps us to get the right path. After that, the preparation of this Software Requirements Specification (SRS) document was a collaborative effort involving </w:t>
+      <w:proofErr w:type="gramStart"/>
+      <w:r>
+        <w:t>First of all</w:t>
+      </w:r>
+      <w:proofErr w:type="gramEnd"/>
+      <w:r>
+        <w:t xml:space="preserve">, In the Name of Allah, the Most Beneficent, the Most Merciful. All the praises and thanks be to Allah. A lot of love for our beloved Holy Prophet MUHAMMAD (S.A.W), his guidance always helps us to get the right path. After that, the preparation of this Software Requirements Specification (SRS) document was a collaborative effort involving </w:t>
       </w:r>
       <w:r>
         <w:t>Abubakar</w:t>
@@ -1869,7 +1918,10 @@
         <w:t xml:space="preserve">Special thanks are extended to our Supervisor </w:t>
       </w:r>
       <w:r>
-        <w:t>Mr.Zahid Javed</w:t>
+        <w:t>Mr. Zahid</w:t>
+      </w:r>
+      <w:r>
+        <w:t xml:space="preserve"> Javed</w:t>
       </w:r>
       <w:r>
         <w:t xml:space="preserve"> </w:t>
@@ -1878,13 +1930,19 @@
         <w:t xml:space="preserve">and our Co-Supervisor </w:t>
       </w:r>
       <w:r>
-        <w:t>Mr.Muhammad Naeem</w:t>
+        <w:t>Mr. Muhammad</w:t>
+      </w:r>
+      <w:r>
+        <w:t xml:space="preserve"> Naeem</w:t>
       </w:r>
       <w:r>
         <w:t xml:space="preserve">, who provided invaluable guidance and support throughout the SRS preparation process. The author would also like to acknowledge the invaluable support and suggestions provided by </w:t>
       </w:r>
       <w:r>
-        <w:t>Mr.Zahid Javed</w:t>
+        <w:t>Mr. Zahid</w:t>
+      </w:r>
+      <w:r>
+        <w:t xml:space="preserve"> Javed</w:t>
       </w:r>
       <w:r>
         <w:t xml:space="preserve">. This SRS document would not have been possible without the support and cooperation of all involved individuals. The author is confident that this document will serve as a comprehensive guide for the development and implementation of the </w:t>
@@ -11057,7 +11115,23 @@
                 <w:noProof/>
                 <w:lang w:val="en-US"/>
               </w:rPr>
-              <w:t>CHAPTER 8</w:t>
+              <w:t>CHAP</w:t>
+            </w:r>
+            <w:r>
+              <w:rPr>
+                <w:rStyle w:val="Hyperlink"/>
+                <w:noProof/>
+                <w:lang w:val="en-US"/>
+              </w:rPr>
+              <w:t>T</w:t>
+            </w:r>
+            <w:r>
+              <w:rPr>
+                <w:rStyle w:val="Hyperlink"/>
+                <w:noProof/>
+                <w:lang w:val="en-US"/>
+              </w:rPr>
+              <w:t>ER 8</w:t>
             </w:r>
             <w:r>
               <w:rPr>
@@ -14078,21 +14152,7 @@
             <w:rStyle w:val="Hyperlink"/>
             <w:noProof/>
           </w:rPr>
-          <w:t>Figure 23 Ado</w:t>
-        </w:r>
-        <w:r>
-          <w:rPr>
-            <w:rStyle w:val="Hyperlink"/>
-            <w:noProof/>
-          </w:rPr>
-          <w:t>p</w:t>
-        </w:r>
-        <w:r>
-          <w:rPr>
-            <w:rStyle w:val="Hyperlink"/>
-            <w:noProof/>
-          </w:rPr>
-          <w:t>ted Methodology</w:t>
+          <w:t>Figure 23 Adopted Methodology</w:t>
         </w:r>
         <w:r>
           <w:rPr>
@@ -15532,27 +15592,14 @@
       <w:r>
         <w:t xml:space="preserve">Table </w:t>
       </w:r>
-      <w:r>
-        <w:fldChar w:fldCharType="begin"/>
-      </w:r>
-      <w:r>
-        <w:instrText xml:space="preserve"> SEQ Table \* ARABIC </w:instrText>
-      </w:r>
-      <w:r>
-        <w:fldChar w:fldCharType="separate"/>
-      </w:r>
-      <w:r>
-        <w:rPr>
-          <w:noProof/>
-        </w:rPr>
-        <w:t>1</w:t>
-      </w:r>
-      <w:r>
-        <w:rPr>
-          <w:noProof/>
-        </w:rPr>
-        <w:fldChar w:fldCharType="end"/>
-      </w:r>
+      <w:fldSimple w:instr=" SEQ Table \* ARABIC ">
+        <w:r>
+          <w:rPr>
+            <w:noProof/>
+          </w:rPr>
+          <w:t>1</w:t>
+        </w:r>
+      </w:fldSimple>
       <w:r>
         <w:t xml:space="preserve"> </w:t>
       </w:r>
@@ -16020,10 +16067,7 @@
       </w:pPr>
       <w:bookmarkStart w:id="8" w:name="_Toc202399520"/>
       <w:r>
-        <w:t>1</w:t>
-      </w:r>
-      <w:r>
-        <w:t xml:space="preserve">.1 </w:t>
+        <w:t xml:space="preserve">1.1 </w:t>
       </w:r>
       <w:r>
         <w:t>NTU Ride Pilot</w:t>
@@ -16053,19 +16097,7 @@
       </w:pPr>
       <w:bookmarkStart w:id="9" w:name="_Toc202399521"/>
       <w:r>
-        <w:t>1</w:t>
-      </w:r>
-      <w:r>
-        <w:t>.</w:t>
-      </w:r>
-      <w:r>
-        <w:t>2</w:t>
-      </w:r>
-      <w:r>
-        <w:t xml:space="preserve"> </w:t>
-      </w:r>
-      <w:r>
-        <w:t>Reason to Develop</w:t>
+        <w:t>1.2 Reason to Develop</w:t>
       </w:r>
       <w:bookmarkEnd w:id="9"/>
     </w:p>
@@ -16117,16 +16149,7 @@
       </w:pPr>
       <w:bookmarkStart w:id="10" w:name="_Toc202399522"/>
       <w:r>
-        <w:t>1</w:t>
-      </w:r>
-      <w:r>
-        <w:t>.</w:t>
-      </w:r>
-      <w:r>
-        <w:t>2</w:t>
-      </w:r>
-      <w:r>
-        <w:t xml:space="preserve">.1 </w:t>
+        <w:t xml:space="preserve">1.2.1 </w:t>
       </w:r>
       <w:r>
         <w:t>Addressing Unique Institutional Needs</w:t>
@@ -16165,16 +16188,7 @@
       </w:pPr>
       <w:bookmarkStart w:id="11" w:name="_Toc202399523"/>
       <w:r>
-        <w:t>1</w:t>
-      </w:r>
-      <w:r>
-        <w:t>.</w:t>
-      </w:r>
-      <w:r>
-        <w:t>2</w:t>
-      </w:r>
-      <w:r>
-        <w:t xml:space="preserve">.2 </w:t>
+        <w:t xml:space="preserve">1.2.2 </w:t>
       </w:r>
       <w:r>
         <w:t>Enhancing Safety and Security</w:t>
@@ -16204,22 +16218,7 @@
       </w:pPr>
       <w:bookmarkStart w:id="12" w:name="_Toc202399524"/>
       <w:r>
-        <w:t>1</w:t>
-      </w:r>
-      <w:r>
-        <w:t>.</w:t>
-      </w:r>
-      <w:r>
-        <w:t>2</w:t>
-      </w:r>
-      <w:r>
-        <w:t>.</w:t>
-      </w:r>
-      <w:r>
-        <w:t>3</w:t>
-      </w:r>
-      <w:r>
-        <w:t xml:space="preserve"> </w:t>
+        <w:t xml:space="preserve">1.2.3 </w:t>
       </w:r>
       <w:r>
         <w:t>Bridging Communication Gaps</w:t>
@@ -16246,22 +16245,7 @@
       </w:pPr>
       <w:bookmarkStart w:id="13" w:name="_Toc202399525"/>
       <w:r>
-        <w:t>1</w:t>
-      </w:r>
-      <w:r>
-        <w:t>.</w:t>
-      </w:r>
-      <w:r>
-        <w:t>2</w:t>
-      </w:r>
-      <w:r>
-        <w:t>.</w:t>
-      </w:r>
-      <w:r>
-        <w:t>4</w:t>
-      </w:r>
-      <w:r>
-        <w:t xml:space="preserve"> </w:t>
+        <w:t xml:space="preserve">1.2.4 </w:t>
       </w:r>
       <w:r>
         <w:t>Optimizing Resource Management</w:t>
@@ -16309,22 +16293,7 @@
       </w:pPr>
       <w:bookmarkStart w:id="14" w:name="_Toc202399526"/>
       <w:r>
-        <w:t>1</w:t>
-      </w:r>
-      <w:r>
-        <w:t>.</w:t>
-      </w:r>
-      <w:r>
-        <w:t>2</w:t>
-      </w:r>
-      <w:r>
-        <w:t>.</w:t>
-      </w:r>
-      <w:r>
-        <w:t>5</w:t>
-      </w:r>
-      <w:r>
-        <w:t xml:space="preserve"> </w:t>
+        <w:t xml:space="preserve">1.2.5 </w:t>
       </w:r>
       <w:r>
         <w:t>Scalability and Adaptability</w:t>
@@ -16392,22 +16361,7 @@
       </w:pPr>
       <w:bookmarkStart w:id="15" w:name="_Toc202399527"/>
       <w:r>
-        <w:t>1</w:t>
-      </w:r>
-      <w:r>
-        <w:t>.</w:t>
-      </w:r>
-      <w:r>
-        <w:t>2</w:t>
-      </w:r>
-      <w:r>
-        <w:t>.</w:t>
-      </w:r>
-      <w:r>
-        <w:t>6</w:t>
-      </w:r>
-      <w:r>
-        <w:t xml:space="preserve"> </w:t>
+        <w:t xml:space="preserve">1.2.6 </w:t>
       </w:r>
       <w:r>
         <w:t>Sharing Live Location</w:t>
@@ -16450,19 +16404,7 @@
       </w:pPr>
       <w:bookmarkStart w:id="16" w:name="_Toc202399528"/>
       <w:r>
-        <w:t>1</w:t>
-      </w:r>
-      <w:r>
-        <w:t>.</w:t>
-      </w:r>
-      <w:r>
-        <w:t>3</w:t>
-      </w:r>
-      <w:r>
-        <w:t xml:space="preserve"> </w:t>
-      </w:r>
-      <w:r>
-        <w:t>Problem Statement</w:t>
+        <w:t>1.3 Problem Statement</w:t>
       </w:r>
       <w:bookmarkEnd w:id="16"/>
     </w:p>
@@ -16500,7 +16442,21 @@
         <w:rPr>
           <w:lang w:val="en-US"/>
         </w:rPr>
-        <w:t xml:space="preserve"> buses, theft, poor communication with the bus drivers, and absence of the possibility of tracking a bus’s location. Such issues thus complicate movement, organization, and functioning, and pose risk to the learners, their parents, and school management. Currently available solutions do not always have the architecture and flexibility to meet these specific institutional requirements.</w:t>
+        <w:t xml:space="preserve"> buses, theft, poor communication with the bus drivers, and absence of the possibility of tracking a </w:t>
+      </w:r>
+      <w:proofErr w:type="gramStart"/>
+      <w:r>
+        <w:rPr>
+          <w:lang w:val="en-US"/>
+        </w:rPr>
+        <w:t>bus’s</w:t>
+      </w:r>
+      <w:proofErr w:type="gramEnd"/>
+      <w:r>
+        <w:rPr>
+          <w:lang w:val="en-US"/>
+        </w:rPr>
+        <w:t xml:space="preserve"> location. Such issues thus complicate movement, organization, and functioning, and pose risk to the learners, their parents, and school management. Currently available solutions do not always have the architecture and flexibility to meet these specific institutional requirements.</w:t>
       </w:r>
     </w:p>
     <w:p>
@@ -16514,19 +16470,7 @@
       </w:pPr>
       <w:bookmarkStart w:id="17" w:name="_Toc202399529"/>
       <w:r>
-        <w:t>1</w:t>
-      </w:r>
-      <w:r>
-        <w:t>.</w:t>
-      </w:r>
-      <w:r>
-        <w:t>4</w:t>
-      </w:r>
-      <w:r>
-        <w:t xml:space="preserve"> </w:t>
-      </w:r>
-      <w:r>
-        <w:t>Purpose</w:t>
+        <w:t>1.4 Purpose</w:t>
       </w:r>
       <w:bookmarkEnd w:id="17"/>
     </w:p>
@@ -16566,19 +16510,7 @@
       </w:pPr>
       <w:bookmarkStart w:id="18" w:name="_Toc202399530"/>
       <w:r>
-        <w:t>1</w:t>
-      </w:r>
-      <w:r>
-        <w:t>.</w:t>
-      </w:r>
-      <w:r>
-        <w:t>5</w:t>
-      </w:r>
-      <w:r>
-        <w:t xml:space="preserve"> </w:t>
-      </w:r>
-      <w:r>
-        <w:t>Project Goals</w:t>
+        <w:t>1.5 Project Goals</w:t>
       </w:r>
       <w:bookmarkEnd w:id="18"/>
     </w:p>
@@ -16666,19 +16598,7 @@
       </w:pPr>
       <w:bookmarkStart w:id="19" w:name="_Toc202399531"/>
       <w:r>
-        <w:t>1</w:t>
-      </w:r>
-      <w:r>
-        <w:t>.</w:t>
-      </w:r>
-      <w:r>
-        <w:t>6</w:t>
-      </w:r>
-      <w:r>
-        <w:t xml:space="preserve"> </w:t>
-      </w:r>
-      <w:r>
-        <w:t>Objectives</w:t>
+        <w:t>1.6 Objectives</w:t>
       </w:r>
       <w:bookmarkEnd w:id="19"/>
       <w:r>
@@ -16774,19 +16694,7 @@
       </w:pPr>
       <w:bookmarkStart w:id="20" w:name="_Toc202399532"/>
       <w:r>
-        <w:t>1</w:t>
-      </w:r>
-      <w:r>
-        <w:t>.</w:t>
-      </w:r>
-      <w:r>
-        <w:t>7</w:t>
-      </w:r>
-      <w:r>
-        <w:t xml:space="preserve"> </w:t>
-      </w:r>
-      <w:r>
-        <w:t>Project Scope</w:t>
+        <w:t>1.7 Project Scope</w:t>
       </w:r>
       <w:bookmarkEnd w:id="20"/>
     </w:p>
@@ -16809,19 +16717,7 @@
       </w:pPr>
       <w:bookmarkStart w:id="21" w:name="_Toc202399533"/>
       <w:r>
-        <w:t>1</w:t>
-      </w:r>
-      <w:r>
-        <w:t>.</w:t>
-      </w:r>
-      <w:r>
-        <w:t>8</w:t>
-      </w:r>
-      <w:r>
-        <w:t xml:space="preserve"> </w:t>
-      </w:r>
-      <w:r>
-        <w:t>Proposed Solution</w:t>
+        <w:t>1.8 Proposed Solution</w:t>
       </w:r>
       <w:bookmarkEnd w:id="21"/>
     </w:p>
@@ -16841,19 +16737,7 @@
       </w:pPr>
       <w:bookmarkStart w:id="22" w:name="_Toc202399534"/>
       <w:r>
-        <w:t>1</w:t>
-      </w:r>
-      <w:r>
-        <w:t>.</w:t>
-      </w:r>
-      <w:r>
-        <w:t>9</w:t>
-      </w:r>
-      <w:r>
-        <w:t xml:space="preserve"> </w:t>
-      </w:r>
-      <w:r>
-        <w:t>Cost Benefit Analysis</w:t>
+        <w:t>1.9 Cost Benefit Analysis</w:t>
       </w:r>
       <w:bookmarkEnd w:id="22"/>
     </w:p>
@@ -16877,25 +16761,7 @@
       <w:bookmarkStart w:id="23" w:name="_Toc202399535"/>
       <w:r>
         <w:lastRenderedPageBreak/>
-        <w:t>1</w:t>
-      </w:r>
-      <w:r>
-        <w:t>.</w:t>
-      </w:r>
-      <w:r>
-        <w:t>9</w:t>
-      </w:r>
-      <w:r>
-        <w:t>.</w:t>
-      </w:r>
-      <w:r>
-        <w:t>1</w:t>
-      </w:r>
-      <w:r>
-        <w:t xml:space="preserve"> </w:t>
-      </w:r>
-      <w:r>
-        <w:t>Cost Analysis</w:t>
+        <w:t>1.9.1 Cost Analysis</w:t>
       </w:r>
       <w:bookmarkEnd w:id="23"/>
     </w:p>
@@ -16927,27 +16793,14 @@
       <w:r>
         <w:t xml:space="preserve">Table </w:t>
       </w:r>
-      <w:r>
-        <w:fldChar w:fldCharType="begin"/>
-      </w:r>
-      <w:r>
-        <w:instrText xml:space="preserve"> SEQ Table \* ARABIC </w:instrText>
-      </w:r>
-      <w:r>
-        <w:fldChar w:fldCharType="separate"/>
-      </w:r>
-      <w:r>
-        <w:rPr>
-          <w:noProof/>
-        </w:rPr>
-        <w:t>2</w:t>
-      </w:r>
-      <w:r>
-        <w:rPr>
-          <w:noProof/>
-        </w:rPr>
-        <w:fldChar w:fldCharType="end"/>
-      </w:r>
+      <w:fldSimple w:instr=" SEQ Table \* ARABIC ">
+        <w:r>
+          <w:rPr>
+            <w:noProof/>
+          </w:rPr>
+          <w:t>2</w:t>
+        </w:r>
+      </w:fldSimple>
       <w:r>
         <w:t xml:space="preserve"> Cost Analysis</w:t>
       </w:r>
@@ -17453,16 +17306,7 @@
       </w:pPr>
       <w:bookmarkStart w:id="25" w:name="_Toc202399536"/>
       <w:r>
-        <w:t>1</w:t>
-      </w:r>
-      <w:r>
-        <w:t>.</w:t>
-      </w:r>
-      <w:r>
-        <w:t>9</w:t>
-      </w:r>
-      <w:r>
-        <w:t xml:space="preserve">.2 </w:t>
+        <w:t xml:space="preserve">1.9.2 </w:t>
       </w:r>
       <w:r>
         <w:t>Operational &amp; Maintenance Costs</w:t>
@@ -17529,25 +17373,7 @@
       </w:pPr>
       <w:bookmarkStart w:id="26" w:name="_Toc202399537"/>
       <w:r>
-        <w:t>1</w:t>
-      </w:r>
-      <w:r>
-        <w:t>.</w:t>
-      </w:r>
-      <w:r>
-        <w:t>9</w:t>
-      </w:r>
-      <w:r>
-        <w:t>.</w:t>
-      </w:r>
-      <w:r>
-        <w:t>3</w:t>
-      </w:r>
-      <w:r>
-        <w:t xml:space="preserve"> </w:t>
-      </w:r>
-      <w:r>
-        <w:t>Benefit Analysis</w:t>
+        <w:t>1.9.3 Benefit Analysis</w:t>
       </w:r>
       <w:bookmarkEnd w:id="26"/>
     </w:p>
@@ -17742,22 +17568,7 @@
       </w:pPr>
       <w:bookmarkStart w:id="27" w:name="_Toc202399538"/>
       <w:r>
-        <w:t>1</w:t>
-      </w:r>
-      <w:r>
-        <w:t>.</w:t>
-      </w:r>
-      <w:r>
-        <w:t>9</w:t>
-      </w:r>
-      <w:r>
-        <w:t>.</w:t>
-      </w:r>
-      <w:r>
-        <w:t>4</w:t>
-      </w:r>
-      <w:r>
-        <w:t xml:space="preserve"> </w:t>
+        <w:t xml:space="preserve">1.9.4 </w:t>
       </w:r>
       <w:r>
         <w:t>Future Recommendations for Cost Optimization</w:t>
@@ -17827,19 +17638,7 @@
       <w:bookmarkStart w:id="28" w:name="_Toc202399539"/>
       <w:r>
         <w:lastRenderedPageBreak/>
-        <w:t>1</w:t>
-      </w:r>
-      <w:r>
-        <w:t>.1</w:t>
-      </w:r>
-      <w:r>
-        <w:t>0</w:t>
-      </w:r>
-      <w:r>
-        <w:t xml:space="preserve"> </w:t>
-      </w:r>
-      <w:r>
-        <w:t>Project Scheduling</w:t>
+        <w:t>1.10 Project Scheduling</w:t>
       </w:r>
       <w:bookmarkEnd w:id="28"/>
     </w:p>
@@ -17936,27 +17735,14 @@
       <w:r>
         <w:t xml:space="preserve">Figure </w:t>
       </w:r>
-      <w:r>
-        <w:fldChar w:fldCharType="begin"/>
-      </w:r>
-      <w:r>
-        <w:instrText xml:space="preserve"> SEQ Figure \* ARABIC </w:instrText>
-      </w:r>
-      <w:r>
-        <w:fldChar w:fldCharType="separate"/>
-      </w:r>
-      <w:r>
-        <w:rPr>
-          <w:noProof/>
-        </w:rPr>
-        <w:t>1</w:t>
-      </w:r>
-      <w:r>
-        <w:rPr>
-          <w:noProof/>
-        </w:rPr>
-        <w:fldChar w:fldCharType="end"/>
-      </w:r>
+      <w:fldSimple w:instr=" SEQ Figure \* ARABIC ">
+        <w:r>
+          <w:rPr>
+            <w:noProof/>
+          </w:rPr>
+          <w:t>1</w:t>
+        </w:r>
+      </w:fldSimple>
       <w:r>
         <w:t xml:space="preserve"> Gantt Chart</w:t>
       </w:r>
@@ -18053,10 +17839,7 @@
       </w:pPr>
       <w:bookmarkStart w:id="34" w:name="_Toc202399542"/>
       <w:r>
-        <w:t>2</w:t>
-      </w:r>
-      <w:r>
-        <w:t xml:space="preserve">.1 </w:t>
+        <w:t xml:space="preserve">2.1 </w:t>
       </w:r>
       <w:r>
         <w:t>Related Work</w:t>
@@ -18078,10 +17861,7 @@
       </w:pPr>
       <w:bookmarkStart w:id="35" w:name="_Toc202399543"/>
       <w:r>
-        <w:t>2</w:t>
-      </w:r>
-      <w:r>
-        <w:t xml:space="preserve">.1.1 </w:t>
+        <w:t xml:space="preserve">2.1.1 </w:t>
       </w:r>
       <w:r>
         <w:t>Tyler Technologies’ Student Transportation Software</w:t>
@@ -18098,7 +17878,21 @@
         <w:rPr>
           <w:lang w:val="en-US"/>
         </w:rPr>
-        <w:t>Provides integrated solutions for bus routing, fleet maintenance, and parent communication, connecting various aspects of transportation management.</w:t>
+        <w:t xml:space="preserve">Provides integrated solutions for bus </w:t>
+      </w:r>
+      <w:proofErr w:type="gramStart"/>
+      <w:r>
+        <w:rPr>
+          <w:lang w:val="en-US"/>
+        </w:rPr>
+        <w:t>routing</w:t>
+      </w:r>
+      <w:proofErr w:type="gramEnd"/>
+      <w:r>
+        <w:rPr>
+          <w:lang w:val="en-US"/>
+        </w:rPr>
+        <w:t>, fleet maintenance, and parent communication, connecting various aspects of transportation management.</w:t>
       </w:r>
       <w:sdt>
         <w:sdtPr>
@@ -18233,34 +18027,42 @@
       </w:pPr>
       <w:bookmarkStart w:id="36" w:name="_Toc202399544"/>
       <w:r>
-        <w:t>2</w:t>
-      </w:r>
-      <w:r>
-        <w:t>.1.</w:t>
-      </w:r>
-      <w:r>
-        <w:t>2</w:t>
-      </w:r>
-      <w:r>
-        <w:t xml:space="preserve"> </w:t>
-      </w:r>
+        <w:t xml:space="preserve">2.1.2 </w:t>
+      </w:r>
+      <w:proofErr w:type="spellStart"/>
       <w:r>
         <w:t>Edulog</w:t>
       </w:r>
       <w:bookmarkEnd w:id="36"/>
-    </w:p>
-    <w:p>
-      <w:pPr>
-        <w:rPr>
-          <w:lang w:val="en-US"/>
-        </w:rPr>
-      </w:pPr>
-      <w:r>
-        <w:rPr>
-          <w:lang w:val="en-US"/>
-        </w:rPr>
-        <w:t xml:space="preserve">Combines school bus routing, GPS fleet tracking, student </w:t>
-      </w:r>
+      <w:proofErr w:type="spellEnd"/>
+    </w:p>
+    <w:p>
+      <w:pPr>
+        <w:rPr>
+          <w:lang w:val="en-US"/>
+        </w:rPr>
+      </w:pPr>
+      <w:r>
+        <w:rPr>
+          <w:lang w:val="en-US"/>
+        </w:rPr>
+        <w:t xml:space="preserve">Combines school bus </w:t>
+      </w:r>
+      <w:proofErr w:type="gramStart"/>
+      <w:r>
+        <w:rPr>
+          <w:lang w:val="en-US"/>
+        </w:rPr>
+        <w:t>routing</w:t>
+      </w:r>
+      <w:proofErr w:type="gramEnd"/>
+      <w:r>
+        <w:rPr>
+          <w:lang w:val="en-US"/>
+        </w:rPr>
+        <w:t xml:space="preserve">, GPS fleet tracking, student </w:t>
+      </w:r>
+      <w:proofErr w:type="spellStart"/>
       <w:r>
         <w:rPr>
           <w:lang w:val="en-US"/>
@@ -18271,7 +18073,14 @@
         <w:rPr>
           <w:lang w:val="en-US"/>
         </w:rPr>
-        <w:t>ship management, and parent communication apps into a single platform, aiming to streamline transportation operations.</w:t>
+        <w:t>ship</w:t>
+      </w:r>
+      <w:proofErr w:type="spellEnd"/>
+      <w:r>
+        <w:rPr>
+          <w:lang w:val="en-US"/>
+        </w:rPr>
+        <w:t xml:space="preserve"> management, and parent communication apps into a single platform, aiming to streamline transportation operations.</w:t>
       </w:r>
       <w:sdt>
         <w:sdtPr>
@@ -18407,21 +18216,14 @@
       <w:bookmarkStart w:id="37" w:name="_Toc202399545"/>
       <w:r>
         <w:lastRenderedPageBreak/>
-        <w:t>2</w:t>
-      </w:r>
-      <w:r>
-        <w:t>.1.</w:t>
-      </w:r>
-      <w:r>
-        <w:t>3</w:t>
-      </w:r>
-      <w:r>
-        <w:t xml:space="preserve"> </w:t>
-      </w:r>
+        <w:t xml:space="preserve">2.1.3 </w:t>
+      </w:r>
+      <w:proofErr w:type="spellStart"/>
       <w:r>
         <w:t>Loqqat</w:t>
       </w:r>
       <w:bookmarkEnd w:id="37"/>
+      <w:proofErr w:type="spellEnd"/>
     </w:p>
     <w:p>
       <w:pPr>
@@ -18566,16 +18368,7 @@
       </w:pPr>
       <w:bookmarkStart w:id="38" w:name="_Toc202399546"/>
       <w:r>
-        <w:t>2</w:t>
-      </w:r>
-      <w:r>
-        <w:t>.</w:t>
-      </w:r>
-      <w:r>
-        <w:t>2</w:t>
-      </w:r>
-      <w:r>
-        <w:t xml:space="preserve"> </w:t>
+        <w:t xml:space="preserve">2.2 </w:t>
       </w:r>
       <w:r>
         <w:t>RFID Technology in Transportation Systems</w:t>
@@ -18631,16 +18424,7 @@
       </w:pPr>
       <w:bookmarkStart w:id="39" w:name="_Toc202399547"/>
       <w:r>
-        <w:t>2</w:t>
-      </w:r>
-      <w:r>
-        <w:t>.</w:t>
-      </w:r>
-      <w:r>
-        <w:t>3</w:t>
-      </w:r>
-      <w:r>
-        <w:t xml:space="preserve"> </w:t>
+        <w:t xml:space="preserve">2.3 </w:t>
       </w:r>
       <w:r>
         <w:t>GPS-Based Bus Tracking</w:t>
@@ -18696,16 +18480,7 @@
       </w:pPr>
       <w:bookmarkStart w:id="40" w:name="_Toc202399548"/>
       <w:r>
-        <w:t>2</w:t>
-      </w:r>
-      <w:r>
-        <w:t>.</w:t>
-      </w:r>
-      <w:r>
-        <w:t>4</w:t>
-      </w:r>
-      <w:r>
-        <w:t xml:space="preserve"> </w:t>
+        <w:t xml:space="preserve">2.4 </w:t>
       </w:r>
       <w:r>
         <w:t>Load Management in Public Transportation</w:t>
@@ -18774,13 +18549,7 @@
       </w:r>
       <w:bookmarkStart w:id="41" w:name="_Toc202399549"/>
       <w:r>
-        <w:t>2</w:t>
-      </w:r>
-      <w:r>
-        <w:t>.</w:t>
-      </w:r>
-      <w:r>
-        <w:t xml:space="preserve">5 </w:t>
+        <w:t xml:space="preserve">2.5 </w:t>
       </w:r>
       <w:r>
         <w:t>Predictive Arrival Systems</w:t>
@@ -18836,16 +18605,7 @@
       </w:pPr>
       <w:bookmarkStart w:id="42" w:name="_Toc202399550"/>
       <w:r>
-        <w:t>2</w:t>
-      </w:r>
-      <w:r>
-        <w:t>.</w:t>
-      </w:r>
-      <w:r>
-        <w:t>6</w:t>
-      </w:r>
-      <w:r>
-        <w:t xml:space="preserve"> </w:t>
+        <w:t xml:space="preserve">2.6 </w:t>
       </w:r>
       <w:r>
         <w:t>Google Maps and Map box</w:t>
@@ -18875,16 +18635,7 @@
       </w:pPr>
       <w:bookmarkStart w:id="43" w:name="_Toc202399551"/>
       <w:r>
-        <w:t>2</w:t>
-      </w:r>
-      <w:r>
-        <w:t>.</w:t>
-      </w:r>
-      <w:r>
-        <w:t>6</w:t>
-      </w:r>
-      <w:r>
-        <w:t xml:space="preserve">.1 </w:t>
+        <w:t xml:space="preserve">2.6.1 </w:t>
       </w:r>
       <w:r>
         <w:t>Google Maps API</w:t>
@@ -18898,7 +18649,15 @@
         </w:rPr>
       </w:pPr>
       <w:r>
-        <w:t xml:space="preserve">Google Maps API is a full service solution for map integration which allows for real time traffic data, route and time estimations. The versatile Log parser and its reliability is a clear reason why developers choose to work with the company. To work in </w:t>
+        <w:t xml:space="preserve">Google Maps API is a </w:t>
+      </w:r>
+      <w:proofErr w:type="gramStart"/>
+      <w:r>
+        <w:t>full service</w:t>
+      </w:r>
+      <w:proofErr w:type="gramEnd"/>
+      <w:r>
+        <w:t xml:space="preserve"> solution for map integration which allows for real time traffic data, route and time estimations. The versatile Log parser and its reliability is a clear reason why developers choose to work with the company. To work in </w:t>
       </w:r>
       <w:r>
         <w:rPr>
@@ -18920,22 +18679,7 @@
       </w:pPr>
       <w:bookmarkStart w:id="44" w:name="_Toc202399552"/>
       <w:r>
-        <w:t>2</w:t>
-      </w:r>
-      <w:r>
-        <w:t>.</w:t>
-      </w:r>
-      <w:r>
-        <w:t>6</w:t>
-      </w:r>
-      <w:r>
-        <w:t>.</w:t>
-      </w:r>
-      <w:r>
-        <w:t>2</w:t>
-      </w:r>
-      <w:r>
-        <w:t xml:space="preserve"> </w:t>
+        <w:t xml:space="preserve">2.6.2 </w:t>
       </w:r>
       <w:r>
         <w:t>Map box</w:t>
@@ -19088,7 +18832,15 @@
     </w:p>
     <w:p>
       <w:r>
-        <w:t xml:space="preserve">In this bankruptcy, all of the useful requirements of the </w:t>
+        <w:t xml:space="preserve">In this bankruptcy, </w:t>
+      </w:r>
+      <w:proofErr w:type="gramStart"/>
+      <w:r>
+        <w:t>all of</w:t>
+      </w:r>
+      <w:proofErr w:type="gramEnd"/>
+      <w:r>
+        <w:t xml:space="preserve"> the useful requirements of the </w:t>
       </w:r>
       <w:r>
         <w:t>NTURP</w:t>
@@ -19108,10 +18860,7 @@
       </w:pPr>
       <w:bookmarkStart w:id="49" w:name="_Toc202399555"/>
       <w:r>
-        <w:t>3</w:t>
-      </w:r>
-      <w:r>
-        <w:t xml:space="preserve">.1 </w:t>
+        <w:t xml:space="preserve">3.1 </w:t>
       </w:r>
       <w:r>
         <w:t>Functional Requirements</w:t>
@@ -19128,10 +18877,7 @@
       </w:pPr>
       <w:bookmarkStart w:id="50" w:name="_Toc202399556"/>
       <w:r>
-        <w:t>3</w:t>
-      </w:r>
-      <w:r>
-        <w:t xml:space="preserve">.1.1 </w:t>
+        <w:t xml:space="preserve">3.1.1 </w:t>
       </w:r>
       <w:r>
         <w:t>User Authentication and Authorization</w:t>
@@ -19153,16 +18899,7 @@
       </w:pPr>
       <w:bookmarkStart w:id="51" w:name="_Toc202399557"/>
       <w:r>
-        <w:t>3</w:t>
-      </w:r>
-      <w:r>
-        <w:t>.1.</w:t>
-      </w:r>
-      <w:r>
-        <w:t>2</w:t>
-      </w:r>
-      <w:r>
-        <w:t xml:space="preserve"> </w:t>
+        <w:t xml:space="preserve">3.1.2 </w:t>
       </w:r>
       <w:r>
         <w:t>Bus and Route Management</w:t>
@@ -19171,7 +18908,23 @@
     </w:p>
     <w:p>
       <w:r>
-        <w:t>The Admin should also be able to handle bus detail and want to set territories or routes for buses. The Driver should have the facility to record/update the driving routes for individual buses. Also there exists the scenario where the Admin needs to view a list of available buses and their corresponding routes.</w:t>
+        <w:t xml:space="preserve">The </w:t>
+      </w:r>
+      <w:proofErr w:type="gramStart"/>
+      <w:r>
+        <w:t>Admin</w:t>
+      </w:r>
+      <w:proofErr w:type="gramEnd"/>
+      <w:r>
+        <w:t xml:space="preserve"> should also be able to handle bus detail and want to set territories or routes for buses. The Driver should have the facility to record/update the driving routes for individual buses. Also there exists the scenario where the </w:t>
+      </w:r>
+      <w:proofErr w:type="gramStart"/>
+      <w:r>
+        <w:t>Admin</w:t>
+      </w:r>
+      <w:proofErr w:type="gramEnd"/>
+      <w:r>
+        <w:t xml:space="preserve"> needs to view a list of available buses and their corresponding routes.</w:t>
       </w:r>
     </w:p>
     <w:p>
@@ -19184,16 +18937,7 @@
       </w:pPr>
       <w:bookmarkStart w:id="52" w:name="_Toc202399558"/>
       <w:r>
-        <w:t>3</w:t>
-      </w:r>
-      <w:r>
-        <w:t>.1.</w:t>
-      </w:r>
-      <w:r>
-        <w:t>3</w:t>
-      </w:r>
-      <w:r>
-        <w:t xml:space="preserve"> </w:t>
+        <w:t xml:space="preserve">3.1.3 </w:t>
       </w:r>
       <w:r>
         <w:t>Ride Management</w:t>
@@ -19243,16 +18987,7 @@
       <w:bookmarkStart w:id="53" w:name="_Toc202399559"/>
       <w:r>
         <w:lastRenderedPageBreak/>
-        <w:t>3</w:t>
-      </w:r>
-      <w:r>
-        <w:t>.1.</w:t>
-      </w:r>
-      <w:r>
-        <w:t>4</w:t>
-      </w:r>
-      <w:r>
-        <w:t xml:space="preserve"> </w:t>
+        <w:t xml:space="preserve">3.1.4 </w:t>
       </w:r>
       <w:r>
         <w:t>Bus Card Management</w:t>
@@ -19274,16 +19009,7 @@
       </w:pPr>
       <w:bookmarkStart w:id="54" w:name="_Toc202399560"/>
       <w:r>
-        <w:t>3</w:t>
-      </w:r>
-      <w:r>
-        <w:t>.1.</w:t>
-      </w:r>
-      <w:r>
-        <w:t>5</w:t>
-      </w:r>
-      <w:r>
-        <w:t xml:space="preserve"> </w:t>
+        <w:t xml:space="preserve">3.1.5 </w:t>
       </w:r>
       <w:r>
         <w:t>Session and Student Management</w:t>
@@ -19292,7 +19018,15 @@
     </w:p>
     <w:p>
       <w:r>
-        <w:t>The system must allow the Admin to create and end user sessions, as well as set their expiry dates. It should automatically disable student cards when a session expires or is deleted. Additionally, the system must generate app credentials for students up</w:t>
+        <w:t xml:space="preserve">The system must allow the </w:t>
+      </w:r>
+      <w:proofErr w:type="gramStart"/>
+      <w:r>
+        <w:t>Admin</w:t>
+      </w:r>
+      <w:proofErr w:type="gramEnd"/>
+      <w:r>
+        <w:t xml:space="preserve"> to create and end user sessions, as well as set their expiry dates. It should automatically disable student cards when a session expires or is deleted. Additionally, the system must generate app credentials for students up</w:t>
       </w:r>
       <w:r>
         <w:t>on their addition to the system</w:t>
@@ -19311,16 +19045,7 @@
       </w:pPr>
       <w:bookmarkStart w:id="55" w:name="_Toc202399561"/>
       <w:r>
-        <w:t>3</w:t>
-      </w:r>
-      <w:r>
-        <w:t>.1.</w:t>
-      </w:r>
-      <w:r>
-        <w:t>6</w:t>
-      </w:r>
-      <w:r>
-        <w:t xml:space="preserve"> </w:t>
+        <w:t xml:space="preserve">3.1.6 </w:t>
       </w:r>
       <w:r>
         <w:t>Driver Management</w:t>
@@ -19342,16 +19067,7 @@
       </w:pPr>
       <w:bookmarkStart w:id="56" w:name="_Toc202399562"/>
       <w:r>
-        <w:t>3</w:t>
-      </w:r>
-      <w:r>
-        <w:t>.1.</w:t>
-      </w:r>
-      <w:r>
-        <w:t>7</w:t>
-      </w:r>
-      <w:r>
-        <w:t xml:space="preserve"> </w:t>
+        <w:t xml:space="preserve">3.1.7 </w:t>
       </w:r>
       <w:r>
         <w:t>Complaint Management</w:t>
@@ -19373,16 +19089,7 @@
       </w:pPr>
       <w:bookmarkStart w:id="57" w:name="_Toc202399563"/>
       <w:r>
-        <w:t>3</w:t>
-      </w:r>
-      <w:r>
-        <w:t>.1.</w:t>
-      </w:r>
-      <w:r>
-        <w:t>8</w:t>
-      </w:r>
-      <w:r>
-        <w:t xml:space="preserve"> </w:t>
+        <w:t xml:space="preserve">3.1.8 </w:t>
       </w:r>
       <w:r>
         <w:t>Announcement Management</w:t>
@@ -19404,16 +19111,7 @@
       </w:pPr>
       <w:bookmarkStart w:id="58" w:name="_Toc202399564"/>
       <w:r>
-        <w:t>3</w:t>
-      </w:r>
-      <w:r>
-        <w:t>.1.</w:t>
-      </w:r>
-      <w:r>
-        <w:t>9</w:t>
-      </w:r>
-      <w:r>
-        <w:t xml:space="preserve"> </w:t>
+        <w:t xml:space="preserve">3.1.9 </w:t>
       </w:r>
       <w:r>
         <w:t>Notification and Alerts</w:t>
@@ -19435,16 +19133,7 @@
       </w:pPr>
       <w:bookmarkStart w:id="59" w:name="_Toc202399565"/>
       <w:r>
-        <w:t>3</w:t>
-      </w:r>
-      <w:r>
-        <w:t>.1.1</w:t>
-      </w:r>
-      <w:r>
-        <w:t>0</w:t>
-      </w:r>
-      <w:r>
-        <w:t xml:space="preserve"> </w:t>
+        <w:t xml:space="preserve">3.1.10 </w:t>
       </w:r>
       <w:r>
         <w:t>Live Location Tracking</w:t>
@@ -19475,16 +19164,7 @@
       </w:pPr>
       <w:bookmarkStart w:id="60" w:name="_Toc202399566"/>
       <w:r>
-        <w:t>3</w:t>
-      </w:r>
-      <w:r>
-        <w:t>.</w:t>
-      </w:r>
-      <w:r>
-        <w:t>2</w:t>
-      </w:r>
-      <w:r>
-        <w:t xml:space="preserve"> </w:t>
+        <w:t xml:space="preserve">3.2 </w:t>
       </w:r>
       <w:r>
         <w:t>Non-Functional Requirements</w:t>
@@ -19501,19 +19181,7 @@
       </w:pPr>
       <w:bookmarkStart w:id="61" w:name="_Toc202399567"/>
       <w:r>
-        <w:t>3</w:t>
-      </w:r>
-      <w:r>
-        <w:t>.</w:t>
-      </w:r>
-      <w:r>
-        <w:t>2</w:t>
-      </w:r>
-      <w:r>
-        <w:t xml:space="preserve">.1 </w:t>
-      </w:r>
-      <w:r>
-        <w:t>Security</w:t>
+        <w:t>3.2.1 Security</w:t>
       </w:r>
       <w:bookmarkEnd w:id="61"/>
     </w:p>
@@ -19532,25 +19200,7 @@
       </w:pPr>
       <w:bookmarkStart w:id="62" w:name="_Toc202399568"/>
       <w:r>
-        <w:t>3</w:t>
-      </w:r>
-      <w:r>
-        <w:t>.</w:t>
-      </w:r>
-      <w:r>
-        <w:t>2</w:t>
-      </w:r>
-      <w:r>
-        <w:t>.</w:t>
-      </w:r>
-      <w:r>
-        <w:t>2</w:t>
-      </w:r>
-      <w:r>
-        <w:t xml:space="preserve"> </w:t>
-      </w:r>
-      <w:r>
-        <w:t>Performance</w:t>
+        <w:t>3.2.2 Performance</w:t>
       </w:r>
       <w:bookmarkEnd w:id="62"/>
     </w:p>
@@ -19574,25 +19224,7 @@
       </w:pPr>
       <w:bookmarkStart w:id="63" w:name="_Toc202399569"/>
       <w:r>
-        <w:t>3</w:t>
-      </w:r>
-      <w:r>
-        <w:t>.</w:t>
-      </w:r>
-      <w:r>
-        <w:t>2</w:t>
-      </w:r>
-      <w:r>
-        <w:t>.</w:t>
-      </w:r>
-      <w:r>
-        <w:t>3</w:t>
-      </w:r>
-      <w:r>
-        <w:t xml:space="preserve"> </w:t>
-      </w:r>
-      <w:r>
-        <w:t>Availability</w:t>
+        <w:t>3.2.3 Availability</w:t>
       </w:r>
       <w:bookmarkEnd w:id="63"/>
     </w:p>
@@ -19611,25 +19243,7 @@
       </w:pPr>
       <w:bookmarkStart w:id="64" w:name="_Toc202399570"/>
       <w:r>
-        <w:t>3</w:t>
-      </w:r>
-      <w:r>
-        <w:t>.</w:t>
-      </w:r>
-      <w:r>
-        <w:t>2</w:t>
-      </w:r>
-      <w:r>
-        <w:t>.</w:t>
-      </w:r>
-      <w:r>
-        <w:t>4</w:t>
-      </w:r>
-      <w:r>
-        <w:t xml:space="preserve"> </w:t>
-      </w:r>
-      <w:r>
-        <w:t>Scalability</w:t>
+        <w:t>3.2.4 Scalability</w:t>
       </w:r>
       <w:bookmarkEnd w:id="64"/>
     </w:p>
@@ -19693,25 +19307,7 @@
       </w:pPr>
       <w:bookmarkStart w:id="66" w:name="_Toc202399572"/>
       <w:r>
-        <w:t>3</w:t>
-      </w:r>
-      <w:r>
-        <w:t>.</w:t>
-      </w:r>
-      <w:r>
-        <w:t>2</w:t>
-      </w:r>
-      <w:r>
-        <w:t>.</w:t>
-      </w:r>
-      <w:r>
-        <w:t>6</w:t>
-      </w:r>
-      <w:r>
-        <w:t xml:space="preserve"> </w:t>
-      </w:r>
-      <w:r>
-        <w:t>Maintainability</w:t>
+        <w:t>3.2.6 Maintainability</w:t>
       </w:r>
       <w:bookmarkEnd w:id="66"/>
     </w:p>
@@ -19738,25 +19334,7 @@
       </w:pPr>
       <w:bookmarkStart w:id="67" w:name="_Toc202399573"/>
       <w:r>
-        <w:t>3</w:t>
-      </w:r>
-      <w:r>
-        <w:t>.</w:t>
-      </w:r>
-      <w:r>
-        <w:t>2</w:t>
-      </w:r>
-      <w:r>
-        <w:t>.</w:t>
-      </w:r>
-      <w:r>
-        <w:t>7</w:t>
-      </w:r>
-      <w:r>
-        <w:t xml:space="preserve"> </w:t>
-      </w:r>
-      <w:r>
-        <w:t>Efficiency</w:t>
+        <w:t>3.2.7 Efficiency</w:t>
       </w:r>
       <w:bookmarkEnd w:id="67"/>
     </w:p>
@@ -19782,16 +19360,7 @@
       </w:pPr>
       <w:bookmarkStart w:id="68" w:name="_Toc202399574"/>
       <w:r>
-        <w:t>3</w:t>
-      </w:r>
-      <w:r>
-        <w:t>.</w:t>
-      </w:r>
-      <w:r>
-        <w:t>3</w:t>
-      </w:r>
-      <w:r>
-        <w:t xml:space="preserve"> </w:t>
+        <w:t xml:space="preserve">3.3 </w:t>
       </w:r>
       <w:r>
         <w:t>Use Case Diagram</w:t>
@@ -19827,16 +19396,7 @@
       </w:pPr>
       <w:bookmarkStart w:id="69" w:name="_Toc202399575"/>
       <w:r>
-        <w:t>3</w:t>
-      </w:r>
-      <w:r>
-        <w:t>.</w:t>
-      </w:r>
-      <w:r>
-        <w:t>3</w:t>
-      </w:r>
-      <w:r>
-        <w:t xml:space="preserve">.1 </w:t>
+        <w:t xml:space="preserve">3.3.1 </w:t>
       </w:r>
       <w:r>
         <w:t>Use Case of Sign In</w:t>
@@ -19905,27 +19465,14 @@
       <w:r>
         <w:t xml:space="preserve">Figure </w:t>
       </w:r>
-      <w:r>
-        <w:fldChar w:fldCharType="begin"/>
-      </w:r>
-      <w:r>
-        <w:instrText xml:space="preserve"> SEQ Figure \* ARABIC </w:instrText>
-      </w:r>
-      <w:r>
-        <w:fldChar w:fldCharType="separate"/>
-      </w:r>
-      <w:r>
-        <w:rPr>
-          <w:noProof/>
-        </w:rPr>
-        <w:t>2</w:t>
-      </w:r>
-      <w:r>
-        <w:rPr>
-          <w:noProof/>
-        </w:rPr>
-        <w:fldChar w:fldCharType="end"/>
-      </w:r>
+      <w:fldSimple w:instr=" SEQ Figure \* ARABIC ">
+        <w:r>
+          <w:rPr>
+            <w:noProof/>
+          </w:rPr>
+          <w:t>2</w:t>
+        </w:r>
+      </w:fldSimple>
       <w:r>
         <w:t xml:space="preserve"> </w:t>
       </w:r>
@@ -19944,25 +19491,7 @@
       </w:pPr>
       <w:bookmarkStart w:id="71" w:name="_Toc202399576"/>
       <w:r>
-        <w:t>3</w:t>
-      </w:r>
-      <w:r>
-        <w:t>.</w:t>
-      </w:r>
-      <w:r>
-        <w:t>3</w:t>
-      </w:r>
-      <w:r>
-        <w:t>.</w:t>
-      </w:r>
-      <w:r>
-        <w:t>2</w:t>
-      </w:r>
-      <w:r>
-        <w:t xml:space="preserve"> </w:t>
-      </w:r>
-      <w:r>
-        <w:t>Use Case of Sign Up</w:t>
+        <w:t>3.3.2 Use Case of Sign Up</w:t>
       </w:r>
       <w:bookmarkEnd w:id="71"/>
     </w:p>
@@ -20030,27 +19559,14 @@
       <w:r>
         <w:t xml:space="preserve">Figure </w:t>
       </w:r>
-      <w:r>
-        <w:fldChar w:fldCharType="begin"/>
-      </w:r>
-      <w:r>
-        <w:instrText xml:space="preserve"> SEQ Figure \* ARABIC </w:instrText>
-      </w:r>
-      <w:r>
-        <w:fldChar w:fldCharType="separate"/>
-      </w:r>
-      <w:r>
-        <w:rPr>
-          <w:noProof/>
-        </w:rPr>
-        <w:t>3</w:t>
-      </w:r>
-      <w:r>
-        <w:rPr>
-          <w:noProof/>
-        </w:rPr>
-        <w:fldChar w:fldCharType="end"/>
-      </w:r>
+      <w:fldSimple w:instr=" SEQ Figure \* ARABIC ">
+        <w:r>
+          <w:rPr>
+            <w:noProof/>
+          </w:rPr>
+          <w:t>3</w:t>
+        </w:r>
+      </w:fldSimple>
       <w:r>
         <w:t xml:space="preserve"> </w:t>
       </w:r>
@@ -20072,25 +19588,7 @@
       </w:pPr>
       <w:bookmarkStart w:id="73" w:name="_Toc202399577"/>
       <w:r>
-        <w:t>3</w:t>
-      </w:r>
-      <w:r>
-        <w:t>.</w:t>
-      </w:r>
-      <w:r>
-        <w:t>3</w:t>
-      </w:r>
-      <w:r>
-        <w:t>.</w:t>
-      </w:r>
-      <w:r>
-        <w:t>3</w:t>
-      </w:r>
-      <w:r>
-        <w:t xml:space="preserve"> </w:t>
-      </w:r>
-      <w:r>
-        <w:t>Use Case of Bus and Route Management</w:t>
+        <w:t>3.3.3 Use Case of Bus and Route Management</w:t>
       </w:r>
       <w:bookmarkEnd w:id="73"/>
     </w:p>
@@ -20158,27 +19656,14 @@
       <w:r>
         <w:t xml:space="preserve">Figure </w:t>
       </w:r>
-      <w:r>
-        <w:fldChar w:fldCharType="begin"/>
-      </w:r>
-      <w:r>
-        <w:instrText xml:space="preserve"> SEQ Figure \* ARABIC </w:instrText>
-      </w:r>
-      <w:r>
-        <w:fldChar w:fldCharType="separate"/>
-      </w:r>
-      <w:r>
-        <w:rPr>
-          <w:noProof/>
-        </w:rPr>
-        <w:t>4</w:t>
-      </w:r>
-      <w:r>
-        <w:rPr>
-          <w:noProof/>
-        </w:rPr>
-        <w:fldChar w:fldCharType="end"/>
-      </w:r>
+      <w:fldSimple w:instr=" SEQ Figure \* ARABIC ">
+        <w:r>
+          <w:rPr>
+            <w:noProof/>
+          </w:rPr>
+          <w:t>4</w:t>
+        </w:r>
+      </w:fldSimple>
       <w:r>
         <w:t xml:space="preserve"> </w:t>
       </w:r>
@@ -20198,25 +19683,7 @@
       <w:bookmarkStart w:id="75" w:name="_Toc202399578"/>
       <w:r>
         <w:lastRenderedPageBreak/>
-        <w:t>3</w:t>
-      </w:r>
-      <w:r>
-        <w:t>.</w:t>
-      </w:r>
-      <w:r>
-        <w:t>3</w:t>
-      </w:r>
-      <w:r>
-        <w:t>.</w:t>
-      </w:r>
-      <w:r>
-        <w:t>4</w:t>
-      </w:r>
-      <w:r>
-        <w:t xml:space="preserve"> </w:t>
-      </w:r>
-      <w:r>
-        <w:t>Use Case of Ride Management</w:t>
+        <w:t>3.3.4 Use Case of Ride Management</w:t>
       </w:r>
       <w:bookmarkEnd w:id="75"/>
     </w:p>
@@ -20284,27 +19751,14 @@
       <w:r>
         <w:t xml:space="preserve">Figure </w:t>
       </w:r>
-      <w:r>
-        <w:fldChar w:fldCharType="begin"/>
-      </w:r>
-      <w:r>
-        <w:instrText xml:space="preserve"> SEQ Figure \* ARABIC </w:instrText>
-      </w:r>
-      <w:r>
-        <w:fldChar w:fldCharType="separate"/>
-      </w:r>
-      <w:r>
-        <w:rPr>
-          <w:noProof/>
-        </w:rPr>
-        <w:t>5</w:t>
-      </w:r>
-      <w:r>
-        <w:rPr>
-          <w:noProof/>
-        </w:rPr>
-        <w:fldChar w:fldCharType="end"/>
-      </w:r>
+      <w:fldSimple w:instr=" SEQ Figure \* ARABIC ">
+        <w:r>
+          <w:rPr>
+            <w:noProof/>
+          </w:rPr>
+          <w:t>5</w:t>
+        </w:r>
+      </w:fldSimple>
       <w:r>
         <w:t xml:space="preserve"> </w:t>
       </w:r>
@@ -20323,25 +19777,7 @@
       </w:pPr>
       <w:bookmarkStart w:id="77" w:name="_Toc202399579"/>
       <w:r>
-        <w:t>3</w:t>
-      </w:r>
-      <w:r>
-        <w:t>.</w:t>
-      </w:r>
-      <w:r>
-        <w:t>3</w:t>
-      </w:r>
-      <w:r>
-        <w:t>.</w:t>
-      </w:r>
-      <w:r>
-        <w:t>5</w:t>
-      </w:r>
-      <w:r>
-        <w:t xml:space="preserve"> </w:t>
-      </w:r>
-      <w:r>
-        <w:t>Use Case of Bus Card Management</w:t>
+        <w:t>3.3.5 Use Case of Bus Card Management</w:t>
       </w:r>
       <w:bookmarkEnd w:id="77"/>
     </w:p>
@@ -20409,27 +19845,14 @@
       <w:r>
         <w:t xml:space="preserve">Figure </w:t>
       </w:r>
-      <w:r>
-        <w:fldChar w:fldCharType="begin"/>
-      </w:r>
-      <w:r>
-        <w:instrText xml:space="preserve"> SEQ Figure \* ARABIC </w:instrText>
-      </w:r>
-      <w:r>
-        <w:fldChar w:fldCharType="separate"/>
-      </w:r>
-      <w:r>
-        <w:rPr>
-          <w:noProof/>
-        </w:rPr>
-        <w:t>6</w:t>
-      </w:r>
-      <w:r>
-        <w:rPr>
-          <w:noProof/>
-        </w:rPr>
-        <w:fldChar w:fldCharType="end"/>
-      </w:r>
+      <w:fldSimple w:instr=" SEQ Figure \* ARABIC ">
+        <w:r>
+          <w:rPr>
+            <w:noProof/>
+          </w:rPr>
+          <w:t>6</w:t>
+        </w:r>
+      </w:fldSimple>
       <w:r>
         <w:t xml:space="preserve"> </w:t>
       </w:r>
@@ -20449,25 +19872,7 @@
       <w:bookmarkStart w:id="79" w:name="_Toc202399580"/>
       <w:r>
         <w:lastRenderedPageBreak/>
-        <w:t>3</w:t>
-      </w:r>
-      <w:r>
-        <w:t>.</w:t>
-      </w:r>
-      <w:r>
-        <w:t>3</w:t>
-      </w:r>
-      <w:r>
-        <w:t>.</w:t>
-      </w:r>
-      <w:r>
-        <w:t>6</w:t>
-      </w:r>
-      <w:r>
-        <w:t xml:space="preserve"> </w:t>
-      </w:r>
-      <w:r>
-        <w:t>Use Case of Student &amp; Session Management</w:t>
+        <w:t>3.3.6 Use Case of Student &amp; Session Management</w:t>
       </w:r>
       <w:bookmarkEnd w:id="79"/>
     </w:p>
@@ -20535,27 +19940,14 @@
       <w:r>
         <w:t xml:space="preserve">Figure </w:t>
       </w:r>
-      <w:r>
-        <w:fldChar w:fldCharType="begin"/>
-      </w:r>
-      <w:r>
-        <w:instrText xml:space="preserve"> SEQ Figure \* ARABIC </w:instrText>
-      </w:r>
-      <w:r>
-        <w:fldChar w:fldCharType="separate"/>
-      </w:r>
-      <w:r>
-        <w:rPr>
-          <w:noProof/>
-        </w:rPr>
-        <w:t>7</w:t>
-      </w:r>
-      <w:r>
-        <w:rPr>
-          <w:noProof/>
-        </w:rPr>
-        <w:fldChar w:fldCharType="end"/>
-      </w:r>
+      <w:fldSimple w:instr=" SEQ Figure \* ARABIC ">
+        <w:r>
+          <w:rPr>
+            <w:noProof/>
+          </w:rPr>
+          <w:t>7</w:t>
+        </w:r>
+      </w:fldSimple>
       <w:r>
         <w:t xml:space="preserve"> </w:t>
       </w:r>
@@ -20586,25 +19978,7 @@
       </w:pPr>
       <w:bookmarkStart w:id="81" w:name="_Toc202399581"/>
       <w:r>
-        <w:t>3</w:t>
-      </w:r>
-      <w:r>
-        <w:t>.</w:t>
-      </w:r>
-      <w:r>
-        <w:t>3</w:t>
-      </w:r>
-      <w:r>
-        <w:t>.</w:t>
-      </w:r>
-      <w:r>
-        <w:t>7</w:t>
-      </w:r>
-      <w:r>
-        <w:t xml:space="preserve"> </w:t>
-      </w:r>
-      <w:r>
-        <w:t>Use Case of Bus Staff Management</w:t>
+        <w:t>3.3.7 Use Case of Bus Staff Management</w:t>
       </w:r>
       <w:bookmarkEnd w:id="81"/>
       <w:r>
@@ -20686,27 +20060,14 @@
       <w:r>
         <w:t xml:space="preserve">Figure </w:t>
       </w:r>
-      <w:r>
-        <w:fldChar w:fldCharType="begin"/>
-      </w:r>
-      <w:r>
-        <w:instrText xml:space="preserve"> SEQ Figure \* ARABIC </w:instrText>
-      </w:r>
-      <w:r>
-        <w:fldChar w:fldCharType="separate"/>
-      </w:r>
-      <w:r>
-        <w:rPr>
-          <w:noProof/>
-        </w:rPr>
-        <w:t>8</w:t>
-      </w:r>
-      <w:r>
-        <w:rPr>
-          <w:noProof/>
-        </w:rPr>
-        <w:fldChar w:fldCharType="end"/>
-      </w:r>
+      <w:fldSimple w:instr=" SEQ Figure \* ARABIC ">
+        <w:r>
+          <w:rPr>
+            <w:noProof/>
+          </w:rPr>
+          <w:t>8</w:t>
+        </w:r>
+      </w:fldSimple>
       <w:r>
         <w:t xml:space="preserve"> </w:t>
       </w:r>
@@ -20725,25 +20086,7 @@
       </w:pPr>
       <w:bookmarkStart w:id="83" w:name="_Toc202399582"/>
       <w:r>
-        <w:t>3</w:t>
-      </w:r>
-      <w:r>
-        <w:t>.</w:t>
-      </w:r>
-      <w:r>
-        <w:t>3</w:t>
-      </w:r>
-      <w:r>
-        <w:t>.</w:t>
-      </w:r>
-      <w:r>
-        <w:t>8</w:t>
-      </w:r>
-      <w:r>
-        <w:t xml:space="preserve"> </w:t>
-      </w:r>
-      <w:r>
-        <w:t>Use Case of Complaint Management</w:t>
+        <w:t>3.3.8 Use Case of Complaint Management</w:t>
       </w:r>
       <w:bookmarkEnd w:id="83"/>
     </w:p>
@@ -20825,27 +20168,14 @@
       <w:r>
         <w:t xml:space="preserve">Figure </w:t>
       </w:r>
-      <w:r>
-        <w:fldChar w:fldCharType="begin"/>
-      </w:r>
-      <w:r>
-        <w:instrText xml:space="preserve"> SEQ Figure \* ARABIC </w:instrText>
-      </w:r>
-      <w:r>
-        <w:fldChar w:fldCharType="separate"/>
-      </w:r>
-      <w:r>
-        <w:rPr>
-          <w:noProof/>
-        </w:rPr>
-        <w:t>9</w:t>
-      </w:r>
-      <w:r>
-        <w:rPr>
-          <w:noProof/>
-        </w:rPr>
-        <w:fldChar w:fldCharType="end"/>
-      </w:r>
+      <w:fldSimple w:instr=" SEQ Figure \* ARABIC ">
+        <w:r>
+          <w:rPr>
+            <w:noProof/>
+          </w:rPr>
+          <w:t>9</w:t>
+        </w:r>
+      </w:fldSimple>
       <w:r>
         <w:t xml:space="preserve"> </w:t>
       </w:r>
@@ -20872,25 +20202,7 @@
       <w:bookmarkStart w:id="85" w:name="_Toc202399583"/>
       <w:r>
         <w:lastRenderedPageBreak/>
-        <w:t>3</w:t>
-      </w:r>
-      <w:r>
-        <w:t>.</w:t>
-      </w:r>
-      <w:r>
-        <w:t>3</w:t>
-      </w:r>
-      <w:r>
-        <w:t>.</w:t>
-      </w:r>
-      <w:r>
-        <w:t>9</w:t>
-      </w:r>
-      <w:r>
-        <w:t xml:space="preserve"> </w:t>
-      </w:r>
-      <w:r>
-        <w:t>Use Case of Announcement Management</w:t>
+        <w:t>3.3.9 Use Case of Announcement Management</w:t>
       </w:r>
       <w:bookmarkEnd w:id="85"/>
     </w:p>
@@ -20957,27 +20269,14 @@
       <w:r>
         <w:t xml:space="preserve">Figure </w:t>
       </w:r>
-      <w:r>
-        <w:fldChar w:fldCharType="begin"/>
-      </w:r>
-      <w:r>
-        <w:instrText xml:space="preserve"> SEQ Figure \* ARABIC </w:instrText>
-      </w:r>
-      <w:r>
-        <w:fldChar w:fldCharType="separate"/>
-      </w:r>
-      <w:r>
-        <w:rPr>
-          <w:noProof/>
-        </w:rPr>
-        <w:t>10</w:t>
-      </w:r>
-      <w:r>
-        <w:rPr>
-          <w:noProof/>
-        </w:rPr>
-        <w:fldChar w:fldCharType="end"/>
-      </w:r>
+      <w:fldSimple w:instr=" SEQ Figure \* ARABIC ">
+        <w:r>
+          <w:rPr>
+            <w:noProof/>
+          </w:rPr>
+          <w:t>10</w:t>
+        </w:r>
+      </w:fldSimple>
       <w:r>
         <w:t xml:space="preserve"> </w:t>
       </w:r>
@@ -21110,25 +20409,7 @@
       <w:bookmarkStart w:id="87" w:name="_Toc202399584"/>
       <w:r>
         <w:lastRenderedPageBreak/>
-        <w:t>3</w:t>
-      </w:r>
-      <w:r>
-        <w:t>.</w:t>
-      </w:r>
-      <w:r>
-        <w:t>3</w:t>
-      </w:r>
-      <w:r>
-        <w:t>.1</w:t>
-      </w:r>
-      <w:r>
-        <w:t>0</w:t>
-      </w:r>
-      <w:r>
-        <w:t xml:space="preserve"> </w:t>
-      </w:r>
-      <w:r>
-        <w:t>Use Case of General Functionalities</w:t>
+        <w:t>3.3.10 Use Case of General Functionalities</w:t>
       </w:r>
       <w:bookmarkEnd w:id="87"/>
     </w:p>
@@ -21196,27 +20477,14 @@
       <w:r>
         <w:t xml:space="preserve">Figure </w:t>
       </w:r>
-      <w:r>
-        <w:fldChar w:fldCharType="begin"/>
-      </w:r>
-      <w:r>
-        <w:instrText xml:space="preserve"> SEQ Figure \* ARABIC </w:instrText>
-      </w:r>
-      <w:r>
-        <w:fldChar w:fldCharType="separate"/>
-      </w:r>
-      <w:r>
-        <w:rPr>
-          <w:noProof/>
-        </w:rPr>
-        <w:t>11</w:t>
-      </w:r>
-      <w:r>
-        <w:rPr>
-          <w:noProof/>
-        </w:rPr>
-        <w:fldChar w:fldCharType="end"/>
-      </w:r>
+      <w:fldSimple w:instr=" SEQ Figure \* ARABIC ">
+        <w:r>
+          <w:rPr>
+            <w:noProof/>
+          </w:rPr>
+          <w:t>11</w:t>
+        </w:r>
+      </w:fldSimple>
       <w:r>
         <w:t xml:space="preserve"> </w:t>
       </w:r>
@@ -21296,25 +20564,7 @@
       <w:bookmarkStart w:id="89" w:name="_Toc202399585"/>
       <w:r>
         <w:lastRenderedPageBreak/>
-        <w:t>3</w:t>
-      </w:r>
-      <w:r>
-        <w:t>.</w:t>
-      </w:r>
-      <w:r>
-        <w:t>3</w:t>
-      </w:r>
-      <w:r>
-        <w:t>.1</w:t>
-      </w:r>
-      <w:r>
-        <w:t>1</w:t>
-      </w:r>
-      <w:r>
-        <w:t xml:space="preserve"> </w:t>
-      </w:r>
-      <w:r>
-        <w:t>Use Case of Admin Panel</w:t>
+        <w:t>3.3.11 Use Case of Admin Panel</w:t>
       </w:r>
       <w:bookmarkEnd w:id="89"/>
       <w:r>
@@ -21401,27 +20651,14 @@
       <w:r>
         <w:t xml:space="preserve">Figure </w:t>
       </w:r>
-      <w:r>
-        <w:fldChar w:fldCharType="begin"/>
-      </w:r>
-      <w:r>
-        <w:instrText xml:space="preserve"> SEQ Figure \* ARABIC </w:instrText>
-      </w:r>
-      <w:r>
-        <w:fldChar w:fldCharType="separate"/>
-      </w:r>
-      <w:r>
-        <w:rPr>
-          <w:noProof/>
-        </w:rPr>
-        <w:t>12</w:t>
-      </w:r>
-      <w:r>
-        <w:rPr>
-          <w:noProof/>
-        </w:rPr>
-        <w:fldChar w:fldCharType="end"/>
-      </w:r>
+      <w:fldSimple w:instr=" SEQ Figure \* ARABIC ">
+        <w:r>
+          <w:rPr>
+            <w:noProof/>
+          </w:rPr>
+          <w:t>12</w:t>
+        </w:r>
+      </w:fldSimple>
       <w:r>
         <w:t xml:space="preserve"> </w:t>
       </w:r>
@@ -21441,25 +20678,7 @@
       <w:bookmarkStart w:id="91" w:name="_Toc202399586"/>
       <w:r>
         <w:lastRenderedPageBreak/>
-        <w:t>3</w:t>
-      </w:r>
-      <w:r>
-        <w:t>.</w:t>
-      </w:r>
-      <w:r>
-        <w:t>3</w:t>
-      </w:r>
-      <w:r>
-        <w:t>.1</w:t>
-      </w:r>
-      <w:r>
-        <w:t>2</w:t>
-      </w:r>
-      <w:r>
-        <w:t xml:space="preserve"> </w:t>
-      </w:r>
-      <w:r>
-        <w:t>Use Case of Mobile App</w:t>
+        <w:t>3.3.12 Use Case of Mobile App</w:t>
       </w:r>
       <w:bookmarkEnd w:id="91"/>
     </w:p>
@@ -21525,27 +20744,14 @@
       <w:r>
         <w:t xml:space="preserve">Figure </w:t>
       </w:r>
-      <w:r>
-        <w:fldChar w:fldCharType="begin"/>
-      </w:r>
-      <w:r>
-        <w:instrText xml:space="preserve"> SEQ Figure \* ARABIC </w:instrText>
-      </w:r>
-      <w:r>
-        <w:fldChar w:fldCharType="separate"/>
-      </w:r>
-      <w:r>
-        <w:rPr>
-          <w:noProof/>
-        </w:rPr>
-        <w:t>13</w:t>
-      </w:r>
-      <w:r>
-        <w:rPr>
-          <w:noProof/>
-        </w:rPr>
-        <w:fldChar w:fldCharType="end"/>
-      </w:r>
+      <w:fldSimple w:instr=" SEQ Figure \* ARABIC ">
+        <w:r>
+          <w:rPr>
+            <w:noProof/>
+          </w:rPr>
+          <w:t>13</w:t>
+        </w:r>
+      </w:fldSimple>
       <w:r>
         <w:t xml:space="preserve"> </w:t>
       </w:r>
@@ -21563,24 +20769,15 @@
         </w:numPr>
         <w:spacing w:line="276" w:lineRule="auto"/>
       </w:pPr>
-      <w:bookmarkStart w:id="93" w:name="_Toc170067116"/>
-      <w:bookmarkStart w:id="94" w:name="_Toc202399587"/>
-      <w:r>
-        <w:t>3</w:t>
-      </w:r>
-      <w:r>
-        <w:t>.</w:t>
-      </w:r>
-      <w:r>
-        <w:t>4</w:t>
-      </w:r>
-      <w:r>
-        <w:t xml:space="preserve"> </w:t>
+      <w:bookmarkStart w:id="93" w:name="_Toc202399587"/>
+      <w:bookmarkStart w:id="94" w:name="_Toc170067116"/>
+      <w:r>
+        <w:t xml:space="preserve">3.4 </w:t>
       </w:r>
       <w:r>
         <w:t>Use Case Description</w:t>
       </w:r>
-      <w:bookmarkEnd w:id="94"/>
+      <w:bookmarkEnd w:id="93"/>
     </w:p>
     <w:p>
       <w:r>
@@ -21598,22 +20795,10 @@
         </w:numPr>
       </w:pPr>
       <w:bookmarkStart w:id="95" w:name="_Toc202399588"/>
-      <w:bookmarkEnd w:id="93"/>
+      <w:bookmarkEnd w:id="94"/>
       <w:r>
         <w:lastRenderedPageBreak/>
-        <w:t>3</w:t>
-      </w:r>
-      <w:r>
-        <w:t>.</w:t>
-      </w:r>
-      <w:r>
-        <w:t>4</w:t>
-      </w:r>
-      <w:r>
-        <w:t xml:space="preserve">.1 </w:t>
-      </w:r>
-      <w:r>
-        <w:t>Description of Sign In</w:t>
+        <w:t>3.4.1 Description of Sign In</w:t>
       </w:r>
       <w:bookmarkEnd w:id="95"/>
     </w:p>
@@ -21628,27 +20813,14 @@
       <w:r>
         <w:t xml:space="preserve">Table </w:t>
       </w:r>
-      <w:r>
-        <w:fldChar w:fldCharType="begin"/>
-      </w:r>
-      <w:r>
-        <w:instrText xml:space="preserve"> SEQ Table \* ARABIC </w:instrText>
-      </w:r>
-      <w:r>
-        <w:fldChar w:fldCharType="separate"/>
-      </w:r>
-      <w:r>
-        <w:rPr>
-          <w:noProof/>
-        </w:rPr>
-        <w:t>3</w:t>
-      </w:r>
-      <w:r>
-        <w:rPr>
-          <w:noProof/>
-        </w:rPr>
-        <w:fldChar w:fldCharType="end"/>
-      </w:r>
+      <w:fldSimple w:instr=" SEQ Table \* ARABIC ">
+        <w:r>
+          <w:rPr>
+            <w:noProof/>
+          </w:rPr>
+          <w:t>3</w:t>
+        </w:r>
+      </w:fldSimple>
       <w:r>
         <w:t xml:space="preserve"> </w:t>
       </w:r>
@@ -22016,25 +21188,7 @@
       </w:pPr>
       <w:bookmarkStart w:id="97" w:name="_Toc202399589"/>
       <w:r>
-        <w:t>3</w:t>
-      </w:r>
-      <w:r>
-        <w:t>.</w:t>
-      </w:r>
-      <w:r>
-        <w:t>4</w:t>
-      </w:r>
-      <w:r>
-        <w:t>.</w:t>
-      </w:r>
-      <w:r>
-        <w:t>2</w:t>
-      </w:r>
-      <w:r>
-        <w:t xml:space="preserve"> </w:t>
-      </w:r>
-      <w:r>
-        <w:t>Description of Sign Up</w:t>
+        <w:t>3.4.2 Description of Sign Up</w:t>
       </w:r>
       <w:bookmarkEnd w:id="97"/>
     </w:p>
@@ -22049,27 +21203,14 @@
       <w:r>
         <w:t xml:space="preserve">Table </w:t>
       </w:r>
-      <w:r>
-        <w:fldChar w:fldCharType="begin"/>
-      </w:r>
-      <w:r>
-        <w:instrText xml:space="preserve"> SEQ Table \* ARABIC </w:instrText>
-      </w:r>
-      <w:r>
-        <w:fldChar w:fldCharType="separate"/>
-      </w:r>
-      <w:r>
-        <w:rPr>
-          <w:noProof/>
-        </w:rPr>
-        <w:t>4</w:t>
-      </w:r>
-      <w:r>
-        <w:rPr>
-          <w:noProof/>
-        </w:rPr>
-        <w:fldChar w:fldCharType="end"/>
-      </w:r>
+      <w:fldSimple w:instr=" SEQ Table \* ARABIC ">
+        <w:r>
+          <w:rPr>
+            <w:noProof/>
+          </w:rPr>
+          <w:t>4</w:t>
+        </w:r>
+      </w:fldSimple>
       <w:r>
         <w:t xml:space="preserve"> </w:t>
       </w:r>
@@ -22536,25 +21677,7 @@
       </w:pPr>
       <w:bookmarkStart w:id="99" w:name="_Toc202399590"/>
       <w:r>
-        <w:t>3</w:t>
-      </w:r>
-      <w:r>
-        <w:t>.</w:t>
-      </w:r>
-      <w:r>
-        <w:t>4</w:t>
-      </w:r>
-      <w:r>
-        <w:t>.</w:t>
-      </w:r>
-      <w:r>
-        <w:t>3</w:t>
-      </w:r>
-      <w:r>
-        <w:t xml:space="preserve"> </w:t>
-      </w:r>
-      <w:r>
-        <w:t>Description of Bus and Route Management</w:t>
+        <w:t>3.4.3 Description of Bus and Route Management</w:t>
       </w:r>
       <w:bookmarkEnd w:id="99"/>
     </w:p>
@@ -22568,27 +21691,14 @@
       <w:r>
         <w:t xml:space="preserve">Table </w:t>
       </w:r>
-      <w:r>
-        <w:fldChar w:fldCharType="begin"/>
-      </w:r>
-      <w:r>
-        <w:instrText xml:space="preserve"> SEQ Table \* ARABIC </w:instrText>
-      </w:r>
-      <w:r>
-        <w:fldChar w:fldCharType="separate"/>
-      </w:r>
-      <w:r>
-        <w:rPr>
-          <w:noProof/>
-        </w:rPr>
-        <w:t>5</w:t>
-      </w:r>
-      <w:r>
-        <w:rPr>
-          <w:noProof/>
-        </w:rPr>
-        <w:fldChar w:fldCharType="end"/>
-      </w:r>
+      <w:fldSimple w:instr=" SEQ Table \* ARABIC ">
+        <w:r>
+          <w:rPr>
+            <w:noProof/>
+          </w:rPr>
+          <w:t>5</w:t>
+        </w:r>
+      </w:fldSimple>
       <w:r>
         <w:t xml:space="preserve"> </w:t>
       </w:r>
@@ -22828,25 +21938,7 @@
       </w:pPr>
       <w:bookmarkStart w:id="101" w:name="_Toc202399591"/>
       <w:r>
-        <w:t>3</w:t>
-      </w:r>
-      <w:r>
-        <w:t>.</w:t>
-      </w:r>
-      <w:r>
-        <w:t>4</w:t>
-      </w:r>
-      <w:r>
-        <w:t>.</w:t>
-      </w:r>
-      <w:r>
-        <w:t>4</w:t>
-      </w:r>
-      <w:r>
-        <w:t xml:space="preserve"> </w:t>
-      </w:r>
-      <w:r>
-        <w:t>Description of Ride Management</w:t>
+        <w:t>3.4.4 Description of Ride Management</w:t>
       </w:r>
       <w:bookmarkEnd w:id="101"/>
     </w:p>
@@ -22861,27 +21953,14 @@
       <w:r>
         <w:t xml:space="preserve">Table </w:t>
       </w:r>
-      <w:r>
-        <w:fldChar w:fldCharType="begin"/>
-      </w:r>
-      <w:r>
-        <w:instrText xml:space="preserve"> SEQ Table \* ARABIC </w:instrText>
-      </w:r>
-      <w:r>
-        <w:fldChar w:fldCharType="separate"/>
-      </w:r>
-      <w:r>
-        <w:rPr>
-          <w:noProof/>
-        </w:rPr>
-        <w:t>6</w:t>
-      </w:r>
-      <w:r>
-        <w:rPr>
-          <w:noProof/>
-        </w:rPr>
-        <w:fldChar w:fldCharType="end"/>
-      </w:r>
+      <w:fldSimple w:instr=" SEQ Table \* ARABIC ">
+        <w:r>
+          <w:rPr>
+            <w:noProof/>
+          </w:rPr>
+          <w:t>6</w:t>
+        </w:r>
+      </w:fldSimple>
       <w:r>
         <w:t xml:space="preserve"> </w:t>
       </w:r>
@@ -23106,6 +22185,7 @@
               <w:spacing w:line="360" w:lineRule="auto"/>
             </w:pPr>
             <w:r>
+              <w:lastRenderedPageBreak/>
               <w:t>Pre-condition</w:t>
             </w:r>
           </w:p>
@@ -23211,25 +22291,7 @@
       </w:pPr>
       <w:bookmarkStart w:id="103" w:name="_Toc202399592"/>
       <w:r>
-        <w:t>3</w:t>
-      </w:r>
-      <w:r>
-        <w:t>.</w:t>
-      </w:r>
-      <w:r>
-        <w:t>4</w:t>
-      </w:r>
-      <w:r>
-        <w:t>.</w:t>
-      </w:r>
-      <w:r>
-        <w:t>5</w:t>
-      </w:r>
-      <w:r>
-        <w:t xml:space="preserve"> </w:t>
-      </w:r>
-      <w:r>
-        <w:t>Description of Bus Card Management</w:t>
+        <w:t>3.4.5 Description of Bus Card Management</w:t>
       </w:r>
       <w:bookmarkEnd w:id="103"/>
     </w:p>
@@ -23244,27 +22306,14 @@
       <w:r>
         <w:t xml:space="preserve">Table </w:t>
       </w:r>
-      <w:r>
-        <w:fldChar w:fldCharType="begin"/>
-      </w:r>
-      <w:r>
-        <w:instrText xml:space="preserve"> SEQ Table \* ARABIC </w:instrText>
-      </w:r>
-      <w:r>
-        <w:fldChar w:fldCharType="separate"/>
-      </w:r>
-      <w:r>
-        <w:rPr>
-          <w:noProof/>
-        </w:rPr>
-        <w:t>7</w:t>
-      </w:r>
-      <w:r>
-        <w:rPr>
-          <w:noProof/>
-        </w:rPr>
-        <w:fldChar w:fldCharType="end"/>
-      </w:r>
+      <w:fldSimple w:instr=" SEQ Table \* ARABIC ">
+        <w:r>
+          <w:rPr>
+            <w:noProof/>
+          </w:rPr>
+          <w:t>7</w:t>
+        </w:r>
+      </w:fldSimple>
       <w:r>
         <w:t xml:space="preserve"> </w:t>
       </w:r>
@@ -23548,25 +22597,7 @@
       <w:bookmarkStart w:id="105" w:name="_Toc202399593"/>
       <w:r>
         <w:lastRenderedPageBreak/>
-        <w:t>3</w:t>
-      </w:r>
-      <w:r>
-        <w:t>.</w:t>
-      </w:r>
-      <w:r>
-        <w:t>4</w:t>
-      </w:r>
-      <w:r>
-        <w:t>.</w:t>
-      </w:r>
-      <w:r>
-        <w:t>6</w:t>
-      </w:r>
-      <w:r>
-        <w:t xml:space="preserve"> </w:t>
-      </w:r>
-      <w:r>
-        <w:t>Description of Session and Student Management</w:t>
+        <w:t>3.4.6 Description of Session and Student Management</w:t>
       </w:r>
       <w:bookmarkEnd w:id="105"/>
     </w:p>
@@ -23581,27 +22612,14 @@
       <w:r>
         <w:t xml:space="preserve">Table </w:t>
       </w:r>
-      <w:r>
-        <w:fldChar w:fldCharType="begin"/>
-      </w:r>
-      <w:r>
-        <w:instrText xml:space="preserve"> SEQ Table \* ARABIC </w:instrText>
-      </w:r>
-      <w:r>
-        <w:fldChar w:fldCharType="separate"/>
-      </w:r>
-      <w:r>
-        <w:rPr>
-          <w:noProof/>
-        </w:rPr>
-        <w:t>8</w:t>
-      </w:r>
-      <w:r>
-        <w:rPr>
-          <w:noProof/>
-        </w:rPr>
-        <w:fldChar w:fldCharType="end"/>
-      </w:r>
+      <w:fldSimple w:instr=" SEQ Table \* ARABIC ">
+        <w:r>
+          <w:rPr>
+            <w:noProof/>
+          </w:rPr>
+          <w:t>8</w:t>
+        </w:r>
+      </w:fldSimple>
       <w:r>
         <w:t xml:space="preserve"> </w:t>
       </w:r>
@@ -23872,25 +22890,7 @@
       </w:pPr>
       <w:bookmarkStart w:id="107" w:name="_Toc202399594"/>
       <w:r>
-        <w:t>3</w:t>
-      </w:r>
-      <w:r>
-        <w:t>.</w:t>
-      </w:r>
-      <w:r>
-        <w:t>4</w:t>
-      </w:r>
-      <w:r>
-        <w:t>.</w:t>
-      </w:r>
-      <w:r>
-        <w:t>7</w:t>
-      </w:r>
-      <w:r>
-        <w:t xml:space="preserve"> </w:t>
-      </w:r>
-      <w:r>
-        <w:t>Description of Bus Staff Management</w:t>
+        <w:t>3.4.7 Description of Bus Staff Management</w:t>
       </w:r>
       <w:bookmarkEnd w:id="107"/>
     </w:p>
@@ -23905,27 +22905,14 @@
       <w:r>
         <w:t xml:space="preserve">Table </w:t>
       </w:r>
-      <w:r>
-        <w:fldChar w:fldCharType="begin"/>
-      </w:r>
-      <w:r>
-        <w:instrText xml:space="preserve"> SEQ Table \* ARABIC </w:instrText>
-      </w:r>
-      <w:r>
-        <w:fldChar w:fldCharType="separate"/>
-      </w:r>
-      <w:r>
-        <w:rPr>
-          <w:noProof/>
-        </w:rPr>
-        <w:t>9</w:t>
-      </w:r>
-      <w:r>
-        <w:rPr>
-          <w:noProof/>
-        </w:rPr>
-        <w:fldChar w:fldCharType="end"/>
-      </w:r>
+      <w:fldSimple w:instr=" SEQ Table \* ARABIC ">
+        <w:r>
+          <w:rPr>
+            <w:noProof/>
+          </w:rPr>
+          <w:t>9</w:t>
+        </w:r>
+      </w:fldSimple>
       <w:r>
         <w:t xml:space="preserve"> </w:t>
       </w:r>
@@ -24120,6 +23107,7 @@
               <w:spacing w:line="360" w:lineRule="auto"/>
             </w:pPr>
             <w:r>
+              <w:lastRenderedPageBreak/>
               <w:t>Pre-condition</w:t>
             </w:r>
           </w:p>
@@ -24228,25 +23216,7 @@
       </w:pPr>
       <w:bookmarkStart w:id="109" w:name="_Toc202399595"/>
       <w:r>
-        <w:t>3</w:t>
-      </w:r>
-      <w:r>
-        <w:t>.</w:t>
-      </w:r>
-      <w:r>
-        <w:t>4</w:t>
-      </w:r>
-      <w:r>
-        <w:t>.</w:t>
-      </w:r>
-      <w:r>
-        <w:t>8</w:t>
-      </w:r>
-      <w:r>
-        <w:t xml:space="preserve"> </w:t>
-      </w:r>
-      <w:r>
-        <w:t>Description of Complaint Management</w:t>
+        <w:t>3.4.8 Description of Complaint Management</w:t>
       </w:r>
       <w:bookmarkEnd w:id="109"/>
     </w:p>
@@ -24261,27 +23231,14 @@
       <w:r>
         <w:t xml:space="preserve">Table </w:t>
       </w:r>
-      <w:r>
-        <w:fldChar w:fldCharType="begin"/>
-      </w:r>
-      <w:r>
-        <w:instrText xml:space="preserve"> SEQ Table \* ARABIC </w:instrText>
-      </w:r>
-      <w:r>
-        <w:fldChar w:fldCharType="separate"/>
-      </w:r>
-      <w:r>
-        <w:rPr>
-          <w:noProof/>
-        </w:rPr>
-        <w:t>10</w:t>
-      </w:r>
-      <w:r>
-        <w:rPr>
-          <w:noProof/>
-        </w:rPr>
-        <w:fldChar w:fldCharType="end"/>
-      </w:r>
+      <w:fldSimple w:instr=" SEQ Table \* ARABIC ">
+        <w:r>
+          <w:rPr>
+            <w:noProof/>
+          </w:rPr>
+          <w:t>10</w:t>
+        </w:r>
+      </w:fldSimple>
       <w:r>
         <w:t xml:space="preserve"> </w:t>
       </w:r>
@@ -24562,25 +23519,7 @@
       </w:pPr>
       <w:bookmarkStart w:id="111" w:name="_Toc202399596"/>
       <w:r>
-        <w:t>3</w:t>
-      </w:r>
-      <w:r>
-        <w:t>.</w:t>
-      </w:r>
-      <w:r>
-        <w:t>4</w:t>
-      </w:r>
-      <w:r>
-        <w:t>.</w:t>
-      </w:r>
-      <w:r>
-        <w:t>9</w:t>
-      </w:r>
-      <w:r>
-        <w:t xml:space="preserve"> </w:t>
-      </w:r>
-      <w:r>
-        <w:t>Description of Announcement Management</w:t>
+        <w:t>3.4.9 Description of Announcement Management</w:t>
       </w:r>
       <w:bookmarkEnd w:id="111"/>
     </w:p>
@@ -24594,27 +23533,14 @@
       <w:r>
         <w:t xml:space="preserve">Table </w:t>
       </w:r>
-      <w:r>
-        <w:fldChar w:fldCharType="begin"/>
-      </w:r>
-      <w:r>
-        <w:instrText xml:space="preserve"> SEQ Table \* ARABIC </w:instrText>
-      </w:r>
-      <w:r>
-        <w:fldChar w:fldCharType="separate"/>
-      </w:r>
-      <w:r>
-        <w:rPr>
-          <w:noProof/>
-        </w:rPr>
-        <w:t>11</w:t>
-      </w:r>
-      <w:r>
-        <w:rPr>
-          <w:noProof/>
-        </w:rPr>
-        <w:fldChar w:fldCharType="end"/>
-      </w:r>
+      <w:fldSimple w:instr=" SEQ Table \* ARABIC ">
+        <w:r>
+          <w:rPr>
+            <w:noProof/>
+          </w:rPr>
+          <w:t>11</w:t>
+        </w:r>
+      </w:fldSimple>
       <w:r>
         <w:t xml:space="preserve"> </w:t>
       </w:r>
@@ -24888,25 +23814,7 @@
       </w:pPr>
       <w:bookmarkStart w:id="113" w:name="_Toc202399597"/>
       <w:r>
-        <w:t>3</w:t>
-      </w:r>
-      <w:r>
-        <w:t>.</w:t>
-      </w:r>
-      <w:r>
-        <w:t>4</w:t>
-      </w:r>
-      <w:r>
-        <w:t>.1</w:t>
-      </w:r>
-      <w:r>
-        <w:t>0</w:t>
-      </w:r>
-      <w:r>
-        <w:t xml:space="preserve"> </w:t>
-      </w:r>
-      <w:r>
-        <w:t>Description of General Functionalities</w:t>
+        <w:t>3.4.10 Description of General Functionalities</w:t>
       </w:r>
       <w:bookmarkEnd w:id="113"/>
     </w:p>
@@ -24920,27 +23828,14 @@
       <w:r>
         <w:t xml:space="preserve">Table </w:t>
       </w:r>
-      <w:r>
-        <w:fldChar w:fldCharType="begin"/>
-      </w:r>
-      <w:r>
-        <w:instrText xml:space="preserve"> SEQ Table \* ARABIC </w:instrText>
-      </w:r>
-      <w:r>
-        <w:fldChar w:fldCharType="separate"/>
-      </w:r>
-      <w:r>
-        <w:rPr>
-          <w:noProof/>
-        </w:rPr>
-        <w:t>12</w:t>
-      </w:r>
-      <w:r>
-        <w:rPr>
-          <w:noProof/>
-        </w:rPr>
-        <w:fldChar w:fldCharType="end"/>
-      </w:r>
+      <w:fldSimple w:instr=" SEQ Table \* ARABIC ">
+        <w:r>
+          <w:rPr>
+            <w:noProof/>
+          </w:rPr>
+          <w:t>12</w:t>
+        </w:r>
+      </w:fldSimple>
       <w:r>
         <w:t xml:space="preserve"> </w:t>
       </w:r>
@@ -25311,10 +24206,7 @@
       </w:pPr>
       <w:bookmarkStart w:id="117" w:name="_Toc202399600"/>
       <w:r>
-        <w:t>4</w:t>
-      </w:r>
-      <w:r>
-        <w:t xml:space="preserve">.1 </w:t>
+        <w:t xml:space="preserve">4.1 </w:t>
       </w:r>
       <w:r>
         <w:t>Agile Software Development Methodology</w:t>
@@ -25348,16 +24240,7 @@
       </w:pPr>
       <w:bookmarkStart w:id="118" w:name="_Toc202399601"/>
       <w:r>
-        <w:t>4</w:t>
-      </w:r>
-      <w:r>
-        <w:t>.</w:t>
-      </w:r>
-      <w:r>
-        <w:t>2</w:t>
-      </w:r>
-      <w:r>
-        <w:t xml:space="preserve"> </w:t>
+        <w:t xml:space="preserve">4.2 </w:t>
       </w:r>
       <w:r>
         <w:t>Selected Methodology: Agile</w:t>
@@ -25380,16 +24263,7 @@
       </w:pPr>
       <w:bookmarkStart w:id="119" w:name="_Toc202399602"/>
       <w:r>
-        <w:t>4</w:t>
-      </w:r>
-      <w:r>
-        <w:t>.</w:t>
-      </w:r>
-      <w:r>
-        <w:t>3</w:t>
-      </w:r>
-      <w:r>
-        <w:t xml:space="preserve"> </w:t>
+        <w:t xml:space="preserve">4.3 </w:t>
       </w:r>
       <w:r>
         <w:t>Reasons for Selecting Agile Methodology</w:t>
@@ -25455,16 +24329,7 @@
       </w:pPr>
       <w:bookmarkStart w:id="120" w:name="_Toc202399603"/>
       <w:r>
-        <w:t>4</w:t>
-      </w:r>
-      <w:r>
-        <w:t>.</w:t>
-      </w:r>
-      <w:r>
-        <w:t>4</w:t>
-      </w:r>
-      <w:r>
-        <w:t xml:space="preserve"> </w:t>
+        <w:t xml:space="preserve">4.4 </w:t>
       </w:r>
       <w:r>
         <w:t>Project Planning and Execution for NTURP</w:t>
@@ -25540,7 +24405,15 @@
         </w:numPr>
       </w:pPr>
       <w:r>
-        <w:t>Develop, take a look at, and combine features inside the dash</w:t>
+        <w:t xml:space="preserve">Develop, </w:t>
+      </w:r>
+      <w:proofErr w:type="gramStart"/>
+      <w:r>
+        <w:t>take a look</w:t>
+      </w:r>
+      <w:proofErr w:type="gramEnd"/>
+      <w:r>
+        <w:t xml:space="preserve"> at, and combine features inside the dash</w:t>
       </w:r>
       <w:r>
         <w:t>.</w:t>
@@ -25659,27 +24532,14 @@
                             <w:r>
                               <w:t xml:space="preserve">Figure </w:t>
                             </w:r>
-                            <w:r>
-                              <w:fldChar w:fldCharType="begin"/>
-                            </w:r>
-                            <w:r>
-                              <w:instrText xml:space="preserve"> SEQ Figure \* ARABIC </w:instrText>
-                            </w:r>
-                            <w:r>
-                              <w:fldChar w:fldCharType="separate"/>
-                            </w:r>
-                            <w:r>
-                              <w:rPr>
-                                <w:noProof/>
-                              </w:rPr>
-                              <w:t>14</w:t>
-                            </w:r>
-                            <w:r>
-                              <w:rPr>
-                                <w:noProof/>
-                              </w:rPr>
-                              <w:fldChar w:fldCharType="end"/>
-                            </w:r>
+                            <w:fldSimple w:instr=" SEQ Figure \* ARABIC ">
+                              <w:r>
+                                <w:rPr>
+                                  <w:noProof/>
+                                </w:rPr>
+                                <w:t>14</w:t>
+                              </w:r>
+                            </w:fldSimple>
                             <w:r>
                               <w:t xml:space="preserve"> </w:t>
                             </w:r>
@@ -25725,27 +24585,14 @@
                       <w:r>
                         <w:t xml:space="preserve">Figure </w:t>
                       </w:r>
-                      <w:r>
-                        <w:fldChar w:fldCharType="begin"/>
-                      </w:r>
-                      <w:r>
-                        <w:instrText xml:space="preserve"> SEQ Figure \* ARABIC </w:instrText>
-                      </w:r>
-                      <w:r>
-                        <w:fldChar w:fldCharType="separate"/>
-                      </w:r>
-                      <w:r>
-                        <w:rPr>
-                          <w:noProof/>
-                        </w:rPr>
-                        <w:t>14</w:t>
-                      </w:r>
-                      <w:r>
-                        <w:rPr>
-                          <w:noProof/>
-                        </w:rPr>
-                        <w:fldChar w:fldCharType="end"/>
-                      </w:r>
+                      <w:fldSimple w:instr=" SEQ Figure \* ARABIC ">
+                        <w:r>
+                          <w:rPr>
+                            <w:noProof/>
+                          </w:rPr>
+                          <w:t>14</w:t>
+                        </w:r>
+                      </w:fldSimple>
                       <w:r>
                         <w:t xml:space="preserve"> </w:t>
                       </w:r>
@@ -25981,27 +24828,14 @@
       <w:r>
         <w:t xml:space="preserve">Figure </w:t>
       </w:r>
-      <w:r>
-        <w:fldChar w:fldCharType="begin"/>
-      </w:r>
-      <w:r>
-        <w:instrText xml:space="preserve"> SEQ Figure \* ARABIC </w:instrText>
-      </w:r>
-      <w:r>
-        <w:fldChar w:fldCharType="separate"/>
-      </w:r>
-      <w:r>
-        <w:rPr>
-          <w:noProof/>
-        </w:rPr>
-        <w:t>15</w:t>
-      </w:r>
-      <w:r>
-        <w:rPr>
-          <w:noProof/>
-        </w:rPr>
-        <w:fldChar w:fldCharType="end"/>
-      </w:r>
+      <w:fldSimple w:instr=" SEQ Figure \* ARABIC ">
+        <w:r>
+          <w:rPr>
+            <w:noProof/>
+          </w:rPr>
+          <w:t>15</w:t>
+        </w:r>
+      </w:fldSimple>
       <w:r>
         <w:t xml:space="preserve"> </w:t>
       </w:r>
@@ -26087,27 +24921,14 @@
       <w:r>
         <w:t xml:space="preserve">Figure </w:t>
       </w:r>
-      <w:r>
-        <w:fldChar w:fldCharType="begin"/>
-      </w:r>
-      <w:r>
-        <w:instrText xml:space="preserve"> SEQ Figure \* ARABIC </w:instrText>
-      </w:r>
-      <w:r>
-        <w:fldChar w:fldCharType="separate"/>
-      </w:r>
-      <w:r>
-        <w:rPr>
-          <w:noProof/>
-        </w:rPr>
-        <w:t>16</w:t>
-      </w:r>
-      <w:r>
-        <w:rPr>
-          <w:noProof/>
-        </w:rPr>
-        <w:fldChar w:fldCharType="end"/>
-      </w:r>
+      <w:fldSimple w:instr=" SEQ Figure \* ARABIC ">
+        <w:r>
+          <w:rPr>
+            <w:noProof/>
+          </w:rPr>
+          <w:t>16</w:t>
+        </w:r>
+      </w:fldSimple>
       <w:r>
         <w:t xml:space="preserve"> </w:t>
       </w:r>
@@ -26214,27 +25035,14 @@
       <w:r>
         <w:t xml:space="preserve">Figure </w:t>
       </w:r>
-      <w:r>
-        <w:fldChar w:fldCharType="begin"/>
-      </w:r>
-      <w:r>
-        <w:instrText xml:space="preserve"> SEQ Figure \* ARABIC </w:instrText>
-      </w:r>
-      <w:r>
-        <w:fldChar w:fldCharType="separate"/>
-      </w:r>
-      <w:r>
-        <w:rPr>
-          <w:noProof/>
-        </w:rPr>
-        <w:t>17</w:t>
-      </w:r>
-      <w:r>
-        <w:rPr>
-          <w:noProof/>
-        </w:rPr>
-        <w:fldChar w:fldCharType="end"/>
-      </w:r>
+      <w:fldSimple w:instr=" SEQ Figure \* ARABIC ">
+        <w:r>
+          <w:rPr>
+            <w:noProof/>
+          </w:rPr>
+          <w:t>17</w:t>
+        </w:r>
+      </w:fldSimple>
       <w:r>
         <w:t xml:space="preserve"> </w:t>
       </w:r>
@@ -26403,27 +25211,14 @@
       <w:r>
         <w:t xml:space="preserve">Figure </w:t>
       </w:r>
-      <w:r>
-        <w:fldChar w:fldCharType="begin"/>
-      </w:r>
-      <w:r>
-        <w:instrText xml:space="preserve"> SEQ Figure \* ARABIC </w:instrText>
-      </w:r>
-      <w:r>
-        <w:fldChar w:fldCharType="separate"/>
-      </w:r>
-      <w:r>
-        <w:rPr>
-          <w:noProof/>
-        </w:rPr>
-        <w:t>18</w:t>
-      </w:r>
-      <w:r>
-        <w:rPr>
-          <w:noProof/>
-        </w:rPr>
-        <w:fldChar w:fldCharType="end"/>
-      </w:r>
+      <w:fldSimple w:instr=" SEQ Figure \* ARABIC ">
+        <w:r>
+          <w:rPr>
+            <w:noProof/>
+          </w:rPr>
+          <w:t>18</w:t>
+        </w:r>
+      </w:fldSimple>
       <w:r>
         <w:t xml:space="preserve"> </w:t>
       </w:r>
@@ -26521,27 +25316,14 @@
       <w:r>
         <w:t xml:space="preserve">Figure </w:t>
       </w:r>
-      <w:r>
-        <w:fldChar w:fldCharType="begin"/>
-      </w:r>
-      <w:r>
-        <w:instrText xml:space="preserve"> SEQ Figure \* ARABIC </w:instrText>
-      </w:r>
-      <w:r>
-        <w:fldChar w:fldCharType="separate"/>
-      </w:r>
-      <w:r>
-        <w:rPr>
-          <w:noProof/>
-        </w:rPr>
-        <w:t>19</w:t>
-      </w:r>
-      <w:r>
-        <w:rPr>
-          <w:noProof/>
-        </w:rPr>
-        <w:fldChar w:fldCharType="end"/>
-      </w:r>
+      <w:fldSimple w:instr=" SEQ Figure \* ARABIC ">
+        <w:r>
+          <w:rPr>
+            <w:noProof/>
+          </w:rPr>
+          <w:t>19</w:t>
+        </w:r>
+      </w:fldSimple>
       <w:r>
         <w:t xml:space="preserve"> </w:t>
       </w:r>
@@ -26625,27 +25407,17 @@
           <w:b/>
           <w:bCs/>
         </w:rPr>
-        <w:t>(</w:t>
+        <w:t>(NTURP)</w:t>
       </w:r>
       <w:r>
         <w:rPr>
           <w:b/>
           <w:bCs/>
         </w:rPr>
-        <w:t>NTURP)</w:t>
-      </w:r>
-      <w:r>
-        <w:rPr>
-          <w:b/>
-          <w:bCs/>
-        </w:rPr>
         <w:t xml:space="preserve"> </w:t>
       </w:r>
       <w:r>
-        <w:t>was</w:t>
-      </w:r>
-      <w:r>
-        <w:t xml:space="preserve"> implemented using various modern tools and technologies. This chapter outlines the tools used during development, explains the class structure of the system, and provides an overview of the system’s deployment architecture.</w:t>
+        <w:t>was implemented using various modern tools and technologies. This chapter outlines the tools used during development, explains the class structure of the system, and provides an overview of the system’s deployment architecture.</w:t>
       </w:r>
     </w:p>
     <w:p>
@@ -26775,6 +25547,7 @@
           <w:lang w:val="en-US"/>
         </w:rPr>
       </w:pPr>
+      <w:proofErr w:type="spellStart"/>
       <w:r>
         <w:rPr>
           <w:b/>
@@ -26783,6 +25556,7 @@
         </w:rPr>
         <w:t>Mapbox</w:t>
       </w:r>
+      <w:proofErr w:type="spellEnd"/>
       <w:r>
         <w:rPr>
           <w:lang w:val="en-US"/>
@@ -26833,8 +25607,18 @@
           <w:bCs/>
           <w:lang w:val="en-US"/>
         </w:rPr>
-        <w:t>Cloud Firestore</w:t>
-      </w:r>
+        <w:t xml:space="preserve">Cloud </w:t>
+      </w:r>
+      <w:proofErr w:type="spellStart"/>
+      <w:r>
+        <w:rPr>
+          <w:b/>
+          <w:bCs/>
+          <w:lang w:val="en-US"/>
+        </w:rPr>
+        <w:t>Firestore</w:t>
+      </w:r>
+      <w:proofErr w:type="spellEnd"/>
       <w:r>
         <w:rPr>
           <w:lang w:val="en-US"/>
@@ -27003,7 +25787,21 @@
         <w:rPr>
           <w:lang w:val="en-US"/>
         </w:rPr>
-        <w:t xml:space="preserve"> outlines interactions between Student, Driver, BusCard, Ride, Feedback, and Announcement entities, ensuring seamless communication and ride operations.</w:t>
+        <w:t xml:space="preserve"> outlines interactions between Student, Driver, </w:t>
+      </w:r>
+      <w:proofErr w:type="spellStart"/>
+      <w:r>
+        <w:rPr>
+          <w:lang w:val="en-US"/>
+        </w:rPr>
+        <w:t>BusCard</w:t>
+      </w:r>
+      <w:proofErr w:type="spellEnd"/>
+      <w:r>
+        <w:rPr>
+          <w:lang w:val="en-US"/>
+        </w:rPr>
+        <w:t>, Ride, Feedback, and Announcement entities, ensuring seamless communication and ride operations.</w:t>
       </w:r>
     </w:p>
     <w:p>
@@ -27051,10 +25849,7 @@
       </w:pPr>
       <w:bookmarkStart w:id="141" w:name="_Toc202399617"/>
       <w:r>
-        <w:t>6.2.1 Mobile</w:t>
-      </w:r>
-      <w:r>
-        <w:t xml:space="preserve"> Application</w:t>
+        <w:t>6.2.1 Mobile Application</w:t>
       </w:r>
       <w:bookmarkEnd w:id="141"/>
     </w:p>
@@ -27122,27 +25917,14 @@
       <w:r>
         <w:t xml:space="preserve">Figure </w:t>
       </w:r>
-      <w:r>
-        <w:fldChar w:fldCharType="begin"/>
-      </w:r>
-      <w:r>
-        <w:instrText xml:space="preserve"> SEQ Figure \* ARABIC </w:instrText>
-      </w:r>
-      <w:r>
-        <w:fldChar w:fldCharType="separate"/>
-      </w:r>
-      <w:r>
-        <w:rPr>
-          <w:noProof/>
-        </w:rPr>
-        <w:t>20</w:t>
-      </w:r>
-      <w:r>
-        <w:rPr>
-          <w:noProof/>
-        </w:rPr>
-        <w:fldChar w:fldCharType="end"/>
-      </w:r>
+      <w:fldSimple w:instr=" SEQ Figure \* ARABIC ">
+        <w:r>
+          <w:rPr>
+            <w:noProof/>
+          </w:rPr>
+          <w:t>20</w:t>
+        </w:r>
+      </w:fldSimple>
       <w:r>
         <w:t xml:space="preserve"> </w:t>
       </w:r>
@@ -27203,16 +25985,7 @@
       </w:pPr>
       <w:bookmarkStart w:id="143" w:name="_Toc202399618"/>
       <w:r>
-        <w:t>6.2.</w:t>
-      </w:r>
-      <w:r>
-        <w:t>2</w:t>
-      </w:r>
-      <w:r>
-        <w:t xml:space="preserve"> </w:t>
-      </w:r>
-      <w:r>
-        <w:t>Admin Panel</w:t>
+        <w:t>6.2.2 Admin Panel</w:t>
       </w:r>
       <w:bookmarkEnd w:id="143"/>
     </w:p>
@@ -27228,7 +26001,7 @@
           <w:lang w:val="en-GB" w:eastAsia="en-GB"/>
         </w:rPr>
         <w:drawing>
-          <wp:inline distT="0" distB="0" distL="0" distR="0" wp14:anchorId="0F3A1E87" wp14:editId="618FA81E">
+          <wp:inline distT="0" distB="0" distL="0" distR="0" wp14:anchorId="0F3A1E87" wp14:editId="3CB96640">
             <wp:extent cx="5273675" cy="4690721"/>
             <wp:effectExtent l="0" t="0" r="3175" b="0"/>
             <wp:docPr id="38" name="Picture 38"/>
@@ -27279,27 +26052,14 @@
       <w:r>
         <w:t xml:space="preserve">Figure </w:t>
       </w:r>
-      <w:r>
-        <w:fldChar w:fldCharType="begin"/>
-      </w:r>
-      <w:r>
-        <w:instrText xml:space="preserve"> SEQ Figure \* ARABIC </w:instrText>
-      </w:r>
-      <w:r>
-        <w:fldChar w:fldCharType="separate"/>
-      </w:r>
-      <w:r>
-        <w:rPr>
-          <w:noProof/>
-        </w:rPr>
-        <w:t>21</w:t>
-      </w:r>
-      <w:r>
-        <w:rPr>
-          <w:noProof/>
-        </w:rPr>
-        <w:fldChar w:fldCharType="end"/>
-      </w:r>
+      <w:fldSimple w:instr=" SEQ Figure \* ARABIC ">
+        <w:r>
+          <w:rPr>
+            <w:noProof/>
+          </w:rPr>
+          <w:t>21</w:t>
+        </w:r>
+      </w:fldSimple>
       <w:r>
         <w:t xml:space="preserve"> </w:t>
       </w:r>
@@ -27365,7 +26125,21 @@
         <w:rPr>
           <w:lang w:val="en-US"/>
         </w:rPr>
-        <w:t>The deployment of the NTU Ride Pilot system follows a cloud-based architecture.</w:t>
+        <w:t xml:space="preserve">The deployment of the NTU Ride Pilot system follows </w:t>
+      </w:r>
+      <w:proofErr w:type="gramStart"/>
+      <w:r>
+        <w:rPr>
+          <w:lang w:val="en-US"/>
+        </w:rPr>
+        <w:t>a cloud</w:t>
+      </w:r>
+      <w:proofErr w:type="gramEnd"/>
+      <w:r>
+        <w:rPr>
+          <w:lang w:val="en-US"/>
+        </w:rPr>
+        <w:t>-based architecture.</w:t>
       </w:r>
     </w:p>
     <w:p>
@@ -27485,8 +26259,18 @@
           <w:bCs/>
           <w:lang w:val="en-US"/>
         </w:rPr>
-        <w:t>Cloud Firestore</w:t>
-      </w:r>
+        <w:t xml:space="preserve">Cloud </w:t>
+      </w:r>
+      <w:proofErr w:type="spellStart"/>
+      <w:r>
+        <w:rPr>
+          <w:b/>
+          <w:bCs/>
+          <w:lang w:val="en-US"/>
+        </w:rPr>
+        <w:t>Firestore</w:t>
+      </w:r>
+      <w:proofErr w:type="spellEnd"/>
       <w:r>
         <w:rPr>
           <w:lang w:val="en-US"/>
@@ -27554,6 +26338,7 @@
           <w:lang w:val="en-US"/>
         </w:rPr>
       </w:pPr>
+      <w:proofErr w:type="spellStart"/>
       <w:r>
         <w:rPr>
           <w:b/>
@@ -27561,7 +26346,16 @@
           <w:lang w:val="en-US"/>
         </w:rPr>
         <w:lastRenderedPageBreak/>
-        <w:t>Mapbox APIs</w:t>
+        <w:t>Mapbox</w:t>
+      </w:r>
+      <w:proofErr w:type="spellEnd"/>
+      <w:r>
+        <w:rPr>
+          <w:b/>
+          <w:bCs/>
+          <w:lang w:val="en-US"/>
+        </w:rPr>
+        <w:t xml:space="preserve"> APIs</w:t>
       </w:r>
       <w:r>
         <w:rPr>
@@ -27840,10 +26634,7 @@
         <w:jc w:val="both"/>
       </w:pPr>
       <w:r>
-        <w:t>Software testing plays a critical role in validating the system's correctness, functionality, and performance. In NTU Ride Pilot</w:t>
-      </w:r>
-      <w:r>
-        <w:t xml:space="preserve"> </w:t>
+        <w:t xml:space="preserve">Software testing plays a critical role in validating the system's correctness, functionality, and performance. In NTU Ride Pilot </w:t>
       </w:r>
       <w:r>
         <w:t>(NTURP)</w:t>
@@ -28126,24 +26917,14 @@
       <w:r>
         <w:t xml:space="preserve">Figure </w:t>
       </w:r>
-      <w:r>
-        <w:fldChar w:fldCharType="begin"/>
-      </w:r>
-      <w:r>
-        <w:instrText xml:space="preserve"> SEQ Figure \* ARABIC </w:instrText>
-      </w:r>
-      <w:r>
-        <w:fldChar w:fldCharType="separate"/>
-      </w:r>
-      <w:r>
-        <w:rPr>
-          <w:noProof/>
-        </w:rPr>
-        <w:t>22</w:t>
-      </w:r>
-      <w:r>
-        <w:fldChar w:fldCharType="end"/>
-      </w:r>
+      <w:fldSimple w:instr=" SEQ Figure \* ARABIC ">
+        <w:r>
+          <w:rPr>
+            <w:noProof/>
+          </w:rPr>
+          <w:t>22</w:t>
+        </w:r>
+      </w:fldSimple>
       <w:r>
         <w:t xml:space="preserve"> Black Box Testing</w:t>
       </w:r>
@@ -28592,7 +27373,21 @@
         <w:rPr>
           <w:lang w:val="en-US"/>
         </w:rPr>
-        <w:t>Real-time bus tracking accuracy via Mapbox.</w:t>
+        <w:t xml:space="preserve">Real-time bus tracking accuracy via </w:t>
+      </w:r>
+      <w:proofErr w:type="spellStart"/>
+      <w:r>
+        <w:rPr>
+          <w:lang w:val="en-US"/>
+        </w:rPr>
+        <w:t>Mapbox</w:t>
+      </w:r>
+      <w:proofErr w:type="spellEnd"/>
+      <w:r>
+        <w:rPr>
+          <w:lang w:val="en-US"/>
+        </w:rPr>
+        <w:t>.</w:t>
       </w:r>
     </w:p>
     <w:p>
@@ -28696,22 +27491,7 @@
       </w:pPr>
       <w:bookmarkStart w:id="154" w:name="_Toc202399627"/>
       <w:r>
-        <w:t>7</w:t>
-      </w:r>
-      <w:r>
-        <w:t>.</w:t>
-      </w:r>
-      <w:r>
-        <w:t>5</w:t>
-      </w:r>
-      <w:r>
-        <w:t>.</w:t>
-      </w:r>
-      <w:r>
-        <w:t>1</w:t>
-      </w:r>
-      <w:r>
-        <w:t xml:space="preserve"> </w:t>
+        <w:t xml:space="preserve">7.5.1 </w:t>
       </w:r>
       <w:r>
         <w:t>Unit Testing</w:t>
@@ -28733,13 +27513,7 @@
       </w:pPr>
       <w:bookmarkStart w:id="155" w:name="_Toc202399628"/>
       <w:r>
-        <w:t>7.5.</w:t>
-      </w:r>
-      <w:r>
-        <w:t>2</w:t>
-      </w:r>
-      <w:r>
-        <w:t xml:space="preserve"> </w:t>
+        <w:t xml:space="preserve">7.5.2 </w:t>
       </w:r>
       <w:r>
         <w:t>Module Testing</w:t>
@@ -28761,13 +27535,7 @@
       </w:pPr>
       <w:bookmarkStart w:id="156" w:name="_Toc202399629"/>
       <w:r>
-        <w:t>7.5.</w:t>
-      </w:r>
-      <w:r>
-        <w:t>3</w:t>
-      </w:r>
-      <w:r>
-        <w:t xml:space="preserve"> </w:t>
+        <w:t xml:space="preserve">7.5.3 </w:t>
       </w:r>
       <w:r>
         <w:t>Integration Testing</w:t>
@@ -28792,13 +27560,7 @@
       </w:pPr>
       <w:bookmarkStart w:id="157" w:name="_Toc202399630"/>
       <w:r>
-        <w:t>7.5.</w:t>
-      </w:r>
-      <w:r>
-        <w:t>4</w:t>
-      </w:r>
-      <w:r>
-        <w:t xml:space="preserve"> </w:t>
+        <w:t xml:space="preserve">7.5.4 </w:t>
       </w:r>
       <w:r>
         <w:t>System Testing</w:t>
@@ -28810,7 +27572,15 @@
         <w:spacing w:line="276" w:lineRule="auto"/>
       </w:pPr>
       <w:r>
-        <w:t>End-to-end testing of Student App, Driver App, and Admin Panel was performed as a whole.</w:t>
+        <w:t xml:space="preserve">End-to-end testing of Student App, Driver App, and Admin Panel was </w:t>
+      </w:r>
+      <w:proofErr w:type="gramStart"/>
+      <w:r>
+        <w:t>performed as a whole</w:t>
+      </w:r>
+      <w:proofErr w:type="gramEnd"/>
+      <w:r>
+        <w:t>.</w:t>
       </w:r>
     </w:p>
     <w:p>
@@ -28823,13 +27593,7 @@
       </w:pPr>
       <w:bookmarkStart w:id="158" w:name="_Toc202399631"/>
       <w:r>
-        <w:t>7.5.</w:t>
-      </w:r>
-      <w:r>
-        <w:t>5</w:t>
-      </w:r>
-      <w:r>
-        <w:t xml:space="preserve"> </w:t>
+        <w:t xml:space="preserve">7.5.5 </w:t>
       </w:r>
       <w:r>
         <w:t>Acceptance Testing</w:t>
@@ -28925,24 +27689,14 @@
       <w:r>
         <w:t xml:space="preserve">Figure </w:t>
       </w:r>
-      <w:r>
-        <w:fldChar w:fldCharType="begin"/>
-      </w:r>
-      <w:r>
-        <w:instrText xml:space="preserve"> SEQ Figure \* ARABIC </w:instrText>
-      </w:r>
-      <w:r>
-        <w:fldChar w:fldCharType="separate"/>
-      </w:r>
-      <w:r>
-        <w:rPr>
-          <w:noProof/>
-        </w:rPr>
-        <w:t>23</w:t>
-      </w:r>
-      <w:r>
-        <w:fldChar w:fldCharType="end"/>
-      </w:r>
+      <w:fldSimple w:instr=" SEQ Figure \* ARABIC ">
+        <w:r>
+          <w:rPr>
+            <w:noProof/>
+          </w:rPr>
+          <w:t>23</w:t>
+        </w:r>
+      </w:fldSimple>
       <w:r>
         <w:t xml:space="preserve"> Adopted Methodology</w:t>
       </w:r>
@@ -29052,24 +27806,14 @@
       <w:r>
         <w:t xml:space="preserve">Table </w:t>
       </w:r>
-      <w:r>
-        <w:fldChar w:fldCharType="begin"/>
-      </w:r>
-      <w:r>
-        <w:instrText xml:space="preserve"> SEQ Table \* ARABIC </w:instrText>
-      </w:r>
-      <w:r>
-        <w:fldChar w:fldCharType="separate"/>
-      </w:r>
-      <w:r>
-        <w:rPr>
-          <w:noProof/>
-        </w:rPr>
-        <w:t>13</w:t>
-      </w:r>
-      <w:r>
-        <w:fldChar w:fldCharType="end"/>
-      </w:r>
+      <w:fldSimple w:instr=" SEQ Table \* ARABIC ">
+        <w:r>
+          <w:rPr>
+            <w:noProof/>
+          </w:rPr>
+          <w:t>13</w:t>
+        </w:r>
+      </w:fldSimple>
       <w:r>
         <w:t xml:space="preserve"> </w:t>
       </w:r>
@@ -29295,7 +28039,15 @@
               </w:rPr>
             </w:pPr>
             <w:r>
-              <w:t>Live location updates; ride history logs created</w:t>
+              <w:t xml:space="preserve">Live location </w:t>
+            </w:r>
+            <w:proofErr w:type="gramStart"/>
+            <w:r>
+              <w:t>updates;</w:t>
+            </w:r>
+            <w:proofErr w:type="gramEnd"/>
+            <w:r>
+              <w:t xml:space="preserve"> ride history logs created</w:t>
             </w:r>
           </w:p>
         </w:tc>
@@ -29452,24 +28204,14 @@
       <w:r>
         <w:t xml:space="preserve">Table </w:t>
       </w:r>
-      <w:r>
-        <w:fldChar w:fldCharType="begin"/>
-      </w:r>
-      <w:r>
-        <w:instrText xml:space="preserve"> SEQ Table \* ARABIC </w:instrText>
-      </w:r>
-      <w:r>
-        <w:fldChar w:fldCharType="separate"/>
-      </w:r>
-      <w:r>
-        <w:rPr>
-          <w:noProof/>
-        </w:rPr>
-        <w:t>14</w:t>
-      </w:r>
-      <w:r>
-        <w:fldChar w:fldCharType="end"/>
-      </w:r>
+      <w:fldSimple w:instr=" SEQ Table \* ARABIC ">
+        <w:r>
+          <w:rPr>
+            <w:noProof/>
+          </w:rPr>
+          <w:t>14</w:t>
+        </w:r>
+      </w:fldSimple>
       <w:r>
         <w:t xml:space="preserve"> </w:t>
       </w:r>
@@ -29848,24 +28590,14 @@
       <w:r>
         <w:t xml:space="preserve">Table </w:t>
       </w:r>
-      <w:r>
-        <w:fldChar w:fldCharType="begin"/>
-      </w:r>
-      <w:r>
-        <w:instrText xml:space="preserve"> SEQ Table \* ARABIC </w:instrText>
-      </w:r>
-      <w:r>
-        <w:fldChar w:fldCharType="separate"/>
-      </w:r>
-      <w:r>
-        <w:rPr>
-          <w:noProof/>
-        </w:rPr>
-        <w:t>15</w:t>
-      </w:r>
-      <w:r>
-        <w:fldChar w:fldCharType="end"/>
-      </w:r>
+      <w:fldSimple w:instr=" SEQ Table \* ARABIC ">
+        <w:r>
+          <w:rPr>
+            <w:noProof/>
+          </w:rPr>
+          <w:t>15</w:t>
+        </w:r>
+      </w:fldSimple>
       <w:r>
         <w:t xml:space="preserve"> </w:t>
       </w:r>
@@ -30245,24 +28977,14 @@
       <w:r>
         <w:t xml:space="preserve">Table </w:t>
       </w:r>
-      <w:r>
-        <w:fldChar w:fldCharType="begin"/>
-      </w:r>
-      <w:r>
-        <w:instrText xml:space="preserve"> SEQ Table \* ARABIC </w:instrText>
-      </w:r>
-      <w:r>
-        <w:fldChar w:fldCharType="separate"/>
-      </w:r>
-      <w:r>
-        <w:rPr>
-          <w:noProof/>
-        </w:rPr>
-        <w:t>16</w:t>
-      </w:r>
-      <w:r>
-        <w:fldChar w:fldCharType="end"/>
-      </w:r>
+      <w:fldSimple w:instr=" SEQ Table \* ARABIC ">
+        <w:r>
+          <w:rPr>
+            <w:noProof/>
+          </w:rPr>
+          <w:t>16</w:t>
+        </w:r>
+      </w:fldSimple>
       <w:r>
         <w:t xml:space="preserve"> </w:t>
       </w:r>
@@ -30641,24 +29363,14 @@
       <w:r>
         <w:t xml:space="preserve">Table </w:t>
       </w:r>
-      <w:r>
-        <w:fldChar w:fldCharType="begin"/>
-      </w:r>
-      <w:r>
-        <w:instrText xml:space="preserve"> SEQ Table \* ARABIC </w:instrText>
-      </w:r>
-      <w:r>
-        <w:fldChar w:fldCharType="separate"/>
-      </w:r>
-      <w:r>
-        <w:rPr>
-          <w:noProof/>
-        </w:rPr>
-        <w:t>17</w:t>
-      </w:r>
-      <w:r>
-        <w:fldChar w:fldCharType="end"/>
-      </w:r>
+      <w:fldSimple w:instr=" SEQ Table \* ARABIC ">
+        <w:r>
+          <w:rPr>
+            <w:noProof/>
+          </w:rPr>
+          <w:t>17</w:t>
+        </w:r>
+      </w:fldSimple>
       <w:r>
         <w:t xml:space="preserve"> </w:t>
       </w:r>
@@ -30713,8 +29425,13 @@
                 <w:color w:val="000000" w:themeColor="text1"/>
               </w:rPr>
             </w:pPr>
-            <w:r>
-              <w:t>Mapbox Integration</w:t>
+            <w:proofErr w:type="spellStart"/>
+            <w:r>
+              <w:t>Mapbox</w:t>
+            </w:r>
+            <w:proofErr w:type="spellEnd"/>
+            <w:r>
+              <w:t xml:space="preserve"> Integration</w:t>
             </w:r>
           </w:p>
         </w:tc>
@@ -31116,7 +29833,21 @@
         <w:rPr>
           <w:lang w:val="en-US"/>
         </w:rPr>
-        <w:t xml:space="preserve"> for managing the transportation system. This chapter showcases the core modules and user interface elements implemented in both systems.</w:t>
+        <w:t xml:space="preserve"> for managing the transportation system. This chapter </w:t>
+      </w:r>
+      <w:proofErr w:type="gramStart"/>
+      <w:r>
+        <w:rPr>
+          <w:lang w:val="en-US"/>
+        </w:rPr>
+        <w:t>showcases</w:t>
+      </w:r>
+      <w:proofErr w:type="gramEnd"/>
+      <w:r>
+        <w:rPr>
+          <w:lang w:val="en-US"/>
+        </w:rPr>
+        <w:t xml:space="preserve"> the core modules and user interface elements implemented in both systems.</w:t>
       </w:r>
     </w:p>
     <w:p>
@@ -31527,7 +30258,21 @@
         <w:rPr>
           <w:lang w:val="en-US"/>
         </w:rPr>
-        <w:t>Set route coverage area (geo-fencing via Mapbox)</w:t>
+        <w:t xml:space="preserve">Set route coverage area (geo-fencing via </w:t>
+      </w:r>
+      <w:proofErr w:type="spellStart"/>
+      <w:r>
+        <w:rPr>
+          <w:lang w:val="en-US"/>
+        </w:rPr>
+        <w:t>Mapbox</w:t>
+      </w:r>
+      <w:proofErr w:type="spellEnd"/>
+      <w:r>
+        <w:rPr>
+          <w:lang w:val="en-US"/>
+        </w:rPr>
+        <w:t>)</w:t>
       </w:r>
     </w:p>
     <w:p>
@@ -31619,7 +30364,21 @@
         <w:rPr>
           <w:lang w:val="en-US"/>
         </w:rPr>
-        <w:t>Interactive Mapbox map showing:</w:t>
+        <w:t xml:space="preserve">Interactive </w:t>
+      </w:r>
+      <w:proofErr w:type="spellStart"/>
+      <w:r>
+        <w:rPr>
+          <w:lang w:val="en-US"/>
+        </w:rPr>
+        <w:t>Mapbox</w:t>
+      </w:r>
+      <w:proofErr w:type="spellEnd"/>
+      <w:r>
+        <w:rPr>
+          <w:lang w:val="en-US"/>
+        </w:rPr>
+        <w:t xml:space="preserve"> map showing:</w:t>
       </w:r>
     </w:p>
     <w:p>
@@ -31982,7 +30741,21 @@
         <w:rPr>
           <w:lang w:val="en-US"/>
         </w:rPr>
-        <w:t>, with smooth navigation and Mapbox integration.</w:t>
+        <w:t xml:space="preserve">, with smooth navigation and </w:t>
+      </w:r>
+      <w:proofErr w:type="spellStart"/>
+      <w:r>
+        <w:rPr>
+          <w:lang w:val="en-US"/>
+        </w:rPr>
+        <w:t>Mapbox</w:t>
+      </w:r>
+      <w:proofErr w:type="spellEnd"/>
+      <w:r>
+        <w:rPr>
+          <w:lang w:val="en-US"/>
+        </w:rPr>
+        <w:t xml:space="preserve"> integration.</w:t>
       </w:r>
     </w:p>
     <w:p>
@@ -32292,7 +31065,21 @@
         <w:rPr>
           <w:lang w:val="en-US"/>
         </w:rPr>
-        <w:t>During ride start, the driver taps or scans RFID cards of boarding students. The system validates them against Firebase records.</w:t>
+        <w:t xml:space="preserve">During </w:t>
+      </w:r>
+      <w:proofErr w:type="gramStart"/>
+      <w:r>
+        <w:rPr>
+          <w:lang w:val="en-US"/>
+        </w:rPr>
+        <w:t>ride</w:t>
+      </w:r>
+      <w:proofErr w:type="gramEnd"/>
+      <w:r>
+        <w:rPr>
+          <w:lang w:val="en-US"/>
+        </w:rPr>
+        <w:t xml:space="preserve"> start, the driver taps or scans RFID cards of boarding students. The system validates them against Firebase records.</w:t>
       </w:r>
     </w:p>
     <w:p>
@@ -32460,7 +31247,21 @@
         <w:rPr>
           <w:lang w:val="en-US"/>
         </w:rPr>
-        <w:t xml:space="preserve"> Mapbox showing bus in motion.</w:t>
+        <w:t xml:space="preserve"> </w:t>
+      </w:r>
+      <w:proofErr w:type="spellStart"/>
+      <w:r>
+        <w:rPr>
+          <w:lang w:val="en-US"/>
+        </w:rPr>
+        <w:t>Mapbox</w:t>
+      </w:r>
+      <w:proofErr w:type="spellEnd"/>
+      <w:r>
+        <w:rPr>
+          <w:lang w:val="en-US"/>
+        </w:rPr>
+        <w:t xml:space="preserve"> showing bus in motion.</w:t>
       </w:r>
     </w:p>
     <w:p>
@@ -32503,7 +31304,21 @@
         <w:rPr>
           <w:lang w:val="en-US"/>
         </w:rPr>
-        <w:t>Log of all completed rides with details like:</w:t>
+        <w:t xml:space="preserve">Log of </w:t>
+      </w:r>
+      <w:proofErr w:type="gramStart"/>
+      <w:r>
+        <w:rPr>
+          <w:lang w:val="en-US"/>
+        </w:rPr>
+        <w:t>all completed</w:t>
+      </w:r>
+      <w:proofErr w:type="gramEnd"/>
+      <w:r>
+        <w:rPr>
+          <w:lang w:val="en-US"/>
+        </w:rPr>
+        <w:t xml:space="preserve"> rides with details like:</w:t>
       </w:r>
     </w:p>
     <w:p>
@@ -32950,7 +31765,21 @@
         <w:rPr>
           <w:lang w:val="en-US"/>
         </w:rPr>
-        <w:t>The NTURP prototype demonstrates a fully functional smart transport system tailored for academic institutions. The UI design, backed by Firebase and Mapbox, ensures real-time interactivity and secure role-based access. While this chapter includes placeholders for visual documentation, the actual screenshots and wireframes must be embedded by the team using exported assets from Flutter and browser environments.</w:t>
+        <w:t xml:space="preserve">The NTURP prototype demonstrates a fully functional smart transport system tailored for academic institutions. The UI design, backed by Firebase and </w:t>
+      </w:r>
+      <w:proofErr w:type="spellStart"/>
+      <w:r>
+        <w:rPr>
+          <w:lang w:val="en-US"/>
+        </w:rPr>
+        <w:t>Mapbox</w:t>
+      </w:r>
+      <w:proofErr w:type="spellEnd"/>
+      <w:r>
+        <w:rPr>
+          <w:lang w:val="en-US"/>
+        </w:rPr>
+        <w:t>, ensures real-time interactivity and secure role-based access. While this chapter includes placeholders for visual documentation, the actual screenshots and wireframes must be embedded by the team using exported assets from Flutter and browser environments.</w:t>
       </w:r>
     </w:p>
     <w:p>
@@ -41218,6 +40047,7 @@
   <w:style w:type="character" w:default="1" w:styleId="DefaultParagraphFont">
     <w:name w:val="Default Paragraph Font"/>
     <w:uiPriority w:val="1"/>
+    <w:semiHidden/>
     <w:unhideWhenUsed/>
   </w:style>
   <w:style w:type="table" w:default="1" w:styleId="TableNormal">

--- a/NTU Ride Pilot/Documentation/Documentation/NTU Ride Pilot Documentation.docx
+++ b/NTU Ride Pilot/Documentation/Documentation/NTU Ride Pilot Documentation.docx
@@ -1050,10 +1050,7 @@
               <w:tab/>
             </w:r>
             <w:r>
-              <w:t xml:space="preserve">   </w:t>
-            </w:r>
-            <w:r>
-              <w:t xml:space="preserve">___________________        _____________  </w:t>
+              <w:t xml:space="preserve">   ___________________        _____________  </w:t>
             </w:r>
           </w:p>
           <w:p>
@@ -1263,13 +1260,7 @@
               <w:jc w:val="left"/>
             </w:pPr>
             <w:r>
-              <w:t xml:space="preserve">                         Signature                            </w:t>
-            </w:r>
-            <w:r>
-              <w:t xml:space="preserve">  </w:t>
-            </w:r>
-            <w:r>
-              <w:t xml:space="preserve">Date  </w:t>
+              <w:t xml:space="preserve">                         Signature                              Date  </w:t>
             </w:r>
           </w:p>
         </w:tc>
@@ -1353,10 +1344,7 @@
               <w:jc w:val="left"/>
             </w:pPr>
             <w:r>
-              <w:t xml:space="preserve">                         Signature                            </w:t>
-            </w:r>
-            <w:r>
-              <w:t xml:space="preserve">  </w:t>
+              <w:t xml:space="preserve">                         Signature                              </w:t>
             </w:r>
             <w:r>
               <w:t xml:space="preserve"> </w:t>
@@ -1775,10 +1763,7 @@
         <w:jc w:val="left"/>
       </w:pPr>
       <w:r>
-        <w:t>21-NTU-CS-13</w:t>
-      </w:r>
-      <w:r>
-        <w:t>18</w:t>
+        <w:t>21-NTU-CS-1318</w:t>
       </w:r>
       <w:r>
         <w:tab/>
@@ -1885,8 +1870,13 @@
       </w:pPr>
     </w:p>
     <w:p>
-      <w:r>
-        <w:t xml:space="preserve">First of all, In the Name of Allah, the Most Beneficent, the Most Merciful. All the praises and thanks be to Allah. A lot of love for our beloved Holy Prophet MUHAMMAD (S.A.W), his guidance always helps us to get the right path. After that, the preparation of this Software Requirements Specification (SRS) document was a collaborative effort involving </w:t>
+      <w:proofErr w:type="gramStart"/>
+      <w:r>
+        <w:t>First of all</w:t>
+      </w:r>
+      <w:proofErr w:type="gramEnd"/>
+      <w:r>
+        <w:t xml:space="preserve">, In the Name of Allah, the Most Beneficent, the Most Merciful. All the praises and thanks be to Allah. A lot of love for our beloved Holy Prophet MUHAMMAD (S.A.W), his guidance always helps us to get the right path. After that, the preparation of this Software Requirements Specification (SRS) document was a collaborative effort involving </w:t>
       </w:r>
       <w:r>
         <w:t>Abubakar</w:t>
@@ -18413,7 +18403,35 @@
         <w:rPr>
           <w:lang w:val="en-US"/>
         </w:rPr>
-        <w:t>Provides integrated solutions for bus routing, fleet maintenance, and parent communication, connecting various aspects of transportation management.</w:t>
+        <w:t xml:space="preserve">Provides integrated solutions for bus </w:t>
+      </w:r>
+      <w:proofErr w:type="gramStart"/>
+      <w:r>
+        <w:rPr>
+          <w:lang w:val="en-US"/>
+        </w:rPr>
+        <w:t>routing</w:t>
+      </w:r>
+      <w:proofErr w:type="gramEnd"/>
+      <w:r>
+        <w:rPr>
+          <w:lang w:val="en-US"/>
+        </w:rPr>
+        <w:t xml:space="preserve">, fleet maintenance, and </w:t>
+      </w:r>
+      <w:proofErr w:type="gramStart"/>
+      <w:r>
+        <w:rPr>
+          <w:lang w:val="en-US"/>
+        </w:rPr>
+        <w:t>parent</w:t>
+      </w:r>
+      <w:proofErr w:type="gramEnd"/>
+      <w:r>
+        <w:rPr>
+          <w:lang w:val="en-US"/>
+        </w:rPr>
+        <w:t xml:space="preserve"> communication, connecting various aspects of transportation management.</w:t>
       </w:r>
       <w:sdt>
         <w:sdtPr>
@@ -18550,23 +18568,40 @@
       <w:r>
         <w:t xml:space="preserve">2.1.2 </w:t>
       </w:r>
+      <w:proofErr w:type="spellStart"/>
       <w:r>
         <w:t>Edulog</w:t>
       </w:r>
       <w:bookmarkEnd w:id="38"/>
-    </w:p>
-    <w:p>
-      <w:pPr>
-        <w:rPr>
-          <w:lang w:val="en-US"/>
-        </w:rPr>
-      </w:pPr>
-      <w:r>
-        <w:rPr>
-          <w:lang w:val="en-US"/>
-        </w:rPr>
-        <w:t xml:space="preserve">Combines school bus routing, GPS fleet tracking, student </w:t>
-      </w:r>
+      <w:proofErr w:type="spellEnd"/>
+    </w:p>
+    <w:p>
+      <w:pPr>
+        <w:rPr>
+          <w:lang w:val="en-US"/>
+        </w:rPr>
+      </w:pPr>
+      <w:r>
+        <w:rPr>
+          <w:lang w:val="en-US"/>
+        </w:rPr>
+        <w:t xml:space="preserve">Combines school bus </w:t>
+      </w:r>
+      <w:proofErr w:type="gramStart"/>
+      <w:r>
+        <w:rPr>
+          <w:lang w:val="en-US"/>
+        </w:rPr>
+        <w:t>routing</w:t>
+      </w:r>
+      <w:proofErr w:type="gramEnd"/>
+      <w:r>
+        <w:rPr>
+          <w:lang w:val="en-US"/>
+        </w:rPr>
+        <w:t xml:space="preserve">, GPS fleet tracking, student </w:t>
+      </w:r>
+      <w:proofErr w:type="spellStart"/>
       <w:r>
         <w:rPr>
           <w:lang w:val="en-US"/>
@@ -18577,7 +18612,14 @@
         <w:rPr>
           <w:lang w:val="en-US"/>
         </w:rPr>
-        <w:t>ship management, and parent communication apps into a single platform, aiming to streamline transportation operations.</w:t>
+        <w:t>ship</w:t>
+      </w:r>
+      <w:proofErr w:type="spellEnd"/>
+      <w:r>
+        <w:rPr>
+          <w:lang w:val="en-US"/>
+        </w:rPr>
+        <w:t xml:space="preserve"> management, and parent communication apps into a single platform, aiming to streamline transportation operations.</w:t>
       </w:r>
       <w:sdt>
         <w:sdtPr>
@@ -18715,10 +18757,12 @@
         <w:lastRenderedPageBreak/>
         <w:t xml:space="preserve">2.1.3 </w:t>
       </w:r>
+      <w:proofErr w:type="spellStart"/>
       <w:r>
         <w:t>Loqqat</w:t>
       </w:r>
       <w:bookmarkEnd w:id="39"/>
+      <w:proofErr w:type="spellEnd"/>
     </w:p>
     <w:p>
       <w:pPr>
@@ -19144,7 +19188,15 @@
         </w:rPr>
       </w:pPr>
       <w:r>
-        <w:t xml:space="preserve">Google Maps API is a full service solution for map integration which allows for real time traffic data, route and time estimations. The versatile Log parser and its reliability is a clear reason why developers choose to work with the company. To work in </w:t>
+        <w:t xml:space="preserve">Google Maps API is a </w:t>
+      </w:r>
+      <w:proofErr w:type="gramStart"/>
+      <w:r>
+        <w:t>full service</w:t>
+      </w:r>
+      <w:proofErr w:type="gramEnd"/>
+      <w:r>
+        <w:t xml:space="preserve"> solution for map integration which allows for real time traffic data, route and time estimations. The versatile Log parser and its reliability is a clear reason why developers choose to work with the company. To work in </w:t>
       </w:r>
       <w:r>
         <w:rPr>
@@ -19293,7 +19345,15 @@
     </w:p>
     <w:p>
       <w:r>
-        <w:t xml:space="preserve">In this bankruptcy, all of the useful requirements of the </w:t>
+        <w:t xml:space="preserve">In this bankruptcy, </w:t>
+      </w:r>
+      <w:proofErr w:type="gramStart"/>
+      <w:r>
+        <w:t>all of</w:t>
+      </w:r>
+      <w:proofErr w:type="gramEnd"/>
+      <w:r>
+        <w:t xml:space="preserve"> the useful requirements of the </w:t>
       </w:r>
       <w:r>
         <w:t>NTURP</w:t>
@@ -19361,7 +19421,23 @@
     </w:p>
     <w:p>
       <w:r>
-        <w:t>The Admin should also be able to handle bus detail and want to set territories or routes for buses. The Driver should have the facility to record/update the driving routes for individual buses. Also there exists the scenario where the Admin needs to view a list of available buses and their corresponding routes.</w:t>
+        <w:t xml:space="preserve">The </w:t>
+      </w:r>
+      <w:proofErr w:type="gramStart"/>
+      <w:r>
+        <w:t>Admin</w:t>
+      </w:r>
+      <w:proofErr w:type="gramEnd"/>
+      <w:r>
+        <w:t xml:space="preserve"> should also be able to handle bus detail and want to set territories or routes for buses. The Driver should have the facility to record/update the driving routes for individual buses. Also there exists the scenario where the </w:t>
+      </w:r>
+      <w:proofErr w:type="gramStart"/>
+      <w:r>
+        <w:t>Admin</w:t>
+      </w:r>
+      <w:proofErr w:type="gramEnd"/>
+      <w:r>
+        <w:t xml:space="preserve"> needs to view a list of available buses and their corresponding routes.</w:t>
       </w:r>
     </w:p>
     <w:p>
@@ -19455,7 +19531,15 @@
     </w:p>
     <w:p>
       <w:r>
-        <w:t>The system must allow the Admin to create and end user sessions, as well as set their expiry dates. It should automatically disable student cards when a session expires or is deleted. Additionally, the system must generate app credentials for students up</w:t>
+        <w:t xml:space="preserve">The system must allow the </w:t>
+      </w:r>
+      <w:proofErr w:type="gramStart"/>
+      <w:r>
+        <w:t>Admin</w:t>
+      </w:r>
+      <w:proofErr w:type="gramEnd"/>
+      <w:r>
+        <w:t xml:space="preserve"> to create and end user sessions, as well as set their expiry dates. It should automatically disable student cards when a session expires or is deleted. Additionally, the system must generate app credentials for students up</w:t>
       </w:r>
       <w:r>
         <w:t>on their addition to the system</w:t>
@@ -19990,7 +20074,7 @@
           <w:lang w:val="en-GB" w:eastAsia="en-GB"/>
         </w:rPr>
         <w:drawing>
-          <wp:inline distT="0" distB="0" distL="0" distR="0" wp14:anchorId="00DD3238" wp14:editId="760E362C">
+          <wp:inline distT="0" distB="0" distL="0" distR="0" wp14:anchorId="00DD3238" wp14:editId="6A67B70C">
             <wp:extent cx="3977404" cy="8162925"/>
             <wp:effectExtent l="0" t="0" r="4445" b="0"/>
             <wp:docPr id="37" name="Picture 37"/>
@@ -21536,8 +21620,8 @@
         </w:numPr>
         <w:spacing w:line="276" w:lineRule="auto"/>
       </w:pPr>
-      <w:bookmarkStart w:id="99" w:name="_Toc170067116"/>
-      <w:bookmarkStart w:id="100" w:name="_Toc202560943"/>
+      <w:bookmarkStart w:id="99" w:name="_Toc202560943"/>
+      <w:bookmarkStart w:id="100" w:name="_Toc170067116"/>
       <w:r>
         <w:lastRenderedPageBreak/>
         <w:t xml:space="preserve">3.4 </w:t>
@@ -21545,7 +21629,7 @@
       <w:r>
         <w:t>Use Case Description</w:t>
       </w:r>
-      <w:bookmarkEnd w:id="100"/>
+      <w:bookmarkEnd w:id="99"/>
     </w:p>
     <w:p>
       <w:r>
@@ -21561,7 +21645,7 @@
         </w:numPr>
       </w:pPr>
       <w:bookmarkStart w:id="101" w:name="_Toc202560944"/>
-      <w:bookmarkEnd w:id="99"/>
+      <w:bookmarkEnd w:id="100"/>
       <w:r>
         <w:t>3.4.1 Description of Sign In</w:t>
       </w:r>
@@ -21873,10 +21957,7 @@
               <w:t>credentials.</w:t>
             </w:r>
             <w:r>
-              <w:t xml:space="preserve"> This</w:t>
-            </w:r>
-            <w:r>
-              <w:t xml:space="preserve"> process ensures that only verified users can access the system, maintaining the security and integrity of NTURP services. The user must enter valid credentials through a secure login interface, which may include options for password recovery or multi-factor authentication in future implementations. Login attempts are logged for auditing and system monitoring.</w:t>
+              <w:t xml:space="preserve"> This process ensures that only verified users can access the system, maintaining the security and integrity of NTURP services. The user must enter valid credentials through a secure login interface, which may include options for password recovery or multi-factor authentication in future implementations. Login attempts are logged for auditing and system monitoring.</w:t>
             </w:r>
           </w:p>
         </w:tc>
@@ -22842,7 +22923,15 @@
               <w:t>.</w:t>
             </w:r>
             <w:r>
-              <w:t xml:space="preserve"> The admin can define and update routes based on real-time demand, traffic conditions, or institutional requirements. Each route consists of predefined stops and schedules, ensuring optimal travel time and coverage. Additionally, the admin assigns buses to specific routes and territories, helping to maintain operational efficiency. The system allows for modifications such as reassigning buses, deactivating routes, or updating stops, ensuring flexibility and control over the transportation network.</w:t>
+              <w:t xml:space="preserve"> The admin can </w:t>
+            </w:r>
+            <w:proofErr w:type="gramStart"/>
+            <w:r>
+              <w:t>define</w:t>
+            </w:r>
+            <w:proofErr w:type="gramEnd"/>
+            <w:r>
+              <w:t xml:space="preserve"> and update routes based on real-time demand, traffic conditions, or institutional requirements. Each route consists of predefined stops and schedules, ensuring optimal travel time and coverage. Additionally, the admin assigns buses to specific routes and territories, helping to maintain operational efficiency. The system allows for modifications such as reassigning buses, deactivating routes, or updating stops, ensuring flexibility and control over the transportation network.</w:t>
             </w:r>
           </w:p>
         </w:tc>
@@ -23872,13 +23961,7 @@
               <w:t xml:space="preserve"> </w:t>
             </w:r>
             <w:r>
-              <w:t xml:space="preserve">The admin can also update student </w:t>
-            </w:r>
-            <w:r>
-              <w:t>records and</w:t>
-            </w:r>
-            <w:r>
-              <w:t xml:space="preserve"> manage session-wise student data for better organization. The system ensures that only active session students have access to transportation services, maintaining the integrity of student travel privileges. Admins can view session logs, track student activity, and generate reports to evaluate system usage. </w:t>
+              <w:t xml:space="preserve">The admin can also update student records and manage session-wise student data for better organization. The system ensures that only active session students have access to transportation services, maintaining the integrity of student travel privileges. Admins can view session logs, track student activity, and generate reports to evaluate system usage. </w:t>
             </w:r>
           </w:p>
         </w:tc>
@@ -25584,7 +25667,15 @@
         </w:numPr>
       </w:pPr>
       <w:r>
-        <w:t>Develop, take a look at, and combine features inside the dash</w:t>
+        <w:t xml:space="preserve">Develop, </w:t>
+      </w:r>
+      <w:proofErr w:type="gramStart"/>
+      <w:r>
+        <w:t>take a look</w:t>
+      </w:r>
+      <w:proofErr w:type="gramEnd"/>
+      <w:r>
+        <w:t xml:space="preserve"> at, and combine features inside the dash</w:t>
       </w:r>
       <w:r>
         <w:t>.</w:t>
@@ -26333,7 +26424,21 @@
         <w:rPr>
           <w:lang w:val="en-US"/>
         </w:rPr>
-        <w:t>The Firestore database design for the NTU Ride Pilot system uses a collection-document model to support real-time updates and efficient data access. Top-level collections manage core system data, while the Users collection organizes role-specific access for drivers, admins, and students. This structure ensures secure, modular, and flexible data management.</w:t>
+        <w:t xml:space="preserve">The </w:t>
+      </w:r>
+      <w:proofErr w:type="spellStart"/>
+      <w:r>
+        <w:rPr>
+          <w:lang w:val="en-US"/>
+        </w:rPr>
+        <w:t>Firestore</w:t>
+      </w:r>
+      <w:proofErr w:type="spellEnd"/>
+      <w:r>
+        <w:rPr>
+          <w:lang w:val="en-US"/>
+        </w:rPr>
+        <w:t xml:space="preserve"> database design for the NTU Ride Pilot system uses a collection-document model to support real-time updates and efficient data access. Top-level collections manage core system data, while the Users collection organizes role-specific access for drivers, admins, and students. This structure ensures secure, modular, and flexible data management.</w:t>
       </w:r>
     </w:p>
     <w:p/>
@@ -26980,6 +27085,7 @@
           <w:lang w:val="en-US"/>
         </w:rPr>
       </w:pPr>
+      <w:proofErr w:type="spellStart"/>
       <w:r>
         <w:rPr>
           <w:b/>
@@ -26988,6 +27094,7 @@
         </w:rPr>
         <w:t>Mapbox</w:t>
       </w:r>
+      <w:proofErr w:type="spellEnd"/>
       <w:r>
         <w:rPr>
           <w:lang w:val="en-US"/>
@@ -27038,8 +27145,18 @@
           <w:bCs/>
           <w:lang w:val="en-US"/>
         </w:rPr>
-        <w:t>Cloud Firestore</w:t>
-      </w:r>
+        <w:t xml:space="preserve">Cloud </w:t>
+      </w:r>
+      <w:proofErr w:type="spellStart"/>
+      <w:r>
+        <w:rPr>
+          <w:b/>
+          <w:bCs/>
+          <w:lang w:val="en-US"/>
+        </w:rPr>
+        <w:t>Firestore</w:t>
+      </w:r>
+      <w:proofErr w:type="spellEnd"/>
       <w:r>
         <w:rPr>
           <w:lang w:val="en-US"/>
@@ -27208,7 +27325,21 @@
         <w:rPr>
           <w:lang w:val="en-US"/>
         </w:rPr>
-        <w:t xml:space="preserve"> outlines interactions between Student, Driver, BusCard, Ride, Feedback, and Announcement entities, ensuring seamless communication and ride operations.</w:t>
+        <w:t xml:space="preserve"> outlines interactions between Student, Driver, </w:t>
+      </w:r>
+      <w:proofErr w:type="spellStart"/>
+      <w:r>
+        <w:rPr>
+          <w:lang w:val="en-US"/>
+        </w:rPr>
+        <w:t>BusCard</w:t>
+      </w:r>
+      <w:proofErr w:type="spellEnd"/>
+      <w:r>
+        <w:rPr>
+          <w:lang w:val="en-US"/>
+        </w:rPr>
+        <w:t>, Ride, Feedback, and Announcement entities, ensuring seamless communication and ride operations.</w:t>
       </w:r>
     </w:p>
     <w:p>
@@ -27574,7 +27705,21 @@
         <w:rPr>
           <w:lang w:val="en-US"/>
         </w:rPr>
-        <w:t>The deployment of the NTU Ride Pilot system follows a cloud-based architecture.</w:t>
+        <w:t xml:space="preserve">The deployment of the NTU Ride Pilot system follows </w:t>
+      </w:r>
+      <w:proofErr w:type="gramStart"/>
+      <w:r>
+        <w:rPr>
+          <w:lang w:val="en-US"/>
+        </w:rPr>
+        <w:t>a cloud</w:t>
+      </w:r>
+      <w:proofErr w:type="gramEnd"/>
+      <w:r>
+        <w:rPr>
+          <w:lang w:val="en-US"/>
+        </w:rPr>
+        <w:t>-based architecture.</w:t>
       </w:r>
     </w:p>
     <w:p>
@@ -27694,8 +27839,18 @@
           <w:bCs/>
           <w:lang w:val="en-US"/>
         </w:rPr>
-        <w:t>Cloud Firestore</w:t>
-      </w:r>
+        <w:t xml:space="preserve">Cloud </w:t>
+      </w:r>
+      <w:proofErr w:type="spellStart"/>
+      <w:r>
+        <w:rPr>
+          <w:b/>
+          <w:bCs/>
+          <w:lang w:val="en-US"/>
+        </w:rPr>
+        <w:t>Firestore</w:t>
+      </w:r>
+      <w:proofErr w:type="spellEnd"/>
       <w:r>
         <w:rPr>
           <w:lang w:val="en-US"/>
@@ -27763,13 +27918,23 @@
           <w:lang w:val="en-US"/>
         </w:rPr>
       </w:pPr>
+      <w:proofErr w:type="spellStart"/>
       <w:r>
         <w:rPr>
           <w:b/>
           <w:bCs/>
           <w:lang w:val="en-US"/>
         </w:rPr>
-        <w:t>Mapbox APIs</w:t>
+        <w:t>Mapbox</w:t>
+      </w:r>
+      <w:proofErr w:type="spellEnd"/>
+      <w:r>
+        <w:rPr>
+          <w:b/>
+          <w:bCs/>
+          <w:lang w:val="en-US"/>
+        </w:rPr>
+        <w:t xml:space="preserve"> APIs</w:t>
       </w:r>
       <w:r>
         <w:rPr>
@@ -28746,7 +28911,21 @@
         <w:rPr>
           <w:lang w:val="en-US"/>
         </w:rPr>
-        <w:t>Real-time bus tracking accuracy via Mapbox.</w:t>
+        <w:t xml:space="preserve">Real-time bus tracking accuracy via </w:t>
+      </w:r>
+      <w:proofErr w:type="spellStart"/>
+      <w:r>
+        <w:rPr>
+          <w:lang w:val="en-US"/>
+        </w:rPr>
+        <w:t>Mapbox</w:t>
+      </w:r>
+      <w:proofErr w:type="spellEnd"/>
+      <w:r>
+        <w:rPr>
+          <w:lang w:val="en-US"/>
+        </w:rPr>
+        <w:t>.</w:t>
       </w:r>
     </w:p>
     <w:p>
@@ -28931,7 +29110,15 @@
         <w:spacing w:line="276" w:lineRule="auto"/>
       </w:pPr>
       <w:r>
-        <w:t>End-to-end testing of Student App, Driver App, and Admin Panel was performed as a whole.</w:t>
+        <w:t xml:space="preserve">End-to-end testing of Student App, Driver App, and Admin Panel was </w:t>
+      </w:r>
+      <w:proofErr w:type="gramStart"/>
+      <w:r>
+        <w:t>performed as a whole</w:t>
+      </w:r>
+      <w:proofErr w:type="gramEnd"/>
+      <w:r>
+        <w:t>.</w:t>
       </w:r>
     </w:p>
     <w:p>
@@ -29459,7 +29646,15 @@
               </w:rPr>
             </w:pPr>
             <w:r>
-              <w:t>Live location updates; ride history logs created</w:t>
+              <w:t xml:space="preserve">Live location </w:t>
+            </w:r>
+            <w:proofErr w:type="gramStart"/>
+            <w:r>
+              <w:t>updates;</w:t>
+            </w:r>
+            <w:proofErr w:type="gramEnd"/>
+            <w:r>
+              <w:t xml:space="preserve"> ride history logs created</w:t>
             </w:r>
           </w:p>
         </w:tc>
@@ -31188,8 +31383,13 @@
                 <w:color w:val="000000" w:themeColor="text1"/>
               </w:rPr>
             </w:pPr>
-            <w:r>
-              <w:t>Mapbox Integration</w:t>
+            <w:proofErr w:type="spellStart"/>
+            <w:r>
+              <w:t>Mapbox</w:t>
+            </w:r>
+            <w:proofErr w:type="spellEnd"/>
+            <w:r>
+              <w:t xml:space="preserve"> Integration</w:t>
             </w:r>
           </w:p>
         </w:tc>
@@ -31473,14 +31673,7 @@
           <w:b/>
           <w:bCs/>
         </w:rPr>
-        <w:t xml:space="preserve">est Case </w:t>
-      </w:r>
-      <w:r>
-        <w:rPr>
-          <w:b/>
-          <w:bCs/>
-        </w:rPr>
-        <w:t>6</w:t>
+        <w:t>est Case 6</w:t>
       </w:r>
       <w:r>
         <w:rPr>
@@ -32017,7 +32210,21 @@
         <w:rPr>
           <w:lang w:val="en-US"/>
         </w:rPr>
-        <w:t xml:space="preserve"> for managing the transportation system. This chapter showcases the core modules and user interface elements implemented in both systems.</w:t>
+        <w:t xml:space="preserve"> for managing the transportation system. This chapter </w:t>
+      </w:r>
+      <w:proofErr w:type="gramStart"/>
+      <w:r>
+        <w:rPr>
+          <w:lang w:val="en-US"/>
+        </w:rPr>
+        <w:t>showcases</w:t>
+      </w:r>
+      <w:proofErr w:type="gramEnd"/>
+      <w:r>
+        <w:rPr>
+          <w:lang w:val="en-US"/>
+        </w:rPr>
+        <w:t xml:space="preserve"> the core modules and user interface elements implemented in both systems.</w:t>
       </w:r>
     </w:p>
     <w:p>
@@ -32428,7 +32635,21 @@
         <w:rPr>
           <w:lang w:val="en-US"/>
         </w:rPr>
-        <w:t>Set route coverage area (geo-fencing via Mapbox)</w:t>
+        <w:t xml:space="preserve">Set route coverage area (geo-fencing via </w:t>
+      </w:r>
+      <w:proofErr w:type="spellStart"/>
+      <w:r>
+        <w:rPr>
+          <w:lang w:val="en-US"/>
+        </w:rPr>
+        <w:t>Mapbox</w:t>
+      </w:r>
+      <w:proofErr w:type="spellEnd"/>
+      <w:r>
+        <w:rPr>
+          <w:lang w:val="en-US"/>
+        </w:rPr>
+        <w:t>)</w:t>
       </w:r>
     </w:p>
     <w:p>
@@ -32520,7 +32741,21 @@
         <w:rPr>
           <w:lang w:val="en-US"/>
         </w:rPr>
-        <w:t>Interactive Mapbox map showing:</w:t>
+        <w:t xml:space="preserve">Interactive </w:t>
+      </w:r>
+      <w:proofErr w:type="spellStart"/>
+      <w:r>
+        <w:rPr>
+          <w:lang w:val="en-US"/>
+        </w:rPr>
+        <w:t>Mapbox</w:t>
+      </w:r>
+      <w:proofErr w:type="spellEnd"/>
+      <w:r>
+        <w:rPr>
+          <w:lang w:val="en-US"/>
+        </w:rPr>
+        <w:t xml:space="preserve"> map showing:</w:t>
       </w:r>
     </w:p>
     <w:p>
@@ -32883,7 +33118,21 @@
         <w:rPr>
           <w:lang w:val="en-US"/>
         </w:rPr>
-        <w:t>, with smooth navigation and Mapbox integration.</w:t>
+        <w:t xml:space="preserve">, with smooth navigation and </w:t>
+      </w:r>
+      <w:proofErr w:type="spellStart"/>
+      <w:r>
+        <w:rPr>
+          <w:lang w:val="en-US"/>
+        </w:rPr>
+        <w:t>Mapbox</w:t>
+      </w:r>
+      <w:proofErr w:type="spellEnd"/>
+      <w:r>
+        <w:rPr>
+          <w:lang w:val="en-US"/>
+        </w:rPr>
+        <w:t xml:space="preserve"> integration.</w:t>
       </w:r>
     </w:p>
     <w:p>
@@ -33193,7 +33442,21 @@
         <w:rPr>
           <w:lang w:val="en-US"/>
         </w:rPr>
-        <w:t>During ride start, the driver taps or scans RFID cards of boarding students. The system validates them against Firebase records.</w:t>
+        <w:t xml:space="preserve">During </w:t>
+      </w:r>
+      <w:proofErr w:type="gramStart"/>
+      <w:r>
+        <w:rPr>
+          <w:lang w:val="en-US"/>
+        </w:rPr>
+        <w:t>ride</w:t>
+      </w:r>
+      <w:proofErr w:type="gramEnd"/>
+      <w:r>
+        <w:rPr>
+          <w:lang w:val="en-US"/>
+        </w:rPr>
+        <w:t xml:space="preserve"> start, the driver taps or scans RFID cards of boarding students. The system validates them against Firebase records.</w:t>
       </w:r>
     </w:p>
     <w:p>
@@ -33361,7 +33624,21 @@
         <w:rPr>
           <w:lang w:val="en-US"/>
         </w:rPr>
-        <w:t xml:space="preserve"> Mapbox showing bus in motion.</w:t>
+        <w:t xml:space="preserve"> </w:t>
+      </w:r>
+      <w:proofErr w:type="spellStart"/>
+      <w:r>
+        <w:rPr>
+          <w:lang w:val="en-US"/>
+        </w:rPr>
+        <w:t>Mapbox</w:t>
+      </w:r>
+      <w:proofErr w:type="spellEnd"/>
+      <w:r>
+        <w:rPr>
+          <w:lang w:val="en-US"/>
+        </w:rPr>
+        <w:t xml:space="preserve"> showing bus in motion.</w:t>
       </w:r>
     </w:p>
     <w:p>
@@ -33404,7 +33681,21 @@
         <w:rPr>
           <w:lang w:val="en-US"/>
         </w:rPr>
-        <w:t>Log of all completed rides with details like:</w:t>
+        <w:t xml:space="preserve">Log of </w:t>
+      </w:r>
+      <w:proofErr w:type="gramStart"/>
+      <w:r>
+        <w:rPr>
+          <w:lang w:val="en-US"/>
+        </w:rPr>
+        <w:t>all completed</w:t>
+      </w:r>
+      <w:proofErr w:type="gramEnd"/>
+      <w:r>
+        <w:rPr>
+          <w:lang w:val="en-US"/>
+        </w:rPr>
+        <w:t xml:space="preserve"> rides with details like:</w:t>
       </w:r>
     </w:p>
     <w:p>
@@ -33851,9 +34142,413 @@
         <w:rPr>
           <w:lang w:val="en-US"/>
         </w:rPr>
-        <w:t>The NTURP prototype demonstrates a fully functional smart transport system tailored for academic institutions. The UI design, backed by Firebase and Mapbox, ensures real-time interactivity and secure role-based access. While this chapter includes placeholders for visual documentation, the actual screenshots and wireframes must be embedded by the team using exported assets from Flutter and browser environments.</w:t>
-      </w:r>
-    </w:p>
+        <w:t xml:space="preserve">The NTURP prototype demonstrates a fully functional smart transport system tailored for academic institutions. The UI design, backed by Firebase and </w:t>
+      </w:r>
+      <w:proofErr w:type="spellStart"/>
+      <w:r>
+        <w:rPr>
+          <w:lang w:val="en-US"/>
+        </w:rPr>
+        <w:t>Mapbox</w:t>
+      </w:r>
+      <w:proofErr w:type="spellEnd"/>
+      <w:r>
+        <w:rPr>
+          <w:lang w:val="en-US"/>
+        </w:rPr>
+        <w:t>, ensures real-time interactivity and secure role-based access. While this chapter includes placeholders for visual documentation, the actual screenshots and wireframes must be embedded by the team using exported assets from Flutter and browser environments.</w:t>
+      </w:r>
+    </w:p>
+    <w:p>
+      <w:pPr>
+        <w:spacing w:line="276" w:lineRule="auto"/>
+        <w:rPr>
+          <w:lang w:val="en-US"/>
+        </w:rPr>
+      </w:pPr>
+    </w:p>
+    <w:p>
+      <w:pPr>
+        <w:spacing w:line="276" w:lineRule="auto"/>
+        <w:rPr>
+          <w:lang w:val="en-US"/>
+        </w:rPr>
+      </w:pPr>
+    </w:p>
+    <w:p>
+      <w:pPr>
+        <w:spacing w:line="276" w:lineRule="auto"/>
+        <w:rPr>
+          <w:lang w:val="en-US"/>
+        </w:rPr>
+      </w:pPr>
+    </w:p>
+    <w:p>
+      <w:pPr>
+        <w:spacing w:line="276" w:lineRule="auto"/>
+        <w:rPr>
+          <w:lang w:val="en-US"/>
+        </w:rPr>
+      </w:pPr>
+    </w:p>
+    <w:p>
+      <w:pPr>
+        <w:spacing w:line="276" w:lineRule="auto"/>
+        <w:rPr>
+          <w:lang w:val="en-US"/>
+        </w:rPr>
+      </w:pPr>
+    </w:p>
+    <w:p>
+      <w:pPr>
+        <w:spacing w:line="276" w:lineRule="auto"/>
+        <w:rPr>
+          <w:lang w:val="en-US"/>
+        </w:rPr>
+      </w:pPr>
+    </w:p>
+    <w:p>
+      <w:pPr>
+        <w:spacing w:line="276" w:lineRule="auto"/>
+        <w:rPr>
+          <w:lang w:val="en-US"/>
+        </w:rPr>
+      </w:pPr>
+    </w:p>
+    <w:p>
+      <w:pPr>
+        <w:spacing w:line="276" w:lineRule="auto"/>
+        <w:rPr>
+          <w:lang w:val="en-US"/>
+        </w:rPr>
+      </w:pPr>
+    </w:p>
+    <w:p>
+      <w:pPr>
+        <w:spacing w:line="276" w:lineRule="auto"/>
+        <w:rPr>
+          <w:lang w:val="en-US"/>
+        </w:rPr>
+      </w:pPr>
+    </w:p>
+    <w:p>
+      <w:pPr>
+        <w:spacing w:line="276" w:lineRule="auto"/>
+        <w:rPr>
+          <w:lang w:val="en-US"/>
+        </w:rPr>
+      </w:pPr>
+    </w:p>
+    <w:p>
+      <w:pPr>
+        <w:spacing w:line="276" w:lineRule="auto"/>
+        <w:rPr>
+          <w:lang w:val="en-US"/>
+        </w:rPr>
+      </w:pPr>
+    </w:p>
+    <w:p>
+      <w:pPr>
+        <w:spacing w:line="276" w:lineRule="auto"/>
+        <w:rPr>
+          <w:lang w:val="en-US"/>
+        </w:rPr>
+      </w:pPr>
+    </w:p>
+    <w:p>
+      <w:pPr>
+        <w:spacing w:line="276" w:lineRule="auto"/>
+        <w:rPr>
+          <w:lang w:val="en-US"/>
+        </w:rPr>
+      </w:pPr>
+    </w:p>
+    <w:p>
+      <w:pPr>
+        <w:spacing w:line="276" w:lineRule="auto"/>
+        <w:rPr>
+          <w:lang w:val="en-US"/>
+        </w:rPr>
+      </w:pPr>
+    </w:p>
+    <w:p>
+      <w:pPr>
+        <w:spacing w:line="276" w:lineRule="auto"/>
+        <w:rPr>
+          <w:lang w:val="en-US"/>
+        </w:rPr>
+      </w:pPr>
+    </w:p>
+    <w:p>
+      <w:pPr>
+        <w:spacing w:line="276" w:lineRule="auto"/>
+        <w:rPr>
+          <w:lang w:val="en-US"/>
+        </w:rPr>
+      </w:pPr>
+    </w:p>
+    <w:p>
+      <w:pPr>
+        <w:spacing w:line="276" w:lineRule="auto"/>
+        <w:rPr>
+          <w:lang w:val="en-US"/>
+        </w:rPr>
+      </w:pPr>
+    </w:p>
+    <w:p>
+      <w:pPr>
+        <w:spacing w:line="276" w:lineRule="auto"/>
+        <w:rPr>
+          <w:lang w:val="en-US"/>
+        </w:rPr>
+      </w:pPr>
+    </w:p>
+    <w:p>
+      <w:pPr>
+        <w:spacing w:line="276" w:lineRule="auto"/>
+        <w:rPr>
+          <w:lang w:val="en-US"/>
+        </w:rPr>
+      </w:pPr>
+    </w:p>
+    <w:p>
+      <w:pPr>
+        <w:spacing w:line="276" w:lineRule="auto"/>
+        <w:rPr>
+          <w:lang w:val="en-US"/>
+        </w:rPr>
+      </w:pPr>
+    </w:p>
+    <w:p>
+      <w:pPr>
+        <w:spacing w:line="276" w:lineRule="auto"/>
+        <w:rPr>
+          <w:lang w:val="en-US"/>
+        </w:rPr>
+      </w:pPr>
+    </w:p>
+    <w:p>
+      <w:pPr>
+        <w:spacing w:line="276" w:lineRule="auto"/>
+        <w:rPr>
+          <w:lang w:val="en-US"/>
+        </w:rPr>
+      </w:pPr>
+    </w:p>
+    <w:p>
+      <w:pPr>
+        <w:spacing w:line="276" w:lineRule="auto"/>
+        <w:rPr>
+          <w:lang w:val="en-US"/>
+        </w:rPr>
+      </w:pPr>
+    </w:p>
+    <w:p>
+      <w:pPr>
+        <w:spacing w:line="276" w:lineRule="auto"/>
+        <w:rPr>
+          <w:lang w:val="en-US"/>
+        </w:rPr>
+      </w:pPr>
+    </w:p>
+    <w:p>
+      <w:pPr>
+        <w:spacing w:line="276" w:lineRule="auto"/>
+        <w:rPr>
+          <w:lang w:val="en-US"/>
+        </w:rPr>
+      </w:pPr>
+    </w:p>
+    <w:p>
+      <w:pPr>
+        <w:spacing w:line="276" w:lineRule="auto"/>
+        <w:rPr>
+          <w:lang w:val="en-US"/>
+        </w:rPr>
+      </w:pPr>
+    </w:p>
+    <w:p>
+      <w:pPr>
+        <w:spacing w:line="276" w:lineRule="auto"/>
+        <w:rPr>
+          <w:lang w:val="en-US"/>
+        </w:rPr>
+      </w:pPr>
+    </w:p>
+    <w:p>
+      <w:pPr>
+        <w:spacing w:line="276" w:lineRule="auto"/>
+        <w:rPr>
+          <w:lang w:val="en-US"/>
+        </w:rPr>
+      </w:pPr>
+    </w:p>
+    <w:p>
+      <w:pPr>
+        <w:spacing w:line="276" w:lineRule="auto"/>
+        <w:rPr>
+          <w:lang w:val="en-US"/>
+        </w:rPr>
+      </w:pPr>
+    </w:p>
+    <w:p>
+      <w:pPr>
+        <w:spacing w:line="276" w:lineRule="auto"/>
+        <w:rPr>
+          <w:lang w:val="en-US"/>
+        </w:rPr>
+      </w:pPr>
+    </w:p>
+    <w:p>
+      <w:pPr>
+        <w:spacing w:line="276" w:lineRule="auto"/>
+        <w:rPr>
+          <w:lang w:val="en-US"/>
+        </w:rPr>
+      </w:pPr>
+    </w:p>
+    <w:p>
+      <w:pPr>
+        <w:spacing w:line="276" w:lineRule="auto"/>
+        <w:rPr>
+          <w:lang w:val="en-US"/>
+        </w:rPr>
+      </w:pPr>
+    </w:p>
+    <w:p>
+      <w:pPr>
+        <w:spacing w:line="276" w:lineRule="auto"/>
+        <w:rPr>
+          <w:lang w:val="en-US"/>
+        </w:rPr>
+      </w:pPr>
+    </w:p>
+    <w:p>
+      <w:pPr>
+        <w:spacing w:line="276" w:lineRule="auto"/>
+        <w:rPr>
+          <w:lang w:val="en-US"/>
+        </w:rPr>
+      </w:pPr>
+    </w:p>
+    <w:p>
+      <w:pPr>
+        <w:spacing w:line="276" w:lineRule="auto"/>
+        <w:rPr>
+          <w:lang w:val="en-US"/>
+        </w:rPr>
+      </w:pPr>
+    </w:p>
+    <w:p>
+      <w:pPr>
+        <w:spacing w:line="276" w:lineRule="auto"/>
+        <w:rPr>
+          <w:lang w:val="en-US"/>
+        </w:rPr>
+      </w:pPr>
+    </w:p>
+    <w:p>
+      <w:pPr>
+        <w:spacing w:line="276" w:lineRule="auto"/>
+        <w:rPr>
+          <w:lang w:val="en-US"/>
+        </w:rPr>
+      </w:pPr>
+    </w:p>
+    <w:bookmarkStart w:id="191" w:name="_Toc190336675" w:displacedByCustomXml="next"/>
+    <w:sdt>
+      <w:sdtPr>
+        <w:id w:val="-404762449"/>
+        <w:docPartObj>
+          <w:docPartGallery w:val="Bibliographies"/>
+          <w:docPartUnique/>
+        </w:docPartObj>
+      </w:sdtPr>
+      <w:sdtEndPr>
+        <w:rPr>
+          <w:b w:val="0"/>
+          <w:sz w:val="24"/>
+        </w:rPr>
+      </w:sdtEndPr>
+      <w:sdtContent>
+        <w:p>
+          <w:pPr>
+            <w:pStyle w:val="Heading1"/>
+            <w:numPr>
+              <w:ilvl w:val="1"/>
+              <w:numId w:val="50"/>
+            </w:numPr>
+            <w:jc w:val="both"/>
+            <w:rPr>
+              <w:rStyle w:val="Heading1Char"/>
+              <w:b/>
+              <w:bCs/>
+            </w:rPr>
+          </w:pPr>
+          <w:r>
+            <w:rPr>
+              <w:rStyle w:val="Heading1Char"/>
+              <w:b/>
+              <w:bCs/>
+            </w:rPr>
+            <w:t>References</w:t>
+          </w:r>
+          <w:bookmarkEnd w:id="191"/>
+        </w:p>
+        <w:sdt>
+          <w:sdtPr>
+            <w:id w:val="-573587230"/>
+            <w:bibliography/>
+          </w:sdtPr>
+          <w:sdtContent>
+            <w:p>
+              <w:pPr>
+                <w:spacing w:line="276" w:lineRule="auto"/>
+              </w:pPr>
+              <w:r>
+                <w:fldChar w:fldCharType="begin"/>
+              </w:r>
+              <w:r>
+                <w:instrText xml:space="preserve"> BIBLIOGRAPHY </w:instrText>
+              </w:r>
+              <w:r>
+                <w:fldChar w:fldCharType="separate"/>
+              </w:r>
+              <w:r>
+                <w:t>(n.d.). Retrieved from https://www.tylertech.com/products/student-transportation</w:t>
+              </w:r>
+            </w:p>
+            <w:p>
+              <w:pPr>
+                <w:spacing w:line="276" w:lineRule="auto"/>
+              </w:pPr>
+              <w:r>
+                <w:t>(n.d.). Retrieved from https://www.edulog.com/</w:t>
+              </w:r>
+            </w:p>
+            <w:p>
+              <w:pPr>
+                <w:spacing w:line="276" w:lineRule="auto"/>
+              </w:pPr>
+              <w:r>
+                <w:t>(n.d.). Retrieved from https://loqqat.com/</w:t>
+              </w:r>
+            </w:p>
+            <w:p>
+              <w:pPr>
+                <w:spacing w:line="276" w:lineRule="auto"/>
+              </w:pPr>
+              <w:r>
+                <w:rPr>
+                  <w:lang w:val="en-US"/>
+                </w:rPr>
+                <w:fldChar w:fldCharType="end"/>
+              </w:r>
+            </w:p>
+          </w:sdtContent>
+        </w:sdt>
+      </w:sdtContent>
+    </w:sdt>
     <w:p>
       <w:pPr>
         <w:spacing w:line="276" w:lineRule="auto"/>
@@ -36079,7 +36774,7 @@
   <w:abstractNum w:abstractNumId="11" w15:restartNumberingAfterBreak="0">
     <w:nsid w:val="26A4171B"/>
     <w:multiLevelType w:val="multilevel"/>
-    <w:tmpl w:val="18F27262"/>
+    <w:tmpl w:val="4A24D302"/>
     <w:lvl w:ilvl="0">
       <w:start w:val="1"/>
       <w:numFmt w:val="bullet"/>
@@ -36096,20 +36791,20 @@
         <w:sz w:val="20"/>
       </w:rPr>
     </w:lvl>
-    <w:lvl w:ilvl="1" w:tentative="1">
-      <w:start w:val="1"/>
-      <w:numFmt w:val="bullet"/>
-      <w:lvlText w:val="o"/>
-      <w:lvlJc w:val="left"/>
-      <w:pPr>
-        <w:tabs>
-          <w:tab w:val="num" w:pos="1440"/>
-        </w:tabs>
+    <w:lvl w:ilvl="1">
+      <w:start w:val="9"/>
+      <w:numFmt w:val="decimal"/>
+      <w:lvlText w:val="%2"/>
+      <w:lvlJc w:val="left"/>
+      <w:pPr>
         <w:ind w:left="1440" w:hanging="360"/>
       </w:pPr>
       <w:rPr>
-        <w:rFonts w:ascii="Courier New" w:hAnsi="Courier New" w:hint="default"/>
-        <w:sz w:val="20"/>
+        <w:rFonts w:hint="default"/>
+        <w:b w:val="0"/>
+        <w:bCs w:val="0"/>
+        <w:sz w:val="24"/>
+        <w:szCs w:val="22"/>
       </w:rPr>
     </w:lvl>
     <w:lvl w:ilvl="2" w:tentative="1">
@@ -41583,6 +42278,36 @@
   </w:num>
   <w:num w:numId="57" w16cid:durableId="1732462607">
     <w:abstractNumId w:val="33"/>
+  </w:num>
+  <w:num w:numId="58" w16cid:durableId="1484858115">
+    <w:abstractNumId w:val="38"/>
+    <w:lvlOverride w:ilvl="0">
+      <w:startOverride w:val="1"/>
+    </w:lvlOverride>
+    <w:lvlOverride w:ilvl="1">
+      <w:startOverride w:val="6"/>
+    </w:lvlOverride>
+    <w:lvlOverride w:ilvl="2">
+      <w:startOverride w:val="1"/>
+    </w:lvlOverride>
+    <w:lvlOverride w:ilvl="3">
+      <w:startOverride w:val="1"/>
+    </w:lvlOverride>
+    <w:lvlOverride w:ilvl="4">
+      <w:startOverride w:val="1"/>
+    </w:lvlOverride>
+    <w:lvlOverride w:ilvl="5">
+      <w:startOverride w:val="1"/>
+    </w:lvlOverride>
+    <w:lvlOverride w:ilvl="6">
+      <w:startOverride w:val="1"/>
+    </w:lvlOverride>
+    <w:lvlOverride w:ilvl="7">
+      <w:startOverride w:val="1"/>
+    </w:lvlOverride>
+    <w:lvlOverride w:ilvl="8">
+      <w:startOverride w:val="1"/>
+    </w:lvlOverride>
   </w:num>
   <w:numIdMacAtCleanup w:val="15"/>
 </w:numbering>

--- a/NTU Ride Pilot/Documentation/Documentation/NTU Ride Pilot Documentation.docx
+++ b/NTU Ride Pilot/Documentation/Documentation/NTU Ride Pilot Documentation.docx
@@ -1870,13 +1870,8 @@
       </w:pPr>
     </w:p>
     <w:p>
-      <w:proofErr w:type="gramStart"/>
-      <w:r>
-        <w:t>First of all</w:t>
-      </w:r>
-      <w:proofErr w:type="gramEnd"/>
-      <w:r>
-        <w:t xml:space="preserve">, In the Name of Allah, the Most Beneficent, the Most Merciful. All the praises and thanks be to Allah. A lot of love for our beloved Holy Prophet MUHAMMAD (S.A.W), his guidance always helps us to get the right path. After that, the preparation of this Software Requirements Specification (SRS) document was a collaborative effort involving </w:t>
+      <w:r>
+        <w:t xml:space="preserve">First of all, In the Name of Allah, the Most Beneficent, the Most Merciful. All the praises and thanks be to Allah. A lot of love for our beloved Holy Prophet MUHAMMAD (S.A.W), his guidance always helps us to get the right path. After that, the preparation of this Software Requirements Specification (SRS) document was a collaborative effort involving </w:t>
       </w:r>
       <w:r>
         <w:t>Abubakar</w:t>
@@ -18403,35 +18398,7 @@
         <w:rPr>
           <w:lang w:val="en-US"/>
         </w:rPr>
-        <w:t xml:space="preserve">Provides integrated solutions for bus </w:t>
-      </w:r>
-      <w:proofErr w:type="gramStart"/>
-      <w:r>
-        <w:rPr>
-          <w:lang w:val="en-US"/>
-        </w:rPr>
-        <w:t>routing</w:t>
-      </w:r>
-      <w:proofErr w:type="gramEnd"/>
-      <w:r>
-        <w:rPr>
-          <w:lang w:val="en-US"/>
-        </w:rPr>
-        <w:t xml:space="preserve">, fleet maintenance, and </w:t>
-      </w:r>
-      <w:proofErr w:type="gramStart"/>
-      <w:r>
-        <w:rPr>
-          <w:lang w:val="en-US"/>
-        </w:rPr>
-        <w:t>parent</w:t>
-      </w:r>
-      <w:proofErr w:type="gramEnd"/>
-      <w:r>
-        <w:rPr>
-          <w:lang w:val="en-US"/>
-        </w:rPr>
-        <w:t xml:space="preserve"> communication, connecting various aspects of transportation management.</w:t>
+        <w:t>Provides integrated solutions for bus routing, fleet maintenance, and parent communication, connecting various aspects of transportation management.</w:t>
       </w:r>
       <w:sdt>
         <w:sdtPr>
@@ -18585,21 +18552,7 @@
         <w:rPr>
           <w:lang w:val="en-US"/>
         </w:rPr>
-        <w:t xml:space="preserve">Combines school bus </w:t>
-      </w:r>
-      <w:proofErr w:type="gramStart"/>
-      <w:r>
-        <w:rPr>
-          <w:lang w:val="en-US"/>
-        </w:rPr>
-        <w:t>routing</w:t>
-      </w:r>
-      <w:proofErr w:type="gramEnd"/>
-      <w:r>
-        <w:rPr>
-          <w:lang w:val="en-US"/>
-        </w:rPr>
-        <w:t xml:space="preserve">, GPS fleet tracking, student </w:t>
+        <w:t xml:space="preserve">Combines school bus routing, GPS fleet tracking, student </w:t>
       </w:r>
       <w:proofErr w:type="spellStart"/>
       <w:r>
@@ -19188,15 +19141,7 @@
         </w:rPr>
       </w:pPr>
       <w:r>
-        <w:t xml:space="preserve">Google Maps API is a </w:t>
-      </w:r>
-      <w:proofErr w:type="gramStart"/>
-      <w:r>
-        <w:t>full service</w:t>
-      </w:r>
-      <w:proofErr w:type="gramEnd"/>
-      <w:r>
-        <w:t xml:space="preserve"> solution for map integration which allows for real time traffic data, route and time estimations. The versatile Log parser and its reliability is a clear reason why developers choose to work with the company. To work in </w:t>
+        <w:t xml:space="preserve">Google Maps API is a full service solution for map integration which allows for real time traffic data, route and time estimations. The versatile Log parser and its reliability is a clear reason why developers choose to work with the company. To work in </w:t>
       </w:r>
       <w:r>
         <w:rPr>
@@ -19345,15 +19290,7 @@
     </w:p>
     <w:p>
       <w:r>
-        <w:t xml:space="preserve">In this bankruptcy, </w:t>
-      </w:r>
-      <w:proofErr w:type="gramStart"/>
-      <w:r>
-        <w:t>all of</w:t>
-      </w:r>
-      <w:proofErr w:type="gramEnd"/>
-      <w:r>
-        <w:t xml:space="preserve"> the useful requirements of the </w:t>
+        <w:t xml:space="preserve">In this bankruptcy, all of the useful requirements of the </w:t>
       </w:r>
       <w:r>
         <w:t>NTURP</w:t>
@@ -19421,23 +19358,7 @@
     </w:p>
     <w:p>
       <w:r>
-        <w:t xml:space="preserve">The </w:t>
-      </w:r>
-      <w:proofErr w:type="gramStart"/>
-      <w:r>
-        <w:t>Admin</w:t>
-      </w:r>
-      <w:proofErr w:type="gramEnd"/>
-      <w:r>
-        <w:t xml:space="preserve"> should also be able to handle bus detail and want to set territories or routes for buses. The Driver should have the facility to record/update the driving routes for individual buses. Also there exists the scenario where the </w:t>
-      </w:r>
-      <w:proofErr w:type="gramStart"/>
-      <w:r>
-        <w:t>Admin</w:t>
-      </w:r>
-      <w:proofErr w:type="gramEnd"/>
-      <w:r>
-        <w:t xml:space="preserve"> needs to view a list of available buses and their corresponding routes.</w:t>
+        <w:t>The Admin should also be able to handle bus detail and want to set territories or routes for buses. The Driver should have the facility to record/update the driving routes for individual buses. Also there exists the scenario where the Admin needs to view a list of available buses and their corresponding routes.</w:t>
       </w:r>
     </w:p>
     <w:p>
@@ -19531,15 +19452,7 @@
     </w:p>
     <w:p>
       <w:r>
-        <w:t xml:space="preserve">The system must allow the </w:t>
-      </w:r>
-      <w:proofErr w:type="gramStart"/>
-      <w:r>
-        <w:t>Admin</w:t>
-      </w:r>
-      <w:proofErr w:type="gramEnd"/>
-      <w:r>
-        <w:t xml:space="preserve"> to create and end user sessions, as well as set their expiry dates. It should automatically disable student cards when a session expires or is deleted. Additionally, the system must generate app credentials for students up</w:t>
+        <w:t>The system must allow the Admin to create and end user sessions, as well as set their expiry dates. It should automatically disable student cards when a session expires or is deleted. Additionally, the system must generate app credentials for students up</w:t>
       </w:r>
       <w:r>
         <w:t>on their addition to the system</w:t>
@@ -20074,7 +19987,7 @@
           <w:lang w:val="en-GB" w:eastAsia="en-GB"/>
         </w:rPr>
         <w:drawing>
-          <wp:inline distT="0" distB="0" distL="0" distR="0" wp14:anchorId="00DD3238" wp14:editId="6A67B70C">
+          <wp:inline distT="0" distB="0" distL="0" distR="0" wp14:anchorId="00DD3238" wp14:editId="4EFB80B9">
             <wp:extent cx="3977404" cy="8162925"/>
             <wp:effectExtent l="0" t="0" r="4445" b="0"/>
             <wp:docPr id="37" name="Picture 37"/>
@@ -22923,15 +22836,7 @@
               <w:t>.</w:t>
             </w:r>
             <w:r>
-              <w:t xml:space="preserve"> The admin can </w:t>
-            </w:r>
-            <w:proofErr w:type="gramStart"/>
-            <w:r>
-              <w:t>define</w:t>
-            </w:r>
-            <w:proofErr w:type="gramEnd"/>
-            <w:r>
-              <w:t xml:space="preserve"> and update routes based on real-time demand, traffic conditions, or institutional requirements. Each route consists of predefined stops and schedules, ensuring optimal travel time and coverage. Additionally, the admin assigns buses to specific routes and territories, helping to maintain operational efficiency. The system allows for modifications such as reassigning buses, deactivating routes, or updating stops, ensuring flexibility and control over the transportation network.</w:t>
+              <w:t xml:space="preserve"> The admin can define and update routes based on real-time demand, traffic conditions, or institutional requirements. Each route consists of predefined stops and schedules, ensuring optimal travel time and coverage. Additionally, the admin assigns buses to specific routes and territories, helping to maintain operational efficiency. The system allows for modifications such as reassigning buses, deactivating routes, or updating stops, ensuring flexibility and control over the transportation network.</w:t>
             </w:r>
           </w:p>
         </w:tc>
@@ -25667,15 +25572,7 @@
         </w:numPr>
       </w:pPr>
       <w:r>
-        <w:t xml:space="preserve">Develop, </w:t>
-      </w:r>
-      <w:proofErr w:type="gramStart"/>
-      <w:r>
-        <w:t>take a look</w:t>
-      </w:r>
-      <w:proofErr w:type="gramEnd"/>
-      <w:r>
-        <w:t xml:space="preserve"> at, and combine features inside the dash</w:t>
+        <w:t>Develop, take a look at, and combine features inside the dash</w:t>
       </w:r>
       <w:r>
         <w:t>.</w:t>
@@ -27705,21 +27602,7 @@
         <w:rPr>
           <w:lang w:val="en-US"/>
         </w:rPr>
-        <w:t xml:space="preserve">The deployment of the NTU Ride Pilot system follows </w:t>
-      </w:r>
-      <w:proofErr w:type="gramStart"/>
-      <w:r>
-        <w:rPr>
-          <w:lang w:val="en-US"/>
-        </w:rPr>
-        <w:t>a cloud</w:t>
-      </w:r>
-      <w:proofErr w:type="gramEnd"/>
-      <w:r>
-        <w:rPr>
-          <w:lang w:val="en-US"/>
-        </w:rPr>
-        <w:t>-based architecture.</w:t>
+        <w:t>The deployment of the NTU Ride Pilot system follows a cloud-based architecture.</w:t>
       </w:r>
     </w:p>
     <w:p>
@@ -29110,15 +28993,7 @@
         <w:spacing w:line="276" w:lineRule="auto"/>
       </w:pPr>
       <w:r>
-        <w:t xml:space="preserve">End-to-end testing of Student App, Driver App, and Admin Panel was </w:t>
-      </w:r>
-      <w:proofErr w:type="gramStart"/>
-      <w:r>
-        <w:t>performed as a whole</w:t>
-      </w:r>
-      <w:proofErr w:type="gramEnd"/>
-      <w:r>
-        <w:t>.</w:t>
+        <w:t>End-to-end testing of Student App, Driver App, and Admin Panel was performed as a whole.</w:t>
       </w:r>
     </w:p>
     <w:p>
@@ -29646,15 +29521,7 @@
               </w:rPr>
             </w:pPr>
             <w:r>
-              <w:t xml:space="preserve">Live location </w:t>
-            </w:r>
-            <w:proofErr w:type="gramStart"/>
-            <w:r>
-              <w:t>updates;</w:t>
-            </w:r>
-            <w:proofErr w:type="gramEnd"/>
-            <w:r>
-              <w:t xml:space="preserve"> ride history logs created</w:t>
+              <w:t>Live location updates; ride history logs created</w:t>
             </w:r>
           </w:p>
         </w:tc>
@@ -32210,21 +32077,7 @@
         <w:rPr>
           <w:lang w:val="en-US"/>
         </w:rPr>
-        <w:t xml:space="preserve"> for managing the transportation system. This chapter </w:t>
-      </w:r>
-      <w:proofErr w:type="gramStart"/>
-      <w:r>
-        <w:rPr>
-          <w:lang w:val="en-US"/>
-        </w:rPr>
-        <w:t>showcases</w:t>
-      </w:r>
-      <w:proofErr w:type="gramEnd"/>
-      <w:r>
-        <w:rPr>
-          <w:lang w:val="en-US"/>
-        </w:rPr>
-        <w:t xml:space="preserve"> the core modules and user interface elements implemented in both systems.</w:t>
+        <w:t xml:space="preserve"> for managing the transportation system. This chapter showcases the core modules and user interface elements implemented in both systems.</w:t>
       </w:r>
     </w:p>
     <w:p>
@@ -33442,21 +33295,7 @@
         <w:rPr>
           <w:lang w:val="en-US"/>
         </w:rPr>
-        <w:t xml:space="preserve">During </w:t>
-      </w:r>
-      <w:proofErr w:type="gramStart"/>
-      <w:r>
-        <w:rPr>
-          <w:lang w:val="en-US"/>
-        </w:rPr>
-        <w:t>ride</w:t>
-      </w:r>
-      <w:proofErr w:type="gramEnd"/>
-      <w:r>
-        <w:rPr>
-          <w:lang w:val="en-US"/>
-        </w:rPr>
-        <w:t xml:space="preserve"> start, the driver taps or scans RFID cards of boarding students. The system validates them against Firebase records.</w:t>
+        <w:t>During ride start, the driver taps or scans RFID cards of boarding students. The system validates them against Firebase records.</w:t>
       </w:r>
     </w:p>
     <w:p>
@@ -33681,21 +33520,7 @@
         <w:rPr>
           <w:lang w:val="en-US"/>
         </w:rPr>
-        <w:t xml:space="preserve">Log of </w:t>
-      </w:r>
-      <w:proofErr w:type="gramStart"/>
-      <w:r>
-        <w:rPr>
-          <w:lang w:val="en-US"/>
-        </w:rPr>
-        <w:t>all completed</w:t>
-      </w:r>
-      <w:proofErr w:type="gramEnd"/>
-      <w:r>
-        <w:rPr>
-          <w:lang w:val="en-US"/>
-        </w:rPr>
-        <w:t xml:space="preserve"> rides with details like:</w:t>
+        <w:t>Log of all completed rides with details like:</w:t>
       </w:r>
     </w:p>
     <w:p>
@@ -34458,27 +34283,25 @@
     <w:bookmarkStart w:id="191" w:name="_Toc190336675" w:displacedByCustomXml="next"/>
     <w:sdt>
       <w:sdtPr>
+        <w:rPr>
+          <w:b w:val="0"/>
+          <w:sz w:val="24"/>
+        </w:rPr>
         <w:id w:val="-404762449"/>
         <w:docPartObj>
           <w:docPartGallery w:val="Bibliographies"/>
           <w:docPartUnique/>
         </w:docPartObj>
       </w:sdtPr>
-      <w:sdtEndPr>
-        <w:rPr>
-          <w:b w:val="0"/>
-          <w:sz w:val="24"/>
-        </w:rPr>
-      </w:sdtEndPr>
       <w:sdtContent>
         <w:p>
           <w:pPr>
             <w:pStyle w:val="Heading1"/>
             <w:numPr>
-              <w:ilvl w:val="1"/>
-              <w:numId w:val="50"/>
+              <w:ilvl w:val="0"/>
+              <w:numId w:val="0"/>
             </w:numPr>
-            <w:jc w:val="both"/>
+            <w:jc w:val="left"/>
             <w:rPr>
               <w:rStyle w:val="Heading1Char"/>
               <w:b/>
@@ -42845,6 +42668,7 @@
   <w:style w:type="character" w:default="1" w:styleId="DefaultParagraphFont">
     <w:name w:val="Default Paragraph Font"/>
     <w:uiPriority w:val="1"/>
+    <w:semiHidden/>
     <w:unhideWhenUsed/>
   </w:style>
   <w:style w:type="table" w:default="1" w:styleId="TableNormal">
